--- a/MENTAL WEALTH PROFESSIONAL LIFE 3 (PROJECT) (CN6000)/Research_Project_Proposal/gameplayMechanicsProjectProposal_Michail_Markou_UEL_2020732-greek_version.docx
+++ b/MENTAL WEALTH PROFESSIONAL LIFE 3 (PROJECT) (CN6000)/Research_Project_Proposal/gameplayMechanicsProjectProposal_Michail_Markou_UEL_2020732-greek_version.docx
@@ -906,6 +906,7 @@
           <w:dataBinding w:prefixMappings="xmlns:ns0='http://purl.org/dc/elements/1.1/' xmlns:ns1='http://schemas.openxmlformats.org/package/2006/metadata/core-properties' " w:xpath="/ns1:coreProperties[1]/ns0:subject[1]" w:storeItemID="{6C3C8BC8-F283-45AE-878A-BAB7291924A1}"/>
           <w:text/>
         </w:sdtPr>
+        <w:sdtEndPr/>
         <w:sdtContent>
           <w:r>
             <w:rPr>
@@ -970,19 +971,8 @@
           <w:sz w:val="28"/>
           <w:szCs w:val="28"/>
         </w:rPr>
-        <w:t xml:space="preserve">Dr. Christos </w:t>
-      </w:r>
-      <w:proofErr w:type="spellStart"/>
-      <w:r>
-        <w:rPr>
-          <w:i/>
-          <w:iCs/>
-          <w:sz w:val="28"/>
-          <w:szCs w:val="28"/>
-        </w:rPr>
-        <w:t>Frantzidis</w:t>
-      </w:r>
-      <w:proofErr w:type="spellEnd"/>
+        <w:t>Dr. Christos Frantzidis</w:t>
+      </w:r>
     </w:p>
     <w:p/>
     <w:p>
@@ -1347,14 +1337,27 @@
                                 <w:r>
                                   <w:t xml:space="preserve">Figure </w:t>
                                 </w:r>
-                                <w:fldSimple w:instr=" SEQ Figure \* ARABIC ">
-                                  <w:r>
-                                    <w:rPr>
-                                      <w:noProof/>
-                                    </w:rPr>
-                                    <w:t>1</w:t>
-                                  </w:r>
-                                </w:fldSimple>
+                                <w:r>
+                                  <w:fldChar w:fldCharType="begin"/>
+                                </w:r>
+                                <w:r>
+                                  <w:instrText xml:space="preserve"> SEQ Figure \* ARABIC </w:instrText>
+                                </w:r>
+                                <w:r>
+                                  <w:fldChar w:fldCharType="separate"/>
+                                </w:r>
+                                <w:r>
+                                  <w:rPr>
+                                    <w:noProof/>
+                                  </w:rPr>
+                                  <w:t>1</w:t>
+                                </w:r>
+                                <w:r>
+                                  <w:rPr>
+                                    <w:noProof/>
+                                  </w:rPr>
+                                  <w:fldChar w:fldCharType="end"/>
+                                </w:r>
                                 <w:r>
                                   <w:t xml:space="preserve"> Progress of evolution</w:t>
                                 </w:r>
@@ -1867,8 +1870,12 @@
               </mc:Choice>
               <mc:Fallback>
                 <w:pict>
-                  <v:group w14:anchorId="33A090F5" id="Group 186" o:spid="_x0000_s1031" style="position:absolute;margin-left:308.9pt;margin-top:2.1pt;width:231.1pt;height:450.7pt;z-index:251661312;mso-wrap-distance-left:36pt;mso-wrap-distance-right:36pt;mso-position-horizontal-relative:margin;mso-width-relative:margin" coordsize="29339,93726" o:gfxdata="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">
+                  <v:group w14:anchorId="33A090F5" id="Group 186" o:spid="_x0000_s1031" style="position:absolute;margin-left:308.9pt;margin-top:2.1pt;width:231.1pt;height:450.7pt;z-index:251661312;mso-wrap-distance-left:36pt;mso-wrap-distance-right:36pt;mso-position-horizontal-relative:margin;mso-width-relative:margin" coordsize="29339,93726" o:gfxdata="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">
                     <o:lock v:ext="edit" aspectratio="t"/>
+                    <v:shapetype id="_x0000_t202" coordsize="21600,21600" o:spt="202" path="m,l,21600r21600,l21600,xe">
+                      <v:stroke joinstyle="miter"/>
+                      <v:path gradientshapeok="t" o:connecttype="rect"/>
+                    </v:shapetype>
                     <v:shape id="Text Box 187" o:spid="_x0000_s1032" type="#_x0000_t202" style="position:absolute;top:5905;width:20574;height:86740;visibility:visible;mso-wrap-style:square;v-text-anchor:top" o:gfxdata="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" filled="f" stroked="f" strokeweight=".5pt">
                       <v:textbox inset="0,0,0,0">
                         <w:txbxContent>
@@ -4320,22 +4327,35 @@
           <w:shd w:val="clear" w:color="auto" w:fill="FFFFFF"/>
         </w:rPr>
       </w:pPr>
-      <w:bookmarkStart w:id="2" w:name="_Toc89721858"/>
+      <w:bookmarkStart w:id="1" w:name="_Toc89721858"/>
       <w:r>
         <w:t xml:space="preserve">Figure </w:t>
       </w:r>
-      <w:fldSimple w:instr=" SEQ Figure \* ARABIC ">
-        <w:r>
-          <w:rPr>
-            <w:noProof/>
-          </w:rPr>
-          <w:t>2</w:t>
-        </w:r>
-      </w:fldSimple>
-      <w:r>
-        <w:t xml:space="preserve"> World Cloud</w:t>
-      </w:r>
-      <w:bookmarkEnd w:id="2"/>
+      <w:r>
+        <w:fldChar w:fldCharType="begin"/>
+      </w:r>
+      <w:r>
+        <w:instrText xml:space="preserve"> SEQ Figure \* ARABIC </w:instrText>
+      </w:r>
+      <w:r>
+        <w:fldChar w:fldCharType="separate"/>
+      </w:r>
+      <w:r>
+        <w:rPr>
+          <w:noProof/>
+        </w:rPr>
+        <w:t>2</w:t>
+      </w:r>
+      <w:r>
+        <w:rPr>
+          <w:noProof/>
+        </w:rPr>
+        <w:fldChar w:fldCharType="end"/>
+      </w:r>
+      <w:r>
+        <w:t xml:space="preserve"> Word Cloud</w:t>
+      </w:r>
+      <w:bookmarkEnd w:id="1"/>
     </w:p>
     <w:p>
       <w:pPr>
@@ -4365,14 +4385,14 @@
           <w:docGrid w:linePitch="360"/>
         </w:sectPr>
       </w:pPr>
-      <w:bookmarkStart w:id="3" w:name="_Toc87955310"/>
+      <w:bookmarkStart w:id="2" w:name="_Toc87955310"/>
     </w:p>
     <w:p>
       <w:pPr>
         <w:pStyle w:val="Heading1"/>
       </w:pPr>
-      <w:bookmarkStart w:id="4" w:name="_Toc89721929"/>
-      <w:bookmarkEnd w:id="3"/>
+      <w:bookmarkStart w:id="3" w:name="_Toc89721929"/>
+      <w:bookmarkEnd w:id="2"/>
       <w:r>
         <w:rPr>
           <w:lang w:val="el-GR"/>
@@ -4380,7 +4400,7 @@
         <w:lastRenderedPageBreak/>
         <w:t>Περίληψη</w:t>
       </w:r>
-      <w:bookmarkEnd w:id="4"/>
+      <w:bookmarkEnd w:id="3"/>
     </w:p>
     <w:p>
       <w:pPr>
@@ -4679,7 +4699,6 @@
         </w:rPr>
         <w:t xml:space="preserve"> </w:t>
       </w:r>
-      <w:proofErr w:type="spellStart"/>
       <w:r>
         <w:rPr>
           <w:rFonts w:cstheme="minorHAnsi"/>
@@ -4689,7 +4708,6 @@
         </w:rPr>
         <w:t>παιχνδιού</w:t>
       </w:r>
-      <w:proofErr w:type="spellEnd"/>
       <w:r>
         <w:rPr>
           <w:rFonts w:cstheme="minorHAnsi"/>
@@ -4787,9 +4805,8 @@
           <w:szCs w:val="20"/>
           <w:lang w:val="el-GR"/>
         </w:rPr>
-        <w:t xml:space="preserve">Μηχανισμοί </w:t>
-      </w:r>
-      <w:proofErr w:type="spellStart"/>
+        <w:t>Μηχανισμοί βιντεο παιχνιδιών</w:t>
+      </w:r>
       <w:r>
         <w:rPr>
           <w:rFonts w:cstheme="minorHAnsi"/>
@@ -4797,55 +4814,16 @@
           <w:szCs w:val="20"/>
           <w:lang w:val="el-GR"/>
         </w:rPr>
-        <w:t>βιντεο</w:t>
-      </w:r>
-      <w:proofErr w:type="spellEnd"/>
+        <w:t xml:space="preserve">; </w:t>
+      </w:r>
       <w:r>
         <w:rPr>
           <w:rFonts w:cstheme="minorHAnsi"/>
           <w:sz w:val="20"/>
           <w:szCs w:val="20"/>
-          <w:lang w:val="el-GR"/>
-        </w:rPr>
-        <w:t xml:space="preserve"> παιχνιδιών</w:t>
-      </w:r>
-      <w:r>
-        <w:rPr>
-          <w:rFonts w:cstheme="minorHAnsi"/>
-          <w:sz w:val="20"/>
-          <w:szCs w:val="20"/>
-          <w:lang w:val="el-GR"/>
-        </w:rPr>
-        <w:t xml:space="preserve">; </w:t>
-      </w:r>
-      <w:proofErr w:type="spellStart"/>
-      <w:r>
-        <w:rPr>
-          <w:rFonts w:cstheme="minorHAnsi"/>
-          <w:sz w:val="20"/>
-          <w:szCs w:val="20"/>
-        </w:rPr>
-        <w:t>Συστήμ</w:t>
-      </w:r>
-      <w:proofErr w:type="spellEnd"/>
-      <w:r>
-        <w:rPr>
-          <w:rFonts w:cstheme="minorHAnsi"/>
-          <w:sz w:val="20"/>
-          <w:szCs w:val="20"/>
-        </w:rPr>
-        <w:t>ατα πα</w:t>
-      </w:r>
-      <w:proofErr w:type="spellStart"/>
-      <w:r>
-        <w:rPr>
-          <w:rFonts w:cstheme="minorHAnsi"/>
-          <w:sz w:val="20"/>
-          <w:szCs w:val="20"/>
-        </w:rPr>
-        <w:t>ιχνιδιού</w:t>
-      </w:r>
-      <w:proofErr w:type="spellEnd"/>
+        </w:rPr>
+        <w:t>Συστήματα παιχνιδιού</w:t>
+      </w:r>
       <w:r>
         <w:rPr>
           <w:rFonts w:cstheme="minorHAnsi"/>
@@ -4909,33 +4887,46 @@
         <w:pStyle w:val="Caption"/>
         <w:jc w:val="center"/>
       </w:pPr>
-      <w:bookmarkStart w:id="5" w:name="_Toc89145747"/>
-      <w:bookmarkStart w:id="6" w:name="_Toc89721859"/>
+      <w:bookmarkStart w:id="4" w:name="_Toc89145747"/>
+      <w:bookmarkStart w:id="5" w:name="_Toc89721859"/>
       <w:r>
         <w:t xml:space="preserve">Figure </w:t>
       </w:r>
-      <w:fldSimple w:instr=" SEQ Figure \* ARABIC ">
-        <w:r>
-          <w:rPr>
-            <w:noProof/>
-          </w:rPr>
-          <w:t>3</w:t>
-        </w:r>
-      </w:fldSimple>
+      <w:r>
+        <w:fldChar w:fldCharType="begin"/>
+      </w:r>
+      <w:r>
+        <w:instrText xml:space="preserve"> SEQ Figure \* ARABIC </w:instrText>
+      </w:r>
+      <w:r>
+        <w:fldChar w:fldCharType="separate"/>
+      </w:r>
+      <w:r>
+        <w:rPr>
+          <w:noProof/>
+        </w:rPr>
+        <w:t>3</w:t>
+      </w:r>
+      <w:r>
+        <w:rPr>
+          <w:noProof/>
+        </w:rPr>
+        <w:fldChar w:fldCharType="end"/>
+      </w:r>
       <w:r>
         <w:t xml:space="preserve"> </w:t>
       </w:r>
       <w:r>
         <w:t>https://steamcharts.com/cmp/739630,1562420,264710#1y</w:t>
       </w:r>
+      <w:bookmarkEnd w:id="4"/>
       <w:bookmarkEnd w:id="5"/>
-      <w:bookmarkEnd w:id="6"/>
     </w:p>
     <w:p>
       <w:pPr>
         <w:pStyle w:val="Heading1"/>
       </w:pPr>
-      <w:bookmarkStart w:id="7" w:name="_Toc89721930"/>
+      <w:bookmarkStart w:id="6" w:name="_Toc89721930"/>
       <w:r>
         <w:rPr>
           <w:lang w:val="el-GR"/>
@@ -4943,7 +4934,7 @@
         <w:lastRenderedPageBreak/>
         <w:t>Εισαγωγή</w:t>
       </w:r>
-      <w:bookmarkEnd w:id="7"/>
+      <w:bookmarkEnd w:id="6"/>
     </w:p>
     <w:p>
       <w:pPr>
@@ -4952,14 +4943,14 @@
           <w:lang w:val="el-GR"/>
         </w:rPr>
       </w:pPr>
-      <w:bookmarkStart w:id="8" w:name="_Toc89721931"/>
+      <w:bookmarkStart w:id="7" w:name="_Toc89721931"/>
       <w:r>
         <w:rPr>
           <w:lang w:val="el-GR"/>
         </w:rPr>
         <w:t>Τι είναι τα βιντεοπαιχνίδια</w:t>
       </w:r>
-      <w:bookmarkEnd w:id="8"/>
+      <w:bookmarkEnd w:id="7"/>
     </w:p>
     <w:p>
       <w:pPr>
@@ -5030,8 +5021,8 @@
           <w:lang w:val="el-GR"/>
         </w:rPr>
       </w:pPr>
-      <w:bookmarkStart w:id="9" w:name="_Toc89145748"/>
-      <w:bookmarkStart w:id="10" w:name="_Toc89721860"/>
+      <w:bookmarkStart w:id="8" w:name="_Toc89145748"/>
+      <w:bookmarkStart w:id="9" w:name="_Toc89721860"/>
       <w:r>
         <w:t>Figure</w:t>
       </w:r>
@@ -5083,6 +5074,7 @@
       <w:r>
         <w:rPr>
           <w:noProof/>
+          <w:lang w:val="el-GR"/>
         </w:rPr>
         <w:t>4</w:t>
       </w:r>
@@ -5110,8 +5102,8 @@
       <w:r>
         <w:t>Idea</w:t>
       </w:r>
+      <w:bookmarkEnd w:id="8"/>
       <w:bookmarkEnd w:id="9"/>
-      <w:bookmarkEnd w:id="10"/>
     </w:p>
     <w:p>
       <w:pPr>
@@ -5480,14 +5472,14 @@
       <w:pPr>
         <w:pStyle w:val="Heading2"/>
       </w:pPr>
-      <w:bookmarkStart w:id="11" w:name="_Toc89721932"/>
+      <w:bookmarkStart w:id="10" w:name="_Toc89721932"/>
       <w:r>
         <w:rPr>
           <w:lang w:val="el-GR"/>
         </w:rPr>
         <w:t>Κοινωνική Επιρροή</w:t>
       </w:r>
-      <w:bookmarkEnd w:id="11"/>
+      <w:bookmarkEnd w:id="10"/>
     </w:p>
     <w:p>
       <w:pPr>
@@ -5841,30 +5833,118 @@
           <w:szCs w:val="24"/>
         </w:rPr>
       </w:pPr>
-      <w:bookmarkStart w:id="12" w:name="_Toc89721861"/>
+      <w:bookmarkStart w:id="11" w:name="_Toc89721861"/>
       <w:r>
         <w:t xml:space="preserve">Figure </w:t>
       </w:r>
-      <w:fldSimple w:instr=" SEQ Figure \* ARABIC ">
-        <w:r>
-          <w:rPr>
-            <w:noProof/>
-          </w:rPr>
-          <w:t>5</w:t>
-        </w:r>
-      </w:fldSimple>
+      <w:r>
+        <w:fldChar w:fldCharType="begin"/>
+      </w:r>
+      <w:r>
+        <w:instrText xml:space="preserve"> SEQ Figure \* ARABIC </w:instrText>
+      </w:r>
+      <w:r>
+        <w:fldChar w:fldCharType="separate"/>
+      </w:r>
+      <w:r>
+        <w:rPr>
+          <w:noProof/>
+        </w:rPr>
+        <w:t>5</w:t>
+      </w:r>
+      <w:r>
+        <w:rPr>
+          <w:noProof/>
+        </w:rPr>
+        <w:fldChar w:fldCharType="end"/>
+      </w:r>
       <w:r>
         <w:t xml:space="preserve"> </w:t>
       </w:r>
       <w:r>
         <w:t>ISFE https://www.isfe.eu/games-in-society/</w:t>
+      </w:r>
+      <w:bookmarkEnd w:id="11"/>
+    </w:p>
+    <w:p>
+      <w:pPr>
+        <w:ind w:left="720"/>
+        <w:jc w:val="both"/>
+        <w:rPr>
+          <w:rFonts w:cstheme="minorHAnsi"/>
+          <w:sz w:val="24"/>
+          <w:szCs w:val="24"/>
+          <w:lang w:val="el-GR"/>
+        </w:rPr>
+      </w:pPr>
+      <w:r>
+        <w:rPr>
+          <w:rFonts w:cstheme="minorHAnsi"/>
+          <w:sz w:val="24"/>
+          <w:szCs w:val="24"/>
+          <w:lang w:val="el-GR"/>
+        </w:rPr>
+        <w:t>Τι κάνει ένα παιχνίδι ελκυστικό; Είναι η ιστορία; Είναι μόνο για πλάκα; Μας αρέσει</w:t>
+      </w:r>
+      <w:r>
+        <w:rPr>
+          <w:rFonts w:cstheme="minorHAnsi"/>
+          <w:sz w:val="24"/>
+          <w:szCs w:val="24"/>
+          <w:lang w:val="el-GR"/>
+        </w:rPr>
+        <w:t xml:space="preserve"> </w:t>
+      </w:r>
+      <w:r>
+        <w:rPr>
+          <w:rFonts w:cstheme="minorHAnsi"/>
+          <w:sz w:val="24"/>
+          <w:szCs w:val="24"/>
+          <w:lang w:val="el-GR"/>
+        </w:rPr>
+        <w:t>να σκεφτόμαστε παίζοντας ή απλά να παίζουμε για τίποτα;</w:t>
+      </w:r>
+    </w:p>
+    <w:p>
+      <w:pPr>
+        <w:ind w:left="720"/>
+        <w:jc w:val="both"/>
+        <w:rPr>
+          <w:rFonts w:cstheme="minorHAnsi"/>
+          <w:sz w:val="24"/>
+          <w:szCs w:val="24"/>
+          <w:lang w:val="el-GR"/>
+        </w:rPr>
+      </w:pPr>
+      <w:r>
+        <w:rPr>
+          <w:rFonts w:cstheme="minorHAnsi"/>
+          <w:sz w:val="24"/>
+          <w:szCs w:val="24"/>
+          <w:lang w:val="el-GR"/>
+        </w:rPr>
+        <w:t>Κατά συνέπεια, αυτή η μελέτη εξετάζει τρία βασικά ερευνητικά ερωτήματα που σχετίζονται με την απόλαυση, το ταίριασμα και τη διατήρηση των παικτών σε βιντεοπαιχνίδια για πολλούς παίκτες:</w:t>
+      </w:r>
+    </w:p>
+    <w:p>
+      <w:pPr>
+        <w:pStyle w:val="Heading2"/>
+      </w:pPr>
+      <w:bookmarkStart w:id="12" w:name="_Toc89721933"/>
+      <w:r>
+        <w:rPr>
+          <w:lang w:val="el-GR"/>
+        </w:rPr>
+        <w:t>Ερευνητικά ερωτήματα</w:t>
+      </w:r>
+      <w:r>
+        <w:t>:</w:t>
       </w:r>
       <w:bookmarkEnd w:id="12"/>
     </w:p>
     <w:p>
       <w:pPr>
         <w:ind w:left="720"/>
-        <w:jc w:val="both"/>
         <w:rPr>
           <w:rFonts w:cstheme="minorHAnsi"/>
           <w:sz w:val="24"/>
@@ -5872,15 +5952,17 @@
           <w:lang w:val="el-GR"/>
         </w:rPr>
       </w:pPr>
-      <w:r>
+    </w:p>
+    <w:p>
+      <w:pPr>
+        <w:ind w:left="1440"/>
         <w:rPr>
           <w:rFonts w:cstheme="minorHAnsi"/>
           <w:sz w:val="24"/>
           <w:szCs w:val="24"/>
           <w:lang w:val="el-GR"/>
         </w:rPr>
-        <w:t>Τι κάνει ένα παιχνίδι ελκυστικό; Είναι η ιστορία; Είναι μόνο για πλάκα; Μας αρέσει</w:t>
-      </w:r>
+      </w:pPr>
       <w:r>
         <w:rPr>
           <w:rFonts w:cstheme="minorHAnsi"/>
@@ -5888,22 +5970,65 @@
           <w:szCs w:val="24"/>
           <w:lang w:val="el-GR"/>
         </w:rPr>
-        <w:t xml:space="preserve"> </w:t>
+        <w:t>(</w:t>
       </w:r>
       <w:r>
         <w:rPr>
           <w:rFonts w:cstheme="minorHAnsi"/>
           <w:sz w:val="24"/>
           <w:szCs w:val="24"/>
-          <w:lang w:val="el-GR"/>
-        </w:rPr>
-        <w:t>να σκεφτόμαστε παίζοντας ή απλά να παίζουμε για τίποτα;</w:t>
+        </w:rPr>
+        <w:t>i</w:t>
+      </w:r>
+      <w:r>
+        <w:rPr>
+          <w:rFonts w:cstheme="minorHAnsi"/>
+          <w:sz w:val="24"/>
+          <w:szCs w:val="24"/>
+          <w:lang w:val="el-GR"/>
+        </w:rPr>
+        <w:t>) Ποιο είδος επηρεάζει περισσότερο έναν παίκτη από</w:t>
+      </w:r>
+      <w:r>
+        <w:rPr>
+          <w:rFonts w:cstheme="minorHAnsi"/>
+          <w:sz w:val="24"/>
+          <w:szCs w:val="24"/>
+          <w:lang w:val="el-GR"/>
+        </w:rPr>
+        <w:t xml:space="preserve"> αποψη</w:t>
+      </w:r>
+      <w:r>
+        <w:rPr>
+          <w:rFonts w:cstheme="minorHAnsi"/>
+          <w:sz w:val="24"/>
+          <w:szCs w:val="24"/>
+          <w:lang w:val="el-GR"/>
+        </w:rPr>
+        <w:t xml:space="preserve"> σχεδίαση</w:t>
+      </w:r>
+      <w:r>
+        <w:rPr>
+          <w:rFonts w:cstheme="minorHAnsi"/>
+          <w:sz w:val="24"/>
+          <w:szCs w:val="24"/>
+          <w:lang w:val="el-GR"/>
+        </w:rPr>
+        <w:t>ς</w:t>
+      </w:r>
+      <w:r>
+        <w:rPr>
+          <w:rFonts w:cstheme="minorHAnsi"/>
+          <w:sz w:val="24"/>
+          <w:szCs w:val="24"/>
+          <w:lang w:val="el-GR"/>
+        </w:rPr>
+        <w:t>;</w:t>
       </w:r>
     </w:p>
     <w:p>
       <w:pPr>
-        <w:ind w:left="720"/>
-        <w:jc w:val="both"/>
+        <w:ind w:left="1440"/>
         <w:rPr>
           <w:rFonts w:cstheme="minorHAnsi"/>
           <w:sz w:val="24"/>
@@ -5918,298 +6043,157 @@
           <w:szCs w:val="24"/>
           <w:lang w:val="el-GR"/>
         </w:rPr>
-        <w:t>Κατά συνέπεια, αυτή η μελέτη εξετάζει τρία βασικά ερευνητικά ερωτήματα που σχετίζονται με την απόλαυση, το ταίριασμα και τη διατήρηση των παικτών σε βιντεοπαιχνίδια για πολλούς παίκτες:</w:t>
-      </w:r>
+        <w:t>(</w:t>
+      </w:r>
+      <w:r>
+        <w:rPr>
+          <w:rFonts w:cstheme="minorHAnsi"/>
+          <w:sz w:val="24"/>
+          <w:szCs w:val="24"/>
+        </w:rPr>
+        <w:t>ii</w:t>
+      </w:r>
+      <w:r>
+        <w:rPr>
+          <w:rFonts w:cstheme="minorHAnsi"/>
+          <w:sz w:val="24"/>
+          <w:szCs w:val="24"/>
+          <w:lang w:val="el-GR"/>
+        </w:rPr>
+        <w:t>) Ποιες παρατηρήσιμες, λογικές συμπεριφορές παιχνιδιού τείνουν να επηρεάζουν τη διατήρηση των παικτών;</w:t>
+      </w:r>
+    </w:p>
+    <w:p>
+      <w:pPr>
+        <w:ind w:left="1440"/>
+        <w:rPr>
+          <w:rFonts w:cstheme="minorHAnsi"/>
+          <w:sz w:val="24"/>
+          <w:szCs w:val="24"/>
+          <w:lang w:val="el-GR"/>
+        </w:rPr>
+      </w:pPr>
+      <w:r>
+        <w:rPr>
+          <w:rFonts w:cstheme="minorHAnsi"/>
+          <w:sz w:val="24"/>
+          <w:szCs w:val="24"/>
+          <w:lang w:val="el-GR"/>
+        </w:rPr>
+        <w:t>(</w:t>
+      </w:r>
+      <w:r>
+        <w:rPr>
+          <w:rFonts w:cstheme="minorHAnsi"/>
+          <w:sz w:val="24"/>
+          <w:szCs w:val="24"/>
+        </w:rPr>
+        <w:t>iii</w:t>
+      </w:r>
+      <w:r>
+        <w:rPr>
+          <w:rFonts w:cstheme="minorHAnsi"/>
+          <w:sz w:val="24"/>
+          <w:szCs w:val="24"/>
+          <w:lang w:val="el-GR"/>
+        </w:rPr>
+        <w:t>) Ποιος είναι ο σωστός τρόπος κατασκευής ενός αρχιτεκτονικού συστήματος παιχνιδιού;</w:t>
+      </w:r>
+    </w:p>
+    <w:p>
+      <w:pPr>
+        <w:ind w:left="1440"/>
+        <w:rPr>
+          <w:rFonts w:cstheme="minorHAnsi"/>
+          <w:sz w:val="24"/>
+          <w:szCs w:val="24"/>
+          <w:lang w:val="el-GR"/>
+        </w:rPr>
+      </w:pPr>
+    </w:p>
+    <w:p>
+      <w:pPr>
+        <w:ind w:left="1440"/>
+        <w:rPr>
+          <w:rFonts w:cstheme="minorHAnsi"/>
+          <w:sz w:val="24"/>
+          <w:szCs w:val="24"/>
+          <w:lang w:val="el-GR"/>
+        </w:rPr>
+      </w:pPr>
+      <w:r>
+        <w:rPr>
+          <w:rFonts w:cstheme="minorHAnsi"/>
+          <w:sz w:val="24"/>
+          <w:szCs w:val="24"/>
+          <w:lang w:val="el-GR"/>
+        </w:rPr>
+        <w:lastRenderedPageBreak/>
+        <w:t>Αντιμετωπίζουμε αυτά τα ερευνητικά ερωτήματα μέσω μιας προσέγγισης ανάλυσης πολλαπλών σταδίων.</w:t>
+      </w:r>
+    </w:p>
+    <w:p>
+      <w:pPr>
+        <w:ind w:left="1440"/>
+        <w:rPr>
+          <w:rFonts w:cstheme="minorHAnsi"/>
+          <w:sz w:val="24"/>
+          <w:szCs w:val="24"/>
+          <w:lang w:val="el-GR"/>
+        </w:rPr>
+      </w:pPr>
+      <w:r>
+        <w:rPr>
+          <w:rFonts w:cstheme="minorHAnsi"/>
+          <w:sz w:val="24"/>
+          <w:szCs w:val="24"/>
+          <w:lang w:val="el-GR"/>
+        </w:rPr>
+        <w:t xml:space="preserve">Αρχικά, συγκρίνουμε μια συνεχή ανάλυση των ταυτόχρονων παικτών του </w:t>
+      </w:r>
+      <w:r>
+        <w:rPr>
+          <w:rFonts w:cstheme="minorHAnsi"/>
+          <w:sz w:val="24"/>
+          <w:szCs w:val="24"/>
+        </w:rPr>
+        <w:t>Steam</w:t>
+      </w:r>
+      <w:r>
+        <w:rPr>
+          <w:rFonts w:cstheme="minorHAnsi"/>
+          <w:sz w:val="24"/>
+          <w:szCs w:val="24"/>
+          <w:lang w:val="el-GR"/>
+        </w:rPr>
+        <w:t xml:space="preserve"> που χρησιμοποιούν το σύνολο δεδομένων του. Μετά την εκτενή εμπειρική ανάλυση, εξετάζουμε ποιες βασικές ιδέες συστημάτων του παιχνιδιού μπορούν να επηρεάσουν περισσότερο ένα παιχνίδι, όπως η ισορροπία αναλογίας ομαδικής εργασίας και δυσκολίας παιχνιδιού. Στη συνέχεια, με βάση τα ευρήματα, καταλήγουμε στο συμπέρασμα ποιος είναι ο καλύτερος τρόπος για την ανάπτυξη παρόμοιων συστημάτων και αρχιτεκτονικής δομής, προκειμένου να δημιουργηθεί μια καθηλωτική εμπειρία βιντεοπαιχνιδιού είδους με αντίστροφη μηχανική των υπαρχόντων.</w:t>
+      </w:r>
+    </w:p>
+    <w:p>
+      <w:pPr>
+        <w:pStyle w:val="Heading1"/>
+      </w:pPr>
+      <w:bookmarkStart w:id="13" w:name="_Toc89721934"/>
+      <w:r>
+        <w:t>Επιθεώρηση βιβλιογραφίας και υποθέσεις</w:t>
+      </w:r>
+      <w:r>
+        <w:t>.</w:t>
+      </w:r>
+      <w:bookmarkEnd w:id="13"/>
     </w:p>
     <w:p>
       <w:pPr>
         <w:pStyle w:val="Heading2"/>
       </w:pPr>
-      <w:bookmarkStart w:id="13" w:name="_Toc89721933"/>
-      <w:r>
-        <w:rPr>
-          <w:lang w:val="el-GR"/>
-        </w:rPr>
-        <w:t>Ερευνητικά ερωτήματα</w:t>
-      </w:r>
-      <w:r>
-        <w:t>:</w:t>
-      </w:r>
-      <w:bookmarkEnd w:id="13"/>
-    </w:p>
-    <w:p>
-      <w:pPr>
-        <w:ind w:left="720"/>
-        <w:rPr>
-          <w:rFonts w:cstheme="minorHAnsi"/>
-          <w:sz w:val="24"/>
-          <w:szCs w:val="24"/>
-          <w:lang w:val="el-GR"/>
-        </w:rPr>
-      </w:pPr>
-    </w:p>
-    <w:p>
-      <w:pPr>
-        <w:ind w:left="1440"/>
-        <w:rPr>
-          <w:rFonts w:cstheme="minorHAnsi"/>
-          <w:sz w:val="24"/>
-          <w:szCs w:val="24"/>
-          <w:lang w:val="el-GR"/>
-        </w:rPr>
-      </w:pPr>
-      <w:r>
-        <w:rPr>
-          <w:rFonts w:cstheme="minorHAnsi"/>
-          <w:sz w:val="24"/>
-          <w:szCs w:val="24"/>
-          <w:lang w:val="el-GR"/>
-        </w:rPr>
-        <w:t>(</w:t>
-      </w:r>
-      <w:r>
-        <w:rPr>
-          <w:rFonts w:cstheme="minorHAnsi"/>
-          <w:sz w:val="24"/>
-          <w:szCs w:val="24"/>
-        </w:rPr>
-        <w:t>i</w:t>
-      </w:r>
-      <w:r>
-        <w:rPr>
-          <w:rFonts w:cstheme="minorHAnsi"/>
-          <w:sz w:val="24"/>
-          <w:szCs w:val="24"/>
-          <w:lang w:val="el-GR"/>
-        </w:rPr>
-        <w:t>) Ποιο είδος επηρεάζει περισσότερο έναν παίκτη από</w:t>
-      </w:r>
-      <w:r>
-        <w:rPr>
-          <w:rFonts w:cstheme="minorHAnsi"/>
-          <w:sz w:val="24"/>
-          <w:szCs w:val="24"/>
-          <w:lang w:val="el-GR"/>
-        </w:rPr>
-        <w:t xml:space="preserve"> αποψη</w:t>
-      </w:r>
-      <w:r>
-        <w:rPr>
-          <w:rFonts w:cstheme="minorHAnsi"/>
-          <w:sz w:val="24"/>
-          <w:szCs w:val="24"/>
-          <w:lang w:val="el-GR"/>
-        </w:rPr>
-        <w:t xml:space="preserve"> σχεδίαση</w:t>
-      </w:r>
-      <w:r>
-        <w:rPr>
-          <w:rFonts w:cstheme="minorHAnsi"/>
-          <w:sz w:val="24"/>
-          <w:szCs w:val="24"/>
-          <w:lang w:val="el-GR"/>
-        </w:rPr>
-        <w:t>ς</w:t>
-      </w:r>
-      <w:r>
-        <w:rPr>
-          <w:rFonts w:cstheme="minorHAnsi"/>
-          <w:sz w:val="24"/>
-          <w:szCs w:val="24"/>
-          <w:lang w:val="el-GR"/>
-        </w:rPr>
-        <w:t>;</w:t>
-      </w:r>
-    </w:p>
-    <w:p>
-      <w:pPr>
-        <w:ind w:left="1440"/>
-        <w:rPr>
-          <w:rFonts w:cstheme="minorHAnsi"/>
-          <w:sz w:val="24"/>
-          <w:szCs w:val="24"/>
-          <w:lang w:val="el-GR"/>
-        </w:rPr>
-      </w:pPr>
-      <w:r>
-        <w:rPr>
-          <w:rFonts w:cstheme="minorHAnsi"/>
-          <w:sz w:val="24"/>
-          <w:szCs w:val="24"/>
-          <w:lang w:val="el-GR"/>
-        </w:rPr>
-        <w:t>(</w:t>
-      </w:r>
-      <w:r>
-        <w:rPr>
-          <w:rFonts w:cstheme="minorHAnsi"/>
-          <w:sz w:val="24"/>
-          <w:szCs w:val="24"/>
-        </w:rPr>
-        <w:t>ii</w:t>
-      </w:r>
-      <w:r>
-        <w:rPr>
-          <w:rFonts w:cstheme="minorHAnsi"/>
-          <w:sz w:val="24"/>
-          <w:szCs w:val="24"/>
-          <w:lang w:val="el-GR"/>
-        </w:rPr>
-        <w:t>) Ποιες παρατηρήσιμες, λογικές συμπεριφορές παιχνιδιού τείνουν να επηρεάζουν τη διατήρηση των παικτών;</w:t>
-      </w:r>
-    </w:p>
-    <w:p>
-      <w:pPr>
-        <w:ind w:left="1440"/>
-        <w:rPr>
-          <w:rFonts w:cstheme="minorHAnsi"/>
-          <w:sz w:val="24"/>
-          <w:szCs w:val="24"/>
-          <w:lang w:val="el-GR"/>
-        </w:rPr>
-      </w:pPr>
-      <w:r>
-        <w:rPr>
-          <w:rFonts w:cstheme="minorHAnsi"/>
-          <w:sz w:val="24"/>
-          <w:szCs w:val="24"/>
-          <w:lang w:val="el-GR"/>
-        </w:rPr>
-        <w:t>(</w:t>
-      </w:r>
-      <w:r>
-        <w:rPr>
-          <w:rFonts w:cstheme="minorHAnsi"/>
-          <w:sz w:val="24"/>
-          <w:szCs w:val="24"/>
-        </w:rPr>
-        <w:t>iii</w:t>
-      </w:r>
-      <w:r>
-        <w:rPr>
-          <w:rFonts w:cstheme="minorHAnsi"/>
-          <w:sz w:val="24"/>
-          <w:szCs w:val="24"/>
-          <w:lang w:val="el-GR"/>
-        </w:rPr>
-        <w:t>) Ποιος είναι ο σωστός τρόπος κατασκευής ενός αρχιτεκτονικού συστήματος παιχνιδιού;</w:t>
-      </w:r>
-    </w:p>
-    <w:p>
-      <w:pPr>
-        <w:ind w:left="1440"/>
-        <w:rPr>
-          <w:rFonts w:cstheme="minorHAnsi"/>
-          <w:sz w:val="24"/>
-          <w:szCs w:val="24"/>
-          <w:lang w:val="el-GR"/>
-        </w:rPr>
-      </w:pPr>
-    </w:p>
-    <w:p>
-      <w:pPr>
-        <w:ind w:left="1440"/>
-        <w:rPr>
-          <w:rFonts w:cstheme="minorHAnsi"/>
-          <w:sz w:val="24"/>
-          <w:szCs w:val="24"/>
-          <w:lang w:val="el-GR"/>
-        </w:rPr>
-      </w:pPr>
-      <w:r>
-        <w:rPr>
-          <w:rFonts w:cstheme="minorHAnsi"/>
-          <w:sz w:val="24"/>
-          <w:szCs w:val="24"/>
-          <w:lang w:val="el-GR"/>
-        </w:rPr>
-        <w:lastRenderedPageBreak/>
-        <w:t>Αντιμετωπίζουμε αυτά τα ερευνητικά ερωτήματα μέσω μιας προσέγγισης ανάλυσης πολλαπλών σταδίων.</w:t>
-      </w:r>
-    </w:p>
-    <w:p>
-      <w:pPr>
-        <w:ind w:left="1440"/>
-        <w:rPr>
-          <w:rFonts w:cstheme="minorHAnsi"/>
-          <w:sz w:val="24"/>
-          <w:szCs w:val="24"/>
-          <w:lang w:val="el-GR"/>
-        </w:rPr>
-      </w:pPr>
-      <w:r>
-        <w:rPr>
-          <w:rFonts w:cstheme="minorHAnsi"/>
-          <w:sz w:val="24"/>
-          <w:szCs w:val="24"/>
-          <w:lang w:val="el-GR"/>
-        </w:rPr>
-        <w:t xml:space="preserve">Αρχικά, συγκρίνουμε μια συνεχή ανάλυση των ταυτόχρονων παικτών του </w:t>
-      </w:r>
-      <w:r>
-        <w:rPr>
-          <w:rFonts w:cstheme="minorHAnsi"/>
-          <w:sz w:val="24"/>
-          <w:szCs w:val="24"/>
-        </w:rPr>
-        <w:t>Steam</w:t>
-      </w:r>
-      <w:r>
-        <w:rPr>
-          <w:rFonts w:cstheme="minorHAnsi"/>
-          <w:sz w:val="24"/>
-          <w:szCs w:val="24"/>
-          <w:lang w:val="el-GR"/>
-        </w:rPr>
-        <w:t xml:space="preserve"> που χρησιμοποιούν το σύνολο δεδομένων του. Μετά την εκτενή εμπειρική ανάλυση, εξετάζουμε ποιες βασικές ιδέες συστημάτων του παιχνιδιού μπορούν να επηρεάσουν περισσότερο ένα παιχνίδι, όπως η ισορροπία αναλογίας ομαδικής εργασίας και δυσκολίας παιχνιδιού. Στη συνέχεια, με βάση τα ευρήματα, καταλήγουμε στο συμπέρασμα ποιος είναι ο καλύτερος τρόπος για την ανάπτυξη παρόμοιων συστημάτων και αρχιτεκτονικής δομής, προκειμένου να δημιουργηθεί μια καθηλωτική εμπειρία βιντεοπαιχνιδιού είδους με αντίστροφη μηχανική των υπαρχόντων.</w:t>
-      </w:r>
-    </w:p>
-    <w:p>
-      <w:pPr>
-        <w:pStyle w:val="Heading1"/>
-      </w:pPr>
-      <w:bookmarkStart w:id="14" w:name="_Toc89721934"/>
-      <w:r>
-        <w:t>Επ</w:t>
-      </w:r>
-      <w:proofErr w:type="spellStart"/>
-      <w:r>
-        <w:t>ιθεώρηση</w:t>
-      </w:r>
-      <w:proofErr w:type="spellEnd"/>
-      <w:r>
-        <w:t xml:space="preserve"> βιβ</w:t>
-      </w:r>
-      <w:proofErr w:type="spellStart"/>
-      <w:r>
-        <w:t>λιογρ</w:t>
-      </w:r>
-      <w:proofErr w:type="spellEnd"/>
-      <w:r>
-        <w:t>αφίας και υπ</w:t>
-      </w:r>
-      <w:proofErr w:type="spellStart"/>
-      <w:r>
-        <w:t>οθέσεις</w:t>
-      </w:r>
-      <w:proofErr w:type="spellEnd"/>
-      <w:r>
-        <w:t>.</w:t>
+      <w:bookmarkStart w:id="14" w:name="_Toc89721935"/>
+      <w:r>
+        <w:rPr>
+          <w:lang w:val="el-GR"/>
+        </w:rPr>
+        <w:t>Αρχές ιδέας σχεδιασμού παιχνιδιών</w:t>
       </w:r>
       <w:bookmarkEnd w:id="14"/>
-    </w:p>
-    <w:p>
-      <w:pPr>
-        <w:pStyle w:val="Heading2"/>
-      </w:pPr>
-      <w:bookmarkStart w:id="15" w:name="_Toc89721935"/>
-      <w:r>
-        <w:rPr>
-          <w:lang w:val="el-GR"/>
-        </w:rPr>
-        <w:t>Αρχές ιδέας σχεδιασμού παιχνιδιών</w:t>
-      </w:r>
-      <w:bookmarkEnd w:id="15"/>
     </w:p>
     <w:p>
       <w:pPr>
@@ -6618,7 +6602,7 @@
       <w:pPr>
         <w:pStyle w:val="Heading2"/>
       </w:pPr>
-      <w:bookmarkStart w:id="16" w:name="_Toc89721936"/>
+      <w:bookmarkStart w:id="15" w:name="_Toc89721936"/>
       <w:r>
         <w:rPr>
           <w:lang w:val="el-GR"/>
@@ -6634,7 +6618,7 @@
         </w:rPr>
         <w:t>Στόχοι</w:t>
       </w:r>
-      <w:bookmarkEnd w:id="16"/>
+      <w:bookmarkEnd w:id="15"/>
     </w:p>
     <w:p>
       <w:pPr>
@@ -6701,14 +6685,14 @@
         <w:pStyle w:val="Heading3"/>
         <w:jc w:val="both"/>
       </w:pPr>
-      <w:bookmarkStart w:id="17" w:name="_Toc89721937"/>
+      <w:bookmarkStart w:id="16" w:name="_Toc89721937"/>
       <w:r>
         <w:rPr>
           <w:lang w:val="el-GR"/>
         </w:rPr>
         <w:t>Χαρακτηριστικά του/των συστήματος</w:t>
       </w:r>
-      <w:bookmarkEnd w:id="17"/>
+      <w:bookmarkEnd w:id="16"/>
     </w:p>
     <w:p>
       <w:pPr>
@@ -7222,14 +7206,14 @@
       <w:pPr>
         <w:pStyle w:val="Heading3"/>
       </w:pPr>
-      <w:bookmarkStart w:id="18" w:name="_Toc89721938"/>
+      <w:bookmarkStart w:id="17" w:name="_Toc89721938"/>
       <w:r>
         <w:rPr>
           <w:lang w:val="el-GR"/>
         </w:rPr>
         <w:t>Αρχιτεκτονική έφαρμογής λογισμικού</w:t>
       </w:r>
-      <w:bookmarkEnd w:id="18"/>
+      <w:bookmarkEnd w:id="17"/>
     </w:p>
     <w:p>
       <w:pPr>
@@ -7998,126 +7982,8 @@
           <w:iCs/>
           <w:u w:val="single"/>
         </w:rPr>
-        <w:t>Τα</w:t>
-      </w:r>
-      <w:proofErr w:type="spellStart"/>
-      <w:r>
-        <w:rPr>
-          <w:i/>
-          <w:iCs/>
-          <w:u w:val="single"/>
-        </w:rPr>
-        <w:t>χύτερη</w:t>
-      </w:r>
-      <w:proofErr w:type="spellEnd"/>
-      <w:r>
-        <w:rPr>
-          <w:i/>
-          <w:iCs/>
-          <w:u w:val="single"/>
-        </w:rPr>
-        <w:t xml:space="preserve"> </w:t>
-      </w:r>
-      <w:proofErr w:type="spellStart"/>
-      <w:r>
-        <w:rPr>
-          <w:i/>
-          <w:iCs/>
-          <w:u w:val="single"/>
-        </w:rPr>
-        <w:t>εκτέλεση</w:t>
-      </w:r>
-      <w:proofErr w:type="spellEnd"/>
-      <w:r>
-        <w:rPr>
-          <w:i/>
-          <w:iCs/>
-          <w:u w:val="single"/>
-        </w:rPr>
-        <w:t xml:space="preserve"> </w:t>
-      </w:r>
-      <w:proofErr w:type="spellStart"/>
-      <w:r>
-        <w:rPr>
-          <w:i/>
-          <w:iCs/>
-          <w:u w:val="single"/>
-        </w:rPr>
-        <w:t>στο</w:t>
-      </w:r>
-      <w:proofErr w:type="spellEnd"/>
-      <w:r>
-        <w:rPr>
-          <w:i/>
-          <w:iCs/>
-          <w:u w:val="single"/>
-        </w:rPr>
-        <w:t xml:space="preserve"> </w:t>
-      </w:r>
-      <w:proofErr w:type="spellStart"/>
-      <w:r>
-        <w:rPr>
-          <w:i/>
-          <w:iCs/>
-          <w:u w:val="single"/>
-        </w:rPr>
-        <w:t>χρόνο</w:t>
-      </w:r>
-      <w:proofErr w:type="spellEnd"/>
-      <w:r>
-        <w:rPr>
-          <w:i/>
-          <w:iCs/>
-          <w:u w:val="single"/>
-        </w:rPr>
-        <w:t xml:space="preserve"> </w:t>
-      </w:r>
-      <w:proofErr w:type="spellStart"/>
-      <w:r>
-        <w:rPr>
-          <w:i/>
-          <w:iCs/>
-          <w:u w:val="single"/>
-        </w:rPr>
-        <w:t>εκτέλεσης</w:t>
-      </w:r>
-      <w:proofErr w:type="spellEnd"/>
-      <w:r>
-        <w:rPr>
-          <w:i/>
-          <w:iCs/>
-          <w:u w:val="single"/>
-        </w:rPr>
-        <w:t xml:space="preserve"> </w:t>
-      </w:r>
-      <w:proofErr w:type="spellStart"/>
-      <w:r>
-        <w:rPr>
-          <w:i/>
-          <w:iCs/>
-          <w:u w:val="single"/>
-        </w:rPr>
-        <w:t>του</w:t>
-      </w:r>
-      <w:proofErr w:type="spellEnd"/>
-      <w:r>
-        <w:rPr>
-          <w:i/>
-          <w:iCs/>
-          <w:u w:val="single"/>
-        </w:rPr>
-        <w:t xml:space="preserve"> πα</w:t>
-      </w:r>
-      <w:proofErr w:type="spellStart"/>
-      <w:r>
-        <w:rPr>
-          <w:i/>
-          <w:iCs/>
-          <w:u w:val="single"/>
-        </w:rPr>
-        <w:t>ιχνιδιού</w:t>
-      </w:r>
-      <w:proofErr w:type="spellEnd"/>
+        <w:t>Ταχύτερη εκτέλεση στο χρόνο εκτέλεσης του παιχνιδιού</w:t>
+      </w:r>
       <w:r>
         <w:t>)</w:t>
       </w:r>
@@ -8129,7 +7995,7 @@
       <w:pPr>
         <w:pStyle w:val="Heading3"/>
       </w:pPr>
-      <w:bookmarkStart w:id="19" w:name="_Toc89721939"/>
+      <w:bookmarkStart w:id="18" w:name="_Toc89721939"/>
       <w:r>
         <w:rPr>
           <w:lang w:val="el-GR"/>
@@ -8137,7 +8003,7 @@
         <w:lastRenderedPageBreak/>
         <w:t>Αντικειμενοστρεφής προγραμματισμός</w:t>
       </w:r>
-      <w:bookmarkEnd w:id="19"/>
+      <w:bookmarkEnd w:id="18"/>
     </w:p>
     <w:p>
       <w:pPr>
@@ -8317,14 +8183,14 @@
       <w:pPr>
         <w:pStyle w:val="Heading3"/>
       </w:pPr>
-      <w:bookmarkStart w:id="20" w:name="_Toc89721940"/>
+      <w:bookmarkStart w:id="19" w:name="_Toc89721940"/>
       <w:r>
         <w:rPr>
           <w:lang w:val="el-GR"/>
         </w:rPr>
         <w:t>Αρχιτεκτονική διακομιστή-πελάτη</w:t>
       </w:r>
-      <w:bookmarkEnd w:id="20"/>
+      <w:bookmarkEnd w:id="19"/>
     </w:p>
     <w:p>
       <w:pPr>
@@ -8510,14 +8376,14 @@
           <w:lang w:val="el-GR"/>
         </w:rPr>
       </w:pPr>
-      <w:bookmarkStart w:id="21" w:name="_Toc89721941"/>
+      <w:bookmarkStart w:id="20" w:name="_Toc89721941"/>
       <w:r>
         <w:rPr>
           <w:lang w:val="el-GR"/>
         </w:rPr>
         <w:t>Τεχνιτή νοημοσύνη για βιντεο-παιχνίδια</w:t>
       </w:r>
-      <w:bookmarkEnd w:id="21"/>
+      <w:bookmarkEnd w:id="20"/>
     </w:p>
     <w:p>
       <w:pPr>
@@ -8586,8 +8452,8 @@
           <w:lang w:val="el-GR"/>
         </w:rPr>
       </w:pPr>
-      <w:bookmarkStart w:id="22" w:name="_Toc89145749"/>
-      <w:bookmarkStart w:id="23" w:name="_Toc89721862"/>
+      <w:bookmarkStart w:id="21" w:name="_Toc89145749"/>
+      <w:bookmarkStart w:id="22" w:name="_Toc89721862"/>
       <w:r>
         <w:t>Figure</w:t>
       </w:r>
@@ -8639,6 +8505,7 @@
       <w:r>
         <w:rPr>
           <w:noProof/>
+          <w:lang w:val="el-GR"/>
         </w:rPr>
         <w:t>6</w:t>
       </w:r>
@@ -8663,11 +8530,9 @@
         </w:rPr>
         <w:t>://</w:t>
       </w:r>
-      <w:proofErr w:type="spellStart"/>
       <w:r>
         <w:t>videogameintelligence</w:t>
       </w:r>
-      <w:proofErr w:type="spellEnd"/>
       <w:r>
         <w:rPr>
           <w:lang w:val="el-GR"/>
@@ -8683,8 +8548,8 @@
         </w:rPr>
         <w:t>/</w:t>
       </w:r>
+      <w:bookmarkEnd w:id="21"/>
       <w:bookmarkEnd w:id="22"/>
-      <w:bookmarkEnd w:id="23"/>
     </w:p>
     <w:p>
       <w:pPr>
@@ -8836,19 +8701,64 @@
       <w:pPr>
         <w:pStyle w:val="Heading3"/>
       </w:pPr>
-      <w:bookmarkStart w:id="24" w:name="_Toc89721942"/>
+      <w:bookmarkStart w:id="23" w:name="_Toc89721942"/>
       <w:r>
         <w:rPr>
           <w:lang w:val="el-GR"/>
         </w:rPr>
         <w:t>Λειτουργεία παιχνιδιού</w:t>
+      </w:r>
+      <w:bookmarkEnd w:id="23"/>
+    </w:p>
+    <w:p>
+      <w:pPr>
+        <w:ind w:left="1440"/>
+        <w:jc w:val="both"/>
+        <w:rPr>
+          <w:lang w:val="el-GR"/>
+        </w:rPr>
+      </w:pPr>
+      <w:r>
+        <w:rPr>
+          <w:lang w:val="el-GR"/>
+        </w:rPr>
+        <w:t>Η λειτουργία παιχνιδιού είναι ένας τρόπος να δομήσουμε τη λογική του παιχνιδιού μας χωρίς να χρησιμοποιούμε πολύ επαναλαμβανόμενο κώδικα (π.χ. σχεδιάγραμμα επιπέδου) και να τον μεταφέρουμε σε νέα επίπεδα και χάρτες.</w:t>
+      </w:r>
+    </w:p>
+    <w:p>
+      <w:pPr>
+        <w:ind w:left="1440"/>
+        <w:jc w:val="both"/>
+        <w:rPr>
+          <w:lang w:val="el-GR"/>
+        </w:rPr>
+      </w:pPr>
+      <w:r>
+        <w:rPr>
+          <w:lang w:val="el-GR"/>
+        </w:rPr>
+        <w:t>Μπορείτε να έχετε μια διαφορετική λειτουργία παιχνιδιού για έναν παίκτη και για πολλούς παίκτες, για παράδειγμα, έτσι ορίζουμε ξεκάθαρα ποιος κώδικας θα εκτελεστεί στην επιλογή του παίκτη.</w:t>
+      </w:r>
+    </w:p>
+    <w:p>
+      <w:pPr>
+        <w:pStyle w:val="Heading2"/>
+        <w:rPr>
+          <w:lang w:val="el-GR"/>
+        </w:rPr>
+      </w:pPr>
+      <w:bookmarkStart w:id="24" w:name="_Toc89721943"/>
+      <w:r>
+        <w:rPr>
+          <w:lang w:val="el-GR"/>
+        </w:rPr>
+        <w:t>Προσδοκόμενα αποτελέσματα</w:t>
       </w:r>
       <w:bookmarkEnd w:id="24"/>
     </w:p>
     <w:p>
       <w:pPr>
         <w:ind w:left="1440"/>
-        <w:jc w:val="both"/>
         <w:rPr>
           <w:lang w:val="el-GR"/>
         </w:rPr>
@@ -8857,13 +8767,12 @@
         <w:rPr>
           <w:lang w:val="el-GR"/>
         </w:rPr>
-        <w:t>Η λειτουργία παιχνιδιού είναι ένας τρόπος να δομήσουμε τη λογική του παιχνιδιού μας χωρίς να χρησιμοποιούμε πολύ επαναλαμβανόμενο κώδικα (π.χ. σχεδιάγραμμα επιπέδου) και να τον μεταφέρουμε σε νέα επίπεδα και χάρτες.</w:t>
+        <w:t>• Ο παίκτης μπορεί να αποθηκεύσει το παιχνίδι</w:t>
       </w:r>
     </w:p>
     <w:p>
       <w:pPr>
         <w:ind w:left="1440"/>
-        <w:jc w:val="both"/>
         <w:rPr>
           <w:lang w:val="el-GR"/>
         </w:rPr>
@@ -8872,24 +8781,8 @@
         <w:rPr>
           <w:lang w:val="el-GR"/>
         </w:rPr>
-        <w:t>Μπορείτε να έχετε μια διαφορετική λειτουργία παιχνιδιού για έναν παίκτη και για πολλούς παίκτες, για παράδειγμα, έτσι ορίζουμε ξεκάθαρα ποιος κώδικας θα εκτελεστεί στην επιλογή του παίκτη.</w:t>
-      </w:r>
-    </w:p>
-    <w:p>
-      <w:pPr>
-        <w:pStyle w:val="Heading2"/>
-        <w:rPr>
-          <w:lang w:val="el-GR"/>
-        </w:rPr>
-      </w:pPr>
-      <w:bookmarkStart w:id="25" w:name="_Toc89721943"/>
-      <w:r>
-        <w:rPr>
-          <w:lang w:val="el-GR"/>
-        </w:rPr>
-        <w:t>Προσδοκόμενα αποτελέσματα</w:t>
-      </w:r>
-      <w:bookmarkEnd w:id="25"/>
+        <w:t>• Οι παίκτες μπορούν να δουν ο ένας τον άλλον αλληλεπιδράσεις/κινούμενα σχέδια χωρίς καθυστέρηση (αναπαραγωγή δικτύου)</w:t>
+      </w:r>
     </w:p>
     <w:p>
       <w:pPr>
@@ -8902,7 +8795,7 @@
         <w:rPr>
           <w:lang w:val="el-GR"/>
         </w:rPr>
-        <w:t>• Ο παίκτης μπορεί να αποθηκεύσει το παιχνίδι</w:t>
+        <w:t>• Ο παίκτης μπορεί να χρησιμοποιήσει τον εξοπλισμό</w:t>
       </w:r>
     </w:p>
     <w:p>
@@ -8916,7 +8809,7 @@
         <w:rPr>
           <w:lang w:val="el-GR"/>
         </w:rPr>
-        <w:t>• Οι παίκτες μπορούν να δουν ο ένας τον άλλον αλληλεπιδράσεις/κινούμενα σχέδια χωρίς καθυστέρηση (αναπαραγωγή δικτύου)</w:t>
+        <w:t>• Ένα NPC AI μπορεί να κυνηγήσει τον παίκτη.</w:t>
       </w:r>
     </w:p>
     <w:p>
@@ -8926,36 +8819,8 @@
           <w:lang w:val="el-GR"/>
         </w:rPr>
       </w:pPr>
-      <w:r>
-        <w:rPr>
-          <w:lang w:val="el-GR"/>
-        </w:rPr>
-        <w:t>• Ο παίκτης μπορεί να χρησιμοποιήσει τον εξοπλισμό</w:t>
-      </w:r>
     </w:p>
-    <w:p>
-      <w:pPr>
-        <w:ind w:left="1440"/>
-        <w:rPr>
-          <w:lang w:val="el-GR"/>
-        </w:rPr>
-      </w:pPr>
-      <w:r>
-        <w:rPr>
-          <w:lang w:val="el-GR"/>
-        </w:rPr>
-        <w:t>• Ένα NPC AI μπορεί να κυνηγήσει τον παίκτη.</w:t>
-      </w:r>
-    </w:p>
-    <w:p>
-      <w:pPr>
-        <w:ind w:left="1440"/>
-        <w:rPr>
-          <w:lang w:val="el-GR"/>
-        </w:rPr>
-      </w:pPr>
-    </w:p>
-    <w:bookmarkStart w:id="26" w:name="_Toc89721944" w:displacedByCustomXml="next"/>
+    <w:bookmarkStart w:id="25" w:name="_Toc89721944" w:displacedByCustomXml="next"/>
     <w:sdt>
       <w:sdtPr>
         <w:rPr>
@@ -8990,7 +8855,7 @@
             </w:rPr>
             <w:t>Αναφορές</w:t>
           </w:r>
-          <w:bookmarkEnd w:id="26"/>
+          <w:bookmarkEnd w:id="25"/>
         </w:p>
         <w:sdt>
           <w:sdtPr>
@@ -9991,7 +9856,7 @@
           <w:lang w:val="el-GR"/>
         </w:rPr>
       </w:pPr>
-      <w:bookmarkStart w:id="27" w:name="_Toc89721945"/>
+      <w:bookmarkStart w:id="26" w:name="_Toc89721945"/>
       <w:r>
         <w:rPr>
           <w:lang w:val="el-GR"/>
@@ -9999,7 +9864,7 @@
         <w:lastRenderedPageBreak/>
         <w:t>Παράρτημα</w:t>
       </w:r>
-      <w:bookmarkEnd w:id="27"/>
+      <w:bookmarkEnd w:id="26"/>
     </w:p>
     <w:p>
       <w:pPr>
@@ -10013,14 +9878,14 @@
           <w:lang w:val="el-GR"/>
         </w:rPr>
       </w:pPr>
-      <w:bookmarkStart w:id="28" w:name="_Toc89721946"/>
+      <w:bookmarkStart w:id="27" w:name="_Toc89721946"/>
       <w:r>
         <w:rPr>
           <w:lang w:val="el-GR"/>
         </w:rPr>
         <w:t>Χρονοδιάγραμμα</w:t>
       </w:r>
-      <w:bookmarkEnd w:id="28"/>
+      <w:bookmarkEnd w:id="27"/>
     </w:p>
     <w:p>
       <w:r>
@@ -10085,14 +9950,14 @@
           <w:numId w:val="0"/>
         </w:numPr>
       </w:pPr>
-      <w:bookmarkStart w:id="29" w:name="_Toc89721947"/>
+      <w:bookmarkStart w:id="28" w:name="_Toc89721947"/>
       <w:r>
         <w:rPr>
           <w:lang w:val="el-GR"/>
         </w:rPr>
         <w:t>Γλωσσάριο</w:t>
       </w:r>
-      <w:bookmarkEnd w:id="29"/>
+      <w:bookmarkEnd w:id="28"/>
     </w:p>
     <w:tbl>
       <w:tblPr>
@@ -10295,14 +10160,12 @@
             <w:r>
               <w:t>/</w:t>
             </w:r>
-            <w:proofErr w:type="spellStart"/>
             <w:r>
               <w:rPr>
                 <w:lang w:val="el-GR"/>
               </w:rPr>
               <w:t>καλέος</w:t>
             </w:r>
-            <w:proofErr w:type="spellEnd"/>
           </w:p>
         </w:tc>
         <w:tc>
@@ -10379,19 +10242,9 @@
             <w:tcW w:w="4675" w:type="dxa"/>
           </w:tcPr>
           <w:p>
-            <w:proofErr w:type="spellStart"/>
             <w:r>
-              <w:t>Τεχνητή</w:t>
+              <w:t>Τεχνητή νοημοσύνη</w:t>
             </w:r>
-            <w:proofErr w:type="spellEnd"/>
-            <w:r>
-              <w:t xml:space="preserve"> </w:t>
-            </w:r>
-            <w:proofErr w:type="spellStart"/>
-            <w:r>
-              <w:t>νοημοσύνη</w:t>
-            </w:r>
-            <w:proofErr w:type="spellEnd"/>
           </w:p>
         </w:tc>
       </w:tr>
@@ -10431,41 +10284,13 @@
             <w:tcW w:w="4675" w:type="dxa"/>
           </w:tcPr>
           <w:p>
-            <w:proofErr w:type="spellStart"/>
             <w:r>
               <w:rPr>
                 <w:rFonts w:cstheme="minorHAnsi"/>
                 <w:sz w:val="24"/>
                 <w:szCs w:val="24"/>
               </w:rPr>
-              <w:t>στοχ</w:t>
-            </w:r>
-            <w:proofErr w:type="spellEnd"/>
-            <w:r>
-              <w:rPr>
-                <w:rFonts w:cstheme="minorHAnsi"/>
-                <w:sz w:val="24"/>
-                <w:szCs w:val="24"/>
-              </w:rPr>
-              <w:t xml:space="preserve">αστική </w:t>
-            </w:r>
-            <w:proofErr w:type="spellStart"/>
-            <w:r>
-              <w:rPr>
-                <w:rFonts w:cstheme="minorHAnsi"/>
-                <w:sz w:val="24"/>
-                <w:szCs w:val="24"/>
-              </w:rPr>
-              <w:t>δι</w:t>
-            </w:r>
-            <w:proofErr w:type="spellEnd"/>
-            <w:r>
-              <w:rPr>
-                <w:rFonts w:cstheme="minorHAnsi"/>
-                <w:sz w:val="24"/>
-                <w:szCs w:val="24"/>
-              </w:rPr>
-              <w:t>αδικασία</w:t>
+              <w:t>στοχαστική διαδικασία</w:t>
             </w:r>
           </w:p>
         </w:tc>
@@ -10501,7 +10326,6 @@
                 <w:szCs w:val="24"/>
               </w:rPr>
             </w:pPr>
-            <w:proofErr w:type="spellStart"/>
             <w:r>
               <w:rPr>
                 <w:rFonts w:cstheme="minorHAnsi"/>
@@ -10510,7 +10334,6 @@
               </w:rPr>
               <w:t>Ντετερμινιστική</w:t>
             </w:r>
-            <w:proofErr w:type="spellEnd"/>
           </w:p>
         </w:tc>
         <w:tc>
@@ -10524,29 +10347,8 @@
               </w:rPr>
               <w:t xml:space="preserve">Ίδια αρχική κατάσταση ίδια τελικά αποτελέσματα. </w:t>
             </w:r>
-            <w:proofErr w:type="spellStart"/>
             <w:r>
-              <w:t>Όχι</w:t>
-            </w:r>
-            <w:proofErr w:type="spellEnd"/>
-            <w:r>
-              <w:t xml:space="preserve"> πρα</w:t>
-            </w:r>
-            <w:proofErr w:type="spellStart"/>
-            <w:r>
-              <w:t>γμ</w:t>
-            </w:r>
-            <w:proofErr w:type="spellEnd"/>
-            <w:r>
-              <w:t xml:space="preserve">ατικά </w:t>
-            </w:r>
-            <w:proofErr w:type="spellStart"/>
-            <w:r>
-              <w:t>τυχ</w:t>
-            </w:r>
-            <w:proofErr w:type="spellEnd"/>
-            <w:r>
-              <w:t>αία</w:t>
+              <w:t>Όχι πραγματικά τυχαία</w:t>
             </w:r>
           </w:p>
         </w:tc>
@@ -10579,21 +10381,8 @@
             <w:tcW w:w="4675" w:type="dxa"/>
           </w:tcPr>
           <w:p>
-            <w:proofErr w:type="spellStart"/>
             <w:r>
-              <w:t>Εικονική</w:t>
-            </w:r>
-            <w:proofErr w:type="spellEnd"/>
-            <w:r>
-              <w:t xml:space="preserve"> </w:t>
-            </w:r>
-            <w:proofErr w:type="spellStart"/>
-            <w:r>
-              <w:t>μηχ</w:t>
-            </w:r>
-            <w:proofErr w:type="spellEnd"/>
-            <w:r>
-              <w:t>ανή</w:t>
+              <w:t>Εικονική μηχανή</w:t>
             </w:r>
           </w:p>
         </w:tc>
@@ -10848,69 +10637,8 @@
               </w:rPr>
               <w:t xml:space="preserve">Μια εικόνα που μπορεί να χρησιμοποιηθεί σε ένα υλικό συνήθως έρχεται σε ένα σύνολο υφής που είναι ένα σύνθετο σύνολο εικόνων που ονομάζονται χάρτες. </w:t>
             </w:r>
-            <w:proofErr w:type="spellStart"/>
             <w:r>
-              <w:t>Τις</w:t>
-            </w:r>
-            <w:proofErr w:type="spellEnd"/>
-            <w:r>
-              <w:t xml:space="preserve"> π</w:t>
-            </w:r>
-            <w:proofErr w:type="spellStart"/>
-            <w:r>
-              <w:t>ερισσότερες</w:t>
-            </w:r>
-            <w:proofErr w:type="spellEnd"/>
-            <w:r>
-              <w:t xml:space="preserve"> </w:t>
-            </w:r>
-            <w:proofErr w:type="spellStart"/>
-            <w:r>
-              <w:t>φορές</w:t>
-            </w:r>
-            <w:proofErr w:type="spellEnd"/>
-            <w:r>
-              <w:t xml:space="preserve"> </w:t>
-            </w:r>
-            <w:proofErr w:type="spellStart"/>
-            <w:r>
-              <w:t>είν</w:t>
-            </w:r>
-            <w:proofErr w:type="spellEnd"/>
-            <w:r>
-              <w:t xml:space="preserve">αι </w:t>
-            </w:r>
-            <w:proofErr w:type="spellStart"/>
-            <w:r>
-              <w:t>τυλιγμένο</w:t>
-            </w:r>
-            <w:proofErr w:type="spellEnd"/>
-            <w:r>
-              <w:t xml:space="preserve"> </w:t>
-            </w:r>
-            <w:proofErr w:type="spellStart"/>
-            <w:r>
-              <w:t>με</w:t>
-            </w:r>
-            <w:proofErr w:type="spellEnd"/>
-            <w:r>
-              <w:t xml:space="preserve"> υπ</w:t>
-            </w:r>
-            <w:proofErr w:type="spellStart"/>
-            <w:r>
-              <w:t>εριώδη</w:t>
-            </w:r>
-            <w:proofErr w:type="spellEnd"/>
-            <w:r>
-              <w:t xml:space="preserve"> α</w:t>
-            </w:r>
-            <w:proofErr w:type="spellStart"/>
-            <w:r>
-              <w:t>κτινο</w:t>
-            </w:r>
-            <w:proofErr w:type="spellEnd"/>
-            <w:r>
-              <w:t>βολία</w:t>
+              <w:t>Τις περισσότερες φορές είναι τυλιγμένο με υπεριώδη ακτινοβολία</w:t>
             </w:r>
           </w:p>
         </w:tc>
@@ -11072,23 +10800,13 @@
                 <w:szCs w:val="24"/>
               </w:rPr>
             </w:pPr>
-            <w:proofErr w:type="spellStart"/>
             <w:r>
               <w:rPr>
                 <w:rFonts w:cstheme="minorHAnsi"/>
                 <w:sz w:val="24"/>
                 <w:szCs w:val="24"/>
               </w:rPr>
-              <w:t>Αφ</w:t>
-            </w:r>
-            <w:proofErr w:type="spellEnd"/>
-            <w:r>
-              <w:rPr>
-                <w:rFonts w:cstheme="minorHAnsi"/>
-                <w:sz w:val="24"/>
-                <w:szCs w:val="24"/>
-              </w:rPr>
-              <w:t>αίρεση</w:t>
+              <w:t>Αφαίρεση</w:t>
             </w:r>
           </w:p>
         </w:tc>
@@ -11130,25 +10848,7 @@
                 <w:sz w:val="24"/>
                 <w:szCs w:val="24"/>
               </w:rPr>
-              <w:t>π</w:t>
-            </w:r>
-            <w:proofErr w:type="spellStart"/>
-            <w:r>
-              <w:rPr>
-                <w:rFonts w:cstheme="minorHAnsi"/>
-                <w:sz w:val="24"/>
-                <w:szCs w:val="24"/>
-              </w:rPr>
-              <w:t>εριστροφοσκό</w:t>
-            </w:r>
-            <w:proofErr w:type="spellEnd"/>
-            <w:r>
-              <w:rPr>
-                <w:rFonts w:cstheme="minorHAnsi"/>
-                <w:sz w:val="24"/>
-                <w:szCs w:val="24"/>
-              </w:rPr>
-              <w:t>πιο</w:t>
+              <w:t>περιστροφοσκόπιο</w:t>
             </w:r>
           </w:p>
         </w:tc>
@@ -11193,41 +10893,13 @@
                 <w:szCs w:val="24"/>
               </w:rPr>
             </w:pPr>
-            <w:proofErr w:type="spellStart"/>
             <w:r>
               <w:rPr>
                 <w:rFonts w:cstheme="minorHAnsi"/>
                 <w:sz w:val="24"/>
                 <w:szCs w:val="24"/>
               </w:rPr>
-              <w:t>Αν</w:t>
-            </w:r>
-            <w:proofErr w:type="spellEnd"/>
-            <w:r>
-              <w:rPr>
-                <w:rFonts w:cstheme="minorHAnsi"/>
-                <w:sz w:val="24"/>
-                <w:szCs w:val="24"/>
-              </w:rPr>
-              <w:t xml:space="preserve">αφορά </w:t>
-            </w:r>
-            <w:proofErr w:type="spellStart"/>
-            <w:r>
-              <w:rPr>
-                <w:rFonts w:cstheme="minorHAnsi"/>
-                <w:sz w:val="24"/>
-                <w:szCs w:val="24"/>
-              </w:rPr>
-              <w:t>ηθο</w:t>
-            </w:r>
-            <w:proofErr w:type="spellEnd"/>
-            <w:r>
-              <w:rPr>
-                <w:rFonts w:cstheme="minorHAnsi"/>
-                <w:sz w:val="24"/>
-                <w:szCs w:val="24"/>
-              </w:rPr>
-              <w:t>ποιού</w:t>
+              <w:t>Αναφορά ηθοποιού</w:t>
             </w:r>
           </w:p>
         </w:tc>
@@ -19390,8 +19062,8 @@
       </dsp:nvSpPr>
       <dsp:spPr>
         <a:xfrm>
-          <a:off x="687842" y="58868"/>
-          <a:ext cx="1168312" cy="405739"/>
+          <a:off x="687774" y="58875"/>
+          <a:ext cx="1168448" cy="405786"/>
         </a:xfrm>
         <a:prstGeom prst="ellipse">
           <a:avLst/>
@@ -19431,8 +19103,8 @@
       </dsp:nvSpPr>
       <dsp:spPr>
         <a:xfrm>
-          <a:off x="1160601" y="1052387"/>
-          <a:ext cx="226417" cy="144907"/>
+          <a:off x="1160588" y="1052509"/>
+          <a:ext cx="226443" cy="144923"/>
         </a:xfrm>
         <a:prstGeom prst="downArrow">
           <a:avLst/>
@@ -19480,8 +19152,8 @@
       </dsp:nvSpPr>
       <dsp:spPr>
         <a:xfrm>
-          <a:off x="730408" y="1168312"/>
-          <a:ext cx="1086802" cy="271700"/>
+          <a:off x="730345" y="1168448"/>
+          <a:ext cx="1086928" cy="271732"/>
         </a:xfrm>
         <a:prstGeom prst="rect">
           <a:avLst/>
@@ -19529,8 +19201,8 @@
         </a:p>
       </dsp:txBody>
       <dsp:txXfrm>
-        <a:off x="730408" y="1168312"/>
-        <a:ext cx="1086802" cy="271700"/>
+        <a:off x="730345" y="1168448"/>
+        <a:ext cx="1086928" cy="271732"/>
       </dsp:txXfrm>
     </dsp:sp>
     <dsp:sp modelId="{1BE7EE0F-4120-441B-8383-FD119953D7F4}">
@@ -19540,8 +19212,8 @@
       </dsp:nvSpPr>
       <dsp:spPr>
         <a:xfrm>
-          <a:off x="1080481" y="467444"/>
-          <a:ext cx="471789" cy="464551"/>
+          <a:off x="1080459" y="467498"/>
+          <a:ext cx="471843" cy="464604"/>
         </a:xfrm>
         <a:prstGeom prst="ellipse">
           <a:avLst/>
@@ -19607,8 +19279,8 @@
         </a:p>
       </dsp:txBody>
       <dsp:txXfrm>
-        <a:off x="1149573" y="535476"/>
-        <a:ext cx="333605" cy="328487"/>
+        <a:off x="1149559" y="535538"/>
+        <a:ext cx="333643" cy="328524"/>
       </dsp:txXfrm>
     </dsp:sp>
     <dsp:sp modelId="{15398E6A-7028-4EF2-87EF-E3AF529E16CD}">
@@ -19618,8 +19290,8 @@
       </dsp:nvSpPr>
       <dsp:spPr>
         <a:xfrm>
-          <a:off x="785160" y="154374"/>
-          <a:ext cx="479182" cy="479182"/>
+          <a:off x="785103" y="154392"/>
+          <a:ext cx="479237" cy="479237"/>
         </a:xfrm>
         <a:prstGeom prst="ellipse">
           <a:avLst/>
@@ -19685,8 +19357,8 @@
         </a:p>
       </dsp:txBody>
       <dsp:txXfrm>
-        <a:off x="855335" y="224549"/>
-        <a:ext cx="338832" cy="338832"/>
+        <a:off x="855286" y="224575"/>
+        <a:ext cx="338871" cy="338871"/>
       </dsp:txXfrm>
     </dsp:sp>
     <dsp:sp modelId="{A048D81E-3A1B-4C89-AEDF-D57D94A73B9D}">
@@ -19696,8 +19368,8 @@
       </dsp:nvSpPr>
       <dsp:spPr>
         <a:xfrm>
-          <a:off x="1206668" y="60738"/>
-          <a:ext cx="469380" cy="469380"/>
+          <a:off x="1206660" y="60745"/>
+          <a:ext cx="469434" cy="469434"/>
         </a:xfrm>
         <a:prstGeom prst="ellipse">
           <a:avLst/>
@@ -19763,8 +19435,8 @@
         </a:p>
       </dsp:txBody>
       <dsp:txXfrm>
-        <a:off x="1275407" y="129477"/>
-        <a:ext cx="331902" cy="331902"/>
+        <a:off x="1275407" y="129492"/>
+        <a:ext cx="331940" cy="331940"/>
       </dsp:txXfrm>
     </dsp:sp>
     <dsp:sp modelId="{4D80236F-9990-4D10-960D-8F17AA18C98C}">
@@ -19774,8 +19446,8 @@
       </dsp:nvSpPr>
       <dsp:spPr>
         <a:xfrm>
-          <a:off x="639841" y="9056"/>
-          <a:ext cx="1267936" cy="1014349"/>
+          <a:off x="639768" y="9057"/>
+          <a:ext cx="1268083" cy="1014466"/>
         </a:xfrm>
         <a:prstGeom prst="funnel">
           <a:avLst/>
@@ -20592,8 +20264,8 @@
       </dsp:nvSpPr>
       <dsp:spPr>
         <a:xfrm>
-          <a:off x="1838969" y="598095"/>
-          <a:ext cx="54310" cy="54309"/>
+          <a:off x="1839187" y="598266"/>
+          <a:ext cx="54317" cy="54316"/>
         </a:xfrm>
         <a:prstGeom prst="ellipse">
           <a:avLst/>
@@ -20642,8 +20314,8 @@
       </dsp:nvSpPr>
       <dsp:spPr>
         <a:xfrm>
-          <a:off x="1739431" y="598095"/>
-          <a:ext cx="54310" cy="54309"/>
+          <a:off x="1739638" y="598266"/>
+          <a:ext cx="54317" cy="54316"/>
         </a:xfrm>
         <a:prstGeom prst="ellipse">
           <a:avLst/>
@@ -20692,8 +20364,8 @@
       </dsp:nvSpPr>
       <dsp:spPr>
         <a:xfrm>
-          <a:off x="1639893" y="598095"/>
-          <a:ext cx="54310" cy="54309"/>
+          <a:off x="1640088" y="598266"/>
+          <a:ext cx="54317" cy="54316"/>
         </a:xfrm>
         <a:prstGeom prst="ellipse">
           <a:avLst/>
@@ -20742,8 +20414,8 @@
       </dsp:nvSpPr>
       <dsp:spPr>
         <a:xfrm>
-          <a:off x="1540545" y="598095"/>
-          <a:ext cx="54310" cy="54309"/>
+          <a:off x="1540728" y="598266"/>
+          <a:ext cx="54317" cy="54316"/>
         </a:xfrm>
         <a:prstGeom prst="ellipse">
           <a:avLst/>
@@ -20792,8 +20464,8 @@
       </dsp:nvSpPr>
       <dsp:spPr>
         <a:xfrm>
-          <a:off x="1441007" y="598095"/>
-          <a:ext cx="54310" cy="54309"/>
+          <a:off x="1441178" y="598266"/>
+          <a:ext cx="54317" cy="54316"/>
         </a:xfrm>
         <a:prstGeom prst="ellipse">
           <a:avLst/>
@@ -20842,8 +20514,8 @@
       </dsp:nvSpPr>
       <dsp:spPr>
         <a:xfrm>
-          <a:off x="1287158" y="570940"/>
-          <a:ext cx="108621" cy="108708"/>
+          <a:off x="1287311" y="571108"/>
+          <a:ext cx="108634" cy="108721"/>
         </a:xfrm>
         <a:prstGeom prst="ellipse">
           <a:avLst/>
@@ -20892,8 +20564,8 @@
       </dsp:nvSpPr>
       <dsp:spPr>
         <a:xfrm>
-          <a:off x="1750407" y="485902"/>
-          <a:ext cx="54310" cy="54309"/>
+          <a:off x="1750615" y="486060"/>
+          <a:ext cx="54317" cy="54316"/>
         </a:xfrm>
         <a:prstGeom prst="ellipse">
           <a:avLst/>
@@ -20942,8 +20614,8 @@
       </dsp:nvSpPr>
       <dsp:spPr>
         <a:xfrm>
-          <a:off x="1750407" y="711091"/>
-          <a:ext cx="54310" cy="54309"/>
+          <a:off x="1750615" y="711275"/>
+          <a:ext cx="54317" cy="54316"/>
         </a:xfrm>
         <a:prstGeom prst="ellipse">
           <a:avLst/>
@@ -20992,8 +20664,8 @@
       </dsp:nvSpPr>
       <dsp:spPr>
         <a:xfrm>
-          <a:off x="1798851" y="534674"/>
-          <a:ext cx="54310" cy="54309"/>
+          <a:off x="1799065" y="534837"/>
+          <a:ext cx="54317" cy="54316"/>
         </a:xfrm>
         <a:prstGeom prst="ellipse">
           <a:avLst/>
@@ -21042,8 +20714,8 @@
       </dsp:nvSpPr>
       <dsp:spPr>
         <a:xfrm>
-          <a:off x="1802068" y="662588"/>
-          <a:ext cx="54310" cy="54309"/>
+          <a:off x="1802282" y="662766"/>
+          <a:ext cx="54317" cy="54316"/>
         </a:xfrm>
         <a:prstGeom prst="ellipse">
           <a:avLst/>
@@ -21092,8 +20764,8 @@
       </dsp:nvSpPr>
       <dsp:spPr>
         <a:xfrm>
-          <a:off x="692202" y="350306"/>
-          <a:ext cx="549918" cy="549975"/>
+          <a:off x="692284" y="350448"/>
+          <a:ext cx="549983" cy="550040"/>
         </a:xfrm>
         <a:prstGeom prst="ellipse">
           <a:avLst/>
@@ -21159,8 +20831,8 @@
         </a:p>
       </dsp:txBody>
       <dsp:txXfrm>
-        <a:off x="772736" y="430848"/>
-        <a:ext cx="388850" cy="388891"/>
+        <a:off x="772827" y="430999"/>
+        <a:ext cx="388897" cy="388938"/>
       </dsp:txXfrm>
     </dsp:sp>
     <dsp:sp modelId="{560E2EB9-FB45-4D87-82F7-DD9F71AC8FC1}">
@@ -21170,8 +20842,8 @@
       </dsp:nvSpPr>
       <dsp:spPr>
         <a:xfrm>
-          <a:off x="651138" y="303321"/>
-          <a:ext cx="108621" cy="108708"/>
+          <a:off x="651215" y="303457"/>
+          <a:ext cx="108634" cy="108721"/>
         </a:xfrm>
         <a:prstGeom prst="ellipse">
           <a:avLst/>
@@ -21220,8 +20892,8 @@
       </dsp:nvSpPr>
       <dsp:spPr>
         <a:xfrm>
-          <a:off x="581499" y="245975"/>
-          <a:ext cx="54310" cy="54309"/>
+          <a:off x="581568" y="246104"/>
+          <a:ext cx="54317" cy="54316"/>
         </a:xfrm>
         <a:prstGeom prst="ellipse">
           <a:avLst/>
@@ -21270,8 +20942,8 @@
       </dsp:nvSpPr>
       <dsp:spPr>
         <a:xfrm>
-          <a:off x="465498" y="245975"/>
-          <a:ext cx="54310" cy="54309"/>
+          <a:off x="465553" y="246104"/>
+          <a:ext cx="54317" cy="54316"/>
         </a:xfrm>
         <a:prstGeom prst="ellipse">
           <a:avLst/>
@@ -21320,8 +20992,8 @@
       </dsp:nvSpPr>
       <dsp:spPr>
         <a:xfrm>
-          <a:off x="349496" y="245975"/>
-          <a:ext cx="54310" cy="54309"/>
+          <a:off x="349538" y="246104"/>
+          <a:ext cx="54317" cy="54316"/>
         </a:xfrm>
         <a:prstGeom prst="ellipse">
           <a:avLst/>
@@ -21370,8 +21042,8 @@
       </dsp:nvSpPr>
       <dsp:spPr>
         <a:xfrm>
-          <a:off x="233495" y="245975"/>
-          <a:ext cx="54310" cy="54309"/>
+          <a:off x="233523" y="246104"/>
+          <a:ext cx="54317" cy="54316"/>
         </a:xfrm>
         <a:prstGeom prst="ellipse">
           <a:avLst/>
@@ -21420,8 +21092,8 @@
       </dsp:nvSpPr>
       <dsp:spPr>
         <a:xfrm>
-          <a:off x="117304" y="245975"/>
-          <a:ext cx="54310" cy="54309"/>
+          <a:off x="117318" y="246104"/>
+          <a:ext cx="54317" cy="54316"/>
         </a:xfrm>
         <a:prstGeom prst="ellipse">
           <a:avLst/>
@@ -21470,8 +21142,8 @@
       </dsp:nvSpPr>
       <dsp:spPr>
         <a:xfrm>
-          <a:off x="1303" y="245975"/>
-          <a:ext cx="54310" cy="54309"/>
+          <a:off x="1303" y="246104"/>
+          <a:ext cx="54317" cy="54316"/>
         </a:xfrm>
         <a:prstGeom prst="ellipse">
           <a:avLst/>
@@ -21520,8 +21192,8 @@
       </dsp:nvSpPr>
       <dsp:spPr>
         <a:xfrm>
-          <a:off x="924" y="105823"/>
-          <a:ext cx="636588" cy="139704"/>
+          <a:off x="925" y="105936"/>
+          <a:ext cx="636663" cy="139721"/>
         </a:xfrm>
         <a:prstGeom prst="rect">
           <a:avLst/>
@@ -21569,8 +21241,8 @@
         </a:p>
       </dsp:txBody>
       <dsp:txXfrm>
-        <a:off x="924" y="105823"/>
-        <a:ext cx="636588" cy="139704"/>
+        <a:off x="925" y="105936"/>
+        <a:ext cx="636663" cy="139721"/>
       </dsp:txXfrm>
     </dsp:sp>
     <dsp:sp modelId="{0B5CF257-26BE-4528-B9D3-551D12CA916B}">
@@ -21580,8 +21252,8 @@
       </dsp:nvSpPr>
       <dsp:spPr>
         <a:xfrm>
-          <a:off x="538353" y="570940"/>
-          <a:ext cx="108621" cy="108708"/>
+          <a:off x="538417" y="571108"/>
+          <a:ext cx="108634" cy="108721"/>
         </a:xfrm>
         <a:prstGeom prst="ellipse">
           <a:avLst/>
@@ -21630,8 +21302,8 @@
       </dsp:nvSpPr>
       <dsp:spPr>
         <a:xfrm>
-          <a:off x="430868" y="598095"/>
-          <a:ext cx="54310" cy="54309"/>
+          <a:off x="430919" y="598266"/>
+          <a:ext cx="54317" cy="54316"/>
         </a:xfrm>
         <a:prstGeom prst="ellipse">
           <a:avLst/>
@@ -21680,8 +21352,8 @@
       </dsp:nvSpPr>
       <dsp:spPr>
         <a:xfrm>
-          <a:off x="323571" y="598095"/>
-          <a:ext cx="54310" cy="54309"/>
+          <a:off x="323609" y="598266"/>
+          <a:ext cx="54317" cy="54316"/>
         </a:xfrm>
         <a:prstGeom prst="ellipse">
           <a:avLst/>
@@ -21730,8 +21402,8 @@
       </dsp:nvSpPr>
       <dsp:spPr>
         <a:xfrm>
-          <a:off x="216085" y="598095"/>
-          <a:ext cx="54310" cy="54309"/>
+          <a:off x="216111" y="598266"/>
+          <a:ext cx="54317" cy="54316"/>
         </a:xfrm>
         <a:prstGeom prst="ellipse">
           <a:avLst/>
@@ -21780,8 +21452,8 @@
       </dsp:nvSpPr>
       <dsp:spPr>
         <a:xfrm>
-          <a:off x="108789" y="598095"/>
-          <a:ext cx="54310" cy="54309"/>
+          <a:off x="108802" y="598266"/>
+          <a:ext cx="54317" cy="54316"/>
         </a:xfrm>
         <a:prstGeom prst="ellipse">
           <a:avLst/>
@@ -21830,8 +21502,8 @@
       </dsp:nvSpPr>
       <dsp:spPr>
         <a:xfrm>
-          <a:off x="1303" y="598095"/>
-          <a:ext cx="54310" cy="54309"/>
+          <a:off x="1303" y="598266"/>
+          <a:ext cx="54317" cy="54316"/>
         </a:xfrm>
         <a:prstGeom prst="ellipse">
           <a:avLst/>
@@ -21880,8 +21552,8 @@
       </dsp:nvSpPr>
       <dsp:spPr>
         <a:xfrm>
-          <a:off x="924" y="459105"/>
-          <a:ext cx="481415" cy="139704"/>
+          <a:off x="925" y="459259"/>
+          <a:ext cx="481472" cy="139721"/>
         </a:xfrm>
         <a:prstGeom prst="rect">
           <a:avLst/>
@@ -21929,8 +21601,8 @@
         </a:p>
       </dsp:txBody>
       <dsp:txXfrm>
-        <a:off x="924" y="459105"/>
-        <a:ext cx="481415" cy="139704"/>
+        <a:off x="925" y="459259"/>
+        <a:ext cx="481472" cy="139721"/>
       </dsp:txXfrm>
     </dsp:sp>
     <dsp:sp modelId="{A22D4B32-2A0D-4917-95DA-10CE3B24F676}">
@@ -21940,8 +21612,8 @@
       </dsp:nvSpPr>
       <dsp:spPr>
         <a:xfrm>
-          <a:off x="651138" y="834092"/>
-          <a:ext cx="108621" cy="108708"/>
+          <a:off x="651215" y="834291"/>
+          <a:ext cx="108634" cy="108721"/>
         </a:xfrm>
         <a:prstGeom prst="ellipse">
           <a:avLst/>
@@ -21990,8 +21662,8 @@
       </dsp:nvSpPr>
       <dsp:spPr>
         <a:xfrm>
-          <a:off x="581499" y="944766"/>
-          <a:ext cx="54310" cy="54309"/>
+          <a:off x="581568" y="944978"/>
+          <a:ext cx="54317" cy="54316"/>
         </a:xfrm>
         <a:prstGeom prst="ellipse">
           <a:avLst/>
@@ -22040,8 +21712,8 @@
       </dsp:nvSpPr>
       <dsp:spPr>
         <a:xfrm>
-          <a:off x="465498" y="944766"/>
-          <a:ext cx="54310" cy="54309"/>
+          <a:off x="465553" y="944978"/>
+          <a:ext cx="54317" cy="54316"/>
         </a:xfrm>
         <a:prstGeom prst="ellipse">
           <a:avLst/>
@@ -22090,8 +21762,8 @@
       </dsp:nvSpPr>
       <dsp:spPr>
         <a:xfrm>
-          <a:off x="349496" y="944766"/>
-          <a:ext cx="54310" cy="54309"/>
+          <a:off x="349538" y="944978"/>
+          <a:ext cx="54317" cy="54316"/>
         </a:xfrm>
         <a:prstGeom prst="ellipse">
           <a:avLst/>
@@ -22140,8 +21812,8 @@
       </dsp:nvSpPr>
       <dsp:spPr>
         <a:xfrm>
-          <a:off x="233495" y="944766"/>
-          <a:ext cx="54310" cy="54309"/>
+          <a:off x="233523" y="944978"/>
+          <a:ext cx="54317" cy="54316"/>
         </a:xfrm>
         <a:prstGeom prst="ellipse">
           <a:avLst/>
@@ -22190,8 +21862,8 @@
       </dsp:nvSpPr>
       <dsp:spPr>
         <a:xfrm>
-          <a:off x="117304" y="944766"/>
-          <a:ext cx="54310" cy="54309"/>
+          <a:off x="117318" y="944978"/>
+          <a:ext cx="54317" cy="54316"/>
         </a:xfrm>
         <a:prstGeom prst="ellipse">
           <a:avLst/>
@@ -22240,8 +21912,8 @@
       </dsp:nvSpPr>
       <dsp:spPr>
         <a:xfrm>
-          <a:off x="1303" y="944766"/>
-          <a:ext cx="54310" cy="54309"/>
+          <a:off x="1303" y="944978"/>
+          <a:ext cx="54317" cy="54316"/>
         </a:xfrm>
         <a:prstGeom prst="ellipse">
           <a:avLst/>
@@ -22290,8 +21962,8 @@
       </dsp:nvSpPr>
       <dsp:spPr>
         <a:xfrm>
-          <a:off x="924" y="804525"/>
-          <a:ext cx="636588" cy="139704"/>
+          <a:off x="925" y="804721"/>
+          <a:ext cx="636663" cy="139721"/>
         </a:xfrm>
         <a:prstGeom prst="rect">
           <a:avLst/>
@@ -22339,8 +22011,8 @@
         </a:p>
       </dsp:txBody>
       <dsp:txXfrm>
-        <a:off x="924" y="804525"/>
-        <a:ext cx="636588" cy="139704"/>
+        <a:off x="925" y="804721"/>
+        <a:ext cx="636663" cy="139721"/>
       </dsp:txXfrm>
     </dsp:sp>
   </dsp:spTree>

--- a/MENTAL WEALTH PROFESSIONAL LIFE 3 (PROJECT) (CN6000)/Research_Project_Proposal/gameplayMechanicsProjectProposal_Michail_Markou_UEL_2020732-greek_version.docx
+++ b/MENTAL WEALTH PROFESSIONAL LIFE 3 (PROJECT) (CN6000)/Research_Project_Proposal/gameplayMechanicsProjectProposal_Michail_Markou_UEL_2020732-greek_version.docx
@@ -109,6 +109,7 @@
                                           <w:szCs w:val="84"/>
                                         </w:rPr>
                                       </w:pPr>
+                                      <w:proofErr w:type="spellStart"/>
                                       <w:r>
                                         <w:rPr>
                                           <w:rFonts w:asciiTheme="majorHAnsi" w:eastAsiaTheme="majorEastAsia" w:hAnsiTheme="majorHAnsi" w:cstheme="majorBidi"/>
@@ -116,7 +117,37 @@
                                           <w:sz w:val="84"/>
                                           <w:szCs w:val="84"/>
                                         </w:rPr>
-                                        <w:t>Ευρευνιτική Πρόταση</w:t>
+                                        <w:t>Ευρευνιτική</w:t>
+                                      </w:r>
+                                      <w:proofErr w:type="spellEnd"/>
+                                      <w:r>
+                                        <w:rPr>
+                                          <w:rFonts w:asciiTheme="majorHAnsi" w:eastAsiaTheme="majorEastAsia" w:hAnsiTheme="majorHAnsi" w:cstheme="majorBidi"/>
+                                          <w:color w:val="FFFFFF" w:themeColor="background1"/>
+                                          <w:sz w:val="84"/>
+                                          <w:szCs w:val="84"/>
+                                        </w:rPr>
+                                        <w:t xml:space="preserve"> </w:t>
+                                      </w:r>
+                                      <w:proofErr w:type="spellStart"/>
+                                      <w:r>
+                                        <w:rPr>
+                                          <w:rFonts w:asciiTheme="majorHAnsi" w:eastAsiaTheme="majorEastAsia" w:hAnsiTheme="majorHAnsi" w:cstheme="majorBidi"/>
+                                          <w:color w:val="FFFFFF" w:themeColor="background1"/>
+                                          <w:sz w:val="84"/>
+                                          <w:szCs w:val="84"/>
+                                        </w:rPr>
+                                        <w:t>Πρότ</w:t>
+                                      </w:r>
+                                      <w:proofErr w:type="spellEnd"/>
+                                      <w:r>
+                                        <w:rPr>
+                                          <w:rFonts w:asciiTheme="majorHAnsi" w:eastAsiaTheme="majorEastAsia" w:hAnsiTheme="majorHAnsi" w:cstheme="majorBidi"/>
+                                          <w:color w:val="FFFFFF" w:themeColor="background1"/>
+                                          <w:sz w:val="84"/>
+                                          <w:szCs w:val="84"/>
+                                        </w:rPr>
+                                        <w:t>αση</w:t>
                                       </w:r>
                                     </w:p>
                                   </w:sdtContent>
@@ -971,8 +1002,19 @@
           <w:sz w:val="28"/>
           <w:szCs w:val="28"/>
         </w:rPr>
-        <w:t>Dr. Christos Frantzidis</w:t>
-      </w:r>
+        <w:t xml:space="preserve">Dr. Christos </w:t>
+      </w:r>
+      <w:proofErr w:type="spellStart"/>
+      <w:r>
+        <w:rPr>
+          <w:i/>
+          <w:iCs/>
+          <w:sz w:val="28"/>
+          <w:szCs w:val="28"/>
+        </w:rPr>
+        <w:t>Frantzidis</w:t>
+      </w:r>
+      <w:proofErr w:type="spellEnd"/>
     </w:p>
     <w:p/>
     <w:p>
@@ -1334,34 +1376,23 @@
                                   <w:jc w:val="center"/>
                                 </w:pPr>
                                 <w:bookmarkStart w:id="0" w:name="_Toc89721857"/>
+                                <w:bookmarkStart w:id="1" w:name="_Toc89722200"/>
                                 <w:r>
                                   <w:t xml:space="preserve">Figure </w:t>
                                 </w:r>
-                                <w:r>
-                                  <w:fldChar w:fldCharType="begin"/>
-                                </w:r>
-                                <w:r>
-                                  <w:instrText xml:space="preserve"> SEQ Figure \* ARABIC </w:instrText>
-                                </w:r>
-                                <w:r>
-                                  <w:fldChar w:fldCharType="separate"/>
-                                </w:r>
-                                <w:r>
-                                  <w:rPr>
-                                    <w:noProof/>
-                                  </w:rPr>
-                                  <w:t>1</w:t>
-                                </w:r>
-                                <w:r>
-                                  <w:rPr>
-                                    <w:noProof/>
-                                  </w:rPr>
-                                  <w:fldChar w:fldCharType="end"/>
-                                </w:r>
+                                <w:fldSimple w:instr=" SEQ Figure \* ARABIC ">
+                                  <w:r>
+                                    <w:rPr>
+                                      <w:noProof/>
+                                    </w:rPr>
+                                    <w:t>1</w:t>
+                                  </w:r>
+                                </w:fldSimple>
                                 <w:r>
                                   <w:t xml:space="preserve"> Progress of evolution</w:t>
                                 </w:r>
                                 <w:bookmarkEnd w:id="0"/>
+                                <w:bookmarkEnd w:id="1"/>
                               </w:p>
                             </w:txbxContent>
                           </wps:txbx>
@@ -1379,7 +1410,11 @@
               </mc:Choice>
               <mc:Fallback>
                 <w:pict>
-                  <v:shape w14:anchorId="0A54FAF3" id="Text Box 7" o:spid="_x0000_s1030" type="#_x0000_t202" style="position:absolute;margin-left:308.9pt;margin-top:453.45pt;width:231.1pt;height:.05pt;z-index:251663360;visibility:visible;mso-wrap-style:square;mso-wrap-distance-left:9pt;mso-wrap-distance-top:0;mso-wrap-distance-right:9pt;mso-wrap-distance-bottom:0;mso-position-horizontal:absolute;mso-position-horizontal-relative:text;mso-position-vertical:absolute;mso-position-vertical-relative:text;v-text-anchor:top" o:gfxdata="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" stroked="f">
+                  <v:shapetype w14:anchorId="0A54FAF3" id="_x0000_t202" coordsize="21600,21600" o:spt="202" path="m,l,21600r21600,l21600,xe">
+                    <v:stroke joinstyle="miter"/>
+                    <v:path gradientshapeok="t" o:connecttype="rect"/>
+                  </v:shapetype>
+                  <v:shape id="Text Box 7" o:spid="_x0000_s1030" type="#_x0000_t202" style="position:absolute;margin-left:308.9pt;margin-top:453.45pt;width:231.1pt;height:.05pt;z-index:251663360;visibility:visible;mso-wrap-style:square;mso-wrap-distance-left:9pt;mso-wrap-distance-top:0;mso-wrap-distance-right:9pt;mso-wrap-distance-bottom:0;mso-position-horizontal:absolute;mso-position-horizontal-relative:text;mso-position-vertical:absolute;mso-position-vertical-relative:text;v-text-anchor:top" o:gfxdata="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" stroked="f">
                     <v:textbox style="mso-fit-shape-to-text:t" inset="0,0,0,0">
                       <w:txbxContent>
                         <w:p>
@@ -1387,7 +1422,8 @@
                             <w:pStyle w:val="Caption"/>
                             <w:jc w:val="center"/>
                           </w:pPr>
-                          <w:bookmarkStart w:id="1" w:name="_Toc89721857"/>
+                          <w:bookmarkStart w:id="2" w:name="_Toc89721857"/>
+                          <w:bookmarkStart w:id="3" w:name="_Toc89722200"/>
                           <w:r>
                             <w:t xml:space="preserve">Figure </w:t>
                           </w:r>
@@ -1402,7 +1438,8 @@
                           <w:r>
                             <w:t xml:space="preserve"> Progress of evolution</w:t>
                           </w:r>
-                          <w:bookmarkEnd w:id="1"/>
+                          <w:bookmarkEnd w:id="2"/>
+                          <w:bookmarkEnd w:id="3"/>
                         </w:p>
                       </w:txbxContent>
                     </v:textbox>
@@ -1872,10 +1909,6 @@
                 <w:pict>
                   <v:group w14:anchorId="33A090F5" id="Group 186" o:spid="_x0000_s1031" style="position:absolute;margin-left:308.9pt;margin-top:2.1pt;width:231.1pt;height:450.7pt;z-index:251661312;mso-wrap-distance-left:36pt;mso-wrap-distance-right:36pt;mso-position-horizontal-relative:margin;mso-width-relative:margin" coordsize="29339,93726" o:gfxdata="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">
                     <o:lock v:ext="edit" aspectratio="t"/>
-                    <v:shapetype id="_x0000_t202" coordsize="21600,21600" o:spt="202" path="m,l,21600r21600,l21600,xe">
-                      <v:stroke joinstyle="miter"/>
-                      <v:path gradientshapeok="t" o:connecttype="rect"/>
-                    </v:shapetype>
                     <v:shape id="Text Box 187" o:spid="_x0000_s1032" type="#_x0000_t202" style="position:absolute;top:5905;width:20574;height:86740;visibility:visible;mso-wrap-style:square;v-text-anchor:top" o:gfxdata="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" filled="f" stroked="f" strokeweight=".5pt">
                       <v:textbox inset="0,0,0,0">
                         <w:txbxContent>
@@ -3713,13 +3746,21 @@
         <w:tabs>
           <w:tab w:val="right" w:leader="dot" w:pos="9350"/>
         </w:tabs>
-        <w:jc w:val="center"/>
         <w:rPr>
           <w:rFonts w:eastAsiaTheme="minorEastAsia"/>
           <w:noProof/>
         </w:rPr>
       </w:pPr>
-      <w:hyperlink r:id="rId33" w:anchor="_Toc89721857" w:history="1">
+      <w:r>
+        <w:fldChar w:fldCharType="begin"/>
+      </w:r>
+      <w:r>
+        <w:instrText xml:space="preserve"> TOC \h \z \c "Figure" </w:instrText>
+      </w:r>
+      <w:r>
+        <w:fldChar w:fldCharType="separate"/>
+      </w:r>
+      <w:hyperlink r:id="rId33" w:anchor="_Toc89722200" w:history="1">
         <w:r>
           <w:rPr>
             <w:rStyle w:val="Hyperlink"/>
@@ -3746,7 +3787,7 @@
             <w:noProof/>
             <w:webHidden/>
           </w:rPr>
-          <w:instrText xml:space="preserve"> PAGEREF _Toc89721857 \h </w:instrText>
+          <w:instrText xml:space="preserve"> PAGEREF _Toc89722200 \h </w:instrText>
         </w:r>
         <w:r>
           <w:rPr>
@@ -3783,19 +3824,18 @@
         <w:tabs>
           <w:tab w:val="right" w:leader="dot" w:pos="9350"/>
         </w:tabs>
-        <w:jc w:val="center"/>
         <w:rPr>
           <w:rFonts w:eastAsiaTheme="minorEastAsia"/>
           <w:noProof/>
         </w:rPr>
       </w:pPr>
-      <w:hyperlink w:anchor="_Toc89721858" w:history="1">
+      <w:hyperlink w:anchor="_Toc89722201" w:history="1">
         <w:r>
           <w:rPr>
             <w:rStyle w:val="Hyperlink"/>
             <w:noProof/>
           </w:rPr>
-          <w:t>Figure 2 World Cloud</w:t>
+          <w:t>Figure 2 Word Cloud</w:t>
         </w:r>
         <w:r>
           <w:rPr>
@@ -3816,7 +3856,7 @@
             <w:noProof/>
             <w:webHidden/>
           </w:rPr>
-          <w:instrText xml:space="preserve"> PAGEREF _Toc89721858 \h </w:instrText>
+          <w:instrText xml:space="preserve"> PAGEREF _Toc89722201 \h </w:instrText>
         </w:r>
         <w:r>
           <w:rPr>
@@ -3853,13 +3893,12 @@
         <w:tabs>
           <w:tab w:val="right" w:leader="dot" w:pos="9350"/>
         </w:tabs>
-        <w:jc w:val="center"/>
         <w:rPr>
           <w:rFonts w:eastAsiaTheme="minorEastAsia"/>
           <w:noProof/>
         </w:rPr>
       </w:pPr>
-      <w:hyperlink w:anchor="_Toc89721859" w:history="1">
+      <w:hyperlink w:anchor="_Toc89722202" w:history="1">
         <w:r>
           <w:rPr>
             <w:rStyle w:val="Hyperlink"/>
@@ -3886,7 +3925,7 @@
             <w:noProof/>
             <w:webHidden/>
           </w:rPr>
-          <w:instrText xml:space="preserve"> PAGEREF _Toc89721859 \h </w:instrText>
+          <w:instrText xml:space="preserve"> PAGEREF _Toc89722202 \h </w:instrText>
         </w:r>
         <w:r>
           <w:rPr>
@@ -3923,13 +3962,12 @@
         <w:tabs>
           <w:tab w:val="right" w:leader="dot" w:pos="9350"/>
         </w:tabs>
-        <w:jc w:val="center"/>
         <w:rPr>
           <w:rFonts w:eastAsiaTheme="minorEastAsia"/>
           <w:noProof/>
         </w:rPr>
       </w:pPr>
-      <w:hyperlink w:anchor="_Toc89721860" w:history="1">
+      <w:hyperlink w:anchor="_Toc89722203" w:history="1">
         <w:r>
           <w:rPr>
             <w:rStyle w:val="Hyperlink"/>
@@ -3943,22 +3981,7 @@
             <w:noProof/>
             <w:lang w:val="el-GR"/>
           </w:rPr>
-          <w:t xml:space="preserve"> </w:t>
-        </w:r>
-        <w:r>
-          <w:rPr>
-            <w:rStyle w:val="Hyperlink"/>
-            <w:noProof/>
-          </w:rPr>
-          <w:t>4</w:t>
-        </w:r>
-        <w:r>
-          <w:rPr>
-            <w:rStyle w:val="Hyperlink"/>
-            <w:noProof/>
-            <w:lang w:val="el-GR"/>
-          </w:rPr>
-          <w:t xml:space="preserve"> </w:t>
+          <w:t xml:space="preserve"> 4 </w:t>
         </w:r>
         <w:r>
           <w:rPr>
@@ -4001,7 +4024,7 @@
             <w:noProof/>
             <w:webHidden/>
           </w:rPr>
-          <w:instrText xml:space="preserve"> PAGEREF _Toc89721860 \h </w:instrText>
+          <w:instrText xml:space="preserve"> PAGEREF _Toc89722203 \h </w:instrText>
         </w:r>
         <w:r>
           <w:rPr>
@@ -4038,13 +4061,12 @@
         <w:tabs>
           <w:tab w:val="right" w:leader="dot" w:pos="9350"/>
         </w:tabs>
-        <w:jc w:val="center"/>
         <w:rPr>
           <w:rFonts w:eastAsiaTheme="minorEastAsia"/>
           <w:noProof/>
         </w:rPr>
       </w:pPr>
-      <w:hyperlink w:anchor="_Toc89721861" w:history="1">
+      <w:hyperlink w:anchor="_Toc89722204" w:history="1">
         <w:r>
           <w:rPr>
             <w:rStyle w:val="Hyperlink"/>
@@ -4071,7 +4093,7 @@
             <w:noProof/>
             <w:webHidden/>
           </w:rPr>
-          <w:instrText xml:space="preserve"> PAGEREF _Toc89721861 \h </w:instrText>
+          <w:instrText xml:space="preserve"> PAGEREF _Toc89722204 \h </w:instrText>
         </w:r>
         <w:r>
           <w:rPr>
@@ -4108,13 +4130,12 @@
         <w:tabs>
           <w:tab w:val="right" w:leader="dot" w:pos="9350"/>
         </w:tabs>
-        <w:jc w:val="center"/>
         <w:rPr>
           <w:rFonts w:eastAsiaTheme="minorEastAsia"/>
           <w:noProof/>
         </w:rPr>
       </w:pPr>
-      <w:hyperlink w:anchor="_Toc89721862" w:history="1">
+      <w:hyperlink w:anchor="_Toc89722205" w:history="1">
         <w:r>
           <w:rPr>
             <w:rStyle w:val="Hyperlink"/>
@@ -4128,22 +4149,7 @@
             <w:noProof/>
             <w:lang w:val="el-GR"/>
           </w:rPr>
-          <w:t xml:space="preserve"> </w:t>
-        </w:r>
-        <w:r>
-          <w:rPr>
-            <w:rStyle w:val="Hyperlink"/>
-            <w:noProof/>
-          </w:rPr>
-          <w:t>6</w:t>
-        </w:r>
-        <w:r>
-          <w:rPr>
-            <w:rStyle w:val="Hyperlink"/>
-            <w:noProof/>
-            <w:lang w:val="el-GR"/>
-          </w:rPr>
-          <w:t xml:space="preserve"> </w:t>
+          <w:t xml:space="preserve"> 6 </w:t>
         </w:r>
         <w:r>
           <w:rPr>
@@ -4209,7 +4215,7 @@
             <w:noProof/>
             <w:webHidden/>
           </w:rPr>
-          <w:instrText xml:space="preserve"> PAGEREF _Toc89721862 \h </w:instrText>
+          <w:instrText xml:space="preserve"> PAGEREF _Toc89722205 \h </w:instrText>
         </w:r>
         <w:r>
           <w:rPr>
@@ -4239,6 +4245,11 @@
           <w:fldChar w:fldCharType="end"/>
         </w:r>
       </w:hyperlink>
+    </w:p>
+    <w:p>
+      <w:r>
+        <w:fldChar w:fldCharType="end"/>
+      </w:r>
     </w:p>
     <w:p>
       <w:pPr>
@@ -4327,35 +4338,24 @@
           <w:shd w:val="clear" w:color="auto" w:fill="FFFFFF"/>
         </w:rPr>
       </w:pPr>
-      <w:bookmarkStart w:id="1" w:name="_Toc89721858"/>
+      <w:bookmarkStart w:id="4" w:name="_Toc89721858"/>
+      <w:bookmarkStart w:id="5" w:name="_Toc89722201"/>
       <w:r>
         <w:t xml:space="preserve">Figure </w:t>
       </w:r>
-      <w:r>
-        <w:fldChar w:fldCharType="begin"/>
-      </w:r>
-      <w:r>
-        <w:instrText xml:space="preserve"> SEQ Figure \* ARABIC </w:instrText>
-      </w:r>
-      <w:r>
-        <w:fldChar w:fldCharType="separate"/>
-      </w:r>
-      <w:r>
-        <w:rPr>
-          <w:noProof/>
-        </w:rPr>
-        <w:t>2</w:t>
-      </w:r>
-      <w:r>
-        <w:rPr>
-          <w:noProof/>
-        </w:rPr>
-        <w:fldChar w:fldCharType="end"/>
-      </w:r>
+      <w:fldSimple w:instr=" SEQ Figure \* ARABIC ">
+        <w:r>
+          <w:rPr>
+            <w:noProof/>
+          </w:rPr>
+          <w:t>2</w:t>
+        </w:r>
+      </w:fldSimple>
       <w:r>
         <w:t xml:space="preserve"> Word Cloud</w:t>
       </w:r>
-      <w:bookmarkEnd w:id="1"/>
+      <w:bookmarkEnd w:id="4"/>
+      <w:bookmarkEnd w:id="5"/>
     </w:p>
     <w:p>
       <w:pPr>
@@ -4385,14 +4385,14 @@
           <w:docGrid w:linePitch="360"/>
         </w:sectPr>
       </w:pPr>
-      <w:bookmarkStart w:id="2" w:name="_Toc87955310"/>
+      <w:bookmarkStart w:id="6" w:name="_Toc87955310"/>
     </w:p>
     <w:p>
       <w:pPr>
         <w:pStyle w:val="Heading1"/>
       </w:pPr>
-      <w:bookmarkStart w:id="3" w:name="_Toc89721929"/>
-      <w:bookmarkEnd w:id="2"/>
+      <w:bookmarkStart w:id="7" w:name="_Toc89721929"/>
+      <w:bookmarkEnd w:id="6"/>
       <w:r>
         <w:rPr>
           <w:lang w:val="el-GR"/>
@@ -4400,7 +4400,7 @@
         <w:lastRenderedPageBreak/>
         <w:t>Περίληψη</w:t>
       </w:r>
-      <w:bookmarkEnd w:id="3"/>
+      <w:bookmarkEnd w:id="7"/>
     </w:p>
     <w:p>
       <w:pPr>
@@ -4460,6 +4460,7 @@
         </w:rPr>
         <w:t>A</w:t>
       </w:r>
+      <w:proofErr w:type="spellStart"/>
       <w:r>
         <w:rPr>
           <w:rFonts w:cstheme="minorHAnsi"/>
@@ -4467,7 +4468,17 @@
           <w:szCs w:val="24"/>
           <w:lang w:val="el-GR"/>
         </w:rPr>
-        <w:t>υτή η μελέτη θα επικεντρωθεί στην προσέγγιση τρόμου για την εμπειρία επιβίωσης με πολλούς παίκτες</w:t>
+        <w:t>υτή</w:t>
+      </w:r>
+      <w:proofErr w:type="spellEnd"/>
+      <w:r>
+        <w:rPr>
+          <w:rFonts w:cstheme="minorHAnsi"/>
+          <w:sz w:val="24"/>
+          <w:szCs w:val="24"/>
+          <w:lang w:val="el-GR"/>
+        </w:rPr>
+        <w:t xml:space="preserve"> η μελέτη θα επικεντρωθεί στην προσέγγιση τρόμου για την εμπειρία επιβίωσης με πολλούς παίκτες</w:t>
       </w:r>
       <w:r>
         <w:rPr>
@@ -4578,7 +4589,27 @@
           <w:szCs w:val="24"/>
           <w:lang w:val="el-GR"/>
         </w:rPr>
-        <w:t xml:space="preserve">Αρχικά, αναλύουμε τους παρατηρήσιμους παράγοντες, ένα σύνολο δεδομένων και τον αντίκτυπο 3 γνωστών βιντεοπαιχνιδιών συνεργασίας και μη για πολλούς παίκτες μέσω </w:t>
+        <w:t xml:space="preserve">Αρχικά, αναλύουμε τους </w:t>
+      </w:r>
+      <w:proofErr w:type="spellStart"/>
+      <w:r>
+        <w:rPr>
+          <w:rFonts w:cstheme="minorHAnsi"/>
+          <w:sz w:val="24"/>
+          <w:szCs w:val="24"/>
+          <w:lang w:val="el-GR"/>
+        </w:rPr>
+        <w:t>παρατηρήσιμους</w:t>
+      </w:r>
+      <w:proofErr w:type="spellEnd"/>
+      <w:r>
+        <w:rPr>
+          <w:rFonts w:cstheme="minorHAnsi"/>
+          <w:sz w:val="24"/>
+          <w:szCs w:val="24"/>
+          <w:lang w:val="el-GR"/>
+        </w:rPr>
+        <w:t xml:space="preserve"> παράγοντες, ένα σύνολο δεδομένων και τον αντίκτυπο 3 γνωστών βιντεοπαιχνιδιών συνεργασίας και μη για πολλούς παίκτες μέσω </w:t>
       </w:r>
       <w:r>
         <w:rPr>
@@ -4699,6 +4730,7 @@
         </w:rPr>
         <w:t xml:space="preserve"> </w:t>
       </w:r>
+      <w:proofErr w:type="spellStart"/>
       <w:r>
         <w:rPr>
           <w:rFonts w:cstheme="minorHAnsi"/>
@@ -4708,6 +4740,7 @@
         </w:rPr>
         <w:t>παιχνδιού</w:t>
       </w:r>
+      <w:proofErr w:type="spellEnd"/>
       <w:r>
         <w:rPr>
           <w:rFonts w:cstheme="minorHAnsi"/>
@@ -4805,8 +4838,9 @@
           <w:szCs w:val="20"/>
           <w:lang w:val="el-GR"/>
         </w:rPr>
-        <w:t>Μηχανισμοί βιντεο παιχνιδιών</w:t>
-      </w:r>
+        <w:t xml:space="preserve">Μηχανισμοί </w:t>
+      </w:r>
+      <w:proofErr w:type="spellStart"/>
       <w:r>
         <w:rPr>
           <w:rFonts w:cstheme="minorHAnsi"/>
@@ -4814,16 +4848,55 @@
           <w:szCs w:val="20"/>
           <w:lang w:val="el-GR"/>
         </w:rPr>
-        <w:t xml:space="preserve">; </w:t>
-      </w:r>
+        <w:t>βιντεο</w:t>
+      </w:r>
+      <w:proofErr w:type="spellEnd"/>
       <w:r>
         <w:rPr>
           <w:rFonts w:cstheme="minorHAnsi"/>
           <w:sz w:val="20"/>
           <w:szCs w:val="20"/>
-        </w:rPr>
-        <w:t>Συστήματα παιχνιδιού</w:t>
-      </w:r>
+          <w:lang w:val="el-GR"/>
+        </w:rPr>
+        <w:t xml:space="preserve"> παιχνιδιών</w:t>
+      </w:r>
+      <w:r>
+        <w:rPr>
+          <w:rFonts w:cstheme="minorHAnsi"/>
+          <w:sz w:val="20"/>
+          <w:szCs w:val="20"/>
+          <w:lang w:val="el-GR"/>
+        </w:rPr>
+        <w:t xml:space="preserve">; </w:t>
+      </w:r>
+      <w:proofErr w:type="spellStart"/>
+      <w:r>
+        <w:rPr>
+          <w:rFonts w:cstheme="minorHAnsi"/>
+          <w:sz w:val="20"/>
+          <w:szCs w:val="20"/>
+        </w:rPr>
+        <w:t>Συστήμ</w:t>
+      </w:r>
+      <w:proofErr w:type="spellEnd"/>
+      <w:r>
+        <w:rPr>
+          <w:rFonts w:cstheme="minorHAnsi"/>
+          <w:sz w:val="20"/>
+          <w:szCs w:val="20"/>
+        </w:rPr>
+        <w:t>ατα πα</w:t>
+      </w:r>
+      <w:proofErr w:type="spellStart"/>
+      <w:r>
+        <w:rPr>
+          <w:rFonts w:cstheme="minorHAnsi"/>
+          <w:sz w:val="20"/>
+          <w:szCs w:val="20"/>
+        </w:rPr>
+        <w:t>ιχνιδιού</w:t>
+      </w:r>
+      <w:proofErr w:type="spellEnd"/>
       <w:r>
         <w:rPr>
           <w:rFonts w:cstheme="minorHAnsi"/>
@@ -4887,46 +4960,35 @@
         <w:pStyle w:val="Caption"/>
         <w:jc w:val="center"/>
       </w:pPr>
-      <w:bookmarkStart w:id="4" w:name="_Toc89145747"/>
-      <w:bookmarkStart w:id="5" w:name="_Toc89721859"/>
+      <w:bookmarkStart w:id="8" w:name="_Toc89145747"/>
+      <w:bookmarkStart w:id="9" w:name="_Toc89721859"/>
+      <w:bookmarkStart w:id="10" w:name="_Toc89722202"/>
       <w:r>
         <w:t xml:space="preserve">Figure </w:t>
       </w:r>
-      <w:r>
-        <w:fldChar w:fldCharType="begin"/>
-      </w:r>
-      <w:r>
-        <w:instrText xml:space="preserve"> SEQ Figure \* ARABIC </w:instrText>
-      </w:r>
-      <w:r>
-        <w:fldChar w:fldCharType="separate"/>
-      </w:r>
-      <w:r>
-        <w:rPr>
-          <w:noProof/>
-        </w:rPr>
-        <w:t>3</w:t>
-      </w:r>
-      <w:r>
-        <w:rPr>
-          <w:noProof/>
-        </w:rPr>
-        <w:fldChar w:fldCharType="end"/>
-      </w:r>
+      <w:fldSimple w:instr=" SEQ Figure \* ARABIC ">
+        <w:r>
+          <w:rPr>
+            <w:noProof/>
+          </w:rPr>
+          <w:t>3</w:t>
+        </w:r>
+      </w:fldSimple>
       <w:r>
         <w:t xml:space="preserve"> </w:t>
       </w:r>
       <w:r>
         <w:t>https://steamcharts.com/cmp/739630,1562420,264710#1y</w:t>
       </w:r>
-      <w:bookmarkEnd w:id="4"/>
-      <w:bookmarkEnd w:id="5"/>
+      <w:bookmarkEnd w:id="8"/>
+      <w:bookmarkEnd w:id="9"/>
+      <w:bookmarkEnd w:id="10"/>
     </w:p>
     <w:p>
       <w:pPr>
         <w:pStyle w:val="Heading1"/>
       </w:pPr>
-      <w:bookmarkStart w:id="6" w:name="_Toc89721930"/>
+      <w:bookmarkStart w:id="11" w:name="_Toc89721930"/>
       <w:r>
         <w:rPr>
           <w:lang w:val="el-GR"/>
@@ -4934,7 +4996,7 @@
         <w:lastRenderedPageBreak/>
         <w:t>Εισαγωγή</w:t>
       </w:r>
-      <w:bookmarkEnd w:id="6"/>
+      <w:bookmarkEnd w:id="11"/>
     </w:p>
     <w:p>
       <w:pPr>
@@ -4943,14 +5005,14 @@
           <w:lang w:val="el-GR"/>
         </w:rPr>
       </w:pPr>
-      <w:bookmarkStart w:id="7" w:name="_Toc89721931"/>
+      <w:bookmarkStart w:id="12" w:name="_Toc89721931"/>
       <w:r>
         <w:rPr>
           <w:lang w:val="el-GR"/>
         </w:rPr>
         <w:t>Τι είναι τα βιντεοπαιχνίδια</w:t>
       </w:r>
-      <w:bookmarkEnd w:id="7"/>
+      <w:bookmarkEnd w:id="12"/>
     </w:p>
     <w:p>
       <w:pPr>
@@ -5021,8 +5083,9 @@
           <w:lang w:val="el-GR"/>
         </w:rPr>
       </w:pPr>
-      <w:bookmarkStart w:id="8" w:name="_Toc89145748"/>
-      <w:bookmarkStart w:id="9" w:name="_Toc89721860"/>
+      <w:bookmarkStart w:id="13" w:name="_Toc89145748"/>
+      <w:bookmarkStart w:id="14" w:name="_Toc89721860"/>
+      <w:bookmarkStart w:id="15" w:name="_Toc89722203"/>
       <w:r>
         <w:t>Figure</w:t>
       </w:r>
@@ -5102,8 +5165,9 @@
       <w:r>
         <w:t>Idea</w:t>
       </w:r>
-      <w:bookmarkEnd w:id="8"/>
-      <w:bookmarkEnd w:id="9"/>
+      <w:bookmarkEnd w:id="13"/>
+      <w:bookmarkEnd w:id="14"/>
+      <w:bookmarkEnd w:id="15"/>
     </w:p>
     <w:p>
       <w:pPr>
@@ -5298,18 +5362,28 @@
         </w:rPr>
         <w:t xml:space="preserve"> Η </w:t>
       </w:r>
+      <w:proofErr w:type="spellStart"/>
       <w:r>
         <w:rPr>
           <w:lang w:val="el-GR"/>
         </w:rPr>
         <w:t>απεξαρτοποιημενη</w:t>
       </w:r>
-      <w:r>
-        <w:rPr>
-          <w:lang w:val="el-GR"/>
-        </w:rPr>
-        <w:t>/αγνωστική</w:t>
-      </w:r>
+      <w:proofErr w:type="spellEnd"/>
+      <w:r>
+        <w:rPr>
+          <w:lang w:val="el-GR"/>
+        </w:rPr>
+        <w:t>/</w:t>
+      </w:r>
+      <w:proofErr w:type="spellStart"/>
+      <w:r>
+        <w:rPr>
+          <w:lang w:val="el-GR"/>
+        </w:rPr>
+        <w:t>αγνωστική</w:t>
+      </w:r>
+      <w:proofErr w:type="spellEnd"/>
       <w:r>
         <w:rPr>
           <w:lang w:val="el-GR"/>
@@ -5337,18 +5411,28 @@
         </w:rPr>
         <w:t xml:space="preserve"> δημιουργία και η </w:t>
       </w:r>
-      <w:r>
-        <w:rPr>
-          <w:lang w:val="el-GR"/>
-        </w:rPr>
-        <w:t>αφαιρετικότητα (</w:t>
-      </w:r>
+      <w:proofErr w:type="spellStart"/>
+      <w:r>
+        <w:rPr>
+          <w:lang w:val="el-GR"/>
+        </w:rPr>
+        <w:t>αφαιρετικότητα</w:t>
+      </w:r>
+      <w:proofErr w:type="spellEnd"/>
+      <w:r>
+        <w:rPr>
+          <w:lang w:val="el-GR"/>
+        </w:rPr>
+        <w:t xml:space="preserve"> (</w:t>
+      </w:r>
+      <w:proofErr w:type="spellStart"/>
       <w:r>
         <w:rPr>
           <w:lang w:val="el-GR"/>
         </w:rPr>
         <w:t>abstraction</w:t>
       </w:r>
+      <w:proofErr w:type="spellEnd"/>
       <w:r>
         <w:rPr>
           <w:lang w:val="el-GR"/>
@@ -5472,14 +5556,14 @@
       <w:pPr>
         <w:pStyle w:val="Heading2"/>
       </w:pPr>
-      <w:bookmarkStart w:id="10" w:name="_Toc89721932"/>
+      <w:bookmarkStart w:id="16" w:name="_Toc89721932"/>
       <w:r>
         <w:rPr>
           <w:lang w:val="el-GR"/>
         </w:rPr>
         <w:t>Κοινωνική Επιρροή</w:t>
       </w:r>
-      <w:bookmarkEnd w:id="10"/>
+      <w:bookmarkEnd w:id="16"/>
     </w:p>
     <w:p>
       <w:pPr>
@@ -5499,7 +5583,47 @@
           <w:szCs w:val="24"/>
           <w:lang w:val="el-GR"/>
         </w:rPr>
-        <w:t xml:space="preserve">Η βιομηχανία του «βίντεοπαιχνιδιού» αντιπροσωπεύει έναν από τους πιο σημαντικούς πυλώνες/συστατικά της παγκόσμιας αγοράς που επεκτείνεται σε πολλούς τομείς, π.χ., ψυχαγωγία, εκπαίδευση και προσομοίωση, αρχιτεκτονική και οπτικοποίηση αυτοκινήτων, τριτοβάθμια εκπαίδευση, δημιουργία γραμμικού περιεχομένου ταινιών και τηλεοπτικού περιεχομένου, μετάδοση και ζωντανή μετάδοση παραγωγή εκδηλώσεων, εικονική παραγωγή σε πραγματικό χρόνο, </w:t>
+        <w:t>Η βιομηχανία του «</w:t>
+      </w:r>
+      <w:proofErr w:type="spellStart"/>
+      <w:r>
+        <w:rPr>
+          <w:rFonts w:cstheme="minorHAnsi"/>
+          <w:sz w:val="24"/>
+          <w:szCs w:val="24"/>
+          <w:lang w:val="el-GR"/>
+        </w:rPr>
+        <w:t>βίντεοπαιχνιδιού</w:t>
+      </w:r>
+      <w:proofErr w:type="spellEnd"/>
+      <w:r>
+        <w:rPr>
+          <w:rFonts w:cstheme="minorHAnsi"/>
+          <w:sz w:val="24"/>
+          <w:szCs w:val="24"/>
+          <w:lang w:val="el-GR"/>
+        </w:rPr>
+        <w:t xml:space="preserve">» αντιπροσωπεύει έναν από τους πιο σημαντικούς πυλώνες/συστατικά της παγκόσμιας αγοράς που επεκτείνεται σε πολλούς τομείς, π.χ., ψυχαγωγία, εκπαίδευση και προσομοίωση, αρχιτεκτονική και </w:t>
+      </w:r>
+      <w:proofErr w:type="spellStart"/>
+      <w:r>
+        <w:rPr>
+          <w:rFonts w:cstheme="minorHAnsi"/>
+          <w:sz w:val="24"/>
+          <w:szCs w:val="24"/>
+          <w:lang w:val="el-GR"/>
+        </w:rPr>
+        <w:t>οπτικοποίηση</w:t>
+      </w:r>
+      <w:proofErr w:type="spellEnd"/>
+      <w:r>
+        <w:rPr>
+          <w:rFonts w:cstheme="minorHAnsi"/>
+          <w:sz w:val="24"/>
+          <w:szCs w:val="24"/>
+          <w:lang w:val="el-GR"/>
+        </w:rPr>
+        <w:t xml:space="preserve"> αυτοκινήτων, τριτοβάθμια εκπαίδευση, δημιουργία γραμμικού περιεχομένου ταινιών και τηλεοπτικού περιεχομένου, μετάδοση και ζωντανή μετάδοση παραγωγή εκδηλώσεων, εικονική παραγωγή σε πραγματικό χρόνο, </w:t>
       </w:r>
       <w:r>
         <w:rPr>
@@ -5761,7 +5885,47 @@
           <w:szCs w:val="24"/>
           <w:lang w:val="el-GR"/>
         </w:rPr>
-        <w:t>Ο κόσμος είναι ψηφιακός και τα γεγονότα ζωής συμβάλλουν επίσης σε αυτούς τους τομείς. Καθώς η πανδημία μας χτυπά ή η παγκόσμια ρύπανση και η κλιματική αλλαγή γίνονται ένα πιο αμφιλεγόμενο ζήτημα για την ψηφιοποίηση της εποχής μας είναι απαραίτητο και αυτό σημαίνει στον πυρήνα της, η χρήση μηχανικών «gameplay», η σωστή δομή, οι λύσεις αρχιτεκτονικού λογισμικού γίνονται πραγματικότητα, τα σύγχρονα προβλήματα απαιτούν σύγχρονα λύσεις.</w:t>
+        <w:t xml:space="preserve">Ο κόσμος είναι ψηφιακός και τα γεγονότα ζωής συμβάλλουν επίσης σε αυτούς τους τομείς. Καθώς η πανδημία μας χτυπά ή η παγκόσμια ρύπανση και η κλιματική αλλαγή γίνονται ένα πιο αμφιλεγόμενο ζήτημα για την </w:t>
+      </w:r>
+      <w:proofErr w:type="spellStart"/>
+      <w:r>
+        <w:rPr>
+          <w:rFonts w:cstheme="minorHAnsi"/>
+          <w:sz w:val="24"/>
+          <w:szCs w:val="24"/>
+          <w:lang w:val="el-GR"/>
+        </w:rPr>
+        <w:t>ψηφιοποίηση</w:t>
+      </w:r>
+      <w:proofErr w:type="spellEnd"/>
+      <w:r>
+        <w:rPr>
+          <w:rFonts w:cstheme="minorHAnsi"/>
+          <w:sz w:val="24"/>
+          <w:szCs w:val="24"/>
+          <w:lang w:val="el-GR"/>
+        </w:rPr>
+        <w:t xml:space="preserve"> της εποχής μας είναι απαραίτητο και αυτό σημαίνει στον πυρήνα της, η χρήση μηχανικών «</w:t>
+      </w:r>
+      <w:proofErr w:type="spellStart"/>
+      <w:r>
+        <w:rPr>
+          <w:rFonts w:cstheme="minorHAnsi"/>
+          <w:sz w:val="24"/>
+          <w:szCs w:val="24"/>
+          <w:lang w:val="el-GR"/>
+        </w:rPr>
+        <w:t>gameplay</w:t>
+      </w:r>
+      <w:proofErr w:type="spellEnd"/>
+      <w:r>
+        <w:rPr>
+          <w:rFonts w:cstheme="minorHAnsi"/>
+          <w:sz w:val="24"/>
+          <w:szCs w:val="24"/>
+          <w:lang w:val="el-GR"/>
+        </w:rPr>
+        <w:t>», η σωστή δομή, οι λύσεις αρχιτεκτονικού λογισμικού γίνονται πραγματικότητα, τα σύγχρονα προβλήματα απαιτούν σύγχρονα λύσεις.</w:t>
       </w:r>
     </w:p>
     <w:p>
@@ -5782,7 +5946,127 @@
           <w:szCs w:val="24"/>
           <w:lang w:val="el-GR"/>
         </w:rPr>
-        <w:t xml:space="preserve">Από την άποψη της ψυχαγωγίας, τα σύγχρονα βιντεοπαιχνίδια είναι προϊόντα υψηλής συμμετοχής με αναδυόμενες δεξιότητες πολλαπλών πλατφορμών και πολλών παικτών και αποδίδουν χαρακτηριστικά ή από άποψη ιστορίας, με στόχο να προσφέρουν μακροπρόθεσμη ευτυχία στους καταναλωτές [3]. Αυτό οδηγεί άμεσα σε πιο σημαντική διατήρηση των καταναλωτών στην αγορά, η οποία συχνά θεωρείται προτιμότερη και κερδοφόρα από την απόκτηση νέων. Jolley et al. υποστηρίζουν ότι η διατήρηση μπορεί να μετρηθεί με τη διάρκεια του χρόνου που ένας καταναλωτής συνεχίζει να αγοράζει από μια εταιρεία [4]. Οι Rust και Zahorik προσθέτουν ότι η διατήρηση μπορεί να θεωρηθεί ως η τάση του καταναλωτή να παραμείνει με μια επωνυμία με την πάροδο του </w:t>
+        <w:t xml:space="preserve">Από την άποψη της ψυχαγωγίας, τα σύγχρονα βιντεοπαιχνίδια είναι προϊόντα υψηλής συμμετοχής με αναδυόμενες δεξιότητες πολλαπλών </w:t>
+      </w:r>
+      <w:proofErr w:type="spellStart"/>
+      <w:r>
+        <w:rPr>
+          <w:rFonts w:cstheme="minorHAnsi"/>
+          <w:sz w:val="24"/>
+          <w:szCs w:val="24"/>
+          <w:lang w:val="el-GR"/>
+        </w:rPr>
+        <w:t>πλατφορμών</w:t>
+      </w:r>
+      <w:proofErr w:type="spellEnd"/>
+      <w:r>
+        <w:rPr>
+          <w:rFonts w:cstheme="minorHAnsi"/>
+          <w:sz w:val="24"/>
+          <w:szCs w:val="24"/>
+          <w:lang w:val="el-GR"/>
+        </w:rPr>
+        <w:t xml:space="preserve"> και πολλών παικτών και αποδίδουν χαρακτηριστικά ή από άποψη ιστορίας, με στόχο να προσφέρουν μακροπρόθεσμη ευτυχία στους καταναλωτές [3]. Αυτό οδηγεί άμεσα σε πιο σημαντική διατήρηση των καταναλωτών στην αγορά, η οποία συχνά θεωρείται προτιμότερη και κερδοφόρα από την απόκτηση νέων. </w:t>
+      </w:r>
+      <w:proofErr w:type="spellStart"/>
+      <w:r>
+        <w:rPr>
+          <w:rFonts w:cstheme="minorHAnsi"/>
+          <w:sz w:val="24"/>
+          <w:szCs w:val="24"/>
+          <w:lang w:val="el-GR"/>
+        </w:rPr>
+        <w:t>Jolley</w:t>
+      </w:r>
+      <w:proofErr w:type="spellEnd"/>
+      <w:r>
+        <w:rPr>
+          <w:rFonts w:cstheme="minorHAnsi"/>
+          <w:sz w:val="24"/>
+          <w:szCs w:val="24"/>
+          <w:lang w:val="el-GR"/>
+        </w:rPr>
+        <w:t xml:space="preserve"> </w:t>
+      </w:r>
+      <w:proofErr w:type="spellStart"/>
+      <w:r>
+        <w:rPr>
+          <w:rFonts w:cstheme="minorHAnsi"/>
+          <w:sz w:val="24"/>
+          <w:szCs w:val="24"/>
+          <w:lang w:val="el-GR"/>
+        </w:rPr>
+        <w:t>et</w:t>
+      </w:r>
+      <w:proofErr w:type="spellEnd"/>
+      <w:r>
+        <w:rPr>
+          <w:rFonts w:cstheme="minorHAnsi"/>
+          <w:sz w:val="24"/>
+          <w:szCs w:val="24"/>
+          <w:lang w:val="el-GR"/>
+        </w:rPr>
+        <w:t xml:space="preserve"> </w:t>
+      </w:r>
+      <w:proofErr w:type="spellStart"/>
+      <w:r>
+        <w:rPr>
+          <w:rFonts w:cstheme="minorHAnsi"/>
+          <w:sz w:val="24"/>
+          <w:szCs w:val="24"/>
+          <w:lang w:val="el-GR"/>
+        </w:rPr>
+        <w:t>al</w:t>
+      </w:r>
+      <w:proofErr w:type="spellEnd"/>
+      <w:r>
+        <w:rPr>
+          <w:rFonts w:cstheme="minorHAnsi"/>
+          <w:sz w:val="24"/>
+          <w:szCs w:val="24"/>
+          <w:lang w:val="el-GR"/>
+        </w:rPr>
+        <w:t xml:space="preserve">. υποστηρίζουν ότι η διατήρηση μπορεί να μετρηθεί με τη διάρκεια του χρόνου που ένας καταναλωτής συνεχίζει να αγοράζει από μια εταιρεία [4]. Οι </w:t>
+      </w:r>
+      <w:proofErr w:type="spellStart"/>
+      <w:r>
+        <w:rPr>
+          <w:rFonts w:cstheme="minorHAnsi"/>
+          <w:sz w:val="24"/>
+          <w:szCs w:val="24"/>
+          <w:lang w:val="el-GR"/>
+        </w:rPr>
+        <w:t>Rust</w:t>
+      </w:r>
+      <w:proofErr w:type="spellEnd"/>
+      <w:r>
+        <w:rPr>
+          <w:rFonts w:cstheme="minorHAnsi"/>
+          <w:sz w:val="24"/>
+          <w:szCs w:val="24"/>
+          <w:lang w:val="el-GR"/>
+        </w:rPr>
+        <w:t xml:space="preserve"> και </w:t>
+      </w:r>
+      <w:proofErr w:type="spellStart"/>
+      <w:r>
+        <w:rPr>
+          <w:rFonts w:cstheme="minorHAnsi"/>
+          <w:sz w:val="24"/>
+          <w:szCs w:val="24"/>
+          <w:lang w:val="el-GR"/>
+        </w:rPr>
+        <w:t>Zahorik</w:t>
+      </w:r>
+      <w:proofErr w:type="spellEnd"/>
+      <w:r>
+        <w:rPr>
+          <w:rFonts w:cstheme="minorHAnsi"/>
+          <w:sz w:val="24"/>
+          <w:szCs w:val="24"/>
+          <w:lang w:val="el-GR"/>
+        </w:rPr>
+        <w:t xml:space="preserve"> προσθέτουν ότι η διατήρηση μπορεί να θεωρηθεί ως η τάση του καταναλωτή να παραμείνει με μια επωνυμία με την πάροδο του </w:t>
       </w:r>
       <w:r>
         <w:rPr>
@@ -5833,38 +6117,27 @@
           <w:szCs w:val="24"/>
         </w:rPr>
       </w:pPr>
-      <w:bookmarkStart w:id="11" w:name="_Toc89721861"/>
+      <w:bookmarkStart w:id="17" w:name="_Toc89721861"/>
+      <w:bookmarkStart w:id="18" w:name="_Toc89722204"/>
       <w:r>
         <w:t xml:space="preserve">Figure </w:t>
       </w:r>
-      <w:r>
-        <w:fldChar w:fldCharType="begin"/>
-      </w:r>
-      <w:r>
-        <w:instrText xml:space="preserve"> SEQ Figure \* ARABIC </w:instrText>
-      </w:r>
-      <w:r>
-        <w:fldChar w:fldCharType="separate"/>
-      </w:r>
-      <w:r>
-        <w:rPr>
-          <w:noProof/>
-        </w:rPr>
-        <w:t>5</w:t>
-      </w:r>
-      <w:r>
-        <w:rPr>
-          <w:noProof/>
-        </w:rPr>
-        <w:fldChar w:fldCharType="end"/>
-      </w:r>
+      <w:fldSimple w:instr=" SEQ Figure \* ARABIC ">
+        <w:r>
+          <w:rPr>
+            <w:noProof/>
+          </w:rPr>
+          <w:t>5</w:t>
+        </w:r>
+      </w:fldSimple>
       <w:r>
         <w:t xml:space="preserve"> </w:t>
       </w:r>
       <w:r>
         <w:t>ISFE https://www.isfe.eu/games-in-society/</w:t>
       </w:r>
-      <w:bookmarkEnd w:id="11"/>
+      <w:bookmarkEnd w:id="17"/>
+      <w:bookmarkEnd w:id="18"/>
     </w:p>
     <w:p>
       <w:pPr>
@@ -5930,7 +6203,7 @@
       <w:pPr>
         <w:pStyle w:val="Heading2"/>
       </w:pPr>
-      <w:bookmarkStart w:id="12" w:name="_Toc89721933"/>
+      <w:bookmarkStart w:id="19" w:name="_Toc89721933"/>
       <w:r>
         <w:rPr>
           <w:lang w:val="el-GR"/>
@@ -5940,7 +6213,7 @@
       <w:r>
         <w:t>:</w:t>
       </w:r>
-      <w:bookmarkEnd w:id="12"/>
+      <w:bookmarkEnd w:id="19"/>
     </w:p>
     <w:p>
       <w:pPr>
@@ -5996,8 +6269,19 @@
           <w:szCs w:val="24"/>
           <w:lang w:val="el-GR"/>
         </w:rPr>
-        <w:t xml:space="preserve"> αποψη</w:t>
-      </w:r>
+        <w:t xml:space="preserve"> </w:t>
+      </w:r>
+      <w:proofErr w:type="spellStart"/>
+      <w:r>
+        <w:rPr>
+          <w:rFonts w:cstheme="minorHAnsi"/>
+          <w:sz w:val="24"/>
+          <w:szCs w:val="24"/>
+          <w:lang w:val="el-GR"/>
+        </w:rPr>
+        <w:t>αποψη</w:t>
+      </w:r>
+      <w:proofErr w:type="spellEnd"/>
       <w:r>
         <w:rPr>
           <w:rFonts w:cstheme="minorHAnsi"/>
@@ -6060,7 +6344,27 @@
           <w:szCs w:val="24"/>
           <w:lang w:val="el-GR"/>
         </w:rPr>
-        <w:t>) Ποιες παρατηρήσιμες, λογικές συμπεριφορές παιχνιδιού τείνουν να επηρεάζουν τη διατήρηση των παικτών;</w:t>
+        <w:t xml:space="preserve">) Ποιες </w:t>
+      </w:r>
+      <w:proofErr w:type="spellStart"/>
+      <w:r>
+        <w:rPr>
+          <w:rFonts w:cstheme="minorHAnsi"/>
+          <w:sz w:val="24"/>
+          <w:szCs w:val="24"/>
+          <w:lang w:val="el-GR"/>
+        </w:rPr>
+        <w:t>παρατηρήσιμες</w:t>
+      </w:r>
+      <w:proofErr w:type="spellEnd"/>
+      <w:r>
+        <w:rPr>
+          <w:rFonts w:cstheme="minorHAnsi"/>
+          <w:sz w:val="24"/>
+          <w:szCs w:val="24"/>
+          <w:lang w:val="el-GR"/>
+        </w:rPr>
+        <w:t>, λογικές συμπεριφορές παιχνιδιού τείνουν να επηρεάζουν τη διατήρηση των παικτών;</w:t>
       </w:r>
     </w:p>
     <w:p>
@@ -6173,27 +6477,48 @@
       <w:pPr>
         <w:pStyle w:val="Heading1"/>
       </w:pPr>
-      <w:bookmarkStart w:id="13" w:name="_Toc89721934"/>
-      <w:r>
-        <w:t>Επιθεώρηση βιβλιογραφίας και υποθέσεις</w:t>
-      </w:r>
+      <w:bookmarkStart w:id="20" w:name="_Toc89721934"/>
+      <w:r>
+        <w:t>Επ</w:t>
+      </w:r>
+      <w:proofErr w:type="spellStart"/>
+      <w:r>
+        <w:t>ιθεώρηση</w:t>
+      </w:r>
+      <w:proofErr w:type="spellEnd"/>
+      <w:r>
+        <w:t xml:space="preserve"> βιβ</w:t>
+      </w:r>
+      <w:proofErr w:type="spellStart"/>
+      <w:r>
+        <w:t>λιογρ</w:t>
+      </w:r>
+      <w:proofErr w:type="spellEnd"/>
+      <w:r>
+        <w:t>αφίας και υπ</w:t>
+      </w:r>
+      <w:proofErr w:type="spellStart"/>
+      <w:r>
+        <w:t>οθέσεις</w:t>
+      </w:r>
+      <w:proofErr w:type="spellEnd"/>
       <w:r>
         <w:t>.</w:t>
       </w:r>
-      <w:bookmarkEnd w:id="13"/>
+      <w:bookmarkEnd w:id="20"/>
     </w:p>
     <w:p>
       <w:pPr>
         <w:pStyle w:val="Heading2"/>
       </w:pPr>
-      <w:bookmarkStart w:id="14" w:name="_Toc89721935"/>
+      <w:bookmarkStart w:id="21" w:name="_Toc89721935"/>
       <w:r>
         <w:rPr>
           <w:lang w:val="el-GR"/>
         </w:rPr>
         <w:t>Αρχές ιδέας σχεδιασμού παιχνιδιών</w:t>
       </w:r>
-      <w:bookmarkEnd w:id="14"/>
+      <w:bookmarkEnd w:id="21"/>
     </w:p>
     <w:p>
       <w:pPr>
@@ -6218,7 +6543,21 @@
         <w:rPr>
           <w:lang w:val="el-GR"/>
         </w:rPr>
-        <w:t xml:space="preserve"> είναι αυτό που συμβαίνει στα κεφάλια των παικτών. Η δημιουργία μιας οθόνης τηλεόρασης από ένα παθητικό μέσο σε ένα ενεργό μέσο επαναλαμβάνοντας τον κόσμο είναι μια επιτυχία [8]. Οι διαστημικοί εισβολείς μεταξύ άλλων εκτοξεύτηκαν τότε. Αυτό είναι το πρώτο παιχνίδι που έχει πραγματική τεχνητή νοημοσύνη και πρέπει να έχετε μια στρατηγική για να πετύχετε υψηλή βαθμολογία. Για να ξεπεράσετε το επίπεδό του, πρέπει να αναγνωρίσετε μοτίβα τεχνητής νοημοσύνης για να την «αναστράψετε» [8] [9]. Τα παιχνίδια έγιναν ξαφνικά τόσο καθηλωτικά λόγω της «ροής» που είναι γνωστή σε πολλούς τομείς μεταξύ των τυχερών παιχνιδιών, κάτι που είναι κάτι τόσο προκλητικό διασκεδαστικό και εθιστικό που εστιάζεις σε αυτό και χάνεις την αίσθηση του χρόνου [10]. Επιπλέον, ολόκληρο το «σενάριο» του παιχνιδιού θα πρέπει να παραμένει απρόβλεπτο με μια τεχνική στοχαστικής διαδικασίας αλλά όχι όλα τα συστήματά του [11]. Ένα παιχνίδι πρέπει να είναι προκατειλημμένο υπέρ του παίκτη.</w:t>
+        <w:t xml:space="preserve"> είναι αυτό που συμβαίνει στα κεφάλια των παικτών. Η δημιουργία μιας οθόνης τηλεόρασης από ένα παθητικό μέσο σε ένα ενεργό μέσο επαναλαμβάνοντας τον κόσμο είναι μια επιτυχία [8]. Οι διαστημικοί εισβολείς μεταξύ άλλων εκτοξεύτηκαν τότε. Αυτό είναι το πρώτο παιχνίδι που έχει πραγματική τεχνητή νοημοσύνη και πρέπει να έχετε μια στρατηγική για να πετύχετε υψηλή βαθμολογία. Για να ξεπεράσετε το επίπεδό του, πρέπει να αναγνωρίσετε μοτίβα τεχνητής νοημοσύνης για να την «</w:t>
+      </w:r>
+      <w:proofErr w:type="spellStart"/>
+      <w:r>
+        <w:rPr>
+          <w:lang w:val="el-GR"/>
+        </w:rPr>
+        <w:t>αναστράψετε</w:t>
+      </w:r>
+      <w:proofErr w:type="spellEnd"/>
+      <w:r>
+        <w:rPr>
+          <w:lang w:val="el-GR"/>
+        </w:rPr>
+        <w:t>» [8] [9]. Τα παιχνίδια έγιναν ξαφνικά τόσο καθηλωτικά λόγω της «ροής» που είναι γνωστή σε πολλούς τομείς μεταξύ των τυχερών παιχνιδιών, κάτι που είναι κάτι τόσο προκλητικό διασκεδαστικό και εθιστικό που εστιάζεις σε αυτό και χάνεις την αίσθηση του χρόνου [10]. Επιπλέον, ολόκληρο το «σενάριο» του παιχνιδιού θα πρέπει να παραμένει απρόβλεπτο με μια τεχνική στοχαστικής διαδικασίας αλλά όχι όλα τα συστήματά του [11]. Ένα παιχνίδι πρέπει να είναι προκατειλημμένο υπέρ του παίκτη.</w:t>
       </w:r>
     </w:p>
     <w:p>
@@ -6261,7 +6600,31 @@
           <w:szCs w:val="24"/>
           <w:lang w:val="el-GR"/>
         </w:rPr>
-        <w:t>Δημιουργήστε γύρω απο έναν βασικό μηχανισμό παιχνιδιού</w:t>
+        <w:t xml:space="preserve">Δημιουργήστε γύρω </w:t>
+      </w:r>
+      <w:proofErr w:type="spellStart"/>
+      <w:r>
+        <w:rPr>
+          <w:rFonts w:cstheme="minorHAnsi"/>
+          <w:b/>
+          <w:bCs/>
+          <w:sz w:val="24"/>
+          <w:szCs w:val="24"/>
+          <w:lang w:val="el-GR"/>
+        </w:rPr>
+        <w:t>απο</w:t>
+      </w:r>
+      <w:proofErr w:type="spellEnd"/>
+      <w:r>
+        <w:rPr>
+          <w:rFonts w:cstheme="minorHAnsi"/>
+          <w:b/>
+          <w:bCs/>
+          <w:sz w:val="24"/>
+          <w:szCs w:val="24"/>
+          <w:lang w:val="el-GR"/>
+        </w:rPr>
+        <w:t xml:space="preserve"> έναν βασικό μηχανισμό παιχνιδιού</w:t>
       </w:r>
     </w:p>
     <w:p>
@@ -6602,7 +6965,7 @@
       <w:pPr>
         <w:pStyle w:val="Heading2"/>
       </w:pPr>
-      <w:bookmarkStart w:id="15" w:name="_Toc89721936"/>
+      <w:bookmarkStart w:id="22" w:name="_Toc89721936"/>
       <w:r>
         <w:rPr>
           <w:lang w:val="el-GR"/>
@@ -6618,7 +6981,7 @@
         </w:rPr>
         <w:t>Στόχοι</w:t>
       </w:r>
-      <w:bookmarkEnd w:id="15"/>
+      <w:bookmarkEnd w:id="22"/>
     </w:p>
     <w:p>
       <w:pPr>
@@ -6685,14 +7048,14 @@
         <w:pStyle w:val="Heading3"/>
         <w:jc w:val="both"/>
       </w:pPr>
-      <w:bookmarkStart w:id="16" w:name="_Toc89721937"/>
+      <w:bookmarkStart w:id="23" w:name="_Toc89721937"/>
       <w:r>
         <w:rPr>
           <w:lang w:val="el-GR"/>
         </w:rPr>
         <w:t>Χαρακτηριστικά του/των συστήματος</w:t>
       </w:r>
-      <w:bookmarkEnd w:id="16"/>
+      <w:bookmarkEnd w:id="23"/>
     </w:p>
     <w:p>
       <w:pPr>
@@ -7133,8 +7496,16 @@
         <w:rPr>
           <w:lang w:val="el-GR"/>
         </w:rPr>
-        <w:t>Σύστημα αποθήκευσεις</w:t>
-      </w:r>
+        <w:t xml:space="preserve">Σύστημα </w:t>
+      </w:r>
+      <w:proofErr w:type="spellStart"/>
+      <w:r>
+        <w:rPr>
+          <w:lang w:val="el-GR"/>
+        </w:rPr>
+        <w:t>αποθήκευσεις</w:t>
+      </w:r>
+      <w:proofErr w:type="spellEnd"/>
     </w:p>
     <w:p>
       <w:pPr>
@@ -7172,8 +7543,16 @@
         <w:rPr>
           <w:lang w:val="el-GR"/>
         </w:rPr>
-        <w:t>Σύστημα μετακίνησεις</w:t>
-      </w:r>
+        <w:t xml:space="preserve">Σύστημα </w:t>
+      </w:r>
+      <w:proofErr w:type="spellStart"/>
+      <w:r>
+        <w:rPr>
+          <w:lang w:val="el-GR"/>
+        </w:rPr>
+        <w:t>μετακίνησεις</w:t>
+      </w:r>
+      <w:proofErr w:type="spellEnd"/>
     </w:p>
     <w:p>
       <w:pPr>
@@ -7187,8 +7566,16 @@
         <w:rPr>
           <w:lang w:val="el-GR"/>
         </w:rPr>
-        <w:t>Μετακίνηση παίχτων</w:t>
-      </w:r>
+        <w:t xml:space="preserve">Μετακίνηση </w:t>
+      </w:r>
+      <w:proofErr w:type="spellStart"/>
+      <w:r>
+        <w:rPr>
+          <w:lang w:val="el-GR"/>
+        </w:rPr>
+        <w:t>παίχτων</w:t>
+      </w:r>
+      <w:proofErr w:type="spellEnd"/>
     </w:p>
     <w:p>
       <w:pPr>
@@ -7206,14 +7593,28 @@
       <w:pPr>
         <w:pStyle w:val="Heading3"/>
       </w:pPr>
-      <w:bookmarkStart w:id="17" w:name="_Toc89721938"/>
-      <w:r>
-        <w:rPr>
-          <w:lang w:val="el-GR"/>
-        </w:rPr>
-        <w:t>Αρχιτεκτονική έφαρμογής λογισμικού</w:t>
-      </w:r>
-      <w:bookmarkEnd w:id="17"/>
+      <w:bookmarkStart w:id="24" w:name="_Toc89721938"/>
+      <w:r>
+        <w:rPr>
+          <w:lang w:val="el-GR"/>
+        </w:rPr>
+        <w:t xml:space="preserve">Αρχιτεκτονική </w:t>
+      </w:r>
+      <w:proofErr w:type="spellStart"/>
+      <w:r>
+        <w:rPr>
+          <w:lang w:val="el-GR"/>
+        </w:rPr>
+        <w:t>έφαρμογής</w:t>
+      </w:r>
+      <w:proofErr w:type="spellEnd"/>
+      <w:r>
+        <w:rPr>
+          <w:lang w:val="el-GR"/>
+        </w:rPr>
+        <w:t xml:space="preserve"> λογισμικού</w:t>
+      </w:r>
+      <w:bookmarkEnd w:id="24"/>
     </w:p>
     <w:p>
       <w:pPr>
@@ -7405,24 +7806,28 @@
         </w:rPr>
         <w:t xml:space="preserve"> </w:t>
       </w:r>
+      <w:proofErr w:type="spellStart"/>
       <w:r>
         <w:rPr>
           <w:lang w:val="el-GR"/>
         </w:rPr>
         <w:t>πανω</w:t>
       </w:r>
+      <w:proofErr w:type="spellEnd"/>
       <w:r>
         <w:rPr>
           <w:lang w:val="el-GR"/>
         </w:rPr>
         <w:t xml:space="preserve"> </w:t>
       </w:r>
+      <w:proofErr w:type="spellStart"/>
       <w:r>
         <w:rPr>
           <w:lang w:val="el-GR"/>
         </w:rPr>
         <w:t>απο</w:t>
       </w:r>
+      <w:proofErr w:type="spellEnd"/>
       <w:r>
         <w:rPr>
           <w:lang w:val="el-GR"/>
@@ -7441,24 +7846,28 @@
         </w:rPr>
         <w:t xml:space="preserve"> </w:t>
       </w:r>
+      <w:proofErr w:type="spellStart"/>
       <w:r>
         <w:rPr>
           <w:lang w:val="el-GR"/>
         </w:rPr>
         <w:t>μηχάνιμα</w:t>
       </w:r>
+      <w:proofErr w:type="spellEnd"/>
       <w:r>
         <w:rPr>
           <w:lang w:val="el-GR"/>
         </w:rPr>
         <w:t xml:space="preserve"> </w:t>
       </w:r>
+      <w:proofErr w:type="spellStart"/>
       <w:r>
         <w:rPr>
           <w:lang w:val="el-GR"/>
         </w:rPr>
         <w:t>οπως</w:t>
       </w:r>
+      <w:proofErr w:type="spellEnd"/>
       <w:r>
         <w:rPr>
           <w:lang w:val="el-GR"/>
@@ -7486,24 +7895,28 @@
         </w:rPr>
         <w:t xml:space="preserve"> </w:t>
       </w:r>
+      <w:proofErr w:type="spellStart"/>
       <w:r>
         <w:rPr>
           <w:lang w:val="el-GR"/>
         </w:rPr>
         <w:t>μετατρεποντας</w:t>
       </w:r>
+      <w:proofErr w:type="spellEnd"/>
       <w:r>
         <w:rPr>
           <w:lang w:val="el-GR"/>
         </w:rPr>
         <w:t xml:space="preserve"> </w:t>
       </w:r>
+      <w:proofErr w:type="spellStart"/>
       <w:r>
         <w:rPr>
           <w:lang w:val="el-GR"/>
         </w:rPr>
         <w:t>πρωτα</w:t>
       </w:r>
+      <w:proofErr w:type="spellEnd"/>
       <w:r>
         <w:rPr>
           <w:lang w:val="el-GR"/>
@@ -7582,12 +7995,14 @@
         </w:rPr>
         <w:t xml:space="preserve"> </w:t>
       </w:r>
+      <w:proofErr w:type="spellStart"/>
       <w:r>
         <w:rPr>
           <w:lang w:val="el-GR"/>
         </w:rPr>
         <w:t>αργοτερα</w:t>
       </w:r>
+      <w:proofErr w:type="spellEnd"/>
       <w:r>
         <w:rPr>
           <w:lang w:val="el-GR"/>
@@ -7639,6 +8054,7 @@
         </w:rPr>
         <w:t xml:space="preserve">πιο αργός χρόνος μεταγλώττισης Ταχύτερος χρόνος ανάπτυξης και </w:t>
       </w:r>
+      <w:proofErr w:type="spellStart"/>
       <w:r>
         <w:rPr>
           <w:i/>
@@ -7648,6 +8064,7 @@
         </w:rPr>
         <w:t>μέιωση</w:t>
       </w:r>
+      <w:proofErr w:type="spellEnd"/>
       <w:r>
         <w:rPr>
           <w:i/>
@@ -7722,8 +8139,16 @@
         <w:rPr>
           <w:lang w:val="el-GR"/>
         </w:rPr>
-        <w:t>μείωση των γενικών εξόδων ενός εικονικού μηχανιματος</w:t>
-      </w:r>
+        <w:t xml:space="preserve">μείωση των γενικών εξόδων ενός εικονικού </w:t>
+      </w:r>
+      <w:proofErr w:type="spellStart"/>
+      <w:r>
+        <w:rPr>
+          <w:lang w:val="el-GR"/>
+        </w:rPr>
+        <w:t>μηχανιματος</w:t>
+      </w:r>
+      <w:proofErr w:type="spellEnd"/>
       <w:r>
         <w:rPr>
           <w:lang w:val="el-GR"/>
@@ -7982,8 +8407,126 @@
           <w:iCs/>
           <w:u w:val="single"/>
         </w:rPr>
-        <w:t>Ταχύτερη εκτέλεση στο χρόνο εκτέλεσης του παιχνιδιού</w:t>
-      </w:r>
+        <w:t>Τα</w:t>
+      </w:r>
+      <w:proofErr w:type="spellStart"/>
+      <w:r>
+        <w:rPr>
+          <w:i/>
+          <w:iCs/>
+          <w:u w:val="single"/>
+        </w:rPr>
+        <w:t>χύτερη</w:t>
+      </w:r>
+      <w:proofErr w:type="spellEnd"/>
+      <w:r>
+        <w:rPr>
+          <w:i/>
+          <w:iCs/>
+          <w:u w:val="single"/>
+        </w:rPr>
+        <w:t xml:space="preserve"> </w:t>
+      </w:r>
+      <w:proofErr w:type="spellStart"/>
+      <w:r>
+        <w:rPr>
+          <w:i/>
+          <w:iCs/>
+          <w:u w:val="single"/>
+        </w:rPr>
+        <w:t>εκτέλεση</w:t>
+      </w:r>
+      <w:proofErr w:type="spellEnd"/>
+      <w:r>
+        <w:rPr>
+          <w:i/>
+          <w:iCs/>
+          <w:u w:val="single"/>
+        </w:rPr>
+        <w:t xml:space="preserve"> </w:t>
+      </w:r>
+      <w:proofErr w:type="spellStart"/>
+      <w:r>
+        <w:rPr>
+          <w:i/>
+          <w:iCs/>
+          <w:u w:val="single"/>
+        </w:rPr>
+        <w:t>στο</w:t>
+      </w:r>
+      <w:proofErr w:type="spellEnd"/>
+      <w:r>
+        <w:rPr>
+          <w:i/>
+          <w:iCs/>
+          <w:u w:val="single"/>
+        </w:rPr>
+        <w:t xml:space="preserve"> </w:t>
+      </w:r>
+      <w:proofErr w:type="spellStart"/>
+      <w:r>
+        <w:rPr>
+          <w:i/>
+          <w:iCs/>
+          <w:u w:val="single"/>
+        </w:rPr>
+        <w:t>χρόνο</w:t>
+      </w:r>
+      <w:proofErr w:type="spellEnd"/>
+      <w:r>
+        <w:rPr>
+          <w:i/>
+          <w:iCs/>
+          <w:u w:val="single"/>
+        </w:rPr>
+        <w:t xml:space="preserve"> </w:t>
+      </w:r>
+      <w:proofErr w:type="spellStart"/>
+      <w:r>
+        <w:rPr>
+          <w:i/>
+          <w:iCs/>
+          <w:u w:val="single"/>
+        </w:rPr>
+        <w:t>εκτέλεσης</w:t>
+      </w:r>
+      <w:proofErr w:type="spellEnd"/>
+      <w:r>
+        <w:rPr>
+          <w:i/>
+          <w:iCs/>
+          <w:u w:val="single"/>
+        </w:rPr>
+        <w:t xml:space="preserve"> </w:t>
+      </w:r>
+      <w:proofErr w:type="spellStart"/>
+      <w:r>
+        <w:rPr>
+          <w:i/>
+          <w:iCs/>
+          <w:u w:val="single"/>
+        </w:rPr>
+        <w:t>του</w:t>
+      </w:r>
+      <w:proofErr w:type="spellEnd"/>
+      <w:r>
+        <w:rPr>
+          <w:i/>
+          <w:iCs/>
+          <w:u w:val="single"/>
+        </w:rPr>
+        <w:t xml:space="preserve"> πα</w:t>
+      </w:r>
+      <w:proofErr w:type="spellStart"/>
+      <w:r>
+        <w:rPr>
+          <w:i/>
+          <w:iCs/>
+          <w:u w:val="single"/>
+        </w:rPr>
+        <w:t>ιχνιδιού</w:t>
+      </w:r>
+      <w:proofErr w:type="spellEnd"/>
       <w:r>
         <w:t>)</w:t>
       </w:r>
@@ -7995,15 +8538,23 @@
       <w:pPr>
         <w:pStyle w:val="Heading3"/>
       </w:pPr>
-      <w:bookmarkStart w:id="18" w:name="_Toc89721939"/>
+      <w:bookmarkStart w:id="25" w:name="_Toc89721939"/>
+      <w:proofErr w:type="spellStart"/>
       <w:r>
         <w:rPr>
           <w:lang w:val="el-GR"/>
         </w:rPr>
         <w:lastRenderedPageBreak/>
-        <w:t>Αντικειμενοστρεφής προγραμματισμός</w:t>
-      </w:r>
-      <w:bookmarkEnd w:id="18"/>
+        <w:t>Αντικειμενοστρεφής</w:t>
+      </w:r>
+      <w:proofErr w:type="spellEnd"/>
+      <w:r>
+        <w:rPr>
+          <w:lang w:val="el-GR"/>
+        </w:rPr>
+        <w:t xml:space="preserve"> προγραμματισμός</w:t>
+      </w:r>
+      <w:bookmarkEnd w:id="25"/>
     </w:p>
     <w:p>
       <w:pPr>
@@ -8050,7 +8601,21 @@
         <w:rPr>
           <w:lang w:val="el-GR"/>
         </w:rPr>
-        <w:t>και κάθε ηθοποιός Αντικειμένου μπορεί να έχει μέσα του ένα άλλο αντικείμενο σαν υποαντικείμενο. Κάθε μηχανικός παιχνιδιού θα εφαρμοστεί έχοντας αυτό κατά νου</w:t>
+        <w:t xml:space="preserve">και κάθε ηθοποιός Αντικειμένου μπορεί να έχει μέσα του ένα άλλο αντικείμενο σαν </w:t>
+      </w:r>
+      <w:proofErr w:type="spellStart"/>
+      <w:r>
+        <w:rPr>
+          <w:lang w:val="el-GR"/>
+        </w:rPr>
+        <w:t>υποαντικείμενο</w:t>
+      </w:r>
+      <w:proofErr w:type="spellEnd"/>
+      <w:r>
+        <w:rPr>
+          <w:lang w:val="el-GR"/>
+        </w:rPr>
+        <w:t>. Κάθε μηχανικός παιχνιδιού θα εφαρμοστεί έχοντας αυτό κατά νου</w:t>
       </w:r>
       <w:r>
         <w:rPr>
@@ -8110,8 +8675,16 @@
         <w:rPr>
           <w:lang w:val="el-GR"/>
         </w:rPr>
-        <w:t>/Διεπαφές</w:t>
-      </w:r>
+        <w:t>/</w:t>
+      </w:r>
+      <w:proofErr w:type="spellStart"/>
+      <w:r>
+        <w:rPr>
+          <w:lang w:val="el-GR"/>
+        </w:rPr>
+        <w:t>Διεπαφές</w:t>
+      </w:r>
+      <w:proofErr w:type="spellEnd"/>
     </w:p>
     <w:p>
       <w:pPr>
@@ -8136,12 +8709,14 @@
         </w:rPr>
         <w:t>/</w:t>
       </w:r>
+      <w:proofErr w:type="spellStart"/>
       <w:r>
         <w:rPr>
           <w:lang w:val="el-GR"/>
         </w:rPr>
         <w:t>μετατροπη</w:t>
       </w:r>
+      <w:proofErr w:type="spellEnd"/>
     </w:p>
     <w:p>
       <w:pPr>
@@ -8156,7 +8731,21 @@
         <w:rPr>
           <w:lang w:val="el-GR"/>
         </w:rPr>
-        <w:t>Όταν ένα αντικείμενο διαφορετικής ιεραρχίας θέλει να επικοινωνήσει με άλλο αντικείμενο, τότε θα χρησιμοποιηθούν διεπαφές. Εάν είναι στην ίδια ιεραρχία, η μετάδοση ενός αντικειμένου από το χαμηλότερο προς το υψηλότερο και το αντίστροφο στην ιεραρχία μπορεί να χρησιμοποιηθεί ως εναλλακτική λύση, με αυτόν τον τρόπο αποκτάτε ιδιότητες ή μεθόδους γονέων που πρέπει να εκτελεστούν</w:t>
+        <w:t xml:space="preserve">Όταν ένα αντικείμενο διαφορετικής ιεραρχίας θέλει να επικοινωνήσει με άλλο αντικείμενο, τότε θα χρησιμοποιηθούν </w:t>
+      </w:r>
+      <w:proofErr w:type="spellStart"/>
+      <w:r>
+        <w:rPr>
+          <w:lang w:val="el-GR"/>
+        </w:rPr>
+        <w:t>διεπαφές</w:t>
+      </w:r>
+      <w:proofErr w:type="spellEnd"/>
+      <w:r>
+        <w:rPr>
+          <w:lang w:val="el-GR"/>
+        </w:rPr>
+        <w:t>. Εάν είναι στην ίδια ιεραρχία, η μετάδοση ενός αντικειμένου από το χαμηλότερο προς το υψηλότερο και το αντίστροφο στην ιεραρχία μπορεί να χρησιμοποιηθεί ως εναλλακτική λύση, με αυτόν τον τρόπο αποκτάτε ιδιότητες ή μεθόδους γονέων που πρέπει να εκτελεστούν</w:t>
       </w:r>
       <w:r>
         <w:rPr>
@@ -8183,14 +8772,14 @@
       <w:pPr>
         <w:pStyle w:val="Heading3"/>
       </w:pPr>
-      <w:bookmarkStart w:id="19" w:name="_Toc89721940"/>
+      <w:bookmarkStart w:id="26" w:name="_Toc89721940"/>
       <w:r>
         <w:rPr>
           <w:lang w:val="el-GR"/>
         </w:rPr>
         <w:t>Αρχιτεκτονική διακομιστή-πελάτη</w:t>
       </w:r>
-      <w:bookmarkEnd w:id="19"/>
+      <w:bookmarkEnd w:id="26"/>
     </w:p>
     <w:p>
       <w:pPr>
@@ -8241,12 +8830,14 @@
         </w:rPr>
         <w:t xml:space="preserve"> του παιχνιδιού, αλλά εάν αυτός δεν ταιριάζει στην πλευρά του διακομιστή, ο κωδικός του πελάτη, τότε δεν θα εκτελεστεί και ο παίκτης θα δημιουργήσει "</w:t>
       </w:r>
+      <w:proofErr w:type="spellStart"/>
       <w:r>
         <w:rPr>
           <w:lang w:val="el-GR"/>
         </w:rPr>
         <w:t>κολληματα</w:t>
       </w:r>
+      <w:proofErr w:type="spellEnd"/>
       <w:r>
         <w:rPr>
           <w:lang w:val="el-GR"/>
@@ -8265,7 +8856,21 @@
         <w:rPr>
           <w:lang w:val="el-GR"/>
         </w:rPr>
-        <w:t xml:space="preserve">Πρέπει να πείτε σε κάθε στιγμιότυπο παιχνιδιού να στείλει πληροφορίες στον διακομιστή και ο διακομιστής θα επαναμεταδοθεί σε όλες τις παρουσίες του προγράμματος-πελάτη. Δεν είναι απαραίτητο να είναι γνωστές όλες οι πληροφορίες από τον διακομιστή, επειδή δεν πρέπει να τις γνωρίζουν όλοι οι πελάτες. Εάν στον πελάτη του αρέσει μόνο αυτό που συμβαίνει στο μενού της οθόνης σας, είναι ανά </w:t>
+        <w:t xml:space="preserve">Πρέπει να πείτε σε κάθε στιγμιότυπο παιχνιδιού να στείλει πληροφορίες στον διακομιστή και ο διακομιστής θα </w:t>
+      </w:r>
+      <w:proofErr w:type="spellStart"/>
+      <w:r>
+        <w:rPr>
+          <w:lang w:val="el-GR"/>
+        </w:rPr>
+        <w:t>επαναμεταδοθεί</w:t>
+      </w:r>
+      <w:proofErr w:type="spellEnd"/>
+      <w:r>
+        <w:rPr>
+          <w:lang w:val="el-GR"/>
+        </w:rPr>
+        <w:t xml:space="preserve"> σε όλες τις παρουσίες του προγράμματος-πελάτη. Δεν είναι απαραίτητο να είναι γνωστές όλες οι πληροφορίες από τον διακομιστή, επειδή δεν πρέπει να τις γνωρίζουν όλοι οι πελάτες. Εάν στον πελάτη του αρέσει μόνο αυτό που συμβαίνει στο μενού της οθόνης σας, είναι ανά </w:t>
       </w:r>
       <w:r>
         <w:rPr>
@@ -8348,7 +8953,21 @@
         <w:rPr>
           <w:lang w:val="el-GR"/>
         </w:rPr>
-        <w:t xml:space="preserve"> για μόνιμη αποθήκευση πληροφοριών όπως ένα παιχνίδι αποθήκευσης είτε σε ιδιωτικό σύννεφο, π.χ., έναν υπερυπολογιστή ή δημόσιο όπως το </w:t>
+        <w:t xml:space="preserve"> για μόνιμη αποθήκευση πληροφοριών όπως ένα παιχνίδι αποθήκευσης είτε σε ιδιωτικό σύννεφο, π.χ., έναν </w:t>
+      </w:r>
+      <w:proofErr w:type="spellStart"/>
+      <w:r>
+        <w:rPr>
+          <w:lang w:val="el-GR"/>
+        </w:rPr>
+        <w:t>υπερυπολογιστή</w:t>
+      </w:r>
+      <w:proofErr w:type="spellEnd"/>
+      <w:r>
+        <w:rPr>
+          <w:lang w:val="el-GR"/>
+        </w:rPr>
+        <w:t xml:space="preserve"> ή δημόσιο όπως το </w:t>
       </w:r>
       <w:r>
         <w:t>AWS</w:t>
@@ -8376,14 +8995,36 @@
           <w:lang w:val="el-GR"/>
         </w:rPr>
       </w:pPr>
-      <w:bookmarkStart w:id="20" w:name="_Toc89721941"/>
-      <w:r>
-        <w:rPr>
-          <w:lang w:val="el-GR"/>
-        </w:rPr>
-        <w:t>Τεχνιτή νοημοσύνη για βιντεο-παιχνίδια</w:t>
-      </w:r>
-      <w:bookmarkEnd w:id="20"/>
+      <w:bookmarkStart w:id="27" w:name="_Toc89721941"/>
+      <w:proofErr w:type="spellStart"/>
+      <w:r>
+        <w:rPr>
+          <w:lang w:val="el-GR"/>
+        </w:rPr>
+        <w:t>Τεχνιτή</w:t>
+      </w:r>
+      <w:proofErr w:type="spellEnd"/>
+      <w:r>
+        <w:rPr>
+          <w:lang w:val="el-GR"/>
+        </w:rPr>
+        <w:t xml:space="preserve"> νοημοσύνη για </w:t>
+      </w:r>
+      <w:proofErr w:type="spellStart"/>
+      <w:r>
+        <w:rPr>
+          <w:lang w:val="el-GR"/>
+        </w:rPr>
+        <w:t>βιντεο</w:t>
+      </w:r>
+      <w:proofErr w:type="spellEnd"/>
+      <w:r>
+        <w:rPr>
+          <w:lang w:val="el-GR"/>
+        </w:rPr>
+        <w:t>-παιχνίδια</w:t>
+      </w:r>
+      <w:bookmarkEnd w:id="27"/>
     </w:p>
     <w:p>
       <w:pPr>
@@ -8452,8 +9093,9 @@
           <w:lang w:val="el-GR"/>
         </w:rPr>
       </w:pPr>
-      <w:bookmarkStart w:id="21" w:name="_Toc89145749"/>
-      <w:bookmarkStart w:id="22" w:name="_Toc89721862"/>
+      <w:bookmarkStart w:id="28" w:name="_Toc89145749"/>
+      <w:bookmarkStart w:id="29" w:name="_Toc89721862"/>
+      <w:bookmarkStart w:id="30" w:name="_Toc89722205"/>
       <w:r>
         <w:t>Figure</w:t>
       </w:r>
@@ -8530,9 +9172,11 @@
         </w:rPr>
         <w:t>://</w:t>
       </w:r>
+      <w:proofErr w:type="spellStart"/>
       <w:r>
         <w:t>videogameintelligence</w:t>
       </w:r>
+      <w:proofErr w:type="spellEnd"/>
       <w:r>
         <w:rPr>
           <w:lang w:val="el-GR"/>
@@ -8548,8 +9192,9 @@
         </w:rPr>
         <w:t>/</w:t>
       </w:r>
-      <w:bookmarkEnd w:id="21"/>
-      <w:bookmarkEnd w:id="22"/>
+      <w:bookmarkEnd w:id="28"/>
+      <w:bookmarkEnd w:id="29"/>
+      <w:bookmarkEnd w:id="30"/>
     </w:p>
     <w:p>
       <w:pPr>
@@ -8701,14 +9346,14 @@
       <w:pPr>
         <w:pStyle w:val="Heading3"/>
       </w:pPr>
-      <w:bookmarkStart w:id="23" w:name="_Toc89721942"/>
+      <w:bookmarkStart w:id="31" w:name="_Toc89721942"/>
       <w:r>
         <w:rPr>
           <w:lang w:val="el-GR"/>
         </w:rPr>
         <w:t>Λειτουργεία παιχνιδιού</w:t>
       </w:r>
-      <w:bookmarkEnd w:id="23"/>
+      <w:bookmarkEnd w:id="31"/>
     </w:p>
     <w:p>
       <w:pPr>
@@ -8747,14 +9392,14 @@
           <w:lang w:val="el-GR"/>
         </w:rPr>
       </w:pPr>
-      <w:bookmarkStart w:id="24" w:name="_Toc89721943"/>
+      <w:bookmarkStart w:id="32" w:name="_Toc89721943"/>
       <w:r>
         <w:rPr>
           <w:lang w:val="el-GR"/>
         </w:rPr>
         <w:t>Προσδοκόμενα αποτελέσματα</w:t>
       </w:r>
-      <w:bookmarkEnd w:id="24"/>
+      <w:bookmarkEnd w:id="32"/>
     </w:p>
     <w:p>
       <w:pPr>
@@ -8820,7 +9465,7 @@
         </w:rPr>
       </w:pPr>
     </w:p>
-    <w:bookmarkStart w:id="25" w:name="_Toc89721944" w:displacedByCustomXml="next"/>
+    <w:bookmarkStart w:id="33" w:name="_Toc89721944" w:displacedByCustomXml="next"/>
     <w:sdt>
       <w:sdtPr>
         <w:rPr>
@@ -8855,7 +9500,7 @@
             </w:rPr>
             <w:t>Αναφορές</w:t>
           </w:r>
-          <w:bookmarkEnd w:id="25"/>
+          <w:bookmarkEnd w:id="33"/>
         </w:p>
         <w:sdt>
           <w:sdtPr>
@@ -9856,7 +10501,7 @@
           <w:lang w:val="el-GR"/>
         </w:rPr>
       </w:pPr>
-      <w:bookmarkStart w:id="26" w:name="_Toc89721945"/>
+      <w:bookmarkStart w:id="34" w:name="_Toc89721945"/>
       <w:r>
         <w:rPr>
           <w:lang w:val="el-GR"/>
@@ -9864,7 +10509,7 @@
         <w:lastRenderedPageBreak/>
         <w:t>Παράρτημα</w:t>
       </w:r>
-      <w:bookmarkEnd w:id="26"/>
+      <w:bookmarkEnd w:id="34"/>
     </w:p>
     <w:p>
       <w:pPr>
@@ -9878,14 +10523,14 @@
           <w:lang w:val="el-GR"/>
         </w:rPr>
       </w:pPr>
-      <w:bookmarkStart w:id="27" w:name="_Toc89721946"/>
+      <w:bookmarkStart w:id="35" w:name="_Toc89721946"/>
       <w:r>
         <w:rPr>
           <w:lang w:val="el-GR"/>
         </w:rPr>
         <w:t>Χρονοδιάγραμμα</w:t>
       </w:r>
-      <w:bookmarkEnd w:id="27"/>
+      <w:bookmarkEnd w:id="35"/>
     </w:p>
     <w:p>
       <w:r>
@@ -9950,14 +10595,14 @@
           <w:numId w:val="0"/>
         </w:numPr>
       </w:pPr>
-      <w:bookmarkStart w:id="28" w:name="_Toc89721947"/>
+      <w:bookmarkStart w:id="36" w:name="_Toc89721947"/>
       <w:r>
         <w:rPr>
           <w:lang w:val="el-GR"/>
         </w:rPr>
         <w:t>Γλωσσάριο</w:t>
       </w:r>
-      <w:bookmarkEnd w:id="28"/>
+      <w:bookmarkEnd w:id="36"/>
     </w:p>
     <w:tbl>
       <w:tblPr>
@@ -10160,12 +10805,14 @@
             <w:r>
               <w:t>/</w:t>
             </w:r>
+            <w:proofErr w:type="spellStart"/>
             <w:r>
               <w:rPr>
                 <w:lang w:val="el-GR"/>
               </w:rPr>
               <w:t>καλέος</w:t>
             </w:r>
+            <w:proofErr w:type="spellEnd"/>
           </w:p>
         </w:tc>
         <w:tc>
@@ -10221,7 +10868,21 @@
               <w:rPr>
                 <w:lang w:val="el-GR"/>
               </w:rPr>
-              <w:t>Ο εκκινητής της ενέργειας για ενημέρωση/ενεργοποίηση άλλου αντικειμένου.</w:t>
+              <w:t xml:space="preserve">Ο </w:t>
+            </w:r>
+            <w:proofErr w:type="spellStart"/>
+            <w:r>
+              <w:rPr>
+                <w:lang w:val="el-GR"/>
+              </w:rPr>
+              <w:t>εκκινητής</w:t>
+            </w:r>
+            <w:proofErr w:type="spellEnd"/>
+            <w:r>
+              <w:rPr>
+                <w:lang w:val="el-GR"/>
+              </w:rPr>
+              <w:t xml:space="preserve"> της ενέργειας για ενημέρωση/ενεργοποίηση άλλου αντικειμένου.</w:t>
             </w:r>
           </w:p>
         </w:tc>
@@ -10242,9 +10903,19 @@
             <w:tcW w:w="4675" w:type="dxa"/>
           </w:tcPr>
           <w:p>
+            <w:proofErr w:type="spellStart"/>
             <w:r>
-              <w:t>Τεχνητή νοημοσύνη</w:t>
+              <w:t>Τεχνητή</w:t>
             </w:r>
+            <w:proofErr w:type="spellEnd"/>
+            <w:r>
+              <w:t xml:space="preserve"> </w:t>
+            </w:r>
+            <w:proofErr w:type="spellStart"/>
+            <w:r>
+              <w:t>νοημοσύνη</w:t>
+            </w:r>
+            <w:proofErr w:type="spellEnd"/>
           </w:p>
         </w:tc>
       </w:tr>
@@ -10284,13 +10955,41 @@
             <w:tcW w:w="4675" w:type="dxa"/>
           </w:tcPr>
           <w:p>
+            <w:proofErr w:type="spellStart"/>
             <w:r>
               <w:rPr>
                 <w:rFonts w:cstheme="minorHAnsi"/>
                 <w:sz w:val="24"/>
                 <w:szCs w:val="24"/>
               </w:rPr>
-              <w:t>στοχαστική διαδικασία</w:t>
+              <w:t>στοχ</w:t>
+            </w:r>
+            <w:proofErr w:type="spellEnd"/>
+            <w:r>
+              <w:rPr>
+                <w:rFonts w:cstheme="minorHAnsi"/>
+                <w:sz w:val="24"/>
+                <w:szCs w:val="24"/>
+              </w:rPr>
+              <w:t xml:space="preserve">αστική </w:t>
+            </w:r>
+            <w:proofErr w:type="spellStart"/>
+            <w:r>
+              <w:rPr>
+                <w:rFonts w:cstheme="minorHAnsi"/>
+                <w:sz w:val="24"/>
+                <w:szCs w:val="24"/>
+              </w:rPr>
+              <w:t>δι</w:t>
+            </w:r>
+            <w:proofErr w:type="spellEnd"/>
+            <w:r>
+              <w:rPr>
+                <w:rFonts w:cstheme="minorHAnsi"/>
+                <w:sz w:val="24"/>
+                <w:szCs w:val="24"/>
+              </w:rPr>
+              <w:t>αδικασία</w:t>
             </w:r>
           </w:p>
         </w:tc>
@@ -10326,6 +11025,7 @@
                 <w:szCs w:val="24"/>
               </w:rPr>
             </w:pPr>
+            <w:proofErr w:type="spellStart"/>
             <w:r>
               <w:rPr>
                 <w:rFonts w:cstheme="minorHAnsi"/>
@@ -10334,6 +11034,7 @@
               </w:rPr>
               <w:t>Ντετερμινιστική</w:t>
             </w:r>
+            <w:proofErr w:type="spellEnd"/>
           </w:p>
         </w:tc>
         <w:tc>
@@ -10347,8 +11048,29 @@
               </w:rPr>
               <w:t xml:space="preserve">Ίδια αρχική κατάσταση ίδια τελικά αποτελέσματα. </w:t>
             </w:r>
+            <w:proofErr w:type="spellStart"/>
             <w:r>
-              <w:t>Όχι πραγματικά τυχαία</w:t>
+              <w:t>Όχι</w:t>
+            </w:r>
+            <w:proofErr w:type="spellEnd"/>
+            <w:r>
+              <w:t xml:space="preserve"> πρα</w:t>
+            </w:r>
+            <w:proofErr w:type="spellStart"/>
+            <w:r>
+              <w:t>γμ</w:t>
+            </w:r>
+            <w:proofErr w:type="spellEnd"/>
+            <w:r>
+              <w:t xml:space="preserve">ατικά </w:t>
+            </w:r>
+            <w:proofErr w:type="spellStart"/>
+            <w:r>
+              <w:t>τυχ</w:t>
+            </w:r>
+            <w:proofErr w:type="spellEnd"/>
+            <w:r>
+              <w:t>αία</w:t>
             </w:r>
           </w:p>
         </w:tc>
@@ -10381,8 +11103,21 @@
             <w:tcW w:w="4675" w:type="dxa"/>
           </w:tcPr>
           <w:p>
+            <w:proofErr w:type="spellStart"/>
             <w:r>
-              <w:t>Εικονική μηχανή</w:t>
+              <w:t>Εικονική</w:t>
+            </w:r>
+            <w:proofErr w:type="spellEnd"/>
+            <w:r>
+              <w:t xml:space="preserve"> </w:t>
+            </w:r>
+            <w:proofErr w:type="spellStart"/>
+            <w:r>
+              <w:t>μηχ</w:t>
+            </w:r>
+            <w:proofErr w:type="spellEnd"/>
+            <w:r>
+              <w:t>ανή</w:t>
             </w:r>
           </w:p>
         </w:tc>
@@ -10409,6 +11144,7 @@
               </w:rPr>
               <w:t>Actor/</w:t>
             </w:r>
+            <w:proofErr w:type="spellStart"/>
             <w:r>
               <w:rPr>
                 <w:rFonts w:cstheme="minorHAnsi"/>
@@ -10418,6 +11154,7 @@
               </w:rPr>
               <w:t>ηθοποιος</w:t>
             </w:r>
+            <w:proofErr w:type="spellEnd"/>
           </w:p>
         </w:tc>
         <w:tc>
@@ -10477,7 +11214,21 @@
               <w:rPr>
                 <w:lang w:val="el-GR"/>
               </w:rPr>
-              <w:t xml:space="preserve">Ένα συστατικό στοιχείο λειτουργίας υλικών που επιτρέπει σε ένα αντικείμενο να αποδίδεται και οπτικοποιεί το χρώμα και τις αποχρώσεις μιας επιφάνειας και εκτελείται σε </w:t>
+              <w:t xml:space="preserve">Ένα συστατικό στοιχείο λειτουργίας υλικών που επιτρέπει σε ένα αντικείμενο να αποδίδεται και </w:t>
+            </w:r>
+            <w:proofErr w:type="spellStart"/>
+            <w:r>
+              <w:rPr>
+                <w:lang w:val="el-GR"/>
+              </w:rPr>
+              <w:t>οπτικοποιεί</w:t>
+            </w:r>
+            <w:proofErr w:type="spellEnd"/>
+            <w:r>
+              <w:rPr>
+                <w:lang w:val="el-GR"/>
+              </w:rPr>
+              <w:t xml:space="preserve"> το χρώμα και τις αποχρώσεις μιας επιφάνειας και εκτελείται σε </w:t>
             </w:r>
             <w:r>
               <w:t>GPU</w:t>
@@ -10588,7 +11339,21 @@
               <w:rPr>
                 <w:lang w:val="el-GR"/>
               </w:rPr>
-              <w:t>, είτε με εξέδρα είτε με ροτοσκόπιο σε έναν τρισδιάστατο κόσμο που οδηγείται από την εξέδρα (τα μέρη των οστών μπορούν να λυγίσουν προσομοιώνοντας «μύες» μέσω της ζωγραφικής με βάρος των περιοχών του τρισδιάστατου μοντέλου χειροκίνητα ή χρησιμοποιώντας μια ρύθμιση δέσμης στολής/λογισμικού για λήψη κίνησης) .</w:t>
+              <w:t xml:space="preserve">, είτε με εξέδρα είτε με </w:t>
+            </w:r>
+            <w:proofErr w:type="spellStart"/>
+            <w:r>
+              <w:rPr>
+                <w:lang w:val="el-GR"/>
+              </w:rPr>
+              <w:t>ροτοσκόπιο</w:t>
+            </w:r>
+            <w:proofErr w:type="spellEnd"/>
+            <w:r>
+              <w:rPr>
+                <w:lang w:val="el-GR"/>
+              </w:rPr>
+              <w:t xml:space="preserve"> σε έναν τρισδιάστατο κόσμο που οδηγείται από την εξέδρα (τα μέρη των οστών μπορούν να λυγίσουν προσομοιώνοντας «μύες» μέσω της ζωγραφικής με βάρος των περιοχών του τρισδιάστατου μοντέλου χειροκίνητα ή χρησιμοποιώντας μια ρύθμιση δέσμης στολής/λογισμικού για λήψη κίνησης) .</w:t>
             </w:r>
           </w:p>
         </w:tc>
@@ -10637,8 +11402,69 @@
               </w:rPr>
               <w:t xml:space="preserve">Μια εικόνα που μπορεί να χρησιμοποιηθεί σε ένα υλικό συνήθως έρχεται σε ένα σύνολο υφής που είναι ένα σύνθετο σύνολο εικόνων που ονομάζονται χάρτες. </w:t>
             </w:r>
+            <w:proofErr w:type="spellStart"/>
             <w:r>
-              <w:t>Τις περισσότερες φορές είναι τυλιγμένο με υπεριώδη ακτινοβολία</w:t>
+              <w:t>Τις</w:t>
+            </w:r>
+            <w:proofErr w:type="spellEnd"/>
+            <w:r>
+              <w:t xml:space="preserve"> π</w:t>
+            </w:r>
+            <w:proofErr w:type="spellStart"/>
+            <w:r>
+              <w:t>ερισσότερες</w:t>
+            </w:r>
+            <w:proofErr w:type="spellEnd"/>
+            <w:r>
+              <w:t xml:space="preserve"> </w:t>
+            </w:r>
+            <w:proofErr w:type="spellStart"/>
+            <w:r>
+              <w:t>φορές</w:t>
+            </w:r>
+            <w:proofErr w:type="spellEnd"/>
+            <w:r>
+              <w:t xml:space="preserve"> </w:t>
+            </w:r>
+            <w:proofErr w:type="spellStart"/>
+            <w:r>
+              <w:t>είν</w:t>
+            </w:r>
+            <w:proofErr w:type="spellEnd"/>
+            <w:r>
+              <w:t xml:space="preserve">αι </w:t>
+            </w:r>
+            <w:proofErr w:type="spellStart"/>
+            <w:r>
+              <w:t>τυλιγμένο</w:t>
+            </w:r>
+            <w:proofErr w:type="spellEnd"/>
+            <w:r>
+              <w:t xml:space="preserve"> </w:t>
+            </w:r>
+            <w:proofErr w:type="spellStart"/>
+            <w:r>
+              <w:t>με</w:t>
+            </w:r>
+            <w:proofErr w:type="spellEnd"/>
+            <w:r>
+              <w:t xml:space="preserve"> υπ</w:t>
+            </w:r>
+            <w:proofErr w:type="spellStart"/>
+            <w:r>
+              <w:t>εριώδη</w:t>
+            </w:r>
+            <w:proofErr w:type="spellEnd"/>
+            <w:r>
+              <w:t xml:space="preserve"> α</w:t>
+            </w:r>
+            <w:proofErr w:type="spellStart"/>
+            <w:r>
+              <w:t>κτινο</w:t>
+            </w:r>
+            <w:proofErr w:type="spellEnd"/>
+            <w:r>
+              <w:t>βολία</w:t>
             </w:r>
           </w:p>
         </w:tc>
@@ -10740,7 +11566,21 @@
               <w:rPr>
                 <w:lang w:val="el-GR"/>
               </w:rPr>
-              <w:t>Μια συνάρτηση που εφαρμόζεται σε ένα τρισδιάστατο μοντέλο για τη δημιουργία της εξωτερικής του εμφάνισης (ή μέρους του). Οδηγείται σε σκίαση γιατί αν δεν υπάρχει φως, τότε κανένα χρώμα (που δεν πρέπει να απορροφηθεί) δεν μπορεί να αναπηδήσει πίσω στο «μάτι» της κάμερας.</w:t>
+              <w:t xml:space="preserve">Μια συνάρτηση που εφαρμόζεται σε ένα τρισδιάστατο μοντέλο για τη δημιουργία της εξωτερικής του εμφάνισης (ή μέρους του). Οδηγείται σε σκίαση γιατί αν δεν υπάρχει φως, τότε κανένα χρώμα (που δεν πρέπει να </w:t>
+            </w:r>
+            <w:proofErr w:type="spellStart"/>
+            <w:r>
+              <w:rPr>
+                <w:lang w:val="el-GR"/>
+              </w:rPr>
+              <w:t>απορροφηθεί</w:t>
+            </w:r>
+            <w:proofErr w:type="spellEnd"/>
+            <w:r>
+              <w:rPr>
+                <w:lang w:val="el-GR"/>
+              </w:rPr>
+              <w:t>) δεν μπορεί να αναπηδήσει πίσω στο «μάτι» της κάμερας.</w:t>
             </w:r>
           </w:p>
         </w:tc>
@@ -10800,13 +11640,23 @@
                 <w:szCs w:val="24"/>
               </w:rPr>
             </w:pPr>
+            <w:proofErr w:type="spellStart"/>
             <w:r>
               <w:rPr>
                 <w:rFonts w:cstheme="minorHAnsi"/>
                 <w:sz w:val="24"/>
                 <w:szCs w:val="24"/>
               </w:rPr>
-              <w:t>Αφαίρεση</w:t>
+              <w:t>Αφ</w:t>
+            </w:r>
+            <w:proofErr w:type="spellEnd"/>
+            <w:r>
+              <w:rPr>
+                <w:rFonts w:cstheme="minorHAnsi"/>
+                <w:sz w:val="24"/>
+                <w:szCs w:val="24"/>
+              </w:rPr>
+              <w:t>αίρεση</w:t>
             </w:r>
           </w:p>
         </w:tc>
@@ -10848,7 +11698,25 @@
                 <w:sz w:val="24"/>
                 <w:szCs w:val="24"/>
               </w:rPr>
-              <w:t>περιστροφοσκόπιο</w:t>
+              <w:t>π</w:t>
+            </w:r>
+            <w:proofErr w:type="spellStart"/>
+            <w:r>
+              <w:rPr>
+                <w:rFonts w:cstheme="minorHAnsi"/>
+                <w:sz w:val="24"/>
+                <w:szCs w:val="24"/>
+              </w:rPr>
+              <w:t>εριστροφοσκό</w:t>
+            </w:r>
+            <w:proofErr w:type="spellEnd"/>
+            <w:r>
+              <w:rPr>
+                <w:rFonts w:cstheme="minorHAnsi"/>
+                <w:sz w:val="24"/>
+                <w:szCs w:val="24"/>
+              </w:rPr>
+              <w:t>πιο</w:t>
             </w:r>
           </w:p>
         </w:tc>
@@ -10893,13 +11761,41 @@
                 <w:szCs w:val="24"/>
               </w:rPr>
             </w:pPr>
+            <w:proofErr w:type="spellStart"/>
             <w:r>
               <w:rPr>
                 <w:rFonts w:cstheme="minorHAnsi"/>
                 <w:sz w:val="24"/>
                 <w:szCs w:val="24"/>
               </w:rPr>
-              <w:t>Αναφορά ηθοποιού</w:t>
+              <w:t>Αν</w:t>
+            </w:r>
+            <w:proofErr w:type="spellEnd"/>
+            <w:r>
+              <w:rPr>
+                <w:rFonts w:cstheme="minorHAnsi"/>
+                <w:sz w:val="24"/>
+                <w:szCs w:val="24"/>
+              </w:rPr>
+              <w:t xml:space="preserve">αφορά </w:t>
+            </w:r>
+            <w:proofErr w:type="spellStart"/>
+            <w:r>
+              <w:rPr>
+                <w:rFonts w:cstheme="minorHAnsi"/>
+                <w:sz w:val="24"/>
+                <w:szCs w:val="24"/>
+              </w:rPr>
+              <w:t>ηθο</w:t>
+            </w:r>
+            <w:proofErr w:type="spellEnd"/>
+            <w:r>
+              <w:rPr>
+                <w:rFonts w:cstheme="minorHAnsi"/>
+                <w:sz w:val="24"/>
+                <w:szCs w:val="24"/>
+              </w:rPr>
+              <w:t>ποιού</w:t>
             </w:r>
           </w:p>
         </w:tc>
@@ -10919,11 +11815,19 @@
               </w:rPr>
               <w:t xml:space="preserve">Κλάση </w:t>
             </w:r>
+            <w:proofErr w:type="spellStart"/>
             <w:r>
               <w:rPr>
                 <w:lang w:val="el-GR"/>
               </w:rPr>
-              <w:t>παραγωμενη στο 3</w:t>
+              <w:t>παραγωμενη</w:t>
+            </w:r>
+            <w:proofErr w:type="spellEnd"/>
+            <w:r>
+              <w:rPr>
+                <w:lang w:val="el-GR"/>
+              </w:rPr>
+              <w:t xml:space="preserve"> στο 3</w:t>
             </w:r>
             <w:r>
               <w:t>D</w:t>

--- a/MENTAL WEALTH PROFESSIONAL LIFE 3 (PROJECT) (CN6000)/Research_Project_Proposal/gameplayMechanicsProjectProposal_Michail_Markou_UEL_2020732-greek_version.docx
+++ b/MENTAL WEALTH PROFESSIONAL LIFE 3 (PROJECT) (CN6000)/Research_Project_Proposal/gameplayMechanicsProjectProposal_Michail_Markou_UEL_2020732-greek_version.docx
@@ -109,7 +109,6 @@
                                           <w:szCs w:val="84"/>
                                         </w:rPr>
                                       </w:pPr>
-                                      <w:proofErr w:type="spellStart"/>
                                       <w:r>
                                         <w:rPr>
                                           <w:rFonts w:asciiTheme="majorHAnsi" w:eastAsiaTheme="majorEastAsia" w:hAnsiTheme="majorHAnsi" w:cstheme="majorBidi"/>
@@ -117,37 +116,7 @@
                                           <w:sz w:val="84"/>
                                           <w:szCs w:val="84"/>
                                         </w:rPr>
-                                        <w:t>Ευρευνιτική</w:t>
-                                      </w:r>
-                                      <w:proofErr w:type="spellEnd"/>
-                                      <w:r>
-                                        <w:rPr>
-                                          <w:rFonts w:asciiTheme="majorHAnsi" w:eastAsiaTheme="majorEastAsia" w:hAnsiTheme="majorHAnsi" w:cstheme="majorBidi"/>
-                                          <w:color w:val="FFFFFF" w:themeColor="background1"/>
-                                          <w:sz w:val="84"/>
-                                          <w:szCs w:val="84"/>
-                                        </w:rPr>
-                                        <w:t xml:space="preserve"> </w:t>
-                                      </w:r>
-                                      <w:proofErr w:type="spellStart"/>
-                                      <w:r>
-                                        <w:rPr>
-                                          <w:rFonts w:asciiTheme="majorHAnsi" w:eastAsiaTheme="majorEastAsia" w:hAnsiTheme="majorHAnsi" w:cstheme="majorBidi"/>
-                                          <w:color w:val="FFFFFF" w:themeColor="background1"/>
-                                          <w:sz w:val="84"/>
-                                          <w:szCs w:val="84"/>
-                                        </w:rPr>
-                                        <w:t>Πρότ</w:t>
-                                      </w:r>
-                                      <w:proofErr w:type="spellEnd"/>
-                                      <w:r>
-                                        <w:rPr>
-                                          <w:rFonts w:asciiTheme="majorHAnsi" w:eastAsiaTheme="majorEastAsia" w:hAnsiTheme="majorHAnsi" w:cstheme="majorBidi"/>
-                                          <w:color w:val="FFFFFF" w:themeColor="background1"/>
-                                          <w:sz w:val="84"/>
-                                          <w:szCs w:val="84"/>
-                                        </w:rPr>
-                                        <w:t>αση</w:t>
+                                        <w:t>Ευρευνιτική Πρόταση</w:t>
                                       </w:r>
                                     </w:p>
                                   </w:sdtContent>
@@ -1002,19 +971,8 @@
           <w:sz w:val="28"/>
           <w:szCs w:val="28"/>
         </w:rPr>
-        <w:t xml:space="preserve">Dr. Christos </w:t>
-      </w:r>
-      <w:proofErr w:type="spellStart"/>
-      <w:r>
-        <w:rPr>
-          <w:i/>
-          <w:iCs/>
-          <w:sz w:val="28"/>
-          <w:szCs w:val="28"/>
-        </w:rPr>
-        <w:t>Frantzidis</w:t>
-      </w:r>
-      <w:proofErr w:type="spellEnd"/>
+        <w:t>Dr. Christos Frantzidis</w:t>
+      </w:r>
     </w:p>
     <w:p/>
     <w:p>
@@ -1380,14 +1338,27 @@
                                 <w:r>
                                   <w:t xml:space="preserve">Figure </w:t>
                                 </w:r>
-                                <w:fldSimple w:instr=" SEQ Figure \* ARABIC ">
-                                  <w:r>
-                                    <w:rPr>
-                                      <w:noProof/>
-                                    </w:rPr>
-                                    <w:t>1</w:t>
-                                  </w:r>
-                                </w:fldSimple>
+                                <w:r>
+                                  <w:fldChar w:fldCharType="begin"/>
+                                </w:r>
+                                <w:r>
+                                  <w:instrText xml:space="preserve"> SEQ Figure \* ARABIC </w:instrText>
+                                </w:r>
+                                <w:r>
+                                  <w:fldChar w:fldCharType="separate"/>
+                                </w:r>
+                                <w:r>
+                                  <w:rPr>
+                                    <w:noProof/>
+                                  </w:rPr>
+                                  <w:t>1</w:t>
+                                </w:r>
+                                <w:r>
+                                  <w:rPr>
+                                    <w:noProof/>
+                                  </w:rPr>
+                                  <w:fldChar w:fldCharType="end"/>
+                                </w:r>
                                 <w:r>
                                   <w:t xml:space="preserve"> Progress of evolution</w:t>
                                 </w:r>
@@ -1909,6 +1880,10 @@
                 <w:pict>
                   <v:group w14:anchorId="33A090F5" id="Group 186" o:spid="_x0000_s1031" style="position:absolute;margin-left:308.9pt;margin-top:2.1pt;width:231.1pt;height:450.7pt;z-index:251661312;mso-wrap-distance-left:36pt;mso-wrap-distance-right:36pt;mso-position-horizontal-relative:margin;mso-width-relative:margin" coordsize="29339,93726" o:gfxdata="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">
                     <o:lock v:ext="edit" aspectratio="t"/>
+                    <v:shapetype id="_x0000_t202" coordsize="21600,21600" o:spt="202" path="m,l,21600r21600,l21600,xe">
+                      <v:stroke joinstyle="miter"/>
+                      <v:path gradientshapeok="t" o:connecttype="rect"/>
+                    </v:shapetype>
                     <v:shape id="Text Box 187" o:spid="_x0000_s1032" type="#_x0000_t202" style="position:absolute;top:5905;width:20574;height:86740;visibility:visible;mso-wrap-style:square;v-text-anchor:top" o:gfxdata="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" filled="f" stroked="f" strokeweight=".5pt">
                       <v:textbox inset="0,0,0,0">
                         <w:txbxContent>
@@ -4338,24 +4313,37 @@
           <w:shd w:val="clear" w:color="auto" w:fill="FFFFFF"/>
         </w:rPr>
       </w:pPr>
-      <w:bookmarkStart w:id="4" w:name="_Toc89721858"/>
-      <w:bookmarkStart w:id="5" w:name="_Toc89722201"/>
+      <w:bookmarkStart w:id="2" w:name="_Toc89721858"/>
+      <w:bookmarkStart w:id="3" w:name="_Toc89722201"/>
       <w:r>
         <w:t xml:space="preserve">Figure </w:t>
       </w:r>
-      <w:fldSimple w:instr=" SEQ Figure \* ARABIC ">
-        <w:r>
-          <w:rPr>
-            <w:noProof/>
-          </w:rPr>
-          <w:t>2</w:t>
-        </w:r>
-      </w:fldSimple>
+      <w:r>
+        <w:fldChar w:fldCharType="begin"/>
+      </w:r>
+      <w:r>
+        <w:instrText xml:space="preserve"> SEQ Figure \* ARABIC </w:instrText>
+      </w:r>
+      <w:r>
+        <w:fldChar w:fldCharType="separate"/>
+      </w:r>
+      <w:r>
+        <w:rPr>
+          <w:noProof/>
+        </w:rPr>
+        <w:t>2</w:t>
+      </w:r>
+      <w:r>
+        <w:rPr>
+          <w:noProof/>
+        </w:rPr>
+        <w:fldChar w:fldCharType="end"/>
+      </w:r>
       <w:r>
         <w:t xml:space="preserve"> Word Cloud</w:t>
       </w:r>
-      <w:bookmarkEnd w:id="4"/>
-      <w:bookmarkEnd w:id="5"/>
+      <w:bookmarkEnd w:id="2"/>
+      <w:bookmarkEnd w:id="3"/>
     </w:p>
     <w:p>
       <w:pPr>
@@ -4385,14 +4373,14 @@
           <w:docGrid w:linePitch="360"/>
         </w:sectPr>
       </w:pPr>
-      <w:bookmarkStart w:id="6" w:name="_Toc87955310"/>
+      <w:bookmarkStart w:id="4" w:name="_Toc87955310"/>
     </w:p>
     <w:p>
       <w:pPr>
         <w:pStyle w:val="Heading1"/>
       </w:pPr>
-      <w:bookmarkStart w:id="7" w:name="_Toc89721929"/>
-      <w:bookmarkEnd w:id="6"/>
+      <w:bookmarkStart w:id="5" w:name="_Toc89721929"/>
+      <w:bookmarkEnd w:id="4"/>
       <w:r>
         <w:rPr>
           <w:lang w:val="el-GR"/>
@@ -4400,7 +4388,7 @@
         <w:lastRenderedPageBreak/>
         <w:t>Περίληψη</w:t>
       </w:r>
-      <w:bookmarkEnd w:id="7"/>
+      <w:bookmarkEnd w:id="5"/>
     </w:p>
     <w:p>
       <w:pPr>
@@ -4460,7 +4448,6 @@
         </w:rPr>
         <w:t>A</w:t>
       </w:r>
-      <w:proofErr w:type="spellStart"/>
       <w:r>
         <w:rPr>
           <w:rFonts w:cstheme="minorHAnsi"/>
@@ -4468,17 +4455,7 @@
           <w:szCs w:val="24"/>
           <w:lang w:val="el-GR"/>
         </w:rPr>
-        <w:t>υτή</w:t>
-      </w:r>
-      <w:proofErr w:type="spellEnd"/>
-      <w:r>
-        <w:rPr>
-          <w:rFonts w:cstheme="minorHAnsi"/>
-          <w:sz w:val="24"/>
-          <w:szCs w:val="24"/>
-          <w:lang w:val="el-GR"/>
-        </w:rPr>
-        <w:t xml:space="preserve"> η μελέτη θα επικεντρωθεί στην προσέγγιση τρόμου για την εμπειρία επιβίωσης με πολλούς παίκτες</w:t>
+        <w:t>υτή η μελέτη θα επικεντρωθεί στην προσέγγιση τρόμου για την εμπειρία επιβίωσης με πολλούς παίκτες</w:t>
       </w:r>
       <w:r>
         <w:rPr>
@@ -4589,27 +4566,7 @@
           <w:szCs w:val="24"/>
           <w:lang w:val="el-GR"/>
         </w:rPr>
-        <w:t xml:space="preserve">Αρχικά, αναλύουμε τους </w:t>
-      </w:r>
-      <w:proofErr w:type="spellStart"/>
-      <w:r>
-        <w:rPr>
-          <w:rFonts w:cstheme="minorHAnsi"/>
-          <w:sz w:val="24"/>
-          <w:szCs w:val="24"/>
-          <w:lang w:val="el-GR"/>
-        </w:rPr>
-        <w:t>παρατηρήσιμους</w:t>
-      </w:r>
-      <w:proofErr w:type="spellEnd"/>
-      <w:r>
-        <w:rPr>
-          <w:rFonts w:cstheme="minorHAnsi"/>
-          <w:sz w:val="24"/>
-          <w:szCs w:val="24"/>
-          <w:lang w:val="el-GR"/>
-        </w:rPr>
-        <w:t xml:space="preserve"> παράγοντες, ένα σύνολο δεδομένων και τον αντίκτυπο 3 γνωστών βιντεοπαιχνιδιών συνεργασίας και μη για πολλούς παίκτες μέσω </w:t>
+        <w:t xml:space="preserve">Αρχικά, αναλύουμε τους παρατηρήσιμους παράγοντες, ένα σύνολο δεδομένων και τον αντίκτυπο 3 γνωστών βιντεοπαιχνιδιών συνεργασίας και μη για πολλούς παίκτες μέσω </w:t>
       </w:r>
       <w:r>
         <w:rPr>
@@ -4730,7 +4687,6 @@
         </w:rPr>
         <w:t xml:space="preserve"> </w:t>
       </w:r>
-      <w:proofErr w:type="spellStart"/>
       <w:r>
         <w:rPr>
           <w:rFonts w:cstheme="minorHAnsi"/>
@@ -4740,7 +4696,6 @@
         </w:rPr>
         <w:t>παιχνδιού</w:t>
       </w:r>
-      <w:proofErr w:type="spellEnd"/>
       <w:r>
         <w:rPr>
           <w:rFonts w:cstheme="minorHAnsi"/>
@@ -4838,9 +4793,8 @@
           <w:szCs w:val="20"/>
           <w:lang w:val="el-GR"/>
         </w:rPr>
-        <w:t xml:space="preserve">Μηχανισμοί </w:t>
-      </w:r>
-      <w:proofErr w:type="spellStart"/>
+        <w:t>Μηχανισμοί βιντεο παιχνιδιών</w:t>
+      </w:r>
       <w:r>
         <w:rPr>
           <w:rFonts w:cstheme="minorHAnsi"/>
@@ -4848,55 +4802,16 @@
           <w:szCs w:val="20"/>
           <w:lang w:val="el-GR"/>
         </w:rPr>
-        <w:t>βιντεο</w:t>
-      </w:r>
-      <w:proofErr w:type="spellEnd"/>
+        <w:t xml:space="preserve">; </w:t>
+      </w:r>
       <w:r>
         <w:rPr>
           <w:rFonts w:cstheme="minorHAnsi"/>
           <w:sz w:val="20"/>
           <w:szCs w:val="20"/>
-          <w:lang w:val="el-GR"/>
-        </w:rPr>
-        <w:t xml:space="preserve"> παιχνιδιών</w:t>
-      </w:r>
-      <w:r>
-        <w:rPr>
-          <w:rFonts w:cstheme="minorHAnsi"/>
-          <w:sz w:val="20"/>
-          <w:szCs w:val="20"/>
-          <w:lang w:val="el-GR"/>
-        </w:rPr>
-        <w:t xml:space="preserve">; </w:t>
-      </w:r>
-      <w:proofErr w:type="spellStart"/>
-      <w:r>
-        <w:rPr>
-          <w:rFonts w:cstheme="minorHAnsi"/>
-          <w:sz w:val="20"/>
-          <w:szCs w:val="20"/>
-        </w:rPr>
-        <w:t>Συστήμ</w:t>
-      </w:r>
-      <w:proofErr w:type="spellEnd"/>
-      <w:r>
-        <w:rPr>
-          <w:rFonts w:cstheme="minorHAnsi"/>
-          <w:sz w:val="20"/>
-          <w:szCs w:val="20"/>
-        </w:rPr>
-        <w:t>ατα πα</w:t>
-      </w:r>
-      <w:proofErr w:type="spellStart"/>
-      <w:r>
-        <w:rPr>
-          <w:rFonts w:cstheme="minorHAnsi"/>
-          <w:sz w:val="20"/>
-          <w:szCs w:val="20"/>
-        </w:rPr>
-        <w:t>ιχνιδιού</w:t>
-      </w:r>
-      <w:proofErr w:type="spellEnd"/>
+        </w:rPr>
+        <w:t>Συστήματα παιχνιδιού</w:t>
+      </w:r>
       <w:r>
         <w:rPr>
           <w:rFonts w:cstheme="minorHAnsi"/>
@@ -4960,35 +4875,48 @@
         <w:pStyle w:val="Caption"/>
         <w:jc w:val="center"/>
       </w:pPr>
-      <w:bookmarkStart w:id="8" w:name="_Toc89145747"/>
-      <w:bookmarkStart w:id="9" w:name="_Toc89721859"/>
-      <w:bookmarkStart w:id="10" w:name="_Toc89722202"/>
+      <w:bookmarkStart w:id="6" w:name="_Toc89145747"/>
+      <w:bookmarkStart w:id="7" w:name="_Toc89721859"/>
+      <w:bookmarkStart w:id="8" w:name="_Toc89722202"/>
       <w:r>
         <w:t xml:space="preserve">Figure </w:t>
       </w:r>
-      <w:fldSimple w:instr=" SEQ Figure \* ARABIC ">
-        <w:r>
-          <w:rPr>
-            <w:noProof/>
-          </w:rPr>
-          <w:t>3</w:t>
-        </w:r>
-      </w:fldSimple>
+      <w:r>
+        <w:fldChar w:fldCharType="begin"/>
+      </w:r>
+      <w:r>
+        <w:instrText xml:space="preserve"> SEQ Figure \* ARABIC </w:instrText>
+      </w:r>
+      <w:r>
+        <w:fldChar w:fldCharType="separate"/>
+      </w:r>
+      <w:r>
+        <w:rPr>
+          <w:noProof/>
+        </w:rPr>
+        <w:t>3</w:t>
+      </w:r>
+      <w:r>
+        <w:rPr>
+          <w:noProof/>
+        </w:rPr>
+        <w:fldChar w:fldCharType="end"/>
+      </w:r>
       <w:r>
         <w:t xml:space="preserve"> </w:t>
       </w:r>
       <w:r>
         <w:t>https://steamcharts.com/cmp/739630,1562420,264710#1y</w:t>
       </w:r>
+      <w:bookmarkEnd w:id="6"/>
+      <w:bookmarkEnd w:id="7"/>
       <w:bookmarkEnd w:id="8"/>
-      <w:bookmarkEnd w:id="9"/>
-      <w:bookmarkEnd w:id="10"/>
     </w:p>
     <w:p>
       <w:pPr>
         <w:pStyle w:val="Heading1"/>
       </w:pPr>
-      <w:bookmarkStart w:id="11" w:name="_Toc89721930"/>
+      <w:bookmarkStart w:id="9" w:name="_Toc89721930"/>
       <w:r>
         <w:rPr>
           <w:lang w:val="el-GR"/>
@@ -4996,7 +4924,7 @@
         <w:lastRenderedPageBreak/>
         <w:t>Εισαγωγή</w:t>
       </w:r>
-      <w:bookmarkEnd w:id="11"/>
+      <w:bookmarkEnd w:id="9"/>
     </w:p>
     <w:p>
       <w:pPr>
@@ -5005,14 +4933,14 @@
           <w:lang w:val="el-GR"/>
         </w:rPr>
       </w:pPr>
-      <w:bookmarkStart w:id="12" w:name="_Toc89721931"/>
+      <w:bookmarkStart w:id="10" w:name="_Toc89721931"/>
       <w:r>
         <w:rPr>
           <w:lang w:val="el-GR"/>
         </w:rPr>
         <w:t>Τι είναι τα βιντεοπαιχνίδια</w:t>
       </w:r>
-      <w:bookmarkEnd w:id="12"/>
+      <w:bookmarkEnd w:id="10"/>
     </w:p>
     <w:p>
       <w:pPr>
@@ -5083,9 +5011,9 @@
           <w:lang w:val="el-GR"/>
         </w:rPr>
       </w:pPr>
-      <w:bookmarkStart w:id="13" w:name="_Toc89145748"/>
-      <w:bookmarkStart w:id="14" w:name="_Toc89721860"/>
-      <w:bookmarkStart w:id="15" w:name="_Toc89722203"/>
+      <w:bookmarkStart w:id="11" w:name="_Toc89145748"/>
+      <w:bookmarkStart w:id="12" w:name="_Toc89721860"/>
+      <w:bookmarkStart w:id="13" w:name="_Toc89722203"/>
       <w:r>
         <w:t>Figure</w:t>
       </w:r>
@@ -5165,9 +5093,9 @@
       <w:r>
         <w:t>Idea</w:t>
       </w:r>
+      <w:bookmarkEnd w:id="11"/>
+      <w:bookmarkEnd w:id="12"/>
       <w:bookmarkEnd w:id="13"/>
-      <w:bookmarkEnd w:id="14"/>
-      <w:bookmarkEnd w:id="15"/>
     </w:p>
     <w:p>
       <w:pPr>
@@ -5362,28 +5290,18 @@
         </w:rPr>
         <w:t xml:space="preserve"> Η </w:t>
       </w:r>
-      <w:proofErr w:type="spellStart"/>
       <w:r>
         <w:rPr>
           <w:lang w:val="el-GR"/>
         </w:rPr>
         <w:t>απεξαρτοποιημενη</w:t>
       </w:r>
-      <w:proofErr w:type="spellEnd"/>
-      <w:r>
-        <w:rPr>
-          <w:lang w:val="el-GR"/>
-        </w:rPr>
-        <w:t>/</w:t>
-      </w:r>
-      <w:proofErr w:type="spellStart"/>
-      <w:r>
-        <w:rPr>
-          <w:lang w:val="el-GR"/>
-        </w:rPr>
-        <w:t>αγνωστική</w:t>
-      </w:r>
-      <w:proofErr w:type="spellEnd"/>
+      <w:r>
+        <w:rPr>
+          <w:lang w:val="el-GR"/>
+        </w:rPr>
+        <w:t>/αγνωστική</w:t>
+      </w:r>
       <w:r>
         <w:rPr>
           <w:lang w:val="el-GR"/>
@@ -5411,28 +5329,18 @@
         </w:rPr>
         <w:t xml:space="preserve"> δημιουργία και η </w:t>
       </w:r>
-      <w:proofErr w:type="spellStart"/>
-      <w:r>
-        <w:rPr>
-          <w:lang w:val="el-GR"/>
-        </w:rPr>
-        <w:t>αφαιρετικότητα</w:t>
-      </w:r>
-      <w:proofErr w:type="spellEnd"/>
-      <w:r>
-        <w:rPr>
-          <w:lang w:val="el-GR"/>
-        </w:rPr>
-        <w:t xml:space="preserve"> (</w:t>
-      </w:r>
-      <w:proofErr w:type="spellStart"/>
+      <w:r>
+        <w:rPr>
+          <w:lang w:val="el-GR"/>
+        </w:rPr>
+        <w:t>αφαιρετικότητα (</w:t>
+      </w:r>
       <w:r>
         <w:rPr>
           <w:lang w:val="el-GR"/>
         </w:rPr>
         <w:t>abstraction</w:t>
       </w:r>
-      <w:proofErr w:type="spellEnd"/>
       <w:r>
         <w:rPr>
           <w:lang w:val="el-GR"/>
@@ -5556,14 +5464,14 @@
       <w:pPr>
         <w:pStyle w:val="Heading2"/>
       </w:pPr>
-      <w:bookmarkStart w:id="16" w:name="_Toc89721932"/>
+      <w:bookmarkStart w:id="14" w:name="_Toc89721932"/>
       <w:r>
         <w:rPr>
           <w:lang w:val="el-GR"/>
         </w:rPr>
         <w:t>Κοινωνική Επιρροή</w:t>
       </w:r>
-      <w:bookmarkEnd w:id="16"/>
+      <w:bookmarkEnd w:id="14"/>
     </w:p>
     <w:p>
       <w:pPr>
@@ -5583,47 +5491,7 @@
           <w:szCs w:val="24"/>
           <w:lang w:val="el-GR"/>
         </w:rPr>
-        <w:t>Η βιομηχανία του «</w:t>
-      </w:r>
-      <w:proofErr w:type="spellStart"/>
-      <w:r>
-        <w:rPr>
-          <w:rFonts w:cstheme="minorHAnsi"/>
-          <w:sz w:val="24"/>
-          <w:szCs w:val="24"/>
-          <w:lang w:val="el-GR"/>
-        </w:rPr>
-        <w:t>βίντεοπαιχνιδιού</w:t>
-      </w:r>
-      <w:proofErr w:type="spellEnd"/>
-      <w:r>
-        <w:rPr>
-          <w:rFonts w:cstheme="minorHAnsi"/>
-          <w:sz w:val="24"/>
-          <w:szCs w:val="24"/>
-          <w:lang w:val="el-GR"/>
-        </w:rPr>
-        <w:t xml:space="preserve">» αντιπροσωπεύει έναν από τους πιο σημαντικούς πυλώνες/συστατικά της παγκόσμιας αγοράς που επεκτείνεται σε πολλούς τομείς, π.χ., ψυχαγωγία, εκπαίδευση και προσομοίωση, αρχιτεκτονική και </w:t>
-      </w:r>
-      <w:proofErr w:type="spellStart"/>
-      <w:r>
-        <w:rPr>
-          <w:rFonts w:cstheme="minorHAnsi"/>
-          <w:sz w:val="24"/>
-          <w:szCs w:val="24"/>
-          <w:lang w:val="el-GR"/>
-        </w:rPr>
-        <w:t>οπτικοποίηση</w:t>
-      </w:r>
-      <w:proofErr w:type="spellEnd"/>
-      <w:r>
-        <w:rPr>
-          <w:rFonts w:cstheme="minorHAnsi"/>
-          <w:sz w:val="24"/>
-          <w:szCs w:val="24"/>
-          <w:lang w:val="el-GR"/>
-        </w:rPr>
-        <w:t xml:space="preserve"> αυτοκινήτων, τριτοβάθμια εκπαίδευση, δημιουργία γραμμικού περιεχομένου ταινιών και τηλεοπτικού περιεχομένου, μετάδοση και ζωντανή μετάδοση παραγωγή εκδηλώσεων, εικονική παραγωγή σε πραγματικό χρόνο, </w:t>
+        <w:t xml:space="preserve">Η βιομηχανία του «βίντεοπαιχνιδιού» αντιπροσωπεύει έναν από τους πιο σημαντικούς πυλώνες/συστατικά της παγκόσμιας αγοράς που επεκτείνεται σε πολλούς τομείς, π.χ., ψυχαγωγία, εκπαίδευση και προσομοίωση, αρχιτεκτονική και οπτικοποίηση αυτοκινήτων, τριτοβάθμια εκπαίδευση, δημιουργία γραμμικού περιεχομένου ταινιών και τηλεοπτικού περιεχομένου, μετάδοση και ζωντανή μετάδοση παραγωγή εκδηλώσεων, εικονική παραγωγή σε πραγματικό χρόνο, </w:t>
       </w:r>
       <w:r>
         <w:rPr>
@@ -5885,47 +5753,7 @@
           <w:szCs w:val="24"/>
           <w:lang w:val="el-GR"/>
         </w:rPr>
-        <w:t xml:space="preserve">Ο κόσμος είναι ψηφιακός και τα γεγονότα ζωής συμβάλλουν επίσης σε αυτούς τους τομείς. Καθώς η πανδημία μας χτυπά ή η παγκόσμια ρύπανση και η κλιματική αλλαγή γίνονται ένα πιο αμφιλεγόμενο ζήτημα για την </w:t>
-      </w:r>
-      <w:proofErr w:type="spellStart"/>
-      <w:r>
-        <w:rPr>
-          <w:rFonts w:cstheme="minorHAnsi"/>
-          <w:sz w:val="24"/>
-          <w:szCs w:val="24"/>
-          <w:lang w:val="el-GR"/>
-        </w:rPr>
-        <w:t>ψηφιοποίηση</w:t>
-      </w:r>
-      <w:proofErr w:type="spellEnd"/>
-      <w:r>
-        <w:rPr>
-          <w:rFonts w:cstheme="minorHAnsi"/>
-          <w:sz w:val="24"/>
-          <w:szCs w:val="24"/>
-          <w:lang w:val="el-GR"/>
-        </w:rPr>
-        <w:t xml:space="preserve"> της εποχής μας είναι απαραίτητο και αυτό σημαίνει στον πυρήνα της, η χρήση μηχανικών «</w:t>
-      </w:r>
-      <w:proofErr w:type="spellStart"/>
-      <w:r>
-        <w:rPr>
-          <w:rFonts w:cstheme="minorHAnsi"/>
-          <w:sz w:val="24"/>
-          <w:szCs w:val="24"/>
-          <w:lang w:val="el-GR"/>
-        </w:rPr>
-        <w:t>gameplay</w:t>
-      </w:r>
-      <w:proofErr w:type="spellEnd"/>
-      <w:r>
-        <w:rPr>
-          <w:rFonts w:cstheme="minorHAnsi"/>
-          <w:sz w:val="24"/>
-          <w:szCs w:val="24"/>
-          <w:lang w:val="el-GR"/>
-        </w:rPr>
-        <w:t>», η σωστή δομή, οι λύσεις αρχιτεκτονικού λογισμικού γίνονται πραγματικότητα, τα σύγχρονα προβλήματα απαιτούν σύγχρονα λύσεις.</w:t>
+        <w:t>Ο κόσμος είναι ψηφιακός και τα γεγονότα ζωής συμβάλλουν επίσης σε αυτούς τους τομείς. Καθώς η πανδημία μας χτυπά ή η παγκόσμια ρύπανση και η κλιματική αλλαγή γίνονται ένα πιο αμφιλεγόμενο ζήτημα για την ψηφιοποίηση της εποχής μας είναι απαραίτητο και αυτό σημαίνει στον πυρήνα της, η χρήση μηχανικών «gameplay», η σωστή δομή, οι λύσεις αρχιτεκτονικού λογισμικού γίνονται πραγματικότητα, τα σύγχρονα προβλήματα απαιτούν σύγχρονα λύσεις.</w:t>
       </w:r>
     </w:p>
     <w:p>
@@ -5946,127 +5774,7 @@
           <w:szCs w:val="24"/>
           <w:lang w:val="el-GR"/>
         </w:rPr>
-        <w:t xml:space="preserve">Από την άποψη της ψυχαγωγίας, τα σύγχρονα βιντεοπαιχνίδια είναι προϊόντα υψηλής συμμετοχής με αναδυόμενες δεξιότητες πολλαπλών </w:t>
-      </w:r>
-      <w:proofErr w:type="spellStart"/>
-      <w:r>
-        <w:rPr>
-          <w:rFonts w:cstheme="minorHAnsi"/>
-          <w:sz w:val="24"/>
-          <w:szCs w:val="24"/>
-          <w:lang w:val="el-GR"/>
-        </w:rPr>
-        <w:t>πλατφορμών</w:t>
-      </w:r>
-      <w:proofErr w:type="spellEnd"/>
-      <w:r>
-        <w:rPr>
-          <w:rFonts w:cstheme="minorHAnsi"/>
-          <w:sz w:val="24"/>
-          <w:szCs w:val="24"/>
-          <w:lang w:val="el-GR"/>
-        </w:rPr>
-        <w:t xml:space="preserve"> και πολλών παικτών και αποδίδουν χαρακτηριστικά ή από άποψη ιστορίας, με στόχο να προσφέρουν μακροπρόθεσμη ευτυχία στους καταναλωτές [3]. Αυτό οδηγεί άμεσα σε πιο σημαντική διατήρηση των καταναλωτών στην αγορά, η οποία συχνά θεωρείται προτιμότερη και κερδοφόρα από την απόκτηση νέων. </w:t>
-      </w:r>
-      <w:proofErr w:type="spellStart"/>
-      <w:r>
-        <w:rPr>
-          <w:rFonts w:cstheme="minorHAnsi"/>
-          <w:sz w:val="24"/>
-          <w:szCs w:val="24"/>
-          <w:lang w:val="el-GR"/>
-        </w:rPr>
-        <w:t>Jolley</w:t>
-      </w:r>
-      <w:proofErr w:type="spellEnd"/>
-      <w:r>
-        <w:rPr>
-          <w:rFonts w:cstheme="minorHAnsi"/>
-          <w:sz w:val="24"/>
-          <w:szCs w:val="24"/>
-          <w:lang w:val="el-GR"/>
-        </w:rPr>
-        <w:t xml:space="preserve"> </w:t>
-      </w:r>
-      <w:proofErr w:type="spellStart"/>
-      <w:r>
-        <w:rPr>
-          <w:rFonts w:cstheme="minorHAnsi"/>
-          <w:sz w:val="24"/>
-          <w:szCs w:val="24"/>
-          <w:lang w:val="el-GR"/>
-        </w:rPr>
-        <w:t>et</w:t>
-      </w:r>
-      <w:proofErr w:type="spellEnd"/>
-      <w:r>
-        <w:rPr>
-          <w:rFonts w:cstheme="minorHAnsi"/>
-          <w:sz w:val="24"/>
-          <w:szCs w:val="24"/>
-          <w:lang w:val="el-GR"/>
-        </w:rPr>
-        <w:t xml:space="preserve"> </w:t>
-      </w:r>
-      <w:proofErr w:type="spellStart"/>
-      <w:r>
-        <w:rPr>
-          <w:rFonts w:cstheme="minorHAnsi"/>
-          <w:sz w:val="24"/>
-          <w:szCs w:val="24"/>
-          <w:lang w:val="el-GR"/>
-        </w:rPr>
-        <w:t>al</w:t>
-      </w:r>
-      <w:proofErr w:type="spellEnd"/>
-      <w:r>
-        <w:rPr>
-          <w:rFonts w:cstheme="minorHAnsi"/>
-          <w:sz w:val="24"/>
-          <w:szCs w:val="24"/>
-          <w:lang w:val="el-GR"/>
-        </w:rPr>
-        <w:t xml:space="preserve">. υποστηρίζουν ότι η διατήρηση μπορεί να μετρηθεί με τη διάρκεια του χρόνου που ένας καταναλωτής συνεχίζει να αγοράζει από μια εταιρεία [4]. Οι </w:t>
-      </w:r>
-      <w:proofErr w:type="spellStart"/>
-      <w:r>
-        <w:rPr>
-          <w:rFonts w:cstheme="minorHAnsi"/>
-          <w:sz w:val="24"/>
-          <w:szCs w:val="24"/>
-          <w:lang w:val="el-GR"/>
-        </w:rPr>
-        <w:t>Rust</w:t>
-      </w:r>
-      <w:proofErr w:type="spellEnd"/>
-      <w:r>
-        <w:rPr>
-          <w:rFonts w:cstheme="minorHAnsi"/>
-          <w:sz w:val="24"/>
-          <w:szCs w:val="24"/>
-          <w:lang w:val="el-GR"/>
-        </w:rPr>
-        <w:t xml:space="preserve"> και </w:t>
-      </w:r>
-      <w:proofErr w:type="spellStart"/>
-      <w:r>
-        <w:rPr>
-          <w:rFonts w:cstheme="minorHAnsi"/>
-          <w:sz w:val="24"/>
-          <w:szCs w:val="24"/>
-          <w:lang w:val="el-GR"/>
-        </w:rPr>
-        <w:t>Zahorik</w:t>
-      </w:r>
-      <w:proofErr w:type="spellEnd"/>
-      <w:r>
-        <w:rPr>
-          <w:rFonts w:cstheme="minorHAnsi"/>
-          <w:sz w:val="24"/>
-          <w:szCs w:val="24"/>
-          <w:lang w:val="el-GR"/>
-        </w:rPr>
-        <w:t xml:space="preserve"> προσθέτουν ότι η διατήρηση μπορεί να θεωρηθεί ως η τάση του καταναλωτή να παραμείνει με μια επωνυμία με την πάροδο του </w:t>
+        <w:t xml:space="preserve">Από την άποψη της ψυχαγωγίας, τα σύγχρονα βιντεοπαιχνίδια είναι προϊόντα υψηλής συμμετοχής με αναδυόμενες δεξιότητες πολλαπλών πλατφορμών και πολλών παικτών και αποδίδουν χαρακτηριστικά ή από άποψη ιστορίας, με στόχο να προσφέρουν μακροπρόθεσμη ευτυχία στους καταναλωτές [3]. Αυτό οδηγεί άμεσα σε πιο σημαντική διατήρηση των καταναλωτών στην αγορά, η οποία συχνά θεωρείται προτιμότερη και κερδοφόρα από την απόκτηση νέων. Jolley et al. υποστηρίζουν ότι η διατήρηση μπορεί να μετρηθεί με τη διάρκεια του χρόνου που ένας καταναλωτής συνεχίζει να αγοράζει από μια εταιρεία [4]. Οι Rust και Zahorik προσθέτουν ότι η διατήρηση μπορεί να θεωρηθεί ως η τάση του καταναλωτή να παραμείνει με μια επωνυμία με την πάροδο του </w:t>
       </w:r>
       <w:r>
         <w:rPr>
@@ -6117,27 +5825,40 @@
           <w:szCs w:val="24"/>
         </w:rPr>
       </w:pPr>
-      <w:bookmarkStart w:id="17" w:name="_Toc89721861"/>
-      <w:bookmarkStart w:id="18" w:name="_Toc89722204"/>
+      <w:bookmarkStart w:id="15" w:name="_Toc89721861"/>
+      <w:bookmarkStart w:id="16" w:name="_Toc89722204"/>
       <w:r>
         <w:t xml:space="preserve">Figure </w:t>
       </w:r>
-      <w:fldSimple w:instr=" SEQ Figure \* ARABIC ">
-        <w:r>
-          <w:rPr>
-            <w:noProof/>
-          </w:rPr>
-          <w:t>5</w:t>
-        </w:r>
-      </w:fldSimple>
+      <w:r>
+        <w:fldChar w:fldCharType="begin"/>
+      </w:r>
+      <w:r>
+        <w:instrText xml:space="preserve"> SEQ Figure \* ARABIC </w:instrText>
+      </w:r>
+      <w:r>
+        <w:fldChar w:fldCharType="separate"/>
+      </w:r>
+      <w:r>
+        <w:rPr>
+          <w:noProof/>
+        </w:rPr>
+        <w:t>5</w:t>
+      </w:r>
+      <w:r>
+        <w:rPr>
+          <w:noProof/>
+        </w:rPr>
+        <w:fldChar w:fldCharType="end"/>
+      </w:r>
       <w:r>
         <w:t xml:space="preserve"> </w:t>
       </w:r>
       <w:r>
         <w:t>ISFE https://www.isfe.eu/games-in-society/</w:t>
       </w:r>
-      <w:bookmarkEnd w:id="17"/>
-      <w:bookmarkEnd w:id="18"/>
+      <w:bookmarkEnd w:id="15"/>
+      <w:bookmarkEnd w:id="16"/>
     </w:p>
     <w:p>
       <w:pPr>
@@ -6203,7 +5924,7 @@
       <w:pPr>
         <w:pStyle w:val="Heading2"/>
       </w:pPr>
-      <w:bookmarkStart w:id="19" w:name="_Toc89721933"/>
+      <w:bookmarkStart w:id="17" w:name="_Toc89721933"/>
       <w:r>
         <w:rPr>
           <w:lang w:val="el-GR"/>
@@ -6212,6 +5933,259 @@
       </w:r>
       <w:r>
         <w:t>:</w:t>
+      </w:r>
+      <w:bookmarkEnd w:id="17"/>
+    </w:p>
+    <w:p>
+      <w:pPr>
+        <w:ind w:left="720"/>
+        <w:rPr>
+          <w:rFonts w:cstheme="minorHAnsi"/>
+          <w:sz w:val="24"/>
+          <w:szCs w:val="24"/>
+          <w:lang w:val="el-GR"/>
+        </w:rPr>
+      </w:pPr>
+    </w:p>
+    <w:p>
+      <w:pPr>
+        <w:ind w:left="1440"/>
+        <w:rPr>
+          <w:rFonts w:cstheme="minorHAnsi"/>
+          <w:sz w:val="24"/>
+          <w:szCs w:val="24"/>
+          <w:lang w:val="el-GR"/>
+        </w:rPr>
+      </w:pPr>
+      <w:r>
+        <w:rPr>
+          <w:rFonts w:cstheme="minorHAnsi"/>
+          <w:sz w:val="24"/>
+          <w:szCs w:val="24"/>
+          <w:lang w:val="el-GR"/>
+        </w:rPr>
+        <w:t>(</w:t>
+      </w:r>
+      <w:r>
+        <w:rPr>
+          <w:rFonts w:cstheme="minorHAnsi"/>
+          <w:sz w:val="24"/>
+          <w:szCs w:val="24"/>
+        </w:rPr>
+        <w:t>i</w:t>
+      </w:r>
+      <w:r>
+        <w:rPr>
+          <w:rFonts w:cstheme="minorHAnsi"/>
+          <w:sz w:val="24"/>
+          <w:szCs w:val="24"/>
+          <w:lang w:val="el-GR"/>
+        </w:rPr>
+        <w:t>) Ποιο είδος επηρεάζει περισσότερο έναν παίκτη από</w:t>
+      </w:r>
+      <w:r>
+        <w:rPr>
+          <w:rFonts w:cstheme="minorHAnsi"/>
+          <w:sz w:val="24"/>
+          <w:szCs w:val="24"/>
+          <w:lang w:val="el-GR"/>
+        </w:rPr>
+        <w:t xml:space="preserve"> αποψη</w:t>
+      </w:r>
+      <w:r>
+        <w:rPr>
+          <w:rFonts w:cstheme="minorHAnsi"/>
+          <w:sz w:val="24"/>
+          <w:szCs w:val="24"/>
+          <w:lang w:val="el-GR"/>
+        </w:rPr>
+        <w:t xml:space="preserve"> σχεδίαση</w:t>
+      </w:r>
+      <w:r>
+        <w:rPr>
+          <w:rFonts w:cstheme="minorHAnsi"/>
+          <w:sz w:val="24"/>
+          <w:szCs w:val="24"/>
+          <w:lang w:val="el-GR"/>
+        </w:rPr>
+        <w:t>ς</w:t>
+      </w:r>
+      <w:r>
+        <w:rPr>
+          <w:rFonts w:cstheme="minorHAnsi"/>
+          <w:sz w:val="24"/>
+          <w:szCs w:val="24"/>
+          <w:lang w:val="el-GR"/>
+        </w:rPr>
+        <w:t>;</w:t>
+      </w:r>
+    </w:p>
+    <w:p>
+      <w:pPr>
+        <w:ind w:left="1440"/>
+        <w:rPr>
+          <w:rFonts w:cstheme="minorHAnsi"/>
+          <w:sz w:val="24"/>
+          <w:szCs w:val="24"/>
+          <w:lang w:val="el-GR"/>
+        </w:rPr>
+      </w:pPr>
+      <w:r>
+        <w:rPr>
+          <w:rFonts w:cstheme="minorHAnsi"/>
+          <w:sz w:val="24"/>
+          <w:szCs w:val="24"/>
+          <w:lang w:val="el-GR"/>
+        </w:rPr>
+        <w:t>(</w:t>
+      </w:r>
+      <w:r>
+        <w:rPr>
+          <w:rFonts w:cstheme="minorHAnsi"/>
+          <w:sz w:val="24"/>
+          <w:szCs w:val="24"/>
+        </w:rPr>
+        <w:t>ii</w:t>
+      </w:r>
+      <w:r>
+        <w:rPr>
+          <w:rFonts w:cstheme="minorHAnsi"/>
+          <w:sz w:val="24"/>
+          <w:szCs w:val="24"/>
+          <w:lang w:val="el-GR"/>
+        </w:rPr>
+        <w:t>) Ποιες παρατηρήσιμες, λογικές συμπεριφορές παιχνιδιού τείνουν να επηρεάζουν τη διατήρηση των παικτών;</w:t>
+      </w:r>
+    </w:p>
+    <w:p>
+      <w:pPr>
+        <w:ind w:left="1440"/>
+        <w:rPr>
+          <w:rFonts w:cstheme="minorHAnsi"/>
+          <w:sz w:val="24"/>
+          <w:szCs w:val="24"/>
+          <w:lang w:val="el-GR"/>
+        </w:rPr>
+      </w:pPr>
+      <w:r>
+        <w:rPr>
+          <w:rFonts w:cstheme="minorHAnsi"/>
+          <w:sz w:val="24"/>
+          <w:szCs w:val="24"/>
+          <w:lang w:val="el-GR"/>
+        </w:rPr>
+        <w:t>(</w:t>
+      </w:r>
+      <w:r>
+        <w:rPr>
+          <w:rFonts w:cstheme="minorHAnsi"/>
+          <w:sz w:val="24"/>
+          <w:szCs w:val="24"/>
+        </w:rPr>
+        <w:t>iii</w:t>
+      </w:r>
+      <w:r>
+        <w:rPr>
+          <w:rFonts w:cstheme="minorHAnsi"/>
+          <w:sz w:val="24"/>
+          <w:szCs w:val="24"/>
+          <w:lang w:val="el-GR"/>
+        </w:rPr>
+        <w:t>) Ποιος είναι ο σωστός τρόπος κατασκευής ενός αρχιτεκτονικού συστήματος παιχνιδιού;</w:t>
+      </w:r>
+    </w:p>
+    <w:p>
+      <w:pPr>
+        <w:ind w:left="1440"/>
+        <w:rPr>
+          <w:rFonts w:cstheme="minorHAnsi"/>
+          <w:sz w:val="24"/>
+          <w:szCs w:val="24"/>
+          <w:lang w:val="el-GR"/>
+        </w:rPr>
+      </w:pPr>
+    </w:p>
+    <w:p>
+      <w:pPr>
+        <w:ind w:left="1440"/>
+        <w:rPr>
+          <w:rFonts w:cstheme="minorHAnsi"/>
+          <w:sz w:val="24"/>
+          <w:szCs w:val="24"/>
+          <w:lang w:val="el-GR"/>
+        </w:rPr>
+      </w:pPr>
+      <w:r>
+        <w:rPr>
+          <w:rFonts w:cstheme="minorHAnsi"/>
+          <w:sz w:val="24"/>
+          <w:szCs w:val="24"/>
+          <w:lang w:val="el-GR"/>
+        </w:rPr>
+        <w:lastRenderedPageBreak/>
+        <w:t>Αντιμετωπίζουμε αυτά τα ερευνητικά ερωτήματα μέσω μιας προσέγγισης ανάλυσης πολλαπλών σταδίων.</w:t>
+      </w:r>
+    </w:p>
+    <w:p>
+      <w:pPr>
+        <w:ind w:left="1440"/>
+        <w:rPr>
+          <w:rFonts w:cstheme="minorHAnsi"/>
+          <w:sz w:val="24"/>
+          <w:szCs w:val="24"/>
+          <w:lang w:val="el-GR"/>
+        </w:rPr>
+      </w:pPr>
+      <w:r>
+        <w:rPr>
+          <w:rFonts w:cstheme="minorHAnsi"/>
+          <w:sz w:val="24"/>
+          <w:szCs w:val="24"/>
+          <w:lang w:val="el-GR"/>
+        </w:rPr>
+        <w:t xml:space="preserve">Αρχικά, συγκρίνουμε μια συνεχή ανάλυση των ταυτόχρονων παικτών του </w:t>
+      </w:r>
+      <w:r>
+        <w:rPr>
+          <w:rFonts w:cstheme="minorHAnsi"/>
+          <w:sz w:val="24"/>
+          <w:szCs w:val="24"/>
+        </w:rPr>
+        <w:t>Steam</w:t>
+      </w:r>
+      <w:r>
+        <w:rPr>
+          <w:rFonts w:cstheme="minorHAnsi"/>
+          <w:sz w:val="24"/>
+          <w:szCs w:val="24"/>
+          <w:lang w:val="el-GR"/>
+        </w:rPr>
+        <w:t xml:space="preserve"> που χρησιμοποιούν το σύνολο δεδομένων του. Μετά την εκτενή εμπειρική ανάλυση, εξετάζουμε ποιες βασικές ιδέες συστημάτων του παιχνιδιού μπορούν να επηρεάσουν περισσότερο ένα παιχνίδι, όπως η ισορροπία αναλογίας ομαδικής εργασίας και δυσκολίας παιχνιδιού. Στη συνέχεια, με βάση τα ευρήματα, καταλήγουμε στο συμπέρασμα ποιος είναι ο καλύτερος τρόπος για την ανάπτυξη παρόμοιων συστημάτων και αρχιτεκτονικής δομής, προκειμένου να δημιουργηθεί μια καθηλωτική εμπειρία βιντεοπαιχνιδιού είδους με αντίστροφη μηχανική των υπαρχόντων.</w:t>
+      </w:r>
+    </w:p>
+    <w:p>
+      <w:pPr>
+        <w:pStyle w:val="Heading1"/>
+      </w:pPr>
+      <w:bookmarkStart w:id="18" w:name="_Toc89721934"/>
+      <w:r>
+        <w:t>Επιθεώρηση βιβλιογραφίας και υποθέσεις</w:t>
+      </w:r>
+      <w:r>
+        <w:t>.</w:t>
+      </w:r>
+      <w:bookmarkEnd w:id="18"/>
+    </w:p>
+    <w:p>
+      <w:pPr>
+        <w:pStyle w:val="Heading2"/>
+      </w:pPr>
+      <w:bookmarkStart w:id="19" w:name="_Toc89721935"/>
+      <w:r>
+        <w:rPr>
+          <w:lang w:val="el-GR"/>
+        </w:rPr>
+        <w:t>Αρχές ιδέας σχεδιασμού παιχνιδιών</w:t>
       </w:r>
       <w:bookmarkEnd w:id="19"/>
     </w:p>
@@ -6219,314 +6193,9 @@
       <w:pPr>
         <w:ind w:left="720"/>
         <w:rPr>
-          <w:rFonts w:cstheme="minorHAnsi"/>
-          <w:sz w:val="24"/>
-          <w:szCs w:val="24"/>
           <w:lang w:val="el-GR"/>
         </w:rPr>
       </w:pPr>
-    </w:p>
-    <w:p>
-      <w:pPr>
-        <w:ind w:left="1440"/>
-        <w:rPr>
-          <w:rFonts w:cstheme="minorHAnsi"/>
-          <w:sz w:val="24"/>
-          <w:szCs w:val="24"/>
-          <w:lang w:val="el-GR"/>
-        </w:rPr>
-      </w:pPr>
-      <w:r>
-        <w:rPr>
-          <w:rFonts w:cstheme="minorHAnsi"/>
-          <w:sz w:val="24"/>
-          <w:szCs w:val="24"/>
-          <w:lang w:val="el-GR"/>
-        </w:rPr>
-        <w:t>(</w:t>
-      </w:r>
-      <w:r>
-        <w:rPr>
-          <w:rFonts w:cstheme="minorHAnsi"/>
-          <w:sz w:val="24"/>
-          <w:szCs w:val="24"/>
-        </w:rPr>
-        <w:t>i</w:t>
-      </w:r>
-      <w:r>
-        <w:rPr>
-          <w:rFonts w:cstheme="minorHAnsi"/>
-          <w:sz w:val="24"/>
-          <w:szCs w:val="24"/>
-          <w:lang w:val="el-GR"/>
-        </w:rPr>
-        <w:t>) Ποιο είδος επηρεάζει περισσότερο έναν παίκτη από</w:t>
-      </w:r>
-      <w:r>
-        <w:rPr>
-          <w:rFonts w:cstheme="minorHAnsi"/>
-          <w:sz w:val="24"/>
-          <w:szCs w:val="24"/>
-          <w:lang w:val="el-GR"/>
-        </w:rPr>
-        <w:t xml:space="preserve"> </w:t>
-      </w:r>
-      <w:proofErr w:type="spellStart"/>
-      <w:r>
-        <w:rPr>
-          <w:rFonts w:cstheme="minorHAnsi"/>
-          <w:sz w:val="24"/>
-          <w:szCs w:val="24"/>
-          <w:lang w:val="el-GR"/>
-        </w:rPr>
-        <w:t>αποψη</w:t>
-      </w:r>
-      <w:proofErr w:type="spellEnd"/>
-      <w:r>
-        <w:rPr>
-          <w:rFonts w:cstheme="minorHAnsi"/>
-          <w:sz w:val="24"/>
-          <w:szCs w:val="24"/>
-          <w:lang w:val="el-GR"/>
-        </w:rPr>
-        <w:t xml:space="preserve"> σχεδίαση</w:t>
-      </w:r>
-      <w:r>
-        <w:rPr>
-          <w:rFonts w:cstheme="minorHAnsi"/>
-          <w:sz w:val="24"/>
-          <w:szCs w:val="24"/>
-          <w:lang w:val="el-GR"/>
-        </w:rPr>
-        <w:t>ς</w:t>
-      </w:r>
-      <w:r>
-        <w:rPr>
-          <w:rFonts w:cstheme="minorHAnsi"/>
-          <w:sz w:val="24"/>
-          <w:szCs w:val="24"/>
-          <w:lang w:val="el-GR"/>
-        </w:rPr>
-        <w:t>;</w:t>
-      </w:r>
-    </w:p>
-    <w:p>
-      <w:pPr>
-        <w:ind w:left="1440"/>
-        <w:rPr>
-          <w:rFonts w:cstheme="minorHAnsi"/>
-          <w:sz w:val="24"/>
-          <w:szCs w:val="24"/>
-          <w:lang w:val="el-GR"/>
-        </w:rPr>
-      </w:pPr>
-      <w:r>
-        <w:rPr>
-          <w:rFonts w:cstheme="minorHAnsi"/>
-          <w:sz w:val="24"/>
-          <w:szCs w:val="24"/>
-          <w:lang w:val="el-GR"/>
-        </w:rPr>
-        <w:t>(</w:t>
-      </w:r>
-      <w:r>
-        <w:rPr>
-          <w:rFonts w:cstheme="minorHAnsi"/>
-          <w:sz w:val="24"/>
-          <w:szCs w:val="24"/>
-        </w:rPr>
-        <w:t>ii</w:t>
-      </w:r>
-      <w:r>
-        <w:rPr>
-          <w:rFonts w:cstheme="minorHAnsi"/>
-          <w:sz w:val="24"/>
-          <w:szCs w:val="24"/>
-          <w:lang w:val="el-GR"/>
-        </w:rPr>
-        <w:t xml:space="preserve">) Ποιες </w:t>
-      </w:r>
-      <w:proofErr w:type="spellStart"/>
-      <w:r>
-        <w:rPr>
-          <w:rFonts w:cstheme="minorHAnsi"/>
-          <w:sz w:val="24"/>
-          <w:szCs w:val="24"/>
-          <w:lang w:val="el-GR"/>
-        </w:rPr>
-        <w:t>παρατηρήσιμες</w:t>
-      </w:r>
-      <w:proofErr w:type="spellEnd"/>
-      <w:r>
-        <w:rPr>
-          <w:rFonts w:cstheme="minorHAnsi"/>
-          <w:sz w:val="24"/>
-          <w:szCs w:val="24"/>
-          <w:lang w:val="el-GR"/>
-        </w:rPr>
-        <w:t>, λογικές συμπεριφορές παιχνιδιού τείνουν να επηρεάζουν τη διατήρηση των παικτών;</w:t>
-      </w:r>
-    </w:p>
-    <w:p>
-      <w:pPr>
-        <w:ind w:left="1440"/>
-        <w:rPr>
-          <w:rFonts w:cstheme="minorHAnsi"/>
-          <w:sz w:val="24"/>
-          <w:szCs w:val="24"/>
-          <w:lang w:val="el-GR"/>
-        </w:rPr>
-      </w:pPr>
-      <w:r>
-        <w:rPr>
-          <w:rFonts w:cstheme="minorHAnsi"/>
-          <w:sz w:val="24"/>
-          <w:szCs w:val="24"/>
-          <w:lang w:val="el-GR"/>
-        </w:rPr>
-        <w:t>(</w:t>
-      </w:r>
-      <w:r>
-        <w:rPr>
-          <w:rFonts w:cstheme="minorHAnsi"/>
-          <w:sz w:val="24"/>
-          <w:szCs w:val="24"/>
-        </w:rPr>
-        <w:t>iii</w:t>
-      </w:r>
-      <w:r>
-        <w:rPr>
-          <w:rFonts w:cstheme="minorHAnsi"/>
-          <w:sz w:val="24"/>
-          <w:szCs w:val="24"/>
-          <w:lang w:val="el-GR"/>
-        </w:rPr>
-        <w:t>) Ποιος είναι ο σωστός τρόπος κατασκευής ενός αρχιτεκτονικού συστήματος παιχνιδιού;</w:t>
-      </w:r>
-    </w:p>
-    <w:p>
-      <w:pPr>
-        <w:ind w:left="1440"/>
-        <w:rPr>
-          <w:rFonts w:cstheme="minorHAnsi"/>
-          <w:sz w:val="24"/>
-          <w:szCs w:val="24"/>
-          <w:lang w:val="el-GR"/>
-        </w:rPr>
-      </w:pPr>
-    </w:p>
-    <w:p>
-      <w:pPr>
-        <w:ind w:left="1440"/>
-        <w:rPr>
-          <w:rFonts w:cstheme="minorHAnsi"/>
-          <w:sz w:val="24"/>
-          <w:szCs w:val="24"/>
-          <w:lang w:val="el-GR"/>
-        </w:rPr>
-      </w:pPr>
-      <w:r>
-        <w:rPr>
-          <w:rFonts w:cstheme="minorHAnsi"/>
-          <w:sz w:val="24"/>
-          <w:szCs w:val="24"/>
-          <w:lang w:val="el-GR"/>
-        </w:rPr>
-        <w:lastRenderedPageBreak/>
-        <w:t>Αντιμετωπίζουμε αυτά τα ερευνητικά ερωτήματα μέσω μιας προσέγγισης ανάλυσης πολλαπλών σταδίων.</w:t>
-      </w:r>
-    </w:p>
-    <w:p>
-      <w:pPr>
-        <w:ind w:left="1440"/>
-        <w:rPr>
-          <w:rFonts w:cstheme="minorHAnsi"/>
-          <w:sz w:val="24"/>
-          <w:szCs w:val="24"/>
-          <w:lang w:val="el-GR"/>
-        </w:rPr>
-      </w:pPr>
-      <w:r>
-        <w:rPr>
-          <w:rFonts w:cstheme="minorHAnsi"/>
-          <w:sz w:val="24"/>
-          <w:szCs w:val="24"/>
-          <w:lang w:val="el-GR"/>
-        </w:rPr>
-        <w:t xml:space="preserve">Αρχικά, συγκρίνουμε μια συνεχή ανάλυση των ταυτόχρονων παικτών του </w:t>
-      </w:r>
-      <w:r>
-        <w:rPr>
-          <w:rFonts w:cstheme="minorHAnsi"/>
-          <w:sz w:val="24"/>
-          <w:szCs w:val="24"/>
-        </w:rPr>
-        <w:t>Steam</w:t>
-      </w:r>
-      <w:r>
-        <w:rPr>
-          <w:rFonts w:cstheme="minorHAnsi"/>
-          <w:sz w:val="24"/>
-          <w:szCs w:val="24"/>
-          <w:lang w:val="el-GR"/>
-        </w:rPr>
-        <w:t xml:space="preserve"> που χρησιμοποιούν το σύνολο δεδομένων του. Μετά την εκτενή εμπειρική ανάλυση, εξετάζουμε ποιες βασικές ιδέες συστημάτων του παιχνιδιού μπορούν να επηρεάσουν περισσότερο ένα παιχνίδι, όπως η ισορροπία αναλογίας ομαδικής εργασίας και δυσκολίας παιχνιδιού. Στη συνέχεια, με βάση τα ευρήματα, καταλήγουμε στο συμπέρασμα ποιος είναι ο καλύτερος τρόπος για την ανάπτυξη παρόμοιων συστημάτων και αρχιτεκτονικής δομής, προκειμένου να δημιουργηθεί μια καθηλωτική εμπειρία βιντεοπαιχνιδιού είδους με αντίστροφη μηχανική των υπαρχόντων.</w:t>
-      </w:r>
-    </w:p>
-    <w:p>
-      <w:pPr>
-        <w:pStyle w:val="Heading1"/>
-      </w:pPr>
-      <w:bookmarkStart w:id="20" w:name="_Toc89721934"/>
-      <w:r>
-        <w:t>Επ</w:t>
-      </w:r>
-      <w:proofErr w:type="spellStart"/>
-      <w:r>
-        <w:t>ιθεώρηση</w:t>
-      </w:r>
-      <w:proofErr w:type="spellEnd"/>
-      <w:r>
-        <w:t xml:space="preserve"> βιβ</w:t>
-      </w:r>
-      <w:proofErr w:type="spellStart"/>
-      <w:r>
-        <w:t>λιογρ</w:t>
-      </w:r>
-      <w:proofErr w:type="spellEnd"/>
-      <w:r>
-        <w:t>αφίας και υπ</w:t>
-      </w:r>
-      <w:proofErr w:type="spellStart"/>
-      <w:r>
-        <w:t>οθέσεις</w:t>
-      </w:r>
-      <w:proofErr w:type="spellEnd"/>
-      <w:r>
-        <w:t>.</w:t>
-      </w:r>
-      <w:bookmarkEnd w:id="20"/>
-    </w:p>
-    <w:p>
-      <w:pPr>
-        <w:pStyle w:val="Heading2"/>
-      </w:pPr>
-      <w:bookmarkStart w:id="21" w:name="_Toc89721935"/>
-      <w:r>
-        <w:rPr>
-          <w:lang w:val="el-GR"/>
-        </w:rPr>
-        <w:t>Αρχές ιδέας σχεδιασμού παιχνιδιών</w:t>
-      </w:r>
-      <w:bookmarkEnd w:id="21"/>
-    </w:p>
-    <w:p>
-      <w:pPr>
-        <w:ind w:left="720"/>
-        <w:rPr>
-          <w:lang w:val="el-GR"/>
-        </w:rPr>
-      </w:pPr>
       <w:r>
         <w:rPr>
           <w:lang w:val="el-GR"/>
@@ -6543,21 +6212,7 @@
         <w:rPr>
           <w:lang w:val="el-GR"/>
         </w:rPr>
-        <w:t xml:space="preserve"> είναι αυτό που συμβαίνει στα κεφάλια των παικτών. Η δημιουργία μιας οθόνης τηλεόρασης από ένα παθητικό μέσο σε ένα ενεργό μέσο επαναλαμβάνοντας τον κόσμο είναι μια επιτυχία [8]. Οι διαστημικοί εισβολείς μεταξύ άλλων εκτοξεύτηκαν τότε. Αυτό είναι το πρώτο παιχνίδι που έχει πραγματική τεχνητή νοημοσύνη και πρέπει να έχετε μια στρατηγική για να πετύχετε υψηλή βαθμολογία. Για να ξεπεράσετε το επίπεδό του, πρέπει να αναγνωρίσετε μοτίβα τεχνητής νοημοσύνης για να την «</w:t>
-      </w:r>
-      <w:proofErr w:type="spellStart"/>
-      <w:r>
-        <w:rPr>
-          <w:lang w:val="el-GR"/>
-        </w:rPr>
-        <w:t>αναστράψετε</w:t>
-      </w:r>
-      <w:proofErr w:type="spellEnd"/>
-      <w:r>
-        <w:rPr>
-          <w:lang w:val="el-GR"/>
-        </w:rPr>
-        <w:t>» [8] [9]. Τα παιχνίδια έγιναν ξαφνικά τόσο καθηλωτικά λόγω της «ροής» που είναι γνωστή σε πολλούς τομείς μεταξύ των τυχερών παιχνιδιών, κάτι που είναι κάτι τόσο προκλητικό διασκεδαστικό και εθιστικό που εστιάζεις σε αυτό και χάνεις την αίσθηση του χρόνου [10]. Επιπλέον, ολόκληρο το «σενάριο» του παιχνιδιού θα πρέπει να παραμένει απρόβλεπτο με μια τεχνική στοχαστικής διαδικασίας αλλά όχι όλα τα συστήματά του [11]. Ένα παιχνίδι πρέπει να είναι προκατειλημμένο υπέρ του παίκτη.</w:t>
+        <w:t xml:space="preserve"> είναι αυτό που συμβαίνει στα κεφάλια των παικτών. Η δημιουργία μιας οθόνης τηλεόρασης από ένα παθητικό μέσο σε ένα ενεργό μέσο επαναλαμβάνοντας τον κόσμο είναι μια επιτυχία [8]. Οι διαστημικοί εισβολείς μεταξύ άλλων εκτοξεύτηκαν τότε. Αυτό είναι το πρώτο παιχνίδι που έχει πραγματική τεχνητή νοημοσύνη και πρέπει να έχετε μια στρατηγική για να πετύχετε υψηλή βαθμολογία. Για να ξεπεράσετε το επίπεδό του, πρέπει να αναγνωρίσετε μοτίβα τεχνητής νοημοσύνης για να την «αναστράψετε» [8] [9]. Τα παιχνίδια έγιναν ξαφνικά τόσο καθηλωτικά λόγω της «ροής» που είναι γνωστή σε πολλούς τομείς μεταξύ των τυχερών παιχνιδιών, κάτι που είναι κάτι τόσο προκλητικό διασκεδαστικό και εθιστικό που εστιάζεις σε αυτό και χάνεις την αίσθηση του χρόνου [10]. Επιπλέον, ολόκληρο το «σενάριο» του παιχνιδιού θα πρέπει να παραμένει απρόβλεπτο με μια τεχνική στοχαστικής διαδικασίας αλλά όχι όλα τα συστήματά του [11]. Ένα παιχνίδι πρέπει να είναι προκατειλημμένο υπέρ του παίκτη.</w:t>
       </w:r>
     </w:p>
     <w:p>
@@ -6600,31 +6255,7 @@
           <w:szCs w:val="24"/>
           <w:lang w:val="el-GR"/>
         </w:rPr>
-        <w:t xml:space="preserve">Δημιουργήστε γύρω </w:t>
-      </w:r>
-      <w:proofErr w:type="spellStart"/>
-      <w:r>
-        <w:rPr>
-          <w:rFonts w:cstheme="minorHAnsi"/>
-          <w:b/>
-          <w:bCs/>
-          <w:sz w:val="24"/>
-          <w:szCs w:val="24"/>
-          <w:lang w:val="el-GR"/>
-        </w:rPr>
-        <w:t>απο</w:t>
-      </w:r>
-      <w:proofErr w:type="spellEnd"/>
-      <w:r>
-        <w:rPr>
-          <w:rFonts w:cstheme="minorHAnsi"/>
-          <w:b/>
-          <w:bCs/>
-          <w:sz w:val="24"/>
-          <w:szCs w:val="24"/>
-          <w:lang w:val="el-GR"/>
-        </w:rPr>
-        <w:t xml:space="preserve"> έναν βασικό μηχανισμό παιχνιδιού</w:t>
+        <w:t>Δημιουργήστε γύρω απο έναν βασικό μηχανισμό παιχνιδιού</w:t>
       </w:r>
     </w:p>
     <w:p>
@@ -6965,7 +6596,7 @@
       <w:pPr>
         <w:pStyle w:val="Heading2"/>
       </w:pPr>
-      <w:bookmarkStart w:id="22" w:name="_Toc89721936"/>
+      <w:bookmarkStart w:id="20" w:name="_Toc89721936"/>
       <w:r>
         <w:rPr>
           <w:lang w:val="el-GR"/>
@@ -6981,7 +6612,7 @@
         </w:rPr>
         <w:t>Στόχοι</w:t>
       </w:r>
-      <w:bookmarkEnd w:id="22"/>
+      <w:bookmarkEnd w:id="20"/>
     </w:p>
     <w:p>
       <w:pPr>
@@ -7048,14 +6679,14 @@
         <w:pStyle w:val="Heading3"/>
         <w:jc w:val="both"/>
       </w:pPr>
-      <w:bookmarkStart w:id="23" w:name="_Toc89721937"/>
+      <w:bookmarkStart w:id="21" w:name="_Toc89721937"/>
       <w:r>
         <w:rPr>
           <w:lang w:val="el-GR"/>
         </w:rPr>
         <w:t>Χαρακτηριστικά του/των συστήματος</w:t>
       </w:r>
-      <w:bookmarkEnd w:id="23"/>
+      <w:bookmarkEnd w:id="21"/>
     </w:p>
     <w:p>
       <w:pPr>
@@ -7496,16 +7127,8 @@
         <w:rPr>
           <w:lang w:val="el-GR"/>
         </w:rPr>
-        <w:t xml:space="preserve">Σύστημα </w:t>
-      </w:r>
-      <w:proofErr w:type="spellStart"/>
-      <w:r>
-        <w:rPr>
-          <w:lang w:val="el-GR"/>
-        </w:rPr>
-        <w:t>αποθήκευσεις</w:t>
-      </w:r>
-      <w:proofErr w:type="spellEnd"/>
+        <w:t>Σύστημα αποθήκευσεις</w:t>
+      </w:r>
     </w:p>
     <w:p>
       <w:pPr>
@@ -7543,16 +7166,8 @@
         <w:rPr>
           <w:lang w:val="el-GR"/>
         </w:rPr>
-        <w:t xml:space="preserve">Σύστημα </w:t>
-      </w:r>
-      <w:proofErr w:type="spellStart"/>
-      <w:r>
-        <w:rPr>
-          <w:lang w:val="el-GR"/>
-        </w:rPr>
-        <w:t>μετακίνησεις</w:t>
-      </w:r>
-      <w:proofErr w:type="spellEnd"/>
+        <w:t>Σύστημα μετακίνησεις</w:t>
+      </w:r>
     </w:p>
     <w:p>
       <w:pPr>
@@ -7566,16 +7181,8 @@
         <w:rPr>
           <w:lang w:val="el-GR"/>
         </w:rPr>
-        <w:t xml:space="preserve">Μετακίνηση </w:t>
-      </w:r>
-      <w:proofErr w:type="spellStart"/>
-      <w:r>
-        <w:rPr>
-          <w:lang w:val="el-GR"/>
-        </w:rPr>
-        <w:t>παίχτων</w:t>
-      </w:r>
-      <w:proofErr w:type="spellEnd"/>
+        <w:t>Μετακίνηση παίχτων</w:t>
+      </w:r>
     </w:p>
     <w:p>
       <w:pPr>
@@ -7593,28 +7200,14 @@
       <w:pPr>
         <w:pStyle w:val="Heading3"/>
       </w:pPr>
-      <w:bookmarkStart w:id="24" w:name="_Toc89721938"/>
-      <w:r>
-        <w:rPr>
-          <w:lang w:val="el-GR"/>
-        </w:rPr>
-        <w:t xml:space="preserve">Αρχιτεκτονική </w:t>
-      </w:r>
-      <w:proofErr w:type="spellStart"/>
-      <w:r>
-        <w:rPr>
-          <w:lang w:val="el-GR"/>
-        </w:rPr>
-        <w:t>έφαρμογής</w:t>
-      </w:r>
-      <w:proofErr w:type="spellEnd"/>
-      <w:r>
-        <w:rPr>
-          <w:lang w:val="el-GR"/>
-        </w:rPr>
-        <w:t xml:space="preserve"> λογισμικού</w:t>
-      </w:r>
-      <w:bookmarkEnd w:id="24"/>
+      <w:bookmarkStart w:id="22" w:name="_Toc89721938"/>
+      <w:r>
+        <w:rPr>
+          <w:lang w:val="el-GR"/>
+        </w:rPr>
+        <w:t>Αρχιτεκτονική έφαρμογής λογισμικού</w:t>
+      </w:r>
+      <w:bookmarkEnd w:id="22"/>
     </w:p>
     <w:p>
       <w:pPr>
@@ -7806,28 +7399,24 @@
         </w:rPr>
         <w:t xml:space="preserve"> </w:t>
       </w:r>
-      <w:proofErr w:type="spellStart"/>
       <w:r>
         <w:rPr>
           <w:lang w:val="el-GR"/>
         </w:rPr>
         <w:t>πανω</w:t>
       </w:r>
-      <w:proofErr w:type="spellEnd"/>
       <w:r>
         <w:rPr>
           <w:lang w:val="el-GR"/>
         </w:rPr>
         <w:t xml:space="preserve"> </w:t>
       </w:r>
-      <w:proofErr w:type="spellStart"/>
       <w:r>
         <w:rPr>
           <w:lang w:val="el-GR"/>
         </w:rPr>
         <w:t>απο</w:t>
       </w:r>
-      <w:proofErr w:type="spellEnd"/>
       <w:r>
         <w:rPr>
           <w:lang w:val="el-GR"/>
@@ -7846,28 +7435,24 @@
         </w:rPr>
         <w:t xml:space="preserve"> </w:t>
       </w:r>
-      <w:proofErr w:type="spellStart"/>
       <w:r>
         <w:rPr>
           <w:lang w:val="el-GR"/>
         </w:rPr>
         <w:t>μηχάνιμα</w:t>
       </w:r>
-      <w:proofErr w:type="spellEnd"/>
       <w:r>
         <w:rPr>
           <w:lang w:val="el-GR"/>
         </w:rPr>
         <w:t xml:space="preserve"> </w:t>
       </w:r>
-      <w:proofErr w:type="spellStart"/>
       <w:r>
         <w:rPr>
           <w:lang w:val="el-GR"/>
         </w:rPr>
         <w:t>οπως</w:t>
       </w:r>
-      <w:proofErr w:type="spellEnd"/>
       <w:r>
         <w:rPr>
           <w:lang w:val="el-GR"/>
@@ -7895,28 +7480,24 @@
         </w:rPr>
         <w:t xml:space="preserve"> </w:t>
       </w:r>
-      <w:proofErr w:type="spellStart"/>
       <w:r>
         <w:rPr>
           <w:lang w:val="el-GR"/>
         </w:rPr>
         <w:t>μετατρεποντας</w:t>
       </w:r>
-      <w:proofErr w:type="spellEnd"/>
       <w:r>
         <w:rPr>
           <w:lang w:val="el-GR"/>
         </w:rPr>
         <w:t xml:space="preserve"> </w:t>
       </w:r>
-      <w:proofErr w:type="spellStart"/>
       <w:r>
         <w:rPr>
           <w:lang w:val="el-GR"/>
         </w:rPr>
         <w:t>πρωτα</w:t>
       </w:r>
-      <w:proofErr w:type="spellEnd"/>
       <w:r>
         <w:rPr>
           <w:lang w:val="el-GR"/>
@@ -7995,14 +7576,12 @@
         </w:rPr>
         <w:t xml:space="preserve"> </w:t>
       </w:r>
-      <w:proofErr w:type="spellStart"/>
       <w:r>
         <w:rPr>
           <w:lang w:val="el-GR"/>
         </w:rPr>
         <w:t>αργοτερα</w:t>
       </w:r>
-      <w:proofErr w:type="spellEnd"/>
       <w:r>
         <w:rPr>
           <w:lang w:val="el-GR"/>
@@ -8054,7 +7633,6 @@
         </w:rPr>
         <w:t xml:space="preserve">πιο αργός χρόνος μεταγλώττισης Ταχύτερος χρόνος ανάπτυξης και </w:t>
       </w:r>
-      <w:proofErr w:type="spellStart"/>
       <w:r>
         <w:rPr>
           <w:i/>
@@ -8064,7 +7642,6 @@
         </w:rPr>
         <w:t>μέιωση</w:t>
       </w:r>
-      <w:proofErr w:type="spellEnd"/>
       <w:r>
         <w:rPr>
           <w:i/>
@@ -8139,16 +7716,8 @@
         <w:rPr>
           <w:lang w:val="el-GR"/>
         </w:rPr>
-        <w:t xml:space="preserve">μείωση των γενικών εξόδων ενός εικονικού </w:t>
-      </w:r>
-      <w:proofErr w:type="spellStart"/>
-      <w:r>
-        <w:rPr>
-          <w:lang w:val="el-GR"/>
-        </w:rPr>
-        <w:t>μηχανιματος</w:t>
-      </w:r>
-      <w:proofErr w:type="spellEnd"/>
+        <w:t>μείωση των γενικών εξόδων ενός εικονικού μηχανιματος</w:t>
+      </w:r>
       <w:r>
         <w:rPr>
           <w:lang w:val="el-GR"/>
@@ -8407,126 +7976,8 @@
           <w:iCs/>
           <w:u w:val="single"/>
         </w:rPr>
-        <w:t>Τα</w:t>
-      </w:r>
-      <w:proofErr w:type="spellStart"/>
-      <w:r>
-        <w:rPr>
-          <w:i/>
-          <w:iCs/>
-          <w:u w:val="single"/>
-        </w:rPr>
-        <w:t>χύτερη</w:t>
-      </w:r>
-      <w:proofErr w:type="spellEnd"/>
-      <w:r>
-        <w:rPr>
-          <w:i/>
-          <w:iCs/>
-          <w:u w:val="single"/>
-        </w:rPr>
-        <w:t xml:space="preserve"> </w:t>
-      </w:r>
-      <w:proofErr w:type="spellStart"/>
-      <w:r>
-        <w:rPr>
-          <w:i/>
-          <w:iCs/>
-          <w:u w:val="single"/>
-        </w:rPr>
-        <w:t>εκτέλεση</w:t>
-      </w:r>
-      <w:proofErr w:type="spellEnd"/>
-      <w:r>
-        <w:rPr>
-          <w:i/>
-          <w:iCs/>
-          <w:u w:val="single"/>
-        </w:rPr>
-        <w:t xml:space="preserve"> </w:t>
-      </w:r>
-      <w:proofErr w:type="spellStart"/>
-      <w:r>
-        <w:rPr>
-          <w:i/>
-          <w:iCs/>
-          <w:u w:val="single"/>
-        </w:rPr>
-        <w:t>στο</w:t>
-      </w:r>
-      <w:proofErr w:type="spellEnd"/>
-      <w:r>
-        <w:rPr>
-          <w:i/>
-          <w:iCs/>
-          <w:u w:val="single"/>
-        </w:rPr>
-        <w:t xml:space="preserve"> </w:t>
-      </w:r>
-      <w:proofErr w:type="spellStart"/>
-      <w:r>
-        <w:rPr>
-          <w:i/>
-          <w:iCs/>
-          <w:u w:val="single"/>
-        </w:rPr>
-        <w:t>χρόνο</w:t>
-      </w:r>
-      <w:proofErr w:type="spellEnd"/>
-      <w:r>
-        <w:rPr>
-          <w:i/>
-          <w:iCs/>
-          <w:u w:val="single"/>
-        </w:rPr>
-        <w:t xml:space="preserve"> </w:t>
-      </w:r>
-      <w:proofErr w:type="spellStart"/>
-      <w:r>
-        <w:rPr>
-          <w:i/>
-          <w:iCs/>
-          <w:u w:val="single"/>
-        </w:rPr>
-        <w:t>εκτέλεσης</w:t>
-      </w:r>
-      <w:proofErr w:type="spellEnd"/>
-      <w:r>
-        <w:rPr>
-          <w:i/>
-          <w:iCs/>
-          <w:u w:val="single"/>
-        </w:rPr>
-        <w:t xml:space="preserve"> </w:t>
-      </w:r>
-      <w:proofErr w:type="spellStart"/>
-      <w:r>
-        <w:rPr>
-          <w:i/>
-          <w:iCs/>
-          <w:u w:val="single"/>
-        </w:rPr>
-        <w:t>του</w:t>
-      </w:r>
-      <w:proofErr w:type="spellEnd"/>
-      <w:r>
-        <w:rPr>
-          <w:i/>
-          <w:iCs/>
-          <w:u w:val="single"/>
-        </w:rPr>
-        <w:t xml:space="preserve"> πα</w:t>
-      </w:r>
-      <w:proofErr w:type="spellStart"/>
-      <w:r>
-        <w:rPr>
-          <w:i/>
-          <w:iCs/>
-          <w:u w:val="single"/>
-        </w:rPr>
-        <w:t>ιχνιδιού</w:t>
-      </w:r>
-      <w:proofErr w:type="spellEnd"/>
+        <w:t>Ταχύτερη εκτέλεση στο χρόνο εκτέλεσης του παιχνιδιού</w:t>
+      </w:r>
       <w:r>
         <w:t>)</w:t>
       </w:r>
@@ -8538,23 +7989,15 @@
       <w:pPr>
         <w:pStyle w:val="Heading3"/>
       </w:pPr>
-      <w:bookmarkStart w:id="25" w:name="_Toc89721939"/>
-      <w:proofErr w:type="spellStart"/>
+      <w:bookmarkStart w:id="23" w:name="_Toc89721939"/>
       <w:r>
         <w:rPr>
           <w:lang w:val="el-GR"/>
         </w:rPr>
         <w:lastRenderedPageBreak/>
-        <w:t>Αντικειμενοστρεφής</w:t>
-      </w:r>
-      <w:proofErr w:type="spellEnd"/>
-      <w:r>
-        <w:rPr>
-          <w:lang w:val="el-GR"/>
-        </w:rPr>
-        <w:t xml:space="preserve"> προγραμματισμός</w:t>
-      </w:r>
-      <w:bookmarkEnd w:id="25"/>
+        <w:t>Αντικειμενοστρεφής προγραμματισμός</w:t>
+      </w:r>
+      <w:bookmarkEnd w:id="23"/>
     </w:p>
     <w:p>
       <w:pPr>
@@ -8601,21 +8044,7 @@
         <w:rPr>
           <w:lang w:val="el-GR"/>
         </w:rPr>
-        <w:t xml:space="preserve">και κάθε ηθοποιός Αντικειμένου μπορεί να έχει μέσα του ένα άλλο αντικείμενο σαν </w:t>
-      </w:r>
-      <w:proofErr w:type="spellStart"/>
-      <w:r>
-        <w:rPr>
-          <w:lang w:val="el-GR"/>
-        </w:rPr>
-        <w:t>υποαντικείμενο</w:t>
-      </w:r>
-      <w:proofErr w:type="spellEnd"/>
-      <w:r>
-        <w:rPr>
-          <w:lang w:val="el-GR"/>
-        </w:rPr>
-        <w:t>. Κάθε μηχανικός παιχνιδιού θα εφαρμοστεί έχοντας αυτό κατά νου</w:t>
+        <w:t>και κάθε ηθοποιός Αντικειμένου μπορεί να έχει μέσα του ένα άλλο αντικείμενο σαν υποαντικείμενο. Κάθε μηχανικός παιχνιδιού θα εφαρμοστεί έχοντας αυτό κατά νου</w:t>
       </w:r>
       <w:r>
         <w:rPr>
@@ -8675,16 +8104,8 @@
         <w:rPr>
           <w:lang w:val="el-GR"/>
         </w:rPr>
-        <w:t>/</w:t>
-      </w:r>
-      <w:proofErr w:type="spellStart"/>
-      <w:r>
-        <w:rPr>
-          <w:lang w:val="el-GR"/>
-        </w:rPr>
-        <w:t>Διεπαφές</w:t>
-      </w:r>
-      <w:proofErr w:type="spellEnd"/>
+        <w:t>/Διεπαφές</w:t>
+      </w:r>
     </w:p>
     <w:p>
       <w:pPr>
@@ -8709,14 +8130,12 @@
         </w:rPr>
         <w:t>/</w:t>
       </w:r>
-      <w:proofErr w:type="spellStart"/>
       <w:r>
         <w:rPr>
           <w:lang w:val="el-GR"/>
         </w:rPr>
         <w:t>μετατροπη</w:t>
       </w:r>
-      <w:proofErr w:type="spellEnd"/>
     </w:p>
     <w:p>
       <w:pPr>
@@ -8731,21 +8150,7 @@
         <w:rPr>
           <w:lang w:val="el-GR"/>
         </w:rPr>
-        <w:t xml:space="preserve">Όταν ένα αντικείμενο διαφορετικής ιεραρχίας θέλει να επικοινωνήσει με άλλο αντικείμενο, τότε θα χρησιμοποιηθούν </w:t>
-      </w:r>
-      <w:proofErr w:type="spellStart"/>
-      <w:r>
-        <w:rPr>
-          <w:lang w:val="el-GR"/>
-        </w:rPr>
-        <w:t>διεπαφές</w:t>
-      </w:r>
-      <w:proofErr w:type="spellEnd"/>
-      <w:r>
-        <w:rPr>
-          <w:lang w:val="el-GR"/>
-        </w:rPr>
-        <w:t>. Εάν είναι στην ίδια ιεραρχία, η μετάδοση ενός αντικειμένου από το χαμηλότερο προς το υψηλότερο και το αντίστροφο στην ιεραρχία μπορεί να χρησιμοποιηθεί ως εναλλακτική λύση, με αυτόν τον τρόπο αποκτάτε ιδιότητες ή μεθόδους γονέων που πρέπει να εκτελεστούν</w:t>
+        <w:t>Όταν ένα αντικείμενο διαφορετικής ιεραρχίας θέλει να επικοινωνήσει με άλλο αντικείμενο, τότε θα χρησιμοποιηθούν διεπαφές. Εάν είναι στην ίδια ιεραρχία, η μετάδοση ενός αντικειμένου από το χαμηλότερο προς το υψηλότερο και το αντίστροφο στην ιεραρχία μπορεί να χρησιμοποιηθεί ως εναλλακτική λύση, με αυτόν τον τρόπο αποκτάτε ιδιότητες ή μεθόδους γονέων που πρέπει να εκτελεστούν</w:t>
       </w:r>
       <w:r>
         <w:rPr>
@@ -8772,14 +8177,14 @@
       <w:pPr>
         <w:pStyle w:val="Heading3"/>
       </w:pPr>
-      <w:bookmarkStart w:id="26" w:name="_Toc89721940"/>
+      <w:bookmarkStart w:id="24" w:name="_Toc89721940"/>
       <w:r>
         <w:rPr>
           <w:lang w:val="el-GR"/>
         </w:rPr>
         <w:t>Αρχιτεκτονική διακομιστή-πελάτη</w:t>
       </w:r>
-      <w:bookmarkEnd w:id="26"/>
+      <w:bookmarkEnd w:id="24"/>
     </w:p>
     <w:p>
       <w:pPr>
@@ -8830,14 +8235,12 @@
         </w:rPr>
         <w:t xml:space="preserve"> του παιχνιδιού, αλλά εάν αυτός δεν ταιριάζει στην πλευρά του διακομιστή, ο κωδικός του πελάτη, τότε δεν θα εκτελεστεί και ο παίκτης θα δημιουργήσει "</w:t>
       </w:r>
-      <w:proofErr w:type="spellStart"/>
       <w:r>
         <w:rPr>
           <w:lang w:val="el-GR"/>
         </w:rPr>
         <w:t>κολληματα</w:t>
       </w:r>
-      <w:proofErr w:type="spellEnd"/>
       <w:r>
         <w:rPr>
           <w:lang w:val="el-GR"/>
@@ -8856,21 +8259,7 @@
         <w:rPr>
           <w:lang w:val="el-GR"/>
         </w:rPr>
-        <w:t xml:space="preserve">Πρέπει να πείτε σε κάθε στιγμιότυπο παιχνιδιού να στείλει πληροφορίες στον διακομιστή και ο διακομιστής θα </w:t>
-      </w:r>
-      <w:proofErr w:type="spellStart"/>
-      <w:r>
-        <w:rPr>
-          <w:lang w:val="el-GR"/>
-        </w:rPr>
-        <w:t>επαναμεταδοθεί</w:t>
-      </w:r>
-      <w:proofErr w:type="spellEnd"/>
-      <w:r>
-        <w:rPr>
-          <w:lang w:val="el-GR"/>
-        </w:rPr>
-        <w:t xml:space="preserve"> σε όλες τις παρουσίες του προγράμματος-πελάτη. Δεν είναι απαραίτητο να είναι γνωστές όλες οι πληροφορίες από τον διακομιστή, επειδή δεν πρέπει να τις γνωρίζουν όλοι οι πελάτες. Εάν στον πελάτη του αρέσει μόνο αυτό που συμβαίνει στο μενού της οθόνης σας, είναι ανά </w:t>
+        <w:t xml:space="preserve">Πρέπει να πείτε σε κάθε στιγμιότυπο παιχνιδιού να στείλει πληροφορίες στον διακομιστή και ο διακομιστής θα επαναμεταδοθεί σε όλες τις παρουσίες του προγράμματος-πελάτη. Δεν είναι απαραίτητο να είναι γνωστές όλες οι πληροφορίες από τον διακομιστή, επειδή δεν πρέπει να τις γνωρίζουν όλοι οι πελάτες. Εάν στον πελάτη του αρέσει μόνο αυτό που συμβαίνει στο μενού της οθόνης σας, είναι ανά </w:t>
       </w:r>
       <w:r>
         <w:rPr>
@@ -8953,21 +8342,7 @@
         <w:rPr>
           <w:lang w:val="el-GR"/>
         </w:rPr>
-        <w:t xml:space="preserve"> για μόνιμη αποθήκευση πληροφοριών όπως ένα παιχνίδι αποθήκευσης είτε σε ιδιωτικό σύννεφο, π.χ., έναν </w:t>
-      </w:r>
-      <w:proofErr w:type="spellStart"/>
-      <w:r>
-        <w:rPr>
-          <w:lang w:val="el-GR"/>
-        </w:rPr>
-        <w:t>υπερυπολογιστή</w:t>
-      </w:r>
-      <w:proofErr w:type="spellEnd"/>
-      <w:r>
-        <w:rPr>
-          <w:lang w:val="el-GR"/>
-        </w:rPr>
-        <w:t xml:space="preserve"> ή δημόσιο όπως το </w:t>
+        <w:t xml:space="preserve"> για μόνιμη αποθήκευση πληροφοριών όπως ένα παιχνίδι αποθήκευσης είτε σε ιδιωτικό σύννεφο, π.χ., έναν υπερυπολογιστή ή δημόσιο όπως το </w:t>
       </w:r>
       <w:r>
         <w:t>AWS</w:t>
@@ -8995,36 +8370,14 @@
           <w:lang w:val="el-GR"/>
         </w:rPr>
       </w:pPr>
-      <w:bookmarkStart w:id="27" w:name="_Toc89721941"/>
-      <w:proofErr w:type="spellStart"/>
-      <w:r>
-        <w:rPr>
-          <w:lang w:val="el-GR"/>
-        </w:rPr>
-        <w:t>Τεχνιτή</w:t>
-      </w:r>
-      <w:proofErr w:type="spellEnd"/>
-      <w:r>
-        <w:rPr>
-          <w:lang w:val="el-GR"/>
-        </w:rPr>
-        <w:t xml:space="preserve"> νοημοσύνη για </w:t>
-      </w:r>
-      <w:proofErr w:type="spellStart"/>
-      <w:r>
-        <w:rPr>
-          <w:lang w:val="el-GR"/>
-        </w:rPr>
-        <w:t>βιντεο</w:t>
-      </w:r>
-      <w:proofErr w:type="spellEnd"/>
-      <w:r>
-        <w:rPr>
-          <w:lang w:val="el-GR"/>
-        </w:rPr>
-        <w:t>-παιχνίδια</w:t>
-      </w:r>
-      <w:bookmarkEnd w:id="27"/>
+      <w:bookmarkStart w:id="25" w:name="_Toc89721941"/>
+      <w:r>
+        <w:rPr>
+          <w:lang w:val="el-GR"/>
+        </w:rPr>
+        <w:t>Τεχνιτή νοημοσύνη για βιντεο-παιχνίδια</w:t>
+      </w:r>
+      <w:bookmarkEnd w:id="25"/>
     </w:p>
     <w:p>
       <w:pPr>
@@ -9093,9 +8446,9 @@
           <w:lang w:val="el-GR"/>
         </w:rPr>
       </w:pPr>
-      <w:bookmarkStart w:id="28" w:name="_Toc89145749"/>
-      <w:bookmarkStart w:id="29" w:name="_Toc89721862"/>
-      <w:bookmarkStart w:id="30" w:name="_Toc89722205"/>
+      <w:bookmarkStart w:id="26" w:name="_Toc89145749"/>
+      <w:bookmarkStart w:id="27" w:name="_Toc89721862"/>
+      <w:bookmarkStart w:id="28" w:name="_Toc89722205"/>
       <w:r>
         <w:t>Figure</w:t>
       </w:r>
@@ -9172,11 +8525,9 @@
         </w:rPr>
         <w:t>://</w:t>
       </w:r>
-      <w:proofErr w:type="spellStart"/>
       <w:r>
         <w:t>videogameintelligence</w:t>
       </w:r>
-      <w:proofErr w:type="spellEnd"/>
       <w:r>
         <w:rPr>
           <w:lang w:val="el-GR"/>
@@ -9192,9 +8543,9 @@
         </w:rPr>
         <w:t>/</w:t>
       </w:r>
+      <w:bookmarkEnd w:id="26"/>
+      <w:bookmarkEnd w:id="27"/>
       <w:bookmarkEnd w:id="28"/>
-      <w:bookmarkEnd w:id="29"/>
-      <w:bookmarkEnd w:id="30"/>
     </w:p>
     <w:p>
       <w:pPr>
@@ -9346,14 +8697,14 @@
       <w:pPr>
         <w:pStyle w:val="Heading3"/>
       </w:pPr>
-      <w:bookmarkStart w:id="31" w:name="_Toc89721942"/>
+      <w:bookmarkStart w:id="29" w:name="_Toc89721942"/>
       <w:r>
         <w:rPr>
           <w:lang w:val="el-GR"/>
         </w:rPr>
         <w:t>Λειτουργεία παιχνιδιού</w:t>
       </w:r>
-      <w:bookmarkEnd w:id="31"/>
+      <w:bookmarkEnd w:id="29"/>
     </w:p>
     <w:p>
       <w:pPr>
@@ -9392,14 +8743,14 @@
           <w:lang w:val="el-GR"/>
         </w:rPr>
       </w:pPr>
-      <w:bookmarkStart w:id="32" w:name="_Toc89721943"/>
+      <w:bookmarkStart w:id="30" w:name="_Toc89721943"/>
       <w:r>
         <w:rPr>
           <w:lang w:val="el-GR"/>
         </w:rPr>
         <w:t>Προσδοκόμενα αποτελέσματα</w:t>
       </w:r>
-      <w:bookmarkEnd w:id="32"/>
+      <w:bookmarkEnd w:id="30"/>
     </w:p>
     <w:p>
       <w:pPr>
@@ -9465,7 +8816,7 @@
         </w:rPr>
       </w:pPr>
     </w:p>
-    <w:bookmarkStart w:id="33" w:name="_Toc89721944" w:displacedByCustomXml="next"/>
+    <w:bookmarkStart w:id="31" w:name="_Toc89721944" w:displacedByCustomXml="next"/>
     <w:sdt>
       <w:sdtPr>
         <w:rPr>
@@ -9500,7 +8851,7 @@
             </w:rPr>
             <w:t>Αναφορές</w:t>
           </w:r>
-          <w:bookmarkEnd w:id="33"/>
+          <w:bookmarkEnd w:id="31"/>
         </w:p>
         <w:sdt>
           <w:sdtPr>
@@ -10501,7 +9852,7 @@
           <w:lang w:val="el-GR"/>
         </w:rPr>
       </w:pPr>
-      <w:bookmarkStart w:id="34" w:name="_Toc89721945"/>
+      <w:bookmarkStart w:id="32" w:name="_Toc89721945"/>
       <w:r>
         <w:rPr>
           <w:lang w:val="el-GR"/>
@@ -10509,7 +9860,7 @@
         <w:lastRenderedPageBreak/>
         <w:t>Παράρτημα</w:t>
       </w:r>
-      <w:bookmarkEnd w:id="34"/>
+      <w:bookmarkEnd w:id="32"/>
     </w:p>
     <w:p>
       <w:pPr>
@@ -10523,14 +9874,14 @@
           <w:lang w:val="el-GR"/>
         </w:rPr>
       </w:pPr>
-      <w:bookmarkStart w:id="35" w:name="_Toc89721946"/>
+      <w:bookmarkStart w:id="33" w:name="_Toc89721946"/>
       <w:r>
         <w:rPr>
           <w:lang w:val="el-GR"/>
         </w:rPr>
         <w:t>Χρονοδιάγραμμα</w:t>
       </w:r>
-      <w:bookmarkEnd w:id="35"/>
+      <w:bookmarkEnd w:id="33"/>
     </w:p>
     <w:p>
       <w:r>
@@ -10595,14 +9946,14 @@
           <w:numId w:val="0"/>
         </w:numPr>
       </w:pPr>
-      <w:bookmarkStart w:id="36" w:name="_Toc89721947"/>
+      <w:bookmarkStart w:id="34" w:name="_Toc89721947"/>
       <w:r>
         <w:rPr>
           <w:lang w:val="el-GR"/>
         </w:rPr>
         <w:t>Γλωσσάριο</w:t>
       </w:r>
-      <w:bookmarkEnd w:id="36"/>
+      <w:bookmarkEnd w:id="34"/>
     </w:p>
     <w:tbl>
       <w:tblPr>
@@ -10805,14 +10156,12 @@
             <w:r>
               <w:t>/</w:t>
             </w:r>
-            <w:proofErr w:type="spellStart"/>
             <w:r>
               <w:rPr>
                 <w:lang w:val="el-GR"/>
               </w:rPr>
               <w:t>καλέος</w:t>
             </w:r>
-            <w:proofErr w:type="spellEnd"/>
           </w:p>
         </w:tc>
         <w:tc>
@@ -10868,21 +10217,7 @@
               <w:rPr>
                 <w:lang w:val="el-GR"/>
               </w:rPr>
-              <w:t xml:space="preserve">Ο </w:t>
-            </w:r>
-            <w:proofErr w:type="spellStart"/>
-            <w:r>
-              <w:rPr>
-                <w:lang w:val="el-GR"/>
-              </w:rPr>
-              <w:t>εκκινητής</w:t>
-            </w:r>
-            <w:proofErr w:type="spellEnd"/>
-            <w:r>
-              <w:rPr>
-                <w:lang w:val="el-GR"/>
-              </w:rPr>
-              <w:t xml:space="preserve"> της ενέργειας για ενημέρωση/ενεργοποίηση άλλου αντικειμένου.</w:t>
+              <w:t>Ο εκκινητής της ενέργειας για ενημέρωση/ενεργοποίηση άλλου αντικειμένου.</w:t>
             </w:r>
           </w:p>
         </w:tc>
@@ -10903,19 +10238,9 @@
             <w:tcW w:w="4675" w:type="dxa"/>
           </w:tcPr>
           <w:p>
-            <w:proofErr w:type="spellStart"/>
             <w:r>
-              <w:t>Τεχνητή</w:t>
+              <w:t>Τεχνητή νοημοσύνη</w:t>
             </w:r>
-            <w:proofErr w:type="spellEnd"/>
-            <w:r>
-              <w:t xml:space="preserve"> </w:t>
-            </w:r>
-            <w:proofErr w:type="spellStart"/>
-            <w:r>
-              <w:t>νοημοσύνη</w:t>
-            </w:r>
-            <w:proofErr w:type="spellEnd"/>
           </w:p>
         </w:tc>
       </w:tr>
@@ -10955,41 +10280,13 @@
             <w:tcW w:w="4675" w:type="dxa"/>
           </w:tcPr>
           <w:p>
-            <w:proofErr w:type="spellStart"/>
             <w:r>
               <w:rPr>
                 <w:rFonts w:cstheme="minorHAnsi"/>
                 <w:sz w:val="24"/>
                 <w:szCs w:val="24"/>
               </w:rPr>
-              <w:t>στοχ</w:t>
-            </w:r>
-            <w:proofErr w:type="spellEnd"/>
-            <w:r>
-              <w:rPr>
-                <w:rFonts w:cstheme="minorHAnsi"/>
-                <w:sz w:val="24"/>
-                <w:szCs w:val="24"/>
-              </w:rPr>
-              <w:t xml:space="preserve">αστική </w:t>
-            </w:r>
-            <w:proofErr w:type="spellStart"/>
-            <w:r>
-              <w:rPr>
-                <w:rFonts w:cstheme="minorHAnsi"/>
-                <w:sz w:val="24"/>
-                <w:szCs w:val="24"/>
-              </w:rPr>
-              <w:t>δι</w:t>
-            </w:r>
-            <w:proofErr w:type="spellEnd"/>
-            <w:r>
-              <w:rPr>
-                <w:rFonts w:cstheme="minorHAnsi"/>
-                <w:sz w:val="24"/>
-                <w:szCs w:val="24"/>
-              </w:rPr>
-              <w:t>αδικασία</w:t>
+              <w:t>στοχαστική διαδικασία</w:t>
             </w:r>
           </w:p>
         </w:tc>
@@ -11025,7 +10322,6 @@
                 <w:szCs w:val="24"/>
               </w:rPr>
             </w:pPr>
-            <w:proofErr w:type="spellStart"/>
             <w:r>
               <w:rPr>
                 <w:rFonts w:cstheme="minorHAnsi"/>
@@ -11034,7 +10330,6 @@
               </w:rPr>
               <w:t>Ντετερμινιστική</w:t>
             </w:r>
-            <w:proofErr w:type="spellEnd"/>
           </w:p>
         </w:tc>
         <w:tc>
@@ -11048,29 +10343,8 @@
               </w:rPr>
               <w:t xml:space="preserve">Ίδια αρχική κατάσταση ίδια τελικά αποτελέσματα. </w:t>
             </w:r>
-            <w:proofErr w:type="spellStart"/>
             <w:r>
-              <w:t>Όχι</w:t>
-            </w:r>
-            <w:proofErr w:type="spellEnd"/>
-            <w:r>
-              <w:t xml:space="preserve"> πρα</w:t>
-            </w:r>
-            <w:proofErr w:type="spellStart"/>
-            <w:r>
-              <w:t>γμ</w:t>
-            </w:r>
-            <w:proofErr w:type="spellEnd"/>
-            <w:r>
-              <w:t xml:space="preserve">ατικά </w:t>
-            </w:r>
-            <w:proofErr w:type="spellStart"/>
-            <w:r>
-              <w:t>τυχ</w:t>
-            </w:r>
-            <w:proofErr w:type="spellEnd"/>
-            <w:r>
-              <w:t>αία</w:t>
+              <w:t>Όχι πραγματικά τυχαία</w:t>
             </w:r>
           </w:p>
         </w:tc>
@@ -11103,21 +10377,8 @@
             <w:tcW w:w="4675" w:type="dxa"/>
           </w:tcPr>
           <w:p>
-            <w:proofErr w:type="spellStart"/>
             <w:r>
-              <w:t>Εικονική</w:t>
-            </w:r>
-            <w:proofErr w:type="spellEnd"/>
-            <w:r>
-              <w:t xml:space="preserve"> </w:t>
-            </w:r>
-            <w:proofErr w:type="spellStart"/>
-            <w:r>
-              <w:t>μηχ</w:t>
-            </w:r>
-            <w:proofErr w:type="spellEnd"/>
-            <w:r>
-              <w:t>ανή</w:t>
+              <w:t>Εικονική μηχανή</w:t>
             </w:r>
           </w:p>
         </w:tc>
@@ -11144,7 +10405,6 @@
               </w:rPr>
               <w:t>Actor/</w:t>
             </w:r>
-            <w:proofErr w:type="spellStart"/>
             <w:r>
               <w:rPr>
                 <w:rFonts w:cstheme="minorHAnsi"/>
@@ -11154,7 +10414,6 @@
               </w:rPr>
               <w:t>ηθοποιος</w:t>
             </w:r>
-            <w:proofErr w:type="spellEnd"/>
           </w:p>
         </w:tc>
         <w:tc>
@@ -11214,21 +10473,7 @@
               <w:rPr>
                 <w:lang w:val="el-GR"/>
               </w:rPr>
-              <w:t xml:space="preserve">Ένα συστατικό στοιχείο λειτουργίας υλικών που επιτρέπει σε ένα αντικείμενο να αποδίδεται και </w:t>
-            </w:r>
-            <w:proofErr w:type="spellStart"/>
-            <w:r>
-              <w:rPr>
-                <w:lang w:val="el-GR"/>
-              </w:rPr>
-              <w:t>οπτικοποιεί</w:t>
-            </w:r>
-            <w:proofErr w:type="spellEnd"/>
-            <w:r>
-              <w:rPr>
-                <w:lang w:val="el-GR"/>
-              </w:rPr>
-              <w:t xml:space="preserve"> το χρώμα και τις αποχρώσεις μιας επιφάνειας και εκτελείται σε </w:t>
+              <w:t xml:space="preserve">Ένα συστατικό στοιχείο λειτουργίας υλικών που επιτρέπει σε ένα αντικείμενο να αποδίδεται και οπτικοποιεί το χρώμα και τις αποχρώσεις μιας επιφάνειας και εκτελείται σε </w:t>
             </w:r>
             <w:r>
               <w:t>GPU</w:t>
@@ -11339,21 +10584,7 @@
               <w:rPr>
                 <w:lang w:val="el-GR"/>
               </w:rPr>
-              <w:t xml:space="preserve">, είτε με εξέδρα είτε με </w:t>
-            </w:r>
-            <w:proofErr w:type="spellStart"/>
-            <w:r>
-              <w:rPr>
-                <w:lang w:val="el-GR"/>
-              </w:rPr>
-              <w:t>ροτοσκόπιο</w:t>
-            </w:r>
-            <w:proofErr w:type="spellEnd"/>
-            <w:r>
-              <w:rPr>
-                <w:lang w:val="el-GR"/>
-              </w:rPr>
-              <w:t xml:space="preserve"> σε έναν τρισδιάστατο κόσμο που οδηγείται από την εξέδρα (τα μέρη των οστών μπορούν να λυγίσουν προσομοιώνοντας «μύες» μέσω της ζωγραφικής με βάρος των περιοχών του τρισδιάστατου μοντέλου χειροκίνητα ή χρησιμοποιώντας μια ρύθμιση δέσμης στολής/λογισμικού για λήψη κίνησης) .</w:t>
+              <w:t>, είτε με εξέδρα είτε με ροτοσκόπιο σε έναν τρισδιάστατο κόσμο που οδηγείται από την εξέδρα (τα μέρη των οστών μπορούν να λυγίσουν προσομοιώνοντας «μύες» μέσω της ζωγραφικής με βάρος των περιοχών του τρισδιάστατου μοντέλου χειροκίνητα ή χρησιμοποιώντας μια ρύθμιση δέσμης στολής/λογισμικού για λήψη κίνησης) .</w:t>
             </w:r>
           </w:p>
         </w:tc>
@@ -11402,69 +10633,8 @@
               </w:rPr>
               <w:t xml:space="preserve">Μια εικόνα που μπορεί να χρησιμοποιηθεί σε ένα υλικό συνήθως έρχεται σε ένα σύνολο υφής που είναι ένα σύνθετο σύνολο εικόνων που ονομάζονται χάρτες. </w:t>
             </w:r>
-            <w:proofErr w:type="spellStart"/>
             <w:r>
-              <w:t>Τις</w:t>
-            </w:r>
-            <w:proofErr w:type="spellEnd"/>
-            <w:r>
-              <w:t xml:space="preserve"> π</w:t>
-            </w:r>
-            <w:proofErr w:type="spellStart"/>
-            <w:r>
-              <w:t>ερισσότερες</w:t>
-            </w:r>
-            <w:proofErr w:type="spellEnd"/>
-            <w:r>
-              <w:t xml:space="preserve"> </w:t>
-            </w:r>
-            <w:proofErr w:type="spellStart"/>
-            <w:r>
-              <w:t>φορές</w:t>
-            </w:r>
-            <w:proofErr w:type="spellEnd"/>
-            <w:r>
-              <w:t xml:space="preserve"> </w:t>
-            </w:r>
-            <w:proofErr w:type="spellStart"/>
-            <w:r>
-              <w:t>είν</w:t>
-            </w:r>
-            <w:proofErr w:type="spellEnd"/>
-            <w:r>
-              <w:t xml:space="preserve">αι </w:t>
-            </w:r>
-            <w:proofErr w:type="spellStart"/>
-            <w:r>
-              <w:t>τυλιγμένο</w:t>
-            </w:r>
-            <w:proofErr w:type="spellEnd"/>
-            <w:r>
-              <w:t xml:space="preserve"> </w:t>
-            </w:r>
-            <w:proofErr w:type="spellStart"/>
-            <w:r>
-              <w:t>με</w:t>
-            </w:r>
-            <w:proofErr w:type="spellEnd"/>
-            <w:r>
-              <w:t xml:space="preserve"> υπ</w:t>
-            </w:r>
-            <w:proofErr w:type="spellStart"/>
-            <w:r>
-              <w:t>εριώδη</w:t>
-            </w:r>
-            <w:proofErr w:type="spellEnd"/>
-            <w:r>
-              <w:t xml:space="preserve"> α</w:t>
-            </w:r>
-            <w:proofErr w:type="spellStart"/>
-            <w:r>
-              <w:t>κτινο</w:t>
-            </w:r>
-            <w:proofErr w:type="spellEnd"/>
-            <w:r>
-              <w:t>βολία</w:t>
+              <w:t>Τις περισσότερες φορές είναι τυλιγμένο με υπεριώδη ακτινοβολία</w:t>
             </w:r>
           </w:p>
         </w:tc>
@@ -11566,21 +10736,7 @@
               <w:rPr>
                 <w:lang w:val="el-GR"/>
               </w:rPr>
-              <w:t xml:space="preserve">Μια συνάρτηση που εφαρμόζεται σε ένα τρισδιάστατο μοντέλο για τη δημιουργία της εξωτερικής του εμφάνισης (ή μέρους του). Οδηγείται σε σκίαση γιατί αν δεν υπάρχει φως, τότε κανένα χρώμα (που δεν πρέπει να </w:t>
-            </w:r>
-            <w:proofErr w:type="spellStart"/>
-            <w:r>
-              <w:rPr>
-                <w:lang w:val="el-GR"/>
-              </w:rPr>
-              <w:t>απορροφηθεί</w:t>
-            </w:r>
-            <w:proofErr w:type="spellEnd"/>
-            <w:r>
-              <w:rPr>
-                <w:lang w:val="el-GR"/>
-              </w:rPr>
-              <w:t>) δεν μπορεί να αναπηδήσει πίσω στο «μάτι» της κάμερας.</w:t>
+              <w:t>Μια συνάρτηση που εφαρμόζεται σε ένα τρισδιάστατο μοντέλο για τη δημιουργία της εξωτερικής του εμφάνισης (ή μέρους του). Οδηγείται σε σκίαση γιατί αν δεν υπάρχει φως, τότε κανένα χρώμα (που δεν πρέπει να απορροφηθεί) δεν μπορεί να αναπηδήσει πίσω στο «μάτι» της κάμερας.</w:t>
             </w:r>
           </w:p>
         </w:tc>
@@ -11640,23 +10796,13 @@
                 <w:szCs w:val="24"/>
               </w:rPr>
             </w:pPr>
-            <w:proofErr w:type="spellStart"/>
             <w:r>
               <w:rPr>
                 <w:rFonts w:cstheme="minorHAnsi"/>
                 <w:sz w:val="24"/>
                 <w:szCs w:val="24"/>
               </w:rPr>
-              <w:t>Αφ</w:t>
-            </w:r>
-            <w:proofErr w:type="spellEnd"/>
-            <w:r>
-              <w:rPr>
-                <w:rFonts w:cstheme="minorHAnsi"/>
-                <w:sz w:val="24"/>
-                <w:szCs w:val="24"/>
-              </w:rPr>
-              <w:t>αίρεση</w:t>
+              <w:t>Αφαίρεση</w:t>
             </w:r>
           </w:p>
         </w:tc>
@@ -11698,25 +10844,7 @@
                 <w:sz w:val="24"/>
                 <w:szCs w:val="24"/>
               </w:rPr>
-              <w:t>π</w:t>
-            </w:r>
-            <w:proofErr w:type="spellStart"/>
-            <w:r>
-              <w:rPr>
-                <w:rFonts w:cstheme="minorHAnsi"/>
-                <w:sz w:val="24"/>
-                <w:szCs w:val="24"/>
-              </w:rPr>
-              <w:t>εριστροφοσκό</w:t>
-            </w:r>
-            <w:proofErr w:type="spellEnd"/>
-            <w:r>
-              <w:rPr>
-                <w:rFonts w:cstheme="minorHAnsi"/>
-                <w:sz w:val="24"/>
-                <w:szCs w:val="24"/>
-              </w:rPr>
-              <w:t>πιο</w:t>
+              <w:t>περιστροφοσκόπιο</w:t>
             </w:r>
           </w:p>
         </w:tc>
@@ -11761,41 +10889,13 @@
                 <w:szCs w:val="24"/>
               </w:rPr>
             </w:pPr>
-            <w:proofErr w:type="spellStart"/>
             <w:r>
               <w:rPr>
                 <w:rFonts w:cstheme="minorHAnsi"/>
                 <w:sz w:val="24"/>
                 <w:szCs w:val="24"/>
               </w:rPr>
-              <w:t>Αν</w:t>
-            </w:r>
-            <w:proofErr w:type="spellEnd"/>
-            <w:r>
-              <w:rPr>
-                <w:rFonts w:cstheme="minorHAnsi"/>
-                <w:sz w:val="24"/>
-                <w:szCs w:val="24"/>
-              </w:rPr>
-              <w:t xml:space="preserve">αφορά </w:t>
-            </w:r>
-            <w:proofErr w:type="spellStart"/>
-            <w:r>
-              <w:rPr>
-                <w:rFonts w:cstheme="minorHAnsi"/>
-                <w:sz w:val="24"/>
-                <w:szCs w:val="24"/>
-              </w:rPr>
-              <w:t>ηθο</w:t>
-            </w:r>
-            <w:proofErr w:type="spellEnd"/>
-            <w:r>
-              <w:rPr>
-                <w:rFonts w:cstheme="minorHAnsi"/>
-                <w:sz w:val="24"/>
-                <w:szCs w:val="24"/>
-              </w:rPr>
-              <w:t>ποιού</w:t>
+              <w:t>Αναφορά ηθοποιού</w:t>
             </w:r>
           </w:p>
         </w:tc>
@@ -11815,19 +10915,11 @@
               </w:rPr>
               <w:t xml:space="preserve">Κλάση </w:t>
             </w:r>
-            <w:proofErr w:type="spellStart"/>
             <w:r>
               <w:rPr>
                 <w:lang w:val="el-GR"/>
               </w:rPr>
-              <w:t>παραγωμενη</w:t>
-            </w:r>
-            <w:proofErr w:type="spellEnd"/>
-            <w:r>
-              <w:rPr>
-                <w:lang w:val="el-GR"/>
-              </w:rPr>
-              <w:t xml:space="preserve"> στο 3</w:t>
+              <w:t>παραγωμενη στο 3</w:t>
             </w:r>
             <w:r>
               <w:t>D</w:t>

--- a/MENTAL WEALTH PROFESSIONAL LIFE 3 (PROJECT) (CN6000)/Research_Project_Proposal/gameplayMechanicsProjectProposal_Michail_Markou_UEL_2020732-greek_version.docx
+++ b/MENTAL WEALTH PROFESSIONAL LIFE 3 (PROJECT) (CN6000)/Research_Project_Proposal/gameplayMechanicsProjectProposal_Michail_Markou_UEL_2020732-greek_version.docx
@@ -109,6 +109,7 @@
                                           <w:szCs w:val="84"/>
                                         </w:rPr>
                                       </w:pPr>
+                                      <w:proofErr w:type="spellStart"/>
                                       <w:r>
                                         <w:rPr>
                                           <w:rFonts w:asciiTheme="majorHAnsi" w:eastAsiaTheme="majorEastAsia" w:hAnsiTheme="majorHAnsi" w:cstheme="majorBidi"/>
@@ -116,7 +117,37 @@
                                           <w:sz w:val="84"/>
                                           <w:szCs w:val="84"/>
                                         </w:rPr>
-                                        <w:t>Ευρευνιτική Πρόταση</w:t>
+                                        <w:t>Ευρευνιτική</w:t>
+                                      </w:r>
+                                      <w:proofErr w:type="spellEnd"/>
+                                      <w:r>
+                                        <w:rPr>
+                                          <w:rFonts w:asciiTheme="majorHAnsi" w:eastAsiaTheme="majorEastAsia" w:hAnsiTheme="majorHAnsi" w:cstheme="majorBidi"/>
+                                          <w:color w:val="FFFFFF" w:themeColor="background1"/>
+                                          <w:sz w:val="84"/>
+                                          <w:szCs w:val="84"/>
+                                        </w:rPr>
+                                        <w:t xml:space="preserve"> </w:t>
+                                      </w:r>
+                                      <w:proofErr w:type="spellStart"/>
+                                      <w:r>
+                                        <w:rPr>
+                                          <w:rFonts w:asciiTheme="majorHAnsi" w:eastAsiaTheme="majorEastAsia" w:hAnsiTheme="majorHAnsi" w:cstheme="majorBidi"/>
+                                          <w:color w:val="FFFFFF" w:themeColor="background1"/>
+                                          <w:sz w:val="84"/>
+                                          <w:szCs w:val="84"/>
+                                        </w:rPr>
+                                        <w:t>Πρότ</w:t>
+                                      </w:r>
+                                      <w:proofErr w:type="spellEnd"/>
+                                      <w:r>
+                                        <w:rPr>
+                                          <w:rFonts w:asciiTheme="majorHAnsi" w:eastAsiaTheme="majorEastAsia" w:hAnsiTheme="majorHAnsi" w:cstheme="majorBidi"/>
+                                          <w:color w:val="FFFFFF" w:themeColor="background1"/>
+                                          <w:sz w:val="84"/>
+                                          <w:szCs w:val="84"/>
+                                        </w:rPr>
+                                        <w:t>αση</w:t>
                                       </w:r>
                                     </w:p>
                                   </w:sdtContent>
@@ -454,6 +485,7 @@
                                     <w:szCs w:val="84"/>
                                   </w:rPr>
                                 </w:pPr>
+                                <w:proofErr w:type="spellStart"/>
                                 <w:r>
                                   <w:rPr>
                                     <w:rFonts w:asciiTheme="majorHAnsi" w:eastAsiaTheme="majorEastAsia" w:hAnsiTheme="majorHAnsi" w:cstheme="majorBidi"/>
@@ -461,7 +493,37 @@
                                     <w:sz w:val="84"/>
                                     <w:szCs w:val="84"/>
                                   </w:rPr>
-                                  <w:t>Ευρευνιτική Πρόταση</w:t>
+                                  <w:t>Ευρευνιτική</w:t>
+                                </w:r>
+                                <w:proofErr w:type="spellEnd"/>
+                                <w:r>
+                                  <w:rPr>
+                                    <w:rFonts w:asciiTheme="majorHAnsi" w:eastAsiaTheme="majorEastAsia" w:hAnsiTheme="majorHAnsi" w:cstheme="majorBidi"/>
+                                    <w:color w:val="FFFFFF" w:themeColor="background1"/>
+                                    <w:sz w:val="84"/>
+                                    <w:szCs w:val="84"/>
+                                  </w:rPr>
+                                  <w:t xml:space="preserve"> </w:t>
+                                </w:r>
+                                <w:proofErr w:type="spellStart"/>
+                                <w:r>
+                                  <w:rPr>
+                                    <w:rFonts w:asciiTheme="majorHAnsi" w:eastAsiaTheme="majorEastAsia" w:hAnsiTheme="majorHAnsi" w:cstheme="majorBidi"/>
+                                    <w:color w:val="FFFFFF" w:themeColor="background1"/>
+                                    <w:sz w:val="84"/>
+                                    <w:szCs w:val="84"/>
+                                  </w:rPr>
+                                  <w:t>Πρότ</w:t>
+                                </w:r>
+                                <w:proofErr w:type="spellEnd"/>
+                                <w:r>
+                                  <w:rPr>
+                                    <w:rFonts w:asciiTheme="majorHAnsi" w:eastAsiaTheme="majorEastAsia" w:hAnsiTheme="majorHAnsi" w:cstheme="majorBidi"/>
+                                    <w:color w:val="FFFFFF" w:themeColor="background1"/>
+                                    <w:sz w:val="84"/>
+                                    <w:szCs w:val="84"/>
+                                  </w:rPr>
+                                  <w:t>αση</w:t>
                                 </w:r>
                               </w:p>
                             </w:sdtContent>
@@ -971,8 +1033,19 @@
           <w:sz w:val="28"/>
           <w:szCs w:val="28"/>
         </w:rPr>
-        <w:t>Dr. Christos Frantzidis</w:t>
-      </w:r>
+        <w:t xml:space="preserve">Dr. Christos </w:t>
+      </w:r>
+      <w:proofErr w:type="spellStart"/>
+      <w:r>
+        <w:rPr>
+          <w:i/>
+          <w:iCs/>
+          <w:sz w:val="28"/>
+          <w:szCs w:val="28"/>
+        </w:rPr>
+        <w:t>Frantzidis</w:t>
+      </w:r>
+      <w:proofErr w:type="spellEnd"/>
     </w:p>
     <w:p/>
     <w:p>
@@ -1334,31 +1407,18 @@
                                   <w:jc w:val="center"/>
                                 </w:pPr>
                                 <w:bookmarkStart w:id="0" w:name="_Toc89721857"/>
-                                <w:bookmarkStart w:id="1" w:name="_Toc89722200"/>
+                                <w:bookmarkStart w:id="1" w:name="_Toc90406717"/>
                                 <w:r>
                                   <w:t xml:space="preserve">Figure </w:t>
                                 </w:r>
-                                <w:r>
-                                  <w:fldChar w:fldCharType="begin"/>
-                                </w:r>
-                                <w:r>
-                                  <w:instrText xml:space="preserve"> SEQ Figure \* ARABIC </w:instrText>
-                                </w:r>
-                                <w:r>
-                                  <w:fldChar w:fldCharType="separate"/>
-                                </w:r>
-                                <w:r>
-                                  <w:rPr>
-                                    <w:noProof/>
-                                  </w:rPr>
-                                  <w:t>1</w:t>
-                                </w:r>
-                                <w:r>
-                                  <w:rPr>
-                                    <w:noProof/>
-                                  </w:rPr>
-                                  <w:fldChar w:fldCharType="end"/>
-                                </w:r>
+                                <w:fldSimple w:instr=" SEQ Figure \* ARABIC ">
+                                  <w:r>
+                                    <w:rPr>
+                                      <w:noProof/>
+                                    </w:rPr>
+                                    <w:t>1</w:t>
+                                  </w:r>
+                                </w:fldSimple>
                                 <w:r>
                                   <w:t xml:space="preserve"> Progress of evolution</w:t>
                                 </w:r>
@@ -1381,11 +1441,7 @@
               </mc:Choice>
               <mc:Fallback>
                 <w:pict>
-                  <v:shapetype w14:anchorId="0A54FAF3" id="_x0000_t202" coordsize="21600,21600" o:spt="202" path="m,l,21600r21600,l21600,xe">
-                    <v:stroke joinstyle="miter"/>
-                    <v:path gradientshapeok="t" o:connecttype="rect"/>
-                  </v:shapetype>
-                  <v:shape id="Text Box 7" o:spid="_x0000_s1030" type="#_x0000_t202" style="position:absolute;margin-left:308.9pt;margin-top:453.45pt;width:231.1pt;height:.05pt;z-index:251663360;visibility:visible;mso-wrap-style:square;mso-wrap-distance-left:9pt;mso-wrap-distance-top:0;mso-wrap-distance-right:9pt;mso-wrap-distance-bottom:0;mso-position-horizontal:absolute;mso-position-horizontal-relative:text;mso-position-vertical:absolute;mso-position-vertical-relative:text;v-text-anchor:top" o:gfxdata="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" stroked="f">
+                  <v:shape w14:anchorId="0A54FAF3" id="Text Box 7" o:spid="_x0000_s1030" type="#_x0000_t202" style="position:absolute;margin-left:308.9pt;margin-top:453.45pt;width:231.1pt;height:.05pt;z-index:251663360;visibility:visible;mso-wrap-style:square;mso-wrap-distance-left:9pt;mso-wrap-distance-top:0;mso-wrap-distance-right:9pt;mso-wrap-distance-bottom:0;mso-position-horizontal:absolute;mso-position-horizontal-relative:text;mso-position-vertical:absolute;mso-position-vertical-relative:text;v-text-anchor:top" o:gfxdata="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" stroked="f">
                     <v:textbox style="mso-fit-shape-to-text:t" inset="0,0,0,0">
                       <w:txbxContent>
                         <w:p>
@@ -1394,7 +1450,7 @@
                             <w:jc w:val="center"/>
                           </w:pPr>
                           <w:bookmarkStart w:id="2" w:name="_Toc89721857"/>
-                          <w:bookmarkStart w:id="3" w:name="_Toc89722200"/>
+                          <w:bookmarkStart w:id="3" w:name="_Toc90406717"/>
                           <w:r>
                             <w:t xml:space="preserve">Figure </w:t>
                           </w:r>
@@ -1880,10 +1936,6 @@
                 <w:pict>
                   <v:group w14:anchorId="33A090F5" id="Group 186" o:spid="_x0000_s1031" style="position:absolute;margin-left:308.9pt;margin-top:2.1pt;width:231.1pt;height:450.7pt;z-index:251661312;mso-wrap-distance-left:36pt;mso-wrap-distance-right:36pt;mso-position-horizontal-relative:margin;mso-width-relative:margin" coordsize="29339,93726" o:gfxdata="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">
                     <o:lock v:ext="edit" aspectratio="t"/>
-                    <v:shapetype id="_x0000_t202" coordsize="21600,21600" o:spt="202" path="m,l,21600r21600,l21600,xe">
-                      <v:stroke joinstyle="miter"/>
-                      <v:path gradientshapeok="t" o:connecttype="rect"/>
-                    </v:shapetype>
                     <v:shape id="Text Box 187" o:spid="_x0000_s1032" type="#_x0000_t202" style="position:absolute;top:5905;width:20574;height:86740;visibility:visible;mso-wrap-style:square;v-text-anchor:top" o:gfxdata="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" filled="f" stroked="f" strokeweight=".5pt">
                       <v:textbox inset="0,0,0,0">
                         <w:txbxContent>
@@ -2054,7 +2106,7 @@
           <w:r>
             <w:fldChar w:fldCharType="separate"/>
           </w:r>
-          <w:hyperlink w:anchor="_Toc89721929" w:history="1">
+          <w:hyperlink w:anchor="_Toc90407659" w:history="1">
             <w:r>
               <w:rPr>
                 <w:rStyle w:val="Hyperlink"/>
@@ -2096,7 +2148,7 @@
                 <w:noProof/>
                 <w:webHidden/>
               </w:rPr>
-              <w:instrText xml:space="preserve"> PAGEREF _Toc89721929 \h </w:instrText>
+              <w:instrText xml:space="preserve"> PAGEREF _Toc90407659 \h </w:instrText>
             </w:r>
             <w:r>
               <w:rPr>
@@ -2139,7 +2191,7 @@
               <w:noProof/>
             </w:rPr>
           </w:pPr>
-          <w:hyperlink w:anchor="_Toc89721930" w:history="1">
+          <w:hyperlink w:anchor="_Toc90407660" w:history="1">
             <w:r>
               <w:rPr>
                 <w:rStyle w:val="Hyperlink"/>
@@ -2181,7 +2233,7 @@
                 <w:noProof/>
                 <w:webHidden/>
               </w:rPr>
-              <w:instrText xml:space="preserve"> PAGEREF _Toc89721930 \h </w:instrText>
+              <w:instrText xml:space="preserve"> PAGEREF _Toc90407660 \h </w:instrText>
             </w:r>
             <w:r>
               <w:rPr>
@@ -2224,7 +2276,7 @@
               <w:noProof/>
             </w:rPr>
           </w:pPr>
-          <w:hyperlink w:anchor="_Toc89721931" w:history="1">
+          <w:hyperlink w:anchor="_Toc90407661" w:history="1">
             <w:r>
               <w:rPr>
                 <w:rStyle w:val="Hyperlink"/>
@@ -2267,7 +2319,7 @@
                 <w:noProof/>
                 <w:webHidden/>
               </w:rPr>
-              <w:instrText xml:space="preserve"> PAGEREF _Toc89721931 \h </w:instrText>
+              <w:instrText xml:space="preserve"> PAGEREF _Toc90407661 \h </w:instrText>
             </w:r>
             <w:r>
               <w:rPr>
@@ -2310,7 +2362,7 @@
               <w:noProof/>
             </w:rPr>
           </w:pPr>
-          <w:hyperlink w:anchor="_Toc89721932" w:history="1">
+          <w:hyperlink w:anchor="_Toc90407662" w:history="1">
             <w:r>
               <w:rPr>
                 <w:rStyle w:val="Hyperlink"/>
@@ -2352,7 +2404,7 @@
                 <w:noProof/>
                 <w:webHidden/>
               </w:rPr>
-              <w:instrText xml:space="preserve"> PAGEREF _Toc89721932 \h </w:instrText>
+              <w:instrText xml:space="preserve"> PAGEREF _Toc90407662 \h </w:instrText>
             </w:r>
             <w:r>
               <w:rPr>
@@ -2372,7 +2424,7 @@
                 <w:noProof/>
                 <w:webHidden/>
               </w:rPr>
-              <w:t>2</w:t>
+              <w:t>3</w:t>
             </w:r>
             <w:r>
               <w:rPr>
@@ -2395,7 +2447,7 @@
               <w:noProof/>
             </w:rPr>
           </w:pPr>
-          <w:hyperlink w:anchor="_Toc89721933" w:history="1">
+          <w:hyperlink w:anchor="_Toc90407663" w:history="1">
             <w:r>
               <w:rPr>
                 <w:rStyle w:val="Hyperlink"/>
@@ -2444,7 +2496,7 @@
                 <w:noProof/>
                 <w:webHidden/>
               </w:rPr>
-              <w:instrText xml:space="preserve"> PAGEREF _Toc89721933 \h </w:instrText>
+              <w:instrText xml:space="preserve"> PAGEREF _Toc90407663 \h </w:instrText>
             </w:r>
             <w:r>
               <w:rPr>
@@ -2464,7 +2516,7 @@
                 <w:noProof/>
                 <w:webHidden/>
               </w:rPr>
-              <w:t>4</w:t>
+              <w:t>5</w:t>
             </w:r>
             <w:r>
               <w:rPr>
@@ -2487,7 +2539,7 @@
               <w:noProof/>
             </w:rPr>
           </w:pPr>
-          <w:hyperlink w:anchor="_Toc89721934" w:history="1">
+          <w:hyperlink w:anchor="_Toc90407664" w:history="1">
             <w:r>
               <w:rPr>
                 <w:rStyle w:val="Hyperlink"/>
@@ -2528,7 +2580,7 @@
                 <w:noProof/>
                 <w:webHidden/>
               </w:rPr>
-              <w:instrText xml:space="preserve"> PAGEREF _Toc89721934 \h </w:instrText>
+              <w:instrText xml:space="preserve"> PAGEREF _Toc90407664 \h </w:instrText>
             </w:r>
             <w:r>
               <w:rPr>
@@ -2548,7 +2600,7 @@
                 <w:noProof/>
                 <w:webHidden/>
               </w:rPr>
-              <w:t>5</w:t>
+              <w:t>7</w:t>
             </w:r>
             <w:r>
               <w:rPr>
@@ -2571,7 +2623,7 @@
               <w:noProof/>
             </w:rPr>
           </w:pPr>
-          <w:hyperlink w:anchor="_Toc89721935" w:history="1">
+          <w:hyperlink w:anchor="_Toc90407665" w:history="1">
             <w:r>
               <w:rPr>
                 <w:rStyle w:val="Hyperlink"/>
@@ -2613,7 +2665,7 @@
                 <w:noProof/>
                 <w:webHidden/>
               </w:rPr>
-              <w:instrText xml:space="preserve"> PAGEREF _Toc89721935 \h </w:instrText>
+              <w:instrText xml:space="preserve"> PAGEREF _Toc90407665 \h </w:instrText>
             </w:r>
             <w:r>
               <w:rPr>
@@ -2633,7 +2685,7 @@
                 <w:noProof/>
                 <w:webHidden/>
               </w:rPr>
-              <w:t>5</w:t>
+              <w:t>7</w:t>
             </w:r>
             <w:r>
               <w:rPr>
@@ -2656,7 +2708,7 @@
               <w:noProof/>
             </w:rPr>
           </w:pPr>
-          <w:hyperlink w:anchor="_Toc89721936" w:history="1">
+          <w:hyperlink w:anchor="_Toc90407666" w:history="1">
             <w:r>
               <w:rPr>
                 <w:rStyle w:val="Hyperlink"/>
@@ -2713,262 +2765,7 @@
                 <w:noProof/>
                 <w:webHidden/>
               </w:rPr>
-              <w:instrText xml:space="preserve"> PAGEREF _Toc89721936 \h </w:instrText>
-            </w:r>
-            <w:r>
-              <w:rPr>
-                <w:noProof/>
-                <w:webHidden/>
-              </w:rPr>
-            </w:r>
-            <w:r>
-              <w:rPr>
-                <w:noProof/>
-                <w:webHidden/>
-              </w:rPr>
-              <w:fldChar w:fldCharType="separate"/>
-            </w:r>
-            <w:r>
-              <w:rPr>
-                <w:noProof/>
-                <w:webHidden/>
-              </w:rPr>
-              <w:t>6</w:t>
-            </w:r>
-            <w:r>
-              <w:rPr>
-                <w:noProof/>
-                <w:webHidden/>
-              </w:rPr>
-              <w:fldChar w:fldCharType="end"/>
-            </w:r>
-          </w:hyperlink>
-        </w:p>
-        <w:p>
-          <w:pPr>
-            <w:pStyle w:val="TOC3"/>
-            <w:tabs>
-              <w:tab w:val="left" w:pos="1320"/>
-              <w:tab w:val="right" w:leader="dot" w:pos="9350"/>
-            </w:tabs>
-            <w:rPr>
-              <w:rFonts w:eastAsiaTheme="minorEastAsia"/>
-              <w:noProof/>
-            </w:rPr>
-          </w:pPr>
-          <w:hyperlink w:anchor="_Toc89721937" w:history="1">
-            <w:r>
-              <w:rPr>
-                <w:rStyle w:val="Hyperlink"/>
-                <w:noProof/>
-              </w:rPr>
-              <w:t>3.2.1.</w:t>
-            </w:r>
-            <w:r>
-              <w:rPr>
-                <w:rFonts w:eastAsiaTheme="minorEastAsia"/>
-                <w:noProof/>
-              </w:rPr>
-              <w:tab/>
-            </w:r>
-            <w:r>
-              <w:rPr>
-                <w:rStyle w:val="Hyperlink"/>
-                <w:noProof/>
-                <w:lang w:val="el-GR"/>
-              </w:rPr>
-              <w:t>Χαρακτηριστικά του/των συστήματος</w:t>
-            </w:r>
-            <w:r>
-              <w:rPr>
-                <w:noProof/>
-                <w:webHidden/>
-              </w:rPr>
-              <w:tab/>
-            </w:r>
-            <w:r>
-              <w:rPr>
-                <w:noProof/>
-                <w:webHidden/>
-              </w:rPr>
-              <w:fldChar w:fldCharType="begin"/>
-            </w:r>
-            <w:r>
-              <w:rPr>
-                <w:noProof/>
-                <w:webHidden/>
-              </w:rPr>
-              <w:instrText xml:space="preserve"> PAGEREF _Toc89721937 \h </w:instrText>
-            </w:r>
-            <w:r>
-              <w:rPr>
-                <w:noProof/>
-                <w:webHidden/>
-              </w:rPr>
-            </w:r>
-            <w:r>
-              <w:rPr>
-                <w:noProof/>
-                <w:webHidden/>
-              </w:rPr>
-              <w:fldChar w:fldCharType="separate"/>
-            </w:r>
-            <w:r>
-              <w:rPr>
-                <w:noProof/>
-                <w:webHidden/>
-              </w:rPr>
-              <w:t>6</w:t>
-            </w:r>
-            <w:r>
-              <w:rPr>
-                <w:noProof/>
-                <w:webHidden/>
-              </w:rPr>
-              <w:fldChar w:fldCharType="end"/>
-            </w:r>
-          </w:hyperlink>
-        </w:p>
-        <w:p>
-          <w:pPr>
-            <w:pStyle w:val="TOC3"/>
-            <w:tabs>
-              <w:tab w:val="left" w:pos="1320"/>
-              <w:tab w:val="right" w:leader="dot" w:pos="9350"/>
-            </w:tabs>
-            <w:rPr>
-              <w:rFonts w:eastAsiaTheme="minorEastAsia"/>
-              <w:noProof/>
-            </w:rPr>
-          </w:pPr>
-          <w:hyperlink w:anchor="_Toc89721938" w:history="1">
-            <w:r>
-              <w:rPr>
-                <w:rStyle w:val="Hyperlink"/>
-                <w:noProof/>
-              </w:rPr>
-              <w:t>3.2.2.</w:t>
-            </w:r>
-            <w:r>
-              <w:rPr>
-                <w:rFonts w:eastAsiaTheme="minorEastAsia"/>
-                <w:noProof/>
-              </w:rPr>
-              <w:tab/>
-            </w:r>
-            <w:r>
-              <w:rPr>
-                <w:rStyle w:val="Hyperlink"/>
-                <w:noProof/>
-                <w:lang w:val="el-GR"/>
-              </w:rPr>
-              <w:t>Αρχιτεκτονική έφαρμογής λογισμικού</w:t>
-            </w:r>
-            <w:r>
-              <w:rPr>
-                <w:noProof/>
-                <w:webHidden/>
-              </w:rPr>
-              <w:tab/>
-            </w:r>
-            <w:r>
-              <w:rPr>
-                <w:noProof/>
-                <w:webHidden/>
-              </w:rPr>
-              <w:fldChar w:fldCharType="begin"/>
-            </w:r>
-            <w:r>
-              <w:rPr>
-                <w:noProof/>
-                <w:webHidden/>
-              </w:rPr>
-              <w:instrText xml:space="preserve"> PAGEREF _Toc89721938 \h </w:instrText>
-            </w:r>
-            <w:r>
-              <w:rPr>
-                <w:noProof/>
-                <w:webHidden/>
-              </w:rPr>
-            </w:r>
-            <w:r>
-              <w:rPr>
-                <w:noProof/>
-                <w:webHidden/>
-              </w:rPr>
-              <w:fldChar w:fldCharType="separate"/>
-            </w:r>
-            <w:r>
-              <w:rPr>
-                <w:noProof/>
-                <w:webHidden/>
-              </w:rPr>
-              <w:t>7</w:t>
-            </w:r>
-            <w:r>
-              <w:rPr>
-                <w:noProof/>
-                <w:webHidden/>
-              </w:rPr>
-              <w:fldChar w:fldCharType="end"/>
-            </w:r>
-          </w:hyperlink>
-        </w:p>
-        <w:p>
-          <w:pPr>
-            <w:pStyle w:val="TOC3"/>
-            <w:tabs>
-              <w:tab w:val="left" w:pos="1320"/>
-              <w:tab w:val="right" w:leader="dot" w:pos="9350"/>
-            </w:tabs>
-            <w:rPr>
-              <w:rFonts w:eastAsiaTheme="minorEastAsia"/>
-              <w:noProof/>
-            </w:rPr>
-          </w:pPr>
-          <w:hyperlink w:anchor="_Toc89721939" w:history="1">
-            <w:r>
-              <w:rPr>
-                <w:rStyle w:val="Hyperlink"/>
-                <w:noProof/>
-              </w:rPr>
-              <w:t>3.2.3.</w:t>
-            </w:r>
-            <w:r>
-              <w:rPr>
-                <w:rFonts w:eastAsiaTheme="minorEastAsia"/>
-                <w:noProof/>
-              </w:rPr>
-              <w:tab/>
-            </w:r>
-            <w:r>
-              <w:rPr>
-                <w:rStyle w:val="Hyperlink"/>
-                <w:noProof/>
-                <w:lang w:val="el-GR"/>
-              </w:rPr>
-              <w:t>Αντικειμενοστρεφής προγραμματισμός</w:t>
-            </w:r>
-            <w:r>
-              <w:rPr>
-                <w:noProof/>
-                <w:webHidden/>
-              </w:rPr>
-              <w:tab/>
-            </w:r>
-            <w:r>
-              <w:rPr>
-                <w:noProof/>
-                <w:webHidden/>
-              </w:rPr>
-              <w:fldChar w:fldCharType="begin"/>
-            </w:r>
-            <w:r>
-              <w:rPr>
-                <w:noProof/>
-                <w:webHidden/>
-              </w:rPr>
-              <w:instrText xml:space="preserve"> PAGEREF _Toc89721939 \h </w:instrText>
+              <w:instrText xml:space="preserve"> PAGEREF _Toc90407666 \h </w:instrText>
             </w:r>
             <w:r>
               <w:rPr>
@@ -3011,13 +2808,13 @@
               <w:noProof/>
             </w:rPr>
           </w:pPr>
-          <w:hyperlink w:anchor="_Toc89721940" w:history="1">
+          <w:hyperlink w:anchor="_Toc90407667" w:history="1">
             <w:r>
               <w:rPr>
                 <w:rStyle w:val="Hyperlink"/>
                 <w:noProof/>
               </w:rPr>
-              <w:t>3.2.4.</w:t>
+              <w:t>3.2.1.</w:t>
             </w:r>
             <w:r>
               <w:rPr>
@@ -3032,7 +2829,7 @@
                 <w:noProof/>
                 <w:lang w:val="el-GR"/>
               </w:rPr>
-              <w:t>Αρχιτεκτονική διακομιστή-πελάτη</w:t>
+              <w:t>Χαρακτηριστικά του/των συστήματος</w:t>
             </w:r>
             <w:r>
               <w:rPr>
@@ -3053,7 +2850,7 @@
                 <w:noProof/>
                 <w:webHidden/>
               </w:rPr>
-              <w:instrText xml:space="preserve"> PAGEREF _Toc89721940 \h </w:instrText>
+              <w:instrText xml:space="preserve"> PAGEREF _Toc90407667 \h </w:instrText>
             </w:r>
             <w:r>
               <w:rPr>
@@ -3096,7 +2893,262 @@
               <w:noProof/>
             </w:rPr>
           </w:pPr>
-          <w:hyperlink w:anchor="_Toc89721941" w:history="1">
+          <w:hyperlink w:anchor="_Toc90407668" w:history="1">
+            <w:r>
+              <w:rPr>
+                <w:rStyle w:val="Hyperlink"/>
+                <w:noProof/>
+              </w:rPr>
+              <w:t>3.2.2.</w:t>
+            </w:r>
+            <w:r>
+              <w:rPr>
+                <w:rFonts w:eastAsiaTheme="minorEastAsia"/>
+                <w:noProof/>
+              </w:rPr>
+              <w:tab/>
+            </w:r>
+            <w:r>
+              <w:rPr>
+                <w:rStyle w:val="Hyperlink"/>
+                <w:noProof/>
+                <w:lang w:val="el-GR"/>
+              </w:rPr>
+              <w:t>Αρχιτεκτονική έφαρμογής λογισμικού</w:t>
+            </w:r>
+            <w:r>
+              <w:rPr>
+                <w:noProof/>
+                <w:webHidden/>
+              </w:rPr>
+              <w:tab/>
+            </w:r>
+            <w:r>
+              <w:rPr>
+                <w:noProof/>
+                <w:webHidden/>
+              </w:rPr>
+              <w:fldChar w:fldCharType="begin"/>
+            </w:r>
+            <w:r>
+              <w:rPr>
+                <w:noProof/>
+                <w:webHidden/>
+              </w:rPr>
+              <w:instrText xml:space="preserve"> PAGEREF _Toc90407668 \h </w:instrText>
+            </w:r>
+            <w:r>
+              <w:rPr>
+                <w:noProof/>
+                <w:webHidden/>
+              </w:rPr>
+            </w:r>
+            <w:r>
+              <w:rPr>
+                <w:noProof/>
+                <w:webHidden/>
+              </w:rPr>
+              <w:fldChar w:fldCharType="separate"/>
+            </w:r>
+            <w:r>
+              <w:rPr>
+                <w:noProof/>
+                <w:webHidden/>
+              </w:rPr>
+              <w:t>9</w:t>
+            </w:r>
+            <w:r>
+              <w:rPr>
+                <w:noProof/>
+                <w:webHidden/>
+              </w:rPr>
+              <w:fldChar w:fldCharType="end"/>
+            </w:r>
+          </w:hyperlink>
+        </w:p>
+        <w:p>
+          <w:pPr>
+            <w:pStyle w:val="TOC3"/>
+            <w:tabs>
+              <w:tab w:val="left" w:pos="1320"/>
+              <w:tab w:val="right" w:leader="dot" w:pos="9350"/>
+            </w:tabs>
+            <w:rPr>
+              <w:rFonts w:eastAsiaTheme="minorEastAsia"/>
+              <w:noProof/>
+            </w:rPr>
+          </w:pPr>
+          <w:hyperlink w:anchor="_Toc90407669" w:history="1">
+            <w:r>
+              <w:rPr>
+                <w:rStyle w:val="Hyperlink"/>
+                <w:noProof/>
+              </w:rPr>
+              <w:t>3.2.3.</w:t>
+            </w:r>
+            <w:r>
+              <w:rPr>
+                <w:rFonts w:eastAsiaTheme="minorEastAsia"/>
+                <w:noProof/>
+              </w:rPr>
+              <w:tab/>
+            </w:r>
+            <w:r>
+              <w:rPr>
+                <w:rStyle w:val="Hyperlink"/>
+                <w:noProof/>
+                <w:lang w:val="el-GR"/>
+              </w:rPr>
+              <w:t>Αντικειμενοστρεφής προγραμματισμός</w:t>
+            </w:r>
+            <w:r>
+              <w:rPr>
+                <w:noProof/>
+                <w:webHidden/>
+              </w:rPr>
+              <w:tab/>
+            </w:r>
+            <w:r>
+              <w:rPr>
+                <w:noProof/>
+                <w:webHidden/>
+              </w:rPr>
+              <w:fldChar w:fldCharType="begin"/>
+            </w:r>
+            <w:r>
+              <w:rPr>
+                <w:noProof/>
+                <w:webHidden/>
+              </w:rPr>
+              <w:instrText xml:space="preserve"> PAGEREF _Toc90407669 \h </w:instrText>
+            </w:r>
+            <w:r>
+              <w:rPr>
+                <w:noProof/>
+                <w:webHidden/>
+              </w:rPr>
+            </w:r>
+            <w:r>
+              <w:rPr>
+                <w:noProof/>
+                <w:webHidden/>
+              </w:rPr>
+              <w:fldChar w:fldCharType="separate"/>
+            </w:r>
+            <w:r>
+              <w:rPr>
+                <w:noProof/>
+                <w:webHidden/>
+              </w:rPr>
+              <w:t>10</w:t>
+            </w:r>
+            <w:r>
+              <w:rPr>
+                <w:noProof/>
+                <w:webHidden/>
+              </w:rPr>
+              <w:fldChar w:fldCharType="end"/>
+            </w:r>
+          </w:hyperlink>
+        </w:p>
+        <w:p>
+          <w:pPr>
+            <w:pStyle w:val="TOC3"/>
+            <w:tabs>
+              <w:tab w:val="left" w:pos="1320"/>
+              <w:tab w:val="right" w:leader="dot" w:pos="9350"/>
+            </w:tabs>
+            <w:rPr>
+              <w:rFonts w:eastAsiaTheme="minorEastAsia"/>
+              <w:noProof/>
+            </w:rPr>
+          </w:pPr>
+          <w:hyperlink w:anchor="_Toc90407670" w:history="1">
+            <w:r>
+              <w:rPr>
+                <w:rStyle w:val="Hyperlink"/>
+                <w:noProof/>
+              </w:rPr>
+              <w:t>3.2.4.</w:t>
+            </w:r>
+            <w:r>
+              <w:rPr>
+                <w:rFonts w:eastAsiaTheme="minorEastAsia"/>
+                <w:noProof/>
+              </w:rPr>
+              <w:tab/>
+            </w:r>
+            <w:r>
+              <w:rPr>
+                <w:rStyle w:val="Hyperlink"/>
+                <w:noProof/>
+                <w:lang w:val="el-GR"/>
+              </w:rPr>
+              <w:t>Αρχιτεκτονική διακομιστή-πελάτη</w:t>
+            </w:r>
+            <w:r>
+              <w:rPr>
+                <w:noProof/>
+                <w:webHidden/>
+              </w:rPr>
+              <w:tab/>
+            </w:r>
+            <w:r>
+              <w:rPr>
+                <w:noProof/>
+                <w:webHidden/>
+              </w:rPr>
+              <w:fldChar w:fldCharType="begin"/>
+            </w:r>
+            <w:r>
+              <w:rPr>
+                <w:noProof/>
+                <w:webHidden/>
+              </w:rPr>
+              <w:instrText xml:space="preserve"> PAGEREF _Toc90407670 \h </w:instrText>
+            </w:r>
+            <w:r>
+              <w:rPr>
+                <w:noProof/>
+                <w:webHidden/>
+              </w:rPr>
+            </w:r>
+            <w:r>
+              <w:rPr>
+                <w:noProof/>
+                <w:webHidden/>
+              </w:rPr>
+              <w:fldChar w:fldCharType="separate"/>
+            </w:r>
+            <w:r>
+              <w:rPr>
+                <w:noProof/>
+                <w:webHidden/>
+              </w:rPr>
+              <w:t>10</w:t>
+            </w:r>
+            <w:r>
+              <w:rPr>
+                <w:noProof/>
+                <w:webHidden/>
+              </w:rPr>
+              <w:fldChar w:fldCharType="end"/>
+            </w:r>
+          </w:hyperlink>
+        </w:p>
+        <w:p>
+          <w:pPr>
+            <w:pStyle w:val="TOC3"/>
+            <w:tabs>
+              <w:tab w:val="left" w:pos="1320"/>
+              <w:tab w:val="right" w:leader="dot" w:pos="9350"/>
+            </w:tabs>
+            <w:rPr>
+              <w:rFonts w:eastAsiaTheme="minorEastAsia"/>
+              <w:noProof/>
+            </w:rPr>
+          </w:pPr>
+          <w:hyperlink w:anchor="_Toc90407671" w:history="1">
             <w:r>
               <w:rPr>
                 <w:rStyle w:val="Hyperlink"/>
@@ -3139,7 +3191,7 @@
                 <w:noProof/>
                 <w:webHidden/>
               </w:rPr>
-              <w:instrText xml:space="preserve"> PAGEREF _Toc89721941 \h </w:instrText>
+              <w:instrText xml:space="preserve"> PAGEREF _Toc90407671 \h </w:instrText>
             </w:r>
             <w:r>
               <w:rPr>
@@ -3159,7 +3211,7 @@
                 <w:noProof/>
                 <w:webHidden/>
               </w:rPr>
-              <w:t>9</w:t>
+              <w:t>11</w:t>
             </w:r>
             <w:r>
               <w:rPr>
@@ -3182,7 +3234,7 @@
               <w:noProof/>
             </w:rPr>
           </w:pPr>
-          <w:hyperlink w:anchor="_Toc89721942" w:history="1">
+          <w:hyperlink w:anchor="_Toc90407672" w:history="1">
             <w:r>
               <w:rPr>
                 <w:rStyle w:val="Hyperlink"/>
@@ -3224,7 +3276,7 @@
                 <w:noProof/>
                 <w:webHidden/>
               </w:rPr>
-              <w:instrText xml:space="preserve"> PAGEREF _Toc89721942 \h </w:instrText>
+              <w:instrText xml:space="preserve"> PAGEREF _Toc90407672 \h </w:instrText>
             </w:r>
             <w:r>
               <w:rPr>
@@ -3244,7 +3296,7 @@
                 <w:noProof/>
                 <w:webHidden/>
               </w:rPr>
-              <w:t>10</w:t>
+              <w:t>12</w:t>
             </w:r>
             <w:r>
               <w:rPr>
@@ -3267,7 +3319,7 @@
               <w:noProof/>
             </w:rPr>
           </w:pPr>
-          <w:hyperlink w:anchor="_Toc89721943" w:history="1">
+          <w:hyperlink w:anchor="_Toc90407673" w:history="1">
             <w:r>
               <w:rPr>
                 <w:rStyle w:val="Hyperlink"/>
@@ -3310,147 +3362,7 @@
                 <w:noProof/>
                 <w:webHidden/>
               </w:rPr>
-              <w:instrText xml:space="preserve"> PAGEREF _Toc89721943 \h </w:instrText>
-            </w:r>
-            <w:r>
-              <w:rPr>
-                <w:noProof/>
-                <w:webHidden/>
-              </w:rPr>
-            </w:r>
-            <w:r>
-              <w:rPr>
-                <w:noProof/>
-                <w:webHidden/>
-              </w:rPr>
-              <w:fldChar w:fldCharType="separate"/>
-            </w:r>
-            <w:r>
-              <w:rPr>
-                <w:noProof/>
-                <w:webHidden/>
-              </w:rPr>
-              <w:t>10</w:t>
-            </w:r>
-            <w:r>
-              <w:rPr>
-                <w:noProof/>
-                <w:webHidden/>
-              </w:rPr>
-              <w:fldChar w:fldCharType="end"/>
-            </w:r>
-          </w:hyperlink>
-        </w:p>
-        <w:p>
-          <w:pPr>
-            <w:pStyle w:val="TOC1"/>
-            <w:tabs>
-              <w:tab w:val="right" w:leader="dot" w:pos="9350"/>
-            </w:tabs>
-            <w:rPr>
-              <w:rFonts w:eastAsiaTheme="minorEastAsia"/>
-              <w:noProof/>
-            </w:rPr>
-          </w:pPr>
-          <w:hyperlink w:anchor="_Toc89721944" w:history="1">
-            <w:r>
-              <w:rPr>
-                <w:rStyle w:val="Hyperlink"/>
-                <w:noProof/>
-                <w:lang w:val="el-GR"/>
-              </w:rPr>
-              <w:t>Αναφορές</w:t>
-            </w:r>
-            <w:r>
-              <w:rPr>
-                <w:noProof/>
-                <w:webHidden/>
-              </w:rPr>
-              <w:tab/>
-            </w:r>
-            <w:r>
-              <w:rPr>
-                <w:noProof/>
-                <w:webHidden/>
-              </w:rPr>
-              <w:fldChar w:fldCharType="begin"/>
-            </w:r>
-            <w:r>
-              <w:rPr>
-                <w:noProof/>
-                <w:webHidden/>
-              </w:rPr>
-              <w:instrText xml:space="preserve"> PAGEREF _Toc89721944 \h </w:instrText>
-            </w:r>
-            <w:r>
-              <w:rPr>
-                <w:noProof/>
-                <w:webHidden/>
-              </w:rPr>
-            </w:r>
-            <w:r>
-              <w:rPr>
-                <w:noProof/>
-                <w:webHidden/>
-              </w:rPr>
-              <w:fldChar w:fldCharType="separate"/>
-            </w:r>
-            <w:r>
-              <w:rPr>
-                <w:noProof/>
-                <w:webHidden/>
-              </w:rPr>
-              <w:t>10</w:t>
-            </w:r>
-            <w:r>
-              <w:rPr>
-                <w:noProof/>
-                <w:webHidden/>
-              </w:rPr>
-              <w:fldChar w:fldCharType="end"/>
-            </w:r>
-          </w:hyperlink>
-        </w:p>
-        <w:p>
-          <w:pPr>
-            <w:pStyle w:val="TOC1"/>
-            <w:tabs>
-              <w:tab w:val="right" w:leader="dot" w:pos="9350"/>
-            </w:tabs>
-            <w:rPr>
-              <w:rFonts w:eastAsiaTheme="minorEastAsia"/>
-              <w:noProof/>
-            </w:rPr>
-          </w:pPr>
-          <w:hyperlink w:anchor="_Toc89721945" w:history="1">
-            <w:r>
-              <w:rPr>
-                <w:rStyle w:val="Hyperlink"/>
-                <w:noProof/>
-                <w:lang w:val="el-GR"/>
-              </w:rPr>
-              <w:t>Παράρτημα</w:t>
-            </w:r>
-            <w:r>
-              <w:rPr>
-                <w:noProof/>
-                <w:webHidden/>
-              </w:rPr>
-              <w:tab/>
-            </w:r>
-            <w:r>
-              <w:rPr>
-                <w:noProof/>
-                <w:webHidden/>
-              </w:rPr>
-              <w:fldChar w:fldCharType="begin"/>
-            </w:r>
-            <w:r>
-              <w:rPr>
-                <w:noProof/>
-                <w:webHidden/>
-              </w:rPr>
-              <w:instrText xml:space="preserve"> PAGEREF _Toc89721945 \h </w:instrText>
+              <w:instrText xml:space="preserve"> PAGEREF _Toc90407673 \h </w:instrText>
             </w:r>
             <w:r>
               <w:rPr>
@@ -3483,6 +3395,146 @@
         </w:p>
         <w:p>
           <w:pPr>
+            <w:pStyle w:val="TOC1"/>
+            <w:tabs>
+              <w:tab w:val="right" w:leader="dot" w:pos="9350"/>
+            </w:tabs>
+            <w:rPr>
+              <w:rFonts w:eastAsiaTheme="minorEastAsia"/>
+              <w:noProof/>
+            </w:rPr>
+          </w:pPr>
+          <w:hyperlink w:anchor="_Toc90407674" w:history="1">
+            <w:r>
+              <w:rPr>
+                <w:rStyle w:val="Hyperlink"/>
+                <w:noProof/>
+                <w:lang w:val="el-GR"/>
+              </w:rPr>
+              <w:t>Αναφορές</w:t>
+            </w:r>
+            <w:r>
+              <w:rPr>
+                <w:noProof/>
+                <w:webHidden/>
+              </w:rPr>
+              <w:tab/>
+            </w:r>
+            <w:r>
+              <w:rPr>
+                <w:noProof/>
+                <w:webHidden/>
+              </w:rPr>
+              <w:fldChar w:fldCharType="begin"/>
+            </w:r>
+            <w:r>
+              <w:rPr>
+                <w:noProof/>
+                <w:webHidden/>
+              </w:rPr>
+              <w:instrText xml:space="preserve"> PAGEREF _Toc90407674 \h </w:instrText>
+            </w:r>
+            <w:r>
+              <w:rPr>
+                <w:noProof/>
+                <w:webHidden/>
+              </w:rPr>
+            </w:r>
+            <w:r>
+              <w:rPr>
+                <w:noProof/>
+                <w:webHidden/>
+              </w:rPr>
+              <w:fldChar w:fldCharType="separate"/>
+            </w:r>
+            <w:r>
+              <w:rPr>
+                <w:noProof/>
+                <w:webHidden/>
+              </w:rPr>
+              <w:t>13</w:t>
+            </w:r>
+            <w:r>
+              <w:rPr>
+                <w:noProof/>
+                <w:webHidden/>
+              </w:rPr>
+              <w:fldChar w:fldCharType="end"/>
+            </w:r>
+          </w:hyperlink>
+        </w:p>
+        <w:p>
+          <w:pPr>
+            <w:pStyle w:val="TOC1"/>
+            <w:tabs>
+              <w:tab w:val="right" w:leader="dot" w:pos="9350"/>
+            </w:tabs>
+            <w:rPr>
+              <w:rFonts w:eastAsiaTheme="minorEastAsia"/>
+              <w:noProof/>
+            </w:rPr>
+          </w:pPr>
+          <w:hyperlink w:anchor="_Toc90407675" w:history="1">
+            <w:r>
+              <w:rPr>
+                <w:rStyle w:val="Hyperlink"/>
+                <w:noProof/>
+                <w:lang w:val="el-GR"/>
+              </w:rPr>
+              <w:t>Παράρτημα</w:t>
+            </w:r>
+            <w:r>
+              <w:rPr>
+                <w:noProof/>
+                <w:webHidden/>
+              </w:rPr>
+              <w:tab/>
+            </w:r>
+            <w:r>
+              <w:rPr>
+                <w:noProof/>
+                <w:webHidden/>
+              </w:rPr>
+              <w:fldChar w:fldCharType="begin"/>
+            </w:r>
+            <w:r>
+              <w:rPr>
+                <w:noProof/>
+                <w:webHidden/>
+              </w:rPr>
+              <w:instrText xml:space="preserve"> PAGEREF _Toc90407675 \h </w:instrText>
+            </w:r>
+            <w:r>
+              <w:rPr>
+                <w:noProof/>
+                <w:webHidden/>
+              </w:rPr>
+            </w:r>
+            <w:r>
+              <w:rPr>
+                <w:noProof/>
+                <w:webHidden/>
+              </w:rPr>
+              <w:fldChar w:fldCharType="separate"/>
+            </w:r>
+            <w:r>
+              <w:rPr>
+                <w:noProof/>
+                <w:webHidden/>
+              </w:rPr>
+              <w:t>14</w:t>
+            </w:r>
+            <w:r>
+              <w:rPr>
+                <w:noProof/>
+                <w:webHidden/>
+              </w:rPr>
+              <w:fldChar w:fldCharType="end"/>
+            </w:r>
+          </w:hyperlink>
+        </w:p>
+        <w:p>
+          <w:pPr>
             <w:pStyle w:val="TOC2"/>
             <w:tabs>
               <w:tab w:val="right" w:leader="dot" w:pos="9350"/>
@@ -3492,7 +3544,7 @@
               <w:noProof/>
             </w:rPr>
           </w:pPr>
-          <w:hyperlink w:anchor="_Toc89721946" w:history="1">
+          <w:hyperlink w:anchor="_Toc90407676" w:history="1">
             <w:r>
               <w:rPr>
                 <w:rStyle w:val="Hyperlink"/>
@@ -3520,7 +3572,7 @@
                 <w:noProof/>
                 <w:webHidden/>
               </w:rPr>
-              <w:instrText xml:space="preserve"> PAGEREF _Toc89721946 \h </w:instrText>
+              <w:instrText xml:space="preserve"> PAGEREF _Toc90407676 \h </w:instrText>
             </w:r>
             <w:r>
               <w:rPr>
@@ -3540,7 +3592,7 @@
                 <w:noProof/>
                 <w:webHidden/>
               </w:rPr>
-              <w:t>12</w:t>
+              <w:t>14</w:t>
             </w:r>
             <w:r>
               <w:rPr>
@@ -3562,7 +3614,7 @@
               <w:noProof/>
             </w:rPr>
           </w:pPr>
-          <w:hyperlink w:anchor="_Toc89721947" w:history="1">
+          <w:hyperlink w:anchor="_Toc90407677" w:history="1">
             <w:r>
               <w:rPr>
                 <w:rStyle w:val="Hyperlink"/>
@@ -3590,7 +3642,7 @@
                 <w:noProof/>
                 <w:webHidden/>
               </w:rPr>
-              <w:instrText xml:space="preserve"> PAGEREF _Toc89721947 \h </w:instrText>
+              <w:instrText xml:space="preserve"> PAGEREF _Toc90407677 \h </w:instrText>
             </w:r>
             <w:r>
               <w:rPr>
@@ -3610,7 +3662,7 @@
                 <w:noProof/>
                 <w:webHidden/>
               </w:rPr>
-              <w:t>12</w:t>
+              <w:t>14</w:t>
             </w:r>
             <w:r>
               <w:rPr>
@@ -3726,16 +3778,7 @@
           <w:noProof/>
         </w:rPr>
       </w:pPr>
-      <w:r>
-        <w:fldChar w:fldCharType="begin"/>
-      </w:r>
-      <w:r>
-        <w:instrText xml:space="preserve"> TOC \h \z \c "Figure" </w:instrText>
-      </w:r>
-      <w:r>
-        <w:fldChar w:fldCharType="separate"/>
-      </w:r>
-      <w:hyperlink r:id="rId33" w:anchor="_Toc89722200" w:history="1">
+      <w:hyperlink r:id="rId33" w:anchor="_Toc90406717" w:history="1">
         <w:r>
           <w:rPr>
             <w:rStyle w:val="Hyperlink"/>
@@ -3762,7 +3805,7 @@
             <w:noProof/>
             <w:webHidden/>
           </w:rPr>
-          <w:instrText xml:space="preserve"> PAGEREF _Toc89722200 \h </w:instrText>
+          <w:instrText xml:space="preserve"> PAGEREF _Toc90406717 \h </w:instrText>
         </w:r>
         <w:r>
           <w:rPr>
@@ -3804,7 +3847,7 @@
           <w:noProof/>
         </w:rPr>
       </w:pPr>
-      <w:hyperlink w:anchor="_Toc89722201" w:history="1">
+      <w:hyperlink w:anchor="_Toc90406718" w:history="1">
         <w:r>
           <w:rPr>
             <w:rStyle w:val="Hyperlink"/>
@@ -3831,7 +3874,7 @@
             <w:noProof/>
             <w:webHidden/>
           </w:rPr>
-          <w:instrText xml:space="preserve"> PAGEREF _Toc89722201 \h </w:instrText>
+          <w:instrText xml:space="preserve"> PAGEREF _Toc90406718 \h </w:instrText>
         </w:r>
         <w:r>
           <w:rPr>
@@ -3873,7 +3916,7 @@
           <w:noProof/>
         </w:rPr>
       </w:pPr>
-      <w:hyperlink w:anchor="_Toc89722202" w:history="1">
+      <w:hyperlink w:anchor="_Toc90406719" w:history="1">
         <w:r>
           <w:rPr>
             <w:rStyle w:val="Hyperlink"/>
@@ -3900,7 +3943,7 @@
             <w:noProof/>
             <w:webHidden/>
           </w:rPr>
-          <w:instrText xml:space="preserve"> PAGEREF _Toc89722202 \h </w:instrText>
+          <w:instrText xml:space="preserve"> PAGEREF _Toc90406719 \h </w:instrText>
         </w:r>
         <w:r>
           <w:rPr>
@@ -3942,7 +3985,7 @@
           <w:noProof/>
         </w:rPr>
       </w:pPr>
-      <w:hyperlink w:anchor="_Toc89722203" w:history="1">
+      <w:hyperlink w:anchor="_Toc90406720" w:history="1">
         <w:r>
           <w:rPr>
             <w:rStyle w:val="Hyperlink"/>
@@ -3956,7 +3999,22 @@
             <w:noProof/>
             <w:lang w:val="el-GR"/>
           </w:rPr>
-          <w:t xml:space="preserve"> 4 </w:t>
+          <w:t xml:space="preserve"> </w:t>
+        </w:r>
+        <w:r>
+          <w:rPr>
+            <w:rStyle w:val="Hyperlink"/>
+            <w:noProof/>
+          </w:rPr>
+          <w:t>4</w:t>
+        </w:r>
+        <w:r>
+          <w:rPr>
+            <w:rStyle w:val="Hyperlink"/>
+            <w:noProof/>
+            <w:lang w:val="el-GR"/>
+          </w:rPr>
+          <w:t xml:space="preserve"> </w:t>
         </w:r>
         <w:r>
           <w:rPr>
@@ -3999,7 +4057,7 @@
             <w:noProof/>
             <w:webHidden/>
           </w:rPr>
-          <w:instrText xml:space="preserve"> PAGEREF _Toc89722203 \h </w:instrText>
+          <w:instrText xml:space="preserve"> PAGEREF _Toc90406720 \h </w:instrText>
         </w:r>
         <w:r>
           <w:rPr>
@@ -4041,7 +4099,7 @@
           <w:noProof/>
         </w:rPr>
       </w:pPr>
-      <w:hyperlink w:anchor="_Toc89722204" w:history="1">
+      <w:hyperlink w:anchor="_Toc90406721" w:history="1">
         <w:r>
           <w:rPr>
             <w:rStyle w:val="Hyperlink"/>
@@ -4068,7 +4126,7 @@
             <w:noProof/>
             <w:webHidden/>
           </w:rPr>
-          <w:instrText xml:space="preserve"> PAGEREF _Toc89722204 \h </w:instrText>
+          <w:instrText xml:space="preserve"> PAGEREF _Toc90406721 \h </w:instrText>
         </w:r>
         <w:r>
           <w:rPr>
@@ -4110,7 +4168,154 @@
           <w:noProof/>
         </w:rPr>
       </w:pPr>
-      <w:hyperlink w:anchor="_Toc89722205" w:history="1">
+      <w:hyperlink w:anchor="_Toc90406722" w:history="1">
+        <w:r>
+          <w:rPr>
+            <w:rStyle w:val="Hyperlink"/>
+            <w:noProof/>
+          </w:rPr>
+          <w:t>Figure 6 The Matrix What is real? What is not? Does it matter to you/us?</w:t>
+        </w:r>
+        <w:r>
+          <w:rPr>
+            <w:noProof/>
+            <w:webHidden/>
+          </w:rPr>
+          <w:tab/>
+        </w:r>
+        <w:r>
+          <w:rPr>
+            <w:noProof/>
+            <w:webHidden/>
+          </w:rPr>
+          <w:fldChar w:fldCharType="begin"/>
+        </w:r>
+        <w:r>
+          <w:rPr>
+            <w:noProof/>
+            <w:webHidden/>
+          </w:rPr>
+          <w:instrText xml:space="preserve"> PAGEREF _Toc90406722 \h </w:instrText>
+        </w:r>
+        <w:r>
+          <w:rPr>
+            <w:noProof/>
+            <w:webHidden/>
+          </w:rPr>
+        </w:r>
+        <w:r>
+          <w:rPr>
+            <w:noProof/>
+            <w:webHidden/>
+          </w:rPr>
+          <w:fldChar w:fldCharType="separate"/>
+        </w:r>
+        <w:r>
+          <w:rPr>
+            <w:noProof/>
+            <w:webHidden/>
+          </w:rPr>
+          <w:t>4</w:t>
+        </w:r>
+        <w:r>
+          <w:rPr>
+            <w:noProof/>
+            <w:webHidden/>
+          </w:rPr>
+          <w:fldChar w:fldCharType="end"/>
+        </w:r>
+      </w:hyperlink>
+    </w:p>
+    <w:p>
+      <w:pPr>
+        <w:pStyle w:val="TableofFigures"/>
+        <w:tabs>
+          <w:tab w:val="right" w:leader="dot" w:pos="9350"/>
+        </w:tabs>
+        <w:rPr>
+          <w:rFonts w:eastAsiaTheme="minorEastAsia"/>
+          <w:noProof/>
+        </w:rPr>
+      </w:pPr>
+      <w:hyperlink w:anchor="_Toc90406723" w:history="1">
+        <w:r>
+          <w:rPr>
+            <w:rStyle w:val="Hyperlink"/>
+            <w:noProof/>
+          </w:rPr>
+          <w:t xml:space="preserve">Figure 7 </w:t>
+        </w:r>
+        <w:r>
+          <w:rPr>
+            <w:rStyle w:val="Hyperlink"/>
+            <w:noProof/>
+            <w:sz w:val="21"/>
+            <w:szCs w:val="21"/>
+          </w:rPr>
+          <w:t>An Unreal Engine 5 interactive cinematic experience through simulation Enter the Matrix: Wake up</w:t>
+        </w:r>
+        <w:r>
+          <w:rPr>
+            <w:noProof/>
+            <w:webHidden/>
+          </w:rPr>
+          <w:tab/>
+        </w:r>
+        <w:r>
+          <w:rPr>
+            <w:noProof/>
+            <w:webHidden/>
+          </w:rPr>
+          <w:fldChar w:fldCharType="begin"/>
+        </w:r>
+        <w:r>
+          <w:rPr>
+            <w:noProof/>
+            <w:webHidden/>
+          </w:rPr>
+          <w:instrText xml:space="preserve"> PAGEREF _Toc90406723 \h </w:instrText>
+        </w:r>
+        <w:r>
+          <w:rPr>
+            <w:noProof/>
+            <w:webHidden/>
+          </w:rPr>
+        </w:r>
+        <w:r>
+          <w:rPr>
+            <w:noProof/>
+            <w:webHidden/>
+          </w:rPr>
+          <w:fldChar w:fldCharType="separate"/>
+        </w:r>
+        <w:r>
+          <w:rPr>
+            <w:noProof/>
+            <w:webHidden/>
+          </w:rPr>
+          <w:t>6</w:t>
+        </w:r>
+        <w:r>
+          <w:rPr>
+            <w:noProof/>
+            <w:webHidden/>
+          </w:rPr>
+          <w:fldChar w:fldCharType="end"/>
+        </w:r>
+      </w:hyperlink>
+    </w:p>
+    <w:p>
+      <w:pPr>
+        <w:pStyle w:val="TableofFigures"/>
+        <w:tabs>
+          <w:tab w:val="right" w:leader="dot" w:pos="9350"/>
+        </w:tabs>
+        <w:rPr>
+          <w:rFonts w:eastAsiaTheme="minorEastAsia"/>
+          <w:noProof/>
+        </w:rPr>
+      </w:pPr>
+      <w:hyperlink w:anchor="_Toc90406724" w:history="1">
         <w:r>
           <w:rPr>
             <w:rStyle w:val="Hyperlink"/>
@@ -4124,7 +4329,22 @@
             <w:noProof/>
             <w:lang w:val="el-GR"/>
           </w:rPr>
-          <w:t xml:space="preserve"> 6 </w:t>
+          <w:t xml:space="preserve"> </w:t>
+        </w:r>
+        <w:r>
+          <w:rPr>
+            <w:rStyle w:val="Hyperlink"/>
+            <w:noProof/>
+          </w:rPr>
+          <w:t>8</w:t>
+        </w:r>
+        <w:r>
+          <w:rPr>
+            <w:rStyle w:val="Hyperlink"/>
+            <w:noProof/>
+            <w:lang w:val="el-GR"/>
+          </w:rPr>
+          <w:t xml:space="preserve"> </w:t>
         </w:r>
         <w:r>
           <w:rPr>
@@ -4190,7 +4410,7 @@
             <w:noProof/>
             <w:webHidden/>
           </w:rPr>
-          <w:instrText xml:space="preserve"> PAGEREF _Toc89722205 \h </w:instrText>
+          <w:instrText xml:space="preserve"> PAGEREF _Toc90406724 \h </w:instrText>
         </w:r>
         <w:r>
           <w:rPr>
@@ -4210,7 +4430,7 @@
             <w:noProof/>
             <w:webHidden/>
           </w:rPr>
-          <w:t>9</w:t>
+          <w:t>11</w:t>
         </w:r>
         <w:r>
           <w:rPr>
@@ -4220,11 +4440,6 @@
           <w:fldChar w:fldCharType="end"/>
         </w:r>
       </w:hyperlink>
-    </w:p>
-    <w:p>
-      <w:r>
-        <w:fldChar w:fldCharType="end"/>
-      </w:r>
     </w:p>
     <w:p>
       <w:pPr>
@@ -4313,37 +4528,24 @@
           <w:shd w:val="clear" w:color="auto" w:fill="FFFFFF"/>
         </w:rPr>
       </w:pPr>
-      <w:bookmarkStart w:id="2" w:name="_Toc89721858"/>
-      <w:bookmarkStart w:id="3" w:name="_Toc89722201"/>
+      <w:bookmarkStart w:id="4" w:name="_Toc89721858"/>
+      <w:bookmarkStart w:id="5" w:name="_Toc90406718"/>
       <w:r>
         <w:t xml:space="preserve">Figure </w:t>
       </w:r>
-      <w:r>
-        <w:fldChar w:fldCharType="begin"/>
-      </w:r>
-      <w:r>
-        <w:instrText xml:space="preserve"> SEQ Figure \* ARABIC </w:instrText>
-      </w:r>
-      <w:r>
-        <w:fldChar w:fldCharType="separate"/>
-      </w:r>
-      <w:r>
-        <w:rPr>
-          <w:noProof/>
-        </w:rPr>
-        <w:t>2</w:t>
-      </w:r>
-      <w:r>
-        <w:rPr>
-          <w:noProof/>
-        </w:rPr>
-        <w:fldChar w:fldCharType="end"/>
-      </w:r>
+      <w:fldSimple w:instr=" SEQ Figure \* ARABIC ">
+        <w:r>
+          <w:rPr>
+            <w:noProof/>
+          </w:rPr>
+          <w:t>2</w:t>
+        </w:r>
+      </w:fldSimple>
       <w:r>
         <w:t xml:space="preserve"> Word Cloud</w:t>
       </w:r>
-      <w:bookmarkEnd w:id="2"/>
-      <w:bookmarkEnd w:id="3"/>
+      <w:bookmarkEnd w:id="4"/>
+      <w:bookmarkEnd w:id="5"/>
     </w:p>
     <w:p>
       <w:pPr>
@@ -4373,14 +4575,14 @@
           <w:docGrid w:linePitch="360"/>
         </w:sectPr>
       </w:pPr>
-      <w:bookmarkStart w:id="4" w:name="_Toc87955310"/>
+      <w:bookmarkStart w:id="6" w:name="_Toc87955310"/>
     </w:p>
     <w:p>
       <w:pPr>
         <w:pStyle w:val="Heading1"/>
       </w:pPr>
-      <w:bookmarkStart w:id="5" w:name="_Toc89721929"/>
-      <w:bookmarkEnd w:id="4"/>
+      <w:bookmarkStart w:id="7" w:name="_Toc90407659"/>
+      <w:bookmarkEnd w:id="6"/>
       <w:r>
         <w:rPr>
           <w:lang w:val="el-GR"/>
@@ -4388,7 +4590,7 @@
         <w:lastRenderedPageBreak/>
         <w:t>Περίληψη</w:t>
       </w:r>
-      <w:bookmarkEnd w:id="5"/>
+      <w:bookmarkEnd w:id="7"/>
     </w:p>
     <w:p>
       <w:pPr>
@@ -4448,14 +4650,25 @@
         </w:rPr>
         <w:t>A</w:t>
       </w:r>
-      <w:r>
-        <w:rPr>
-          <w:rFonts w:cstheme="minorHAnsi"/>
-          <w:sz w:val="24"/>
-          <w:szCs w:val="24"/>
-          <w:lang w:val="el-GR"/>
-        </w:rPr>
-        <w:t>υτή η μελέτη θα επικεντρωθεί στην προσέγγιση τρόμου για την εμπειρία επιβίωσης με πολλούς παίκτες</w:t>
+      <w:proofErr w:type="spellStart"/>
+      <w:r>
+        <w:rPr>
+          <w:rFonts w:cstheme="minorHAnsi"/>
+          <w:sz w:val="24"/>
+          <w:szCs w:val="24"/>
+          <w:lang w:val="el-GR"/>
+        </w:rPr>
+        <w:t>υτή</w:t>
+      </w:r>
+      <w:proofErr w:type="spellEnd"/>
+      <w:r>
+        <w:rPr>
+          <w:rFonts w:cstheme="minorHAnsi"/>
+          <w:sz w:val="24"/>
+          <w:szCs w:val="24"/>
+          <w:lang w:val="el-GR"/>
+        </w:rPr>
+        <w:t xml:space="preserve"> η μελέτη θα επικεντρωθεί στην προσέγγιση τρόμου για την εμπειρία επιβίωσης με πολλούς παίκτες</w:t>
       </w:r>
       <w:r>
         <w:rPr>
@@ -4566,46 +4779,109 @@
           <w:szCs w:val="24"/>
           <w:lang w:val="el-GR"/>
         </w:rPr>
-        <w:t xml:space="preserve">Αρχικά, αναλύουμε τους παρατηρήσιμους παράγοντες, ένα σύνολο δεδομένων και τον αντίκτυπο 3 γνωστών βιντεοπαιχνιδιών συνεργασίας και μη για πολλούς παίκτες μέσω </w:t>
-      </w:r>
-      <w:r>
-        <w:rPr>
-          <w:rFonts w:cstheme="minorHAnsi"/>
-          <w:sz w:val="24"/>
-          <w:szCs w:val="24"/>
-        </w:rPr>
-        <w:t>Steam</w:t>
-      </w:r>
-      <w:r>
-        <w:rPr>
-          <w:rFonts w:cstheme="minorHAnsi"/>
-          <w:sz w:val="24"/>
-          <w:szCs w:val="24"/>
-          <w:lang w:val="el-GR"/>
-        </w:rPr>
-        <w:t xml:space="preserve"> </w:t>
-      </w:r>
-      <w:r>
-        <w:rPr>
-          <w:rFonts w:cstheme="minorHAnsi"/>
-          <w:sz w:val="24"/>
-          <w:szCs w:val="24"/>
-        </w:rPr>
-        <w:t>Charts</w:t>
-      </w:r>
-      <w:r>
-        <w:rPr>
-          <w:rFonts w:cstheme="minorHAnsi"/>
-          <w:sz w:val="24"/>
-          <w:szCs w:val="24"/>
-          <w:lang w:val="el-GR"/>
-        </w:rPr>
-        <w:t xml:space="preserve"> που σχετίζονται με μια προσέγγιση παρόμοιου είδους. Τα ιστορικά δεδομένα συμπεριφοράς και ο χρόνος της πραγματικής κυκλοφορίας του παιχνιδιού σε όλους τους ανταγωνιστές του και η αποδόμηση των μηχανισμών/συστημάτων εν συντομία κάθε παιχνιδιού και γιατί διατηρεί την πλειοψηφία των παικτών περισσότερο από τους άλλους.</w:t>
+        <w:t xml:space="preserve">Αρχικά, </w:t>
+      </w:r>
+      <w:r>
+        <w:rPr>
+          <w:rFonts w:cstheme="minorHAnsi"/>
+          <w:sz w:val="24"/>
+          <w:szCs w:val="24"/>
+          <w:lang w:val="el-GR"/>
+        </w:rPr>
+        <w:t>περιγράφουμε με σύντομη ανασκόπηση την τεχνολογία και δημιουργία κόσμων μέσο επιστήμης ως την άφιξη πολλαπλών διαστάσεων</w:t>
+      </w:r>
+      <w:r>
+        <w:rPr>
+          <w:rFonts w:cstheme="minorHAnsi"/>
+          <w:sz w:val="24"/>
+          <w:szCs w:val="24"/>
+          <w:lang w:val="el-GR"/>
+        </w:rPr>
+        <w:t>/</w:t>
+      </w:r>
+      <w:r>
+        <w:rPr>
+          <w:rFonts w:cstheme="minorHAnsi"/>
+          <w:sz w:val="24"/>
+          <w:szCs w:val="24"/>
+        </w:rPr>
+        <w:t>metaverses</w:t>
+      </w:r>
+      <w:r>
+        <w:rPr>
+          <w:rFonts w:cstheme="minorHAnsi"/>
+          <w:sz w:val="24"/>
+          <w:szCs w:val="24"/>
+          <w:lang w:val="el-GR"/>
+        </w:rPr>
+        <w:t xml:space="preserve"> με χρήση </w:t>
+      </w:r>
+      <w:r>
+        <w:rPr>
+          <w:rFonts w:cstheme="minorHAnsi"/>
+          <w:sz w:val="24"/>
+          <w:szCs w:val="24"/>
+        </w:rPr>
+        <w:t>AR</w:t>
+      </w:r>
+      <w:r>
+        <w:rPr>
+          <w:rFonts w:cstheme="minorHAnsi"/>
+          <w:sz w:val="24"/>
+          <w:szCs w:val="24"/>
+          <w:lang w:val="el-GR"/>
+        </w:rPr>
+        <w:t>/</w:t>
+      </w:r>
+      <w:r>
+        <w:rPr>
+          <w:rFonts w:cstheme="minorHAnsi"/>
+          <w:sz w:val="24"/>
+          <w:szCs w:val="24"/>
+        </w:rPr>
+        <w:t>VR</w:t>
+      </w:r>
+      <w:r>
+        <w:rPr>
+          <w:rFonts w:cstheme="minorHAnsi"/>
+          <w:sz w:val="24"/>
+          <w:szCs w:val="24"/>
+          <w:lang w:val="el-GR"/>
+        </w:rPr>
+        <w:t xml:space="preserve"> (</w:t>
+      </w:r>
+      <w:r>
+        <w:rPr>
+          <w:rFonts w:cstheme="minorHAnsi"/>
+          <w:sz w:val="24"/>
+          <w:szCs w:val="24"/>
+          <w:lang w:val="el-GR"/>
+        </w:rPr>
+        <w:t>επαυξημένου</w:t>
+      </w:r>
+      <w:r>
+        <w:rPr>
+          <w:rFonts w:cstheme="minorHAnsi"/>
+          <w:sz w:val="24"/>
+          <w:szCs w:val="24"/>
+          <w:lang w:val="el-GR"/>
+        </w:rPr>
+        <w:t xml:space="preserve"> «σου»-ρεαλισμού)</w:t>
+      </w:r>
+      <w:r>
+        <w:rPr>
+          <w:rFonts w:cstheme="minorHAnsi"/>
+          <w:sz w:val="24"/>
+          <w:szCs w:val="24"/>
+          <w:lang w:val="el-GR"/>
+        </w:rPr>
+        <w:t>.</w:t>
       </w:r>
     </w:p>
     <w:p>
       <w:pPr>
         <w:ind w:left="360"/>
+        <w:jc w:val="both"/>
         <w:rPr>
           <w:rFonts w:cstheme="minorHAnsi"/>
           <w:sz w:val="24"/>
@@ -4620,25 +4896,133 @@
           <w:szCs w:val="24"/>
           <w:lang w:val="el-GR"/>
         </w:rPr>
-        <w:t>Δείχνουμε επίσης ότι η διατήρηση των παικτών μειώνεται λόγω της απουσίας ενός συγκεκριμένου μηχανι</w:t>
-      </w:r>
-      <w:r>
-        <w:rPr>
-          <w:rFonts w:cstheme="minorHAnsi"/>
-          <w:sz w:val="24"/>
-          <w:szCs w:val="24"/>
-          <w:lang w:val="el-GR"/>
-        </w:rPr>
-        <w:t>σμ</w:t>
-      </w:r>
-      <w:r>
-        <w:rPr>
-          <w:rFonts w:cstheme="minorHAnsi"/>
-          <w:sz w:val="24"/>
-          <w:szCs w:val="24"/>
-          <w:lang w:val="el-GR"/>
-        </w:rPr>
-        <w:t>ού παιχνιδιού ή της έλλειψης μιας πληθώρας σχεδιαστικής στρατηγικής επιπέδου που συμβάλλει επίσης στους παράγοντες.</w:t>
+        <w:t xml:space="preserve">Ύστερα, </w:t>
+      </w:r>
+      <w:r>
+        <w:rPr>
+          <w:rFonts w:cstheme="minorHAnsi"/>
+          <w:sz w:val="24"/>
+          <w:szCs w:val="24"/>
+          <w:lang w:val="el-GR"/>
+        </w:rPr>
+        <w:t xml:space="preserve">αναλύουμε τους </w:t>
+      </w:r>
+      <w:proofErr w:type="spellStart"/>
+      <w:r>
+        <w:rPr>
+          <w:rFonts w:cstheme="minorHAnsi"/>
+          <w:sz w:val="24"/>
+          <w:szCs w:val="24"/>
+          <w:lang w:val="el-GR"/>
+        </w:rPr>
+        <w:t>παρατηρήσιμους</w:t>
+      </w:r>
+      <w:proofErr w:type="spellEnd"/>
+      <w:r>
+        <w:rPr>
+          <w:rFonts w:cstheme="minorHAnsi"/>
+          <w:sz w:val="24"/>
+          <w:szCs w:val="24"/>
+          <w:lang w:val="el-GR"/>
+        </w:rPr>
+        <w:t xml:space="preserve"> παράγοντες, ένα σύνολο δεδομένων και τον αντίκτυπο </w:t>
+      </w:r>
+      <w:r>
+        <w:rPr>
+          <w:rFonts w:cstheme="minorHAnsi"/>
+          <w:sz w:val="24"/>
+          <w:szCs w:val="24"/>
+          <w:lang w:val="el-GR"/>
+        </w:rPr>
+        <w:t>4</w:t>
+      </w:r>
+      <w:r>
+        <w:rPr>
+          <w:rFonts w:cstheme="minorHAnsi"/>
+          <w:sz w:val="24"/>
+          <w:szCs w:val="24"/>
+          <w:lang w:val="el-GR"/>
+        </w:rPr>
+        <w:t xml:space="preserve"> γνωστών βιντεοπαιχνιδιών συνεργασίας</w:t>
+      </w:r>
+      <w:r>
+        <w:rPr>
+          <w:rFonts w:cstheme="minorHAnsi"/>
+          <w:sz w:val="24"/>
+          <w:szCs w:val="24"/>
+          <w:lang w:val="el-GR"/>
+        </w:rPr>
+        <w:t>/</w:t>
+      </w:r>
+      <w:r>
+        <w:rPr>
+          <w:rFonts w:cstheme="minorHAnsi"/>
+          <w:sz w:val="24"/>
+          <w:szCs w:val="24"/>
+        </w:rPr>
+        <w:t>multiplayer</w:t>
+      </w:r>
+      <w:r>
+        <w:rPr>
+          <w:rFonts w:cstheme="minorHAnsi"/>
+          <w:sz w:val="24"/>
+          <w:szCs w:val="24"/>
+          <w:lang w:val="el-GR"/>
+        </w:rPr>
+        <w:t xml:space="preserve"> και </w:t>
+      </w:r>
+      <w:proofErr w:type="spellStart"/>
+      <w:r>
+        <w:rPr>
+          <w:rFonts w:cstheme="minorHAnsi"/>
+          <w:sz w:val="24"/>
+          <w:szCs w:val="24"/>
+        </w:rPr>
+        <w:t>singleplayer</w:t>
+      </w:r>
+      <w:proofErr w:type="spellEnd"/>
+      <w:r>
+        <w:rPr>
+          <w:rFonts w:cstheme="minorHAnsi"/>
+          <w:sz w:val="24"/>
+          <w:szCs w:val="24"/>
+          <w:lang w:val="el-GR"/>
+        </w:rPr>
+        <w:t xml:space="preserve"> μέσω </w:t>
+      </w:r>
+      <w:r>
+        <w:rPr>
+          <w:rFonts w:cstheme="minorHAnsi"/>
+          <w:sz w:val="24"/>
+          <w:szCs w:val="24"/>
+        </w:rPr>
+        <w:t>Steam</w:t>
+      </w:r>
+      <w:r>
+        <w:rPr>
+          <w:rFonts w:cstheme="minorHAnsi"/>
+          <w:sz w:val="24"/>
+          <w:szCs w:val="24"/>
+          <w:lang w:val="el-GR"/>
+        </w:rPr>
+        <w:t xml:space="preserve"> </w:t>
+      </w:r>
+      <w:r>
+        <w:rPr>
+          <w:rFonts w:cstheme="minorHAnsi"/>
+          <w:sz w:val="24"/>
+          <w:szCs w:val="24"/>
+        </w:rPr>
+        <w:t>Charts</w:t>
+      </w:r>
+      <w:r>
+        <w:rPr>
+          <w:rFonts w:cstheme="minorHAnsi"/>
+          <w:sz w:val="24"/>
+          <w:szCs w:val="24"/>
+          <w:lang w:val="el-GR"/>
+        </w:rPr>
+        <w:t xml:space="preserve"> που σχετίζονται με μια προσέγγιση παρόμοιου είδους. Τα ιστορικά δεδομένα συμπεριφοράς και ο χρόνος της πραγματικής κυκλοφορίας του παιχνιδιού σε όλους τους ανταγωνιστές του και η αποδόμηση των μηχανισμών/συστημάτων εν συντομία κάθε παιχνιδιού και γιατί διατηρεί την πλειοψηφία των παικτών περισσότερο από τους άλλους.</w:t>
       </w:r>
     </w:p>
     <w:p>
@@ -4646,6 +5030,306 @@
         <w:ind w:left="360"/>
         <w:rPr>
           <w:rFonts w:cstheme="minorHAnsi"/>
+          <w:sz w:val="24"/>
+          <w:szCs w:val="24"/>
+          <w:lang w:val="el-GR"/>
+        </w:rPr>
+      </w:pPr>
+      <w:r>
+        <w:rPr>
+          <w:rFonts w:cstheme="minorHAnsi"/>
+          <w:sz w:val="24"/>
+          <w:szCs w:val="24"/>
+          <w:lang w:val="el-GR"/>
+        </w:rPr>
+        <w:t>Δείχνουμε επίσης ότι η διατήρηση των παικτών μειώνεται λόγω της απουσίας ενός συγκεκριμένου μηχανι</w:t>
+      </w:r>
+      <w:r>
+        <w:rPr>
+          <w:rFonts w:cstheme="minorHAnsi"/>
+          <w:sz w:val="24"/>
+          <w:szCs w:val="24"/>
+          <w:lang w:val="el-GR"/>
+        </w:rPr>
+        <w:t>σμ</w:t>
+      </w:r>
+      <w:r>
+        <w:rPr>
+          <w:rFonts w:cstheme="minorHAnsi"/>
+          <w:sz w:val="24"/>
+          <w:szCs w:val="24"/>
+          <w:lang w:val="el-GR"/>
+        </w:rPr>
+        <w:t>ού παιχνιδιού ή της έλλειψης μιας πληθώρας σχεδιαστικής στρατηγικής επιπέδου που συμβάλλει επίσης στους παράγοντες</w:t>
+      </w:r>
+      <w:r>
+        <w:rPr>
+          <w:rFonts w:cstheme="minorHAnsi"/>
+          <w:sz w:val="24"/>
+          <w:szCs w:val="24"/>
+          <w:lang w:val="el-GR"/>
+        </w:rPr>
+        <w:t xml:space="preserve"> και πως </w:t>
+      </w:r>
+      <w:r>
+        <w:rPr>
+          <w:rFonts w:cstheme="minorHAnsi"/>
+          <w:sz w:val="24"/>
+          <w:szCs w:val="24"/>
+          <w:lang w:val="el-GR"/>
+        </w:rPr>
+        <w:t>μέσο</w:t>
+      </w:r>
+      <w:r>
+        <w:rPr>
+          <w:rFonts w:cstheme="minorHAnsi"/>
+          <w:sz w:val="24"/>
+          <w:szCs w:val="24"/>
+          <w:lang w:val="el-GR"/>
+        </w:rPr>
+        <w:t xml:space="preserve"> αντίστροφης </w:t>
+      </w:r>
+      <w:r>
+        <w:rPr>
+          <w:rFonts w:cstheme="minorHAnsi"/>
+          <w:sz w:val="24"/>
+          <w:szCs w:val="24"/>
+          <w:lang w:val="el-GR"/>
+        </w:rPr>
+        <w:t>μηχανικής</w:t>
+      </w:r>
+      <w:r>
+        <w:rPr>
+          <w:rFonts w:cstheme="minorHAnsi"/>
+          <w:sz w:val="24"/>
+          <w:szCs w:val="24"/>
+          <w:lang w:val="el-GR"/>
+        </w:rPr>
+        <w:t xml:space="preserve"> </w:t>
+      </w:r>
+      <w:proofErr w:type="spellStart"/>
+      <w:r>
+        <w:rPr>
+          <w:rFonts w:cstheme="minorHAnsi"/>
+          <w:sz w:val="24"/>
+          <w:szCs w:val="24"/>
+          <w:lang w:val="el-GR"/>
+        </w:rPr>
+        <w:t>αναπτύζουμε</w:t>
+      </w:r>
+      <w:proofErr w:type="spellEnd"/>
+      <w:r>
+        <w:rPr>
+          <w:rFonts w:cstheme="minorHAnsi"/>
+          <w:sz w:val="24"/>
+          <w:szCs w:val="24"/>
+          <w:lang w:val="el-GR"/>
+        </w:rPr>
+        <w:t xml:space="preserve"> ένα </w:t>
+      </w:r>
+      <w:r>
+        <w:rPr>
+          <w:rFonts w:cstheme="minorHAnsi"/>
+          <w:sz w:val="24"/>
+          <w:szCs w:val="24"/>
+        </w:rPr>
+        <w:t>gameplay</w:t>
+      </w:r>
+      <w:r>
+        <w:rPr>
+          <w:rFonts w:cstheme="minorHAnsi"/>
+          <w:sz w:val="24"/>
+          <w:szCs w:val="24"/>
+          <w:lang w:val="el-GR"/>
+        </w:rPr>
+        <w:t xml:space="preserve"> </w:t>
+      </w:r>
+      <w:r>
+        <w:rPr>
+          <w:rFonts w:cstheme="minorHAnsi"/>
+          <w:sz w:val="24"/>
+          <w:szCs w:val="24"/>
+          <w:lang w:val="el-GR"/>
+        </w:rPr>
+        <w:t xml:space="preserve">σύστημα </w:t>
+      </w:r>
+      <w:r>
+        <w:rPr>
+          <w:rFonts w:cstheme="minorHAnsi"/>
+          <w:sz w:val="24"/>
+          <w:szCs w:val="24"/>
+        </w:rPr>
+        <w:t>genre</w:t>
+      </w:r>
+      <w:r>
+        <w:rPr>
+          <w:rFonts w:cstheme="minorHAnsi"/>
+          <w:sz w:val="24"/>
+          <w:szCs w:val="24"/>
+          <w:lang w:val="el-GR"/>
+        </w:rPr>
+        <w:t xml:space="preserve"> </w:t>
+      </w:r>
+      <w:r>
+        <w:rPr>
+          <w:rFonts w:cstheme="minorHAnsi"/>
+          <w:sz w:val="24"/>
+          <w:szCs w:val="24"/>
+        </w:rPr>
+        <w:t>based</w:t>
+      </w:r>
+      <w:r>
+        <w:rPr>
+          <w:rFonts w:cstheme="minorHAnsi"/>
+          <w:sz w:val="24"/>
+          <w:szCs w:val="24"/>
+          <w:lang w:val="el-GR"/>
+        </w:rPr>
+        <w:t xml:space="preserve"> στην </w:t>
+      </w:r>
+      <w:r>
+        <w:rPr>
+          <w:rFonts w:cstheme="minorHAnsi"/>
+          <w:sz w:val="24"/>
+          <w:szCs w:val="24"/>
+        </w:rPr>
+        <w:t>Unreal</w:t>
+      </w:r>
+      <w:r>
+        <w:rPr>
+          <w:rFonts w:cstheme="minorHAnsi"/>
+          <w:sz w:val="24"/>
+          <w:szCs w:val="24"/>
+          <w:lang w:val="el-GR"/>
+        </w:rPr>
+        <w:t xml:space="preserve"> </w:t>
+      </w:r>
+      <w:r>
+        <w:rPr>
+          <w:rFonts w:cstheme="minorHAnsi"/>
+          <w:sz w:val="24"/>
+          <w:szCs w:val="24"/>
+        </w:rPr>
+        <w:t>Engine</w:t>
+      </w:r>
+      <w:r>
+        <w:rPr>
+          <w:rFonts w:cstheme="minorHAnsi"/>
+          <w:sz w:val="24"/>
+          <w:szCs w:val="24"/>
+          <w:lang w:val="el-GR"/>
+        </w:rPr>
+        <w:t xml:space="preserve"> </w:t>
+      </w:r>
+      <w:r>
+        <w:rPr>
+          <w:rFonts w:cstheme="minorHAnsi"/>
+          <w:sz w:val="24"/>
+          <w:szCs w:val="24"/>
+          <w:lang w:val="el-GR"/>
+        </w:rPr>
+        <w:t xml:space="preserve">με βοήθεια διάφορων </w:t>
+      </w:r>
+      <w:r>
+        <w:rPr>
+          <w:rFonts w:cstheme="minorHAnsi"/>
+          <w:sz w:val="24"/>
+          <w:szCs w:val="24"/>
+        </w:rPr>
+        <w:t>Digital</w:t>
+      </w:r>
+      <w:r>
+        <w:rPr>
+          <w:rFonts w:cstheme="minorHAnsi"/>
+          <w:sz w:val="24"/>
+          <w:szCs w:val="24"/>
+          <w:lang w:val="el-GR"/>
+        </w:rPr>
+        <w:t xml:space="preserve"> </w:t>
+      </w:r>
+      <w:r>
+        <w:rPr>
+          <w:rFonts w:cstheme="minorHAnsi"/>
+          <w:sz w:val="24"/>
+          <w:szCs w:val="24"/>
+        </w:rPr>
+        <w:t>Content</w:t>
+      </w:r>
+      <w:r>
+        <w:rPr>
+          <w:rFonts w:cstheme="minorHAnsi"/>
+          <w:sz w:val="24"/>
+          <w:szCs w:val="24"/>
+          <w:lang w:val="el-GR"/>
+        </w:rPr>
+        <w:t xml:space="preserve"> </w:t>
+      </w:r>
+      <w:r>
+        <w:rPr>
+          <w:rFonts w:cstheme="minorHAnsi"/>
+          <w:sz w:val="24"/>
+          <w:szCs w:val="24"/>
+        </w:rPr>
+        <w:t>Creation</w:t>
+      </w:r>
+      <w:r>
+        <w:rPr>
+          <w:rFonts w:cstheme="minorHAnsi"/>
+          <w:sz w:val="24"/>
+          <w:szCs w:val="24"/>
+          <w:lang w:val="el-GR"/>
+        </w:rPr>
+        <w:t xml:space="preserve"> (</w:t>
+      </w:r>
+      <w:r>
+        <w:rPr>
+          <w:rFonts w:cstheme="minorHAnsi"/>
+          <w:sz w:val="24"/>
+          <w:szCs w:val="24"/>
+        </w:rPr>
+        <w:t>DCC</w:t>
+      </w:r>
+      <w:r>
+        <w:rPr>
+          <w:rFonts w:cstheme="minorHAnsi"/>
+          <w:sz w:val="24"/>
+          <w:szCs w:val="24"/>
+          <w:lang w:val="el-GR"/>
+        </w:rPr>
+        <w:t>)</w:t>
+      </w:r>
+      <w:r>
+        <w:rPr>
+          <w:rFonts w:cstheme="minorHAnsi"/>
+          <w:sz w:val="24"/>
+          <w:szCs w:val="24"/>
+          <w:lang w:val="el-GR"/>
+        </w:rPr>
+        <w:t xml:space="preserve"> </w:t>
+      </w:r>
+      <w:r>
+        <w:rPr>
+          <w:rFonts w:cstheme="minorHAnsi"/>
+          <w:sz w:val="24"/>
+          <w:szCs w:val="24"/>
+        </w:rPr>
+        <w:t>software’s</w:t>
+      </w:r>
+      <w:r>
+        <w:rPr>
+          <w:rFonts w:cstheme="minorHAnsi"/>
+          <w:sz w:val="24"/>
+          <w:szCs w:val="24"/>
+          <w:lang w:val="el-GR"/>
+        </w:rPr>
+        <w:t>.</w:t>
+      </w:r>
+    </w:p>
+    <w:p>
+      <w:pPr>
+        <w:ind w:left="360"/>
+        <w:rPr>
+          <w:rFonts w:cstheme="minorHAnsi"/>
           <w:sz w:val="20"/>
           <w:szCs w:val="20"/>
         </w:rPr>
@@ -4687,6 +5371,7 @@
         </w:rPr>
         <w:t xml:space="preserve"> </w:t>
       </w:r>
+      <w:proofErr w:type="spellStart"/>
       <w:r>
         <w:rPr>
           <w:rFonts w:cstheme="minorHAnsi"/>
@@ -4696,6 +5381,7 @@
         </w:rPr>
         <w:t>παιχνδιού</w:t>
       </w:r>
+      <w:proofErr w:type="spellEnd"/>
       <w:r>
         <w:rPr>
           <w:rFonts w:cstheme="minorHAnsi"/>
@@ -4793,8 +5479,9 @@
           <w:szCs w:val="20"/>
           <w:lang w:val="el-GR"/>
         </w:rPr>
-        <w:t>Μηχανισμοί βιντεο παιχνιδιών</w:t>
-      </w:r>
+        <w:t xml:space="preserve">Μηχανισμοί </w:t>
+      </w:r>
+      <w:proofErr w:type="spellStart"/>
       <w:r>
         <w:rPr>
           <w:rFonts w:cstheme="minorHAnsi"/>
@@ -4802,16 +5489,55 @@
           <w:szCs w:val="20"/>
           <w:lang w:val="el-GR"/>
         </w:rPr>
-        <w:t xml:space="preserve">; </w:t>
-      </w:r>
+        <w:t>βιντεο</w:t>
+      </w:r>
+      <w:proofErr w:type="spellEnd"/>
       <w:r>
         <w:rPr>
           <w:rFonts w:cstheme="minorHAnsi"/>
           <w:sz w:val="20"/>
           <w:szCs w:val="20"/>
-        </w:rPr>
-        <w:t>Συστήματα παιχνιδιού</w:t>
-      </w:r>
+          <w:lang w:val="el-GR"/>
+        </w:rPr>
+        <w:t xml:space="preserve"> παιχνιδιών</w:t>
+      </w:r>
+      <w:r>
+        <w:rPr>
+          <w:rFonts w:cstheme="minorHAnsi"/>
+          <w:sz w:val="20"/>
+          <w:szCs w:val="20"/>
+          <w:lang w:val="el-GR"/>
+        </w:rPr>
+        <w:t xml:space="preserve">; </w:t>
+      </w:r>
+      <w:proofErr w:type="spellStart"/>
+      <w:r>
+        <w:rPr>
+          <w:rFonts w:cstheme="minorHAnsi"/>
+          <w:sz w:val="20"/>
+          <w:szCs w:val="20"/>
+        </w:rPr>
+        <w:t>Συστήμ</w:t>
+      </w:r>
+      <w:proofErr w:type="spellEnd"/>
+      <w:r>
+        <w:rPr>
+          <w:rFonts w:cstheme="minorHAnsi"/>
+          <w:sz w:val="20"/>
+          <w:szCs w:val="20"/>
+        </w:rPr>
+        <w:t>ατα πα</w:t>
+      </w:r>
+      <w:proofErr w:type="spellStart"/>
+      <w:r>
+        <w:rPr>
+          <w:rFonts w:cstheme="minorHAnsi"/>
+          <w:sz w:val="20"/>
+          <w:szCs w:val="20"/>
+        </w:rPr>
+        <w:t>ιχνιδιού</w:t>
+      </w:r>
+      <w:proofErr w:type="spellEnd"/>
       <w:r>
         <w:rPr>
           <w:rFonts w:cstheme="minorHAnsi"/>
@@ -4833,6 +5559,7 @@
           <w:sz w:val="24"/>
           <w:szCs w:val="24"/>
         </w:rPr>
+        <w:lastRenderedPageBreak/>
         <w:drawing>
           <wp:inline distT="0" distB="0" distL="0" distR="0" wp14:anchorId="143E3E03" wp14:editId="44AA561E">
             <wp:extent cx="4571361" cy="1743075"/>
@@ -4875,56 +5602,42 @@
         <w:pStyle w:val="Caption"/>
         <w:jc w:val="center"/>
       </w:pPr>
-      <w:bookmarkStart w:id="6" w:name="_Toc89145747"/>
-      <w:bookmarkStart w:id="7" w:name="_Toc89721859"/>
-      <w:bookmarkStart w:id="8" w:name="_Toc89722202"/>
+      <w:bookmarkStart w:id="8" w:name="_Toc89145747"/>
+      <w:bookmarkStart w:id="9" w:name="_Toc89721859"/>
+      <w:bookmarkStart w:id="10" w:name="_Toc90406719"/>
       <w:r>
         <w:t xml:space="preserve">Figure </w:t>
       </w:r>
-      <w:r>
-        <w:fldChar w:fldCharType="begin"/>
-      </w:r>
-      <w:r>
-        <w:instrText xml:space="preserve"> SEQ Figure \* ARABIC </w:instrText>
-      </w:r>
-      <w:r>
-        <w:fldChar w:fldCharType="separate"/>
-      </w:r>
-      <w:r>
-        <w:rPr>
-          <w:noProof/>
-        </w:rPr>
-        <w:t>3</w:t>
-      </w:r>
-      <w:r>
-        <w:rPr>
-          <w:noProof/>
-        </w:rPr>
-        <w:fldChar w:fldCharType="end"/>
-      </w:r>
+      <w:fldSimple w:instr=" SEQ Figure \* ARABIC ">
+        <w:r>
+          <w:rPr>
+            <w:noProof/>
+          </w:rPr>
+          <w:t>3</w:t>
+        </w:r>
+      </w:fldSimple>
       <w:r>
         <w:t xml:space="preserve"> </w:t>
       </w:r>
       <w:r>
         <w:t>https://steamcharts.com/cmp/739630,1562420,264710#1y</w:t>
       </w:r>
-      <w:bookmarkEnd w:id="6"/>
-      <w:bookmarkEnd w:id="7"/>
       <w:bookmarkEnd w:id="8"/>
+      <w:bookmarkEnd w:id="9"/>
+      <w:bookmarkEnd w:id="10"/>
     </w:p>
     <w:p>
       <w:pPr>
         <w:pStyle w:val="Heading1"/>
       </w:pPr>
-      <w:bookmarkStart w:id="9" w:name="_Toc89721930"/>
-      <w:r>
-        <w:rPr>
-          <w:lang w:val="el-GR"/>
-        </w:rPr>
-        <w:lastRenderedPageBreak/>
+      <w:bookmarkStart w:id="11" w:name="_Toc90407660"/>
+      <w:r>
+        <w:rPr>
+          <w:lang w:val="el-GR"/>
+        </w:rPr>
         <w:t>Εισαγωγή</w:t>
       </w:r>
-      <w:bookmarkEnd w:id="9"/>
+      <w:bookmarkEnd w:id="11"/>
     </w:p>
     <w:p>
       <w:pPr>
@@ -4933,14 +5646,14 @@
           <w:lang w:val="el-GR"/>
         </w:rPr>
       </w:pPr>
-      <w:bookmarkStart w:id="10" w:name="_Toc89721931"/>
+      <w:bookmarkStart w:id="12" w:name="_Toc90407661"/>
       <w:r>
         <w:rPr>
           <w:lang w:val="el-GR"/>
         </w:rPr>
         <w:t>Τι είναι τα βιντεοπαιχνίδια</w:t>
       </w:r>
-      <w:bookmarkEnd w:id="10"/>
+      <w:bookmarkEnd w:id="12"/>
     </w:p>
     <w:p>
       <w:pPr>
@@ -5011,9 +5724,9 @@
           <w:lang w:val="el-GR"/>
         </w:rPr>
       </w:pPr>
-      <w:bookmarkStart w:id="11" w:name="_Toc89145748"/>
-      <w:bookmarkStart w:id="12" w:name="_Toc89721860"/>
-      <w:bookmarkStart w:id="13" w:name="_Toc89722203"/>
+      <w:bookmarkStart w:id="13" w:name="_Toc89145748"/>
+      <w:bookmarkStart w:id="14" w:name="_Toc89721860"/>
+      <w:bookmarkStart w:id="15" w:name="_Toc90406720"/>
       <w:r>
         <w:t>Figure</w:t>
       </w:r>
@@ -5065,7 +5778,6 @@
       <w:r>
         <w:rPr>
           <w:noProof/>
-          <w:lang w:val="el-GR"/>
         </w:rPr>
         <w:t>4</w:t>
       </w:r>
@@ -5093,9 +5805,9 @@
       <w:r>
         <w:t>Idea</w:t>
       </w:r>
-      <w:bookmarkEnd w:id="11"/>
-      <w:bookmarkEnd w:id="12"/>
       <w:bookmarkEnd w:id="13"/>
+      <w:bookmarkEnd w:id="14"/>
+      <w:bookmarkEnd w:id="15"/>
     </w:p>
     <w:p>
       <w:pPr>
@@ -5290,18 +6002,28 @@
         </w:rPr>
         <w:t xml:space="preserve"> Η </w:t>
       </w:r>
+      <w:proofErr w:type="spellStart"/>
       <w:r>
         <w:rPr>
           <w:lang w:val="el-GR"/>
         </w:rPr>
         <w:t>απεξαρτοποιημενη</w:t>
       </w:r>
-      <w:r>
-        <w:rPr>
-          <w:lang w:val="el-GR"/>
-        </w:rPr>
-        <w:t>/αγνωστική</w:t>
-      </w:r>
+      <w:proofErr w:type="spellEnd"/>
+      <w:r>
+        <w:rPr>
+          <w:lang w:val="el-GR"/>
+        </w:rPr>
+        <w:t>/</w:t>
+      </w:r>
+      <w:proofErr w:type="spellStart"/>
+      <w:r>
+        <w:rPr>
+          <w:lang w:val="el-GR"/>
+        </w:rPr>
+        <w:t>αγνωστική</w:t>
+      </w:r>
+      <w:proofErr w:type="spellEnd"/>
       <w:r>
         <w:rPr>
           <w:lang w:val="el-GR"/>
@@ -5329,18 +6051,28 @@
         </w:rPr>
         <w:t xml:space="preserve"> δημιουργία και η </w:t>
       </w:r>
-      <w:r>
-        <w:rPr>
-          <w:lang w:val="el-GR"/>
-        </w:rPr>
-        <w:t>αφαιρετικότητα (</w:t>
-      </w:r>
+      <w:proofErr w:type="spellStart"/>
+      <w:r>
+        <w:rPr>
+          <w:lang w:val="el-GR"/>
+        </w:rPr>
+        <w:t>αφαιρετικότητα</w:t>
+      </w:r>
+      <w:proofErr w:type="spellEnd"/>
+      <w:r>
+        <w:rPr>
+          <w:lang w:val="el-GR"/>
+        </w:rPr>
+        <w:t xml:space="preserve"> (</w:t>
+      </w:r>
+      <w:proofErr w:type="spellStart"/>
       <w:r>
         <w:rPr>
           <w:lang w:val="el-GR"/>
         </w:rPr>
         <w:t>abstraction</w:t>
       </w:r>
+      <w:proofErr w:type="spellEnd"/>
       <w:r>
         <w:rPr>
           <w:lang w:val="el-GR"/>
@@ -5464,14 +6196,15 @@
       <w:pPr>
         <w:pStyle w:val="Heading2"/>
       </w:pPr>
-      <w:bookmarkStart w:id="14" w:name="_Toc89721932"/>
-      <w:r>
-        <w:rPr>
-          <w:lang w:val="el-GR"/>
-        </w:rPr>
+      <w:bookmarkStart w:id="16" w:name="_Toc90407662"/>
+      <w:r>
+        <w:rPr>
+          <w:lang w:val="el-GR"/>
+        </w:rPr>
+        <w:lastRenderedPageBreak/>
         <w:t>Κοινωνική Επιρροή</w:t>
       </w:r>
-      <w:bookmarkEnd w:id="14"/>
+      <w:bookmarkEnd w:id="16"/>
     </w:p>
     <w:p>
       <w:pPr>
@@ -5491,7 +6224,47 @@
           <w:szCs w:val="24"/>
           <w:lang w:val="el-GR"/>
         </w:rPr>
-        <w:t xml:space="preserve">Η βιομηχανία του «βίντεοπαιχνιδιού» αντιπροσωπεύει έναν από τους πιο σημαντικούς πυλώνες/συστατικά της παγκόσμιας αγοράς που επεκτείνεται σε πολλούς τομείς, π.χ., ψυχαγωγία, εκπαίδευση και προσομοίωση, αρχιτεκτονική και οπτικοποίηση αυτοκινήτων, τριτοβάθμια εκπαίδευση, δημιουργία γραμμικού περιεχομένου ταινιών και τηλεοπτικού περιεχομένου, μετάδοση και ζωντανή μετάδοση παραγωγή εκδηλώσεων, εικονική παραγωγή σε πραγματικό χρόνο, </w:t>
+        <w:t>Η βιομηχανία του «</w:t>
+      </w:r>
+      <w:proofErr w:type="spellStart"/>
+      <w:r>
+        <w:rPr>
+          <w:rFonts w:cstheme="minorHAnsi"/>
+          <w:sz w:val="24"/>
+          <w:szCs w:val="24"/>
+          <w:lang w:val="el-GR"/>
+        </w:rPr>
+        <w:t>βίντεοπαιχνιδιού</w:t>
+      </w:r>
+      <w:proofErr w:type="spellEnd"/>
+      <w:r>
+        <w:rPr>
+          <w:rFonts w:cstheme="minorHAnsi"/>
+          <w:sz w:val="24"/>
+          <w:szCs w:val="24"/>
+          <w:lang w:val="el-GR"/>
+        </w:rPr>
+        <w:t xml:space="preserve">» αντιπροσωπεύει έναν από τους πιο σημαντικούς πυλώνες/συστατικά της παγκόσμιας αγοράς που επεκτείνεται σε πολλούς τομείς, π.χ., ψυχαγωγία, εκπαίδευση και προσομοίωση, αρχιτεκτονική και </w:t>
+      </w:r>
+      <w:proofErr w:type="spellStart"/>
+      <w:r>
+        <w:rPr>
+          <w:rFonts w:cstheme="minorHAnsi"/>
+          <w:sz w:val="24"/>
+          <w:szCs w:val="24"/>
+          <w:lang w:val="el-GR"/>
+        </w:rPr>
+        <w:t>οπτικοποίηση</w:t>
+      </w:r>
+      <w:proofErr w:type="spellEnd"/>
+      <w:r>
+        <w:rPr>
+          <w:rFonts w:cstheme="minorHAnsi"/>
+          <w:sz w:val="24"/>
+          <w:szCs w:val="24"/>
+          <w:lang w:val="el-GR"/>
+        </w:rPr>
+        <w:t xml:space="preserve"> αυτοκινήτων, τριτοβάθμια εκπαίδευση, δημιουργία γραμμικού περιεχομένου ταινιών και τηλεοπτικού περιεχομένου, μετάδοση και ζωντανή μετάδοση παραγωγή εκδηλώσεων, εικονική παραγωγή σε πραγματικό χρόνο, </w:t>
       </w:r>
       <w:r>
         <w:rPr>
@@ -5525,17 +6298,7 @@
           <w:szCs w:val="24"/>
           <w:lang w:val="el-GR"/>
         </w:rPr>
-        <w:t xml:space="preserve">), οι καταναλωτές αγγίζουν το 50% του ευρωπαϊκού πληθυσμού ηλικίας 6-64 ετών. Η μέση ηλικία μεταξύ τους είναι τα 32 έτη και ο μισός πληθυσμός, το 47%, είναι γυναίκες σε </w:t>
-      </w:r>
-      <w:r>
-        <w:rPr>
-          <w:rFonts w:cstheme="minorHAnsi"/>
-          <w:sz w:val="24"/>
-          <w:szCs w:val="24"/>
-          <w:lang w:val="el-GR"/>
-        </w:rPr>
-        <w:lastRenderedPageBreak/>
-        <w:t xml:space="preserve">αυτές τις αγορές. Συνήθως, υπάρχει μεγαλύτερη πιθανότητα κάποιος να επιδιώξει μια δουλειά </w:t>
+        <w:t xml:space="preserve">), οι καταναλωτές αγγίζουν το 50% του ευρωπαϊκού πληθυσμού ηλικίας 6-64 ετών. Η μέση ηλικία μεταξύ τους είναι τα 32 έτη και ο μισός πληθυσμός, το 47%, είναι γυναίκες σε αυτές τις αγορές. Συνήθως, υπάρχει μεγαλύτερη πιθανότητα κάποιος να επιδιώξει μια δουλειά </w:t>
       </w:r>
       <w:r>
         <w:rPr>
@@ -5753,7 +6516,57 @@
           <w:szCs w:val="24"/>
           <w:lang w:val="el-GR"/>
         </w:rPr>
-        <w:t>Ο κόσμος είναι ψηφιακός και τα γεγονότα ζωής συμβάλλουν επίσης σε αυτούς τους τομείς. Καθώς η πανδημία μας χτυπά ή η παγκόσμια ρύπανση και η κλιματική αλλαγή γίνονται ένα πιο αμφιλεγόμενο ζήτημα για την ψηφιοποίηση της εποχής μας είναι απαραίτητο και αυτό σημαίνει στον πυρήνα της, η χρήση μηχανικών «gameplay», η σωστή δομή, οι λύσεις αρχιτεκτονικού λογισμικού γίνονται πραγματικότητα, τα σύγχρονα προβλήματα απαιτούν σύγχρονα λύσεις.</w:t>
+        <w:t xml:space="preserve">Ο κόσμος είναι ψηφιακός και τα γεγονότα ζωής συμβάλλουν επίσης σε αυτούς τους τομείς. Καθώς η πανδημία μας χτυπά ή η παγκόσμια ρύπανση και η κλιματική αλλαγή γίνονται ένα πιο αμφιλεγόμενο ζήτημα για την </w:t>
+      </w:r>
+      <w:proofErr w:type="spellStart"/>
+      <w:r>
+        <w:rPr>
+          <w:rFonts w:cstheme="minorHAnsi"/>
+          <w:sz w:val="24"/>
+          <w:szCs w:val="24"/>
+          <w:lang w:val="el-GR"/>
+        </w:rPr>
+        <w:t>ψηφιοποίηση</w:t>
+      </w:r>
+      <w:proofErr w:type="spellEnd"/>
+      <w:r>
+        <w:rPr>
+          <w:rFonts w:cstheme="minorHAnsi"/>
+          <w:sz w:val="24"/>
+          <w:szCs w:val="24"/>
+          <w:lang w:val="el-GR"/>
+        </w:rPr>
+        <w:t xml:space="preserve"> της εποχής μας είναι απαραίτητο και αυτό σημαίνει στον πυρήνα της, η </w:t>
+      </w:r>
+      <w:r>
+        <w:rPr>
+          <w:rFonts w:cstheme="minorHAnsi"/>
+          <w:sz w:val="24"/>
+          <w:szCs w:val="24"/>
+          <w:lang w:val="el-GR"/>
+        </w:rPr>
+        <w:lastRenderedPageBreak/>
+        <w:t>χρήση μηχανικών «</w:t>
+      </w:r>
+      <w:proofErr w:type="spellStart"/>
+      <w:r>
+        <w:rPr>
+          <w:rFonts w:cstheme="minorHAnsi"/>
+          <w:sz w:val="24"/>
+          <w:szCs w:val="24"/>
+          <w:lang w:val="el-GR"/>
+        </w:rPr>
+        <w:t>gameplay</w:t>
+      </w:r>
+      <w:proofErr w:type="spellEnd"/>
+      <w:r>
+        <w:rPr>
+          <w:rFonts w:cstheme="minorHAnsi"/>
+          <w:sz w:val="24"/>
+          <w:szCs w:val="24"/>
+          <w:lang w:val="el-GR"/>
+        </w:rPr>
+        <w:t>», η σωστή δομή, οι λύσεις αρχιτεκτονικού λογισμικού γίνονται πραγματικότητα, τα σύγχρονα προβλήματα απαιτούν σύγχρονα λύσεις.</w:t>
       </w:r>
     </w:p>
     <w:p>
@@ -5774,17 +6587,127 @@
           <w:szCs w:val="24"/>
           <w:lang w:val="el-GR"/>
         </w:rPr>
-        <w:t xml:space="preserve">Από την άποψη της ψυχαγωγίας, τα σύγχρονα βιντεοπαιχνίδια είναι προϊόντα υψηλής συμμετοχής με αναδυόμενες δεξιότητες πολλαπλών πλατφορμών και πολλών παικτών και αποδίδουν χαρακτηριστικά ή από άποψη ιστορίας, με στόχο να προσφέρουν μακροπρόθεσμη ευτυχία στους καταναλωτές [3]. Αυτό οδηγεί άμεσα σε πιο σημαντική διατήρηση των καταναλωτών στην αγορά, η οποία συχνά θεωρείται προτιμότερη και κερδοφόρα από την απόκτηση νέων. Jolley et al. υποστηρίζουν ότι η διατήρηση μπορεί να μετρηθεί με τη διάρκεια του χρόνου που ένας καταναλωτής συνεχίζει να αγοράζει από μια εταιρεία [4]. Οι Rust και Zahorik προσθέτουν ότι η διατήρηση μπορεί να θεωρηθεί ως η τάση του καταναλωτή να παραμείνει με μια επωνυμία με την πάροδο του </w:t>
-      </w:r>
-      <w:r>
-        <w:rPr>
-          <w:rFonts w:cstheme="minorHAnsi"/>
-          <w:sz w:val="24"/>
-          <w:szCs w:val="24"/>
-          <w:lang w:val="el-GR"/>
-        </w:rPr>
-        <w:lastRenderedPageBreak/>
-        <w:t>χρόνου [5]. Για να βελτιώσουν τα ποσοστά διατήρησης παικτών πέραν του βραχυπρόθεσμου σκοπού, οι παραγωγοί προσπαθούν να οργανώσουν αποτελεσματικά και να δημιουργήσουν αποτελεσματικά καθηλωτικά σχέδια για τους συμμετέχοντες σε αγώνες στον κόσμο πολλών παικτών σε ομάδες και έτσι να προσαρμόσουν την εμπειρία του βιντεοπαιχνιδιού γύρω από πτυχές του παίκτη, όπως προτιμήσεις, στυλ παιχνιδιού και δεξιότητες επίπεδο [6] [7].</w:t>
+        <w:t xml:space="preserve">Από την άποψη της ψυχαγωγίας, τα σύγχρονα βιντεοπαιχνίδια είναι προϊόντα υψηλής συμμετοχής με αναδυόμενες δεξιότητες πολλαπλών </w:t>
+      </w:r>
+      <w:proofErr w:type="spellStart"/>
+      <w:r>
+        <w:rPr>
+          <w:rFonts w:cstheme="minorHAnsi"/>
+          <w:sz w:val="24"/>
+          <w:szCs w:val="24"/>
+          <w:lang w:val="el-GR"/>
+        </w:rPr>
+        <w:t>πλατφορμών</w:t>
+      </w:r>
+      <w:proofErr w:type="spellEnd"/>
+      <w:r>
+        <w:rPr>
+          <w:rFonts w:cstheme="minorHAnsi"/>
+          <w:sz w:val="24"/>
+          <w:szCs w:val="24"/>
+          <w:lang w:val="el-GR"/>
+        </w:rPr>
+        <w:t xml:space="preserve"> και πολλών παικτών και αποδίδουν χαρακτηριστικά ή από άποψη ιστορίας, με στόχο να προσφέρουν μακροπρόθεσμη ευτυχία στους καταναλωτές [3]. Αυτό οδηγεί άμεσα σε πιο σημαντική διατήρηση των καταναλωτών στην αγορά, η οποία συχνά θεωρείται προτιμότερη και κερδοφόρα από την απόκτηση νέων. </w:t>
+      </w:r>
+      <w:proofErr w:type="spellStart"/>
+      <w:r>
+        <w:rPr>
+          <w:rFonts w:cstheme="minorHAnsi"/>
+          <w:sz w:val="24"/>
+          <w:szCs w:val="24"/>
+          <w:lang w:val="el-GR"/>
+        </w:rPr>
+        <w:t>Jolley</w:t>
+      </w:r>
+      <w:proofErr w:type="spellEnd"/>
+      <w:r>
+        <w:rPr>
+          <w:rFonts w:cstheme="minorHAnsi"/>
+          <w:sz w:val="24"/>
+          <w:szCs w:val="24"/>
+          <w:lang w:val="el-GR"/>
+        </w:rPr>
+        <w:t xml:space="preserve"> </w:t>
+      </w:r>
+      <w:proofErr w:type="spellStart"/>
+      <w:r>
+        <w:rPr>
+          <w:rFonts w:cstheme="minorHAnsi"/>
+          <w:sz w:val="24"/>
+          <w:szCs w:val="24"/>
+          <w:lang w:val="el-GR"/>
+        </w:rPr>
+        <w:t>et</w:t>
+      </w:r>
+      <w:proofErr w:type="spellEnd"/>
+      <w:r>
+        <w:rPr>
+          <w:rFonts w:cstheme="minorHAnsi"/>
+          <w:sz w:val="24"/>
+          <w:szCs w:val="24"/>
+          <w:lang w:val="el-GR"/>
+        </w:rPr>
+        <w:t xml:space="preserve"> </w:t>
+      </w:r>
+      <w:proofErr w:type="spellStart"/>
+      <w:r>
+        <w:rPr>
+          <w:rFonts w:cstheme="minorHAnsi"/>
+          <w:sz w:val="24"/>
+          <w:szCs w:val="24"/>
+          <w:lang w:val="el-GR"/>
+        </w:rPr>
+        <w:t>al</w:t>
+      </w:r>
+      <w:proofErr w:type="spellEnd"/>
+      <w:r>
+        <w:rPr>
+          <w:rFonts w:cstheme="minorHAnsi"/>
+          <w:sz w:val="24"/>
+          <w:szCs w:val="24"/>
+          <w:lang w:val="el-GR"/>
+        </w:rPr>
+        <w:t xml:space="preserve">. υποστηρίζουν ότι η διατήρηση μπορεί να μετρηθεί με τη διάρκεια του χρόνου που ένας καταναλωτής συνεχίζει να αγοράζει από μια εταιρεία [4]. Οι </w:t>
+      </w:r>
+      <w:proofErr w:type="spellStart"/>
+      <w:r>
+        <w:rPr>
+          <w:rFonts w:cstheme="minorHAnsi"/>
+          <w:sz w:val="24"/>
+          <w:szCs w:val="24"/>
+          <w:lang w:val="el-GR"/>
+        </w:rPr>
+        <w:t>Rust</w:t>
+      </w:r>
+      <w:proofErr w:type="spellEnd"/>
+      <w:r>
+        <w:rPr>
+          <w:rFonts w:cstheme="minorHAnsi"/>
+          <w:sz w:val="24"/>
+          <w:szCs w:val="24"/>
+          <w:lang w:val="el-GR"/>
+        </w:rPr>
+        <w:t xml:space="preserve"> και </w:t>
+      </w:r>
+      <w:proofErr w:type="spellStart"/>
+      <w:r>
+        <w:rPr>
+          <w:rFonts w:cstheme="minorHAnsi"/>
+          <w:sz w:val="24"/>
+          <w:szCs w:val="24"/>
+          <w:lang w:val="el-GR"/>
+        </w:rPr>
+        <w:t>Zahorik</w:t>
+      </w:r>
+      <w:proofErr w:type="spellEnd"/>
+      <w:r>
+        <w:rPr>
+          <w:rFonts w:cstheme="minorHAnsi"/>
+          <w:sz w:val="24"/>
+          <w:szCs w:val="24"/>
+          <w:lang w:val="el-GR"/>
+        </w:rPr>
+        <w:t xml:space="preserve"> προσθέτουν ότι η διατήρηση μπορεί να θεωρηθεί ως η τάση του καταναλωτή να παραμείνει με μια επωνυμία με την πάροδο του χρόνου [5]. Για να βελτιώσουν τα ποσοστά διατήρησης παικτών πέραν του βραχυπρόθεσμου σκοπού, οι παραγωγοί προσπαθούν να οργανώσουν αποτελεσματικά και να δημιουργήσουν αποτελεσματικά καθηλωτικά σχέδια για τους συμμετέχοντες σε αγώνες στον κόσμο πολλών παικτών σε ομάδες και έτσι να προσαρμόσουν την εμπειρία του βιντεοπαιχνιδιού γύρω από πτυχές του παίκτη, όπως προτιμήσεις, στυλ παιχνιδιού και δεξιότητες επίπεδο [6] [7].</w:t>
       </w:r>
     </w:p>
     <w:p>
@@ -5825,40 +6748,27 @@
           <w:szCs w:val="24"/>
         </w:rPr>
       </w:pPr>
-      <w:bookmarkStart w:id="15" w:name="_Toc89721861"/>
-      <w:bookmarkStart w:id="16" w:name="_Toc89722204"/>
+      <w:bookmarkStart w:id="17" w:name="_Toc89721861"/>
+      <w:bookmarkStart w:id="18" w:name="_Toc90406721"/>
       <w:r>
         <w:t xml:space="preserve">Figure </w:t>
       </w:r>
-      <w:r>
-        <w:fldChar w:fldCharType="begin"/>
-      </w:r>
-      <w:r>
-        <w:instrText xml:space="preserve"> SEQ Figure \* ARABIC </w:instrText>
-      </w:r>
-      <w:r>
-        <w:fldChar w:fldCharType="separate"/>
-      </w:r>
-      <w:r>
-        <w:rPr>
-          <w:noProof/>
-        </w:rPr>
-        <w:t>5</w:t>
-      </w:r>
-      <w:r>
-        <w:rPr>
-          <w:noProof/>
-        </w:rPr>
-        <w:fldChar w:fldCharType="end"/>
-      </w:r>
+      <w:fldSimple w:instr=" SEQ Figure \* ARABIC ">
+        <w:r>
+          <w:rPr>
+            <w:noProof/>
+          </w:rPr>
+          <w:t>5</w:t>
+        </w:r>
+      </w:fldSimple>
       <w:r>
         <w:t xml:space="preserve"> </w:t>
       </w:r>
       <w:r>
         <w:t>ISFE https://www.isfe.eu/games-in-society/</w:t>
       </w:r>
-      <w:bookmarkEnd w:id="15"/>
-      <w:bookmarkEnd w:id="16"/>
+      <w:bookmarkEnd w:id="17"/>
+      <w:bookmarkEnd w:id="18"/>
     </w:p>
     <w:p>
       <w:pPr>
@@ -5898,6 +6808,224 @@
         </w:rPr>
         <w:t>να σκεφτόμαστε παίζοντας ή απλά να παίζουμε για τίποτα;</w:t>
       </w:r>
+      <w:r>
+        <w:rPr>
+          <w:rFonts w:cstheme="minorHAnsi"/>
+          <w:sz w:val="24"/>
+          <w:szCs w:val="24"/>
+          <w:lang w:val="el-GR"/>
+        </w:rPr>
+        <w:t xml:space="preserve"> Τι είναι αληθιν</w:t>
+      </w:r>
+      <w:r>
+        <w:rPr>
+          <w:rFonts w:cstheme="minorHAnsi"/>
+          <w:sz w:val="24"/>
+          <w:szCs w:val="24"/>
+          <w:lang w:val="el-GR"/>
+        </w:rPr>
+        <w:t>ό</w:t>
+      </w:r>
+      <w:r>
+        <w:rPr>
+          <w:rFonts w:cstheme="minorHAnsi"/>
+          <w:sz w:val="24"/>
+          <w:szCs w:val="24"/>
+          <w:lang w:val="el-GR"/>
+        </w:rPr>
+        <w:t xml:space="preserve"> τι όχι εχει νόημα;</w:t>
+      </w:r>
+    </w:p>
+    <w:p>
+      <w:pPr>
+        <w:keepNext/>
+        <w:ind w:left="720"/>
+        <w:jc w:val="center"/>
+      </w:pPr>
+      <w:r>
+        <w:rPr>
+          <w:rFonts w:cstheme="minorHAnsi"/>
+          <w:noProof/>
+          <w:lang w:val="el-GR"/>
+        </w:rPr>
+        <w:lastRenderedPageBreak/>
+        <w:drawing>
+          <wp:inline distT="0" distB="0" distL="0" distR="0" wp14:anchorId="4B8929A5" wp14:editId="1928A4BF">
+            <wp:extent cx="2847975" cy="1600200"/>
+            <wp:effectExtent l="0" t="0" r="9525" b="0"/>
+            <wp:docPr id="9" name="Picture 9"/>
+            <wp:cNvGraphicFramePr>
+              <a:graphicFrameLocks xmlns:a="http://schemas.openxmlformats.org/drawingml/2006/main" noChangeAspect="1"/>
+            </wp:cNvGraphicFramePr>
+            <a:graphic xmlns:a="http://schemas.openxmlformats.org/drawingml/2006/main">
+              <a:graphicData uri="http://schemas.openxmlformats.org/drawingml/2006/picture">
+                <pic:pic xmlns:pic="http://schemas.openxmlformats.org/drawingml/2006/picture">
+                  <pic:nvPicPr>
+                    <pic:cNvPr id="0" name="Picture 1"/>
+                    <pic:cNvPicPr>
+                      <a:picLocks noChangeAspect="1" noChangeArrowheads="1"/>
+                    </pic:cNvPicPr>
+                  </pic:nvPicPr>
+                  <pic:blipFill>
+                    <a:blip r:embed="rId38">
+                      <a:extLst>
+                        <a:ext uri="{28A0092B-C50C-407E-A947-70E740481C1C}">
+                          <a14:useLocalDpi xmlns:a14="http://schemas.microsoft.com/office/drawing/2010/main" val="0"/>
+                        </a:ext>
+                      </a:extLst>
+                    </a:blip>
+                    <a:srcRect/>
+                    <a:stretch>
+                      <a:fillRect/>
+                    </a:stretch>
+                  </pic:blipFill>
+                  <pic:spPr bwMode="auto">
+                    <a:xfrm>
+                      <a:off x="0" y="0"/>
+                      <a:ext cx="2847975" cy="1600200"/>
+                    </a:xfrm>
+                    <a:prstGeom prst="rect">
+                      <a:avLst/>
+                    </a:prstGeom>
+                    <a:noFill/>
+                    <a:ln>
+                      <a:noFill/>
+                    </a:ln>
+                  </pic:spPr>
+                </pic:pic>
+              </a:graphicData>
+            </a:graphic>
+          </wp:inline>
+        </w:drawing>
+      </w:r>
+    </w:p>
+    <w:p>
+      <w:pPr>
+        <w:pStyle w:val="Caption"/>
+        <w:jc w:val="center"/>
+        <w:rPr>
+          <w:rFonts w:cstheme="minorHAnsi"/>
+          <w:sz w:val="24"/>
+          <w:szCs w:val="24"/>
+          <w:lang w:val="el-GR"/>
+        </w:rPr>
+      </w:pPr>
+      <w:bookmarkStart w:id="19" w:name="_Toc90406722"/>
+      <w:r>
+        <w:t>Figure</w:t>
+      </w:r>
+      <w:r>
+        <w:t xml:space="preserve"> </w:t>
+      </w:r>
+      <w:r>
+        <w:fldChar w:fldCharType="begin"/>
+      </w:r>
+      <w:r>
+        <w:instrText xml:space="preserve"> </w:instrText>
+      </w:r>
+      <w:r>
+        <w:instrText>SEQ</w:instrText>
+      </w:r>
+      <w:r>
+        <w:instrText xml:space="preserve"> </w:instrText>
+      </w:r>
+      <w:r>
+        <w:instrText>Figure</w:instrText>
+      </w:r>
+      <w:r>
+        <w:instrText xml:space="preserve"> \* </w:instrText>
+      </w:r>
+      <w:r>
+        <w:instrText>ARABIC</w:instrText>
+      </w:r>
+      <w:r>
+        <w:instrText xml:space="preserve"> </w:instrText>
+      </w:r>
+      <w:r>
+        <w:fldChar w:fldCharType="separate"/>
+      </w:r>
+      <w:r>
+        <w:rPr>
+          <w:noProof/>
+        </w:rPr>
+        <w:t>6</w:t>
+      </w:r>
+      <w:r>
+        <w:fldChar w:fldCharType="end"/>
+      </w:r>
+      <w:r>
+        <w:t xml:space="preserve"> </w:t>
+      </w:r>
+      <w:r>
+        <w:t>The</w:t>
+      </w:r>
+      <w:r>
+        <w:t xml:space="preserve"> </w:t>
+      </w:r>
+      <w:r>
+        <w:t>Matrix</w:t>
+      </w:r>
+      <w:r>
+        <w:t xml:space="preserve"> </w:t>
+      </w:r>
+      <w:r>
+        <w:t>What is real? What is not?</w:t>
+      </w:r>
+      <w:r>
+        <w:t xml:space="preserve"> Does</w:t>
+      </w:r>
+      <w:r>
+        <w:rPr>
+          <w:lang w:val="el-GR"/>
+        </w:rPr>
+        <w:t xml:space="preserve"> </w:t>
+      </w:r>
+      <w:r>
+        <w:t>it</w:t>
+      </w:r>
+      <w:r>
+        <w:rPr>
+          <w:lang w:val="el-GR"/>
+        </w:rPr>
+        <w:t xml:space="preserve"> </w:t>
+      </w:r>
+      <w:r>
+        <w:t>matter</w:t>
+      </w:r>
+      <w:r>
+        <w:rPr>
+          <w:lang w:val="el-GR"/>
+        </w:rPr>
+        <w:t xml:space="preserve"> </w:t>
+      </w:r>
+      <w:r>
+        <w:t>to</w:t>
+      </w:r>
+      <w:r>
+        <w:rPr>
+          <w:lang w:val="el-GR"/>
+        </w:rPr>
+        <w:t xml:space="preserve"> </w:t>
+      </w:r>
+      <w:r>
+        <w:t>you</w:t>
+      </w:r>
+      <w:r>
+        <w:rPr>
+          <w:lang w:val="el-GR"/>
+        </w:rPr>
+        <w:t>/</w:t>
+      </w:r>
+      <w:r>
+        <w:t>us</w:t>
+      </w:r>
+      <w:r>
+        <w:rPr>
+          <w:lang w:val="el-GR"/>
+        </w:rPr>
+        <w:t>?</w:t>
+      </w:r>
+      <w:bookmarkEnd w:id="19"/>
     </w:p>
     <w:p>
       <w:pPr>
@@ -5917,14 +7045,582 @@
           <w:szCs w:val="24"/>
           <w:lang w:val="el-GR"/>
         </w:rPr>
-        <w:t>Κατά συνέπεια, αυτή η μελέτη εξετάζει τρία βασικά ερευνητικά ερωτήματα που σχετίζονται με την απόλαυση, το ταίριασμα και τη διατήρηση των παικτών σε βιντεοπαιχνίδια για πολλούς παίκτες:</w:t>
+        <w:t xml:space="preserve">Κατά συνέπεια, αυτή η μελέτη εξετάζει </w:t>
+      </w:r>
+      <w:r>
+        <w:rPr>
+          <w:rFonts w:cstheme="minorHAnsi"/>
+          <w:sz w:val="24"/>
+          <w:szCs w:val="24"/>
+          <w:lang w:val="el-GR"/>
+        </w:rPr>
+        <w:t>βασικά</w:t>
+      </w:r>
+      <w:r>
+        <w:rPr>
+          <w:rFonts w:cstheme="minorHAnsi"/>
+          <w:sz w:val="24"/>
+          <w:szCs w:val="24"/>
+          <w:lang w:val="el-GR"/>
+        </w:rPr>
+        <w:t xml:space="preserve"> </w:t>
+      </w:r>
+      <w:r>
+        <w:rPr>
+          <w:rFonts w:cstheme="minorHAnsi"/>
+          <w:sz w:val="24"/>
+          <w:szCs w:val="24"/>
+          <w:lang w:val="el-GR"/>
+        </w:rPr>
+        <w:t>πρωτοπόρα</w:t>
+      </w:r>
+      <w:r>
+        <w:rPr>
+          <w:rFonts w:cstheme="minorHAnsi"/>
+          <w:sz w:val="24"/>
+          <w:szCs w:val="24"/>
+          <w:lang w:val="el-GR"/>
+        </w:rPr>
+        <w:t xml:space="preserve"> </w:t>
+      </w:r>
+      <w:r>
+        <w:rPr>
+          <w:rFonts w:cstheme="minorHAnsi"/>
+          <w:sz w:val="24"/>
+          <w:szCs w:val="24"/>
+          <w:lang w:val="el-GR"/>
+        </w:rPr>
+        <w:t xml:space="preserve">ερευνητικά ερωτήματα </w:t>
+      </w:r>
+      <w:r>
+        <w:rPr>
+          <w:rFonts w:cstheme="minorHAnsi"/>
+          <w:sz w:val="24"/>
+          <w:szCs w:val="24"/>
+          <w:lang w:val="el-GR"/>
+        </w:rPr>
+        <w:t xml:space="preserve">που </w:t>
+      </w:r>
+      <w:r>
+        <w:rPr>
+          <w:rFonts w:cstheme="minorHAnsi"/>
+          <w:sz w:val="24"/>
+          <w:szCs w:val="24"/>
+          <w:lang w:val="el-GR"/>
+        </w:rPr>
+        <w:t>ανέκαθεν</w:t>
+      </w:r>
+      <w:r>
+        <w:rPr>
+          <w:rFonts w:cstheme="minorHAnsi"/>
+          <w:sz w:val="24"/>
+          <w:szCs w:val="24"/>
+          <w:lang w:val="el-GR"/>
+        </w:rPr>
+        <w:t xml:space="preserve"> </w:t>
+      </w:r>
+      <w:r>
+        <w:rPr>
+          <w:rFonts w:cstheme="minorHAnsi"/>
+          <w:sz w:val="24"/>
+          <w:szCs w:val="24"/>
+          <w:lang w:val="el-GR"/>
+        </w:rPr>
+        <w:t>προϋπήρχαν</w:t>
+      </w:r>
+      <w:r>
+        <w:rPr>
+          <w:rFonts w:cstheme="minorHAnsi"/>
+          <w:sz w:val="24"/>
+          <w:szCs w:val="24"/>
+          <w:lang w:val="el-GR"/>
+        </w:rPr>
+        <w:t xml:space="preserve"> </w:t>
+      </w:r>
+      <w:r>
+        <w:rPr>
+          <w:rFonts w:cstheme="minorHAnsi"/>
+          <w:sz w:val="24"/>
+          <w:szCs w:val="24"/>
+          <w:lang w:val="el-GR"/>
+        </w:rPr>
+        <w:t xml:space="preserve">από υψηλή προοπτική σκοπιά στην εξέλιξη ζωής και </w:t>
+      </w:r>
+      <w:r>
+        <w:rPr>
+          <w:rFonts w:cstheme="minorHAnsi"/>
+          <w:sz w:val="24"/>
+          <w:szCs w:val="24"/>
+          <w:lang w:val="el-GR"/>
+        </w:rPr>
+        <w:t>καθημερινότητάς</w:t>
+      </w:r>
+      <w:r>
+        <w:rPr>
+          <w:rFonts w:cstheme="minorHAnsi"/>
+          <w:sz w:val="24"/>
+          <w:szCs w:val="24"/>
+          <w:lang w:val="el-GR"/>
+        </w:rPr>
+        <w:t xml:space="preserve"> και γνώσεις ως στην </w:t>
+      </w:r>
+      <w:r>
+        <w:rPr>
+          <w:rFonts w:cstheme="minorHAnsi"/>
+          <w:sz w:val="24"/>
+          <w:szCs w:val="24"/>
+          <w:lang w:val="el-GR"/>
+        </w:rPr>
+        <w:t>υλοποιήσει</w:t>
+      </w:r>
+      <w:r>
+        <w:rPr>
+          <w:rFonts w:cstheme="minorHAnsi"/>
+          <w:sz w:val="24"/>
+          <w:szCs w:val="24"/>
+          <w:lang w:val="el-GR"/>
+        </w:rPr>
+        <w:t xml:space="preserve"> </w:t>
+      </w:r>
+      <w:r>
+        <w:rPr>
+          <w:rFonts w:cstheme="minorHAnsi"/>
+          <w:sz w:val="24"/>
+          <w:szCs w:val="24"/>
+          <w:lang w:val="el-GR"/>
+        </w:rPr>
+        <w:t>συγκεκριμένων</w:t>
+      </w:r>
+      <w:r>
+        <w:rPr>
+          <w:rFonts w:cstheme="minorHAnsi"/>
+          <w:sz w:val="24"/>
+          <w:szCs w:val="24"/>
+          <w:lang w:val="el-GR"/>
+        </w:rPr>
+        <w:t xml:space="preserve"> τεχνικών σε επίπεδο διασκέδασης που ο </w:t>
+      </w:r>
+      <w:r>
+        <w:rPr>
+          <w:rFonts w:cstheme="minorHAnsi"/>
+          <w:sz w:val="24"/>
+          <w:szCs w:val="24"/>
+          <w:lang w:val="el-GR"/>
+        </w:rPr>
+        <w:t>ψηφιακός</w:t>
+      </w:r>
+      <w:r>
+        <w:rPr>
+          <w:rFonts w:cstheme="minorHAnsi"/>
+          <w:sz w:val="24"/>
+          <w:szCs w:val="24"/>
+          <w:lang w:val="el-GR"/>
+        </w:rPr>
+        <w:t xml:space="preserve"> </w:t>
+      </w:r>
+      <w:r>
+        <w:rPr>
+          <w:rFonts w:cstheme="minorHAnsi"/>
+          <w:sz w:val="24"/>
+          <w:szCs w:val="24"/>
+          <w:lang w:val="el-GR"/>
+        </w:rPr>
+        <w:t>κόσμος</w:t>
+      </w:r>
+      <w:r>
+        <w:rPr>
+          <w:rFonts w:cstheme="minorHAnsi"/>
+          <w:sz w:val="24"/>
+          <w:szCs w:val="24"/>
+          <w:lang w:val="el-GR"/>
+        </w:rPr>
+        <w:t xml:space="preserve"> παιχνιδιών τελικά </w:t>
+      </w:r>
+      <w:r>
+        <w:rPr>
+          <w:rFonts w:cstheme="minorHAnsi"/>
+          <w:sz w:val="24"/>
+          <w:szCs w:val="24"/>
+          <w:lang w:val="el-GR"/>
+        </w:rPr>
+        <w:t>γίνεται</w:t>
+      </w:r>
+      <w:r>
+        <w:rPr>
+          <w:rFonts w:cstheme="minorHAnsi"/>
+          <w:sz w:val="24"/>
+          <w:szCs w:val="24"/>
+          <w:lang w:val="el-GR"/>
+        </w:rPr>
+        <w:t xml:space="preserve"> πραγματικός</w:t>
+      </w:r>
+      <w:r>
+        <w:rPr>
+          <w:rFonts w:cstheme="minorHAnsi"/>
+          <w:sz w:val="24"/>
+          <w:szCs w:val="24"/>
+          <w:lang w:val="el-GR"/>
+        </w:rPr>
+        <w:t xml:space="preserve"> (</w:t>
+      </w:r>
+      <w:r>
+        <w:rPr>
+          <w:rFonts w:cstheme="minorHAnsi"/>
+          <w:sz w:val="24"/>
+          <w:szCs w:val="24"/>
+          <w:lang w:val="el-GR"/>
+        </w:rPr>
+        <w:t xml:space="preserve">όπως στο μικρόκοσμο </w:t>
+      </w:r>
+      <w:r>
+        <w:rPr>
+          <w:rFonts w:cstheme="minorHAnsi"/>
+          <w:sz w:val="24"/>
+          <w:szCs w:val="24"/>
+          <w:lang w:val="el-GR"/>
+        </w:rPr>
+        <w:t>έτσι</w:t>
+      </w:r>
+      <w:r>
+        <w:rPr>
+          <w:rFonts w:cstheme="minorHAnsi"/>
+          <w:sz w:val="24"/>
+          <w:szCs w:val="24"/>
+          <w:lang w:val="el-GR"/>
+        </w:rPr>
+        <w:t xml:space="preserve"> και στο μακρόκοσμο/ </w:t>
+      </w:r>
+      <w:r>
+        <w:rPr>
+          <w:rFonts w:cstheme="minorHAnsi"/>
+          <w:sz w:val="24"/>
+          <w:szCs w:val="24"/>
+        </w:rPr>
+        <w:t>as</w:t>
+      </w:r>
+      <w:r>
+        <w:rPr>
+          <w:rFonts w:cstheme="minorHAnsi"/>
+          <w:sz w:val="24"/>
+          <w:szCs w:val="24"/>
+          <w:lang w:val="el-GR"/>
+        </w:rPr>
+        <w:t xml:space="preserve"> </w:t>
+      </w:r>
+      <w:r>
+        <w:rPr>
+          <w:rFonts w:cstheme="minorHAnsi"/>
+          <w:sz w:val="24"/>
+          <w:szCs w:val="24"/>
+        </w:rPr>
+        <w:t>above</w:t>
+      </w:r>
+      <w:r>
+        <w:rPr>
+          <w:rFonts w:cstheme="minorHAnsi"/>
+          <w:sz w:val="24"/>
+          <w:szCs w:val="24"/>
+          <w:lang w:val="el-GR"/>
+        </w:rPr>
+        <w:t xml:space="preserve"> </w:t>
+      </w:r>
+      <w:r>
+        <w:rPr>
+          <w:rFonts w:cstheme="minorHAnsi"/>
+          <w:sz w:val="24"/>
+          <w:szCs w:val="24"/>
+        </w:rPr>
+        <w:t>so</w:t>
+      </w:r>
+      <w:r>
+        <w:rPr>
+          <w:rFonts w:cstheme="minorHAnsi"/>
+          <w:sz w:val="24"/>
+          <w:szCs w:val="24"/>
+          <w:lang w:val="el-GR"/>
+        </w:rPr>
+        <w:t xml:space="preserve"> </w:t>
+      </w:r>
+      <w:r>
+        <w:rPr>
+          <w:rFonts w:cstheme="minorHAnsi"/>
+          <w:sz w:val="24"/>
+          <w:szCs w:val="24"/>
+        </w:rPr>
+        <w:t>below</w:t>
+      </w:r>
+      <w:r>
+        <w:rPr>
+          <w:rFonts w:cstheme="minorHAnsi"/>
+          <w:sz w:val="24"/>
+          <w:szCs w:val="24"/>
+          <w:lang w:val="el-GR"/>
+        </w:rPr>
+        <w:t>)</w:t>
+      </w:r>
+      <w:r>
+        <w:rPr>
+          <w:rFonts w:cstheme="minorHAnsi"/>
+          <w:sz w:val="24"/>
+          <w:szCs w:val="24"/>
+          <w:lang w:val="el-GR"/>
+        </w:rPr>
+        <w:t xml:space="preserve"> </w:t>
+      </w:r>
+      <w:r>
+        <w:rPr>
+          <w:rFonts w:cstheme="minorHAnsi"/>
+          <w:sz w:val="24"/>
+          <w:szCs w:val="24"/>
+          <w:lang w:val="el-GR"/>
+        </w:rPr>
+        <w:t>σχετίζοντας</w:t>
+      </w:r>
+      <w:r>
+        <w:rPr>
+          <w:rFonts w:cstheme="minorHAnsi"/>
+          <w:sz w:val="24"/>
+          <w:szCs w:val="24"/>
+          <w:lang w:val="el-GR"/>
+        </w:rPr>
+        <w:t xml:space="preserve"> τον</w:t>
+      </w:r>
+      <w:r>
+        <w:rPr>
+          <w:rFonts w:cstheme="minorHAnsi"/>
+          <w:sz w:val="24"/>
+          <w:szCs w:val="24"/>
+          <w:lang w:val="el-GR"/>
+        </w:rPr>
+        <w:t xml:space="preserve"> με την απόλαυση, το ταίριασμα και τη διατήρηση των παικτών σε βιντεοπαιχνίδια</w:t>
+      </w:r>
+      <w:r>
+        <w:rPr>
+          <w:rFonts w:cstheme="minorHAnsi"/>
+          <w:sz w:val="24"/>
+          <w:szCs w:val="24"/>
+          <w:lang w:val="el-GR"/>
+        </w:rPr>
+        <w:t>;</w:t>
+      </w:r>
+      <w:r>
+        <w:rPr>
+          <w:rFonts w:cstheme="minorHAnsi"/>
+          <w:sz w:val="24"/>
+          <w:szCs w:val="24"/>
+          <w:lang w:val="el-GR"/>
+        </w:rPr>
+        <w:t xml:space="preserve"> για πολλούς παίκτες</w:t>
+      </w:r>
+      <w:r>
+        <w:rPr>
+          <w:rFonts w:cstheme="minorHAnsi"/>
+          <w:sz w:val="24"/>
+          <w:szCs w:val="24"/>
+          <w:lang w:val="el-GR"/>
+        </w:rPr>
+        <w:t>/</w:t>
+      </w:r>
+      <w:r>
+        <w:rPr>
+          <w:rFonts w:cstheme="minorHAnsi"/>
+          <w:sz w:val="24"/>
+          <w:szCs w:val="24"/>
+        </w:rPr>
+        <w:t>multiplayer</w:t>
+      </w:r>
+      <w:r>
+        <w:rPr>
+          <w:rFonts w:cstheme="minorHAnsi"/>
+          <w:sz w:val="24"/>
+          <w:szCs w:val="24"/>
+          <w:lang w:val="el-GR"/>
+        </w:rPr>
+        <w:t xml:space="preserve"> από εικονικούς η πραγματικούς χειριστές </w:t>
+      </w:r>
+      <w:r>
+        <w:rPr>
+          <w:rFonts w:cstheme="minorHAnsi"/>
+          <w:sz w:val="24"/>
+          <w:szCs w:val="24"/>
+          <w:lang w:val="el-GR"/>
+        </w:rPr>
+        <w:t>χαρακτήρων</w:t>
+      </w:r>
+      <w:r>
+        <w:rPr>
+          <w:rFonts w:cstheme="minorHAnsi"/>
+          <w:sz w:val="24"/>
+          <w:szCs w:val="24"/>
+          <w:lang w:val="el-GR"/>
+        </w:rPr>
+        <w:t xml:space="preserve"> </w:t>
+      </w:r>
+      <w:r>
+        <w:rPr>
+          <w:rFonts w:cstheme="minorHAnsi"/>
+          <w:sz w:val="24"/>
+          <w:szCs w:val="24"/>
+          <w:lang w:val="el-GR"/>
+        </w:rPr>
+        <w:t>(</w:t>
+      </w:r>
+      <w:r>
+        <w:rPr>
+          <w:rFonts w:cstheme="minorHAnsi"/>
+          <w:sz w:val="24"/>
+          <w:szCs w:val="24"/>
+          <w:lang w:val="el-GR"/>
+        </w:rPr>
+        <w:t>ανθρώπου</w:t>
+      </w:r>
+      <w:r>
+        <w:rPr>
+          <w:rFonts w:cstheme="minorHAnsi"/>
+          <w:sz w:val="24"/>
+          <w:szCs w:val="24"/>
+          <w:lang w:val="el-GR"/>
+        </w:rPr>
+        <w:t xml:space="preserve"> η </w:t>
+      </w:r>
+      <w:r>
+        <w:rPr>
+          <w:rFonts w:cstheme="minorHAnsi"/>
+          <w:sz w:val="24"/>
+          <w:szCs w:val="24"/>
+          <w:lang w:val="el-GR"/>
+        </w:rPr>
+        <w:t>μηχανής</w:t>
+      </w:r>
+      <w:r>
+        <w:rPr>
+          <w:rFonts w:cstheme="minorHAnsi"/>
+          <w:sz w:val="24"/>
+          <w:szCs w:val="24"/>
+          <w:lang w:val="el-GR"/>
+        </w:rPr>
+        <w:t>-</w:t>
+      </w:r>
+      <w:r>
+        <w:rPr>
+          <w:rFonts w:cstheme="minorHAnsi"/>
+          <w:sz w:val="24"/>
+          <w:szCs w:val="24"/>
+          <w:lang w:val="el-GR"/>
+        </w:rPr>
+        <w:t>τεχνητής νοημοσύνης</w:t>
+      </w:r>
+      <w:r>
+        <w:rPr>
+          <w:rFonts w:cstheme="minorHAnsi"/>
+          <w:sz w:val="24"/>
+          <w:szCs w:val="24"/>
+          <w:lang w:val="el-GR"/>
+        </w:rPr>
+        <w:t xml:space="preserve"> </w:t>
+      </w:r>
+      <w:r>
+        <w:rPr>
+          <w:rFonts w:cstheme="minorHAnsi"/>
+          <w:sz w:val="24"/>
+          <w:szCs w:val="24"/>
+        </w:rPr>
+        <w:t>aka</w:t>
+      </w:r>
+      <w:r>
+        <w:rPr>
+          <w:rFonts w:cstheme="minorHAnsi"/>
+          <w:sz w:val="24"/>
+          <w:szCs w:val="24"/>
+          <w:lang w:val="el-GR"/>
+        </w:rPr>
+        <w:t xml:space="preserve"> ένα </w:t>
+      </w:r>
+      <w:r>
+        <w:rPr>
+          <w:rFonts w:cstheme="minorHAnsi"/>
+          <w:sz w:val="24"/>
+          <w:szCs w:val="24"/>
+          <w:lang w:val="el-GR"/>
+        </w:rPr>
+        <w:t>βήμα</w:t>
+      </w:r>
+      <w:r>
+        <w:rPr>
+          <w:rFonts w:cstheme="minorHAnsi"/>
+          <w:sz w:val="24"/>
+          <w:szCs w:val="24"/>
+          <w:lang w:val="el-GR"/>
+        </w:rPr>
+        <w:t xml:space="preserve"> πιο </w:t>
+      </w:r>
+      <w:r>
+        <w:rPr>
+          <w:rFonts w:cstheme="minorHAnsi"/>
+          <w:sz w:val="24"/>
+          <w:szCs w:val="24"/>
+          <w:lang w:val="el-GR"/>
+        </w:rPr>
+        <w:t>κοντά</w:t>
+      </w:r>
+      <w:r>
+        <w:rPr>
+          <w:rFonts w:cstheme="minorHAnsi"/>
+          <w:sz w:val="24"/>
+          <w:szCs w:val="24"/>
+          <w:lang w:val="el-GR"/>
+        </w:rPr>
+        <w:t xml:space="preserve"> στην ολοκλήρωση του </w:t>
+      </w:r>
+      <w:r>
+        <w:rPr>
+          <w:rFonts w:cstheme="minorHAnsi"/>
+          <w:sz w:val="24"/>
+          <w:szCs w:val="24"/>
+        </w:rPr>
+        <w:t>Turing</w:t>
+      </w:r>
+      <w:r>
+        <w:rPr>
+          <w:rFonts w:cstheme="minorHAnsi"/>
+          <w:sz w:val="24"/>
+          <w:szCs w:val="24"/>
+          <w:lang w:val="el-GR"/>
+        </w:rPr>
+        <w:t xml:space="preserve"> </w:t>
+      </w:r>
+      <w:r>
+        <w:rPr>
+          <w:rFonts w:cstheme="minorHAnsi"/>
+          <w:sz w:val="24"/>
+          <w:szCs w:val="24"/>
+        </w:rPr>
+        <w:t>test</w:t>
+      </w:r>
+      <w:r>
+        <w:rPr>
+          <w:rFonts w:cstheme="minorHAnsi"/>
+          <w:sz w:val="24"/>
+          <w:szCs w:val="24"/>
+          <w:lang w:val="el-GR"/>
+        </w:rPr>
+        <w:t>)</w:t>
+      </w:r>
+      <w:r>
+        <w:rPr>
+          <w:rFonts w:cstheme="minorHAnsi"/>
+          <w:sz w:val="24"/>
+          <w:szCs w:val="24"/>
+          <w:lang w:val="el-GR"/>
+        </w:rPr>
+        <w:t>:</w:t>
       </w:r>
     </w:p>
     <w:p>
       <w:pPr>
         <w:pStyle w:val="Heading2"/>
       </w:pPr>
-      <w:bookmarkStart w:id="17" w:name="_Toc89721933"/>
+      <w:bookmarkStart w:id="20" w:name="_Toc90407663"/>
       <w:r>
         <w:rPr>
           <w:lang w:val="el-GR"/>
@@ -5934,7 +7630,7 @@
       <w:r>
         <w:t>:</w:t>
       </w:r>
-      <w:bookmarkEnd w:id="17"/>
+      <w:bookmarkEnd w:id="20"/>
     </w:p>
     <w:p>
       <w:pPr>
@@ -5981,34 +7677,115 @@
           <w:szCs w:val="24"/>
           <w:lang w:val="el-GR"/>
         </w:rPr>
-        <w:t>) Ποιο είδος επηρεάζει περισσότερο έναν παίκτη από</w:t>
-      </w:r>
-      <w:r>
-        <w:rPr>
-          <w:rFonts w:cstheme="minorHAnsi"/>
-          <w:sz w:val="24"/>
-          <w:szCs w:val="24"/>
-          <w:lang w:val="el-GR"/>
-        </w:rPr>
-        <w:t xml:space="preserve"> αποψη</w:t>
-      </w:r>
-      <w:r>
-        <w:rPr>
-          <w:rFonts w:cstheme="minorHAnsi"/>
-          <w:sz w:val="24"/>
-          <w:szCs w:val="24"/>
-          <w:lang w:val="el-GR"/>
-        </w:rPr>
-        <w:t xml:space="preserve"> σχεδίαση</w:t>
-      </w:r>
-      <w:r>
-        <w:rPr>
-          <w:rFonts w:cstheme="minorHAnsi"/>
-          <w:sz w:val="24"/>
-          <w:szCs w:val="24"/>
-          <w:lang w:val="el-GR"/>
-        </w:rPr>
-        <w:t>ς</w:t>
+        <w:t xml:space="preserve">) </w:t>
+      </w:r>
+      <w:r>
+        <w:rPr>
+          <w:rFonts w:cstheme="minorHAnsi"/>
+          <w:sz w:val="24"/>
+          <w:szCs w:val="24"/>
+          <w:lang w:val="el-GR"/>
+        </w:rPr>
+        <w:t>Ιστορικά</w:t>
+      </w:r>
+      <w:r>
+        <w:rPr>
+          <w:rFonts w:cstheme="minorHAnsi"/>
+          <w:sz w:val="24"/>
+          <w:szCs w:val="24"/>
+          <w:lang w:val="el-GR"/>
+        </w:rPr>
+        <w:t xml:space="preserve"> εμπόδια </w:t>
+      </w:r>
+      <w:r>
+        <w:rPr>
+          <w:rFonts w:cstheme="minorHAnsi"/>
+          <w:sz w:val="24"/>
+          <w:szCs w:val="24"/>
+          <w:lang w:val="el-GR"/>
+        </w:rPr>
+        <w:t>δημιουργίας</w:t>
+      </w:r>
+      <w:r>
+        <w:rPr>
+          <w:rFonts w:cstheme="minorHAnsi"/>
+          <w:sz w:val="24"/>
+          <w:szCs w:val="24"/>
+          <w:lang w:val="el-GR"/>
+        </w:rPr>
+        <w:t xml:space="preserve"> </w:t>
+      </w:r>
+      <w:r>
+        <w:rPr>
+          <w:rFonts w:cstheme="minorHAnsi"/>
+          <w:sz w:val="24"/>
+          <w:szCs w:val="24"/>
+          <w:lang w:val="el-GR"/>
+        </w:rPr>
+        <w:t>ψηφιακού</w:t>
+      </w:r>
+      <w:r>
+        <w:rPr>
+          <w:rFonts w:cstheme="minorHAnsi"/>
+          <w:sz w:val="24"/>
+          <w:szCs w:val="24"/>
+          <w:lang w:val="el-GR"/>
+        </w:rPr>
+        <w:t xml:space="preserve"> </w:t>
+      </w:r>
+      <w:r>
+        <w:rPr>
+          <w:rFonts w:cstheme="minorHAnsi"/>
+          <w:sz w:val="24"/>
+          <w:szCs w:val="24"/>
+          <w:lang w:val="el-GR"/>
+        </w:rPr>
+        <w:t>κόσμου</w:t>
+      </w:r>
+      <w:r>
+        <w:rPr>
+          <w:rFonts w:cstheme="minorHAnsi"/>
+          <w:sz w:val="24"/>
+          <w:szCs w:val="24"/>
+          <w:lang w:val="el-GR"/>
+        </w:rPr>
+        <w:t xml:space="preserve"> και </w:t>
+      </w:r>
+      <w:r>
+        <w:rPr>
+          <w:rFonts w:cstheme="minorHAnsi"/>
+          <w:sz w:val="24"/>
+          <w:szCs w:val="24"/>
+          <w:lang w:val="el-GR"/>
+        </w:rPr>
+        <w:t>γιατί</w:t>
+      </w:r>
+      <w:r>
+        <w:rPr>
+          <w:rFonts w:cstheme="minorHAnsi"/>
+          <w:sz w:val="24"/>
+          <w:szCs w:val="24"/>
+          <w:lang w:val="el-GR"/>
+        </w:rPr>
+        <w:t xml:space="preserve"> τώρα</w:t>
+      </w:r>
+      <w:r>
+        <w:rPr>
+          <w:rFonts w:cstheme="minorHAnsi"/>
+          <w:sz w:val="24"/>
+          <w:szCs w:val="24"/>
+          <w:lang w:val="el-GR"/>
+        </w:rPr>
+        <w:t xml:space="preserve"> </w:t>
+      </w:r>
+      <w:r>
+        <w:rPr>
+          <w:rFonts w:cstheme="minorHAnsi"/>
+          <w:sz w:val="24"/>
+          <w:szCs w:val="24"/>
+          <w:lang w:val="el-GR"/>
+        </w:rPr>
+        <w:t>γίνεται</w:t>
       </w:r>
       <w:r>
         <w:rPr>
@@ -6054,7 +7831,236 @@
           <w:szCs w:val="24"/>
           <w:lang w:val="el-GR"/>
         </w:rPr>
-        <w:t>) Ποιες παρατηρήσιμες, λογικές συμπεριφορές παιχνιδιού τείνουν να επηρεάζουν τη διατήρηση των παικτών;</w:t>
+        <w:t xml:space="preserve">) </w:t>
+      </w:r>
+      <w:r>
+        <w:rPr>
+          <w:rFonts w:cstheme="minorHAnsi"/>
+          <w:sz w:val="24"/>
+          <w:szCs w:val="24"/>
+          <w:lang w:val="el-GR"/>
+        </w:rPr>
+        <w:t xml:space="preserve">Ποιο είναι το μέλλον του </w:t>
+      </w:r>
+      <w:r>
+        <w:rPr>
+          <w:rFonts w:cstheme="minorHAnsi"/>
+          <w:sz w:val="24"/>
+          <w:szCs w:val="24"/>
+        </w:rPr>
+        <w:t>AR</w:t>
+      </w:r>
+      <w:r>
+        <w:rPr>
+          <w:rFonts w:cstheme="minorHAnsi"/>
+          <w:sz w:val="24"/>
+          <w:szCs w:val="24"/>
+          <w:lang w:val="el-GR"/>
+        </w:rPr>
+        <w:t>/</w:t>
+      </w:r>
+      <w:r>
+        <w:rPr>
+          <w:rFonts w:cstheme="minorHAnsi"/>
+          <w:sz w:val="24"/>
+          <w:szCs w:val="24"/>
+        </w:rPr>
+        <w:t>VR</w:t>
+      </w:r>
+      <w:r>
+        <w:rPr>
+          <w:rFonts w:cstheme="minorHAnsi"/>
+          <w:sz w:val="24"/>
+          <w:szCs w:val="24"/>
+          <w:lang w:val="el-GR"/>
+        </w:rPr>
+        <w:t xml:space="preserve"> </w:t>
+      </w:r>
+      <w:r>
+        <w:rPr>
+          <w:rFonts w:cstheme="minorHAnsi"/>
+          <w:sz w:val="24"/>
+          <w:szCs w:val="24"/>
+          <w:lang w:val="el-GR"/>
+        </w:rPr>
+        <w:t xml:space="preserve">στην ανώτερη </w:t>
+      </w:r>
+      <w:r>
+        <w:rPr>
+          <w:rFonts w:cstheme="minorHAnsi"/>
+          <w:sz w:val="24"/>
+          <w:szCs w:val="24"/>
+          <w:lang w:val="el-GR"/>
+        </w:rPr>
+        <w:t>εκπαίδευση</w:t>
+      </w:r>
+      <w:r>
+        <w:rPr>
+          <w:rFonts w:cstheme="minorHAnsi"/>
+          <w:sz w:val="24"/>
+          <w:szCs w:val="24"/>
+          <w:lang w:val="el-GR"/>
+        </w:rPr>
+        <w:t xml:space="preserve"> και</w:t>
+      </w:r>
+      <w:r>
+        <w:rPr>
+          <w:rFonts w:cstheme="minorHAnsi"/>
+          <w:sz w:val="24"/>
+          <w:szCs w:val="24"/>
+          <w:lang w:val="el-GR"/>
+        </w:rPr>
+        <w:t xml:space="preserve"> </w:t>
+      </w:r>
+      <w:r>
+        <w:rPr>
+          <w:rFonts w:cstheme="minorHAnsi"/>
+          <w:sz w:val="24"/>
+          <w:szCs w:val="24"/>
+          <w:lang w:val="el-GR"/>
+        </w:rPr>
+        <w:t>καθημερινότητα</w:t>
+      </w:r>
+      <w:r>
+        <w:rPr>
+          <w:rFonts w:cstheme="minorHAnsi"/>
+          <w:sz w:val="24"/>
+          <w:szCs w:val="24"/>
+          <w:lang w:val="el-GR"/>
+        </w:rPr>
+        <w:t xml:space="preserve"> και πως </w:t>
+      </w:r>
+      <w:r>
+        <w:rPr>
+          <w:rFonts w:cstheme="minorHAnsi"/>
+          <w:sz w:val="24"/>
+          <w:szCs w:val="24"/>
+          <w:lang w:val="el-GR"/>
+        </w:rPr>
+        <w:t>συγκλίνει</w:t>
+      </w:r>
+      <w:r>
+        <w:rPr>
+          <w:rFonts w:cstheme="minorHAnsi"/>
+          <w:sz w:val="24"/>
+          <w:szCs w:val="24"/>
+          <w:lang w:val="el-GR"/>
+        </w:rPr>
+        <w:t xml:space="preserve"> με το </w:t>
+      </w:r>
+      <w:r>
+        <w:rPr>
+          <w:rFonts w:cstheme="minorHAnsi"/>
+          <w:sz w:val="24"/>
+          <w:szCs w:val="24"/>
+        </w:rPr>
+        <w:t>metaverse</w:t>
+      </w:r>
+      <w:r>
+        <w:rPr>
+          <w:rFonts w:cstheme="minorHAnsi"/>
+          <w:sz w:val="24"/>
+          <w:szCs w:val="24"/>
+          <w:lang w:val="el-GR"/>
+        </w:rPr>
+        <w:t xml:space="preserve"> </w:t>
+      </w:r>
+      <w:r>
+        <w:rPr>
+          <w:rFonts w:cstheme="minorHAnsi"/>
+          <w:sz w:val="24"/>
+          <w:szCs w:val="24"/>
+          <w:lang w:val="el-GR"/>
+        </w:rPr>
+        <w:t>συνδυάζοντας</w:t>
+      </w:r>
+      <w:r>
+        <w:rPr>
+          <w:rFonts w:cstheme="minorHAnsi"/>
+          <w:sz w:val="24"/>
+          <w:szCs w:val="24"/>
+          <w:lang w:val="el-GR"/>
+        </w:rPr>
+        <w:t xml:space="preserve"> τα </w:t>
+      </w:r>
+      <w:r>
+        <w:rPr>
+          <w:rFonts w:cstheme="minorHAnsi"/>
+          <w:sz w:val="24"/>
+          <w:szCs w:val="24"/>
+        </w:rPr>
+        <w:t>gameplay</w:t>
+      </w:r>
+      <w:r>
+        <w:rPr>
+          <w:rFonts w:cstheme="minorHAnsi"/>
+          <w:sz w:val="24"/>
+          <w:szCs w:val="24"/>
+          <w:lang w:val="el-GR"/>
+        </w:rPr>
+        <w:t xml:space="preserve"> </w:t>
+      </w:r>
+      <w:r>
+        <w:rPr>
+          <w:rFonts w:cstheme="minorHAnsi"/>
+          <w:sz w:val="24"/>
+          <w:szCs w:val="24"/>
+        </w:rPr>
+        <w:t>mechanics</w:t>
+      </w:r>
+      <w:r>
+        <w:rPr>
+          <w:rFonts w:cstheme="minorHAnsi"/>
+          <w:sz w:val="24"/>
+          <w:szCs w:val="24"/>
+          <w:lang w:val="el-GR"/>
+        </w:rPr>
+        <w:t xml:space="preserve"> από </w:t>
+      </w:r>
+      <w:r>
+        <w:rPr>
+          <w:rFonts w:cstheme="minorHAnsi"/>
+          <w:sz w:val="24"/>
+          <w:szCs w:val="24"/>
+          <w:lang w:val="el-GR"/>
+        </w:rPr>
+        <w:t>σκοπιάς</w:t>
+      </w:r>
+      <w:r>
+        <w:rPr>
+          <w:rFonts w:cstheme="minorHAnsi"/>
+          <w:sz w:val="24"/>
+          <w:szCs w:val="24"/>
+          <w:lang w:val="el-GR"/>
+        </w:rPr>
+        <w:t xml:space="preserve"> </w:t>
+      </w:r>
+      <w:r>
+        <w:rPr>
+          <w:rFonts w:cstheme="minorHAnsi"/>
+          <w:sz w:val="24"/>
+          <w:szCs w:val="24"/>
+          <w:lang w:val="el-GR"/>
+        </w:rPr>
+        <w:t>ανθρώπινης</w:t>
+      </w:r>
+      <w:r>
+        <w:rPr>
+          <w:rFonts w:cstheme="minorHAnsi"/>
+          <w:sz w:val="24"/>
+          <w:szCs w:val="24"/>
+          <w:lang w:val="el-GR"/>
+        </w:rPr>
+        <w:t xml:space="preserve"> ιστορίας και γεγονότων</w:t>
+      </w:r>
+      <w:r>
+        <w:rPr>
+          <w:rFonts w:cstheme="minorHAnsi"/>
+          <w:sz w:val="24"/>
+          <w:szCs w:val="24"/>
+          <w:lang w:val="el-GR"/>
+        </w:rPr>
+        <w:t>;</w:t>
       </w:r>
     </w:p>
     <w:p>
@@ -6091,7 +8097,88 @@
           <w:szCs w:val="24"/>
           <w:lang w:val="el-GR"/>
         </w:rPr>
-        <w:t>) Ποιος είναι ο σωστός τρόπος κατασκευής ενός αρχιτεκτονικού συστήματος παιχνιδιού;</w:t>
+        <w:t xml:space="preserve">) </w:t>
+      </w:r>
+      <w:r>
+        <w:rPr>
+          <w:rFonts w:cstheme="minorHAnsi"/>
+          <w:sz w:val="24"/>
+          <w:szCs w:val="24"/>
+          <w:lang w:val="el-GR"/>
+        </w:rPr>
+        <w:t xml:space="preserve">Πως </w:t>
+      </w:r>
+      <w:r>
+        <w:rPr>
+          <w:rFonts w:cstheme="minorHAnsi"/>
+          <w:sz w:val="24"/>
+          <w:szCs w:val="24"/>
+          <w:lang w:val="el-GR"/>
+        </w:rPr>
+        <w:t>γίνεται</w:t>
+      </w:r>
+      <w:r>
+        <w:rPr>
+          <w:rFonts w:cstheme="minorHAnsi"/>
+          <w:sz w:val="24"/>
+          <w:szCs w:val="24"/>
+          <w:lang w:val="el-GR"/>
+        </w:rPr>
+        <w:t xml:space="preserve"> η </w:t>
+      </w:r>
+      <w:r>
+        <w:rPr>
+          <w:rFonts w:cstheme="minorHAnsi"/>
+          <w:sz w:val="24"/>
+          <w:szCs w:val="24"/>
+          <w:lang w:val="el-GR"/>
+        </w:rPr>
+        <w:t>σύγκλιση</w:t>
+      </w:r>
+      <w:r>
+        <w:rPr>
+          <w:rFonts w:cstheme="minorHAnsi"/>
+          <w:sz w:val="24"/>
+          <w:szCs w:val="24"/>
+          <w:lang w:val="el-GR"/>
+        </w:rPr>
+        <w:t xml:space="preserve"> της ζωής, επιλογών και γνώσης, κινηματογράφου και βιντεοπαιχνιδιών</w:t>
+      </w:r>
+      <w:r>
+        <w:rPr>
+          <w:rFonts w:cstheme="minorHAnsi"/>
+          <w:sz w:val="24"/>
+          <w:szCs w:val="24"/>
+          <w:lang w:val="el-GR"/>
+        </w:rPr>
+        <w:t xml:space="preserve"> (</w:t>
+      </w:r>
+      <w:r>
+        <w:rPr>
+          <w:rFonts w:cstheme="minorHAnsi"/>
+          <w:sz w:val="24"/>
+          <w:szCs w:val="24"/>
+          <w:lang w:val="el-GR"/>
+        </w:rPr>
+        <w:t>διαστάσεων</w:t>
+      </w:r>
+      <w:r>
+        <w:rPr>
+          <w:rFonts w:cstheme="minorHAnsi"/>
+          <w:sz w:val="24"/>
+          <w:szCs w:val="24"/>
+          <w:lang w:val="el-GR"/>
+        </w:rPr>
+        <w:t>;)</w:t>
+      </w:r>
+      <w:r>
+        <w:rPr>
+          <w:rFonts w:cstheme="minorHAnsi"/>
+          <w:sz w:val="24"/>
+          <w:szCs w:val="24"/>
+          <w:lang w:val="el-GR"/>
+        </w:rPr>
+        <w:t>;</w:t>
       </w:r>
     </w:p>
     <w:p>
@@ -6104,6 +8191,167 @@
           <w:lang w:val="el-GR"/>
         </w:rPr>
       </w:pPr>
+      <w:r>
+        <w:rPr>
+          <w:rFonts w:cstheme="minorHAnsi"/>
+          <w:sz w:val="24"/>
+          <w:szCs w:val="24"/>
+          <w:lang w:val="el-GR"/>
+        </w:rPr>
+        <w:t>(</w:t>
+      </w:r>
+      <w:r>
+        <w:rPr>
+          <w:rFonts w:cstheme="minorHAnsi"/>
+          <w:sz w:val="24"/>
+          <w:szCs w:val="24"/>
+        </w:rPr>
+        <w:t>iv</w:t>
+      </w:r>
+      <w:r>
+        <w:rPr>
+          <w:rFonts w:cstheme="minorHAnsi"/>
+          <w:sz w:val="24"/>
+          <w:szCs w:val="24"/>
+          <w:lang w:val="el-GR"/>
+        </w:rPr>
+        <w:t xml:space="preserve">) Πως θα </w:t>
+      </w:r>
+      <w:r>
+        <w:rPr>
+          <w:rFonts w:cstheme="minorHAnsi"/>
+          <w:sz w:val="24"/>
+          <w:szCs w:val="24"/>
+          <w:lang w:val="el-GR"/>
+        </w:rPr>
+        <w:t>επηρεαστεί</w:t>
+      </w:r>
+      <w:r>
+        <w:rPr>
+          <w:rFonts w:cstheme="minorHAnsi"/>
+          <w:sz w:val="24"/>
+          <w:szCs w:val="24"/>
+          <w:lang w:val="el-GR"/>
+        </w:rPr>
+        <w:t xml:space="preserve"> ο </w:t>
+      </w:r>
+      <w:r>
+        <w:rPr>
+          <w:rFonts w:cstheme="minorHAnsi"/>
+          <w:sz w:val="24"/>
+          <w:szCs w:val="24"/>
+          <w:lang w:val="el-GR"/>
+        </w:rPr>
+        <w:t>φυσικός</w:t>
+      </w:r>
+      <w:r>
+        <w:rPr>
+          <w:rFonts w:cstheme="minorHAnsi"/>
+          <w:sz w:val="24"/>
+          <w:szCs w:val="24"/>
+          <w:lang w:val="el-GR"/>
+        </w:rPr>
+        <w:t xml:space="preserve"> </w:t>
+      </w:r>
+      <w:r>
+        <w:rPr>
+          <w:rFonts w:cstheme="minorHAnsi"/>
+          <w:sz w:val="24"/>
+          <w:szCs w:val="24"/>
+          <w:lang w:val="el-GR"/>
+        </w:rPr>
+        <w:t>κόσμος</w:t>
+      </w:r>
+      <w:r>
+        <w:rPr>
+          <w:rFonts w:cstheme="minorHAnsi"/>
+          <w:sz w:val="24"/>
+          <w:szCs w:val="24"/>
+          <w:lang w:val="el-GR"/>
+        </w:rPr>
+        <w:t xml:space="preserve"> </w:t>
+      </w:r>
+      <w:r>
+        <w:rPr>
+          <w:rFonts w:cstheme="minorHAnsi"/>
+          <w:sz w:val="24"/>
+          <w:szCs w:val="24"/>
+          <w:lang w:val="el-GR"/>
+        </w:rPr>
+        <w:t>απ’</w:t>
+      </w:r>
+      <w:r>
+        <w:rPr>
+          <w:rFonts w:cstheme="minorHAnsi"/>
+          <w:sz w:val="24"/>
+          <w:szCs w:val="24"/>
+          <w:lang w:val="el-GR"/>
+        </w:rPr>
+        <w:t xml:space="preserve"> το</w:t>
+      </w:r>
+      <w:r>
+        <w:rPr>
+          <w:rFonts w:cstheme="minorHAnsi"/>
+          <w:sz w:val="24"/>
+          <w:szCs w:val="24"/>
+          <w:lang w:val="el-GR"/>
+        </w:rPr>
+        <w:t>ν</w:t>
+      </w:r>
+      <w:r>
+        <w:rPr>
+          <w:rFonts w:cstheme="minorHAnsi"/>
+          <w:sz w:val="24"/>
+          <w:szCs w:val="24"/>
+          <w:lang w:val="el-GR"/>
+        </w:rPr>
+        <w:t xml:space="preserve"> </w:t>
+      </w:r>
+      <w:r>
+        <w:rPr>
+          <w:rFonts w:cstheme="minorHAnsi"/>
+          <w:sz w:val="24"/>
+          <w:szCs w:val="24"/>
+          <w:lang w:val="el-GR"/>
+        </w:rPr>
+        <w:t>εικονικό</w:t>
+      </w:r>
+      <w:r>
+        <w:rPr>
+          <w:rFonts w:cstheme="minorHAnsi"/>
+          <w:sz w:val="24"/>
+          <w:szCs w:val="24"/>
+          <w:lang w:val="el-GR"/>
+        </w:rPr>
+        <w:t xml:space="preserve"> κόσμο </w:t>
+      </w:r>
+      <w:r>
+        <w:rPr>
+          <w:rFonts w:cstheme="minorHAnsi"/>
+          <w:sz w:val="24"/>
+          <w:szCs w:val="24"/>
+          <w:lang w:val="el-GR"/>
+        </w:rPr>
+        <w:t>φέρνοντας</w:t>
+      </w:r>
+      <w:r>
+        <w:rPr>
+          <w:rFonts w:cstheme="minorHAnsi"/>
+          <w:sz w:val="24"/>
+          <w:szCs w:val="24"/>
+          <w:lang w:val="el-GR"/>
+        </w:rPr>
+        <w:t xml:space="preserve"> εξέλιξη</w:t>
+      </w:r>
+      <w:r>
+        <w:rPr>
+          <w:rFonts w:cstheme="minorHAnsi"/>
+          <w:sz w:val="24"/>
+          <w:szCs w:val="24"/>
+          <w:lang w:val="el-GR"/>
+        </w:rPr>
+        <w:t>;</w:t>
+      </w:r>
     </w:p>
     <w:p>
       <w:pPr>
@@ -6122,8 +8370,87 @@
           <w:szCs w:val="24"/>
           <w:lang w:val="el-GR"/>
         </w:rPr>
-        <w:lastRenderedPageBreak/>
-        <w:t>Αντιμετωπίζουμε αυτά τα ερευνητικά ερωτήματα μέσω μιας προσέγγισης ανάλυσης πολλαπλών σταδίων.</w:t>
+        <w:t>(</w:t>
+      </w:r>
+      <w:r>
+        <w:rPr>
+          <w:rFonts w:cstheme="minorHAnsi"/>
+          <w:sz w:val="24"/>
+          <w:szCs w:val="24"/>
+        </w:rPr>
+        <w:t>v</w:t>
+      </w:r>
+      <w:r>
+        <w:rPr>
+          <w:rFonts w:cstheme="minorHAnsi"/>
+          <w:sz w:val="24"/>
+          <w:szCs w:val="24"/>
+          <w:lang w:val="el-GR"/>
+        </w:rPr>
+        <w:t xml:space="preserve">) Ποιο είδος </w:t>
+      </w:r>
+      <w:r>
+        <w:rPr>
+          <w:rFonts w:cstheme="minorHAnsi"/>
+          <w:sz w:val="24"/>
+          <w:szCs w:val="24"/>
+          <w:lang w:val="el-GR"/>
+        </w:rPr>
+        <w:t xml:space="preserve">παιχνιδιού </w:t>
+      </w:r>
+      <w:r>
+        <w:rPr>
+          <w:rFonts w:cstheme="minorHAnsi"/>
+          <w:sz w:val="24"/>
+          <w:szCs w:val="24"/>
+          <w:lang w:val="el-GR"/>
+        </w:rPr>
+        <w:t>επηρεάζει περισσότερο έναν παίκτη από</w:t>
+      </w:r>
+      <w:r>
+        <w:rPr>
+          <w:rFonts w:cstheme="minorHAnsi"/>
+          <w:sz w:val="24"/>
+          <w:szCs w:val="24"/>
+          <w:lang w:val="el-GR"/>
+        </w:rPr>
+        <w:t xml:space="preserve"> </w:t>
+      </w:r>
+      <w:r>
+        <w:rPr>
+          <w:rFonts w:cstheme="minorHAnsi"/>
+          <w:sz w:val="24"/>
+          <w:szCs w:val="24"/>
+          <w:lang w:val="el-GR"/>
+        </w:rPr>
+        <w:t>άποψη</w:t>
+      </w:r>
+      <w:r>
+        <w:rPr>
+          <w:rFonts w:cstheme="minorHAnsi"/>
+          <w:sz w:val="24"/>
+          <w:szCs w:val="24"/>
+          <w:lang w:val="el-GR"/>
+        </w:rPr>
+        <w:t xml:space="preserve"> σχεδίαση</w:t>
+      </w:r>
+      <w:r>
+        <w:rPr>
+          <w:rFonts w:cstheme="minorHAnsi"/>
+          <w:sz w:val="24"/>
+          <w:szCs w:val="24"/>
+          <w:lang w:val="el-GR"/>
+        </w:rPr>
+        <w:t>ς</w:t>
+      </w:r>
+      <w:r>
+        <w:rPr>
+          <w:rFonts w:cstheme="minorHAnsi"/>
+          <w:sz w:val="24"/>
+          <w:szCs w:val="24"/>
+          <w:lang w:val="el-GR"/>
+        </w:rPr>
+        <w:t>;</w:t>
       </w:r>
     </w:p>
     <w:p>
@@ -6143,7 +8470,447 @@
           <w:szCs w:val="24"/>
           <w:lang w:val="el-GR"/>
         </w:rPr>
-        <w:t xml:space="preserve">Αρχικά, συγκρίνουμε μια συνεχή ανάλυση των ταυτόχρονων παικτών του </w:t>
+        <w:t>(</w:t>
+      </w:r>
+      <w:r>
+        <w:rPr>
+          <w:rFonts w:cstheme="minorHAnsi"/>
+          <w:sz w:val="24"/>
+          <w:szCs w:val="24"/>
+        </w:rPr>
+        <w:t>vi</w:t>
+      </w:r>
+      <w:r>
+        <w:rPr>
+          <w:rFonts w:cstheme="minorHAnsi"/>
+          <w:sz w:val="24"/>
+          <w:szCs w:val="24"/>
+          <w:lang w:val="el-GR"/>
+        </w:rPr>
+        <w:t xml:space="preserve">) Ποιες </w:t>
+      </w:r>
+      <w:proofErr w:type="spellStart"/>
+      <w:r>
+        <w:rPr>
+          <w:rFonts w:cstheme="minorHAnsi"/>
+          <w:sz w:val="24"/>
+          <w:szCs w:val="24"/>
+          <w:lang w:val="el-GR"/>
+        </w:rPr>
+        <w:t>παρατηρήσιμες</w:t>
+      </w:r>
+      <w:proofErr w:type="spellEnd"/>
+      <w:r>
+        <w:rPr>
+          <w:rFonts w:cstheme="minorHAnsi"/>
+          <w:sz w:val="24"/>
+          <w:szCs w:val="24"/>
+          <w:lang w:val="el-GR"/>
+        </w:rPr>
+        <w:t>, λογικές συμπεριφορές παιχνιδιού τείνουν να επηρεάζουν τη διατήρηση των παικτών;</w:t>
+      </w:r>
+    </w:p>
+    <w:p>
+      <w:pPr>
+        <w:ind w:left="1440"/>
+        <w:rPr>
+          <w:rFonts w:cstheme="minorHAnsi"/>
+          <w:sz w:val="24"/>
+          <w:szCs w:val="24"/>
+          <w:lang w:val="el-GR"/>
+        </w:rPr>
+      </w:pPr>
+      <w:r>
+        <w:rPr>
+          <w:rFonts w:cstheme="minorHAnsi"/>
+          <w:sz w:val="24"/>
+          <w:szCs w:val="24"/>
+          <w:lang w:val="el-GR"/>
+        </w:rPr>
+        <w:t>(</w:t>
+      </w:r>
+      <w:r>
+        <w:rPr>
+          <w:rFonts w:cstheme="minorHAnsi"/>
+          <w:sz w:val="24"/>
+          <w:szCs w:val="24"/>
+        </w:rPr>
+        <w:t>vii</w:t>
+      </w:r>
+      <w:r>
+        <w:rPr>
+          <w:rFonts w:cstheme="minorHAnsi"/>
+          <w:sz w:val="24"/>
+          <w:szCs w:val="24"/>
+          <w:lang w:val="el-GR"/>
+        </w:rPr>
+        <w:t>) Ποιος είναι ο σωστός τρόπος κατασκευής ενός αρχιτεκτονικού συστήματος παιχνιδιού;</w:t>
+      </w:r>
+    </w:p>
+    <w:p>
+      <w:pPr>
+        <w:keepNext/>
+        <w:ind w:left="1440"/>
+        <w:jc w:val="center"/>
+      </w:pPr>
+      <w:r>
+        <w:rPr>
+          <w:rFonts w:ascii="Arial" w:hAnsi="Arial" w:cs="Arial"/>
+          <w:noProof/>
+          <w:color w:val="0000FF"/>
+          <w:sz w:val="27"/>
+          <w:szCs w:val="27"/>
+          <w:shd w:val="clear" w:color="auto" w:fill="000000"/>
+        </w:rPr>
+        <w:lastRenderedPageBreak/>
+        <w:drawing>
+          <wp:inline distT="0" distB="0" distL="0" distR="0" wp14:anchorId="6FC5C577" wp14:editId="2C158A05">
+            <wp:extent cx="5825067" cy="3276600"/>
+            <wp:effectExtent l="0" t="0" r="4445" b="0"/>
+            <wp:docPr id="8" name="Picture 8">
+              <a:hlinkClick xmlns:a="http://schemas.openxmlformats.org/drawingml/2006/main" r:id="rId39" tgtFrame="&quot;_blank&quot;"/>
+            </wp:docPr>
+            <wp:cNvGraphicFramePr>
+              <a:graphicFrameLocks xmlns:a="http://schemas.openxmlformats.org/drawingml/2006/main" noChangeAspect="1"/>
+            </wp:cNvGraphicFramePr>
+            <a:graphic xmlns:a="http://schemas.openxmlformats.org/drawingml/2006/main">
+              <a:graphicData uri="http://schemas.openxmlformats.org/drawingml/2006/picture">
+                <pic:pic xmlns:pic="http://schemas.openxmlformats.org/drawingml/2006/picture">
+                  <pic:nvPicPr>
+                    <pic:cNvPr id="0" name="Picture 3">
+                      <a:hlinkClick r:id="rId39" tgtFrame="&quot;_blank&quot;"/>
+                    </pic:cNvPr>
+                    <pic:cNvPicPr>
+                      <a:picLocks noChangeAspect="1" noChangeArrowheads="1"/>
+                    </pic:cNvPicPr>
+                  </pic:nvPicPr>
+                  <pic:blipFill>
+                    <a:blip r:embed="rId40" cstate="print">
+                      <a:extLst>
+                        <a:ext uri="{28A0092B-C50C-407E-A947-70E740481C1C}">
+                          <a14:useLocalDpi xmlns:a14="http://schemas.microsoft.com/office/drawing/2010/main" val="0"/>
+                        </a:ext>
+                      </a:extLst>
+                    </a:blip>
+                    <a:srcRect/>
+                    <a:stretch>
+                      <a:fillRect/>
+                    </a:stretch>
+                  </pic:blipFill>
+                  <pic:spPr bwMode="auto">
+                    <a:xfrm>
+                      <a:off x="0" y="0"/>
+                      <a:ext cx="5869600" cy="3301650"/>
+                    </a:xfrm>
+                    <a:prstGeom prst="rect">
+                      <a:avLst/>
+                    </a:prstGeom>
+                    <a:noFill/>
+                    <a:ln>
+                      <a:noFill/>
+                    </a:ln>
+                  </pic:spPr>
+                </pic:pic>
+              </a:graphicData>
+            </a:graphic>
+          </wp:inline>
+        </w:drawing>
+      </w:r>
+    </w:p>
+    <w:p>
+      <w:pPr>
+        <w:pStyle w:val="Caption"/>
+        <w:jc w:val="right"/>
+        <w:rPr>
+          <w:rFonts w:cstheme="minorHAnsi"/>
+          <w:sz w:val="24"/>
+          <w:szCs w:val="24"/>
+        </w:rPr>
+      </w:pPr>
+      <w:bookmarkStart w:id="21" w:name="_Toc90406723"/>
+      <w:r>
+        <w:t xml:space="preserve">Figure </w:t>
+      </w:r>
+      <w:fldSimple w:instr=" SEQ Figure \* ARABIC ">
+        <w:r>
+          <w:rPr>
+            <w:noProof/>
+          </w:rPr>
+          <w:t>7</w:t>
+        </w:r>
+      </w:fldSimple>
+      <w:r>
+        <w:t xml:space="preserve"> An Unreal Engine 5 interactive cinematic experience through simulation </w:t>
+      </w:r>
+      <w:hyperlink r:id="rId41" w:history="1">
+        <w:r>
+          <w:rPr>
+            <w:rStyle w:val="Hyperlink"/>
+          </w:rPr>
+          <w:t>Enter the Matrix: Wake up</w:t>
+        </w:r>
+        <w:bookmarkEnd w:id="21"/>
+      </w:hyperlink>
+    </w:p>
+    <w:p>
+      <w:pPr>
+        <w:ind w:left="1440"/>
+        <w:rPr>
+          <w:rFonts w:cstheme="minorHAnsi"/>
+          <w:sz w:val="24"/>
+          <w:szCs w:val="24"/>
+          <w:lang w:val="el-GR"/>
+        </w:rPr>
+      </w:pPr>
+      <w:r>
+        <w:rPr>
+          <w:rFonts w:cstheme="minorHAnsi"/>
+          <w:sz w:val="24"/>
+          <w:szCs w:val="24"/>
+          <w:lang w:val="el-GR"/>
+        </w:rPr>
+        <w:t>Αντιμετωπίζουμε αυτά τα ερευνητικά ερωτήματα μέσω μιας προσέγγισης ανάλυσης πολλαπλών σταδίων.</w:t>
+      </w:r>
+    </w:p>
+    <w:p>
+      <w:pPr>
+        <w:ind w:left="1440"/>
+        <w:rPr>
+          <w:rFonts w:cstheme="minorHAnsi"/>
+          <w:sz w:val="24"/>
+          <w:szCs w:val="24"/>
+          <w:lang w:val="el-GR"/>
+        </w:rPr>
+      </w:pPr>
+      <w:r>
+        <w:rPr>
+          <w:rFonts w:cstheme="minorHAnsi"/>
+          <w:sz w:val="24"/>
+          <w:szCs w:val="24"/>
+          <w:lang w:val="el-GR"/>
+        </w:rPr>
+        <w:t xml:space="preserve">Αρχικά, </w:t>
+      </w:r>
+      <w:r>
+        <w:rPr>
+          <w:rFonts w:cstheme="minorHAnsi"/>
+          <w:sz w:val="24"/>
+          <w:szCs w:val="24"/>
+          <w:lang w:val="el-GR"/>
+        </w:rPr>
+        <w:t>εξερευνούμε θεωρητικά</w:t>
+      </w:r>
+      <w:r>
+        <w:rPr>
+          <w:rFonts w:cstheme="minorHAnsi"/>
+          <w:sz w:val="24"/>
+          <w:szCs w:val="24"/>
+          <w:lang w:val="el-GR"/>
+        </w:rPr>
+        <w:t xml:space="preserve"> </w:t>
+      </w:r>
+      <w:r>
+        <w:rPr>
+          <w:rFonts w:cstheme="minorHAnsi"/>
+          <w:sz w:val="24"/>
+          <w:szCs w:val="24"/>
+          <w:lang w:val="el-GR"/>
+        </w:rPr>
+        <w:t>ερευνώντας</w:t>
+      </w:r>
+      <w:r>
+        <w:rPr>
+          <w:rFonts w:cstheme="minorHAnsi"/>
+          <w:sz w:val="24"/>
+          <w:szCs w:val="24"/>
+          <w:lang w:val="el-GR"/>
+        </w:rPr>
+        <w:t xml:space="preserve"> πως η εξέλιξη του υλικού κόσμου πρόσφερε ύλες για τη δημιουργία μια καινούριας διάστασης/ζωής πως </w:t>
+      </w:r>
+      <w:r>
+        <w:rPr>
+          <w:rFonts w:cstheme="minorHAnsi"/>
+          <w:sz w:val="24"/>
+          <w:szCs w:val="24"/>
+          <w:lang w:val="el-GR"/>
+        </w:rPr>
+        <w:t>οι</w:t>
+      </w:r>
+      <w:r>
+        <w:rPr>
+          <w:rFonts w:cstheme="minorHAnsi"/>
+          <w:sz w:val="24"/>
+          <w:szCs w:val="24"/>
+          <w:lang w:val="el-GR"/>
+        </w:rPr>
+        <w:t xml:space="preserve"> σημερινές τεχνολογίες σε </w:t>
+      </w:r>
+      <w:proofErr w:type="spellStart"/>
+      <w:r>
+        <w:rPr>
+          <w:rFonts w:cstheme="minorHAnsi"/>
+          <w:sz w:val="24"/>
+          <w:szCs w:val="24"/>
+          <w:lang w:val="el-GR"/>
+        </w:rPr>
+        <w:t>συμβάδισμα</w:t>
+      </w:r>
+      <w:proofErr w:type="spellEnd"/>
+      <w:r>
+        <w:rPr>
+          <w:rFonts w:cstheme="minorHAnsi"/>
+          <w:sz w:val="24"/>
+          <w:szCs w:val="24"/>
+          <w:lang w:val="el-GR"/>
+        </w:rPr>
+        <w:t xml:space="preserve"> με το λογικό κόσμο προγραμμάτων και επιστήμης </w:t>
+      </w:r>
+      <w:r>
+        <w:rPr>
+          <w:rFonts w:cstheme="minorHAnsi"/>
+          <w:sz w:val="24"/>
+          <w:szCs w:val="24"/>
+        </w:rPr>
+        <w:t>Data</w:t>
+      </w:r>
+      <w:r>
+        <w:rPr>
+          <w:rFonts w:cstheme="minorHAnsi"/>
+          <w:sz w:val="24"/>
+          <w:szCs w:val="24"/>
+          <w:lang w:val="el-GR"/>
+        </w:rPr>
+        <w:t xml:space="preserve"> </w:t>
+      </w:r>
+      <w:r>
+        <w:rPr>
+          <w:rFonts w:cstheme="minorHAnsi"/>
+          <w:sz w:val="24"/>
+          <w:szCs w:val="24"/>
+        </w:rPr>
+        <w:t>science</w:t>
+      </w:r>
+      <w:r>
+        <w:rPr>
+          <w:rFonts w:cstheme="minorHAnsi"/>
+          <w:sz w:val="24"/>
+          <w:szCs w:val="24"/>
+          <w:lang w:val="el-GR"/>
+        </w:rPr>
+        <w:t>/</w:t>
+      </w:r>
+      <w:r>
+        <w:rPr>
+          <w:rFonts w:cstheme="minorHAnsi"/>
+          <w:sz w:val="24"/>
+          <w:szCs w:val="24"/>
+        </w:rPr>
+        <w:t>mine</w:t>
+      </w:r>
+      <w:r>
+        <w:rPr>
+          <w:rFonts w:cstheme="minorHAnsi"/>
+          <w:sz w:val="24"/>
+          <w:szCs w:val="24"/>
+          <w:lang w:val="el-GR"/>
+        </w:rPr>
+        <w:t xml:space="preserve"> </w:t>
+      </w:r>
+      <w:r>
+        <w:rPr>
+          <w:rFonts w:cstheme="minorHAnsi"/>
+          <w:sz w:val="24"/>
+          <w:szCs w:val="24"/>
+        </w:rPr>
+        <w:t>store</w:t>
+      </w:r>
+      <w:r>
+        <w:rPr>
+          <w:rFonts w:cstheme="minorHAnsi"/>
+          <w:sz w:val="24"/>
+          <w:szCs w:val="24"/>
+          <w:lang w:val="el-GR"/>
+        </w:rPr>
+        <w:t xml:space="preserve"> </w:t>
+      </w:r>
+      <w:r>
+        <w:rPr>
+          <w:rFonts w:cstheme="minorHAnsi"/>
+          <w:sz w:val="24"/>
+          <w:szCs w:val="24"/>
+        </w:rPr>
+        <w:t>and</w:t>
+      </w:r>
+      <w:r>
+        <w:rPr>
+          <w:rFonts w:cstheme="minorHAnsi"/>
+          <w:sz w:val="24"/>
+          <w:szCs w:val="24"/>
+          <w:lang w:val="el-GR"/>
+        </w:rPr>
+        <w:t xml:space="preserve"> </w:t>
+      </w:r>
+      <w:r>
+        <w:rPr>
+          <w:rFonts w:cstheme="minorHAnsi"/>
+          <w:sz w:val="24"/>
+          <w:szCs w:val="24"/>
+        </w:rPr>
+        <w:t>process</w:t>
+      </w:r>
+      <w:r>
+        <w:rPr>
+          <w:rFonts w:cstheme="minorHAnsi"/>
+          <w:sz w:val="24"/>
+          <w:szCs w:val="24"/>
+          <w:lang w:val="el-GR"/>
+        </w:rPr>
+        <w:t xml:space="preserve"> </w:t>
+      </w:r>
+      <w:r>
+        <w:rPr>
+          <w:rFonts w:cstheme="minorHAnsi"/>
+          <w:sz w:val="24"/>
+          <w:szCs w:val="24"/>
+          <w:lang w:val="el-GR"/>
+        </w:rPr>
+        <w:t>φέρνουν την ολοκλήρωση των αλγορίθμων με απάντηση πως λειτουργεί ο κόσμος τόσο σε υλικό όσο και σε άυλο επίπεδο</w:t>
+      </w:r>
+      <w:r>
+        <w:rPr>
+          <w:rFonts w:cstheme="minorHAnsi"/>
+          <w:sz w:val="24"/>
+          <w:szCs w:val="24"/>
+          <w:lang w:val="el-GR"/>
+        </w:rPr>
+        <w:t xml:space="preserve"> και πως αυτό δημιουργεί καινοτόμες επιστήμες</w:t>
+      </w:r>
+      <w:r>
+        <w:rPr>
+          <w:rFonts w:cstheme="minorHAnsi"/>
+          <w:sz w:val="24"/>
+          <w:szCs w:val="24"/>
+          <w:lang w:val="el-GR"/>
+        </w:rPr>
+        <w:t xml:space="preserve">. Τέλος, </w:t>
+      </w:r>
+      <w:r>
+        <w:rPr>
+          <w:rFonts w:cstheme="minorHAnsi"/>
+          <w:sz w:val="24"/>
+          <w:szCs w:val="24"/>
+          <w:lang w:val="el-GR"/>
+        </w:rPr>
+        <w:t xml:space="preserve">μέσο μια ηλεκτρονικής πλατφόρμας </w:t>
+      </w:r>
+      <w:r>
+        <w:rPr>
+          <w:rFonts w:cstheme="minorHAnsi"/>
+          <w:sz w:val="24"/>
+          <w:szCs w:val="24"/>
+          <w:lang w:val="el-GR"/>
+        </w:rPr>
+        <w:t xml:space="preserve">συγκρίνουμε μια συνεχή ανάλυση των ταυτόχρονων παικτών του </w:t>
       </w:r>
       <w:r>
         <w:rPr>
@@ -6160,34 +8927,439 @@
           <w:szCs w:val="24"/>
           <w:lang w:val="el-GR"/>
         </w:rPr>
-        <w:t xml:space="preserve"> που χρησιμοποιούν το σύνολο δεδομένων του. Μετά την εκτενή εμπειρική ανάλυση, εξετάζουμε ποιες βασικές ιδέες συστημάτων του παιχνιδιού μπορούν να επηρεάσουν περισσότερο ένα παιχνίδι, όπως η ισορροπία αναλογίας ομαδικής εργασίας και δυσκολίας παιχνιδιού. Στη συνέχεια, με βάση τα ευρήματα, καταλήγουμε στο συμπέρασμα ποιος είναι ο καλύτερος τρόπος για την ανάπτυξη παρόμοιων συστημάτων και αρχιτεκτονικής δομής, προκειμένου να δημιουργηθεί μια καθηλωτική εμπειρία βιντεοπαιχνιδιού είδους με αντίστροφη μηχανική των υπαρχόντων.</w:t>
+        <w:t xml:space="preserve"> που χρησιμοποιούν το σύνολο δεδομένων του</w:t>
+      </w:r>
+      <w:r>
+        <w:rPr>
+          <w:rFonts w:cstheme="minorHAnsi"/>
+          <w:sz w:val="24"/>
+          <w:szCs w:val="24"/>
+          <w:lang w:val="el-GR"/>
+        </w:rPr>
+        <w:t xml:space="preserve">, πως αυτό προϊδεάζει την άφιξη του </w:t>
+      </w:r>
+      <w:r>
+        <w:rPr>
+          <w:rFonts w:cstheme="minorHAnsi"/>
+          <w:sz w:val="24"/>
+          <w:szCs w:val="24"/>
+        </w:rPr>
+        <w:t>metaverse</w:t>
+      </w:r>
+      <w:r>
+        <w:rPr>
+          <w:rFonts w:cstheme="minorHAnsi"/>
+          <w:sz w:val="24"/>
+          <w:szCs w:val="24"/>
+          <w:lang w:val="el-GR"/>
+        </w:rPr>
+        <w:t xml:space="preserve"> </w:t>
+      </w:r>
+      <w:r>
+        <w:rPr>
+          <w:rFonts w:cstheme="minorHAnsi"/>
+          <w:sz w:val="24"/>
+          <w:szCs w:val="24"/>
+          <w:lang w:val="el-GR"/>
+        </w:rPr>
+        <w:t>και σε όλο αυτό εχει συμβάλει η επιστήμη μηχανισμών παιχνιδιού για την προσήλωση και διατήρηση των παιχτών</w:t>
+      </w:r>
+      <w:r>
+        <w:rPr>
+          <w:rFonts w:cstheme="minorHAnsi"/>
+          <w:sz w:val="24"/>
+          <w:szCs w:val="24"/>
+          <w:lang w:val="el-GR"/>
+        </w:rPr>
+        <w:t xml:space="preserve"> σε έναν </w:t>
+      </w:r>
+      <w:r>
+        <w:rPr>
+          <w:rFonts w:cstheme="minorHAnsi"/>
+          <w:sz w:val="24"/>
+          <w:szCs w:val="24"/>
+          <w:lang w:val="el-GR"/>
+        </w:rPr>
+        <w:t>«σου»-ρεαλιστικό</w:t>
+      </w:r>
+      <w:r>
+        <w:rPr>
+          <w:rFonts w:cstheme="minorHAnsi"/>
+          <w:sz w:val="24"/>
+          <w:szCs w:val="24"/>
+          <w:lang w:val="el-GR"/>
+        </w:rPr>
+        <w:t xml:space="preserve"> εικονικό κόσμο</w:t>
+      </w:r>
+      <w:r>
+        <w:rPr>
+          <w:rFonts w:cstheme="minorHAnsi"/>
+          <w:sz w:val="24"/>
+          <w:szCs w:val="24"/>
+          <w:lang w:val="el-GR"/>
+        </w:rPr>
+        <w:t>. Μετά την εκτενή εμπειρική ανάλυση, εξετάζουμε ποιες βασικές ιδέες συστημάτων του παιχνιδιού μπορούν να επηρεάσουν περισσότερο ένα παιχνίδι, όπως η ισορροπία αναλογίας ομαδικής εργασίας και δυσκολίας παιχνιδιού. Στη συνέχεια, με βάση τα ευρήματα, καταλήγουμε στο συμπέρασμα ποιος είναι ο καλύτερος τρόπος για την ανάπτυξη παρόμοιων συστημάτων και αρχιτεκτονικής δομής, προκειμένου να δημιουργηθεί μια καθηλωτική εμπειρία βιντεοπαιχνιδιού είδους με αντίστροφη μηχανική των υπαρχόντων.</w:t>
+      </w:r>
+      <w:r>
+        <w:rPr>
+          <w:rFonts w:cstheme="minorHAnsi"/>
+          <w:sz w:val="24"/>
+          <w:szCs w:val="24"/>
+          <w:lang w:val="el-GR"/>
+        </w:rPr>
+        <w:t xml:space="preserve"> (</w:t>
+      </w:r>
+      <w:hyperlink r:id="rId42" w:history="1">
+        <w:r>
+          <w:rPr>
+            <w:rStyle w:val="Hyperlink"/>
+            <w:rFonts w:cstheme="minorHAnsi"/>
+            <w:sz w:val="24"/>
+            <w:szCs w:val="24"/>
+            <w:u w:val="none"/>
+            <w:lang w:val="el-GR"/>
+          </w:rPr>
+          <w:t>Μήπως</w:t>
+        </w:r>
+        <w:r>
+          <w:rPr>
+            <w:rStyle w:val="Hyperlink"/>
+            <w:rFonts w:cstheme="minorHAnsi"/>
+            <w:sz w:val="24"/>
+            <w:szCs w:val="24"/>
+            <w:u w:val="none"/>
+            <w:lang w:val="el-GR"/>
+          </w:rPr>
+          <w:t xml:space="preserve"> ζούμε είδη σε ένα </w:t>
+        </w:r>
+        <w:r>
+          <w:rPr>
+            <w:rStyle w:val="Hyperlink"/>
+            <w:rFonts w:cstheme="minorHAnsi"/>
+            <w:sz w:val="24"/>
+            <w:szCs w:val="24"/>
+            <w:u w:val="none"/>
+            <w:lang w:val="el-GR"/>
+          </w:rPr>
+          <w:t>βιντεοπαιχνίδι</w:t>
+        </w:r>
+        <w:r>
+          <w:rPr>
+            <w:rStyle w:val="Hyperlink"/>
+            <w:rFonts w:cstheme="minorHAnsi"/>
+            <w:sz w:val="24"/>
+            <w:szCs w:val="24"/>
+            <w:u w:val="none"/>
+            <w:lang w:val="el-GR"/>
+          </w:rPr>
+          <w:t xml:space="preserve"> και </w:t>
+        </w:r>
+        <w:r>
+          <w:rPr>
+            <w:rStyle w:val="Hyperlink"/>
+            <w:rFonts w:cstheme="minorHAnsi"/>
+            <w:sz w:val="24"/>
+            <w:szCs w:val="24"/>
+            <w:u w:val="none"/>
+            <w:lang w:val="el-GR"/>
+          </w:rPr>
+          <w:t>προετοιμαζόμαστε</w:t>
+        </w:r>
+        <w:r>
+          <w:rPr>
+            <w:rStyle w:val="Hyperlink"/>
+            <w:rFonts w:cstheme="minorHAnsi"/>
+            <w:sz w:val="24"/>
+            <w:szCs w:val="24"/>
+            <w:u w:val="none"/>
+            <w:lang w:val="el-GR"/>
+          </w:rPr>
+          <w:t xml:space="preserve"> για </w:t>
+        </w:r>
+        <w:proofErr w:type="spellStart"/>
+        <w:r>
+          <w:rPr>
+            <w:rStyle w:val="Hyperlink"/>
+            <w:rFonts w:cstheme="minorHAnsi"/>
+            <w:sz w:val="24"/>
+            <w:szCs w:val="24"/>
+            <w:u w:val="none"/>
+            <w:lang w:val="el-GR"/>
+          </w:rPr>
+          <w:t>εμφωλευμένες</w:t>
+        </w:r>
+        <w:proofErr w:type="spellEnd"/>
+        <w:r>
+          <w:rPr>
+            <w:rStyle w:val="Hyperlink"/>
+            <w:rFonts w:cstheme="minorHAnsi"/>
+            <w:sz w:val="24"/>
+            <w:szCs w:val="24"/>
+            <w:u w:val="none"/>
+            <w:lang w:val="el-GR"/>
+          </w:rPr>
+          <w:t xml:space="preserve"> «πραγματικές»</w:t>
+        </w:r>
+        <w:r>
+          <w:rPr>
+            <w:rStyle w:val="Hyperlink"/>
+            <w:rFonts w:cstheme="minorHAnsi"/>
+            <w:sz w:val="24"/>
+            <w:szCs w:val="24"/>
+            <w:u w:val="none"/>
+            <w:lang w:val="el-GR"/>
+          </w:rPr>
+          <w:t xml:space="preserve"> διαστάσεις/ζωές η μια </w:t>
+        </w:r>
+        <w:r>
+          <w:rPr>
+            <w:rStyle w:val="Hyperlink"/>
+            <w:rFonts w:cstheme="minorHAnsi"/>
+            <w:sz w:val="24"/>
+            <w:szCs w:val="24"/>
+            <w:u w:val="none"/>
+            <w:lang w:val="el-GR"/>
+          </w:rPr>
+          <w:lastRenderedPageBreak/>
+          <w:t>μέσα στην άλλη</w:t>
+        </w:r>
+      </w:hyperlink>
+      <w:r>
+        <w:rPr>
+          <w:rFonts w:cstheme="minorHAnsi"/>
+          <w:sz w:val="24"/>
+          <w:szCs w:val="24"/>
+          <w:lang w:val="el-GR"/>
+        </w:rPr>
+        <w:t xml:space="preserve"> και αν ναι </w:t>
+      </w:r>
+      <w:proofErr w:type="spellStart"/>
+      <w:r>
+        <w:rPr>
+          <w:rFonts w:cstheme="minorHAnsi"/>
+          <w:sz w:val="24"/>
+          <w:szCs w:val="24"/>
+          <w:lang w:val="el-GR"/>
+        </w:rPr>
+        <w:t>ειμαστε</w:t>
+      </w:r>
+      <w:proofErr w:type="spellEnd"/>
+      <w:r>
+        <w:rPr>
+          <w:rFonts w:cstheme="minorHAnsi"/>
+          <w:sz w:val="24"/>
+          <w:szCs w:val="24"/>
+          <w:lang w:val="el-GR"/>
+        </w:rPr>
+        <w:t xml:space="preserve"> </w:t>
+      </w:r>
+      <w:proofErr w:type="spellStart"/>
+      <w:r>
+        <w:rPr>
+          <w:rFonts w:cstheme="minorHAnsi"/>
+          <w:sz w:val="24"/>
+          <w:szCs w:val="24"/>
+          <w:lang w:val="el-GR"/>
+        </w:rPr>
+        <w:t>μηπως</w:t>
+      </w:r>
+      <w:proofErr w:type="spellEnd"/>
+      <w:r>
+        <w:rPr>
+          <w:rFonts w:cstheme="minorHAnsi"/>
+          <w:sz w:val="24"/>
+          <w:szCs w:val="24"/>
+          <w:lang w:val="el-GR"/>
+        </w:rPr>
+        <w:t xml:space="preserve"> ένα </w:t>
+      </w:r>
+      <w:r>
+        <w:rPr>
+          <w:rFonts w:cstheme="minorHAnsi"/>
+          <w:sz w:val="24"/>
+          <w:szCs w:val="24"/>
+        </w:rPr>
+        <w:t>advanced</w:t>
+      </w:r>
+      <w:r>
+        <w:rPr>
+          <w:rFonts w:cstheme="minorHAnsi"/>
+          <w:sz w:val="24"/>
+          <w:szCs w:val="24"/>
+          <w:lang w:val="el-GR"/>
+        </w:rPr>
+        <w:t xml:space="preserve"> </w:t>
+      </w:r>
+      <w:r>
+        <w:rPr>
+          <w:rFonts w:cstheme="minorHAnsi"/>
+          <w:sz w:val="24"/>
+          <w:szCs w:val="24"/>
+        </w:rPr>
+        <w:t>interstellar</w:t>
+      </w:r>
+      <w:r>
+        <w:rPr>
+          <w:rFonts w:cstheme="minorHAnsi"/>
+          <w:sz w:val="24"/>
+          <w:szCs w:val="24"/>
+          <w:lang w:val="el-GR"/>
+        </w:rPr>
+        <w:t xml:space="preserve"> </w:t>
+      </w:r>
+      <w:r>
+        <w:rPr>
+          <w:rFonts w:cstheme="minorHAnsi"/>
+          <w:sz w:val="24"/>
+          <w:szCs w:val="24"/>
+        </w:rPr>
+        <w:t>software</w:t>
+      </w:r>
+      <w:r>
+        <w:rPr>
+          <w:rFonts w:cstheme="minorHAnsi"/>
+          <w:sz w:val="24"/>
+          <w:szCs w:val="24"/>
+          <w:lang w:val="el-GR"/>
+        </w:rPr>
+        <w:t xml:space="preserve"> </w:t>
+      </w:r>
+      <w:r>
+        <w:rPr>
+          <w:rFonts w:cstheme="minorHAnsi"/>
+          <w:sz w:val="24"/>
+          <w:szCs w:val="24"/>
+        </w:rPr>
+        <w:t>of</w:t>
+      </w:r>
+      <w:r>
+        <w:rPr>
+          <w:rFonts w:cstheme="minorHAnsi"/>
+          <w:sz w:val="24"/>
+          <w:szCs w:val="24"/>
+          <w:lang w:val="el-GR"/>
+        </w:rPr>
+        <w:t xml:space="preserve"> </w:t>
+      </w:r>
+      <w:r>
+        <w:rPr>
+          <w:rFonts w:cstheme="minorHAnsi"/>
+          <w:sz w:val="24"/>
+          <w:szCs w:val="24"/>
+        </w:rPr>
+        <w:t>networks</w:t>
+      </w:r>
+      <w:r>
+        <w:rPr>
+          <w:rFonts w:cstheme="minorHAnsi"/>
+          <w:sz w:val="24"/>
+          <w:szCs w:val="24"/>
+          <w:lang w:val="el-GR"/>
+        </w:rPr>
+        <w:t xml:space="preserve"> </w:t>
+      </w:r>
+      <w:r>
+        <w:rPr>
+          <w:rFonts w:cstheme="minorHAnsi"/>
+          <w:sz w:val="24"/>
+          <w:szCs w:val="24"/>
+          <w:lang w:val="el-GR"/>
+        </w:rPr>
+        <w:t xml:space="preserve">που ανακυκλώνεται </w:t>
+      </w:r>
+      <w:r>
+        <w:rPr>
+          <w:rFonts w:cstheme="minorHAnsi"/>
+          <w:sz w:val="24"/>
+          <w:szCs w:val="24"/>
+          <w:lang w:val="el-GR"/>
+        </w:rPr>
+        <w:t xml:space="preserve">με βούληση </w:t>
+      </w:r>
+      <w:r>
+        <w:rPr>
+          <w:rFonts w:cstheme="minorHAnsi"/>
+          <w:sz w:val="24"/>
+          <w:szCs w:val="24"/>
+          <w:lang w:val="el-GR"/>
+        </w:rPr>
+        <w:t>σε βιολογικούς οργανισμούς</w:t>
+      </w:r>
+      <w:r>
+        <w:rPr>
+          <w:rFonts w:cstheme="minorHAnsi"/>
+          <w:sz w:val="24"/>
+          <w:szCs w:val="24"/>
+          <w:lang w:val="el-GR"/>
+        </w:rPr>
+        <w:t>;</w:t>
+      </w:r>
+      <w:r>
+        <w:rPr>
+          <w:rStyle w:val="FootnoteReference"/>
+          <w:rFonts w:cstheme="minorHAnsi"/>
+          <w:sz w:val="24"/>
+          <w:szCs w:val="24"/>
+          <w:lang w:val="el-GR"/>
+        </w:rPr>
+        <w:footnoteReference w:id="3"/>
+      </w:r>
+      <w:r>
+        <w:rPr>
+          <w:rFonts w:cstheme="minorHAnsi"/>
+          <w:sz w:val="24"/>
+          <w:szCs w:val="24"/>
+          <w:lang w:val="el-GR"/>
+        </w:rPr>
+        <w:t>)</w:t>
       </w:r>
     </w:p>
     <w:p>
       <w:pPr>
         <w:pStyle w:val="Heading1"/>
       </w:pPr>
-      <w:bookmarkStart w:id="18" w:name="_Toc89721934"/>
-      <w:r>
-        <w:t>Επιθεώρηση βιβλιογραφίας και υποθέσεις</w:t>
-      </w:r>
+      <w:bookmarkStart w:id="22" w:name="_Toc90407664"/>
+      <w:r>
+        <w:t>Επ</w:t>
+      </w:r>
+      <w:proofErr w:type="spellStart"/>
+      <w:r>
+        <w:t>ιθεώρηση</w:t>
+      </w:r>
+      <w:proofErr w:type="spellEnd"/>
+      <w:r>
+        <w:t xml:space="preserve"> βιβ</w:t>
+      </w:r>
+      <w:proofErr w:type="spellStart"/>
+      <w:r>
+        <w:t>λιογρ</w:t>
+      </w:r>
+      <w:proofErr w:type="spellEnd"/>
+      <w:r>
+        <w:t>αφίας και υπ</w:t>
+      </w:r>
+      <w:proofErr w:type="spellStart"/>
+      <w:r>
+        <w:t>οθέσεις</w:t>
+      </w:r>
+      <w:proofErr w:type="spellEnd"/>
       <w:r>
         <w:t>.</w:t>
       </w:r>
-      <w:bookmarkEnd w:id="18"/>
+      <w:bookmarkEnd w:id="22"/>
     </w:p>
     <w:p>
       <w:pPr>
         <w:pStyle w:val="Heading2"/>
       </w:pPr>
-      <w:bookmarkStart w:id="19" w:name="_Toc89721935"/>
+      <w:bookmarkStart w:id="23" w:name="_Toc90407665"/>
       <w:r>
         <w:rPr>
           <w:lang w:val="el-GR"/>
         </w:rPr>
         <w:t>Αρχές ιδέας σχεδιασμού παιχνιδιών</w:t>
       </w:r>
-      <w:bookmarkEnd w:id="19"/>
+      <w:bookmarkEnd w:id="23"/>
     </w:p>
     <w:p>
       <w:pPr>
@@ -6212,7 +9384,21 @@
         <w:rPr>
           <w:lang w:val="el-GR"/>
         </w:rPr>
-        <w:t xml:space="preserve"> είναι αυτό που συμβαίνει στα κεφάλια των παικτών. Η δημιουργία μιας οθόνης τηλεόρασης από ένα παθητικό μέσο σε ένα ενεργό μέσο επαναλαμβάνοντας τον κόσμο είναι μια επιτυχία [8]. Οι διαστημικοί εισβολείς μεταξύ άλλων εκτοξεύτηκαν τότε. Αυτό είναι το πρώτο παιχνίδι που έχει πραγματική τεχνητή νοημοσύνη και πρέπει να έχετε μια στρατηγική για να πετύχετε υψηλή βαθμολογία. Για να ξεπεράσετε το επίπεδό του, πρέπει να αναγνωρίσετε μοτίβα τεχνητής νοημοσύνης για να την «αναστράψετε» [8] [9]. Τα παιχνίδια έγιναν ξαφνικά τόσο καθηλωτικά λόγω της «ροής» που είναι γνωστή σε πολλούς τομείς μεταξύ των τυχερών παιχνιδιών, κάτι που είναι κάτι τόσο προκλητικό διασκεδαστικό και εθιστικό που εστιάζεις σε αυτό και χάνεις την αίσθηση του χρόνου [10]. Επιπλέον, ολόκληρο το «σενάριο» του παιχνιδιού θα πρέπει να παραμένει απρόβλεπτο με μια τεχνική στοχαστικής διαδικασίας αλλά όχι όλα τα συστήματά του [11]. Ένα παιχνίδι πρέπει να είναι προκατειλημμένο υπέρ του παίκτη.</w:t>
+        <w:t xml:space="preserve"> είναι αυτό που συμβαίνει στα κεφάλια των παικτών. Η δημιουργία μιας οθόνης τηλεόρασης από ένα παθητικό μέσο σε ένα ενεργό μέσο επαναλαμβάνοντας τον κόσμο είναι μια επιτυχία [8]. Οι διαστημικοί εισβολείς μεταξύ άλλων εκτοξεύτηκαν τότε. Αυτό είναι το πρώτο παιχνίδι που έχει πραγματική τεχνητή νοημοσύνη και πρέπει να έχετε μια στρατηγική για να πετύχετε υψηλή βαθμολογία. Για να ξεπεράσετε το επίπεδό του, πρέπει να αναγνωρίσετε μοτίβα τεχνητής νοημοσύνης για να την «</w:t>
+      </w:r>
+      <w:proofErr w:type="spellStart"/>
+      <w:r>
+        <w:rPr>
+          <w:lang w:val="el-GR"/>
+        </w:rPr>
+        <w:t>αναστράψετε</w:t>
+      </w:r>
+      <w:proofErr w:type="spellEnd"/>
+      <w:r>
+        <w:rPr>
+          <w:lang w:val="el-GR"/>
+        </w:rPr>
+        <w:t>» [8] [9]. Τα παιχνίδια έγιναν ξαφνικά τόσο καθηλωτικά λόγω της «ροής» που είναι γνωστή σε πολλούς τομείς μεταξύ των τυχερών παιχνιδιών, κάτι που είναι κάτι τόσο προκλητικό διασκεδαστικό και εθιστικό που εστιάζεις σε αυτό και χάνεις την αίσθηση του χρόνου [10]. Επιπλέον, ολόκληρο το «σενάριο» του παιχνιδιού θα πρέπει να παραμένει απρόβλεπτο με μια τεχνική στοχαστικής διαδικασίας αλλά όχι όλα τα συστήματά του [11]. Ένα παιχνίδι πρέπει να είναι προκατειλημμένο υπέρ του παίκτη.</w:t>
       </w:r>
     </w:p>
     <w:p>
@@ -6255,7 +9441,31 @@
           <w:szCs w:val="24"/>
           <w:lang w:val="el-GR"/>
         </w:rPr>
-        <w:t>Δημιουργήστε γύρω απο έναν βασικό μηχανισμό παιχνιδιού</w:t>
+        <w:t xml:space="preserve">Δημιουργήστε γύρω </w:t>
+      </w:r>
+      <w:proofErr w:type="spellStart"/>
+      <w:r>
+        <w:rPr>
+          <w:rFonts w:cstheme="minorHAnsi"/>
+          <w:b/>
+          <w:bCs/>
+          <w:sz w:val="24"/>
+          <w:szCs w:val="24"/>
+          <w:lang w:val="el-GR"/>
+        </w:rPr>
+        <w:t>απο</w:t>
+      </w:r>
+      <w:proofErr w:type="spellEnd"/>
+      <w:r>
+        <w:rPr>
+          <w:rFonts w:cstheme="minorHAnsi"/>
+          <w:b/>
+          <w:bCs/>
+          <w:sz w:val="24"/>
+          <w:szCs w:val="24"/>
+          <w:lang w:val="el-GR"/>
+        </w:rPr>
+        <w:t xml:space="preserve"> έναν βασικό μηχανισμό παιχνιδιού</w:t>
       </w:r>
     </w:p>
     <w:p>
@@ -6390,6 +9600,7 @@
           <w:szCs w:val="24"/>
           <w:lang w:val="el-GR"/>
         </w:rPr>
+        <w:lastRenderedPageBreak/>
         <w:t xml:space="preserve">Εάν αυτός ο </w:t>
       </w:r>
       <w:r>
@@ -6437,7 +9648,6 @@
           <w:szCs w:val="24"/>
           <w:lang w:val="el-GR"/>
         </w:rPr>
-        <w:lastRenderedPageBreak/>
         <w:t>Εύκολο στην εκμάθηση, αλλά διασκεδαστικό στην εξοικείωση</w:t>
       </w:r>
     </w:p>
@@ -6596,7 +9806,7 @@
       <w:pPr>
         <w:pStyle w:val="Heading2"/>
       </w:pPr>
-      <w:bookmarkStart w:id="20" w:name="_Toc89721936"/>
+      <w:bookmarkStart w:id="24" w:name="_Toc90407666"/>
       <w:r>
         <w:rPr>
           <w:lang w:val="el-GR"/>
@@ -6612,7 +9822,7 @@
         </w:rPr>
         <w:t>Στόχοι</w:t>
       </w:r>
-      <w:bookmarkEnd w:id="20"/>
+      <w:bookmarkEnd w:id="24"/>
     </w:p>
     <w:p>
       <w:pPr>
@@ -6679,14 +9889,14 @@
         <w:pStyle w:val="Heading3"/>
         <w:jc w:val="both"/>
       </w:pPr>
-      <w:bookmarkStart w:id="21" w:name="_Toc89721937"/>
+      <w:bookmarkStart w:id="25" w:name="_Toc90407667"/>
       <w:r>
         <w:rPr>
           <w:lang w:val="el-GR"/>
         </w:rPr>
         <w:t>Χαρακτηριστικά του/των συστήματος</w:t>
       </w:r>
-      <w:bookmarkEnd w:id="21"/>
+      <w:bookmarkEnd w:id="25"/>
     </w:p>
     <w:p>
       <w:pPr>
@@ -6934,6 +10144,7 @@
         </w:numPr>
       </w:pPr>
       <w:r>
+        <w:lastRenderedPageBreak/>
         <w:t>NPC</w:t>
       </w:r>
       <w:r>
@@ -7030,7 +10241,6 @@
         </w:numPr>
       </w:pPr>
       <w:r>
-        <w:lastRenderedPageBreak/>
         <w:t>Candle System</w:t>
       </w:r>
     </w:p>
@@ -7127,8 +10337,16 @@
         <w:rPr>
           <w:lang w:val="el-GR"/>
         </w:rPr>
-        <w:t>Σύστημα αποθήκευσεις</w:t>
-      </w:r>
+        <w:t xml:space="preserve">Σύστημα </w:t>
+      </w:r>
+      <w:proofErr w:type="spellStart"/>
+      <w:r>
+        <w:rPr>
+          <w:lang w:val="el-GR"/>
+        </w:rPr>
+        <w:t>αποθήκευσεις</w:t>
+      </w:r>
+      <w:proofErr w:type="spellEnd"/>
     </w:p>
     <w:p>
       <w:pPr>
@@ -7166,8 +10384,16 @@
         <w:rPr>
           <w:lang w:val="el-GR"/>
         </w:rPr>
-        <w:t>Σύστημα μετακίνησεις</w:t>
-      </w:r>
+        <w:t xml:space="preserve">Σύστημα </w:t>
+      </w:r>
+      <w:proofErr w:type="spellStart"/>
+      <w:r>
+        <w:rPr>
+          <w:lang w:val="el-GR"/>
+        </w:rPr>
+        <w:t>μετακίνησεις</w:t>
+      </w:r>
+      <w:proofErr w:type="spellEnd"/>
     </w:p>
     <w:p>
       <w:pPr>
@@ -7181,8 +10407,16 @@
         <w:rPr>
           <w:lang w:val="el-GR"/>
         </w:rPr>
-        <w:t>Μετακίνηση παίχτων</w:t>
-      </w:r>
+        <w:t xml:space="preserve">Μετακίνηση </w:t>
+      </w:r>
+      <w:proofErr w:type="spellStart"/>
+      <w:r>
+        <w:rPr>
+          <w:lang w:val="el-GR"/>
+        </w:rPr>
+        <w:t>παίχτων</w:t>
+      </w:r>
+      <w:proofErr w:type="spellEnd"/>
     </w:p>
     <w:p>
       <w:pPr>
@@ -7200,14 +10434,28 @@
       <w:pPr>
         <w:pStyle w:val="Heading3"/>
       </w:pPr>
-      <w:bookmarkStart w:id="22" w:name="_Toc89721938"/>
-      <w:r>
-        <w:rPr>
-          <w:lang w:val="el-GR"/>
-        </w:rPr>
-        <w:t>Αρχιτεκτονική έφαρμογής λογισμικού</w:t>
-      </w:r>
-      <w:bookmarkEnd w:id="22"/>
+      <w:bookmarkStart w:id="26" w:name="_Toc90407668"/>
+      <w:r>
+        <w:rPr>
+          <w:lang w:val="el-GR"/>
+        </w:rPr>
+        <w:t xml:space="preserve">Αρχιτεκτονική </w:t>
+      </w:r>
+      <w:proofErr w:type="spellStart"/>
+      <w:r>
+        <w:rPr>
+          <w:lang w:val="el-GR"/>
+        </w:rPr>
+        <w:t>έφαρμογής</w:t>
+      </w:r>
+      <w:proofErr w:type="spellEnd"/>
+      <w:r>
+        <w:rPr>
+          <w:lang w:val="el-GR"/>
+        </w:rPr>
+        <w:t xml:space="preserve"> λογισμικού</w:t>
+      </w:r>
+      <w:bookmarkEnd w:id="26"/>
     </w:p>
     <w:p>
       <w:pPr>
@@ -7373,7 +10621,7 @@
         <w:rPr>
           <w:rStyle w:val="FootnoteReference"/>
         </w:rPr>
-        <w:footnoteReference w:id="3"/>
+        <w:footnoteReference w:id="4"/>
       </w:r>
       <w:r>
         <w:rPr>
@@ -7399,24 +10647,28 @@
         </w:rPr>
         <w:t xml:space="preserve"> </w:t>
       </w:r>
+      <w:proofErr w:type="spellStart"/>
       <w:r>
         <w:rPr>
           <w:lang w:val="el-GR"/>
         </w:rPr>
         <w:t>πανω</w:t>
       </w:r>
+      <w:proofErr w:type="spellEnd"/>
       <w:r>
         <w:rPr>
           <w:lang w:val="el-GR"/>
         </w:rPr>
         <w:t xml:space="preserve"> </w:t>
       </w:r>
+      <w:proofErr w:type="spellStart"/>
       <w:r>
         <w:rPr>
           <w:lang w:val="el-GR"/>
         </w:rPr>
         <w:t>απο</w:t>
       </w:r>
+      <w:proofErr w:type="spellEnd"/>
       <w:r>
         <w:rPr>
           <w:lang w:val="el-GR"/>
@@ -7435,24 +10687,28 @@
         </w:rPr>
         <w:t xml:space="preserve"> </w:t>
       </w:r>
+      <w:proofErr w:type="spellStart"/>
       <w:r>
         <w:rPr>
           <w:lang w:val="el-GR"/>
         </w:rPr>
         <w:t>μηχάνιμα</w:t>
       </w:r>
+      <w:proofErr w:type="spellEnd"/>
       <w:r>
         <w:rPr>
           <w:lang w:val="el-GR"/>
         </w:rPr>
         <w:t xml:space="preserve"> </w:t>
       </w:r>
+      <w:proofErr w:type="spellStart"/>
       <w:r>
         <w:rPr>
           <w:lang w:val="el-GR"/>
         </w:rPr>
         <w:t>οπως</w:t>
       </w:r>
+      <w:proofErr w:type="spellEnd"/>
       <w:r>
         <w:rPr>
           <w:lang w:val="el-GR"/>
@@ -7480,24 +10736,28 @@
         </w:rPr>
         <w:t xml:space="preserve"> </w:t>
       </w:r>
+      <w:proofErr w:type="spellStart"/>
       <w:r>
         <w:rPr>
           <w:lang w:val="el-GR"/>
         </w:rPr>
         <w:t>μετατρεποντας</w:t>
       </w:r>
+      <w:proofErr w:type="spellEnd"/>
       <w:r>
         <w:rPr>
           <w:lang w:val="el-GR"/>
         </w:rPr>
         <w:t xml:space="preserve"> </w:t>
       </w:r>
+      <w:proofErr w:type="spellStart"/>
       <w:r>
         <w:rPr>
           <w:lang w:val="el-GR"/>
         </w:rPr>
         <w:t>πρωτα</w:t>
       </w:r>
+      <w:proofErr w:type="spellEnd"/>
       <w:r>
         <w:rPr>
           <w:lang w:val="el-GR"/>
@@ -7576,12 +10836,14 @@
         </w:rPr>
         <w:t xml:space="preserve"> </w:t>
       </w:r>
+      <w:proofErr w:type="spellStart"/>
       <w:r>
         <w:rPr>
           <w:lang w:val="el-GR"/>
         </w:rPr>
         <w:t>αργοτερα</w:t>
       </w:r>
+      <w:proofErr w:type="spellEnd"/>
       <w:r>
         <w:rPr>
           <w:lang w:val="el-GR"/>
@@ -7633,6 +10895,7 @@
         </w:rPr>
         <w:t xml:space="preserve">πιο αργός χρόνος μεταγλώττισης Ταχύτερος χρόνος ανάπτυξης και </w:t>
       </w:r>
+      <w:proofErr w:type="spellStart"/>
       <w:r>
         <w:rPr>
           <w:i/>
@@ -7642,6 +10905,7 @@
         </w:rPr>
         <w:t>μέιωση</w:t>
       </w:r>
+      <w:proofErr w:type="spellEnd"/>
       <w:r>
         <w:rPr>
           <w:i/>
@@ -7658,7 +10922,7 @@
           <w:iCs/>
           <w:u w:val="single"/>
         </w:rPr>
-        <w:footnoteReference w:id="4"/>
+        <w:footnoteReference w:id="5"/>
       </w:r>
       <w:r>
         <w:rPr>
@@ -7716,8 +10980,16 @@
         <w:rPr>
           <w:lang w:val="el-GR"/>
         </w:rPr>
-        <w:t>μείωση των γενικών εξόδων ενός εικονικού μηχανιματος</w:t>
-      </w:r>
+        <w:t xml:space="preserve">μείωση των γενικών εξόδων ενός εικονικού </w:t>
+      </w:r>
+      <w:proofErr w:type="spellStart"/>
+      <w:r>
+        <w:rPr>
+          <w:lang w:val="el-GR"/>
+        </w:rPr>
+        <w:t>μηχανιματος</w:t>
+      </w:r>
+      <w:proofErr w:type="spellEnd"/>
       <w:r>
         <w:rPr>
           <w:lang w:val="el-GR"/>
@@ -7752,7 +11024,14 @@
         <w:rPr>
           <w:lang w:val="el-GR"/>
         </w:rPr>
-        <w:t xml:space="preserve">++ με κάποιο επιπλέον κώδικα που δημιουργείται αυτόματα, αλλά το κέρδος είναι 90%+ σε σύγκριση με την προσέγγιση </w:t>
+        <w:t xml:space="preserve">++ με </w:t>
+      </w:r>
+      <w:r>
+        <w:rPr>
+          <w:lang w:val="el-GR"/>
+        </w:rPr>
+        <w:lastRenderedPageBreak/>
+        <w:t xml:space="preserve">κάποιο επιπλέον κώδικα που δημιουργείται αυτόματα, αλλά το κέρδος είναι 90%+ σε σύγκριση με την προσέγγιση </w:t>
       </w:r>
       <w:r>
         <w:t>Blueprint</w:t>
@@ -7976,8 +11255,126 @@
           <w:iCs/>
           <w:u w:val="single"/>
         </w:rPr>
-        <w:t>Ταχύτερη εκτέλεση στο χρόνο εκτέλεσης του παιχνιδιού</w:t>
-      </w:r>
+        <w:t>Τα</w:t>
+      </w:r>
+      <w:proofErr w:type="spellStart"/>
+      <w:r>
+        <w:rPr>
+          <w:i/>
+          <w:iCs/>
+          <w:u w:val="single"/>
+        </w:rPr>
+        <w:t>χύτερη</w:t>
+      </w:r>
+      <w:proofErr w:type="spellEnd"/>
+      <w:r>
+        <w:rPr>
+          <w:i/>
+          <w:iCs/>
+          <w:u w:val="single"/>
+        </w:rPr>
+        <w:t xml:space="preserve"> </w:t>
+      </w:r>
+      <w:proofErr w:type="spellStart"/>
+      <w:r>
+        <w:rPr>
+          <w:i/>
+          <w:iCs/>
+          <w:u w:val="single"/>
+        </w:rPr>
+        <w:t>εκτέλεση</w:t>
+      </w:r>
+      <w:proofErr w:type="spellEnd"/>
+      <w:r>
+        <w:rPr>
+          <w:i/>
+          <w:iCs/>
+          <w:u w:val="single"/>
+        </w:rPr>
+        <w:t xml:space="preserve"> </w:t>
+      </w:r>
+      <w:proofErr w:type="spellStart"/>
+      <w:r>
+        <w:rPr>
+          <w:i/>
+          <w:iCs/>
+          <w:u w:val="single"/>
+        </w:rPr>
+        <w:t>στο</w:t>
+      </w:r>
+      <w:proofErr w:type="spellEnd"/>
+      <w:r>
+        <w:rPr>
+          <w:i/>
+          <w:iCs/>
+          <w:u w:val="single"/>
+        </w:rPr>
+        <w:t xml:space="preserve"> </w:t>
+      </w:r>
+      <w:proofErr w:type="spellStart"/>
+      <w:r>
+        <w:rPr>
+          <w:i/>
+          <w:iCs/>
+          <w:u w:val="single"/>
+        </w:rPr>
+        <w:t>χρόνο</w:t>
+      </w:r>
+      <w:proofErr w:type="spellEnd"/>
+      <w:r>
+        <w:rPr>
+          <w:i/>
+          <w:iCs/>
+          <w:u w:val="single"/>
+        </w:rPr>
+        <w:t xml:space="preserve"> </w:t>
+      </w:r>
+      <w:proofErr w:type="spellStart"/>
+      <w:r>
+        <w:rPr>
+          <w:i/>
+          <w:iCs/>
+          <w:u w:val="single"/>
+        </w:rPr>
+        <w:t>εκτέλεσης</w:t>
+      </w:r>
+      <w:proofErr w:type="spellEnd"/>
+      <w:r>
+        <w:rPr>
+          <w:i/>
+          <w:iCs/>
+          <w:u w:val="single"/>
+        </w:rPr>
+        <w:t xml:space="preserve"> </w:t>
+      </w:r>
+      <w:proofErr w:type="spellStart"/>
+      <w:r>
+        <w:rPr>
+          <w:i/>
+          <w:iCs/>
+          <w:u w:val="single"/>
+        </w:rPr>
+        <w:t>του</w:t>
+      </w:r>
+      <w:proofErr w:type="spellEnd"/>
+      <w:r>
+        <w:rPr>
+          <w:i/>
+          <w:iCs/>
+          <w:u w:val="single"/>
+        </w:rPr>
+        <w:t xml:space="preserve"> πα</w:t>
+      </w:r>
+      <w:proofErr w:type="spellStart"/>
+      <w:r>
+        <w:rPr>
+          <w:i/>
+          <w:iCs/>
+          <w:u w:val="single"/>
+        </w:rPr>
+        <w:t>ιχνιδιού</w:t>
+      </w:r>
+      <w:proofErr w:type="spellEnd"/>
       <w:r>
         <w:t>)</w:t>
       </w:r>
@@ -7989,15 +11386,22 @@
       <w:pPr>
         <w:pStyle w:val="Heading3"/>
       </w:pPr>
-      <w:bookmarkStart w:id="23" w:name="_Toc89721939"/>
-      <w:r>
-        <w:rPr>
-          <w:lang w:val="el-GR"/>
-        </w:rPr>
-        <w:lastRenderedPageBreak/>
-        <w:t>Αντικειμενοστρεφής προγραμματισμός</w:t>
-      </w:r>
-      <w:bookmarkEnd w:id="23"/>
+      <w:bookmarkStart w:id="27" w:name="_Toc90407669"/>
+      <w:proofErr w:type="spellStart"/>
+      <w:r>
+        <w:rPr>
+          <w:lang w:val="el-GR"/>
+        </w:rPr>
+        <w:t>Αντικειμενοστρεφής</w:t>
+      </w:r>
+      <w:proofErr w:type="spellEnd"/>
+      <w:r>
+        <w:rPr>
+          <w:lang w:val="el-GR"/>
+        </w:rPr>
+        <w:t xml:space="preserve"> προγραμματισμός</w:t>
+      </w:r>
+      <w:bookmarkEnd w:id="27"/>
     </w:p>
     <w:p>
       <w:pPr>
@@ -8032,7 +11436,7 @@
         <w:rPr>
           <w:rStyle w:val="FootnoteReference"/>
         </w:rPr>
-        <w:footnoteReference w:id="5"/>
+        <w:footnoteReference w:id="6"/>
       </w:r>
       <w:r>
         <w:rPr>
@@ -8044,13 +11448,27 @@
         <w:rPr>
           <w:lang w:val="el-GR"/>
         </w:rPr>
-        <w:t>και κάθε ηθοποιός Αντικειμένου μπορεί να έχει μέσα του ένα άλλο αντικείμενο σαν υποαντικείμενο. Κάθε μηχανικός παιχνιδιού θα εφαρμοστεί έχοντας αυτό κατά νου</w:t>
+        <w:t xml:space="preserve">και κάθε ηθοποιός Αντικειμένου μπορεί να έχει μέσα του ένα άλλο αντικείμενο σαν </w:t>
+      </w:r>
+      <w:proofErr w:type="spellStart"/>
+      <w:r>
+        <w:rPr>
+          <w:lang w:val="el-GR"/>
+        </w:rPr>
+        <w:t>υποαντικείμενο</w:t>
+      </w:r>
+      <w:proofErr w:type="spellEnd"/>
+      <w:r>
+        <w:rPr>
+          <w:lang w:val="el-GR"/>
+        </w:rPr>
+        <w:t>. Κάθε μηχανικός παιχνιδιού θα εφαρμοστεί έχοντας αυτό κατά νου</w:t>
       </w:r>
       <w:r>
         <w:rPr>
           <w:rStyle w:val="FootnoteReference"/>
         </w:rPr>
-        <w:footnoteReference w:id="6"/>
+        <w:footnoteReference w:id="7"/>
       </w:r>
       <w:r>
         <w:rPr>
@@ -8104,8 +11522,16 @@
         <w:rPr>
           <w:lang w:val="el-GR"/>
         </w:rPr>
-        <w:t>/Διεπαφές</w:t>
-      </w:r>
+        <w:t>/</w:t>
+      </w:r>
+      <w:proofErr w:type="spellStart"/>
+      <w:r>
+        <w:rPr>
+          <w:lang w:val="el-GR"/>
+        </w:rPr>
+        <w:t>Διεπαφές</w:t>
+      </w:r>
+      <w:proofErr w:type="spellEnd"/>
     </w:p>
     <w:p>
       <w:pPr>
@@ -8130,12 +11556,14 @@
         </w:rPr>
         <w:t>/</w:t>
       </w:r>
+      <w:proofErr w:type="spellStart"/>
       <w:r>
         <w:rPr>
           <w:lang w:val="el-GR"/>
         </w:rPr>
         <w:t>μετατροπη</w:t>
       </w:r>
+      <w:proofErr w:type="spellEnd"/>
     </w:p>
     <w:p>
       <w:pPr>
@@ -8150,13 +11578,27 @@
         <w:rPr>
           <w:lang w:val="el-GR"/>
         </w:rPr>
-        <w:t>Όταν ένα αντικείμενο διαφορετικής ιεραρχίας θέλει να επικοινωνήσει με άλλο αντικείμενο, τότε θα χρησιμοποιηθούν διεπαφές. Εάν είναι στην ίδια ιεραρχία, η μετάδοση ενός αντικειμένου από το χαμηλότερο προς το υψηλότερο και το αντίστροφο στην ιεραρχία μπορεί να χρησιμοποιηθεί ως εναλλακτική λύση, με αυτόν τον τρόπο αποκτάτε ιδιότητες ή μεθόδους γονέων που πρέπει να εκτελεστούν</w:t>
+        <w:t xml:space="preserve">Όταν ένα αντικείμενο διαφορετικής ιεραρχίας θέλει να επικοινωνήσει με άλλο αντικείμενο, τότε θα χρησιμοποιηθούν </w:t>
+      </w:r>
+      <w:proofErr w:type="spellStart"/>
+      <w:r>
+        <w:rPr>
+          <w:lang w:val="el-GR"/>
+        </w:rPr>
+        <w:t>διεπαφές</w:t>
+      </w:r>
+      <w:proofErr w:type="spellEnd"/>
+      <w:r>
+        <w:rPr>
+          <w:lang w:val="el-GR"/>
+        </w:rPr>
+        <w:t>. Εάν είναι στην ίδια ιεραρχία, η μετάδοση ενός αντικειμένου από το χαμηλότερο προς το υψηλότερο και το αντίστροφο στην ιεραρχία μπορεί να χρησιμοποιηθεί ως εναλλακτική λύση, με αυτόν τον τρόπο αποκτάτε ιδιότητες ή μεθόδους γονέων που πρέπει να εκτελεστούν</w:t>
       </w:r>
       <w:r>
         <w:rPr>
           <w:rStyle w:val="FootnoteReference"/>
         </w:rPr>
-        <w:footnoteReference w:id="7"/>
+        <w:footnoteReference w:id="8"/>
       </w:r>
       <w:r>
         <w:rPr>
@@ -8177,14 +11619,14 @@
       <w:pPr>
         <w:pStyle w:val="Heading3"/>
       </w:pPr>
-      <w:bookmarkStart w:id="24" w:name="_Toc89721940"/>
+      <w:bookmarkStart w:id="28" w:name="_Toc90407670"/>
       <w:r>
         <w:rPr>
           <w:lang w:val="el-GR"/>
         </w:rPr>
         <w:t>Αρχιτεκτονική διακομιστή-πελάτη</w:t>
       </w:r>
-      <w:bookmarkEnd w:id="24"/>
+      <w:bookmarkEnd w:id="28"/>
     </w:p>
     <w:p>
       <w:pPr>
@@ -8235,17 +11677,26 @@
         </w:rPr>
         <w:t xml:space="preserve"> του παιχνιδιού, αλλά εάν αυτός δεν ταιριάζει στην πλευρά του διακομιστή, ο κωδικός του πελάτη, τότε δεν θα εκτελεστεί και ο παίκτης θα δημιουργήσει "</w:t>
       </w:r>
+      <w:proofErr w:type="spellStart"/>
       <w:r>
         <w:rPr>
           <w:lang w:val="el-GR"/>
         </w:rPr>
         <w:t>κολληματα</w:t>
       </w:r>
-      <w:r>
-        <w:rPr>
-          <w:lang w:val="el-GR"/>
-        </w:rPr>
-        <w:t>" αποτελέσματα στο παιχνίδι, επομένως μπορεί να εντοπιστεί και να αποκλειστεί/απαγορευτεί από το παιχνίδι .</w:t>
+      <w:proofErr w:type="spellEnd"/>
+      <w:r>
+        <w:rPr>
+          <w:lang w:val="el-GR"/>
+        </w:rPr>
+        <w:t xml:space="preserve">" </w:t>
+      </w:r>
+      <w:r>
+        <w:rPr>
+          <w:lang w:val="el-GR"/>
+        </w:rPr>
+        <w:lastRenderedPageBreak/>
+        <w:t>αποτελέσματα στο παιχνίδι, επομένως μπορεί να εντοπιστεί και να αποκλειστεί/απαγορευτεί από το παιχνίδι .</w:t>
       </w:r>
     </w:p>
     <w:p>
@@ -8259,14 +11710,21 @@
         <w:rPr>
           <w:lang w:val="el-GR"/>
         </w:rPr>
-        <w:t xml:space="preserve">Πρέπει να πείτε σε κάθε στιγμιότυπο παιχνιδιού να στείλει πληροφορίες στον διακομιστή και ο διακομιστής θα επαναμεταδοθεί σε όλες τις παρουσίες του προγράμματος-πελάτη. Δεν είναι απαραίτητο να είναι γνωστές όλες οι πληροφορίες από τον διακομιστή, επειδή δεν πρέπει να τις γνωρίζουν όλοι οι πελάτες. Εάν στον πελάτη του αρέσει μόνο αυτό που συμβαίνει στο μενού της οθόνης σας, είναι ανά </w:t>
-      </w:r>
-      <w:r>
-        <w:rPr>
-          <w:lang w:val="el-GR"/>
-        </w:rPr>
-        <w:lastRenderedPageBreak/>
-        <w:t>παίκτη τοπικά, αλλά η υγεία σας, για παράδειγμα, πρέπει να ενημερωθεί μεταξύ άλλων πελατών, όσο και η οθόνη σας.</w:t>
+        <w:t xml:space="preserve">Πρέπει να πείτε σε κάθε στιγμιότυπο παιχνιδιού να στείλει πληροφορίες στον διακομιστή και ο διακομιστής θα </w:t>
+      </w:r>
+      <w:proofErr w:type="spellStart"/>
+      <w:r>
+        <w:rPr>
+          <w:lang w:val="el-GR"/>
+        </w:rPr>
+        <w:t>επαναμεταδοθεί</w:t>
+      </w:r>
+      <w:proofErr w:type="spellEnd"/>
+      <w:r>
+        <w:rPr>
+          <w:lang w:val="el-GR"/>
+        </w:rPr>
+        <w:t xml:space="preserve"> σε όλες τις παρουσίες του προγράμματος-πελάτη. Δεν είναι απαραίτητο να είναι γνωστές όλες οι πληροφορίες από τον διακομιστή, επειδή δεν πρέπει να τις γνωρίζουν όλοι οι πελάτες. Εάν στον πελάτη του αρέσει μόνο αυτό που συμβαίνει στο μενού της οθόνης σας, είναι ανά παίκτη τοπικά, αλλά η υγεία σας, για παράδειγμα, πρέπει να ενημερωθεί μεταξύ άλλων πελατών, όσο και η οθόνη σας.</w:t>
       </w:r>
     </w:p>
     <w:p>
@@ -8342,7 +11800,21 @@
         <w:rPr>
           <w:lang w:val="el-GR"/>
         </w:rPr>
-        <w:t xml:space="preserve"> για μόνιμη αποθήκευση πληροφοριών όπως ένα παιχνίδι αποθήκευσης είτε σε ιδιωτικό σύννεφο, π.χ., έναν υπερυπολογιστή ή δημόσιο όπως το </w:t>
+        <w:t xml:space="preserve"> για μόνιμη αποθήκευση πληροφοριών όπως ένα παιχνίδι αποθήκευσης είτε σε ιδιωτικό σύννεφο, π.χ., έναν </w:t>
+      </w:r>
+      <w:proofErr w:type="spellStart"/>
+      <w:r>
+        <w:rPr>
+          <w:lang w:val="el-GR"/>
+        </w:rPr>
+        <w:t>υπερυπολογιστή</w:t>
+      </w:r>
+      <w:proofErr w:type="spellEnd"/>
+      <w:r>
+        <w:rPr>
+          <w:lang w:val="el-GR"/>
+        </w:rPr>
+        <w:t xml:space="preserve"> ή δημόσιο όπως το </w:t>
       </w:r>
       <w:r>
         <w:t>AWS</w:t>
@@ -8370,14 +11842,36 @@
           <w:lang w:val="el-GR"/>
         </w:rPr>
       </w:pPr>
-      <w:bookmarkStart w:id="25" w:name="_Toc89721941"/>
-      <w:r>
-        <w:rPr>
-          <w:lang w:val="el-GR"/>
-        </w:rPr>
-        <w:t>Τεχνιτή νοημοσύνη για βιντεο-παιχνίδια</w:t>
-      </w:r>
-      <w:bookmarkEnd w:id="25"/>
+      <w:bookmarkStart w:id="29" w:name="_Toc90407671"/>
+      <w:proofErr w:type="spellStart"/>
+      <w:r>
+        <w:rPr>
+          <w:lang w:val="el-GR"/>
+        </w:rPr>
+        <w:t>Τεχνιτή</w:t>
+      </w:r>
+      <w:proofErr w:type="spellEnd"/>
+      <w:r>
+        <w:rPr>
+          <w:lang w:val="el-GR"/>
+        </w:rPr>
+        <w:t xml:space="preserve"> νοημοσύνη για </w:t>
+      </w:r>
+      <w:proofErr w:type="spellStart"/>
+      <w:r>
+        <w:rPr>
+          <w:lang w:val="el-GR"/>
+        </w:rPr>
+        <w:t>βιντεο</w:t>
+      </w:r>
+      <w:proofErr w:type="spellEnd"/>
+      <w:r>
+        <w:rPr>
+          <w:lang w:val="el-GR"/>
+        </w:rPr>
+        <w:t>-παιχνίδια</w:t>
+      </w:r>
+      <w:bookmarkEnd w:id="29"/>
     </w:p>
     <w:p>
       <w:pPr>
@@ -8406,7 +11900,7 @@
                     </pic:cNvPicPr>
                   </pic:nvPicPr>
                   <pic:blipFill>
-                    <a:blip r:embed="rId38">
+                    <a:blip r:embed="rId43">
                       <a:extLst>
                         <a:ext uri="{28A0092B-C50C-407E-A947-70E740481C1C}">
                           <a14:useLocalDpi xmlns:a14="http://schemas.microsoft.com/office/drawing/2010/main" val="0"/>
@@ -8446,9 +11940,9 @@
           <w:lang w:val="el-GR"/>
         </w:rPr>
       </w:pPr>
-      <w:bookmarkStart w:id="26" w:name="_Toc89145749"/>
-      <w:bookmarkStart w:id="27" w:name="_Toc89721862"/>
-      <w:bookmarkStart w:id="28" w:name="_Toc89722205"/>
+      <w:bookmarkStart w:id="30" w:name="_Toc89145749"/>
+      <w:bookmarkStart w:id="31" w:name="_Toc89721862"/>
+      <w:bookmarkStart w:id="32" w:name="_Toc90406724"/>
       <w:r>
         <w:t>Figure</w:t>
       </w:r>
@@ -8500,9 +11994,8 @@
       <w:r>
         <w:rPr>
           <w:noProof/>
-          <w:lang w:val="el-GR"/>
-        </w:rPr>
-        <w:t>6</w:t>
+        </w:rPr>
+        <w:t>8</w:t>
       </w:r>
       <w:r>
         <w:rPr>
@@ -8525,9 +12018,11 @@
         </w:rPr>
         <w:t>://</w:t>
       </w:r>
+      <w:proofErr w:type="spellStart"/>
       <w:r>
         <w:t>videogameintelligence</w:t>
       </w:r>
+      <w:proofErr w:type="spellEnd"/>
       <w:r>
         <w:rPr>
           <w:lang w:val="el-GR"/>
@@ -8543,9 +12038,9 @@
         </w:rPr>
         <w:t>/</w:t>
       </w:r>
-      <w:bookmarkEnd w:id="26"/>
-      <w:bookmarkEnd w:id="27"/>
-      <w:bookmarkEnd w:id="28"/>
+      <w:bookmarkEnd w:id="30"/>
+      <w:bookmarkEnd w:id="31"/>
+      <w:bookmarkEnd w:id="32"/>
     </w:p>
     <w:p>
       <w:pPr>
@@ -8559,14 +12054,8 @@
         <w:rPr>
           <w:lang w:val="el-GR"/>
         </w:rPr>
-        <w:t xml:space="preserve">Όπως όλα τα άλλα, η σχεδίαση στο παιχνίδι, η τεχνητή νοημοσύνη πρέπει να ταιριάζει με την προβλεπόμενη εμπειρία του παιχνιδιού, δεν υπάρχει μια κοινή τεχνητή νοημοσύνη που να ταιριάζει σε όλα τα παιχνίδια, πρέπει να κάνει περισσότερα από το να σκοτώνει τον παίκτη, αλλά πρέπει να είναι φιλόδοξο και έξυπνο. Στην πραγματικότητα, στις μέρες μας η τεχνητή νοημοσύνη διαφέρει από την ακαδημαϊκή τεχνητή νοημοσύνη. Χρησιμεύει για τη βελτίωση της εμπειρίας του παιχνιδιού και όχι της μηχανικής εκμάθησης ή της λήψης αποφάσεων. Κατά τη χρυσή εποχή των </w:t>
-      </w:r>
-      <w:r>
-        <w:rPr>
-          <w:lang w:val="el-GR"/>
-        </w:rPr>
         <w:lastRenderedPageBreak/>
-        <w:t xml:space="preserve">βιντεοπαιχνιδιών </w:t>
+        <w:t xml:space="preserve">Όπως όλα τα άλλα, η σχεδίαση στο παιχνίδι, η τεχνητή νοημοσύνη πρέπει να ταιριάζει με την προβλεπόμενη εμπειρία του παιχνιδιού, δεν υπάρχει μια κοινή τεχνητή νοημοσύνη που να ταιριάζει σε όλα τα παιχνίδια, πρέπει να κάνει περισσότερα από το να σκοτώνει τον παίκτη, αλλά πρέπει να είναι φιλόδοξο και έξυπνο. Στην πραγματικότητα, στις μέρες μας η τεχνητή νοημοσύνη διαφέρει από την ακαδημαϊκή τεχνητή νοημοσύνη. Χρησιμεύει για τη βελτίωση της εμπειρίας του παιχνιδιού και όχι της μηχανικής εκμάθησης ή της λήψης αποφάσεων. Κατά τη χρυσή εποχή των βιντεοπαιχνιδιών </w:t>
       </w:r>
       <w:r>
         <w:t>arcade</w:t>
@@ -8697,14 +12186,14 @@
       <w:pPr>
         <w:pStyle w:val="Heading3"/>
       </w:pPr>
-      <w:bookmarkStart w:id="29" w:name="_Toc89721942"/>
+      <w:bookmarkStart w:id="33" w:name="_Toc90407672"/>
       <w:r>
         <w:rPr>
           <w:lang w:val="el-GR"/>
         </w:rPr>
         <w:t>Λειτουργεία παιχνιδιού</w:t>
       </w:r>
-      <w:bookmarkEnd w:id="29"/>
+      <w:bookmarkEnd w:id="33"/>
     </w:p>
     <w:p>
       <w:pPr>
@@ -8743,14 +12232,127 @@
           <w:lang w:val="el-GR"/>
         </w:rPr>
       </w:pPr>
-      <w:bookmarkStart w:id="30" w:name="_Toc89721943"/>
+      <w:bookmarkStart w:id="34" w:name="_Toc90407673"/>
       <w:r>
         <w:rPr>
           <w:lang w:val="el-GR"/>
         </w:rPr>
         <w:t>Προσδοκόμενα αποτελέσματα</w:t>
       </w:r>
-      <w:bookmarkEnd w:id="30"/>
+      <w:bookmarkEnd w:id="34"/>
+    </w:p>
+    <w:p>
+      <w:pPr>
+        <w:ind w:firstLine="720"/>
+        <w:rPr>
+          <w:b/>
+          <w:bCs/>
+          <w:lang w:val="el-GR"/>
+        </w:rPr>
+      </w:pPr>
+      <w:r>
+        <w:rPr>
+          <w:b/>
+          <w:bCs/>
+          <w:lang w:val="el-GR"/>
+        </w:rPr>
+        <w:t>Κοσμολογικά:</w:t>
+      </w:r>
+    </w:p>
+    <w:p>
+      <w:pPr>
+        <w:pStyle w:val="ListParagraph"/>
+        <w:numPr>
+          <w:ilvl w:val="0"/>
+          <w:numId w:val="10"/>
+        </w:numPr>
+        <w:rPr>
+          <w:b/>
+          <w:bCs/>
+          <w:lang w:val="el-GR"/>
+        </w:rPr>
+      </w:pPr>
+      <w:r>
+        <w:rPr>
+          <w:lang w:val="el-GR"/>
+        </w:rPr>
+        <w:t xml:space="preserve">Κατανόηση του </w:t>
+      </w:r>
+      <w:r>
+        <w:t>Metaverse</w:t>
+      </w:r>
+    </w:p>
+    <w:p>
+      <w:pPr>
+        <w:pStyle w:val="ListParagraph"/>
+        <w:numPr>
+          <w:ilvl w:val="0"/>
+          <w:numId w:val="10"/>
+        </w:numPr>
+        <w:rPr>
+          <w:b/>
+          <w:bCs/>
+          <w:lang w:val="el-GR"/>
+        </w:rPr>
+      </w:pPr>
+      <w:r>
+        <w:rPr>
+          <w:lang w:val="el-GR"/>
+        </w:rPr>
+        <w:t>Κατανόηση του μέλλοντος (και παρελθόντος?)</w:t>
+      </w:r>
+    </w:p>
+    <w:p>
+      <w:pPr>
+        <w:ind w:firstLine="720"/>
+        <w:rPr>
+          <w:b/>
+          <w:bCs/>
+          <w:lang w:val="el-GR"/>
+        </w:rPr>
+      </w:pPr>
+      <w:r>
+        <w:rPr>
+          <w:b/>
+          <w:bCs/>
+          <w:lang w:val="el-GR"/>
+        </w:rPr>
+        <w:t>Τεχνικά</w:t>
+      </w:r>
+      <w:r>
+        <w:rPr>
+          <w:b/>
+          <w:bCs/>
+          <w:lang w:val="el-GR"/>
+        </w:rPr>
+        <w:t xml:space="preserve"> </w:t>
+      </w:r>
+      <w:r>
+        <w:rPr>
+          <w:lang w:val="el-GR"/>
+        </w:rPr>
+        <w:t>(</w:t>
+      </w:r>
+      <w:r>
+        <w:rPr>
+          <w:lang w:val="el-GR"/>
+        </w:rPr>
+        <w:t>προσγειωμένα</w:t>
+      </w:r>
+      <w:r>
+        <w:rPr>
+          <w:lang w:val="el-GR"/>
+        </w:rPr>
+        <w:t xml:space="preserve"> στο 2021)</w:t>
+      </w:r>
+      <w:r>
+        <w:rPr>
+          <w:b/>
+          <w:bCs/>
+          <w:lang w:val="el-GR"/>
+        </w:rPr>
+        <w:t>:</w:t>
+      </w:r>
     </w:p>
     <w:p>
       <w:pPr>
@@ -8777,7 +12379,58 @@
         <w:rPr>
           <w:lang w:val="el-GR"/>
         </w:rPr>
-        <w:t>• Οι παίκτες μπορούν να δουν ο ένας τον άλλον αλληλεπιδράσεις/κινούμενα σχέδια χωρίς καθυστέρηση (αναπαραγωγή δικτύου)</w:t>
+        <w:t>• Οι παίκτες μπορούν να δουν ο ένας τον άλλον αλληλεπιδράσεις/κινούμενα σχέδια</w:t>
+      </w:r>
+      <w:r>
+        <w:rPr>
+          <w:lang w:val="el-GR"/>
+        </w:rPr>
+        <w:t xml:space="preserve"> 3</w:t>
+      </w:r>
+      <w:r>
+        <w:t>D</w:t>
+      </w:r>
+      <w:r>
+        <w:rPr>
+          <w:lang w:val="el-GR"/>
+        </w:rPr>
+        <w:t xml:space="preserve"> </w:t>
+      </w:r>
+      <w:r>
+        <w:rPr>
+          <w:lang w:val="el-GR"/>
+        </w:rPr>
+        <w:t>κίνησης</w:t>
+      </w:r>
+      <w:r>
+        <w:rPr>
+          <w:lang w:val="el-GR"/>
+        </w:rPr>
+        <w:t xml:space="preserve"> χωρίς καθυστέρηση (</w:t>
+      </w:r>
+      <w:r>
+        <w:rPr>
+          <w:lang w:val="el-GR"/>
+        </w:rPr>
+        <w:t xml:space="preserve">μέσο </w:t>
+      </w:r>
+      <w:r>
+        <w:rPr>
+          <w:lang w:val="el-GR"/>
+        </w:rPr>
+        <w:t>αναπαραγωγή</w:t>
+      </w:r>
+      <w:r>
+        <w:rPr>
+          <w:lang w:val="el-GR"/>
+        </w:rPr>
+        <w:t>ς</w:t>
+      </w:r>
+      <w:r>
+        <w:rPr>
+          <w:lang w:val="el-GR"/>
+        </w:rPr>
+        <w:t xml:space="preserve"> δικτύου)</w:t>
       </w:r>
     </w:p>
     <w:p>
@@ -8816,7 +12469,7 @@
         </w:rPr>
       </w:pPr>
     </w:p>
-    <w:bookmarkStart w:id="31" w:name="_Toc89721944" w:displacedByCustomXml="next"/>
+    <w:bookmarkStart w:id="35" w:name="_Toc90407674" w:displacedByCustomXml="next"/>
     <w:sdt>
       <w:sdtPr>
         <w:rPr>
@@ -8851,7 +12504,7 @@
             </w:rPr>
             <w:t>Αναφορές</w:t>
           </w:r>
-          <w:bookmarkEnd w:id="31"/>
+          <w:bookmarkEnd w:id="35"/>
         </w:p>
         <w:sdt>
           <w:sdtPr>
@@ -9068,7 +12721,6 @@
                       <w:rPr>
                         <w:noProof/>
                       </w:rPr>
-                      <w:lastRenderedPageBreak/>
                       <w:t xml:space="preserve">[4] </w:t>
                     </w:r>
                   </w:p>
@@ -9715,6 +13367,7 @@
                       <w:rPr>
                         <w:noProof/>
                       </w:rPr>
+                      <w:lastRenderedPageBreak/>
                       <w:t xml:space="preserve">[15] </w:t>
                     </w:r>
                   </w:p>
@@ -9852,15 +13505,14 @@
           <w:lang w:val="el-GR"/>
         </w:rPr>
       </w:pPr>
-      <w:bookmarkStart w:id="32" w:name="_Toc89721945"/>
-      <w:r>
-        <w:rPr>
-          <w:lang w:val="el-GR"/>
-        </w:rPr>
-        <w:lastRenderedPageBreak/>
+      <w:bookmarkStart w:id="36" w:name="_Toc90407675"/>
+      <w:r>
+        <w:rPr>
+          <w:lang w:val="el-GR"/>
+        </w:rPr>
         <w:t>Παράρτημα</w:t>
       </w:r>
-      <w:bookmarkEnd w:id="32"/>
+      <w:bookmarkEnd w:id="36"/>
     </w:p>
     <w:p>
       <w:pPr>
@@ -9874,14 +13526,14 @@
           <w:lang w:val="el-GR"/>
         </w:rPr>
       </w:pPr>
-      <w:bookmarkStart w:id="33" w:name="_Toc89721946"/>
+      <w:bookmarkStart w:id="37" w:name="_Toc90407676"/>
       <w:r>
         <w:rPr>
           <w:lang w:val="el-GR"/>
         </w:rPr>
         <w:t>Χρονοδιάγραμμα</w:t>
       </w:r>
-      <w:bookmarkEnd w:id="33"/>
+      <w:bookmarkEnd w:id="37"/>
     </w:p>
     <w:p>
       <w:r>
@@ -9906,7 +13558,7 @@
                     </pic:cNvPicPr>
                   </pic:nvPicPr>
                   <pic:blipFill>
-                    <a:blip r:embed="rId39">
+                    <a:blip r:embed="rId44">
                       <a:extLst>
                         <a:ext uri="{28A0092B-C50C-407E-A947-70E740481C1C}">
                           <a14:useLocalDpi xmlns:a14="http://schemas.microsoft.com/office/drawing/2010/main" val="0"/>
@@ -9946,14 +13598,14 @@
           <w:numId w:val="0"/>
         </w:numPr>
       </w:pPr>
-      <w:bookmarkStart w:id="34" w:name="_Toc89721947"/>
+      <w:bookmarkStart w:id="38" w:name="_Toc90407677"/>
       <w:r>
         <w:rPr>
           <w:lang w:val="el-GR"/>
         </w:rPr>
         <w:t>Γλωσσάριο</w:t>
       </w:r>
-      <w:bookmarkEnd w:id="34"/>
+      <w:bookmarkEnd w:id="38"/>
     </w:p>
     <w:tbl>
       <w:tblPr>
@@ -10156,12 +13808,14 @@
             <w:r>
               <w:t>/</w:t>
             </w:r>
+            <w:proofErr w:type="spellStart"/>
             <w:r>
               <w:rPr>
                 <w:lang w:val="el-GR"/>
               </w:rPr>
               <w:t>καλέος</w:t>
             </w:r>
+            <w:proofErr w:type="spellEnd"/>
           </w:p>
         </w:tc>
         <w:tc>
@@ -10190,6 +13844,7 @@
           </w:tcPr>
           <w:p>
             <w:r>
+              <w:lastRenderedPageBreak/>
               <w:t>Caller</w:t>
             </w:r>
             <w:r>
@@ -10217,7 +13872,21 @@
               <w:rPr>
                 <w:lang w:val="el-GR"/>
               </w:rPr>
-              <w:t>Ο εκκινητής της ενέργειας για ενημέρωση/ενεργοποίηση άλλου αντικειμένου.</w:t>
+              <w:t xml:space="preserve">Ο </w:t>
+            </w:r>
+            <w:proofErr w:type="spellStart"/>
+            <w:r>
+              <w:rPr>
+                <w:lang w:val="el-GR"/>
+              </w:rPr>
+              <w:t>εκκινητής</w:t>
+            </w:r>
+            <w:proofErr w:type="spellEnd"/>
+            <w:r>
+              <w:rPr>
+                <w:lang w:val="el-GR"/>
+              </w:rPr>
+              <w:t xml:space="preserve"> της ενέργειας για ενημέρωση/ενεργοποίηση άλλου αντικειμένου.</w:t>
             </w:r>
           </w:p>
         </w:tc>
@@ -10238,9 +13907,19 @@
             <w:tcW w:w="4675" w:type="dxa"/>
           </w:tcPr>
           <w:p>
+            <w:proofErr w:type="spellStart"/>
             <w:r>
-              <w:t>Τεχνητή νοημοσύνη</w:t>
+              <w:t>Τεχνητή</w:t>
             </w:r>
+            <w:proofErr w:type="spellEnd"/>
+            <w:r>
+              <w:t xml:space="preserve"> </w:t>
+            </w:r>
+            <w:proofErr w:type="spellStart"/>
+            <w:r>
+              <w:t>νοημοσύνη</w:t>
+            </w:r>
+            <w:proofErr w:type="spellEnd"/>
           </w:p>
         </w:tc>
       </w:tr>
@@ -10280,13 +13959,41 @@
             <w:tcW w:w="4675" w:type="dxa"/>
           </w:tcPr>
           <w:p>
+            <w:proofErr w:type="spellStart"/>
             <w:r>
               <w:rPr>
                 <w:rFonts w:cstheme="minorHAnsi"/>
                 <w:sz w:val="24"/>
                 <w:szCs w:val="24"/>
               </w:rPr>
-              <w:t>στοχαστική διαδικασία</w:t>
+              <w:t>στοχ</w:t>
+            </w:r>
+            <w:proofErr w:type="spellEnd"/>
+            <w:r>
+              <w:rPr>
+                <w:rFonts w:cstheme="minorHAnsi"/>
+                <w:sz w:val="24"/>
+                <w:szCs w:val="24"/>
+              </w:rPr>
+              <w:t xml:space="preserve">αστική </w:t>
+            </w:r>
+            <w:proofErr w:type="spellStart"/>
+            <w:r>
+              <w:rPr>
+                <w:rFonts w:cstheme="minorHAnsi"/>
+                <w:sz w:val="24"/>
+                <w:szCs w:val="24"/>
+              </w:rPr>
+              <w:t>δι</w:t>
+            </w:r>
+            <w:proofErr w:type="spellEnd"/>
+            <w:r>
+              <w:rPr>
+                <w:rFonts w:cstheme="minorHAnsi"/>
+                <w:sz w:val="24"/>
+                <w:szCs w:val="24"/>
+              </w:rPr>
+              <w:t>αδικασία</w:t>
             </w:r>
           </w:p>
         </w:tc>
@@ -10322,6 +14029,7 @@
                 <w:szCs w:val="24"/>
               </w:rPr>
             </w:pPr>
+            <w:proofErr w:type="spellStart"/>
             <w:r>
               <w:rPr>
                 <w:rFonts w:cstheme="minorHAnsi"/>
@@ -10330,6 +14038,7 @@
               </w:rPr>
               <w:t>Ντετερμινιστική</w:t>
             </w:r>
+            <w:proofErr w:type="spellEnd"/>
           </w:p>
         </w:tc>
         <w:tc>
@@ -10343,8 +14052,29 @@
               </w:rPr>
               <w:t xml:space="preserve">Ίδια αρχική κατάσταση ίδια τελικά αποτελέσματα. </w:t>
             </w:r>
+            <w:proofErr w:type="spellStart"/>
             <w:r>
-              <w:t>Όχι πραγματικά τυχαία</w:t>
+              <w:t>Όχι</w:t>
+            </w:r>
+            <w:proofErr w:type="spellEnd"/>
+            <w:r>
+              <w:t xml:space="preserve"> πρα</w:t>
+            </w:r>
+            <w:proofErr w:type="spellStart"/>
+            <w:r>
+              <w:t>γμ</w:t>
+            </w:r>
+            <w:proofErr w:type="spellEnd"/>
+            <w:r>
+              <w:t xml:space="preserve">ατικά </w:t>
+            </w:r>
+            <w:proofErr w:type="spellStart"/>
+            <w:r>
+              <w:t>τυχ</w:t>
+            </w:r>
+            <w:proofErr w:type="spellEnd"/>
+            <w:r>
+              <w:t>αία</w:t>
             </w:r>
           </w:p>
         </w:tc>
@@ -10377,8 +14107,21 @@
             <w:tcW w:w="4675" w:type="dxa"/>
           </w:tcPr>
           <w:p>
+            <w:proofErr w:type="spellStart"/>
             <w:r>
-              <w:t>Εικονική μηχανή</w:t>
+              <w:t>Εικονική</w:t>
+            </w:r>
+            <w:proofErr w:type="spellEnd"/>
+            <w:r>
+              <w:t xml:space="preserve"> </w:t>
+            </w:r>
+            <w:proofErr w:type="spellStart"/>
+            <w:r>
+              <w:t>μηχ</w:t>
+            </w:r>
+            <w:proofErr w:type="spellEnd"/>
+            <w:r>
+              <w:t>ανή</w:t>
             </w:r>
           </w:p>
         </w:tc>
@@ -10405,6 +14148,7 @@
               </w:rPr>
               <w:t>Actor/</w:t>
             </w:r>
+            <w:proofErr w:type="spellStart"/>
             <w:r>
               <w:rPr>
                 <w:rFonts w:cstheme="minorHAnsi"/>
@@ -10414,6 +14158,7 @@
               </w:rPr>
               <w:t>ηθοποιος</w:t>
             </w:r>
+            <w:proofErr w:type="spellEnd"/>
           </w:p>
         </w:tc>
         <w:tc>
@@ -10454,7 +14199,6 @@
                 <w:sz w:val="24"/>
                 <w:szCs w:val="24"/>
               </w:rPr>
-              <w:lastRenderedPageBreak/>
               <w:t>Shaders</w:t>
             </w:r>
           </w:p>
@@ -10473,7 +14217,21 @@
               <w:rPr>
                 <w:lang w:val="el-GR"/>
               </w:rPr>
-              <w:t xml:space="preserve">Ένα συστατικό στοιχείο λειτουργίας υλικών που επιτρέπει σε ένα αντικείμενο να αποδίδεται και οπτικοποιεί το χρώμα και τις αποχρώσεις μιας επιφάνειας και εκτελείται σε </w:t>
+              <w:t xml:space="preserve">Ένα συστατικό στοιχείο λειτουργίας υλικών που επιτρέπει σε ένα αντικείμενο να αποδίδεται και </w:t>
+            </w:r>
+            <w:proofErr w:type="spellStart"/>
+            <w:r>
+              <w:rPr>
+                <w:lang w:val="el-GR"/>
+              </w:rPr>
+              <w:t>οπτικοποιεί</w:t>
+            </w:r>
+            <w:proofErr w:type="spellEnd"/>
+            <w:r>
+              <w:rPr>
+                <w:lang w:val="el-GR"/>
+              </w:rPr>
+              <w:t xml:space="preserve"> το χρώμα και τις αποχρώσεις μιας επιφάνειας και εκτελείται σε </w:t>
             </w:r>
             <w:r>
               <w:t>GPU</w:t>
@@ -10584,7 +14342,21 @@
               <w:rPr>
                 <w:lang w:val="el-GR"/>
               </w:rPr>
-              <w:t>, είτε με εξέδρα είτε με ροτοσκόπιο σε έναν τρισδιάστατο κόσμο που οδηγείται από την εξέδρα (τα μέρη των οστών μπορούν να λυγίσουν προσομοιώνοντας «μύες» μέσω της ζωγραφικής με βάρος των περιοχών του τρισδιάστατου μοντέλου χειροκίνητα ή χρησιμοποιώντας μια ρύθμιση δέσμης στολής/λογισμικού για λήψη κίνησης) .</w:t>
+              <w:t xml:space="preserve">, είτε με εξέδρα είτε με </w:t>
+            </w:r>
+            <w:proofErr w:type="spellStart"/>
+            <w:r>
+              <w:rPr>
+                <w:lang w:val="el-GR"/>
+              </w:rPr>
+              <w:t>ροτοσκόπιο</w:t>
+            </w:r>
+            <w:proofErr w:type="spellEnd"/>
+            <w:r>
+              <w:rPr>
+                <w:lang w:val="el-GR"/>
+              </w:rPr>
+              <w:t xml:space="preserve"> σε έναν τρισδιάστατο κόσμο που οδηγείται από την εξέδρα (τα μέρη των οστών μπορούν να λυγίσουν προσομοιώνοντας «μύες» μέσω της ζωγραφικής με βάρος των περιοχών του τρισδιάστατου μοντέλου χειροκίνητα ή χρησιμοποιώντας μια ρύθμιση δέσμης στολής/λογισμικού για λήψη κίνησης) .</w:t>
             </w:r>
           </w:p>
         </w:tc>
@@ -10633,8 +14405,69 @@
               </w:rPr>
               <w:t xml:space="preserve">Μια εικόνα που μπορεί να χρησιμοποιηθεί σε ένα υλικό συνήθως έρχεται σε ένα σύνολο υφής που είναι ένα σύνθετο σύνολο εικόνων που ονομάζονται χάρτες. </w:t>
             </w:r>
+            <w:proofErr w:type="spellStart"/>
             <w:r>
-              <w:t>Τις περισσότερες φορές είναι τυλιγμένο με υπεριώδη ακτινοβολία</w:t>
+              <w:t>Τις</w:t>
+            </w:r>
+            <w:proofErr w:type="spellEnd"/>
+            <w:r>
+              <w:t xml:space="preserve"> π</w:t>
+            </w:r>
+            <w:proofErr w:type="spellStart"/>
+            <w:r>
+              <w:t>ερισσότερες</w:t>
+            </w:r>
+            <w:proofErr w:type="spellEnd"/>
+            <w:r>
+              <w:t xml:space="preserve"> </w:t>
+            </w:r>
+            <w:proofErr w:type="spellStart"/>
+            <w:r>
+              <w:t>φορές</w:t>
+            </w:r>
+            <w:proofErr w:type="spellEnd"/>
+            <w:r>
+              <w:t xml:space="preserve"> </w:t>
+            </w:r>
+            <w:proofErr w:type="spellStart"/>
+            <w:r>
+              <w:t>είν</w:t>
+            </w:r>
+            <w:proofErr w:type="spellEnd"/>
+            <w:r>
+              <w:t xml:space="preserve">αι </w:t>
+            </w:r>
+            <w:proofErr w:type="spellStart"/>
+            <w:r>
+              <w:t>τυλιγμένο</w:t>
+            </w:r>
+            <w:proofErr w:type="spellEnd"/>
+            <w:r>
+              <w:t xml:space="preserve"> </w:t>
+            </w:r>
+            <w:proofErr w:type="spellStart"/>
+            <w:r>
+              <w:t>με</w:t>
+            </w:r>
+            <w:proofErr w:type="spellEnd"/>
+            <w:r>
+              <w:t xml:space="preserve"> υπ</w:t>
+            </w:r>
+            <w:proofErr w:type="spellStart"/>
+            <w:r>
+              <w:t>εριώδη</w:t>
+            </w:r>
+            <w:proofErr w:type="spellEnd"/>
+            <w:r>
+              <w:t xml:space="preserve"> α</w:t>
+            </w:r>
+            <w:proofErr w:type="spellStart"/>
+            <w:r>
+              <w:t>κτινο</w:t>
+            </w:r>
+            <w:proofErr w:type="spellEnd"/>
+            <w:r>
+              <w:t>βολία</w:t>
             </w:r>
           </w:p>
         </w:tc>
@@ -10736,7 +14569,21 @@
               <w:rPr>
                 <w:lang w:val="el-GR"/>
               </w:rPr>
-              <w:t>Μια συνάρτηση που εφαρμόζεται σε ένα τρισδιάστατο μοντέλο για τη δημιουργία της εξωτερικής του εμφάνισης (ή μέρους του). Οδηγείται σε σκίαση γιατί αν δεν υπάρχει φως, τότε κανένα χρώμα (που δεν πρέπει να απορροφηθεί) δεν μπορεί να αναπηδήσει πίσω στο «μάτι» της κάμερας.</w:t>
+              <w:t xml:space="preserve">Μια συνάρτηση που εφαρμόζεται σε ένα τρισδιάστατο μοντέλο για τη δημιουργία της εξωτερικής του εμφάνισης (ή μέρους του). Οδηγείται σε σκίαση γιατί αν δεν υπάρχει φως, τότε κανένα χρώμα (που δεν πρέπει να </w:t>
+            </w:r>
+            <w:proofErr w:type="spellStart"/>
+            <w:r>
+              <w:rPr>
+                <w:lang w:val="el-GR"/>
+              </w:rPr>
+              <w:t>απορροφηθεί</w:t>
+            </w:r>
+            <w:proofErr w:type="spellEnd"/>
+            <w:r>
+              <w:rPr>
+                <w:lang w:val="el-GR"/>
+              </w:rPr>
+              <w:t>) δεν μπορεί να αναπηδήσει πίσω στο «μάτι» της κάμερας.</w:t>
             </w:r>
           </w:p>
         </w:tc>
@@ -10796,13 +14643,24 @@
                 <w:szCs w:val="24"/>
               </w:rPr>
             </w:pPr>
+            <w:proofErr w:type="spellStart"/>
             <w:r>
               <w:rPr>
                 <w:rFonts w:cstheme="minorHAnsi"/>
                 <w:sz w:val="24"/>
                 <w:szCs w:val="24"/>
               </w:rPr>
-              <w:t>Αφαίρεση</w:t>
+              <w:lastRenderedPageBreak/>
+              <w:t>Αφ</w:t>
+            </w:r>
+            <w:proofErr w:type="spellEnd"/>
+            <w:r>
+              <w:rPr>
+                <w:rFonts w:cstheme="minorHAnsi"/>
+                <w:sz w:val="24"/>
+                <w:szCs w:val="24"/>
+              </w:rPr>
+              <w:t>αίρεση</w:t>
             </w:r>
           </w:p>
         </w:tc>
@@ -10844,7 +14702,25 @@
                 <w:sz w:val="24"/>
                 <w:szCs w:val="24"/>
               </w:rPr>
-              <w:t>περιστροφοσκόπιο</w:t>
+              <w:t>π</w:t>
+            </w:r>
+            <w:proofErr w:type="spellStart"/>
+            <w:r>
+              <w:rPr>
+                <w:rFonts w:cstheme="minorHAnsi"/>
+                <w:sz w:val="24"/>
+                <w:szCs w:val="24"/>
+              </w:rPr>
+              <w:t>εριστροφοσκό</w:t>
+            </w:r>
+            <w:proofErr w:type="spellEnd"/>
+            <w:r>
+              <w:rPr>
+                <w:rFonts w:cstheme="minorHAnsi"/>
+                <w:sz w:val="24"/>
+                <w:szCs w:val="24"/>
+              </w:rPr>
+              <w:t>πιο</w:t>
             </w:r>
           </w:p>
         </w:tc>
@@ -10889,13 +14765,41 @@
                 <w:szCs w:val="24"/>
               </w:rPr>
             </w:pPr>
+            <w:proofErr w:type="spellStart"/>
             <w:r>
               <w:rPr>
                 <w:rFonts w:cstheme="minorHAnsi"/>
                 <w:sz w:val="24"/>
                 <w:szCs w:val="24"/>
               </w:rPr>
-              <w:t>Αναφορά ηθοποιού</w:t>
+              <w:t>Αν</w:t>
+            </w:r>
+            <w:proofErr w:type="spellEnd"/>
+            <w:r>
+              <w:rPr>
+                <w:rFonts w:cstheme="minorHAnsi"/>
+                <w:sz w:val="24"/>
+                <w:szCs w:val="24"/>
+              </w:rPr>
+              <w:t xml:space="preserve">αφορά </w:t>
+            </w:r>
+            <w:proofErr w:type="spellStart"/>
+            <w:r>
+              <w:rPr>
+                <w:rFonts w:cstheme="minorHAnsi"/>
+                <w:sz w:val="24"/>
+                <w:szCs w:val="24"/>
+              </w:rPr>
+              <w:t>ηθο</w:t>
+            </w:r>
+            <w:proofErr w:type="spellEnd"/>
+            <w:r>
+              <w:rPr>
+                <w:rFonts w:cstheme="minorHAnsi"/>
+                <w:sz w:val="24"/>
+                <w:szCs w:val="24"/>
+              </w:rPr>
+              <w:t>ποιού</w:t>
             </w:r>
           </w:p>
         </w:tc>
@@ -10915,11 +14819,19 @@
               </w:rPr>
               <w:t xml:space="preserve">Κλάση </w:t>
             </w:r>
+            <w:proofErr w:type="spellStart"/>
             <w:r>
               <w:rPr>
                 <w:lang w:val="el-GR"/>
               </w:rPr>
-              <w:t>παραγωμενη στο 3</w:t>
+              <w:t>παραγωμενη</w:t>
+            </w:r>
+            <w:proofErr w:type="spellEnd"/>
+            <w:r>
+              <w:rPr>
+                <w:lang w:val="el-GR"/>
+              </w:rPr>
+              <w:t xml:space="preserve"> στο 3</w:t>
             </w:r>
             <w:r>
               <w:t>D</w:t>
@@ -10984,14 +14896,7 @@
               <w:rPr>
                 <w:lang w:val="el-GR"/>
               </w:rPr>
-              <w:t xml:space="preserve">Η εικονική παραγωγή χρησιμοποιεί μια σουίτα εργαλείων λογισμικού που επιτρέπουν στα στούντιο να συνδυάζουν πλάνα ζωντανής δράσης και γραφικά υπολογιστή σε πραγματικό χρόνο με κινούμενα σχέδια. Οι συντελεστές σε </w:t>
-            </w:r>
-            <w:r>
-              <w:rPr>
-                <w:lang w:val="el-GR"/>
-              </w:rPr>
-              <w:lastRenderedPageBreak/>
-              <w:t>πολλές τοποθεσίες μπορούν να δημιουργήσουν και να αποδώσουν ψηφιακά περιβάλλοντα, ενώ τα μέλη του καστ εργάζονται φυσικά στο σετ.</w:t>
+              <w:t>Η εικονική παραγωγή χρησιμοποιεί μια σουίτα εργαλείων λογισμικού που επιτρέπουν στα στούντιο να συνδυάζουν πλάνα ζωντανής δράσης και γραφικά υπολογιστή σε πραγματικό χρόνο με κινούμενα σχέδια. Οι συντελεστές σε πολλές τοποθεσίες μπορούν να δημιουργήσουν και να αποδώσουν ψηφιακά περιβάλλοντα, ενώ τα μέλη του καστ εργάζονται φυσικά στο σετ.</w:t>
             </w:r>
           </w:p>
         </w:tc>
@@ -11005,8 +14910,8 @@
       </w:pPr>
     </w:p>
     <w:sectPr>
-      <w:headerReference w:type="default" r:id="rId40"/>
-      <w:footerReference w:type="default" r:id="rId41"/>
+      <w:headerReference w:type="default" r:id="rId45"/>
+      <w:footerReference w:type="default" r:id="rId46"/>
       <w:pgSz w:w="12240" w:h="15840"/>
       <w:pgMar w:top="1440" w:right="1440" w:bottom="1440" w:left="1440" w:header="720" w:footer="720" w:gutter="0"/>
       <w:pgNumType w:start="1"/>
@@ -11410,7 +15315,21 @@
         <w:rPr>
           <w:lang w:val="el-GR"/>
         </w:rPr>
-        <w:t>Αυτό το βλέπουμε σχεδόν πάντα στο Διαδίκτυο, πολλοί ιστότοποι παρέχουν επιτεύγματα που μπορούν να ξεκλειδωθούν όταν κάνετε κάτι με βάση τους «επαγγελματικούς» κανόνες τους ή θα μπορούσε επίσης να εφαρμοστεί στην τριτοβάθμια εκπαίδευση που είναι ένα είδος σοβαρού παιχνιδιού.</w:t>
+        <w:t xml:space="preserve">Αυτό το βλέπουμε σχεδόν πάντα στο Διαδίκτυο, πολλοί </w:t>
+      </w:r>
+      <w:proofErr w:type="spellStart"/>
+      <w:r>
+        <w:rPr>
+          <w:lang w:val="el-GR"/>
+        </w:rPr>
+        <w:t>ιστότοποι</w:t>
+      </w:r>
+      <w:proofErr w:type="spellEnd"/>
+      <w:r>
+        <w:rPr>
+          <w:lang w:val="el-GR"/>
+        </w:rPr>
+        <w:t xml:space="preserve"> παρέχουν επιτεύγματα που μπορούν να ξεκλειδωθούν όταν κάνετε κάτι με βάση τους «επαγγελματικούς» κανόνες τους ή θα μπορούσε επίσης να εφαρμοστεί στην τριτοβάθμια εκπαίδευση που είναι ένα είδος σοβαρού παιχνιδιού.</w:t>
       </w:r>
     </w:p>
     <w:p>
@@ -11512,7 +15431,6 @@
     <w:p>
       <w:pPr>
         <w:pStyle w:val="FootnoteText"/>
-        <w:jc w:val="both"/>
         <w:rPr>
           <w:lang w:val="el-GR"/>
         </w:rPr>
@@ -11533,28 +15451,13 @@
         <w:rPr>
           <w:lang w:val="el-GR"/>
         </w:rPr>
-        <w:t xml:space="preserve">Διατηρεί όλες τις έννοιες της αρχιτεκτονικής της Μηχανικής Λογισμικού, παρόλο που έχει ένα γράφημα κόμβου. Στο τέλος της ημέρας, το επίπεδο αφαίρεσης είναι αυτό που προσπαθούμε να επιτύχουμε, π.χ., από την εναλλαγή κυκλώματος στη συναρμολόγηση στη </w:t>
-      </w:r>
-      <w:r>
-        <w:t>C</w:t>
-      </w:r>
-      <w:r>
-        <w:rPr>
-          <w:lang w:val="el-GR"/>
-        </w:rPr>
-        <w:t xml:space="preserve">++ μέχρι την </w:t>
-      </w:r>
-      <w:r>
-        <w:t>python</w:t>
-      </w:r>
-      <w:r>
-        <w:rPr>
-          <w:lang w:val="el-GR"/>
-        </w:rPr>
-        <w:t xml:space="preserve"> με το </w:t>
-      </w:r>
-      <w:r>
-        <w:t>GitHub</w:t>
+        <w:t>Τα ερωτήματα μεταξύ περί πολλών πραγματικοτήτων και υλοποίηση τους μας φέρνουν ποιο κοντά ως δημιουργούς και μαθητές ταυτόχρονα πως προήλθε η ζωή ποιο το νόημά της.</w:t>
+      </w:r>
+      <w:r>
+        <w:rPr>
+          <w:lang w:val="el-GR"/>
+        </w:rPr>
+        <w:t xml:space="preserve"> Όλοι  η αρχιτεκτονική τους.</w:t>
       </w:r>
       <w:r>
         <w:rPr>
@@ -11563,32 +15466,982 @@
         <w:t xml:space="preserve"> </w:t>
       </w:r>
       <w:r>
-        <w:t>Copilot</w:t>
-      </w:r>
-      <w:r>
-        <w:rPr>
-          <w:lang w:val="el-GR"/>
-        </w:rPr>
+        <w:t>Who</w:t>
+      </w:r>
+      <w:r>
         <w:t xml:space="preserve"> </w:t>
       </w:r>
       <w:r>
-        <w:t>AI</w:t>
-      </w:r>
-      <w:r>
-        <w:rPr>
-          <w:lang w:val="el-GR"/>
-        </w:rPr>
-        <w:t>. Απλώς σας κάνει πιο παραγωγικούς και πιο πολύτιμους ως περιουσιακό στοιχείο της επιχείρησης.</w:t>
-      </w:r>
-    </w:p>
-    <w:p>
-      <w:pPr>
-        <w:pStyle w:val="FootnoteText"/>
-        <w:jc w:val="both"/>
-        <w:rPr>
-          <w:lang w:val="el-GR"/>
-        </w:rPr>
-      </w:pPr>
+        <w:t>is</w:t>
+      </w:r>
+      <w:r>
+        <w:t xml:space="preserve"> </w:t>
+      </w:r>
+      <w:r>
+        <w:t>“the</w:t>
+      </w:r>
+      <w:r>
+        <w:t xml:space="preserve"> </w:t>
+      </w:r>
+      <w:r>
+        <w:t>architect” Chicken and egg paradox.</w:t>
+      </w:r>
+      <w:r>
+        <w:t xml:space="preserve">  </w:t>
+      </w:r>
+      <w:r>
+        <w:rPr>
+          <w:lang w:val="el-GR"/>
+        </w:rPr>
+        <w:t>Ισχύ</w:t>
+      </w:r>
+      <w:r>
+        <w:rPr>
+          <w:lang w:val="el-GR"/>
+        </w:rPr>
+        <w:t xml:space="preserve"> </w:t>
+      </w:r>
+      <w:r>
+        <w:rPr>
+          <w:lang w:val="el-GR"/>
+        </w:rPr>
+        <w:t xml:space="preserve">πάνω σε αυτό το </w:t>
+      </w:r>
+      <w:r>
+        <w:t>grandfather</w:t>
+      </w:r>
+      <w:r>
+        <w:rPr>
+          <w:lang w:val="el-GR"/>
+        </w:rPr>
+        <w:t xml:space="preserve"> </w:t>
+      </w:r>
+      <w:r>
+        <w:t>paradox</w:t>
+      </w:r>
+      <w:r>
+        <w:rPr>
+          <w:lang w:val="el-GR"/>
+        </w:rPr>
+        <w:t xml:space="preserve">? </w:t>
+      </w:r>
+      <w:r>
+        <w:rPr>
+          <w:lang w:val="el-GR"/>
+        </w:rPr>
+        <w:t xml:space="preserve">Μήπως το </w:t>
+      </w:r>
+      <w:r>
+        <w:rPr>
+          <w:lang w:val="el-GR"/>
+        </w:rPr>
+        <w:t>μυστήριο</w:t>
+      </w:r>
+      <w:r>
+        <w:rPr>
+          <w:lang w:val="el-GR"/>
+        </w:rPr>
+        <w:t xml:space="preserve"> </w:t>
+      </w:r>
+      <w:r>
+        <w:rPr>
+          <w:lang w:val="el-GR"/>
+        </w:rPr>
+        <w:t>κρύβεται</w:t>
+      </w:r>
+      <w:r>
+        <w:rPr>
+          <w:lang w:val="el-GR"/>
+        </w:rPr>
+        <w:t xml:space="preserve"> κρεμασμένο σε ένα </w:t>
+      </w:r>
+      <w:proofErr w:type="spellStart"/>
+      <w:r>
+        <w:rPr>
+          <w:lang w:val="el-GR"/>
+        </w:rPr>
+        <w:t>επι-τοιχιο</w:t>
+      </w:r>
+      <w:proofErr w:type="spellEnd"/>
+      <w:r>
+        <w:rPr>
+          <w:lang w:val="el-GR"/>
+        </w:rPr>
+        <w:t xml:space="preserve"> (στο τοίχο)</w:t>
+      </w:r>
+      <w:r>
+        <w:rPr>
+          <w:lang w:val="el-GR"/>
+        </w:rPr>
+        <w:t xml:space="preserve"> </w:t>
+      </w:r>
+      <w:r>
+        <w:rPr>
+          <w:lang w:val="el-GR"/>
+        </w:rPr>
+        <w:t>ρολόι</w:t>
+      </w:r>
+      <w:r>
+        <w:rPr>
+          <w:lang w:val="el-GR"/>
+        </w:rPr>
+        <w:t>? (</w:t>
+      </w:r>
+      <w:r>
+        <w:rPr>
+          <w:lang w:val="el-GR"/>
+        </w:rPr>
+        <w:t>δηλαδή</w:t>
+      </w:r>
+      <w:r>
+        <w:rPr>
+          <w:lang w:val="el-GR"/>
+        </w:rPr>
+        <w:t xml:space="preserve"> ο </w:t>
+      </w:r>
+      <w:r>
+        <w:rPr>
+          <w:lang w:val="el-GR"/>
+        </w:rPr>
+        <w:t>ίδιος</w:t>
+      </w:r>
+      <w:r>
+        <w:rPr>
+          <w:lang w:val="el-GR"/>
+        </w:rPr>
+        <w:t xml:space="preserve"> ο </w:t>
+      </w:r>
+      <w:r>
+        <w:rPr>
+          <w:lang w:val="el-GR"/>
+        </w:rPr>
+        <w:t>χρόνος</w:t>
+      </w:r>
+      <w:r>
+        <w:rPr>
+          <w:lang w:val="el-GR"/>
+        </w:rPr>
+        <w:t xml:space="preserve"> και </w:t>
+      </w:r>
+      <w:r>
+        <w:rPr>
+          <w:lang w:val="el-GR"/>
+        </w:rPr>
+        <w:t>βαρύτητα</w:t>
+      </w:r>
+      <w:r>
+        <w:rPr>
+          <w:lang w:val="el-GR"/>
+        </w:rPr>
+        <w:t xml:space="preserve"> (</w:t>
+      </w:r>
+      <w:r>
+        <w:rPr>
+          <w:b/>
+          <w:bCs/>
+        </w:rPr>
+        <w:t>theory</w:t>
+      </w:r>
+      <w:r>
+        <w:rPr>
+          <w:b/>
+          <w:bCs/>
+          <w:lang w:val="el-GR"/>
+        </w:rPr>
+        <w:t xml:space="preserve"> </w:t>
+      </w:r>
+      <w:r>
+        <w:rPr>
+          <w:b/>
+          <w:bCs/>
+        </w:rPr>
+        <w:t>of</w:t>
+      </w:r>
+      <w:r>
+        <w:rPr>
+          <w:b/>
+          <w:bCs/>
+          <w:lang w:val="el-GR"/>
+        </w:rPr>
+        <w:t xml:space="preserve"> </w:t>
+      </w:r>
+      <w:r>
+        <w:rPr>
+          <w:b/>
+          <w:bCs/>
+        </w:rPr>
+        <w:t>relativity</w:t>
+      </w:r>
+      <w:r>
+        <w:rPr>
+          <w:lang w:val="el-GR"/>
+        </w:rPr>
+        <w:t xml:space="preserve"> </w:t>
+      </w:r>
+      <w:r>
+        <w:t>by</w:t>
+      </w:r>
+      <w:r>
+        <w:rPr>
+          <w:lang w:val="el-GR"/>
+        </w:rPr>
+        <w:t xml:space="preserve"> </w:t>
+      </w:r>
+      <w:r>
+        <w:rPr>
+          <w:b/>
+          <w:bCs/>
+          <w:u w:val="single"/>
+        </w:rPr>
+        <w:t>Einstein</w:t>
+      </w:r>
+      <w:r>
+        <w:rPr>
+          <w:b/>
+          <w:bCs/>
+          <w:u w:val="single"/>
+          <w:lang w:val="el-GR"/>
+        </w:rPr>
+        <w:t>)</w:t>
+      </w:r>
+      <w:r>
+        <w:rPr>
+          <w:lang w:val="el-GR"/>
+        </w:rPr>
+        <w:t xml:space="preserve">) </w:t>
+      </w:r>
+      <w:r>
+        <w:rPr>
+          <w:lang w:val="el-GR"/>
+        </w:rPr>
+        <w:t>λειτουργώντας</w:t>
+      </w:r>
+      <w:r>
+        <w:rPr>
+          <w:lang w:val="el-GR"/>
+        </w:rPr>
+        <w:t xml:space="preserve"> με ταλάντωση</w:t>
+      </w:r>
+      <w:r>
+        <w:rPr>
+          <w:lang w:val="el-GR"/>
+        </w:rPr>
+        <w:t xml:space="preserve"> </w:t>
+      </w:r>
+      <w:r>
+        <w:rPr>
+          <w:b/>
+          <w:bCs/>
+          <w:lang w:val="el-GR"/>
+        </w:rPr>
+        <w:t>(</w:t>
+      </w:r>
+      <w:r>
+        <w:rPr>
+          <w:b/>
+          <w:bCs/>
+        </w:rPr>
+        <w:t>space</w:t>
+      </w:r>
+      <w:r>
+        <w:rPr>
+          <w:b/>
+          <w:bCs/>
+          <w:lang w:val="el-GR"/>
+        </w:rPr>
+        <w:t xml:space="preserve"> </w:t>
+      </w:r>
+      <w:r>
+        <w:rPr>
+          <w:b/>
+          <w:bCs/>
+        </w:rPr>
+        <w:t>and</w:t>
+      </w:r>
+      <w:r>
+        <w:rPr>
+          <w:b/>
+          <w:bCs/>
+          <w:lang w:val="el-GR"/>
+        </w:rPr>
+        <w:t xml:space="preserve"> </w:t>
+      </w:r>
+      <w:r>
+        <w:rPr>
+          <w:b/>
+          <w:bCs/>
+        </w:rPr>
+        <w:t>time</w:t>
+      </w:r>
+      <w:r>
+        <w:rPr>
+          <w:b/>
+          <w:bCs/>
+          <w:lang w:val="el-GR"/>
+        </w:rPr>
+        <w:t xml:space="preserve"> </w:t>
+      </w:r>
+      <w:r>
+        <w:rPr>
+          <w:b/>
+          <w:bCs/>
+        </w:rPr>
+        <w:t>impulse</w:t>
+      </w:r>
+      <w:r>
+        <w:rPr>
+          <w:b/>
+          <w:bCs/>
+          <w:lang w:val="el-GR"/>
+        </w:rPr>
+        <w:t xml:space="preserve"> </w:t>
+      </w:r>
+      <w:r>
+        <w:rPr>
+          <w:b/>
+          <w:bCs/>
+        </w:rPr>
+        <w:t>gravity</w:t>
+      </w:r>
+      <w:r>
+        <w:rPr>
+          <w:b/>
+          <w:bCs/>
+          <w:lang w:val="el-GR"/>
+        </w:rPr>
+        <w:t xml:space="preserve"> </w:t>
+      </w:r>
+      <w:r>
+        <w:t>produces</w:t>
+      </w:r>
+      <w:r>
+        <w:rPr>
+          <w:lang w:val="el-GR"/>
+        </w:rPr>
+        <w:t xml:space="preserve"> </w:t>
+      </w:r>
+      <w:proofErr w:type="spellStart"/>
+      <w:r>
+        <w:rPr>
+          <w:lang w:val="el-GR"/>
+        </w:rPr>
+        <w:t>oscillation</w:t>
+      </w:r>
+      <w:proofErr w:type="spellEnd"/>
+      <w:r>
+        <w:rPr>
+          <w:lang w:val="el-GR"/>
+        </w:rPr>
+        <w:t>:</w:t>
+      </w:r>
+      <w:r>
+        <w:rPr>
+          <w:b/>
+          <w:bCs/>
+          <w:lang w:val="el-GR"/>
+        </w:rPr>
+        <w:t>)</w:t>
+      </w:r>
+      <w:r>
+        <w:rPr>
+          <w:lang w:val="el-GR"/>
+        </w:rPr>
+        <w:t xml:space="preserve"> και </w:t>
+      </w:r>
+      <w:r>
+        <w:rPr>
+          <w:lang w:val="el-GR"/>
+        </w:rPr>
+        <w:t>πάντα</w:t>
+      </w:r>
+      <w:r>
+        <w:rPr>
+          <w:lang w:val="el-GR"/>
+        </w:rPr>
+        <w:t xml:space="preserve"> η </w:t>
+      </w:r>
+      <w:r>
+        <w:rPr>
+          <w:lang w:val="el-GR"/>
+        </w:rPr>
+        <w:t>αρχή</w:t>
+      </w:r>
+      <w:r>
+        <w:rPr>
+          <w:lang w:val="el-GR"/>
+        </w:rPr>
+        <w:t xml:space="preserve"> είναι το τέλος και το τέλος η αρχή από όπου και να το πάρεις</w:t>
+      </w:r>
+      <w:r>
+        <w:rPr>
+          <w:lang w:val="el-GR"/>
+        </w:rPr>
+        <w:t>.</w:t>
+      </w:r>
+      <w:r>
+        <w:rPr>
+          <w:lang w:val="el-GR"/>
+        </w:rPr>
+        <w:t xml:space="preserve"> </w:t>
+      </w:r>
+      <w:r>
+        <w:rPr>
+          <w:lang w:val="el-GR"/>
+        </w:rPr>
+        <w:t>Συνδυάζοντας</w:t>
+      </w:r>
+      <w:r>
+        <w:rPr>
+          <w:lang w:val="el-GR"/>
+        </w:rPr>
+        <w:t xml:space="preserve"> το με το </w:t>
+      </w:r>
+      <w:r>
+        <w:rPr>
+          <w:lang w:val="el-GR"/>
+        </w:rPr>
+        <w:t>παραπάνω</w:t>
+      </w:r>
+      <w:r>
+        <w:rPr>
+          <w:lang w:val="el-GR"/>
+        </w:rPr>
+        <w:t xml:space="preserve"> </w:t>
+      </w:r>
+      <w:r>
+        <w:rPr>
+          <w:lang w:val="el-GR"/>
+        </w:rPr>
+        <w:t>ερώτημα</w:t>
+      </w:r>
+      <w:r>
+        <w:rPr>
+          <w:lang w:val="el-GR"/>
+        </w:rPr>
+        <w:t xml:space="preserve"> </w:t>
+      </w:r>
+      <w:r>
+        <w:rPr>
+          <w:lang w:val="el-GR"/>
+        </w:rPr>
+        <w:t>Αμα</w:t>
+      </w:r>
+      <w:r>
+        <w:rPr>
+          <w:lang w:val="el-GR"/>
+        </w:rPr>
+        <w:t xml:space="preserve"> μεταφερθείς υλικά είτε άυλα</w:t>
+      </w:r>
+      <w:r>
+        <w:rPr>
+          <w:lang w:val="el-GR"/>
+        </w:rPr>
+        <w:t xml:space="preserve"> (</w:t>
+      </w:r>
+      <w:r>
+        <w:rPr>
+          <w:lang w:val="el-GR"/>
+        </w:rPr>
+        <w:t>βασικά ποια είναι η τεκμηρίωση του υλικού και το άυλου εχει σημασία το τι είναι? Πως το ξεχωρίζεις?)</w:t>
+      </w:r>
+      <w:r>
+        <w:rPr>
+          <w:lang w:val="el-GR"/>
+        </w:rPr>
+        <w:t xml:space="preserve"> σε ένα άλλο </w:t>
+      </w:r>
+      <w:r>
+        <w:rPr>
+          <w:lang w:val="el-GR"/>
+        </w:rPr>
+        <w:t>χρονικό</w:t>
+      </w:r>
+      <w:r>
+        <w:rPr>
+          <w:lang w:val="el-GR"/>
+        </w:rPr>
+        <w:t xml:space="preserve"> (προς τα </w:t>
+      </w:r>
+      <w:r>
+        <w:rPr>
+          <w:lang w:val="el-GR"/>
+        </w:rPr>
+        <w:t>πίσω</w:t>
+      </w:r>
+      <w:r>
+        <w:rPr>
+          <w:lang w:val="el-GR"/>
+        </w:rPr>
+        <w:t>)</w:t>
+      </w:r>
+      <w:r>
+        <w:rPr>
+          <w:lang w:val="el-GR"/>
+        </w:rPr>
+        <w:t xml:space="preserve"> πλαίσιο μιας </w:t>
+      </w:r>
+      <w:r>
+        <w:rPr>
+          <w:lang w:val="el-GR"/>
+        </w:rPr>
+        <w:t>συγκεκριμένης</w:t>
+      </w:r>
+      <w:r>
+        <w:rPr>
+          <w:lang w:val="el-GR"/>
+        </w:rPr>
+        <w:t xml:space="preserve"> </w:t>
+      </w:r>
+      <w:r>
+        <w:t>parent</w:t>
+      </w:r>
+      <w:r>
+        <w:rPr>
+          <w:lang w:val="el-GR"/>
+        </w:rPr>
+        <w:t>/</w:t>
+      </w:r>
+      <w:r>
+        <w:t>root</w:t>
+      </w:r>
+      <w:r>
+        <w:rPr>
+          <w:lang w:val="el-GR"/>
+        </w:rPr>
+        <w:t xml:space="preserve"> </w:t>
+      </w:r>
+      <w:r>
+        <w:rPr>
+          <w:lang w:val="el-GR"/>
+        </w:rPr>
+        <w:t>«</w:t>
+      </w:r>
+      <w:r>
+        <w:rPr>
+          <w:lang w:val="el-GR"/>
+        </w:rPr>
+        <w:t>πραγματικότητας</w:t>
+      </w:r>
+      <w:r>
+        <w:rPr>
+          <w:lang w:val="el-GR"/>
+        </w:rPr>
+        <w:t xml:space="preserve">» που </w:t>
+      </w:r>
+      <w:r>
+        <w:rPr>
+          <w:lang w:val="el-GR"/>
+        </w:rPr>
+        <w:t>περιέχει</w:t>
+      </w:r>
+      <w:r>
+        <w:rPr>
+          <w:lang w:val="el-GR"/>
+        </w:rPr>
+        <w:t xml:space="preserve"> </w:t>
+      </w:r>
+      <w:r>
+        <w:rPr>
+          <w:lang w:val="el-GR"/>
+        </w:rPr>
+        <w:t>όλες</w:t>
+      </w:r>
+      <w:r>
+        <w:rPr>
+          <w:lang w:val="el-GR"/>
+        </w:rPr>
+        <w:t xml:space="preserve"> τις </w:t>
+      </w:r>
+      <w:proofErr w:type="spellStart"/>
+      <w:r>
+        <w:rPr>
+          <w:lang w:val="el-GR"/>
+        </w:rPr>
+        <w:t>εμφωλευμενες</w:t>
+      </w:r>
+      <w:proofErr w:type="spellEnd"/>
+      <w:r>
+        <w:rPr>
+          <w:lang w:val="el-GR"/>
+        </w:rPr>
+        <w:t>/</w:t>
+      </w:r>
+      <w:r>
+        <w:t>nested</w:t>
+      </w:r>
+      <w:r>
+        <w:rPr>
+          <w:lang w:val="el-GR"/>
+        </w:rPr>
+        <w:t>/</w:t>
+      </w:r>
+      <w:r>
+        <w:t>encapsulated</w:t>
+      </w:r>
+      <w:r>
+        <w:rPr>
+          <w:lang w:val="el-GR"/>
+        </w:rPr>
+        <w:t xml:space="preserve"> πραγματικότητες ποιος είναι ο </w:t>
+      </w:r>
+      <w:r>
+        <w:rPr>
+          <w:lang w:val="el-GR"/>
+        </w:rPr>
+        <w:t>προηγούμενος</w:t>
+      </w:r>
+      <w:r>
+        <w:rPr>
+          <w:lang w:val="el-GR"/>
+        </w:rPr>
+        <w:t xml:space="preserve"> γενεαλογικά σε </w:t>
+      </w:r>
+      <w:r>
+        <w:rPr>
+          <w:lang w:val="el-GR"/>
+        </w:rPr>
+        <w:t>σένα</w:t>
+      </w:r>
+      <w:r>
+        <w:rPr>
+          <w:lang w:val="el-GR"/>
+        </w:rPr>
+        <w:t xml:space="preserve"> (ο </w:t>
+      </w:r>
+      <w:r>
+        <w:rPr>
+          <w:lang w:val="el-GR"/>
+        </w:rPr>
+        <w:t>δημιουργός</w:t>
+      </w:r>
+      <w:r>
+        <w:rPr>
+          <w:lang w:val="el-GR"/>
+        </w:rPr>
+        <w:t xml:space="preserve"> σου) σου σε </w:t>
+      </w:r>
+      <w:r>
+        <w:rPr>
+          <w:lang w:val="el-GR"/>
+        </w:rPr>
+        <w:t>εκείνο</w:t>
+      </w:r>
+      <w:r>
+        <w:rPr>
+          <w:lang w:val="el-GR"/>
+        </w:rPr>
+        <w:t xml:space="preserve"> το </w:t>
+      </w:r>
+      <w:r>
+        <w:rPr>
+          <w:lang w:val="el-GR"/>
+        </w:rPr>
+        <w:t>χρονικό</w:t>
+      </w:r>
+      <w:r>
+        <w:rPr>
+          <w:lang w:val="el-GR"/>
+        </w:rPr>
+        <w:t xml:space="preserve"> «</w:t>
+      </w:r>
+      <w:r>
+        <w:rPr>
+          <w:lang w:val="el-GR"/>
+        </w:rPr>
+        <w:t>έναυσμα</w:t>
+      </w:r>
+      <w:r>
+        <w:rPr>
+          <w:lang w:val="el-GR"/>
+        </w:rPr>
+        <w:t>»</w:t>
+      </w:r>
+      <w:r>
+        <w:rPr>
+          <w:lang w:val="el-GR"/>
+        </w:rPr>
+        <w:t xml:space="preserve">? </w:t>
+      </w:r>
+      <w:r>
+        <w:t>a</w:t>
+      </w:r>
+      <w:r>
+        <w:rPr>
+          <w:lang w:val="el-GR"/>
+        </w:rPr>
+        <w:t xml:space="preserve"> </w:t>
+      </w:r>
+      <w:r>
+        <w:t>glitch</w:t>
+      </w:r>
+      <w:r>
+        <w:rPr>
+          <w:lang w:val="el-GR"/>
+        </w:rPr>
+        <w:t xml:space="preserve"> </w:t>
+      </w:r>
+      <w:r>
+        <w:t>into</w:t>
+      </w:r>
+      <w:r>
+        <w:rPr>
+          <w:lang w:val="el-GR"/>
+        </w:rPr>
+        <w:t xml:space="preserve"> </w:t>
+      </w:r>
+      <w:r>
+        <w:t>the</w:t>
+      </w:r>
+      <w:r>
+        <w:rPr>
+          <w:lang w:val="el-GR"/>
+        </w:rPr>
+        <w:t xml:space="preserve"> </w:t>
+      </w:r>
+      <w:r>
+        <w:t>matrix</w:t>
+      </w:r>
+      <w:r>
+        <w:rPr>
+          <w:lang w:val="el-GR"/>
+        </w:rPr>
+        <w:t>;</w:t>
+      </w:r>
+      <w:r>
+        <w:rPr>
+          <w:lang w:val="el-GR"/>
+        </w:rPr>
+        <w:t xml:space="preserve"> Αυτό μας φέρνει στο </w:t>
+      </w:r>
+      <w:r>
+        <w:rPr>
+          <w:lang w:val="el-GR"/>
+        </w:rPr>
+        <w:t>παράδειγμα</w:t>
+      </w:r>
+      <w:r>
+        <w:rPr>
+          <w:lang w:val="el-GR"/>
+        </w:rPr>
+        <w:t xml:space="preserve"> του ρολογιού </w:t>
+      </w:r>
+      <w:r>
+        <w:rPr>
+          <w:lang w:val="el-GR"/>
+        </w:rPr>
+        <w:t>ένας</w:t>
+      </w:r>
+      <w:r>
+        <w:rPr>
+          <w:lang w:val="el-GR"/>
+        </w:rPr>
+        <w:t xml:space="preserve"> </w:t>
+      </w:r>
+      <w:r>
+        <w:rPr>
+          <w:lang w:val="el-GR"/>
+        </w:rPr>
+        <w:t>πλήρης</w:t>
+      </w:r>
+      <w:r>
+        <w:rPr>
+          <w:lang w:val="el-GR"/>
+        </w:rPr>
+        <w:t xml:space="preserve"> κύκλος το </w:t>
+      </w:r>
+      <w:r>
+        <w:rPr>
+          <w:lang w:val="el-GR"/>
+        </w:rPr>
+        <w:t>τέλος</w:t>
+      </w:r>
+      <w:r>
+        <w:rPr>
+          <w:lang w:val="el-GR"/>
+        </w:rPr>
+        <w:t xml:space="preserve"> και η </w:t>
+      </w:r>
+      <w:r>
+        <w:rPr>
+          <w:lang w:val="el-GR"/>
+        </w:rPr>
+        <w:t>αρχή</w:t>
+      </w:r>
+      <w:r>
+        <w:rPr>
+          <w:lang w:val="el-GR"/>
+        </w:rPr>
+        <w:t xml:space="preserve"> η </w:t>
+      </w:r>
+      <w:r>
+        <w:rPr>
+          <w:lang w:val="el-GR"/>
+        </w:rPr>
+        <w:t>αρχή</w:t>
+      </w:r>
+      <w:r>
+        <w:rPr>
+          <w:lang w:val="el-GR"/>
+        </w:rPr>
+        <w:t xml:space="preserve"> και το τέλος και </w:t>
+      </w:r>
+      <w:r>
+        <w:rPr>
+          <w:lang w:val="el-GR"/>
+        </w:rPr>
+        <w:t>μέσα</w:t>
+      </w:r>
+      <w:r>
+        <w:rPr>
+          <w:lang w:val="el-GR"/>
+        </w:rPr>
+        <w:t xml:space="preserve"> </w:t>
+      </w:r>
+      <w:r>
+        <w:rPr>
+          <w:lang w:val="el-GR"/>
+        </w:rPr>
+        <w:t>απ’</w:t>
+      </w:r>
+      <w:r>
+        <w:rPr>
+          <w:lang w:val="el-GR"/>
+        </w:rPr>
+        <w:t xml:space="preserve"> αυτό το </w:t>
+      </w:r>
+      <w:r>
+        <w:rPr>
+          <w:lang w:val="el-GR"/>
+        </w:rPr>
+        <w:t>σχόλιο</w:t>
+      </w:r>
+      <w:r>
+        <w:rPr>
+          <w:lang w:val="el-GR"/>
+        </w:rPr>
+        <w:t xml:space="preserve"> </w:t>
+      </w:r>
+      <w:r>
+        <w:rPr>
+          <w:lang w:val="el-GR"/>
+        </w:rPr>
+        <w:t>άμα</w:t>
+      </w:r>
+      <w:r>
+        <w:rPr>
+          <w:lang w:val="el-GR"/>
+        </w:rPr>
+        <w:t xml:space="preserve"> </w:t>
+      </w:r>
+      <w:r>
+        <w:rPr>
+          <w:lang w:val="el-GR"/>
+        </w:rPr>
+        <w:t>παρατηρήσατε</w:t>
+      </w:r>
+      <w:r>
+        <w:rPr>
+          <w:lang w:val="el-GR"/>
+        </w:rPr>
+        <w:t xml:space="preserve"> </w:t>
+      </w:r>
+      <w:r>
+        <w:rPr>
+          <w:lang w:val="el-GR"/>
+        </w:rPr>
+        <w:t>έγινε</w:t>
+      </w:r>
+      <w:r>
+        <w:rPr>
+          <w:lang w:val="el-GR"/>
+        </w:rPr>
+        <w:t xml:space="preserve"> όντως </w:t>
+      </w:r>
+      <w:r>
+        <w:rPr>
+          <w:lang w:val="el-GR"/>
+        </w:rPr>
+        <w:t>ένας</w:t>
+      </w:r>
+      <w:r>
+        <w:rPr>
+          <w:lang w:val="el-GR"/>
+        </w:rPr>
+        <w:t xml:space="preserve"> κύκλος ερωτημάτων που επέστρεψε </w:t>
+      </w:r>
+      <w:r>
+        <w:rPr>
+          <w:lang w:val="el-GR"/>
+        </w:rPr>
+        <w:t>πάλι</w:t>
+      </w:r>
+      <w:r>
+        <w:rPr>
+          <w:lang w:val="el-GR"/>
+        </w:rPr>
+        <w:t xml:space="preserve"> στην αρχή.</w:t>
+      </w:r>
+      <w:r>
+        <w:rPr>
+          <w:lang w:val="el-GR"/>
+        </w:rPr>
+        <w:t xml:space="preserve"> </w:t>
+      </w:r>
+      <w:r>
+        <w:rPr>
+          <w:b/>
+          <w:bCs/>
+          <w:lang w:val="el-GR"/>
+        </w:rPr>
+        <w:t xml:space="preserve">Τελικά όλα είναι ένας </w:t>
+      </w:r>
+      <w:r>
+        <w:rPr>
+          <w:b/>
+          <w:bCs/>
+        </w:rPr>
+        <w:t>additive</w:t>
+      </w:r>
+      <w:r>
+        <w:rPr>
+          <w:b/>
+          <w:bCs/>
+          <w:lang w:val="el-GR"/>
+        </w:rPr>
+        <w:t xml:space="preserve"> </w:t>
+      </w:r>
+      <w:r>
+        <w:rPr>
+          <w:b/>
+          <w:bCs/>
+          <w:lang w:val="el-GR"/>
+        </w:rPr>
+        <w:t xml:space="preserve">σύνθετος </w:t>
+      </w:r>
+      <w:r>
+        <w:rPr>
+          <w:b/>
+          <w:bCs/>
+          <w:lang w:val="el-GR"/>
+        </w:rPr>
+        <w:t xml:space="preserve">μηχανισμός παιχνιδιού από όποια άποψη και να το </w:t>
+      </w:r>
+      <w:r>
+        <w:rPr>
+          <w:b/>
+          <w:bCs/>
+          <w:lang w:val="el-GR"/>
+        </w:rPr>
+        <w:t>δεις</w:t>
+      </w:r>
+      <w:r>
+        <w:rPr>
+          <w:b/>
+          <w:bCs/>
+          <w:lang w:val="el-GR"/>
+        </w:rPr>
+        <w:t>.</w:t>
+      </w:r>
     </w:p>
   </w:footnote>
   <w:footnote w:id="4">
@@ -11616,21 +16469,58 @@
         <w:rPr>
           <w:lang w:val="el-GR"/>
         </w:rPr>
-        <w:t xml:space="preserve">Σήμερα, οι κονσόλες/υπολογιστές μπορούν εύκολα να χειριστούν τον ακατέργαστο κώδικα </w:t>
-      </w:r>
-      <w:r>
-        <w:t>Blueprint</w:t>
-      </w:r>
-      <w:r>
-        <w:rPr>
-          <w:lang w:val="el-GR"/>
-        </w:rPr>
-        <w:t xml:space="preserve"> χωρίς καμία επιβράδυνση.</w:t>
+        <w:t xml:space="preserve">Διατηρεί όλες τις έννοιες της αρχιτεκτονικής της Μηχανικής Λογισμικού, παρόλο που έχει ένα γράφημα κόμβου. Στο τέλος της ημέρας, το επίπεδο αφαίρεσης είναι αυτό που προσπαθούμε να επιτύχουμε, π.χ., από την εναλλαγή κυκλώματος στη συναρμολόγηση στη </w:t>
+      </w:r>
+      <w:r>
+        <w:t>C</w:t>
+      </w:r>
+      <w:r>
+        <w:rPr>
+          <w:lang w:val="el-GR"/>
+        </w:rPr>
+        <w:t xml:space="preserve">++ μέχρι την </w:t>
+      </w:r>
+      <w:r>
+        <w:t>python</w:t>
+      </w:r>
+      <w:r>
+        <w:rPr>
+          <w:lang w:val="el-GR"/>
+        </w:rPr>
+        <w:t xml:space="preserve"> με το </w:t>
+      </w:r>
+      <w:r>
+        <w:t>GitHub</w:t>
+      </w:r>
+      <w:r>
+        <w:rPr>
+          <w:lang w:val="el-GR"/>
+        </w:rPr>
+        <w:t xml:space="preserve"> </w:t>
+      </w:r>
+      <w:r>
+        <w:t>Copilot</w:t>
+      </w:r>
+      <w:r>
+        <w:rPr>
+          <w:lang w:val="el-GR"/>
+        </w:rPr>
+        <w:t xml:space="preserve"> </w:t>
+      </w:r>
+      <w:r>
+        <w:t>AI</w:t>
+      </w:r>
+      <w:r>
+        <w:rPr>
+          <w:lang w:val="el-GR"/>
+        </w:rPr>
+        <w:t>. Απλώς σας κάνει πιο παραγωγικούς και πιο πολύτιμους ως περιουσιακό στοιχείο της επιχείρησης.</w:t>
       </w:r>
     </w:p>
     <w:p>
       <w:pPr>
         <w:pStyle w:val="FootnoteText"/>
+        <w:jc w:val="both"/>
         <w:rPr>
           <w:lang w:val="el-GR"/>
         </w:rPr>
@@ -11662,13 +16552,21 @@
         <w:rPr>
           <w:lang w:val="el-GR"/>
         </w:rPr>
-        <w:t>π.χ. ηθοποιός του παίκτη, σφαίρες, φακοί, πόρτες, φώτα, παράθυρα, τοίχος, όχημα κ.λπ.</w:t>
+        <w:t xml:space="preserve">Σήμερα, οι κονσόλες/υπολογιστές μπορούν εύκολα να χειριστούν τον ακατέργαστο κώδικα </w:t>
+      </w:r>
+      <w:r>
+        <w:t>Blueprint</w:t>
+      </w:r>
+      <w:r>
+        <w:rPr>
+          <w:lang w:val="el-GR"/>
+        </w:rPr>
+        <w:t xml:space="preserve"> χωρίς καμία επιβράδυνση.</w:t>
       </w:r>
     </w:p>
     <w:p>
       <w:pPr>
         <w:pStyle w:val="FootnoteText"/>
-        <w:jc w:val="both"/>
         <w:rPr>
           <w:lang w:val="el-GR"/>
         </w:rPr>
@@ -11700,7 +16598,7 @@
         <w:rPr>
           <w:lang w:val="el-GR"/>
         </w:rPr>
-        <w:t>π.χ., ο παίκτης κινείται, ο παίκτης πυροβολεί, ο παίκτης αλληλεπιδρά με το περιβάλλον και το περιβάλλον (αντικείμενο/α) ανταποκρίνεται από τον καλούντα στον καλούντα και το αντίστροφο.</w:t>
+        <w:t>π.χ. ηθοποιός του παίκτη, σφαίρες, φακοί, πόρτες, φώτα, παράθυρα, τοίχος, όχημα κ.λπ.</w:t>
       </w:r>
     </w:p>
     <w:p>
@@ -11714,6 +16612,86 @@
     </w:p>
   </w:footnote>
   <w:footnote w:id="7">
+    <w:p>
+      <w:pPr>
+        <w:pStyle w:val="FootnoteText"/>
+        <w:jc w:val="both"/>
+        <w:rPr>
+          <w:lang w:val="el-GR"/>
+        </w:rPr>
+      </w:pPr>
+      <w:r>
+        <w:rPr>
+          <w:rStyle w:val="FootnoteReference"/>
+        </w:rPr>
+        <w:footnoteRef/>
+      </w:r>
+      <w:r>
+        <w:rPr>
+          <w:lang w:val="el-GR"/>
+        </w:rPr>
+        <w:t xml:space="preserve"> </w:t>
+      </w:r>
+      <w:r>
+        <w:rPr>
+          <w:lang w:val="el-GR"/>
+        </w:rPr>
+        <w:t xml:space="preserve">π.χ., ο παίκτης κινείται, ο παίκτης πυροβολεί, ο παίκτης </w:t>
+      </w:r>
+      <w:proofErr w:type="spellStart"/>
+      <w:r>
+        <w:rPr>
+          <w:lang w:val="el-GR"/>
+        </w:rPr>
+        <w:t>αλληλεπιδρά</w:t>
+      </w:r>
+      <w:proofErr w:type="spellEnd"/>
+      <w:r>
+        <w:rPr>
+          <w:lang w:val="el-GR"/>
+        </w:rPr>
+        <w:t xml:space="preserve"> με το περιβάλλον και το περιβάλλον (αντικείμενο/α) ανταποκρίνεται από τον </w:t>
+      </w:r>
+      <w:proofErr w:type="spellStart"/>
+      <w:r>
+        <w:rPr>
+          <w:lang w:val="el-GR"/>
+        </w:rPr>
+        <w:t>καλούντα</w:t>
+      </w:r>
+      <w:proofErr w:type="spellEnd"/>
+      <w:r>
+        <w:rPr>
+          <w:lang w:val="el-GR"/>
+        </w:rPr>
+        <w:t xml:space="preserve"> στον </w:t>
+      </w:r>
+      <w:proofErr w:type="spellStart"/>
+      <w:r>
+        <w:rPr>
+          <w:lang w:val="el-GR"/>
+        </w:rPr>
+        <w:t>καλούντα</w:t>
+      </w:r>
+      <w:proofErr w:type="spellEnd"/>
+      <w:r>
+        <w:rPr>
+          <w:lang w:val="el-GR"/>
+        </w:rPr>
+        <w:t xml:space="preserve"> και το αντίστροφο.</w:t>
+      </w:r>
+    </w:p>
+    <w:p>
+      <w:pPr>
+        <w:pStyle w:val="FootnoteText"/>
+        <w:jc w:val="both"/>
+        <w:rPr>
+          <w:lang w:val="el-GR"/>
+        </w:rPr>
+      </w:pPr>
+    </w:p>
+  </w:footnote>
+  <w:footnote w:id="8">
     <w:p>
       <w:pPr>
         <w:jc w:val="both"/>
@@ -12513,6 +17491,119 @@
     </w:lvl>
   </w:abstractNum>
   <w:abstractNum w:abstractNumId="5" w15:restartNumberingAfterBreak="0">
+    <w:nsid w:val="4B9141C7"/>
+    <w:multiLevelType w:val="hybridMultilevel"/>
+    <w:tmpl w:val="5E122FDC"/>
+    <w:lvl w:ilvl="0" w:tplc="04090001">
+      <w:start w:val="1"/>
+      <w:numFmt w:val="bullet"/>
+      <w:lvlText w:val=""/>
+      <w:lvlJc w:val="left"/>
+      <w:pPr>
+        <w:ind w:left="2160" w:hanging="360"/>
+      </w:pPr>
+      <w:rPr>
+        <w:rFonts w:ascii="Symbol" w:hAnsi="Symbol" w:hint="default"/>
+      </w:rPr>
+    </w:lvl>
+    <w:lvl w:ilvl="1" w:tplc="04090003" w:tentative="1">
+      <w:start w:val="1"/>
+      <w:numFmt w:val="bullet"/>
+      <w:lvlText w:val="o"/>
+      <w:lvlJc w:val="left"/>
+      <w:pPr>
+        <w:ind w:left="2880" w:hanging="360"/>
+      </w:pPr>
+      <w:rPr>
+        <w:rFonts w:ascii="Courier New" w:hAnsi="Courier New" w:cs="Courier New" w:hint="default"/>
+      </w:rPr>
+    </w:lvl>
+    <w:lvl w:ilvl="2" w:tplc="04090005" w:tentative="1">
+      <w:start w:val="1"/>
+      <w:numFmt w:val="bullet"/>
+      <w:lvlText w:val=""/>
+      <w:lvlJc w:val="left"/>
+      <w:pPr>
+        <w:ind w:left="3600" w:hanging="360"/>
+      </w:pPr>
+      <w:rPr>
+        <w:rFonts w:ascii="Wingdings" w:hAnsi="Wingdings" w:hint="default"/>
+      </w:rPr>
+    </w:lvl>
+    <w:lvl w:ilvl="3" w:tplc="04090001" w:tentative="1">
+      <w:start w:val="1"/>
+      <w:numFmt w:val="bullet"/>
+      <w:lvlText w:val=""/>
+      <w:lvlJc w:val="left"/>
+      <w:pPr>
+        <w:ind w:left="4320" w:hanging="360"/>
+      </w:pPr>
+      <w:rPr>
+        <w:rFonts w:ascii="Symbol" w:hAnsi="Symbol" w:hint="default"/>
+      </w:rPr>
+    </w:lvl>
+    <w:lvl w:ilvl="4" w:tplc="04090003" w:tentative="1">
+      <w:start w:val="1"/>
+      <w:numFmt w:val="bullet"/>
+      <w:lvlText w:val="o"/>
+      <w:lvlJc w:val="left"/>
+      <w:pPr>
+        <w:ind w:left="5040" w:hanging="360"/>
+      </w:pPr>
+      <w:rPr>
+        <w:rFonts w:ascii="Courier New" w:hAnsi="Courier New" w:cs="Courier New" w:hint="default"/>
+      </w:rPr>
+    </w:lvl>
+    <w:lvl w:ilvl="5" w:tplc="04090005" w:tentative="1">
+      <w:start w:val="1"/>
+      <w:numFmt w:val="bullet"/>
+      <w:lvlText w:val=""/>
+      <w:lvlJc w:val="left"/>
+      <w:pPr>
+        <w:ind w:left="5760" w:hanging="360"/>
+      </w:pPr>
+      <w:rPr>
+        <w:rFonts w:ascii="Wingdings" w:hAnsi="Wingdings" w:hint="default"/>
+      </w:rPr>
+    </w:lvl>
+    <w:lvl w:ilvl="6" w:tplc="04090001" w:tentative="1">
+      <w:start w:val="1"/>
+      <w:numFmt w:val="bullet"/>
+      <w:lvlText w:val=""/>
+      <w:lvlJc w:val="left"/>
+      <w:pPr>
+        <w:ind w:left="6480" w:hanging="360"/>
+      </w:pPr>
+      <w:rPr>
+        <w:rFonts w:ascii="Symbol" w:hAnsi="Symbol" w:hint="default"/>
+      </w:rPr>
+    </w:lvl>
+    <w:lvl w:ilvl="7" w:tplc="04090003" w:tentative="1">
+      <w:start w:val="1"/>
+      <w:numFmt w:val="bullet"/>
+      <w:lvlText w:val="o"/>
+      <w:lvlJc w:val="left"/>
+      <w:pPr>
+        <w:ind w:left="7200" w:hanging="360"/>
+      </w:pPr>
+      <w:rPr>
+        <w:rFonts w:ascii="Courier New" w:hAnsi="Courier New" w:cs="Courier New" w:hint="default"/>
+      </w:rPr>
+    </w:lvl>
+    <w:lvl w:ilvl="8" w:tplc="04090005" w:tentative="1">
+      <w:start w:val="1"/>
+      <w:numFmt w:val="bullet"/>
+      <w:lvlText w:val=""/>
+      <w:lvlJc w:val="left"/>
+      <w:pPr>
+        <w:ind w:left="7920" w:hanging="360"/>
+      </w:pPr>
+      <w:rPr>
+        <w:rFonts w:ascii="Wingdings" w:hAnsi="Wingdings" w:hint="default"/>
+      </w:rPr>
+    </w:lvl>
+  </w:abstractNum>
+  <w:abstractNum w:abstractNumId="6" w15:restartNumberingAfterBreak="0">
     <w:nsid w:val="57826A44"/>
     <w:multiLevelType w:val="hybridMultilevel"/>
     <w:tmpl w:val="0E7C280E"/>
@@ -12601,7 +17692,7 @@
       </w:pPr>
     </w:lvl>
   </w:abstractNum>
-  <w:abstractNum w:abstractNumId="6" w15:restartNumberingAfterBreak="0">
+  <w:abstractNum w:abstractNumId="7" w15:restartNumberingAfterBreak="0">
     <w:nsid w:val="63905CB4"/>
     <w:multiLevelType w:val="hybridMultilevel"/>
     <w:tmpl w:val="25C2C586"/>
@@ -12690,7 +17781,7 @@
       </w:pPr>
     </w:lvl>
   </w:abstractNum>
-  <w:abstractNum w:abstractNumId="7" w15:restartNumberingAfterBreak="0">
+  <w:abstractNum w:abstractNumId="8" w15:restartNumberingAfterBreak="0">
     <w:nsid w:val="6DDB3D56"/>
     <w:multiLevelType w:val="hybridMultilevel"/>
     <w:tmpl w:val="745A33F4"/>
@@ -12804,7 +17895,7 @@
     </w:lvl>
   </w:abstractNum>
   <w:num w:numId="1">
-    <w:abstractNumId w:val="6"/>
+    <w:abstractNumId w:val="7"/>
   </w:num>
   <w:num w:numId="2">
     <w:abstractNumId w:val="3"/>
@@ -12822,12 +17913,15 @@
     <w:abstractNumId w:val="2"/>
   </w:num>
   <w:num w:numId="7">
-    <w:abstractNumId w:val="7"/>
+    <w:abstractNumId w:val="8"/>
   </w:num>
   <w:num w:numId="8">
     <w:abstractNumId w:val="4"/>
   </w:num>
   <w:num w:numId="9">
+    <w:abstractNumId w:val="6"/>
+  </w:num>
+  <w:num w:numId="10">
     <w:abstractNumId w:val="5"/>
   </w:num>
 </w:numbering>

--- a/MENTAL WEALTH PROFESSIONAL LIFE 3 (PROJECT) (CN6000)/Research_Project_Proposal/gameplayMechanicsProjectProposal_Michail_Markou_UEL_2020732-greek_version.docx
+++ b/MENTAL WEALTH PROFESSIONAL LIFE 3 (PROJECT) (CN6000)/Research_Project_Proposal/gameplayMechanicsProjectProposal_Michail_Markou_UEL_2020732-greek_version.docx
@@ -1349,27 +1349,14 @@
                                 <w:r>
                                   <w:t xml:space="preserve">Figure </w:t>
                                 </w:r>
-                                <w:r>
-                                  <w:fldChar w:fldCharType="begin"/>
-                                </w:r>
-                                <w:r>
-                                  <w:instrText xml:space="preserve"> SEQ Figure \* ARABIC </w:instrText>
-                                </w:r>
-                                <w:r>
-                                  <w:fldChar w:fldCharType="separate"/>
-                                </w:r>
-                                <w:r>
-                                  <w:rPr>
-                                    <w:noProof/>
-                                  </w:rPr>
-                                  <w:t>1</w:t>
-                                </w:r>
-                                <w:r>
-                                  <w:rPr>
-                                    <w:noProof/>
-                                  </w:rPr>
-                                  <w:fldChar w:fldCharType="end"/>
-                                </w:r>
+                                <w:fldSimple w:instr=" SEQ Figure \* ARABIC ">
+                                  <w:r>
+                                    <w:rPr>
+                                      <w:noProof/>
+                                    </w:rPr>
+                                    <w:t>1</w:t>
+                                  </w:r>
+                                </w:fldSimple>
                                 <w:r>
                                   <w:t xml:space="preserve"> Progress of evolution</w:t>
                                 </w:r>
@@ -1405,27 +1392,14 @@
                           <w:r>
                             <w:t xml:space="preserve">Figure </w:t>
                           </w:r>
-                          <w:r>
-                            <w:fldChar w:fldCharType="begin"/>
-                          </w:r>
-                          <w:r>
-                            <w:instrText xml:space="preserve"> SEQ Figure \* ARABIC </w:instrText>
-                          </w:r>
-                          <w:r>
-                            <w:fldChar w:fldCharType="separate"/>
-                          </w:r>
-                          <w:r>
-                            <w:rPr>
-                              <w:noProof/>
-                            </w:rPr>
-                            <w:t>1</w:t>
-                          </w:r>
-                          <w:r>
-                            <w:rPr>
-                              <w:noProof/>
-                            </w:rPr>
-                            <w:fldChar w:fldCharType="end"/>
-                          </w:r>
+                          <w:fldSimple w:instr=" SEQ Figure \* ARABIC ">
+                            <w:r>
+                              <w:rPr>
+                                <w:noProof/>
+                              </w:rPr>
+                              <w:t>1</w:t>
+                            </w:r>
+                          </w:fldSimple>
                           <w:r>
                             <w:t xml:space="preserve"> Progress of evolution</w:t>
                           </w:r>
@@ -4562,27 +4536,14 @@
       <w:r>
         <w:t xml:space="preserve">Figure </w:t>
       </w:r>
-      <w:r>
-        <w:fldChar w:fldCharType="begin"/>
-      </w:r>
-      <w:r>
-        <w:instrText xml:space="preserve"> SEQ Figure \* ARABIC </w:instrText>
-      </w:r>
-      <w:r>
-        <w:fldChar w:fldCharType="separate"/>
-      </w:r>
-      <w:r>
-        <w:rPr>
-          <w:noProof/>
-        </w:rPr>
-        <w:t>2</w:t>
-      </w:r>
-      <w:r>
-        <w:rPr>
-          <w:noProof/>
-        </w:rPr>
-        <w:fldChar w:fldCharType="end"/>
-      </w:r>
+      <w:fldSimple w:instr=" SEQ Figure \* ARABIC ">
+        <w:r>
+          <w:rPr>
+            <w:noProof/>
+          </w:rPr>
+          <w:t>2</w:t>
+        </w:r>
+      </w:fldSimple>
       <w:r>
         <w:t xml:space="preserve"> Word Cloud</w:t>
       </w:r>
@@ -5484,27 +5445,14 @@
       <w:r>
         <w:t xml:space="preserve">Figure </w:t>
       </w:r>
-      <w:r>
-        <w:fldChar w:fldCharType="begin"/>
-      </w:r>
-      <w:r>
-        <w:instrText xml:space="preserve"> SEQ Figure \* ARABIC </w:instrText>
-      </w:r>
-      <w:r>
-        <w:fldChar w:fldCharType="separate"/>
-      </w:r>
-      <w:r>
-        <w:rPr>
-          <w:noProof/>
-        </w:rPr>
-        <w:t>3</w:t>
-      </w:r>
-      <w:r>
-        <w:rPr>
-          <w:noProof/>
-        </w:rPr>
-        <w:fldChar w:fldCharType="end"/>
-      </w:r>
+      <w:fldSimple w:instr=" SEQ Figure \* ARABIC ">
+        <w:r>
+          <w:rPr>
+            <w:noProof/>
+          </w:rPr>
+          <w:t>3</w:t>
+        </w:r>
+      </w:fldSimple>
       <w:r>
         <w:t xml:space="preserve"> </w:t>
       </w:r>
@@ -6530,27 +6478,14 @@
       <w:r>
         <w:t xml:space="preserve">Figure </w:t>
       </w:r>
-      <w:r>
-        <w:fldChar w:fldCharType="begin"/>
-      </w:r>
-      <w:r>
-        <w:instrText xml:space="preserve"> SEQ Figure \* ARABIC </w:instrText>
-      </w:r>
-      <w:r>
-        <w:fldChar w:fldCharType="separate"/>
-      </w:r>
-      <w:r>
-        <w:rPr>
-          <w:noProof/>
-        </w:rPr>
-        <w:t>5</w:t>
-      </w:r>
-      <w:r>
-        <w:rPr>
-          <w:noProof/>
-        </w:rPr>
-        <w:fldChar w:fldCharType="end"/>
-      </w:r>
+      <w:fldSimple w:instr=" SEQ Figure \* ARABIC ">
+        <w:r>
+          <w:rPr>
+            <w:noProof/>
+          </w:rPr>
+          <w:t>5</w:t>
+        </w:r>
+      </w:fldSimple>
       <w:r>
         <w:t xml:space="preserve"> </w:t>
       </w:r>
@@ -8027,27 +7962,14 @@
       <w:r>
         <w:t xml:space="preserve">Figure </w:t>
       </w:r>
-      <w:r>
-        <w:fldChar w:fldCharType="begin"/>
-      </w:r>
-      <w:r>
-        <w:instrText xml:space="preserve"> SEQ Figure \* ARABIC </w:instrText>
-      </w:r>
-      <w:r>
-        <w:fldChar w:fldCharType="separate"/>
-      </w:r>
-      <w:r>
-        <w:rPr>
-          <w:noProof/>
-        </w:rPr>
-        <w:t>7</w:t>
-      </w:r>
-      <w:r>
-        <w:rPr>
-          <w:noProof/>
-        </w:rPr>
-        <w:fldChar w:fldCharType="end"/>
-      </w:r>
+      <w:fldSimple w:instr=" SEQ Figure \* ARABIC ">
+        <w:r>
+          <w:rPr>
+            <w:noProof/>
+          </w:rPr>
+          <w:t>7</w:t>
+        </w:r>
+      </w:fldSimple>
       <w:r>
         <w:t xml:space="preserve"> An Unreal Engine 5 interactive cinematic experience through simulation </w:t>
       </w:r>
@@ -8959,6 +8881,7 @@
           <w:id w:val="-908844034"/>
           <w:citation/>
         </w:sdtPr>
+        <w:sdtEndPr/>
         <w:sdtContent>
           <w:r>
             <w:rPr>
@@ -10313,6 +10236,7 @@
           <w:id w:val="2064675492"/>
           <w:citation/>
         </w:sdtPr>
+        <w:sdtEndPr/>
         <w:sdtContent>
           <w:r>
             <w:fldChar w:fldCharType="begin"/>
@@ -10461,13 +10385,7 @@
         <w:t xml:space="preserve"> World Building, Animation</w:t>
       </w:r>
       <w:r>
-        <w:t xml:space="preserve">, </w:t>
-      </w:r>
-      <w:r>
-        <w:t>Audio</w:t>
-      </w:r>
-      <w:r>
-        <w:t>,</w:t>
+        <w:t>, Audio,</w:t>
       </w:r>
       <w:r>
         <w:t xml:space="preserve"> </w:t>
@@ -12522,6 +12440,7 @@
           <w:id w:val="-680743923"/>
           <w:citation/>
         </w:sdtPr>
+        <w:sdtEndPr/>
         <w:sdtContent>
           <w:r>
             <w:fldChar w:fldCharType="begin"/>
@@ -12586,6 +12505,9 @@
         <w:jc w:val="center"/>
       </w:pPr>
       <w:r>
+        <w:rPr>
+          <w:noProof/>
+        </w:rPr>
         <w:drawing>
           <wp:inline distT="0" distB="0" distL="0" distR="0" wp14:anchorId="754E8927" wp14:editId="1A11004E">
             <wp:extent cx="5943600" cy="2545080"/>
@@ -12632,24 +12554,14 @@
       <w:r>
         <w:t xml:space="preserve">Figure </w:t>
       </w:r>
-      <w:r>
-        <w:fldChar w:fldCharType="begin"/>
-      </w:r>
-      <w:r>
-        <w:instrText xml:space="preserve"> SEQ Figure \* ARABIC </w:instrText>
-      </w:r>
-      <w:r>
-        <w:fldChar w:fldCharType="separate"/>
-      </w:r>
-      <w:r>
-        <w:rPr>
-          <w:noProof/>
-        </w:rPr>
-        <w:t>8</w:t>
-      </w:r>
-      <w:r>
-        <w:fldChar w:fldCharType="end"/>
-      </w:r>
+      <w:fldSimple w:instr=" SEQ Figure \* ARABIC ">
+        <w:r>
+          <w:rPr>
+            <w:noProof/>
+          </w:rPr>
+          <w:t>8</w:t>
+        </w:r>
+      </w:fldSimple>
       <w:r>
         <w:rPr>
           <w:lang w:val="el-GR"/>
@@ -13046,6 +12958,7 @@
           <w:id w:val="-888955987"/>
           <w:citation/>
         </w:sdtPr>
+        <w:sdtEndPr/>
         <w:sdtContent>
           <w:r>
             <w:rPr>
@@ -13335,6 +13248,7 @@
           <w:id w:val="-677886323"/>
           <w:citation/>
         </w:sdtPr>
+        <w:sdtEndPr/>
         <w:sdtContent>
           <w:r>
             <w:fldChar w:fldCharType="begin"/>
@@ -13709,13 +13623,7 @@
           <w:lang w:val="el-GR"/>
         </w:rPr>
         <w:lastRenderedPageBreak/>
-        <w:t xml:space="preserve">Υλοποίηση </w:t>
-      </w:r>
-      <w:r>
-        <w:rPr>
-          <w:lang w:val="el-GR"/>
-        </w:rPr>
-        <w:t xml:space="preserve">Αρχιτεκτονικής </w:t>
+        <w:t xml:space="preserve">Υλοποίηση Αρχιτεκτονικής </w:t>
       </w:r>
       <w:r>
         <w:rPr>
@@ -14618,6 +14526,7 @@
           <w:id w:val="-2032401023"/>
           <w:citation/>
         </w:sdtPr>
+        <w:sdtEndPr/>
         <w:sdtContent>
           <w:r>
             <w:rPr>
@@ -14709,10 +14618,7 @@
         </w:numPr>
       </w:pPr>
       <w:r>
-        <w:t>T</w:t>
-      </w:r>
-      <w:r>
-        <w:t>ake advantage of </w:t>
+        <w:t>Take advantage of </w:t>
       </w:r>
       <w:r>
         <w:rPr>
@@ -14741,13 +14647,7 @@
         <w:rPr>
           <w:lang w:val="el-GR"/>
         </w:rPr>
-        <w:t>A</w:t>
-      </w:r>
-      <w:r>
-        <w:rPr>
-          <w:lang w:val="el-GR"/>
-        </w:rPr>
-        <w:t>dd</w:t>
+        <w:t>Add</w:t>
       </w:r>
       <w:proofErr w:type="spellEnd"/>
       <w:r>
@@ -14810,10 +14710,7 @@
         </w:numPr>
       </w:pPr>
       <w:r>
-        <w:t>U</w:t>
-      </w:r>
-      <w:r>
-        <w:t>se </w:t>
+        <w:t>Use </w:t>
       </w:r>
       <w:proofErr w:type="spellStart"/>
       <w:r>
@@ -14938,6 +14835,7 @@
           <w:id w:val="-1676255062"/>
           <w:citation/>
         </w:sdtPr>
+        <w:sdtEndPr/>
         <w:sdtContent>
           <w:r>
             <w:rPr>
@@ -15640,6 +15538,15 @@
               <w:tblPr>
                 <w:tblW w:w="5000" w:type="pct"/>
                 <w:tblCellSpacing w:w="15" w:type="dxa"/>
+                <w:tblBorders>
+                  <w:top w:val="single" w:sz="4" w:space="0" w:color="auto"/>
+                  <w:left w:val="single" w:sz="4" w:space="0" w:color="auto"/>
+                  <w:bottom w:val="single" w:sz="4" w:space="0" w:color="auto"/>
+                  <w:right w:val="single" w:sz="4" w:space="0" w:color="auto"/>
+                  <w:insideH w:val="single" w:sz="4" w:space="0" w:color="auto"/>
+                  <w:insideV w:val="single" w:sz="4" w:space="0" w:color="auto"/>
+                </w:tblBorders>
+                <w:tblLayout w:type="fixed"/>
                 <w:tblCellMar>
                   <w:top w:w="15" w:type="dxa"/>
                   <w:left w:w="15" w:type="dxa"/>
@@ -15649,8 +15556,8 @@
                 <w:tblLook w:val="04A0" w:firstRow="1" w:lastRow="0" w:firstColumn="1" w:lastColumn="0" w:noHBand="0" w:noVBand="1"/>
               </w:tblPr>
               <w:tblGrid>
-                <w:gridCol w:w="296"/>
-                <w:gridCol w:w="9064"/>
+                <w:gridCol w:w="536"/>
+                <w:gridCol w:w="8814"/>
               </w:tblGrid>
               <w:tr>
                 <w:trPr>
@@ -15659,7 +15566,7 @@
                 </w:trPr>
                 <w:tc>
                   <w:tcPr>
-                    <w:tcW w:w="50" w:type="pct"/>
+                    <w:tcW w:w="262" w:type="pct"/>
                     <w:hideMark/>
                   </w:tcPr>
                   <w:p>
@@ -15683,7 +15590,7 @@
                 </w:tc>
                 <w:tc>
                   <w:tcPr>
-                    <w:tcW w:w="0" w:type="auto"/>
+                    <w:tcW w:w="4690" w:type="pct"/>
                     <w:hideMark/>
                   </w:tcPr>
                   <w:p>
@@ -15730,7 +15637,7 @@
                 </w:trPr>
                 <w:tc>
                   <w:tcPr>
-                    <w:tcW w:w="50" w:type="pct"/>
+                    <w:tcW w:w="262" w:type="pct"/>
                     <w:hideMark/>
                   </w:tcPr>
                   <w:p>
@@ -15752,7 +15659,7 @@
                 </w:tc>
                 <w:tc>
                   <w:tcPr>
-                    <w:tcW w:w="0" w:type="auto"/>
+                    <w:tcW w:w="4690" w:type="pct"/>
                     <w:hideMark/>
                   </w:tcPr>
                   <w:p>
@@ -15799,7 +15706,7 @@
                 </w:trPr>
                 <w:tc>
                   <w:tcPr>
-                    <w:tcW w:w="50" w:type="pct"/>
+                    <w:tcW w:w="262" w:type="pct"/>
                     <w:hideMark/>
                   </w:tcPr>
                   <w:p>
@@ -15821,7 +15728,7 @@
                 </w:tc>
                 <w:tc>
                   <w:tcPr>
-                    <w:tcW w:w="0" w:type="auto"/>
+                    <w:tcW w:w="4690" w:type="pct"/>
                     <w:hideMark/>
                   </w:tcPr>
                   <w:p>
@@ -15868,7 +15775,7 @@
                 </w:trPr>
                 <w:tc>
                   <w:tcPr>
-                    <w:tcW w:w="50" w:type="pct"/>
+                    <w:tcW w:w="262" w:type="pct"/>
                     <w:hideMark/>
                   </w:tcPr>
                   <w:p>
@@ -15890,7 +15797,7 @@
                 </w:tc>
                 <w:tc>
                   <w:tcPr>
-                    <w:tcW w:w="0" w:type="auto"/>
+                    <w:tcW w:w="4690" w:type="pct"/>
                     <w:hideMark/>
                   </w:tcPr>
                   <w:p>
@@ -15937,7 +15844,7 @@
                 </w:trPr>
                 <w:tc>
                   <w:tcPr>
-                    <w:tcW w:w="50" w:type="pct"/>
+                    <w:tcW w:w="262" w:type="pct"/>
                     <w:hideMark/>
                   </w:tcPr>
                   <w:p>
@@ -15959,7 +15866,7 @@
                 </w:tc>
                 <w:tc>
                   <w:tcPr>
-                    <w:tcW w:w="0" w:type="auto"/>
+                    <w:tcW w:w="4690" w:type="pct"/>
                     <w:hideMark/>
                   </w:tcPr>
                   <w:p>
@@ -16006,7 +15913,7 @@
                 </w:trPr>
                 <w:tc>
                   <w:tcPr>
-                    <w:tcW w:w="50" w:type="pct"/>
+                    <w:tcW w:w="262" w:type="pct"/>
                     <w:hideMark/>
                   </w:tcPr>
                   <w:p>
@@ -16028,7 +15935,7 @@
                 </w:tc>
                 <w:tc>
                   <w:tcPr>
-                    <w:tcW w:w="0" w:type="auto"/>
+                    <w:tcW w:w="4690" w:type="pct"/>
                     <w:hideMark/>
                   </w:tcPr>
                   <w:p>
@@ -16080,7 +15987,7 @@
                 </w:trPr>
                 <w:tc>
                   <w:tcPr>
-                    <w:tcW w:w="50" w:type="pct"/>
+                    <w:tcW w:w="262" w:type="pct"/>
                     <w:hideMark/>
                   </w:tcPr>
                   <w:p>
@@ -16102,7 +16009,7 @@
                 </w:tc>
                 <w:tc>
                   <w:tcPr>
-                    <w:tcW w:w="0" w:type="auto"/>
+                    <w:tcW w:w="4690" w:type="pct"/>
                     <w:hideMark/>
                   </w:tcPr>
                   <w:p>
@@ -16149,7 +16056,7 @@
                 </w:trPr>
                 <w:tc>
                   <w:tcPr>
-                    <w:tcW w:w="50" w:type="pct"/>
+                    <w:tcW w:w="262" w:type="pct"/>
                     <w:hideMark/>
                   </w:tcPr>
                   <w:p>
@@ -16171,7 +16078,7 @@
                 </w:tc>
                 <w:tc>
                   <w:tcPr>
-                    <w:tcW w:w="0" w:type="auto"/>
+                    <w:tcW w:w="4690" w:type="pct"/>
                     <w:hideMark/>
                   </w:tcPr>
                   <w:p>
@@ -16218,7 +16125,7 @@
                 </w:trPr>
                 <w:tc>
                   <w:tcPr>
-                    <w:tcW w:w="50" w:type="pct"/>
+                    <w:tcW w:w="262" w:type="pct"/>
                     <w:hideMark/>
                   </w:tcPr>
                   <w:p>
@@ -16240,7 +16147,7 @@
                 </w:tc>
                 <w:tc>
                   <w:tcPr>
-                    <w:tcW w:w="0" w:type="auto"/>
+                    <w:tcW w:w="4690" w:type="pct"/>
                     <w:hideMark/>
                   </w:tcPr>
                   <w:p>
@@ -16287,7 +16194,7 @@
                 </w:trPr>
                 <w:tc>
                   <w:tcPr>
-                    <w:tcW w:w="50" w:type="pct"/>
+                    <w:tcW w:w="262" w:type="pct"/>
                     <w:hideMark/>
                   </w:tcPr>
                   <w:p>
@@ -16309,7 +16216,7 @@
                 </w:tc>
                 <w:tc>
                   <w:tcPr>
-                    <w:tcW w:w="0" w:type="auto"/>
+                    <w:tcW w:w="4690" w:type="pct"/>
                     <w:hideMark/>
                   </w:tcPr>
                   <w:p>
@@ -16382,7 +16289,7 @@
                 </w:trPr>
                 <w:tc>
                   <w:tcPr>
-                    <w:tcW w:w="50" w:type="pct"/>
+                    <w:tcW w:w="262" w:type="pct"/>
                     <w:hideMark/>
                   </w:tcPr>
                   <w:p>
@@ -16404,7 +16311,7 @@
                 </w:tc>
                 <w:tc>
                   <w:tcPr>
-                    <w:tcW w:w="0" w:type="auto"/>
+                    <w:tcW w:w="4690" w:type="pct"/>
                     <w:hideMark/>
                   </w:tcPr>
                   <w:p>
@@ -16477,7 +16384,7 @@
                 </w:trPr>
                 <w:tc>
                   <w:tcPr>
-                    <w:tcW w:w="50" w:type="pct"/>
+                    <w:tcW w:w="262" w:type="pct"/>
                     <w:hideMark/>
                   </w:tcPr>
                   <w:p>
@@ -16499,7 +16406,7 @@
                 </w:tc>
                 <w:tc>
                   <w:tcPr>
-                    <w:tcW w:w="0" w:type="auto"/>
+                    <w:tcW w:w="4690" w:type="pct"/>
                     <w:hideMark/>
                   </w:tcPr>
                   <w:p>
@@ -16572,7 +16479,7 @@
                 </w:trPr>
                 <w:tc>
                   <w:tcPr>
-                    <w:tcW w:w="50" w:type="pct"/>
+                    <w:tcW w:w="262" w:type="pct"/>
                     <w:hideMark/>
                   </w:tcPr>
                   <w:p>
@@ -16595,7 +16502,7 @@
                 </w:tc>
                 <w:tc>
                   <w:tcPr>
-                    <w:tcW w:w="0" w:type="auto"/>
+                    <w:tcW w:w="4690" w:type="pct"/>
                     <w:hideMark/>
                   </w:tcPr>
                   <w:p>
@@ -16655,7 +16562,7 @@
                 </w:trPr>
                 <w:tc>
                   <w:tcPr>
-                    <w:tcW w:w="50" w:type="pct"/>
+                    <w:tcW w:w="262" w:type="pct"/>
                     <w:hideMark/>
                   </w:tcPr>
                   <w:p>
@@ -16677,7 +16584,7 @@
                 </w:tc>
                 <w:tc>
                   <w:tcPr>
-                    <w:tcW w:w="0" w:type="auto"/>
+                    <w:tcW w:w="4690" w:type="pct"/>
                     <w:hideMark/>
                   </w:tcPr>
                   <w:p>
@@ -16741,7 +16648,7 @@
                 </w:trPr>
                 <w:tc>
                   <w:tcPr>
-                    <w:tcW w:w="50" w:type="pct"/>
+                    <w:tcW w:w="262" w:type="pct"/>
                     <w:hideMark/>
                   </w:tcPr>
                   <w:p>
@@ -16763,7 +16670,7 @@
                 </w:tc>
                 <w:tc>
                   <w:tcPr>
-                    <w:tcW w:w="0" w:type="auto"/>
+                    <w:tcW w:w="4690" w:type="pct"/>
                     <w:hideMark/>
                   </w:tcPr>
                   <w:p>
@@ -16829,7 +16736,7 @@
                 </w:trPr>
                 <w:tc>
                   <w:tcPr>
-                    <w:tcW w:w="50" w:type="pct"/>
+                    <w:tcW w:w="262" w:type="pct"/>
                     <w:hideMark/>
                   </w:tcPr>
                   <w:p>
@@ -16851,7 +16758,7 @@
                 </w:tc>
                 <w:tc>
                   <w:tcPr>
-                    <w:tcW w:w="0" w:type="auto"/>
+                    <w:tcW w:w="4690" w:type="pct"/>
                     <w:hideMark/>
                   </w:tcPr>
                   <w:p>
@@ -16903,7 +16810,7 @@
                 </w:trPr>
                 <w:tc>
                   <w:tcPr>
-                    <w:tcW w:w="50" w:type="pct"/>
+                    <w:tcW w:w="262" w:type="pct"/>
                     <w:hideMark/>
                   </w:tcPr>
                   <w:p>
@@ -16925,7 +16832,7 @@
                 </w:tc>
                 <w:tc>
                   <w:tcPr>
-                    <w:tcW w:w="0" w:type="auto"/>
+                    <w:tcW w:w="4690" w:type="pct"/>
                     <w:hideMark/>
                   </w:tcPr>
                   <w:p>
@@ -16972,7 +16879,7 @@
                 </w:trPr>
                 <w:tc>
                   <w:tcPr>
-                    <w:tcW w:w="50" w:type="pct"/>
+                    <w:tcW w:w="262" w:type="pct"/>
                     <w:hideMark/>
                   </w:tcPr>
                   <w:p>
@@ -16994,7 +16901,7 @@
                 </w:tc>
                 <w:tc>
                   <w:tcPr>
-                    <w:tcW w:w="0" w:type="auto"/>
+                    <w:tcW w:w="4690" w:type="pct"/>
                     <w:hideMark/>
                   </w:tcPr>
                   <w:p>
@@ -17041,7 +16948,7 @@
                 </w:trPr>
                 <w:tc>
                   <w:tcPr>
-                    <w:tcW w:w="50" w:type="pct"/>
+                    <w:tcW w:w="262" w:type="pct"/>
                     <w:hideMark/>
                   </w:tcPr>
                   <w:p>
@@ -17063,7 +16970,7 @@
                 </w:tc>
                 <w:tc>
                   <w:tcPr>
-                    <w:tcW w:w="0" w:type="auto"/>
+                    <w:tcW w:w="4690" w:type="pct"/>
                     <w:hideMark/>
                   </w:tcPr>
                   <w:p>
@@ -17105,7 +17012,7 @@
                 </w:trPr>
                 <w:tc>
                   <w:tcPr>
-                    <w:tcW w:w="50" w:type="pct"/>
+                    <w:tcW w:w="262" w:type="pct"/>
                     <w:hideMark/>
                   </w:tcPr>
                   <w:p>
@@ -17127,7 +17034,7 @@
                 </w:tc>
                 <w:tc>
                   <w:tcPr>
-                    <w:tcW w:w="0" w:type="auto"/>
+                    <w:tcW w:w="4690" w:type="pct"/>
                     <w:hideMark/>
                   </w:tcPr>
                   <w:p>
@@ -17169,7 +17076,7 @@
                 </w:trPr>
                 <w:tc>
                   <w:tcPr>
-                    <w:tcW w:w="50" w:type="pct"/>
+                    <w:tcW w:w="262" w:type="pct"/>
                     <w:hideMark/>
                   </w:tcPr>
                   <w:p>
@@ -17191,7 +17098,7 @@
                 </w:tc>
                 <w:tc>
                   <w:tcPr>
-                    <w:tcW w:w="0" w:type="auto"/>
+                    <w:tcW w:w="4690" w:type="pct"/>
                     <w:hideMark/>
                   </w:tcPr>
                   <w:p>
@@ -17233,7 +17140,7 @@
                 </w:trPr>
                 <w:tc>
                   <w:tcPr>
-                    <w:tcW w:w="50" w:type="pct"/>
+                    <w:tcW w:w="262" w:type="pct"/>
                     <w:hideMark/>
                   </w:tcPr>
                   <w:p>
@@ -17255,7 +17162,7 @@
                 </w:tc>
                 <w:tc>
                   <w:tcPr>
-                    <w:tcW w:w="0" w:type="auto"/>
+                    <w:tcW w:w="4690" w:type="pct"/>
                     <w:hideMark/>
                   </w:tcPr>
                   <w:p>
@@ -17297,7 +17204,7 @@
                 </w:trPr>
                 <w:tc>
                   <w:tcPr>
-                    <w:tcW w:w="50" w:type="pct"/>
+                    <w:tcW w:w="262" w:type="pct"/>
                     <w:hideMark/>
                   </w:tcPr>
                   <w:p>
@@ -17319,7 +17226,7 @@
                 </w:tc>
                 <w:tc>
                   <w:tcPr>
-                    <w:tcW w:w="0" w:type="auto"/>
+                    <w:tcW w:w="4690" w:type="pct"/>
                     <w:hideMark/>
                   </w:tcPr>
                   <w:p>
@@ -18012,13 +17919,8 @@
             </w:r>
             <w:proofErr w:type="spellEnd"/>
             <w:r>
-              <w:t>α</w:t>
+              <w:t>ανή</w:t>
             </w:r>
-            <w:proofErr w:type="spellStart"/>
-            <w:r>
-              <w:t>νή</w:t>
-            </w:r>
-            <w:proofErr w:type="spellEnd"/>
           </w:p>
         </w:tc>
       </w:tr>
@@ -20763,13 +20665,7 @@
         <w:rPr>
           <w:lang w:val="el-GR"/>
         </w:rPr>
-        <w:t xml:space="preserve"> </w:t>
-      </w:r>
-      <w:r>
-        <w:rPr>
-          <w:lang w:val="el-GR"/>
-        </w:rPr>
-        <w:t xml:space="preserve">Διατηρεί όλες τις έννοιες της αρχιτεκτονικής της Μηχανικής Λογισμικού, παρόλο που έχει ένα γράφημα κόμβου. Στο τέλος της ημέρας, το επίπεδο αφαίρεσης είναι αυτό που προσπαθούμε να επιτύχουμε, π.χ., από την εναλλαγή κυκλώματος στη συναρμολόγηση στη </w:t>
+        <w:t xml:space="preserve"> Διατηρεί όλες τις έννοιες της αρχιτεκτονικής της Μηχανικής Λογισμικού, παρόλο που έχει ένα γράφημα κόμβου. Στο τέλος της ημέρας, το επίπεδο αφαίρεσης είναι αυτό που προσπαθούμε να επιτύχουμε, π.χ., από την εναλλαγή κυκλώματος στη συναρμολόγηση στη </w:t>
       </w:r>
       <w:r>
         <w:t>C</w:t>
@@ -20846,13 +20742,7 @@
         <w:rPr>
           <w:lang w:val="el-GR"/>
         </w:rPr>
-        <w:t xml:space="preserve"> </w:t>
-      </w:r>
-      <w:r>
-        <w:rPr>
-          <w:lang w:val="el-GR"/>
-        </w:rPr>
-        <w:t xml:space="preserve">Σήμερα, οι κονσόλες/υπολογιστές μπορούν εύκολα να χειριστούν τον ακατέργαστο κώδικα </w:t>
+        <w:t xml:space="preserve"> Σήμερα, οι κονσόλες/υπολογιστές μπορούν εύκολα να χειριστούν τον ακατέργαστο κώδικα </w:t>
       </w:r>
       <w:r>
         <w:t>Blueprint</w:t>
@@ -20892,13 +20782,7 @@
         <w:rPr>
           <w:lang w:val="el-GR"/>
         </w:rPr>
-        <w:t xml:space="preserve"> </w:t>
-      </w:r>
-      <w:r>
-        <w:rPr>
-          <w:lang w:val="el-GR"/>
-        </w:rPr>
-        <w:t>π.χ. ηθοποιός του παίκτη, σφαίρες, φακοί, πόρτες, φώτα, παράθυρα, τοίχος, όχημα κ.λπ.</w:t>
+        <w:t xml:space="preserve"> π.χ. ηθοποιός του παίκτη, σφαίρες, φακοί, πόρτες, φώτα, παράθυρα, τοίχος, όχημα κ.λπ.</w:t>
       </w:r>
     </w:p>
     <w:p>
@@ -20930,13 +20814,7 @@
         <w:rPr>
           <w:lang w:val="el-GR"/>
         </w:rPr>
-        <w:t xml:space="preserve"> </w:t>
-      </w:r>
-      <w:r>
-        <w:rPr>
-          <w:lang w:val="el-GR"/>
-        </w:rPr>
-        <w:t xml:space="preserve">π.χ., ο παίκτης κινείται, ο παίκτης πυροβολεί, ο παίκτης </w:t>
+        <w:t xml:space="preserve"> π.χ., ο παίκτης κινείται, ο παίκτης πυροβολεί, ο παίκτης </w:t>
       </w:r>
       <w:r>
         <w:rPr>
@@ -25261,6 +25139,7 @@
   <w:style w:type="character" w:default="1" w:styleId="DefaultParagraphFont">
     <w:name w:val="Default Paragraph Font"/>
     <w:uiPriority w:val="1"/>
+    <w:semiHidden/>
     <w:unhideWhenUsed/>
   </w:style>
   <w:style w:type="table" w:default="1" w:styleId="TableNormal">

--- a/MENTAL WEALTH PROFESSIONAL LIFE 3 (PROJECT) (CN6000)/Research_Project_Proposal/gameplayMechanicsProjectProposal_Michail_Markou_UEL_2020732-greek_version.docx
+++ b/MENTAL WEALTH PROFESSIONAL LIFE 3 (PROJECT) (CN6000)/Research_Project_Proposal/gameplayMechanicsProjectProposal_Michail_Markou_UEL_2020732-greek_version.docx
@@ -116,7 +116,26 @@
                                           <w:sz w:val="84"/>
                                           <w:szCs w:val="84"/>
                                         </w:rPr>
-                                        <w:t>Ευρευνιτική Πρόταση</w:t>
+                                        <w:t>Ευρευν</w:t>
+                                      </w:r>
+                                      <w:r>
+                                        <w:rPr>
+                                          <w:rFonts w:asciiTheme="majorHAnsi" w:eastAsiaTheme="majorEastAsia" w:hAnsiTheme="majorHAnsi" w:cstheme="majorBidi"/>
+                                          <w:color w:val="FFFFFF" w:themeColor="background1"/>
+                                          <w:sz w:val="84"/>
+                                          <w:szCs w:val="84"/>
+                                          <w:lang w:val="el-GR"/>
+                                        </w:rPr>
+                                        <w:t>η</w:t>
+                                      </w:r>
+                                      <w:r>
+                                        <w:rPr>
+                                          <w:rFonts w:asciiTheme="majorHAnsi" w:eastAsiaTheme="majorEastAsia" w:hAnsiTheme="majorHAnsi" w:cstheme="majorBidi"/>
+                                          <w:color w:val="FFFFFF" w:themeColor="background1"/>
+                                          <w:sz w:val="84"/>
+                                          <w:szCs w:val="84"/>
+                                        </w:rPr>
+                                        <w:t>τική Πρόταση</w:t>
                                       </w:r>
                                     </w:p>
                                   </w:sdtContent>
@@ -461,7 +480,26 @@
                                     <w:sz w:val="84"/>
                                     <w:szCs w:val="84"/>
                                   </w:rPr>
-                                  <w:t>Ευρευνιτική Πρόταση</w:t>
+                                  <w:t>Ευρευν</w:t>
+                                </w:r>
+                                <w:r>
+                                  <w:rPr>
+                                    <w:rFonts w:asciiTheme="majorHAnsi" w:eastAsiaTheme="majorEastAsia" w:hAnsiTheme="majorHAnsi" w:cstheme="majorBidi"/>
+                                    <w:color w:val="FFFFFF" w:themeColor="background1"/>
+                                    <w:sz w:val="84"/>
+                                    <w:szCs w:val="84"/>
+                                    <w:lang w:val="el-GR"/>
+                                  </w:rPr>
+                                  <w:t>η</w:t>
+                                </w:r>
+                                <w:r>
+                                  <w:rPr>
+                                    <w:rFonts w:asciiTheme="majorHAnsi" w:eastAsiaTheme="majorEastAsia" w:hAnsiTheme="majorHAnsi" w:cstheme="majorBidi"/>
+                                    <w:color w:val="FFFFFF" w:themeColor="background1"/>
+                                    <w:sz w:val="84"/>
+                                    <w:szCs w:val="84"/>
+                                  </w:rPr>
+                                  <w:t>τική Πρόταση</w:t>
                                 </w:r>
                               </w:p>
                             </w:sdtContent>
@@ -971,19 +1009,8 @@
           <w:sz w:val="28"/>
           <w:szCs w:val="28"/>
         </w:rPr>
-        <w:t xml:space="preserve">Dr. Christos </w:t>
-      </w:r>
-      <w:proofErr w:type="spellStart"/>
-      <w:r>
-        <w:rPr>
-          <w:i/>
-          <w:iCs/>
-          <w:sz w:val="28"/>
-          <w:szCs w:val="28"/>
-        </w:rPr>
-        <w:t>Frantzidis</w:t>
-      </w:r>
-      <w:proofErr w:type="spellEnd"/>
+        <w:t>Dr. Christos Frantzidis</w:t>
+      </w:r>
     </w:p>
     <w:p/>
     <w:p>
@@ -4634,21 +4661,12 @@
         </w:rPr>
         <w:t>A</w:t>
       </w:r>
-      <w:proofErr w:type="spellStart"/>
       <w:r>
         <w:rPr>
           <w:rFonts w:cstheme="minorHAnsi"/>
           <w:lang w:val="el-GR"/>
         </w:rPr>
-        <w:t>υτή</w:t>
-      </w:r>
-      <w:proofErr w:type="spellEnd"/>
-      <w:r>
-        <w:rPr>
-          <w:rFonts w:cstheme="minorHAnsi"/>
-          <w:lang w:val="el-GR"/>
-        </w:rPr>
-        <w:t xml:space="preserve"> η μελέτη θα επικεντρωθεί στην προσέγγιση τρόμου για την εμπειρία επιβίωσης με πολλούς παίκτες</w:t>
+        <w:t>υτή η μελέτη θα επικεντρωθεί στην προσέγγιση τρόμου για την εμπειρία επιβίωσης με πολλούς παίκτες</w:t>
       </w:r>
       <w:r>
         <w:rPr>
@@ -4833,23 +4851,7 @@
           <w:rFonts w:cstheme="minorHAnsi"/>
           <w:lang w:val="el-GR"/>
         </w:rPr>
-        <w:t xml:space="preserve">αναλύουμε τους </w:t>
-      </w:r>
-      <w:proofErr w:type="spellStart"/>
-      <w:r>
-        <w:rPr>
-          <w:rFonts w:cstheme="minorHAnsi"/>
-          <w:lang w:val="el-GR"/>
-        </w:rPr>
-        <w:t>παρατηρήσιμους</w:t>
-      </w:r>
-      <w:proofErr w:type="spellEnd"/>
-      <w:r>
-        <w:rPr>
-          <w:rFonts w:cstheme="minorHAnsi"/>
-          <w:lang w:val="el-GR"/>
-        </w:rPr>
-        <w:t xml:space="preserve"> παράγοντες, ένα σύνολο δεδομένων και τον αντίκτυπο </w:t>
+        <w:t xml:space="preserve">αναλύουμε τους παρατηρήσιμους παράγοντες, ένα σύνολο δεδομένων και τον αντίκτυπο </w:t>
       </w:r>
       <w:r>
         <w:rPr>
@@ -5348,34 +5350,14 @@
         </w:rPr>
         <w:t xml:space="preserve">; </w:t>
       </w:r>
-      <w:proofErr w:type="spellStart"/>
       <w:r>
         <w:rPr>
           <w:rFonts w:cstheme="minorHAnsi"/>
           <w:sz w:val="20"/>
           <w:szCs w:val="20"/>
         </w:rPr>
-        <w:t>Συστήμ</w:t>
-      </w:r>
-      <w:proofErr w:type="spellEnd"/>
-      <w:r>
-        <w:rPr>
-          <w:rFonts w:cstheme="minorHAnsi"/>
-          <w:sz w:val="20"/>
-          <w:szCs w:val="20"/>
-        </w:rPr>
-        <w:t>ατα πα</w:t>
-      </w:r>
-      <w:proofErr w:type="spellStart"/>
-      <w:r>
-        <w:rPr>
-          <w:rFonts w:cstheme="minorHAnsi"/>
-          <w:sz w:val="20"/>
-          <w:szCs w:val="20"/>
-        </w:rPr>
-        <w:t>ιχνιδιού</w:t>
-      </w:r>
-      <w:proofErr w:type="spellEnd"/>
+        <w:t>Συστήματα παιχνιδιού</w:t>
+      </w:r>
       <w:r>
         <w:rPr>
           <w:rFonts w:cstheme="minorHAnsi"/>
@@ -5842,28 +5824,18 @@
         </w:rPr>
         <w:t xml:space="preserve"> Η </w:t>
       </w:r>
-      <w:proofErr w:type="spellStart"/>
       <w:r>
         <w:rPr>
           <w:lang w:val="el-GR"/>
         </w:rPr>
         <w:t>απεξαρτοποιημενη</w:t>
       </w:r>
-      <w:proofErr w:type="spellEnd"/>
-      <w:r>
-        <w:rPr>
-          <w:lang w:val="el-GR"/>
-        </w:rPr>
-        <w:t>/</w:t>
-      </w:r>
-      <w:proofErr w:type="spellStart"/>
-      <w:r>
-        <w:rPr>
-          <w:lang w:val="el-GR"/>
-        </w:rPr>
-        <w:t>αγνωστική</w:t>
-      </w:r>
-      <w:proofErr w:type="spellEnd"/>
+      <w:r>
+        <w:rPr>
+          <w:lang w:val="el-GR"/>
+        </w:rPr>
+        <w:t>/αγνωστική</w:t>
+      </w:r>
       <w:r>
         <w:rPr>
           <w:lang w:val="el-GR"/>
@@ -5891,28 +5863,18 @@
         </w:rPr>
         <w:t xml:space="preserve"> δημιουργία και η </w:t>
       </w:r>
-      <w:proofErr w:type="spellStart"/>
-      <w:r>
-        <w:rPr>
-          <w:lang w:val="el-GR"/>
-        </w:rPr>
-        <w:t>αφαιρετικότητα</w:t>
-      </w:r>
-      <w:proofErr w:type="spellEnd"/>
-      <w:r>
-        <w:rPr>
-          <w:lang w:val="el-GR"/>
-        </w:rPr>
-        <w:t xml:space="preserve"> (</w:t>
-      </w:r>
-      <w:proofErr w:type="spellStart"/>
+      <w:r>
+        <w:rPr>
+          <w:lang w:val="el-GR"/>
+        </w:rPr>
+        <w:t>αφαιρετικότητα (</w:t>
+      </w:r>
       <w:r>
         <w:rPr>
           <w:lang w:val="el-GR"/>
         </w:rPr>
         <w:t>abstraction</w:t>
       </w:r>
-      <w:proofErr w:type="spellEnd"/>
       <w:r>
         <w:rPr>
           <w:lang w:val="el-GR"/>
@@ -6059,39 +6021,7 @@
           <w:rFonts w:cstheme="minorHAnsi"/>
           <w:lang w:val="el-GR"/>
         </w:rPr>
-        <w:t>Η βιομηχανία του «</w:t>
-      </w:r>
-      <w:proofErr w:type="spellStart"/>
-      <w:r>
-        <w:rPr>
-          <w:rFonts w:cstheme="minorHAnsi"/>
-          <w:lang w:val="el-GR"/>
-        </w:rPr>
-        <w:t>βίντεοπαιχνιδιού</w:t>
-      </w:r>
-      <w:proofErr w:type="spellEnd"/>
-      <w:r>
-        <w:rPr>
-          <w:rFonts w:cstheme="minorHAnsi"/>
-          <w:lang w:val="el-GR"/>
-        </w:rPr>
-        <w:t xml:space="preserve">» αντιπροσωπεύει έναν από τους πιο σημαντικούς πυλώνες/συστατικά της παγκόσμιας αγοράς που επεκτείνεται σε πολλούς τομείς, π.χ., ψυχαγωγία, εκπαίδευση και προσομοίωση, αρχιτεκτονική και </w:t>
-      </w:r>
-      <w:proofErr w:type="spellStart"/>
-      <w:r>
-        <w:rPr>
-          <w:rFonts w:cstheme="minorHAnsi"/>
-          <w:lang w:val="el-GR"/>
-        </w:rPr>
-        <w:t>οπτικοποίηση</w:t>
-      </w:r>
-      <w:proofErr w:type="spellEnd"/>
-      <w:r>
-        <w:rPr>
-          <w:rFonts w:cstheme="minorHAnsi"/>
-          <w:lang w:val="el-GR"/>
-        </w:rPr>
-        <w:t xml:space="preserve"> αυτοκινήτων, τριτοβάθμια εκπαίδευση, δημιουργία γραμμικού περιεχομένου ταινιών και τηλεοπτικού περιεχομένου, μετάδοση και ζωντανή μετάδοση παραγωγή εκδηλώσεων, εικονική παραγωγή σε πραγματικό χρόνο, </w:t>
+        <w:t xml:space="preserve">Η βιομηχανία του «βίντεοπαιχνιδιού» αντιπροσωπεύει έναν από τους πιο σημαντικούς πυλώνες/συστατικά της παγκόσμιας αγοράς που επεκτείνεται σε πολλούς τομείς, π.χ., ψυχαγωγία, εκπαίδευση και προσομοίωση, αρχιτεκτονική και οπτικοποίηση αυτοκινήτων, τριτοβάθμια εκπαίδευση, δημιουργία γραμμικού περιεχομένου ταινιών και τηλεοπτικού περιεχομένου, μετάδοση και ζωντανή μετάδοση παραγωγή εκδηλώσεων, εικονική παραγωγή σε πραγματικό χρόνο, </w:t>
       </w:r>
       <w:r>
         <w:rPr>
@@ -6302,23 +6232,7 @@
           <w:rFonts w:cstheme="minorHAnsi"/>
           <w:lang w:val="el-GR"/>
         </w:rPr>
-        <w:t xml:space="preserve"> της εποχής μας είναι απαραίτητο και αυτό σημαίνει στον πυρήνα της, η χρήση μηχανικών «</w:t>
-      </w:r>
-      <w:proofErr w:type="spellStart"/>
-      <w:r>
-        <w:rPr>
-          <w:rFonts w:cstheme="minorHAnsi"/>
-          <w:lang w:val="el-GR"/>
-        </w:rPr>
-        <w:t>gameplay</w:t>
-      </w:r>
-      <w:proofErr w:type="spellEnd"/>
-      <w:r>
-        <w:rPr>
-          <w:rFonts w:cstheme="minorHAnsi"/>
-          <w:lang w:val="el-GR"/>
-        </w:rPr>
-        <w:t>», η σωστή δομή, οι λύσεις αρχιτεκτονικού λογισμικού γίνονται πραγματικότητα, τα σύγχρονα προβλήματα απαιτούν σύγχρονα λύσεις.</w:t>
+        <w:t xml:space="preserve"> της εποχής μας είναι απαραίτητο και αυτό σημαίνει στον πυρήνα της, η χρήση μηχανικών «gameplay», η σωστή δομή, οι λύσεις αρχιτεκτονικού λογισμικού γίνονται πραγματικότητα, τα σύγχρονα προβλήματα απαιτούν σύγχρονα λύσεις.</w:t>
       </w:r>
     </w:p>
     <w:p>
@@ -6335,103 +6249,7 @@
           <w:rFonts w:cstheme="minorHAnsi"/>
           <w:lang w:val="el-GR"/>
         </w:rPr>
-        <w:t xml:space="preserve">Από την άποψη της ψυχαγωγίας, τα σύγχρονα βιντεοπαιχνίδια είναι προϊόντα υψηλής συμμετοχής με αναδυόμενες δεξιότητες πολλαπλών </w:t>
-      </w:r>
-      <w:proofErr w:type="spellStart"/>
-      <w:r>
-        <w:rPr>
-          <w:rFonts w:cstheme="minorHAnsi"/>
-          <w:lang w:val="el-GR"/>
-        </w:rPr>
-        <w:t>πλατφορμών</w:t>
-      </w:r>
-      <w:proofErr w:type="spellEnd"/>
-      <w:r>
-        <w:rPr>
-          <w:rFonts w:cstheme="minorHAnsi"/>
-          <w:lang w:val="el-GR"/>
-        </w:rPr>
-        <w:t xml:space="preserve"> και πολλών παικτών και αποδίδουν χαρακτηριστικά ή από άποψη ιστορίας, με στόχο να προσφέρουν μακροπρόθεσμη ευτυχία στους καταναλωτές [3]. Αυτό οδηγεί άμεσα σε πιο σημαντική διατήρηση των καταναλωτών στην αγορά, η οποία συχνά θεωρείται προτιμότερη και κερδοφόρα από την απόκτηση νέων. </w:t>
-      </w:r>
-      <w:proofErr w:type="spellStart"/>
-      <w:r>
-        <w:rPr>
-          <w:rFonts w:cstheme="minorHAnsi"/>
-          <w:lang w:val="el-GR"/>
-        </w:rPr>
-        <w:t>Jolley</w:t>
-      </w:r>
-      <w:proofErr w:type="spellEnd"/>
-      <w:r>
-        <w:rPr>
-          <w:rFonts w:cstheme="minorHAnsi"/>
-          <w:lang w:val="el-GR"/>
-        </w:rPr>
-        <w:t xml:space="preserve"> </w:t>
-      </w:r>
-      <w:proofErr w:type="spellStart"/>
-      <w:r>
-        <w:rPr>
-          <w:rFonts w:cstheme="minorHAnsi"/>
-          <w:lang w:val="el-GR"/>
-        </w:rPr>
-        <w:t>et</w:t>
-      </w:r>
-      <w:proofErr w:type="spellEnd"/>
-      <w:r>
-        <w:rPr>
-          <w:rFonts w:cstheme="minorHAnsi"/>
-          <w:lang w:val="el-GR"/>
-        </w:rPr>
-        <w:t xml:space="preserve"> </w:t>
-      </w:r>
-      <w:proofErr w:type="spellStart"/>
-      <w:r>
-        <w:rPr>
-          <w:rFonts w:cstheme="minorHAnsi"/>
-          <w:lang w:val="el-GR"/>
-        </w:rPr>
-        <w:t>al</w:t>
-      </w:r>
-      <w:proofErr w:type="spellEnd"/>
-      <w:r>
-        <w:rPr>
-          <w:rFonts w:cstheme="minorHAnsi"/>
-          <w:lang w:val="el-GR"/>
-        </w:rPr>
-        <w:t xml:space="preserve">. υποστηρίζουν ότι η διατήρηση μπορεί να μετρηθεί με τη διάρκεια του χρόνου που ένας καταναλωτής συνεχίζει να αγοράζει από μια εταιρεία [4]. Οι </w:t>
-      </w:r>
-      <w:proofErr w:type="spellStart"/>
-      <w:r>
-        <w:rPr>
-          <w:rFonts w:cstheme="minorHAnsi"/>
-          <w:lang w:val="el-GR"/>
-        </w:rPr>
-        <w:t>Rust</w:t>
-      </w:r>
-      <w:proofErr w:type="spellEnd"/>
-      <w:r>
-        <w:rPr>
-          <w:rFonts w:cstheme="minorHAnsi"/>
-          <w:lang w:val="el-GR"/>
-        </w:rPr>
-        <w:t xml:space="preserve"> και </w:t>
-      </w:r>
-      <w:proofErr w:type="spellStart"/>
-      <w:r>
-        <w:rPr>
-          <w:rFonts w:cstheme="minorHAnsi"/>
-          <w:lang w:val="el-GR"/>
-        </w:rPr>
-        <w:t>Zahorik</w:t>
-      </w:r>
-      <w:proofErr w:type="spellEnd"/>
-      <w:r>
-        <w:rPr>
-          <w:rFonts w:cstheme="minorHAnsi"/>
-          <w:lang w:val="el-GR"/>
-        </w:rPr>
-        <w:t xml:space="preserve"> προσθέτουν ότι η διατήρηση μπορεί να θεωρηθεί ως η τάση του καταναλωτή να παραμείνει με μια επωνυμία με την πάροδο του χρόνου [5]. Για να βελτιώσουν τα ποσοστά διατήρησης παικτών πέραν του βραχυπρόθεσμου σκοπού, οι παραγωγοί προσπαθούν να οργανώσουν αποτελεσματικά και να δημιουργήσουν αποτελεσματικά καθηλωτικά σχέδια για τους συμμετέχοντες σε αγώνες στον κόσμο πολλών παικτών σε ομάδες και έτσι να προσαρμόσουν την εμπειρία του βιντεοπαιχνιδιού γύρω από πτυχές του παίκτη, όπως προτιμήσεις, στυλ παιχνιδιού και δεξιότητες επίπεδο [6] [7].</w:t>
+        <w:t>Από την άποψη της ψυχαγωγίας, τα σύγχρονα βιντεοπαιχνίδια είναι προϊόντα υψηλής συμμετοχής με αναδυόμενες δεξιότητες πολλαπλών πλατφορμών και πολλών παικτών και αποδίδουν χαρακτηριστικά ή από άποψη ιστορίας, με στόχο να προσφέρουν μακροπρόθεσμη ευτυχία στους καταναλωτές [3]. Αυτό οδηγεί άμεσα σε πιο σημαντική διατήρηση των καταναλωτών στην αγορά, η οποία συχνά θεωρείται προτιμότερη και κερδοφόρα από την απόκτηση νέων. Jolley et al. υποστηρίζουν ότι η διατήρηση μπορεί να μετρηθεί με τη διάρκεια του χρόνου που ένας καταναλωτής συνεχίζει να αγοράζει από μια εταιρεία [4]. Οι Rust και Zahorik προσθέτουν ότι η διατήρηση μπορεί να θεωρηθεί ως η τάση του καταναλωτή να παραμείνει με μια επωνυμία με την πάροδο του χρόνου [5]. Για να βελτιώσουν τα ποσοστά διατήρησης παικτών πέραν του βραχυπρόθεσμου σκοπού, οι παραγωγοί προσπαθούν να οργανώσουν αποτελεσματικά και να δημιουργήσουν αποτελεσματικά καθηλωτικά σχέδια για τους συμμετέχοντες σε αγώνες στον κόσμο πολλών παικτών σε ομάδες και έτσι να προσαρμόσουν την εμπειρία του βιντεοπαιχνιδιού γύρω από πτυχές του παίκτη, όπως προτιμήσεις, στυλ παιχνιδιού και δεξιότητες επίπεδο [6] [7].</w:t>
       </w:r>
     </w:p>
     <w:p>
@@ -7831,23 +7649,7 @@
           <w:rFonts w:cstheme="minorHAnsi"/>
           <w:lang w:val="el-GR"/>
         </w:rPr>
-        <w:t xml:space="preserve">) Ποιες </w:t>
-      </w:r>
-      <w:proofErr w:type="spellStart"/>
-      <w:r>
-        <w:rPr>
-          <w:rFonts w:cstheme="minorHAnsi"/>
-          <w:lang w:val="el-GR"/>
-        </w:rPr>
-        <w:t>παρατηρήσιμες</w:t>
-      </w:r>
-      <w:proofErr w:type="spellEnd"/>
-      <w:r>
-        <w:rPr>
-          <w:rFonts w:cstheme="minorHAnsi"/>
-          <w:lang w:val="el-GR"/>
-        </w:rPr>
-        <w:t>, λογικές συμπεριφορές παιχνιδιού τείνουν να επηρεάζουν τη διατήρηση των παικτών;</w:t>
+        <w:t>) Ποιες παρατηρήσιμες, λογικές συμπεριφορές παιχνιδιού τείνουν να επηρεάζουν τη διατήρηση των παικτών;</w:t>
       </w:r>
     </w:p>
     <w:p>
@@ -8070,23 +7872,7 @@
           <w:rFonts w:cstheme="minorHAnsi"/>
           <w:lang w:val="el-GR"/>
         </w:rPr>
-        <w:t xml:space="preserve"> σημερινές τεχνολογίες σε </w:t>
-      </w:r>
-      <w:proofErr w:type="spellStart"/>
-      <w:r>
-        <w:rPr>
-          <w:rFonts w:cstheme="minorHAnsi"/>
-          <w:lang w:val="el-GR"/>
-        </w:rPr>
-        <w:t>συμβάδισμα</w:t>
-      </w:r>
-      <w:proofErr w:type="spellEnd"/>
-      <w:r>
-        <w:rPr>
-          <w:rFonts w:cstheme="minorHAnsi"/>
-          <w:lang w:val="el-GR"/>
-        </w:rPr>
-        <w:t xml:space="preserve"> με το λογικό κόσμο προγραμμάτων και επιστήμης </w:t>
+        <w:t xml:space="preserve"> σημερινές τεχνολογίες σε συμβάδισμα με το λογικό κόσμο προγραμμάτων και επιστήμης </w:t>
       </w:r>
       <w:r>
         <w:rPr>
@@ -8287,7 +8073,25 @@
             <w:u w:val="none"/>
             <w:lang w:val="el-GR"/>
           </w:rPr>
-          <w:t xml:space="preserve"> ζούμε είδη σε ένα </w:t>
+          <w:t xml:space="preserve"> ζούμε </w:t>
+        </w:r>
+        <w:r>
+          <w:rPr>
+            <w:rStyle w:val="Hyperlink"/>
+            <w:rFonts w:cstheme="minorHAnsi"/>
+            <w:u w:val="none"/>
+            <w:lang w:val="el-GR"/>
+          </w:rPr>
+          <w:t>ή</w:t>
+        </w:r>
+        <w:r>
+          <w:rPr>
+            <w:rStyle w:val="Hyperlink"/>
+            <w:rFonts w:cstheme="minorHAnsi"/>
+            <w:u w:val="none"/>
+            <w:lang w:val="el-GR"/>
+          </w:rPr>
+          <w:t xml:space="preserve">δη σε ένα </w:t>
         </w:r>
         <w:r>
           <w:rPr>
@@ -8323,27 +8127,7 @@
             <w:u w:val="none"/>
             <w:lang w:val="el-GR"/>
           </w:rPr>
-          <w:t xml:space="preserve"> για </w:t>
-        </w:r>
-        <w:proofErr w:type="spellStart"/>
-        <w:r>
-          <w:rPr>
-            <w:rStyle w:val="Hyperlink"/>
-            <w:rFonts w:cstheme="minorHAnsi"/>
-            <w:u w:val="none"/>
-            <w:lang w:val="el-GR"/>
-          </w:rPr>
-          <w:t>εμφωλευμένες</w:t>
-        </w:r>
-        <w:proofErr w:type="spellEnd"/>
-        <w:r>
-          <w:rPr>
-            <w:rStyle w:val="Hyperlink"/>
-            <w:rFonts w:cstheme="minorHAnsi"/>
-            <w:u w:val="none"/>
-            <w:lang w:val="el-GR"/>
-          </w:rPr>
-          <w:t xml:space="preserve"> «πραγματικές»</w:t>
+          <w:t xml:space="preserve"> για εμφωλευμένες «πραγματικές»</w:t>
         </w:r>
         <w:r>
           <w:rPr>
@@ -8360,39 +8144,7 @@
           <w:rFonts w:cstheme="minorHAnsi"/>
           <w:lang w:val="el-GR"/>
         </w:rPr>
-        <w:t xml:space="preserve"> και αν ναι </w:t>
-      </w:r>
-      <w:proofErr w:type="spellStart"/>
-      <w:r>
-        <w:rPr>
-          <w:rFonts w:cstheme="minorHAnsi"/>
-          <w:lang w:val="el-GR"/>
-        </w:rPr>
-        <w:t>ειμαστε</w:t>
-      </w:r>
-      <w:proofErr w:type="spellEnd"/>
-      <w:r>
-        <w:rPr>
-          <w:rFonts w:cstheme="minorHAnsi"/>
-          <w:lang w:val="el-GR"/>
-        </w:rPr>
-        <w:t xml:space="preserve"> </w:t>
-      </w:r>
-      <w:proofErr w:type="spellStart"/>
-      <w:r>
-        <w:rPr>
-          <w:rFonts w:cstheme="minorHAnsi"/>
-          <w:lang w:val="el-GR"/>
-        </w:rPr>
-        <w:t>μηπως</w:t>
-      </w:r>
-      <w:proofErr w:type="spellEnd"/>
-      <w:r>
-        <w:rPr>
-          <w:rFonts w:cstheme="minorHAnsi"/>
-          <w:lang w:val="el-GR"/>
-        </w:rPr>
-        <w:t xml:space="preserve"> ένα </w:t>
+        <w:t xml:space="preserve"> και αν ναι ειμαστε μηπως ένα </w:t>
       </w:r>
       <w:r>
         <w:rPr>
@@ -8508,15 +8260,7 @@
         <w:t>Επισκόπηση</w:t>
       </w:r>
       <w:r>
-        <w:t xml:space="preserve"> βιβ</w:t>
-      </w:r>
-      <w:proofErr w:type="spellStart"/>
-      <w:r>
-        <w:t>λιογρ</w:t>
-      </w:r>
-      <w:proofErr w:type="spellEnd"/>
-      <w:r>
-        <w:t>αφίας</w:t>
+        <w:t xml:space="preserve"> βιβλιογραφίας</w:t>
       </w:r>
       <w:bookmarkEnd w:id="23"/>
     </w:p>
@@ -8721,21 +8465,7 @@
         <w:rPr>
           <w:lang w:val="el-GR"/>
         </w:rPr>
-        <w:t xml:space="preserve">– Αυτό είναι ένα εξαιρετικά κοινό ζήτημα στην ανάπτυξη πολλαπλών </w:t>
-      </w:r>
-      <w:proofErr w:type="spellStart"/>
-      <w:r>
-        <w:rPr>
-          <w:lang w:val="el-GR"/>
-        </w:rPr>
-        <w:t>πλατφορμών</w:t>
-      </w:r>
-      <w:proofErr w:type="spellEnd"/>
-      <w:r>
-        <w:rPr>
-          <w:lang w:val="el-GR"/>
-        </w:rPr>
-        <w:t xml:space="preserve">. Η μηχανή παιχνιδιών </w:t>
+        <w:t xml:space="preserve">– Αυτό είναι ένα εξαιρετικά κοινό ζήτημα στην ανάπτυξη πολλαπλών πλατφορμών. Η μηχανή παιχνιδιών </w:t>
       </w:r>
       <w:r>
         <w:rPr>
@@ -9055,22 +8785,12 @@
         </w:numPr>
         <w:spacing w:before="100" w:beforeAutospacing="1" w:after="100" w:afterAutospacing="1" w:line="240" w:lineRule="auto"/>
       </w:pPr>
-      <w:proofErr w:type="spellStart"/>
-      <w:r>
-        <w:t>Quixel</w:t>
-      </w:r>
-      <w:proofErr w:type="spellEnd"/>
-      <w:r>
-        <w:t xml:space="preserve"> </w:t>
-      </w:r>
-      <w:proofErr w:type="spellStart"/>
-      <w:r>
-        <w:t>Megascan</w:t>
+      <w:r>
+        <w:t>Quixel Megascan</w:t>
       </w:r>
       <w:r>
         <w:t>s</w:t>
       </w:r>
-      <w:proofErr w:type="spellEnd"/>
       <w:r>
         <w:t xml:space="preserve"> Free assets</w:t>
       </w:r>
@@ -9084,13 +8804,8 @@
         </w:numPr>
         <w:spacing w:before="100" w:beforeAutospacing="1" w:after="100" w:afterAutospacing="1" w:line="240" w:lineRule="auto"/>
       </w:pPr>
-      <w:proofErr w:type="spellStart"/>
-      <w:r>
-        <w:t>TwinMotion</w:t>
-      </w:r>
-      <w:proofErr w:type="spellEnd"/>
-      <w:r>
-        <w:t xml:space="preserve"> for Architectural visualization</w:t>
+      <w:r>
+        <w:t>TwinMotion for Architectural visualization</w:t>
       </w:r>
     </w:p>
     <w:p>
@@ -9102,13 +8817,8 @@
         </w:numPr>
         <w:spacing w:before="100" w:beforeAutospacing="1" w:after="100" w:afterAutospacing="1" w:line="240" w:lineRule="auto"/>
       </w:pPr>
-      <w:proofErr w:type="spellStart"/>
-      <w:r>
-        <w:t>Artstation</w:t>
-      </w:r>
-      <w:proofErr w:type="spellEnd"/>
-      <w:r>
-        <w:t xml:space="preserve"> for portfolio representation (</w:t>
+      <w:r>
+        <w:t>Artstation for portfolio representation (</w:t>
       </w:r>
       <w:r>
         <w:t>Now free masterclasses from epic contribution</w:t>
@@ -9161,11 +8871,9 @@
       <w:r>
         <w:t>Just entered Film industry (</w:t>
       </w:r>
-      <w:proofErr w:type="spellStart"/>
       <w:r>
         <w:t>weta</w:t>
       </w:r>
-      <w:proofErr w:type="spellEnd"/>
       <w:r>
         <w:t xml:space="preserve"> </w:t>
       </w:r>
@@ -9233,18 +8941,11 @@
           <w:lang w:val="el-GR"/>
         </w:rPr>
       </w:pPr>
-      <w:proofErr w:type="spellStart"/>
-      <w:proofErr w:type="gramStart"/>
       <w:r>
         <w:t>GameMaker</w:t>
       </w:r>
-      <w:proofErr w:type="spellEnd"/>
-      <w:r>
-        <w:t xml:space="preserve"> :</w:t>
-      </w:r>
-      <w:proofErr w:type="gramEnd"/>
-      <w:r>
-        <w:t xml:space="preserve"> Studio</w:t>
+      <w:r>
+        <w:t xml:space="preserve"> : Studio</w:t>
       </w:r>
     </w:p>
     <w:p>
@@ -9651,11 +9352,9 @@
             <w:pPr>
               <w:spacing w:before="100" w:beforeAutospacing="1" w:after="100" w:afterAutospacing="1" w:line="240" w:lineRule="auto"/>
             </w:pPr>
-            <w:proofErr w:type="spellStart"/>
             <w:r>
               <w:t>CryENGINE</w:t>
             </w:r>
-            <w:proofErr w:type="spellEnd"/>
           </w:p>
         </w:tc>
         <w:tc>
@@ -9882,13 +9581,8 @@
             <w:pPr>
               <w:spacing w:before="100" w:beforeAutospacing="1" w:after="100" w:afterAutospacing="1" w:line="240" w:lineRule="auto"/>
             </w:pPr>
-            <w:proofErr w:type="spellStart"/>
             <w:r>
-              <w:t>GameMaker</w:t>
-            </w:r>
-            <w:proofErr w:type="spellEnd"/>
-            <w:r>
-              <w:t>: Studio</w:t>
+              <w:t>GameMaker: Studio</w:t>
             </w:r>
           </w:p>
         </w:tc>
@@ -10633,15 +10327,7 @@
         </w:numPr>
       </w:pPr>
       <w:r>
-        <w:t xml:space="preserve">Nanite: Massive Virtualized </w:t>
-      </w:r>
-      <w:proofErr w:type="spellStart"/>
-      <w:r>
-        <w:t>micropolygon</w:t>
-      </w:r>
-      <w:proofErr w:type="spellEnd"/>
-      <w:r>
-        <w:t xml:space="preserve"> Geometry</w:t>
+        <w:t>Nanite: Massive Virtualized micropolygon Geometry</w:t>
       </w:r>
     </w:p>
     <w:p>
@@ -10737,21 +10423,7 @@
         <w:rPr>
           <w:lang w:val="el-GR"/>
         </w:rPr>
-        <w:t xml:space="preserve"> είναι αυτό που συμβαίνει στα κεφάλια των παικτών. Η δημιουργία μιας οθόνης τηλεόρασης από ένα παθητικό μέσο σε ένα ενεργό μέσο επαναλαμβάνοντας τον κόσμο είναι μια επιτυχία [8]. Οι διαστημικοί εισβολείς μεταξύ άλλων εκτοξεύτηκαν τότε. Αυτό είναι το πρώτο παιχνίδι που έχει πραγματική τεχνητή νοημοσύνη και πρέπει να έχετε μια στρατηγική για να πετύχετε υψηλή βαθμολογία. Για να ξεπεράσετε το επίπεδό του, πρέπει να αναγνωρίσετε μοτίβα τεχνητής νοημοσύνης για να την «</w:t>
-      </w:r>
-      <w:proofErr w:type="spellStart"/>
-      <w:r>
-        <w:rPr>
-          <w:lang w:val="el-GR"/>
-        </w:rPr>
-        <w:t>αναστράψετε</w:t>
-      </w:r>
-      <w:proofErr w:type="spellEnd"/>
-      <w:r>
-        <w:rPr>
-          <w:lang w:val="el-GR"/>
-        </w:rPr>
-        <w:t>» [8] [9]. Τα παιχνίδια έγιναν ξαφνικά τόσο καθηλωτικά λόγω της «ροής» που είναι γνωστή σε πολλούς τομείς μεταξύ των τυχερών παιχνιδιών, κάτι που είναι κάτι τόσο προκλητικό διασκεδαστικό και εθιστικό που εστιάζεις σε αυτό και χάνεις την αίσθηση του χρόνου [10]. Επιπλέον, ολόκληρο το «σενάριο» του παιχνιδιού θα πρέπει να παραμένει απρόβλεπτο με μια τεχνική στοχαστικής διαδικασίας αλλά όχι όλα τα συστήματά του [11]. Ένα παιχνίδι πρέπει να είναι προκατειλημμένο υπέρ του παίκτη.</w:t>
+        <w:t xml:space="preserve"> είναι αυτό που συμβαίνει στα κεφάλια των παικτών. Η δημιουργία μιας οθόνης τηλεόρασης από ένα παθητικό μέσο σε ένα ενεργό μέσο επαναλαμβάνοντας τον κόσμο είναι μια επιτυχία [8]. Οι διαστημικοί εισβολείς μεταξύ άλλων εκτοξεύτηκαν τότε. Αυτό είναι το πρώτο παιχνίδι που έχει πραγματική τεχνητή νοημοσύνη και πρέπει να έχετε μια στρατηγική για να πετύχετε υψηλή βαθμολογία. Για να ξεπεράσετε το επίπεδό του, πρέπει να αναγνωρίσετε μοτίβα τεχνητής νοημοσύνης για να την «αναστράψετε» [8] [9]. Τα παιχνίδια έγιναν ξαφνικά τόσο καθηλωτικά λόγω της «ροής» που είναι γνωστή σε πολλούς τομείς μεταξύ των τυχερών παιχνιδιών, κάτι που είναι κάτι τόσο προκλητικό διασκεδαστικό και εθιστικό που εστιάζεις σε αυτό και χάνεις την αίσθηση του χρόνου [10]. Επιπλέον, ολόκληρο το «σενάριο» του παιχνιδιού θα πρέπει να παραμένει απρόβλεπτο με μια τεχνική στοχαστικής διαδικασίας αλλά όχι όλα τα συστήματά του [11]. Ένα παιχνίδι πρέπει να είναι προκατειλημμένο υπέρ του παίκτη.</w:t>
       </w:r>
     </w:p>
     <w:p>
@@ -10765,14 +10437,7 @@
         <w:rPr>
           <w:lang w:val="el-GR"/>
         </w:rPr>
-        <w:t xml:space="preserve">Υπάρχουν 3 μεγάλες αρχές για το σχεδιασμό ενός παιχνιδιού (γνωστός και ως η διασκέδαση του </w:t>
-      </w:r>
-      <w:proofErr w:type="spellStart"/>
-      <w:r>
-        <w:rPr>
-          <w:lang w:val="el-GR"/>
-        </w:rPr>
-        <w:t>παιχνιδιο</w:t>
+        <w:t>Υπάρχουν 3 μεγάλες αρχές για το σχεδιασμό ενός παιχνιδιού (γνωστός και ως η διασκέδαση του παιχνιδιο</w:t>
       </w:r>
       <w:r>
         <w:rPr>
@@ -10780,7 +10445,6 @@
         </w:rPr>
         <w:t>υ</w:t>
       </w:r>
-      <w:proofErr w:type="spellEnd"/>
       <w:r>
         <w:rPr>
           <w:lang w:val="el-GR"/>
@@ -11851,126 +11515,8 @@
           <w:iCs/>
           <w:u w:val="single"/>
         </w:rPr>
-        <w:t>Τα</w:t>
-      </w:r>
-      <w:proofErr w:type="spellStart"/>
-      <w:r>
-        <w:rPr>
-          <w:i/>
-          <w:iCs/>
-          <w:u w:val="single"/>
-        </w:rPr>
-        <w:t>χύτερη</w:t>
-      </w:r>
-      <w:proofErr w:type="spellEnd"/>
-      <w:r>
-        <w:rPr>
-          <w:i/>
-          <w:iCs/>
-          <w:u w:val="single"/>
-        </w:rPr>
-        <w:t xml:space="preserve"> </w:t>
-      </w:r>
-      <w:proofErr w:type="spellStart"/>
-      <w:r>
-        <w:rPr>
-          <w:i/>
-          <w:iCs/>
-          <w:u w:val="single"/>
-        </w:rPr>
-        <w:t>εκτέλεση</w:t>
-      </w:r>
-      <w:proofErr w:type="spellEnd"/>
-      <w:r>
-        <w:rPr>
-          <w:i/>
-          <w:iCs/>
-          <w:u w:val="single"/>
-        </w:rPr>
-        <w:t xml:space="preserve"> </w:t>
-      </w:r>
-      <w:proofErr w:type="spellStart"/>
-      <w:r>
-        <w:rPr>
-          <w:i/>
-          <w:iCs/>
-          <w:u w:val="single"/>
-        </w:rPr>
-        <w:t>στο</w:t>
-      </w:r>
-      <w:proofErr w:type="spellEnd"/>
-      <w:r>
-        <w:rPr>
-          <w:i/>
-          <w:iCs/>
-          <w:u w:val="single"/>
-        </w:rPr>
-        <w:t xml:space="preserve"> </w:t>
-      </w:r>
-      <w:proofErr w:type="spellStart"/>
-      <w:r>
-        <w:rPr>
-          <w:i/>
-          <w:iCs/>
-          <w:u w:val="single"/>
-        </w:rPr>
-        <w:t>χρόνο</w:t>
-      </w:r>
-      <w:proofErr w:type="spellEnd"/>
-      <w:r>
-        <w:rPr>
-          <w:i/>
-          <w:iCs/>
-          <w:u w:val="single"/>
-        </w:rPr>
-        <w:t xml:space="preserve"> </w:t>
-      </w:r>
-      <w:proofErr w:type="spellStart"/>
-      <w:r>
-        <w:rPr>
-          <w:i/>
-          <w:iCs/>
-          <w:u w:val="single"/>
-        </w:rPr>
-        <w:t>εκτέλεσης</w:t>
-      </w:r>
-      <w:proofErr w:type="spellEnd"/>
-      <w:r>
-        <w:rPr>
-          <w:i/>
-          <w:iCs/>
-          <w:u w:val="single"/>
-        </w:rPr>
-        <w:t xml:space="preserve"> </w:t>
-      </w:r>
-      <w:proofErr w:type="spellStart"/>
-      <w:r>
-        <w:rPr>
-          <w:i/>
-          <w:iCs/>
-          <w:u w:val="single"/>
-        </w:rPr>
-        <w:t>του</w:t>
-      </w:r>
-      <w:proofErr w:type="spellEnd"/>
-      <w:r>
-        <w:rPr>
-          <w:i/>
-          <w:iCs/>
-          <w:u w:val="single"/>
-        </w:rPr>
-        <w:t xml:space="preserve"> πα</w:t>
-      </w:r>
-      <w:proofErr w:type="spellStart"/>
-      <w:r>
-        <w:rPr>
-          <w:i/>
-          <w:iCs/>
-          <w:u w:val="single"/>
-        </w:rPr>
-        <w:t>ιχνιδιού</w:t>
-      </w:r>
-      <w:proofErr w:type="spellEnd"/>
+        <w:t>Ταχύτερη εκτέλεση στο χρόνο εκτέλεσης του παιχνιδιού</w:t>
+      </w:r>
       <w:r>
         <w:t>).</w:t>
       </w:r>
@@ -12034,21 +11580,7 @@
         <w:rPr>
           <w:lang w:val="el-GR"/>
         </w:rPr>
-        <w:t xml:space="preserve"> και κάθε ηθοποιός Αντικειμένου μπορεί να έχει μέσα του ένα άλλο αντικείμενο σαν </w:t>
-      </w:r>
-      <w:proofErr w:type="spellStart"/>
-      <w:r>
-        <w:rPr>
-          <w:lang w:val="el-GR"/>
-        </w:rPr>
-        <w:t>υποαντικείμενο</w:t>
-      </w:r>
-      <w:proofErr w:type="spellEnd"/>
-      <w:r>
-        <w:rPr>
-          <w:lang w:val="el-GR"/>
-        </w:rPr>
-        <w:t>. Κάθε μηχανικός παιχνιδιού θα εφαρμοστεί έχοντας αυτό κατά νου</w:t>
+        <w:t xml:space="preserve"> και κάθε ηθοποιός Αντικειμένου μπορεί να έχει μέσα του ένα άλλο αντικείμενο σαν υποαντικείμενο. Κάθε μηχανικός παιχνιδιού θα εφαρμοστεί έχοντας αυτό κατά νου</w:t>
       </w:r>
       <w:r>
         <w:rPr>
@@ -12108,16 +11640,8 @@
         <w:rPr>
           <w:lang w:val="el-GR"/>
         </w:rPr>
-        <w:t>/</w:t>
-      </w:r>
-      <w:proofErr w:type="spellStart"/>
-      <w:r>
-        <w:rPr>
-          <w:lang w:val="el-GR"/>
-        </w:rPr>
-        <w:t>Διεπαφές</w:t>
-      </w:r>
-      <w:proofErr w:type="spellEnd"/>
+        <w:t>/Διεπαφές</w:t>
+      </w:r>
     </w:p>
     <w:p>
       <w:pPr>
@@ -12162,21 +11686,7 @@
         <w:rPr>
           <w:lang w:val="el-GR"/>
         </w:rPr>
-        <w:t xml:space="preserve">Όταν ένα αντικείμενο διαφορετικής ιεραρχίας θέλει να επικοινωνήσει με άλλο αντικείμενο, τότε θα χρησιμοποιηθούν </w:t>
-      </w:r>
-      <w:proofErr w:type="spellStart"/>
-      <w:r>
-        <w:rPr>
-          <w:lang w:val="el-GR"/>
-        </w:rPr>
-        <w:t>διεπαφές</w:t>
-      </w:r>
-      <w:proofErr w:type="spellEnd"/>
-      <w:r>
-        <w:rPr>
-          <w:lang w:val="el-GR"/>
-        </w:rPr>
-        <w:t>. Εάν είναι στην ίδια ιεραρχία, η μετάδοση ενός αντικειμένου από το χαμηλότερο προς το υψηλότερο και το αντίστροφο στην ιεραρχία μπορεί να χρησιμοποιηθεί ως εναλλακτική λύση, με αυτόν τον τρόπο αποκτάτε ιδιότητες ή μεθόδους γονέων που πρέπει να εκτελεστούν</w:t>
+        <w:t>Όταν ένα αντικείμενο διαφορετικής ιεραρχίας θέλει να επικοινωνήσει με άλλο αντικείμενο, τότε θα χρησιμοποιηθούν διεπαφές. Εάν είναι στην ίδια ιεραρχία, η μετάδοση ενός αντικειμένου από το χαμηλότερο προς το υψηλότερο και το αντίστροφο στην ιεραρχία μπορεί να χρησιμοποιηθεί ως εναλλακτική λύση, με αυτόν τον τρόπο αποκτάτε ιδιότητες ή μεθόδους γονέων που πρέπει να εκτελεστούν</w:t>
       </w:r>
       <w:r>
         <w:rPr>
@@ -12261,14 +11771,12 @@
         </w:rPr>
         <w:t xml:space="preserve"> του παιχνιδιού, αλλά εάν αυτός δεν ταιριάζει στην πλευρά του διακομιστή, ο κωδικός του πελάτη, τότε δεν θα εκτελεστεί και ο παίκτης θα δημιουργήσει "</w:t>
       </w:r>
-      <w:proofErr w:type="spellStart"/>
       <w:r>
         <w:rPr>
           <w:lang w:val="el-GR"/>
         </w:rPr>
         <w:t>κολληματα</w:t>
       </w:r>
-      <w:proofErr w:type="spellEnd"/>
       <w:r>
         <w:rPr>
           <w:lang w:val="el-GR"/>
@@ -12297,21 +11805,7 @@
           <w:lang w:val="el-GR"/>
         </w:rPr>
         <w:lastRenderedPageBreak/>
-        <w:t xml:space="preserve">Πρέπει να πείτε σε κάθε στιγμιότυπο παιχνιδιού να στείλει πληροφορίες στον διακομιστή και ο διακομιστής θα </w:t>
-      </w:r>
-      <w:proofErr w:type="spellStart"/>
-      <w:r>
-        <w:rPr>
-          <w:lang w:val="el-GR"/>
-        </w:rPr>
-        <w:t>επαναμεταδοθεί</w:t>
-      </w:r>
-      <w:proofErr w:type="spellEnd"/>
-      <w:r>
-        <w:rPr>
-          <w:lang w:val="el-GR"/>
-        </w:rPr>
-        <w:t xml:space="preserve"> σε όλες τις παρουσίες του προγράμματος-πελάτη. Δεν είναι απαραίτητο να είναι γνωστές όλες οι πληροφορίες από τον διακομιστή, επειδή δεν πρέπει να τις γνωρίζουν όλοι οι πελάτες. Εάν στον πελάτη του αρέσει μόνο αυτό που συμβαίνει στο μενού της οθόνης σας, είναι ανά παίκτη τοπικά, αλλά η υγεία σας, για παράδειγμα, πρέπει να ενημερωθεί μεταξύ άλλων πελατών, όσο και η οθόνη σας.</w:t>
+        <w:t>Πρέπει να πείτε σε κάθε στιγμιότυπο παιχνιδιού να στείλει πληροφορίες στον διακομιστή και ο διακομιστής θα επαναμεταδοθεί σε όλες τις παρουσίες του προγράμματος-πελάτη. Δεν είναι απαραίτητο να είναι γνωστές όλες οι πληροφορίες από τον διακομιστή, επειδή δεν πρέπει να τις γνωρίζουν όλοι οι πελάτες. Εάν στον πελάτη του αρέσει μόνο αυτό που συμβαίνει στο μενού της οθόνης σας, είναι ανά παίκτη τοπικά, αλλά η υγεία σας, για παράδειγμα, πρέπει να ενημερωθεί μεταξύ άλλων πελατών, όσο και η οθόνη σας.</w:t>
       </w:r>
     </w:p>
     <w:p>
@@ -12387,21 +11881,7 @@
         <w:rPr>
           <w:lang w:val="el-GR"/>
         </w:rPr>
-        <w:t xml:space="preserve"> για μόνιμη αποθήκευση πληροφοριών όπως ένα παιχνίδι αποθήκευσης είτε σε ιδιωτικό σύννεφο, π.χ., έναν </w:t>
-      </w:r>
-      <w:proofErr w:type="spellStart"/>
-      <w:r>
-        <w:rPr>
-          <w:lang w:val="el-GR"/>
-        </w:rPr>
-        <w:t>υπερυπολογιστή</w:t>
-      </w:r>
-      <w:proofErr w:type="spellEnd"/>
-      <w:r>
-        <w:rPr>
-          <w:lang w:val="el-GR"/>
-        </w:rPr>
-        <w:t xml:space="preserve"> ή δημόσιο όπως το </w:t>
+        <w:t xml:space="preserve"> για μόνιμη αποθήκευση πληροφοριών όπως ένα παιχνίδι αποθήκευσης είτε σε ιδιωτικό σύννεφο, π.χ., έναν υπερυπολογιστή ή δημόσιο όπως το </w:t>
       </w:r>
       <w:r>
         <w:t>AWS</w:t>
@@ -12751,11 +12231,9 @@
         </w:rPr>
         <w:t>://</w:t>
       </w:r>
-      <w:proofErr w:type="spellStart"/>
       <w:r>
         <w:t>videogameintelligence</w:t>
       </w:r>
-      <w:proofErr w:type="spellEnd"/>
       <w:r>
         <w:rPr>
           <w:lang w:val="el-GR"/>
@@ -13169,11 +12647,9 @@
         </w:rPr>
         <w:t>/</w:t>
       </w:r>
-      <w:proofErr w:type="spellStart"/>
       <w:r>
         <w:t>singleplayer</w:t>
       </w:r>
-      <w:proofErr w:type="spellEnd"/>
       <w:r>
         <w:rPr>
           <w:lang w:val="el-GR"/>
@@ -13456,11 +12932,9 @@
           <w:lang w:val="el-GR"/>
         </w:rPr>
       </w:pPr>
-      <w:proofErr w:type="spellStart"/>
       <w:r>
         <w:t>SubNautica</w:t>
       </w:r>
-      <w:proofErr w:type="spellEnd"/>
     </w:p>
     <w:p>
       <w:pPr>
@@ -13488,11 +12962,9 @@
           <w:lang w:val="el-GR"/>
         </w:rPr>
       </w:pPr>
-      <w:proofErr w:type="spellStart"/>
       <w:r>
         <w:t>Phasmophobia</w:t>
       </w:r>
-      <w:proofErr w:type="spellEnd"/>
     </w:p>
     <w:p>
       <w:pPr>
@@ -14197,16 +13669,8 @@
         <w:rPr>
           <w:lang w:val="el-GR"/>
         </w:rPr>
-        <w:t xml:space="preserve">Σύστημα </w:t>
-      </w:r>
-      <w:proofErr w:type="spellStart"/>
-      <w:r>
-        <w:rPr>
-          <w:lang w:val="el-GR"/>
-        </w:rPr>
-        <w:t>αποθήκευσεις</w:t>
-      </w:r>
-      <w:proofErr w:type="spellEnd"/>
+        <w:t>Σύστημα αποθήκευσεις</w:t>
+      </w:r>
     </w:p>
     <w:p>
       <w:pPr>
@@ -14244,16 +13708,8 @@
         <w:rPr>
           <w:lang w:val="el-GR"/>
         </w:rPr>
-        <w:t xml:space="preserve">Σύστημα </w:t>
-      </w:r>
-      <w:proofErr w:type="spellStart"/>
-      <w:r>
-        <w:rPr>
-          <w:lang w:val="el-GR"/>
-        </w:rPr>
-        <w:t>μετακίνησεις</w:t>
-      </w:r>
-      <w:proofErr w:type="spellEnd"/>
+        <w:t>Σύστημα μετακίνησεις</w:t>
+      </w:r>
     </w:p>
     <w:p>
       <w:pPr>
@@ -14267,16 +13723,8 @@
         <w:rPr>
           <w:lang w:val="el-GR"/>
         </w:rPr>
-        <w:t xml:space="preserve">Μετακίνηση </w:t>
-      </w:r>
-      <w:proofErr w:type="spellStart"/>
-      <w:r>
-        <w:rPr>
-          <w:lang w:val="el-GR"/>
-        </w:rPr>
-        <w:t>παίχτων</w:t>
-      </w:r>
-      <w:proofErr w:type="spellEnd"/>
+        <w:t>Μετακίνηση παίχτων</w:t>
+      </w:r>
     </w:p>
     <w:p>
       <w:pPr>
@@ -14642,49 +14090,12 @@
           <w:lang w:val="el-GR"/>
         </w:rPr>
       </w:pPr>
-      <w:proofErr w:type="spellStart"/>
-      <w:r>
-        <w:rPr>
-          <w:lang w:val="el-GR"/>
-        </w:rPr>
-        <w:t>Add</w:t>
-      </w:r>
-      <w:proofErr w:type="spellEnd"/>
-      <w:r>
-        <w:rPr>
-          <w:lang w:val="el-GR"/>
-        </w:rPr>
-        <w:t xml:space="preserve"> </w:t>
-      </w:r>
-      <w:proofErr w:type="spellStart"/>
-      <w:r>
-        <w:rPr>
-          <w:lang w:val="el-GR"/>
-        </w:rPr>
-        <w:t>replication</w:t>
-      </w:r>
-      <w:proofErr w:type="spellEnd"/>
-      <w:r>
-        <w:rPr>
-          <w:lang w:val="el-GR"/>
-        </w:rPr>
-        <w:t xml:space="preserve"> </w:t>
-      </w:r>
-      <w:proofErr w:type="spellStart"/>
-      <w:r>
-        <w:rPr>
-          <w:lang w:val="el-GR"/>
-        </w:rPr>
-        <w:t>to</w:t>
-      </w:r>
-      <w:proofErr w:type="spellEnd"/>
-      <w:r>
-        <w:rPr>
-          <w:lang w:val="el-GR"/>
-        </w:rPr>
-        <w:t> </w:t>
-      </w:r>
-      <w:proofErr w:type="spellStart"/>
+      <w:r>
+        <w:rPr>
+          <w:lang w:val="el-GR"/>
+        </w:rPr>
+        <w:t>Add replication to </w:t>
+      </w:r>
       <w:r>
         <w:rPr>
           <w:b/>
@@ -14693,7 +14104,6 @@
         </w:rPr>
         <w:t>variables</w:t>
       </w:r>
-      <w:proofErr w:type="spellEnd"/>
       <w:r>
         <w:rPr>
           <w:lang w:val="el-GR"/>
@@ -14712,7 +14122,6 @@
       <w:r>
         <w:t>Use </w:t>
       </w:r>
-      <w:proofErr w:type="spellStart"/>
       <w:r>
         <w:rPr>
           <w:b/>
@@ -14720,7 +14129,6 @@
         </w:rPr>
         <w:t>RepNotifies</w:t>
       </w:r>
-      <w:proofErr w:type="spellEnd"/>
       <w:r>
         <w:t> when a variable changes.</w:t>
       </w:r>
@@ -15018,6 +14426,54 @@
         <w:rPr>
           <w:lang w:val="el-GR"/>
         </w:rPr>
+        <w:t xml:space="preserve">με </w:t>
+      </w:r>
+      <w:r>
+        <w:t>AI</w:t>
+      </w:r>
+      <w:r>
+        <w:rPr>
+          <w:lang w:val="el-GR"/>
+        </w:rPr>
+        <w:t xml:space="preserve"> </w:t>
+      </w:r>
+      <w:r>
+        <w:t>perception</w:t>
+      </w:r>
+      <w:r>
+        <w:rPr>
+          <w:lang w:val="el-GR"/>
+        </w:rPr>
+        <w:t xml:space="preserve"> </w:t>
+      </w:r>
+      <w:r>
+        <w:t>sight</w:t>
+      </w:r>
+      <w:r>
+        <w:rPr>
+          <w:lang w:val="el-GR"/>
+        </w:rPr>
+        <w:t xml:space="preserve">, </w:t>
+      </w:r>
+      <w:r>
+        <w:t>hear</w:t>
+      </w:r>
+      <w:r>
+        <w:rPr>
+          <w:lang w:val="el-GR"/>
+        </w:rPr>
+        <w:t xml:space="preserve"> </w:t>
+      </w:r>
+      <w:r>
+        <w:rPr>
+          <w:lang w:val="el-GR"/>
+        </w:rPr>
+        <w:t xml:space="preserve">αισθήσεων </w:t>
+      </w:r>
+      <w:r>
+        <w:rPr>
+          <w:lang w:val="el-GR"/>
+        </w:rPr>
         <w:t xml:space="preserve">για την διαχείριση </w:t>
       </w:r>
       <w:r>
@@ -15052,6 +14508,78 @@
           <w:lang w:val="el-GR"/>
         </w:rPr>
         <w:t xml:space="preserve"> για την λήψη τον αποφάσεων</w:t>
+      </w:r>
+      <w:r>
+        <w:rPr>
+          <w:lang w:val="el-GR"/>
+        </w:rPr>
+        <w:t xml:space="preserve"> σε συνδυασμό με </w:t>
+      </w:r>
+      <w:r>
+        <w:t>Enviroment</w:t>
+      </w:r>
+      <w:r>
+        <w:rPr>
+          <w:lang w:val="el-GR"/>
+        </w:rPr>
+        <w:t xml:space="preserve"> </w:t>
+      </w:r>
+      <w:r>
+        <w:t>Query</w:t>
+      </w:r>
+      <w:r>
+        <w:rPr>
+          <w:lang w:val="el-GR"/>
+        </w:rPr>
+        <w:t xml:space="preserve"> </w:t>
+      </w:r>
+      <w:r>
+        <w:t>System</w:t>
+      </w:r>
+      <w:r>
+        <w:rPr>
+          <w:lang w:val="el-GR"/>
+        </w:rPr>
+        <w:t xml:space="preserve"> (</w:t>
+      </w:r>
+      <w:r>
+        <w:t>EQS</w:t>
+      </w:r>
+      <w:r>
+        <w:rPr>
+          <w:lang w:val="el-GR"/>
+        </w:rPr>
+        <w:t xml:space="preserve">) </w:t>
+      </w:r>
+      <w:r>
+        <w:rPr>
+          <w:lang w:val="el-GR"/>
+        </w:rPr>
+        <w:t xml:space="preserve">στο </w:t>
+      </w:r>
+      <w:r>
+        <w:t>behavior</w:t>
+      </w:r>
+      <w:r>
+        <w:rPr>
+          <w:lang w:val="el-GR"/>
+        </w:rPr>
+        <w:t xml:space="preserve"> </w:t>
+      </w:r>
+      <w:r>
+        <w:t>tree</w:t>
+      </w:r>
+      <w:r>
+        <w:rPr>
+          <w:lang w:val="el-GR"/>
+        </w:rPr>
+        <w:t xml:space="preserve"> </w:t>
+      </w:r>
+      <w:r>
+        <w:rPr>
+          <w:lang w:val="el-GR"/>
+        </w:rPr>
+        <w:t>για πιο ρεαλιστική ανταπόκριση της τεχνητής νοημοσύνης</w:t>
       </w:r>
       <w:r>
         <w:rPr>
@@ -16400,6 +15928,7 @@
                         <w:noProof/>
                         <w:lang w:val="el-GR"/>
                       </w:rPr>
+                      <w:lastRenderedPageBreak/>
                       <w:t xml:space="preserve">[12] </w:t>
                     </w:r>
                   </w:p>
@@ -16495,7 +16024,6 @@
                         <w:noProof/>
                         <w:lang w:val="el-GR"/>
                       </w:rPr>
-                      <w:lastRenderedPageBreak/>
                       <w:t xml:space="preserve">[13] </w:t>
                     </w:r>
                   </w:p>
@@ -17607,14 +17135,12 @@
             <w:r>
               <w:t>/</w:t>
             </w:r>
-            <w:proofErr w:type="spellStart"/>
             <w:r>
               <w:rPr>
                 <w:lang w:val="el-GR"/>
               </w:rPr>
               <w:t>καλέος</w:t>
             </w:r>
-            <w:proofErr w:type="spellEnd"/>
           </w:p>
         </w:tc>
         <w:tc>
@@ -17670,21 +17196,7 @@
               <w:rPr>
                 <w:lang w:val="el-GR"/>
               </w:rPr>
-              <w:t xml:space="preserve">Ο </w:t>
-            </w:r>
-            <w:proofErr w:type="spellStart"/>
-            <w:r>
-              <w:rPr>
-                <w:lang w:val="el-GR"/>
-              </w:rPr>
-              <w:t>εκκινητής</w:t>
-            </w:r>
-            <w:proofErr w:type="spellEnd"/>
-            <w:r>
-              <w:rPr>
-                <w:lang w:val="el-GR"/>
-              </w:rPr>
-              <w:t xml:space="preserve"> της ενέργειας για ενημέρωση/ενεργοποίηση άλλου αντικειμένου.</w:t>
+              <w:t>Ο εκκινητής της ενέργειας για ενημέρωση/ενεργοποίηση άλλου αντικειμένου.</w:t>
             </w:r>
           </w:p>
         </w:tc>
@@ -17705,19 +17217,9 @@
             <w:tcW w:w="4675" w:type="dxa"/>
           </w:tcPr>
           <w:p>
-            <w:proofErr w:type="spellStart"/>
             <w:r>
-              <w:t>Τεχνητή</w:t>
+              <w:t>Τεχνητή νοημοσύνη</w:t>
             </w:r>
-            <w:proofErr w:type="spellEnd"/>
-            <w:r>
-              <w:t xml:space="preserve"> </w:t>
-            </w:r>
-            <w:proofErr w:type="spellStart"/>
-            <w:r>
-              <w:t>νοημοσύνη</w:t>
-            </w:r>
-            <w:proofErr w:type="spellEnd"/>
           </w:p>
         </w:tc>
       </w:tr>
@@ -17757,41 +17259,13 @@
             <w:tcW w:w="4675" w:type="dxa"/>
           </w:tcPr>
           <w:p>
-            <w:proofErr w:type="spellStart"/>
             <w:r>
               <w:rPr>
                 <w:rFonts w:cstheme="minorHAnsi"/>
                 <w:sz w:val="24"/>
                 <w:szCs w:val="24"/>
               </w:rPr>
-              <w:t>στοχ</w:t>
-            </w:r>
-            <w:proofErr w:type="spellEnd"/>
-            <w:r>
-              <w:rPr>
-                <w:rFonts w:cstheme="minorHAnsi"/>
-                <w:sz w:val="24"/>
-                <w:szCs w:val="24"/>
-              </w:rPr>
-              <w:t xml:space="preserve">αστική </w:t>
-            </w:r>
-            <w:proofErr w:type="spellStart"/>
-            <w:r>
-              <w:rPr>
-                <w:rFonts w:cstheme="minorHAnsi"/>
-                <w:sz w:val="24"/>
-                <w:szCs w:val="24"/>
-              </w:rPr>
-              <w:t>δι</w:t>
-            </w:r>
-            <w:proofErr w:type="spellEnd"/>
-            <w:r>
-              <w:rPr>
-                <w:rFonts w:cstheme="minorHAnsi"/>
-                <w:sz w:val="24"/>
-                <w:szCs w:val="24"/>
-              </w:rPr>
-              <w:t>αδικασία</w:t>
+              <w:t>στοχαστική διαδικασία</w:t>
             </w:r>
           </w:p>
         </w:tc>
@@ -17827,7 +17301,6 @@
                 <w:szCs w:val="24"/>
               </w:rPr>
             </w:pPr>
-            <w:proofErr w:type="spellStart"/>
             <w:r>
               <w:rPr>
                 <w:rFonts w:cstheme="minorHAnsi"/>
@@ -17836,7 +17309,6 @@
               </w:rPr>
               <w:t>Ντετερμινιστική</w:t>
             </w:r>
-            <w:proofErr w:type="spellEnd"/>
           </w:p>
         </w:tc>
         <w:tc>
@@ -17850,29 +17322,8 @@
               </w:rPr>
               <w:t xml:space="preserve">Ίδια αρχική κατάσταση ίδια τελικά αποτελέσματα. </w:t>
             </w:r>
-            <w:proofErr w:type="spellStart"/>
             <w:r>
-              <w:t>Όχι</w:t>
-            </w:r>
-            <w:proofErr w:type="spellEnd"/>
-            <w:r>
-              <w:t xml:space="preserve"> πρα</w:t>
-            </w:r>
-            <w:proofErr w:type="spellStart"/>
-            <w:r>
-              <w:t>γμ</w:t>
-            </w:r>
-            <w:proofErr w:type="spellEnd"/>
-            <w:r>
-              <w:t xml:space="preserve">ατικά </w:t>
-            </w:r>
-            <w:proofErr w:type="spellStart"/>
-            <w:r>
-              <w:t>τυχ</w:t>
-            </w:r>
-            <w:proofErr w:type="spellEnd"/>
-            <w:r>
-              <w:t>αία</w:t>
+              <w:t>Όχι πραγματικά τυχαία</w:t>
             </w:r>
           </w:p>
         </w:tc>
@@ -17905,21 +17356,8 @@
             <w:tcW w:w="4675" w:type="dxa"/>
           </w:tcPr>
           <w:p>
-            <w:proofErr w:type="spellStart"/>
             <w:r>
-              <w:t>Εικονική</w:t>
-            </w:r>
-            <w:proofErr w:type="spellEnd"/>
-            <w:r>
-              <w:t xml:space="preserve"> </w:t>
-            </w:r>
-            <w:proofErr w:type="spellStart"/>
-            <w:r>
-              <w:t>μηχ</w:t>
-            </w:r>
-            <w:proofErr w:type="spellEnd"/>
-            <w:r>
-              <w:t>ανή</w:t>
+              <w:t>Εικονική μηχανή</w:t>
             </w:r>
           </w:p>
         </w:tc>
@@ -17946,7 +17384,6 @@
               </w:rPr>
               <w:t>Actor/</w:t>
             </w:r>
-            <w:proofErr w:type="spellStart"/>
             <w:r>
               <w:rPr>
                 <w:rFonts w:cstheme="minorHAnsi"/>
@@ -17956,7 +17393,6 @@
               </w:rPr>
               <w:t>ηθοποιος</w:t>
             </w:r>
-            <w:proofErr w:type="spellEnd"/>
           </w:p>
         </w:tc>
         <w:tc>
@@ -18016,21 +17452,7 @@
               <w:rPr>
                 <w:lang w:val="el-GR"/>
               </w:rPr>
-              <w:t xml:space="preserve">Ένα συστατικό στοιχείο λειτουργίας υλικών που επιτρέπει σε ένα αντικείμενο να αποδίδεται και </w:t>
-            </w:r>
-            <w:proofErr w:type="spellStart"/>
-            <w:r>
-              <w:rPr>
-                <w:lang w:val="el-GR"/>
-              </w:rPr>
-              <w:t>οπτικοποιεί</w:t>
-            </w:r>
-            <w:proofErr w:type="spellEnd"/>
-            <w:r>
-              <w:rPr>
-                <w:lang w:val="el-GR"/>
-              </w:rPr>
-              <w:t xml:space="preserve"> το χρώμα και τις αποχρώσεις μιας επιφάνειας και εκτελείται σε </w:t>
+              <w:t xml:space="preserve">Ένα συστατικό στοιχείο λειτουργίας υλικών που επιτρέπει σε ένα αντικείμενο να αποδίδεται και οπτικοποιεί το χρώμα και τις αποχρώσεις μιας επιφάνειας και εκτελείται σε </w:t>
             </w:r>
             <w:r>
               <w:t>GPU</w:t>
@@ -18141,21 +17563,7 @@
               <w:rPr>
                 <w:lang w:val="el-GR"/>
               </w:rPr>
-              <w:t xml:space="preserve">, είτε με εξέδρα είτε με </w:t>
-            </w:r>
-            <w:proofErr w:type="spellStart"/>
-            <w:r>
-              <w:rPr>
-                <w:lang w:val="el-GR"/>
-              </w:rPr>
-              <w:t>ροτοσκόπιο</w:t>
-            </w:r>
-            <w:proofErr w:type="spellEnd"/>
-            <w:r>
-              <w:rPr>
-                <w:lang w:val="el-GR"/>
-              </w:rPr>
-              <w:t xml:space="preserve"> σε έναν τρισδιάστατο κόσμο που οδηγείται από την εξέδρα (τα μέρη των οστών μπορούν να λυγίσουν προσομοιώνοντας «μύες» μέσω της ζωγραφικής με βάρος των περιοχών του τρισδιάστατου μοντέλου χειροκίνητα ή χρησιμοποιώντας μια ρύθμιση δέσμης στολής/λογισμικού για λήψη κίνησης) .</w:t>
+              <w:t>, είτε με εξέδρα είτε με ροτοσκόπιο σε έναν τρισδιάστατο κόσμο που οδηγείται από την εξέδρα (τα μέρη των οστών μπορούν να λυγίσουν προσομοιώνοντας «μύες» μέσω της ζωγραφικής με βάρος των περιοχών του τρισδιάστατου μοντέλου χειροκίνητα ή χρησιμοποιώντας μια ρύθμιση δέσμης στολής/λογισμικού για λήψη κίνησης) .</w:t>
             </w:r>
           </w:p>
         </w:tc>
@@ -18204,69 +17612,8 @@
               </w:rPr>
               <w:t xml:space="preserve">Μια εικόνα που μπορεί να χρησιμοποιηθεί σε ένα υλικό συνήθως έρχεται σε ένα σύνολο υφής που είναι ένα σύνθετο σύνολο εικόνων που ονομάζονται χάρτες. </w:t>
             </w:r>
-            <w:proofErr w:type="spellStart"/>
             <w:r>
-              <w:t>Τις</w:t>
-            </w:r>
-            <w:proofErr w:type="spellEnd"/>
-            <w:r>
-              <w:t xml:space="preserve"> π</w:t>
-            </w:r>
-            <w:proofErr w:type="spellStart"/>
-            <w:r>
-              <w:t>ερισσότερες</w:t>
-            </w:r>
-            <w:proofErr w:type="spellEnd"/>
-            <w:r>
-              <w:t xml:space="preserve"> </w:t>
-            </w:r>
-            <w:proofErr w:type="spellStart"/>
-            <w:r>
-              <w:t>φορές</w:t>
-            </w:r>
-            <w:proofErr w:type="spellEnd"/>
-            <w:r>
-              <w:t xml:space="preserve"> </w:t>
-            </w:r>
-            <w:proofErr w:type="spellStart"/>
-            <w:r>
-              <w:t>είν</w:t>
-            </w:r>
-            <w:proofErr w:type="spellEnd"/>
-            <w:r>
-              <w:t xml:space="preserve">αι </w:t>
-            </w:r>
-            <w:proofErr w:type="spellStart"/>
-            <w:r>
-              <w:t>τυλιγμένο</w:t>
-            </w:r>
-            <w:proofErr w:type="spellEnd"/>
-            <w:r>
-              <w:t xml:space="preserve"> </w:t>
-            </w:r>
-            <w:proofErr w:type="spellStart"/>
-            <w:r>
-              <w:t>με</w:t>
-            </w:r>
-            <w:proofErr w:type="spellEnd"/>
-            <w:r>
-              <w:t xml:space="preserve"> υπ</w:t>
-            </w:r>
-            <w:proofErr w:type="spellStart"/>
-            <w:r>
-              <w:t>εριώδη</w:t>
-            </w:r>
-            <w:proofErr w:type="spellEnd"/>
-            <w:r>
-              <w:t xml:space="preserve"> α</w:t>
-            </w:r>
-            <w:proofErr w:type="spellStart"/>
-            <w:r>
-              <w:t>κτινο</w:t>
-            </w:r>
-            <w:proofErr w:type="spellEnd"/>
-            <w:r>
-              <w:t>βολία</w:t>
+              <w:t>Τις περισσότερες φορές είναι τυλιγμένο με υπεριώδη ακτινοβολία</w:t>
             </w:r>
           </w:p>
         </w:tc>
@@ -18368,21 +17715,7 @@
               <w:rPr>
                 <w:lang w:val="el-GR"/>
               </w:rPr>
-              <w:t xml:space="preserve">Μια συνάρτηση που εφαρμόζεται σε ένα τρισδιάστατο μοντέλο για τη δημιουργία της εξωτερικής του εμφάνισης (ή μέρους του). Οδηγείται σε σκίαση γιατί αν δεν υπάρχει φως, τότε κανένα χρώμα (που δεν πρέπει να </w:t>
-            </w:r>
-            <w:proofErr w:type="spellStart"/>
-            <w:r>
-              <w:rPr>
-                <w:lang w:val="el-GR"/>
-              </w:rPr>
-              <w:t>απορροφηθεί</w:t>
-            </w:r>
-            <w:proofErr w:type="spellEnd"/>
-            <w:r>
-              <w:rPr>
-                <w:lang w:val="el-GR"/>
-              </w:rPr>
-              <w:t>) δεν μπορεί να αναπηδήσει πίσω στο «μάτι» της κάμερας.</w:t>
+              <w:t>Μια συνάρτηση που εφαρμόζεται σε ένα τρισδιάστατο μοντέλο για τη δημιουργία της εξωτερικής του εμφάνισης (ή μέρους του). Οδηγείται σε σκίαση γιατί αν δεν υπάρχει φως, τότε κανένα χρώμα (που δεν πρέπει να απορροφηθεί) δεν μπορεί να αναπηδήσει πίσω στο «μάτι» της κάμερας.</w:t>
             </w:r>
           </w:p>
         </w:tc>
@@ -18442,23 +17775,13 @@
                 <w:szCs w:val="24"/>
               </w:rPr>
             </w:pPr>
-            <w:proofErr w:type="spellStart"/>
             <w:r>
               <w:rPr>
                 <w:rFonts w:cstheme="minorHAnsi"/>
                 <w:sz w:val="24"/>
                 <w:szCs w:val="24"/>
               </w:rPr>
-              <w:t>Αφ</w:t>
-            </w:r>
-            <w:proofErr w:type="spellEnd"/>
-            <w:r>
-              <w:rPr>
-                <w:rFonts w:cstheme="minorHAnsi"/>
-                <w:sz w:val="24"/>
-                <w:szCs w:val="24"/>
-              </w:rPr>
-              <w:t>αίρεση</w:t>
+              <w:t>Αφαίρεση</w:t>
             </w:r>
           </w:p>
         </w:tc>
@@ -18500,25 +17823,7 @@
                 <w:sz w:val="24"/>
                 <w:szCs w:val="24"/>
               </w:rPr>
-              <w:t>π</w:t>
-            </w:r>
-            <w:proofErr w:type="spellStart"/>
-            <w:r>
-              <w:rPr>
-                <w:rFonts w:cstheme="minorHAnsi"/>
-                <w:sz w:val="24"/>
-                <w:szCs w:val="24"/>
-              </w:rPr>
-              <w:t>εριστροφοσκό</w:t>
-            </w:r>
-            <w:proofErr w:type="spellEnd"/>
-            <w:r>
-              <w:rPr>
-                <w:rFonts w:cstheme="minorHAnsi"/>
-                <w:sz w:val="24"/>
-                <w:szCs w:val="24"/>
-              </w:rPr>
-              <w:t>πιο</w:t>
+              <w:t>περιστροφοσκόπιο</w:t>
             </w:r>
           </w:p>
         </w:tc>
@@ -18569,43 +17874,7 @@
                 <w:sz w:val="24"/>
                 <w:szCs w:val="24"/>
               </w:rPr>
-              <w:t>Ανα</w:t>
-            </w:r>
-            <w:proofErr w:type="spellStart"/>
-            <w:r>
-              <w:rPr>
-                <w:rFonts w:cstheme="minorHAnsi"/>
-                <w:sz w:val="24"/>
-                <w:szCs w:val="24"/>
-              </w:rPr>
-              <w:t>φορά</w:t>
-            </w:r>
-            <w:proofErr w:type="spellEnd"/>
-            <w:r>
-              <w:rPr>
-                <w:rFonts w:cstheme="minorHAnsi"/>
-                <w:sz w:val="24"/>
-                <w:szCs w:val="24"/>
-              </w:rPr>
-              <w:t xml:space="preserve"> </w:t>
-            </w:r>
-            <w:proofErr w:type="spellStart"/>
-            <w:r>
-              <w:rPr>
-                <w:rFonts w:cstheme="minorHAnsi"/>
-                <w:sz w:val="24"/>
-                <w:szCs w:val="24"/>
-              </w:rPr>
-              <w:t>ηθο</w:t>
-            </w:r>
-            <w:proofErr w:type="spellEnd"/>
-            <w:r>
-              <w:rPr>
-                <w:rFonts w:cstheme="minorHAnsi"/>
-                <w:sz w:val="24"/>
-                <w:szCs w:val="24"/>
-              </w:rPr>
-              <w:t>ποιού</w:t>
+              <w:t>Αναφορά ηθοποιού</w:t>
             </w:r>
           </w:p>
         </w:tc>
@@ -18625,19 +17894,11 @@
               </w:rPr>
               <w:t xml:space="preserve">Κλάση </w:t>
             </w:r>
-            <w:proofErr w:type="spellStart"/>
             <w:r>
               <w:rPr>
                 <w:lang w:val="el-GR"/>
               </w:rPr>
-              <w:t>παραγωμενη</w:t>
-            </w:r>
-            <w:proofErr w:type="spellEnd"/>
-            <w:r>
-              <w:rPr>
-                <w:lang w:val="el-GR"/>
-              </w:rPr>
-              <w:t xml:space="preserve"> στο 3</w:t>
+              <w:t>παραγωμενη στο 3</w:t>
             </w:r>
             <w:r>
               <w:t>D</w:t>
@@ -19128,21 +18389,7 @@
         <w:rPr>
           <w:lang w:val="el-GR"/>
         </w:rPr>
-        <w:t xml:space="preserve">Αυτό το βλέπουμε σχεδόν πάντα στο Διαδίκτυο, πολλοί </w:t>
-      </w:r>
-      <w:proofErr w:type="spellStart"/>
-      <w:r>
-        <w:rPr>
-          <w:lang w:val="el-GR"/>
-        </w:rPr>
-        <w:t>ιστότοποι</w:t>
-      </w:r>
-      <w:proofErr w:type="spellEnd"/>
-      <w:r>
-        <w:rPr>
-          <w:lang w:val="el-GR"/>
-        </w:rPr>
-        <w:t xml:space="preserve"> παρέχουν επιτεύγματα που μπορούν να ξεκλειδωθούν όταν κάνετε κάτι με βάση τους «επαγγελματικούς» κανόνες τους ή θα μπορούσε επίσης να εφαρμοστεί στην τριτοβάθμια εκπαίδευση που είναι ένα είδος σοβαρού παιχνιδιού.</w:t>
+        <w:t>Αυτό το βλέπουμε σχεδόν πάντα στο Διαδίκτυο, πολλοί ιστότοποι παρέχουν επιτεύγματα που μπορούν να ξεκλειδωθούν όταν κάνετε κάτι με βάση τους «επαγγελματικούς» κανόνες τους ή θα μπορούσε επίσης να εφαρμοστεί στην τριτοβάθμια εκπαίδευση που είναι ένα είδος σοβαρού παιχνιδιού.</w:t>
       </w:r>
     </w:p>
     <w:p>
@@ -19324,13 +18571,8 @@
         <w:t xml:space="preserve"> </w:t>
       </w:r>
       <w:r>
-        <w:t xml:space="preserve">architect” Chicken and egg </w:t>
-      </w:r>
-      <w:proofErr w:type="gramStart"/>
-      <w:r>
-        <w:t>paradox.</w:t>
-      </w:r>
-      <w:proofErr w:type="gramEnd"/>
+        <w:t>architect” Chicken and egg paradox.</w:t>
+      </w:r>
       <w:r>
         <w:t xml:space="preserve">  </w:t>
       </w:r>
@@ -19400,19 +18642,11 @@
         </w:rPr>
         <w:t xml:space="preserve"> κρεμασμένο σε ένα </w:t>
       </w:r>
-      <w:proofErr w:type="spellStart"/>
-      <w:r>
-        <w:rPr>
-          <w:lang w:val="el-GR"/>
-        </w:rPr>
-        <w:t>επι-τοιχιο</w:t>
-      </w:r>
-      <w:proofErr w:type="spellEnd"/>
-      <w:r>
-        <w:rPr>
-          <w:lang w:val="el-GR"/>
-        </w:rPr>
-        <w:t xml:space="preserve"> (στο τοίχο)</w:t>
+      <w:r>
+        <w:rPr>
+          <w:lang w:val="el-GR"/>
+        </w:rPr>
+        <w:t>επι-τοιχιο (στο τοίχο)</w:t>
       </w:r>
       <w:r>
         <w:rPr>
@@ -19663,21 +18897,7 @@
         <w:rPr>
           <w:lang w:val="el-GR"/>
         </w:rPr>
-        <w:t xml:space="preserve"> </w:t>
-      </w:r>
-      <w:proofErr w:type="spellStart"/>
-      <w:r>
-        <w:rPr>
-          <w:lang w:val="el-GR"/>
-        </w:rPr>
-        <w:t>oscillation</w:t>
-      </w:r>
-      <w:proofErr w:type="spellEnd"/>
-      <w:r>
-        <w:rPr>
-          <w:lang w:val="el-GR"/>
-        </w:rPr>
-        <w:t>:</w:t>
+        <w:t xml:space="preserve"> oscillation:</w:t>
       </w:r>
       <w:r>
         <w:rPr>
@@ -19895,16 +19115,8 @@
         <w:rPr>
           <w:lang w:val="el-GR"/>
         </w:rPr>
-        <w:t xml:space="preserve"> τις </w:t>
-      </w:r>
-      <w:proofErr w:type="spellStart"/>
-      <w:r>
-        <w:rPr>
-          <w:lang w:val="el-GR"/>
-        </w:rPr>
-        <w:t>εμφωλευμενες</w:t>
-      </w:r>
-      <w:proofErr w:type="spellEnd"/>
+        <w:t xml:space="preserve"> τις εμφωλευμενες</w:t>
+      </w:r>
       <w:r>
         <w:rPr>
           <w:lang w:val="el-GR"/>
@@ -20394,14 +19606,7 @@
         <w:rPr>
           <w:lang w:val="el-GR"/>
         </w:rPr>
-        <w:t xml:space="preserve">μεταξύ </w:t>
-      </w:r>
-      <w:proofErr w:type="spellStart"/>
-      <w:r>
-        <w:rPr>
-          <w:lang w:val="el-GR"/>
-        </w:rPr>
-        <w:t>πλήθ</w:t>
+        <w:t>μεταξύ πλήθ</w:t>
       </w:r>
       <w:r>
         <w:rPr>
@@ -20413,14 +19618,7 @@
         <w:rPr>
           <w:lang w:val="el-GR"/>
         </w:rPr>
-        <w:t>ρων</w:t>
-      </w:r>
-      <w:proofErr w:type="spellEnd"/>
-      <w:r>
-        <w:rPr>
-          <w:lang w:val="el-GR"/>
-        </w:rPr>
-        <w:t xml:space="preserve"> </w:t>
+        <w:t xml:space="preserve">ρων </w:t>
       </w:r>
       <w:r>
         <w:t>software</w:t>
@@ -20837,14 +20035,12 @@
         </w:rPr>
         <w:t xml:space="preserve"> στον </w:t>
       </w:r>
-      <w:proofErr w:type="spellStart"/>
       <w:r>
         <w:t>cale</w:t>
       </w:r>
       <w:r>
         <w:t>e</w:t>
       </w:r>
-      <w:proofErr w:type="spellEnd"/>
       <w:r>
         <w:rPr>
           <w:lang w:val="el-GR"/>

--- a/MENTAL WEALTH PROFESSIONAL LIFE 3 (PROJECT) (CN6000)/Research_Project_Proposal/gameplayMechanicsProjectProposal_Michail_Markou_UEL_2020732-greek_version.docx
+++ b/MENTAL WEALTH PROFESSIONAL LIFE 3 (PROJECT) (CN6000)/Research_Project_Proposal/gameplayMechanicsProjectProposal_Michail_Markou_UEL_2020732-greek_version.docx
@@ -1009,8 +1009,19 @@
           <w:sz w:val="28"/>
           <w:szCs w:val="28"/>
         </w:rPr>
-        <w:t>Dr. Christos Frantzidis</w:t>
-      </w:r>
+        <w:t xml:space="preserve">Dr. Christos </w:t>
+      </w:r>
+      <w:proofErr w:type="spellStart"/>
+      <w:r>
+        <w:rPr>
+          <w:i/>
+          <w:iCs/>
+          <w:sz w:val="28"/>
+          <w:szCs w:val="28"/>
+        </w:rPr>
+        <w:t>Frantzidis</w:t>
+      </w:r>
+      <w:proofErr w:type="spellEnd"/>
     </w:p>
     <w:p/>
     <w:p>
@@ -1376,14 +1387,27 @@
                                 <w:r>
                                   <w:t xml:space="preserve">Figure </w:t>
                                 </w:r>
-                                <w:fldSimple w:instr=" SEQ Figure \* ARABIC ">
-                                  <w:r>
-                                    <w:rPr>
-                                      <w:noProof/>
-                                    </w:rPr>
-                                    <w:t>1</w:t>
-                                  </w:r>
-                                </w:fldSimple>
+                                <w:r>
+                                  <w:fldChar w:fldCharType="begin"/>
+                                </w:r>
+                                <w:r>
+                                  <w:instrText xml:space="preserve"> SEQ Figure \* ARABIC </w:instrText>
+                                </w:r>
+                                <w:r>
+                                  <w:fldChar w:fldCharType="separate"/>
+                                </w:r>
+                                <w:r>
+                                  <w:rPr>
+                                    <w:noProof/>
+                                  </w:rPr>
+                                  <w:t>1</w:t>
+                                </w:r>
+                                <w:r>
+                                  <w:rPr>
+                                    <w:noProof/>
+                                  </w:rPr>
+                                  <w:fldChar w:fldCharType="end"/>
+                                </w:r>
                                 <w:r>
                                   <w:t xml:space="preserve"> Progress of evolution</w:t>
                                 </w:r>
@@ -1419,14 +1443,27 @@
                           <w:r>
                             <w:t xml:space="preserve">Figure </w:t>
                           </w:r>
-                          <w:fldSimple w:instr=" SEQ Figure \* ARABIC ">
-                            <w:r>
-                              <w:rPr>
-                                <w:noProof/>
-                              </w:rPr>
-                              <w:t>1</w:t>
-                            </w:r>
-                          </w:fldSimple>
+                          <w:r>
+                            <w:fldChar w:fldCharType="begin"/>
+                          </w:r>
+                          <w:r>
+                            <w:instrText xml:space="preserve"> SEQ Figure \* ARABIC </w:instrText>
+                          </w:r>
+                          <w:r>
+                            <w:fldChar w:fldCharType="separate"/>
+                          </w:r>
+                          <w:r>
+                            <w:rPr>
+                              <w:noProof/>
+                            </w:rPr>
+                            <w:t>1</w:t>
+                          </w:r>
+                          <w:r>
+                            <w:rPr>
+                              <w:noProof/>
+                            </w:rPr>
+                            <w:fldChar w:fldCharType="end"/>
+                          </w:r>
                           <w:r>
                             <w:t xml:space="preserve"> Progress of evolution</w:t>
                           </w:r>
@@ -4563,14 +4600,27 @@
       <w:r>
         <w:t xml:space="preserve">Figure </w:t>
       </w:r>
-      <w:fldSimple w:instr=" SEQ Figure \* ARABIC ">
-        <w:r>
-          <w:rPr>
-            <w:noProof/>
-          </w:rPr>
-          <w:t>2</w:t>
-        </w:r>
-      </w:fldSimple>
+      <w:r>
+        <w:fldChar w:fldCharType="begin"/>
+      </w:r>
+      <w:r>
+        <w:instrText xml:space="preserve"> SEQ Figure \* ARABIC </w:instrText>
+      </w:r>
+      <w:r>
+        <w:fldChar w:fldCharType="separate"/>
+      </w:r>
+      <w:r>
+        <w:rPr>
+          <w:noProof/>
+        </w:rPr>
+        <w:t>2</w:t>
+      </w:r>
+      <w:r>
+        <w:rPr>
+          <w:noProof/>
+        </w:rPr>
+        <w:fldChar w:fldCharType="end"/>
+      </w:r>
       <w:r>
         <w:t xml:space="preserve"> Word Cloud</w:t>
       </w:r>
@@ -4661,12 +4711,21 @@
         </w:rPr>
         <w:t>A</w:t>
       </w:r>
+      <w:proofErr w:type="spellStart"/>
       <w:r>
         <w:rPr>
           <w:rFonts w:cstheme="minorHAnsi"/>
           <w:lang w:val="el-GR"/>
         </w:rPr>
-        <w:t>υτή η μελέτη θα επικεντρωθεί στην προσέγγιση τρόμου για την εμπειρία επιβίωσης με πολλούς παίκτες</w:t>
+        <w:t>υτή</w:t>
+      </w:r>
+      <w:proofErr w:type="spellEnd"/>
+      <w:r>
+        <w:rPr>
+          <w:rFonts w:cstheme="minorHAnsi"/>
+          <w:lang w:val="el-GR"/>
+        </w:rPr>
+        <w:t xml:space="preserve"> η μελέτη θα επικεντρωθεί στην προσέγγιση τρόμου για την εμπειρία επιβίωσης με πολλούς παίκτες</w:t>
       </w:r>
       <w:r>
         <w:rPr>
@@ -4851,7 +4910,23 @@
           <w:rFonts w:cstheme="minorHAnsi"/>
           <w:lang w:val="el-GR"/>
         </w:rPr>
-        <w:t xml:space="preserve">αναλύουμε τους παρατηρήσιμους παράγοντες, ένα σύνολο δεδομένων και τον αντίκτυπο </w:t>
+        <w:t xml:space="preserve">αναλύουμε τους </w:t>
+      </w:r>
+      <w:proofErr w:type="spellStart"/>
+      <w:r>
+        <w:rPr>
+          <w:rFonts w:cstheme="minorHAnsi"/>
+          <w:lang w:val="el-GR"/>
+        </w:rPr>
+        <w:t>παρατηρήσιμους</w:t>
+      </w:r>
+      <w:proofErr w:type="spellEnd"/>
+      <w:r>
+        <w:rPr>
+          <w:rFonts w:cstheme="minorHAnsi"/>
+          <w:lang w:val="el-GR"/>
+        </w:rPr>
+        <w:t xml:space="preserve"> παράγοντες, ένα σύνολο δεδομένων και τον αντίκτυπο </w:t>
       </w:r>
       <w:r>
         <w:rPr>
@@ -5350,14 +5425,34 @@
         </w:rPr>
         <w:t xml:space="preserve">; </w:t>
       </w:r>
+      <w:proofErr w:type="spellStart"/>
       <w:r>
         <w:rPr>
           <w:rFonts w:cstheme="minorHAnsi"/>
           <w:sz w:val="20"/>
           <w:szCs w:val="20"/>
         </w:rPr>
-        <w:t>Συστήματα παιχνιδιού</w:t>
-      </w:r>
+        <w:t>Συστήμ</w:t>
+      </w:r>
+      <w:proofErr w:type="spellEnd"/>
+      <w:r>
+        <w:rPr>
+          <w:rFonts w:cstheme="minorHAnsi"/>
+          <w:sz w:val="20"/>
+          <w:szCs w:val="20"/>
+        </w:rPr>
+        <w:t>ατα πα</w:t>
+      </w:r>
+      <w:proofErr w:type="spellStart"/>
+      <w:r>
+        <w:rPr>
+          <w:rFonts w:cstheme="minorHAnsi"/>
+          <w:sz w:val="20"/>
+          <w:szCs w:val="20"/>
+        </w:rPr>
+        <w:t>ιχνιδιού</w:t>
+      </w:r>
+      <w:proofErr w:type="spellEnd"/>
       <w:r>
         <w:rPr>
           <w:rFonts w:cstheme="minorHAnsi"/>
@@ -5427,14 +5522,27 @@
       <w:r>
         <w:t xml:space="preserve">Figure </w:t>
       </w:r>
-      <w:fldSimple w:instr=" SEQ Figure \* ARABIC ">
-        <w:r>
-          <w:rPr>
-            <w:noProof/>
-          </w:rPr>
-          <w:t>3</w:t>
-        </w:r>
-      </w:fldSimple>
+      <w:r>
+        <w:fldChar w:fldCharType="begin"/>
+      </w:r>
+      <w:r>
+        <w:instrText xml:space="preserve"> SEQ Figure \* ARABIC </w:instrText>
+      </w:r>
+      <w:r>
+        <w:fldChar w:fldCharType="separate"/>
+      </w:r>
+      <w:r>
+        <w:rPr>
+          <w:noProof/>
+        </w:rPr>
+        <w:t>3</w:t>
+      </w:r>
+      <w:r>
+        <w:rPr>
+          <w:noProof/>
+        </w:rPr>
+        <w:fldChar w:fldCharType="end"/>
+      </w:r>
       <w:r>
         <w:t xml:space="preserve"> </w:t>
       </w:r>
@@ -5824,18 +5932,28 @@
         </w:rPr>
         <w:t xml:space="preserve"> Η </w:t>
       </w:r>
+      <w:proofErr w:type="spellStart"/>
       <w:r>
         <w:rPr>
           <w:lang w:val="el-GR"/>
         </w:rPr>
         <w:t>απεξαρτοποιημενη</w:t>
       </w:r>
-      <w:r>
-        <w:rPr>
-          <w:lang w:val="el-GR"/>
-        </w:rPr>
-        <w:t>/αγνωστική</w:t>
-      </w:r>
+      <w:proofErr w:type="spellEnd"/>
+      <w:r>
+        <w:rPr>
+          <w:lang w:val="el-GR"/>
+        </w:rPr>
+        <w:t>/</w:t>
+      </w:r>
+      <w:proofErr w:type="spellStart"/>
+      <w:r>
+        <w:rPr>
+          <w:lang w:val="el-GR"/>
+        </w:rPr>
+        <w:t>αγνωστική</w:t>
+      </w:r>
+      <w:proofErr w:type="spellEnd"/>
       <w:r>
         <w:rPr>
           <w:lang w:val="el-GR"/>
@@ -5863,18 +5981,28 @@
         </w:rPr>
         <w:t xml:space="preserve"> δημιουργία και η </w:t>
       </w:r>
-      <w:r>
-        <w:rPr>
-          <w:lang w:val="el-GR"/>
-        </w:rPr>
-        <w:t>αφαιρετικότητα (</w:t>
-      </w:r>
+      <w:proofErr w:type="spellStart"/>
+      <w:r>
+        <w:rPr>
+          <w:lang w:val="el-GR"/>
+        </w:rPr>
+        <w:t>αφαιρετικότητα</w:t>
+      </w:r>
+      <w:proofErr w:type="spellEnd"/>
+      <w:r>
+        <w:rPr>
+          <w:lang w:val="el-GR"/>
+        </w:rPr>
+        <w:t xml:space="preserve"> (</w:t>
+      </w:r>
+      <w:proofErr w:type="spellStart"/>
       <w:r>
         <w:rPr>
           <w:lang w:val="el-GR"/>
         </w:rPr>
         <w:t>abstraction</w:t>
       </w:r>
+      <w:proofErr w:type="spellEnd"/>
       <w:r>
         <w:rPr>
           <w:lang w:val="el-GR"/>
@@ -6021,7 +6149,39 @@
           <w:rFonts w:cstheme="minorHAnsi"/>
           <w:lang w:val="el-GR"/>
         </w:rPr>
-        <w:t xml:space="preserve">Η βιομηχανία του «βίντεοπαιχνιδιού» αντιπροσωπεύει έναν από τους πιο σημαντικούς πυλώνες/συστατικά της παγκόσμιας αγοράς που επεκτείνεται σε πολλούς τομείς, π.χ., ψυχαγωγία, εκπαίδευση και προσομοίωση, αρχιτεκτονική και οπτικοποίηση αυτοκινήτων, τριτοβάθμια εκπαίδευση, δημιουργία γραμμικού περιεχομένου ταινιών και τηλεοπτικού περιεχομένου, μετάδοση και ζωντανή μετάδοση παραγωγή εκδηλώσεων, εικονική παραγωγή σε πραγματικό χρόνο, </w:t>
+        <w:t>Η βιομηχανία του «</w:t>
+      </w:r>
+      <w:proofErr w:type="spellStart"/>
+      <w:r>
+        <w:rPr>
+          <w:rFonts w:cstheme="minorHAnsi"/>
+          <w:lang w:val="el-GR"/>
+        </w:rPr>
+        <w:t>βίντεοπαιχνιδιού</w:t>
+      </w:r>
+      <w:proofErr w:type="spellEnd"/>
+      <w:r>
+        <w:rPr>
+          <w:rFonts w:cstheme="minorHAnsi"/>
+          <w:lang w:val="el-GR"/>
+        </w:rPr>
+        <w:t xml:space="preserve">» αντιπροσωπεύει έναν από τους πιο σημαντικούς πυλώνες/συστατικά της παγκόσμιας αγοράς που επεκτείνεται σε πολλούς τομείς, π.χ., ψυχαγωγία, εκπαίδευση και προσομοίωση, αρχιτεκτονική και </w:t>
+      </w:r>
+      <w:proofErr w:type="spellStart"/>
+      <w:r>
+        <w:rPr>
+          <w:rFonts w:cstheme="minorHAnsi"/>
+          <w:lang w:val="el-GR"/>
+        </w:rPr>
+        <w:t>οπτικοποίηση</w:t>
+      </w:r>
+      <w:proofErr w:type="spellEnd"/>
+      <w:r>
+        <w:rPr>
+          <w:rFonts w:cstheme="minorHAnsi"/>
+          <w:lang w:val="el-GR"/>
+        </w:rPr>
+        <w:t xml:space="preserve"> αυτοκινήτων, τριτοβάθμια εκπαίδευση, δημιουργία γραμμικού περιεχομένου ταινιών και τηλεοπτικού περιεχομένου, μετάδοση και ζωντανή μετάδοση παραγωγή εκδηλώσεων, εικονική παραγωγή σε πραγματικό χρόνο, </w:t>
       </w:r>
       <w:r>
         <w:rPr>
@@ -6232,7 +6392,23 @@
           <w:rFonts w:cstheme="minorHAnsi"/>
           <w:lang w:val="el-GR"/>
         </w:rPr>
-        <w:t xml:space="preserve"> της εποχής μας είναι απαραίτητο και αυτό σημαίνει στον πυρήνα της, η χρήση μηχανικών «gameplay», η σωστή δομή, οι λύσεις αρχιτεκτονικού λογισμικού γίνονται πραγματικότητα, τα σύγχρονα προβλήματα απαιτούν σύγχρονα λύσεις.</w:t>
+        <w:t xml:space="preserve"> της εποχής μας είναι απαραίτητο και αυτό σημαίνει στον πυρήνα της, η χρήση μηχανικών «</w:t>
+      </w:r>
+      <w:proofErr w:type="spellStart"/>
+      <w:r>
+        <w:rPr>
+          <w:rFonts w:cstheme="minorHAnsi"/>
+          <w:lang w:val="el-GR"/>
+        </w:rPr>
+        <w:t>gameplay</w:t>
+      </w:r>
+      <w:proofErr w:type="spellEnd"/>
+      <w:r>
+        <w:rPr>
+          <w:rFonts w:cstheme="minorHAnsi"/>
+          <w:lang w:val="el-GR"/>
+        </w:rPr>
+        <w:t>», η σωστή δομή, οι λύσεις αρχιτεκτονικού λογισμικού γίνονται πραγματικότητα, τα σύγχρονα προβλήματα απαιτούν σύγχρονα λύσεις.</w:t>
       </w:r>
     </w:p>
     <w:p>
@@ -6249,7 +6425,103 @@
           <w:rFonts w:cstheme="minorHAnsi"/>
           <w:lang w:val="el-GR"/>
         </w:rPr>
-        <w:t>Από την άποψη της ψυχαγωγίας, τα σύγχρονα βιντεοπαιχνίδια είναι προϊόντα υψηλής συμμετοχής με αναδυόμενες δεξιότητες πολλαπλών πλατφορμών και πολλών παικτών και αποδίδουν χαρακτηριστικά ή από άποψη ιστορίας, με στόχο να προσφέρουν μακροπρόθεσμη ευτυχία στους καταναλωτές [3]. Αυτό οδηγεί άμεσα σε πιο σημαντική διατήρηση των καταναλωτών στην αγορά, η οποία συχνά θεωρείται προτιμότερη και κερδοφόρα από την απόκτηση νέων. Jolley et al. υποστηρίζουν ότι η διατήρηση μπορεί να μετρηθεί με τη διάρκεια του χρόνου που ένας καταναλωτής συνεχίζει να αγοράζει από μια εταιρεία [4]. Οι Rust και Zahorik προσθέτουν ότι η διατήρηση μπορεί να θεωρηθεί ως η τάση του καταναλωτή να παραμείνει με μια επωνυμία με την πάροδο του χρόνου [5]. Για να βελτιώσουν τα ποσοστά διατήρησης παικτών πέραν του βραχυπρόθεσμου σκοπού, οι παραγωγοί προσπαθούν να οργανώσουν αποτελεσματικά και να δημιουργήσουν αποτελεσματικά καθηλωτικά σχέδια για τους συμμετέχοντες σε αγώνες στον κόσμο πολλών παικτών σε ομάδες και έτσι να προσαρμόσουν την εμπειρία του βιντεοπαιχνιδιού γύρω από πτυχές του παίκτη, όπως προτιμήσεις, στυλ παιχνιδιού και δεξιότητες επίπεδο [6] [7].</w:t>
+        <w:t xml:space="preserve">Από την άποψη της ψυχαγωγίας, τα σύγχρονα βιντεοπαιχνίδια είναι προϊόντα υψηλής συμμετοχής με αναδυόμενες δεξιότητες πολλαπλών </w:t>
+      </w:r>
+      <w:proofErr w:type="spellStart"/>
+      <w:r>
+        <w:rPr>
+          <w:rFonts w:cstheme="minorHAnsi"/>
+          <w:lang w:val="el-GR"/>
+        </w:rPr>
+        <w:t>πλατφορμών</w:t>
+      </w:r>
+      <w:proofErr w:type="spellEnd"/>
+      <w:r>
+        <w:rPr>
+          <w:rFonts w:cstheme="minorHAnsi"/>
+          <w:lang w:val="el-GR"/>
+        </w:rPr>
+        <w:t xml:space="preserve"> και πολλών παικτών και αποδίδουν χαρακτηριστικά ή από άποψη ιστορίας, με στόχο να προσφέρουν μακροπρόθεσμη ευτυχία στους καταναλωτές [3]. Αυτό οδηγεί άμεσα σε πιο σημαντική διατήρηση των καταναλωτών στην αγορά, η οποία συχνά θεωρείται προτιμότερη και κερδοφόρα από την απόκτηση νέων. </w:t>
+      </w:r>
+      <w:proofErr w:type="spellStart"/>
+      <w:r>
+        <w:rPr>
+          <w:rFonts w:cstheme="minorHAnsi"/>
+          <w:lang w:val="el-GR"/>
+        </w:rPr>
+        <w:t>Jolley</w:t>
+      </w:r>
+      <w:proofErr w:type="spellEnd"/>
+      <w:r>
+        <w:rPr>
+          <w:rFonts w:cstheme="minorHAnsi"/>
+          <w:lang w:val="el-GR"/>
+        </w:rPr>
+        <w:t xml:space="preserve"> </w:t>
+      </w:r>
+      <w:proofErr w:type="spellStart"/>
+      <w:r>
+        <w:rPr>
+          <w:rFonts w:cstheme="minorHAnsi"/>
+          <w:lang w:val="el-GR"/>
+        </w:rPr>
+        <w:t>et</w:t>
+      </w:r>
+      <w:proofErr w:type="spellEnd"/>
+      <w:r>
+        <w:rPr>
+          <w:rFonts w:cstheme="minorHAnsi"/>
+          <w:lang w:val="el-GR"/>
+        </w:rPr>
+        <w:t xml:space="preserve"> </w:t>
+      </w:r>
+      <w:proofErr w:type="spellStart"/>
+      <w:r>
+        <w:rPr>
+          <w:rFonts w:cstheme="minorHAnsi"/>
+          <w:lang w:val="el-GR"/>
+        </w:rPr>
+        <w:t>al</w:t>
+      </w:r>
+      <w:proofErr w:type="spellEnd"/>
+      <w:r>
+        <w:rPr>
+          <w:rFonts w:cstheme="minorHAnsi"/>
+          <w:lang w:val="el-GR"/>
+        </w:rPr>
+        <w:t xml:space="preserve">. υποστηρίζουν ότι η διατήρηση μπορεί να μετρηθεί με τη διάρκεια του χρόνου που ένας καταναλωτής συνεχίζει να αγοράζει από μια εταιρεία [4]. Οι </w:t>
+      </w:r>
+      <w:proofErr w:type="spellStart"/>
+      <w:r>
+        <w:rPr>
+          <w:rFonts w:cstheme="minorHAnsi"/>
+          <w:lang w:val="el-GR"/>
+        </w:rPr>
+        <w:t>Rust</w:t>
+      </w:r>
+      <w:proofErr w:type="spellEnd"/>
+      <w:r>
+        <w:rPr>
+          <w:rFonts w:cstheme="minorHAnsi"/>
+          <w:lang w:val="el-GR"/>
+        </w:rPr>
+        <w:t xml:space="preserve"> και </w:t>
+      </w:r>
+      <w:proofErr w:type="spellStart"/>
+      <w:r>
+        <w:rPr>
+          <w:rFonts w:cstheme="minorHAnsi"/>
+          <w:lang w:val="el-GR"/>
+        </w:rPr>
+        <w:t>Zahorik</w:t>
+      </w:r>
+      <w:proofErr w:type="spellEnd"/>
+      <w:r>
+        <w:rPr>
+          <w:rFonts w:cstheme="minorHAnsi"/>
+          <w:lang w:val="el-GR"/>
+        </w:rPr>
+        <w:t xml:space="preserve"> προσθέτουν ότι η διατήρηση μπορεί να θεωρηθεί ως η τάση του καταναλωτή να παραμείνει με μια επωνυμία με την πάροδο του χρόνου [5]. Για να βελτιώσουν τα ποσοστά διατήρησης παικτών πέραν του βραχυπρόθεσμου σκοπού, οι παραγωγοί προσπαθούν να οργανώσουν αποτελεσματικά και να δημιουργήσουν αποτελεσματικά καθηλωτικά σχέδια για τους συμμετέχοντες σε αγώνες στον κόσμο πολλών παικτών σε ομάδες και έτσι να προσαρμόσουν την εμπειρία του βιντεοπαιχνιδιού γύρω από πτυχές του παίκτη, όπως προτιμήσεις, στυλ παιχνιδιού και δεξιότητες επίπεδο [6] [7].</w:t>
       </w:r>
     </w:p>
     <w:p>
@@ -6296,14 +6568,27 @@
       <w:r>
         <w:t xml:space="preserve">Figure </w:t>
       </w:r>
-      <w:fldSimple w:instr=" SEQ Figure \* ARABIC ">
-        <w:r>
-          <w:rPr>
-            <w:noProof/>
-          </w:rPr>
-          <w:t>5</w:t>
-        </w:r>
-      </w:fldSimple>
+      <w:r>
+        <w:fldChar w:fldCharType="begin"/>
+      </w:r>
+      <w:r>
+        <w:instrText xml:space="preserve"> SEQ Figure \* ARABIC </w:instrText>
+      </w:r>
+      <w:r>
+        <w:fldChar w:fldCharType="separate"/>
+      </w:r>
+      <w:r>
+        <w:rPr>
+          <w:noProof/>
+        </w:rPr>
+        <w:t>5</w:t>
+      </w:r>
+      <w:r>
+        <w:rPr>
+          <w:noProof/>
+        </w:rPr>
+        <w:fldChar w:fldCharType="end"/>
+      </w:r>
       <w:r>
         <w:t xml:space="preserve"> </w:t>
       </w:r>
@@ -7649,7 +7934,23 @@
           <w:rFonts w:cstheme="minorHAnsi"/>
           <w:lang w:val="el-GR"/>
         </w:rPr>
-        <w:t>) Ποιες παρατηρήσιμες, λογικές συμπεριφορές παιχνιδιού τείνουν να επηρεάζουν τη διατήρηση των παικτών;</w:t>
+        <w:t xml:space="preserve">) Ποιες </w:t>
+      </w:r>
+      <w:proofErr w:type="spellStart"/>
+      <w:r>
+        <w:rPr>
+          <w:rFonts w:cstheme="minorHAnsi"/>
+          <w:lang w:val="el-GR"/>
+        </w:rPr>
+        <w:t>παρατηρήσιμες</w:t>
+      </w:r>
+      <w:proofErr w:type="spellEnd"/>
+      <w:r>
+        <w:rPr>
+          <w:rFonts w:cstheme="minorHAnsi"/>
+          <w:lang w:val="el-GR"/>
+        </w:rPr>
+        <w:t>, λογικές συμπεριφορές παιχνιδιού τείνουν να επηρεάζουν τη διατήρηση των παικτών;</w:t>
       </w:r>
     </w:p>
     <w:p>
@@ -7764,14 +8065,27 @@
       <w:r>
         <w:t xml:space="preserve">Figure </w:t>
       </w:r>
-      <w:fldSimple w:instr=" SEQ Figure \* ARABIC ">
-        <w:r>
-          <w:rPr>
-            <w:noProof/>
-          </w:rPr>
-          <w:t>7</w:t>
-        </w:r>
-      </w:fldSimple>
+      <w:r>
+        <w:fldChar w:fldCharType="begin"/>
+      </w:r>
+      <w:r>
+        <w:instrText xml:space="preserve"> SEQ Figure \* ARABIC </w:instrText>
+      </w:r>
+      <w:r>
+        <w:fldChar w:fldCharType="separate"/>
+      </w:r>
+      <w:r>
+        <w:rPr>
+          <w:noProof/>
+        </w:rPr>
+        <w:t>7</w:t>
+      </w:r>
+      <w:r>
+        <w:rPr>
+          <w:noProof/>
+        </w:rPr>
+        <w:fldChar w:fldCharType="end"/>
+      </w:r>
       <w:r>
         <w:t xml:space="preserve"> An Unreal Engine 5 interactive cinematic experience through simulation </w:t>
       </w:r>
@@ -7872,7 +8186,23 @@
           <w:rFonts w:cstheme="minorHAnsi"/>
           <w:lang w:val="el-GR"/>
         </w:rPr>
-        <w:t xml:space="preserve"> σημερινές τεχνολογίες σε συμβάδισμα με το λογικό κόσμο προγραμμάτων και επιστήμης </w:t>
+        <w:t xml:space="preserve"> σημερινές τεχνολογίες σε </w:t>
+      </w:r>
+      <w:proofErr w:type="spellStart"/>
+      <w:r>
+        <w:rPr>
+          <w:rFonts w:cstheme="minorHAnsi"/>
+          <w:lang w:val="el-GR"/>
+        </w:rPr>
+        <w:t>συμβάδισμα</w:t>
+      </w:r>
+      <w:proofErr w:type="spellEnd"/>
+      <w:r>
+        <w:rPr>
+          <w:rFonts w:cstheme="minorHAnsi"/>
+          <w:lang w:val="el-GR"/>
+        </w:rPr>
+        <w:t xml:space="preserve"> με το λογικό κόσμο προγραμμάτων και επιστήμης </w:t>
       </w:r>
       <w:r>
         <w:rPr>
@@ -8127,7 +8457,27 @@
             <w:u w:val="none"/>
             <w:lang w:val="el-GR"/>
           </w:rPr>
-          <w:t xml:space="preserve"> για εμφωλευμένες «πραγματικές»</w:t>
+          <w:t xml:space="preserve"> για </w:t>
+        </w:r>
+        <w:proofErr w:type="spellStart"/>
+        <w:r>
+          <w:rPr>
+            <w:rStyle w:val="Hyperlink"/>
+            <w:rFonts w:cstheme="minorHAnsi"/>
+            <w:u w:val="none"/>
+            <w:lang w:val="el-GR"/>
+          </w:rPr>
+          <w:t>εμφωλευμένες</w:t>
+        </w:r>
+        <w:proofErr w:type="spellEnd"/>
+        <w:r>
+          <w:rPr>
+            <w:rStyle w:val="Hyperlink"/>
+            <w:rFonts w:cstheme="minorHAnsi"/>
+            <w:u w:val="none"/>
+            <w:lang w:val="el-GR"/>
+          </w:rPr>
+          <w:t xml:space="preserve"> «πραγματικές»</w:t>
         </w:r>
         <w:r>
           <w:rPr>
@@ -8144,7 +8494,39 @@
           <w:rFonts w:cstheme="minorHAnsi"/>
           <w:lang w:val="el-GR"/>
         </w:rPr>
-        <w:t xml:space="preserve"> και αν ναι ειμαστε μηπως ένα </w:t>
+        <w:t xml:space="preserve"> και αν ναι </w:t>
+      </w:r>
+      <w:proofErr w:type="spellStart"/>
+      <w:r>
+        <w:rPr>
+          <w:rFonts w:cstheme="minorHAnsi"/>
+          <w:lang w:val="el-GR"/>
+        </w:rPr>
+        <w:t>ειμαστε</w:t>
+      </w:r>
+      <w:proofErr w:type="spellEnd"/>
+      <w:r>
+        <w:rPr>
+          <w:rFonts w:cstheme="minorHAnsi"/>
+          <w:lang w:val="el-GR"/>
+        </w:rPr>
+        <w:t xml:space="preserve"> </w:t>
+      </w:r>
+      <w:proofErr w:type="spellStart"/>
+      <w:r>
+        <w:rPr>
+          <w:rFonts w:cstheme="minorHAnsi"/>
+          <w:lang w:val="el-GR"/>
+        </w:rPr>
+        <w:t>μηπως</w:t>
+      </w:r>
+      <w:proofErr w:type="spellEnd"/>
+      <w:r>
+        <w:rPr>
+          <w:rFonts w:cstheme="minorHAnsi"/>
+          <w:lang w:val="el-GR"/>
+        </w:rPr>
+        <w:t xml:space="preserve"> ένα </w:t>
       </w:r>
       <w:r>
         <w:rPr>
@@ -8260,7 +8642,15 @@
         <w:t>Επισκόπηση</w:t>
       </w:r>
       <w:r>
-        <w:t xml:space="preserve"> βιβλιογραφίας</w:t>
+        <w:t xml:space="preserve"> βιβ</w:t>
+      </w:r>
+      <w:proofErr w:type="spellStart"/>
+      <w:r>
+        <w:t>λιογρ</w:t>
+      </w:r>
+      <w:proofErr w:type="spellEnd"/>
+      <w:r>
+        <w:t>αφίας</w:t>
       </w:r>
       <w:bookmarkEnd w:id="23"/>
     </w:p>
@@ -8465,7 +8855,21 @@
         <w:rPr>
           <w:lang w:val="el-GR"/>
         </w:rPr>
-        <w:t xml:space="preserve">– Αυτό είναι ένα εξαιρετικά κοινό ζήτημα στην ανάπτυξη πολλαπλών πλατφορμών. Η μηχανή παιχνιδιών </w:t>
+        <w:t xml:space="preserve">– Αυτό είναι ένα εξαιρετικά κοινό ζήτημα στην ανάπτυξη πολλαπλών </w:t>
+      </w:r>
+      <w:proofErr w:type="spellStart"/>
+      <w:r>
+        <w:rPr>
+          <w:lang w:val="el-GR"/>
+        </w:rPr>
+        <w:t>πλατφορμών</w:t>
+      </w:r>
+      <w:proofErr w:type="spellEnd"/>
+      <w:r>
+        <w:rPr>
+          <w:lang w:val="el-GR"/>
+        </w:rPr>
+        <w:t xml:space="preserve">. Η μηχανή παιχνιδιών </w:t>
       </w:r>
       <w:r>
         <w:rPr>
@@ -8785,12 +9189,22 @@
         </w:numPr>
         <w:spacing w:before="100" w:beforeAutospacing="1" w:after="100" w:afterAutospacing="1" w:line="240" w:lineRule="auto"/>
       </w:pPr>
-      <w:r>
-        <w:t>Quixel Megascan</w:t>
+      <w:proofErr w:type="spellStart"/>
+      <w:r>
+        <w:t>Quixel</w:t>
+      </w:r>
+      <w:proofErr w:type="spellEnd"/>
+      <w:r>
+        <w:t xml:space="preserve"> </w:t>
+      </w:r>
+      <w:proofErr w:type="spellStart"/>
+      <w:r>
+        <w:t>Megascan</w:t>
       </w:r>
       <w:r>
         <w:t>s</w:t>
       </w:r>
+      <w:proofErr w:type="spellEnd"/>
       <w:r>
         <w:t xml:space="preserve"> Free assets</w:t>
       </w:r>
@@ -8804,8 +9218,13 @@
         </w:numPr>
         <w:spacing w:before="100" w:beforeAutospacing="1" w:after="100" w:afterAutospacing="1" w:line="240" w:lineRule="auto"/>
       </w:pPr>
-      <w:r>
-        <w:t>TwinMotion for Architectural visualization</w:t>
+      <w:proofErr w:type="spellStart"/>
+      <w:r>
+        <w:t>TwinMotion</w:t>
+      </w:r>
+      <w:proofErr w:type="spellEnd"/>
+      <w:r>
+        <w:t xml:space="preserve"> for Architectural visualization</w:t>
       </w:r>
     </w:p>
     <w:p>
@@ -8817,8 +9236,13 @@
         </w:numPr>
         <w:spacing w:before="100" w:beforeAutospacing="1" w:after="100" w:afterAutospacing="1" w:line="240" w:lineRule="auto"/>
       </w:pPr>
-      <w:r>
-        <w:t>Artstation for portfolio representation (</w:t>
+      <w:proofErr w:type="spellStart"/>
+      <w:r>
+        <w:t>Artstation</w:t>
+      </w:r>
+      <w:proofErr w:type="spellEnd"/>
+      <w:r>
+        <w:t xml:space="preserve"> for portfolio representation (</w:t>
       </w:r>
       <w:r>
         <w:t>Now free masterclasses from epic contribution</w:t>
@@ -8871,9 +9295,11 @@
       <w:r>
         <w:t>Just entered Film industry (</w:t>
       </w:r>
+      <w:proofErr w:type="spellStart"/>
       <w:r>
         <w:t>weta</w:t>
       </w:r>
+      <w:proofErr w:type="spellEnd"/>
       <w:r>
         <w:t xml:space="preserve"> </w:t>
       </w:r>
@@ -8941,11 +9367,18 @@
           <w:lang w:val="el-GR"/>
         </w:rPr>
       </w:pPr>
+      <w:proofErr w:type="spellStart"/>
+      <w:proofErr w:type="gramStart"/>
       <w:r>
         <w:t>GameMaker</w:t>
       </w:r>
-      <w:r>
-        <w:t xml:space="preserve"> : Studio</w:t>
+      <w:proofErr w:type="spellEnd"/>
+      <w:r>
+        <w:t xml:space="preserve"> :</w:t>
+      </w:r>
+      <w:proofErr w:type="gramEnd"/>
+      <w:r>
+        <w:t xml:space="preserve"> Studio</w:t>
       </w:r>
     </w:p>
     <w:p>
@@ -8967,6 +9400,7 @@
     <w:tbl>
       <w:tblPr>
         <w:tblW w:w="0" w:type="auto"/>
+        <w:jc w:val="center"/>
         <w:tblCellSpacing w:w="20" w:type="dxa"/>
         <w:tblBorders>
           <w:top w:val="outset" w:sz="6" w:space="0" w:color="auto"/>
@@ -8985,18 +9419,20 @@
         <w:tblLook w:val="04A0" w:firstRow="1" w:lastRow="0" w:firstColumn="1" w:lastColumn="0" w:noHBand="0" w:noVBand="1"/>
       </w:tblPr>
       <w:tblGrid>
-        <w:gridCol w:w="1711"/>
-        <w:gridCol w:w="1660"/>
-        <w:gridCol w:w="738"/>
-        <w:gridCol w:w="868"/>
-        <w:gridCol w:w="1866"/>
-        <w:gridCol w:w="950"/>
-        <w:gridCol w:w="1447"/>
+        <w:gridCol w:w="1583"/>
+        <w:gridCol w:w="1437"/>
+        <w:gridCol w:w="715"/>
+        <w:gridCol w:w="781"/>
+        <w:gridCol w:w="1639"/>
+        <w:gridCol w:w="882"/>
+        <w:gridCol w:w="896"/>
+        <w:gridCol w:w="1307"/>
       </w:tblGrid>
       <w:tr>
         <w:trPr>
           <w:trHeight w:val="705"/>
           <w:tblCellSpacing w:w="20" w:type="dxa"/>
+          <w:jc w:val="center"/>
         </w:trPr>
         <w:tc>
           <w:tcPr>
@@ -9079,6 +9515,20 @@
           <w:tcPr>
             <w:tcW w:w="0" w:type="auto"/>
             <w:shd w:val="clear" w:color="auto" w:fill="D9E2F3" w:themeFill="accent1" w:themeFillTint="33"/>
+          </w:tcPr>
+          <w:p>
+            <w:pPr>
+              <w:spacing w:before="100" w:beforeAutospacing="1" w:after="100" w:afterAutospacing="1" w:line="240" w:lineRule="auto"/>
+            </w:pPr>
+            <w:r>
+              <w:t>Film Making</w:t>
+            </w:r>
+          </w:p>
+        </w:tc>
+        <w:tc>
+          <w:tcPr>
+            <w:tcW w:w="0" w:type="auto"/>
+            <w:shd w:val="clear" w:color="auto" w:fill="D9E2F3" w:themeFill="accent1" w:themeFillTint="33"/>
             <w:vAlign w:val="center"/>
             <w:hideMark/>
           </w:tcPr>
@@ -9112,6 +9562,7 @@
         <w:trPr>
           <w:trHeight w:val="345"/>
           <w:tblCellSpacing w:w="20" w:type="dxa"/>
+          <w:jc w:val="center"/>
         </w:trPr>
         <w:tc>
           <w:tcPr>
@@ -9171,6 +9622,9 @@
             <w:r>
               <w:t>***</w:t>
             </w:r>
+            <w:r>
+              <w:t>*</w:t>
+            </w:r>
           </w:p>
         </w:tc>
         <w:tc>
@@ -9184,7 +9638,20 @@
               <w:spacing w:before="100" w:beforeAutospacing="1" w:after="100" w:afterAutospacing="1" w:line="240" w:lineRule="auto"/>
             </w:pPr>
             <w:r>
-              <w:t>******</w:t>
+              <w:t>*****</w:t>
+            </w:r>
+          </w:p>
+        </w:tc>
+        <w:tc>
+          <w:tcPr>
+            <w:tcW w:w="0" w:type="auto"/>
+          </w:tcPr>
+          <w:p>
+            <w:pPr>
+              <w:spacing w:before="100" w:beforeAutospacing="1" w:after="100" w:afterAutospacing="1" w:line="240" w:lineRule="auto"/>
+            </w:pPr>
+            <w:r>
+              <w:t>*****</w:t>
             </w:r>
           </w:p>
         </w:tc>
@@ -9216,6 +9683,9 @@
             <w:r>
               <w:t>***</w:t>
             </w:r>
+            <w:r>
+              <w:t>*</w:t>
+            </w:r>
           </w:p>
         </w:tc>
       </w:tr>
@@ -9223,6 +9693,7 @@
         <w:trPr>
           <w:trHeight w:val="345"/>
           <w:tblCellSpacing w:w="20" w:type="dxa"/>
+          <w:jc w:val="center"/>
         </w:trPr>
         <w:tc>
           <w:tcPr>
@@ -9308,6 +9779,20 @@
           <w:tcPr>
             <w:tcW w:w="0" w:type="auto"/>
             <w:shd w:val="clear" w:color="auto" w:fill="F0F3F4"/>
+          </w:tcPr>
+          <w:p>
+            <w:pPr>
+              <w:spacing w:before="100" w:beforeAutospacing="1" w:after="100" w:afterAutospacing="1" w:line="240" w:lineRule="auto"/>
+            </w:pPr>
+            <w:r>
+              <w:t>No</w:t>
+            </w:r>
+          </w:p>
+        </w:tc>
+        <w:tc>
+          <w:tcPr>
+            <w:tcW w:w="0" w:type="auto"/>
+            <w:shd w:val="clear" w:color="auto" w:fill="F0F3F4"/>
             <w:vAlign w:val="center"/>
             <w:hideMark/>
           </w:tcPr>
@@ -9341,6 +9826,7 @@
         <w:trPr>
           <w:trHeight w:val="345"/>
           <w:tblCellSpacing w:w="20" w:type="dxa"/>
+          <w:jc w:val="center"/>
         </w:trPr>
         <w:tc>
           <w:tcPr>
@@ -9352,9 +9838,11 @@
             <w:pPr>
               <w:spacing w:before="100" w:beforeAutospacing="1" w:after="100" w:afterAutospacing="1" w:line="240" w:lineRule="auto"/>
             </w:pPr>
+            <w:proofErr w:type="spellStart"/>
             <w:r>
               <w:t>CryENGINE</w:t>
             </w:r>
+            <w:proofErr w:type="spellEnd"/>
           </w:p>
         </w:tc>
         <w:tc>
@@ -9413,7 +9901,20 @@
               <w:spacing w:before="100" w:beforeAutospacing="1" w:after="100" w:afterAutospacing="1" w:line="240" w:lineRule="auto"/>
             </w:pPr>
             <w:r>
-              <w:t>******</w:t>
+              <w:t>*****</w:t>
+            </w:r>
+          </w:p>
+        </w:tc>
+        <w:tc>
+          <w:tcPr>
+            <w:tcW w:w="0" w:type="auto"/>
+          </w:tcPr>
+          <w:p>
+            <w:pPr>
+              <w:spacing w:before="100" w:beforeAutospacing="1" w:after="100" w:afterAutospacing="1" w:line="240" w:lineRule="auto"/>
+            </w:pPr>
+            <w:r>
+              <w:t>***</w:t>
             </w:r>
           </w:p>
         </w:tc>
@@ -9443,7 +9944,7 @@
               <w:spacing w:before="100" w:beforeAutospacing="1" w:after="100" w:afterAutospacing="1" w:line="240" w:lineRule="auto"/>
             </w:pPr>
             <w:r>
-              <w:t>***</w:t>
+              <w:t>**</w:t>
             </w:r>
           </w:p>
         </w:tc>
@@ -9452,6 +9953,7 @@
         <w:trPr>
           <w:trHeight w:val="345"/>
           <w:tblCellSpacing w:w="20" w:type="dxa"/>
+          <w:jc w:val="center"/>
         </w:trPr>
         <w:tc>
           <w:tcPr>
@@ -9537,6 +10039,23 @@
           <w:tcPr>
             <w:tcW w:w="0" w:type="auto"/>
             <w:shd w:val="clear" w:color="auto" w:fill="F0F3F4"/>
+          </w:tcPr>
+          <w:p>
+            <w:pPr>
+              <w:spacing w:before="100" w:beforeAutospacing="1" w:after="100" w:afterAutospacing="1" w:line="240" w:lineRule="auto"/>
+            </w:pPr>
+            <w:r>
+              <w:t>**</w:t>
+            </w:r>
+            <w:r>
+              <w:t>*</w:t>
+            </w:r>
+          </w:p>
+        </w:tc>
+        <w:tc>
+          <w:tcPr>
+            <w:tcW w:w="0" w:type="auto"/>
+            <w:shd w:val="clear" w:color="auto" w:fill="F0F3F4"/>
             <w:vAlign w:val="center"/>
             <w:hideMark/>
           </w:tcPr>
@@ -9563,6 +10082,9 @@
             <w:r>
               <w:t>***</w:t>
             </w:r>
+            <w:r>
+              <w:t>*</w:t>
+            </w:r>
           </w:p>
         </w:tc>
       </w:tr>
@@ -9570,6 +10092,7 @@
         <w:trPr>
           <w:trHeight w:val="345"/>
           <w:tblCellSpacing w:w="20" w:type="dxa"/>
+          <w:jc w:val="center"/>
         </w:trPr>
         <w:tc>
           <w:tcPr>
@@ -9581,8 +10104,13 @@
             <w:pPr>
               <w:spacing w:before="100" w:beforeAutospacing="1" w:after="100" w:afterAutospacing="1" w:line="240" w:lineRule="auto"/>
             </w:pPr>
+            <w:proofErr w:type="spellStart"/>
             <w:r>
-              <w:t>GameMaker: Studio</w:t>
+              <w:t>GameMaker</w:t>
+            </w:r>
+            <w:proofErr w:type="spellEnd"/>
+            <w:r>
+              <w:t>: Studio</w:t>
             </w:r>
           </w:p>
         </w:tc>
@@ -9597,7 +10125,7 @@
               <w:spacing w:before="100" w:beforeAutospacing="1" w:after="100" w:afterAutospacing="1" w:line="240" w:lineRule="auto"/>
             </w:pPr>
             <w:r>
-              <w:t>******</w:t>
+              <w:t>*****</w:t>
             </w:r>
           </w:p>
         </w:tc>
@@ -9649,6 +10177,19 @@
         <w:tc>
           <w:tcPr>
             <w:tcW w:w="0" w:type="auto"/>
+          </w:tcPr>
+          <w:p>
+            <w:pPr>
+              <w:spacing w:before="100" w:beforeAutospacing="1" w:after="100" w:afterAutospacing="1" w:line="240" w:lineRule="auto"/>
+            </w:pPr>
+            <w:r>
+              <w:t>No</w:t>
+            </w:r>
+          </w:p>
+        </w:tc>
+        <w:tc>
+          <w:tcPr>
+            <w:tcW w:w="0" w:type="auto"/>
             <w:vAlign w:val="center"/>
             <w:hideMark/>
           </w:tcPr>
@@ -9681,6 +10222,7 @@
         <w:trPr>
           <w:trHeight w:val="345"/>
           <w:tblCellSpacing w:w="20" w:type="dxa"/>
+          <w:jc w:val="center"/>
         </w:trPr>
         <w:tc>
           <w:tcPr>
@@ -9766,6 +10308,20 @@
           <w:tcPr>
             <w:tcW w:w="0" w:type="auto"/>
             <w:shd w:val="clear" w:color="auto" w:fill="F0F3F4"/>
+          </w:tcPr>
+          <w:p>
+            <w:pPr>
+              <w:spacing w:before="100" w:beforeAutospacing="1" w:after="100" w:afterAutospacing="1" w:line="240" w:lineRule="auto"/>
+            </w:pPr>
+            <w:r>
+              <w:t>No</w:t>
+            </w:r>
+          </w:p>
+        </w:tc>
+        <w:tc>
+          <w:tcPr>
+            <w:tcW w:w="0" w:type="auto"/>
+            <w:shd w:val="clear" w:color="auto" w:fill="F0F3F4"/>
             <w:vAlign w:val="center"/>
             <w:hideMark/>
           </w:tcPr>
@@ -9799,6 +10355,7 @@
         <w:trPr>
           <w:trHeight w:val="345"/>
           <w:tblCellSpacing w:w="20" w:type="dxa"/>
+          <w:jc w:val="center"/>
         </w:trPr>
         <w:tc>
           <w:tcPr>
@@ -9878,8 +10435,6 @@
         <w:tc>
           <w:tcPr>
             <w:tcW w:w="0" w:type="auto"/>
-            <w:vAlign w:val="center"/>
-            <w:hideMark/>
           </w:tcPr>
           <w:p>
             <w:pPr>
@@ -9901,6 +10456,22 @@
               <w:spacing w:before="100" w:beforeAutospacing="1" w:after="100" w:afterAutospacing="1" w:line="240" w:lineRule="auto"/>
             </w:pPr>
             <w:r>
+              <w:t>No</w:t>
+            </w:r>
+          </w:p>
+        </w:tc>
+        <w:tc>
+          <w:tcPr>
+            <w:tcW w:w="0" w:type="auto"/>
+            <w:vAlign w:val="center"/>
+            <w:hideMark/>
+          </w:tcPr>
+          <w:p>
+            <w:pPr>
+              <w:keepNext/>
+              <w:spacing w:before="100" w:beforeAutospacing="1" w:after="100" w:afterAutospacing="1" w:line="240" w:lineRule="auto"/>
+            </w:pPr>
+            <w:r>
               <w:t>***</w:t>
             </w:r>
           </w:p>
@@ -9909,12 +10480,35 @@
     </w:tbl>
     <w:p>
       <w:pPr>
+        <w:pStyle w:val="Caption"/>
+        <w:jc w:val="center"/>
+      </w:pPr>
+      <w:r>
+        <w:t xml:space="preserve">Table </w:t>
+      </w:r>
+      <w:fldSimple w:instr=" SEQ Table \* ARABIC ">
+        <w:r>
+          <w:rPr>
+            <w:noProof/>
+          </w:rPr>
+          <w:t>1</w:t>
+        </w:r>
+      </w:fldSimple>
+      <w:r>
+        <w:t xml:space="preserve"> </w:t>
+      </w:r>
+      <w:r>
+        <w:t xml:space="preserve">Engines </w:t>
+      </w:r>
+      <w:r>
+        <w:t>Comparison (one) * poor and (five) ***** perfect</w:t>
+      </w:r>
+    </w:p>
+    <w:p>
+      <w:pPr>
         <w:pStyle w:val="Heading3"/>
       </w:pPr>
       <w:r>
-        <w:rPr>
-          <w:lang w:val="el-GR"/>
-        </w:rPr>
         <w:lastRenderedPageBreak/>
         <w:tab/>
       </w:r>
@@ -10327,7 +10921,15 @@
         </w:numPr>
       </w:pPr>
       <w:r>
-        <w:t>Nanite: Massive Virtualized micropolygon Geometry</w:t>
+        <w:t xml:space="preserve">Nanite: Massive Virtualized </w:t>
+      </w:r>
+      <w:proofErr w:type="spellStart"/>
+      <w:r>
+        <w:t>micropolygon</w:t>
+      </w:r>
+      <w:proofErr w:type="spellEnd"/>
+      <w:r>
+        <w:t xml:space="preserve"> Geometry</w:t>
       </w:r>
     </w:p>
     <w:p>
@@ -10423,7 +11025,21 @@
         <w:rPr>
           <w:lang w:val="el-GR"/>
         </w:rPr>
-        <w:t xml:space="preserve"> είναι αυτό που συμβαίνει στα κεφάλια των παικτών. Η δημιουργία μιας οθόνης τηλεόρασης από ένα παθητικό μέσο σε ένα ενεργό μέσο επαναλαμβάνοντας τον κόσμο είναι μια επιτυχία [8]. Οι διαστημικοί εισβολείς μεταξύ άλλων εκτοξεύτηκαν τότε. Αυτό είναι το πρώτο παιχνίδι που έχει πραγματική τεχνητή νοημοσύνη και πρέπει να έχετε μια στρατηγική για να πετύχετε υψηλή βαθμολογία. Για να ξεπεράσετε το επίπεδό του, πρέπει να αναγνωρίσετε μοτίβα τεχνητής νοημοσύνης για να την «αναστράψετε» [8] [9]. Τα παιχνίδια έγιναν ξαφνικά τόσο καθηλωτικά λόγω της «ροής» που είναι γνωστή σε πολλούς τομείς μεταξύ των τυχερών παιχνιδιών, κάτι που είναι κάτι τόσο προκλητικό διασκεδαστικό και εθιστικό που εστιάζεις σε αυτό και χάνεις την αίσθηση του χρόνου [10]. Επιπλέον, ολόκληρο το «σενάριο» του παιχνιδιού θα πρέπει να παραμένει απρόβλεπτο με μια τεχνική στοχαστικής διαδικασίας αλλά όχι όλα τα συστήματά του [11]. Ένα παιχνίδι πρέπει να είναι προκατειλημμένο υπέρ του παίκτη.</w:t>
+        <w:t xml:space="preserve"> είναι αυτό που συμβαίνει στα κεφάλια των παικτών. Η δημιουργία μιας οθόνης τηλεόρασης από ένα παθητικό μέσο σε ένα ενεργό μέσο επαναλαμβάνοντας τον κόσμο είναι μια επιτυχία [8]. Οι διαστημικοί εισβολείς μεταξύ άλλων εκτοξεύτηκαν τότε. Αυτό είναι το πρώτο παιχνίδι που έχει πραγματική τεχνητή νοημοσύνη και πρέπει να έχετε μια στρατηγική για να πετύχετε υψηλή βαθμολογία. Για να ξεπεράσετε το επίπεδό του, πρέπει να αναγνωρίσετε μοτίβα τεχνητής νοημοσύνης για να την «</w:t>
+      </w:r>
+      <w:proofErr w:type="spellStart"/>
+      <w:r>
+        <w:rPr>
+          <w:lang w:val="el-GR"/>
+        </w:rPr>
+        <w:t>αναστράψετε</w:t>
+      </w:r>
+      <w:proofErr w:type="spellEnd"/>
+      <w:r>
+        <w:rPr>
+          <w:lang w:val="el-GR"/>
+        </w:rPr>
+        <w:t>» [8] [9]. Τα παιχνίδια έγιναν ξαφνικά τόσο καθηλωτικά λόγω της «ροής» που είναι γνωστή σε πολλούς τομείς μεταξύ των τυχερών παιχνιδιών, κάτι που είναι κάτι τόσο προκλητικό διασκεδαστικό και εθιστικό που εστιάζεις σε αυτό και χάνεις την αίσθηση του χρόνου [10]. Επιπλέον, ολόκληρο το «σενάριο» του παιχνιδιού θα πρέπει να παραμένει απρόβλεπτο με μια τεχνική στοχαστικής διαδικασίας αλλά όχι όλα τα συστήματά του [11]. Ένα παιχνίδι πρέπει να είναι προκατειλημμένο υπέρ του παίκτη.</w:t>
       </w:r>
     </w:p>
     <w:p>
@@ -10437,7 +11053,14 @@
         <w:rPr>
           <w:lang w:val="el-GR"/>
         </w:rPr>
-        <w:t>Υπάρχουν 3 μεγάλες αρχές για το σχεδιασμό ενός παιχνιδιού (γνωστός και ως η διασκέδαση του παιχνιδιο</w:t>
+        <w:t xml:space="preserve">Υπάρχουν 3 μεγάλες αρχές για το σχεδιασμό ενός παιχνιδιού (γνωστός και ως η διασκέδαση του </w:t>
+      </w:r>
+      <w:proofErr w:type="spellStart"/>
+      <w:r>
+        <w:rPr>
+          <w:lang w:val="el-GR"/>
+        </w:rPr>
+        <w:t>παιχνιδιο</w:t>
       </w:r>
       <w:r>
         <w:rPr>
@@ -10445,6 +11068,7 @@
         </w:rPr>
         <w:t>υ</w:t>
       </w:r>
+      <w:proofErr w:type="spellEnd"/>
       <w:r>
         <w:rPr>
           <w:lang w:val="el-GR"/>
@@ -11515,8 +12139,126 @@
           <w:iCs/>
           <w:u w:val="single"/>
         </w:rPr>
-        <w:t>Ταχύτερη εκτέλεση στο χρόνο εκτέλεσης του παιχνιδιού</w:t>
-      </w:r>
+        <w:t>Τα</w:t>
+      </w:r>
+      <w:proofErr w:type="spellStart"/>
+      <w:r>
+        <w:rPr>
+          <w:i/>
+          <w:iCs/>
+          <w:u w:val="single"/>
+        </w:rPr>
+        <w:t>χύτερη</w:t>
+      </w:r>
+      <w:proofErr w:type="spellEnd"/>
+      <w:r>
+        <w:rPr>
+          <w:i/>
+          <w:iCs/>
+          <w:u w:val="single"/>
+        </w:rPr>
+        <w:t xml:space="preserve"> </w:t>
+      </w:r>
+      <w:proofErr w:type="spellStart"/>
+      <w:r>
+        <w:rPr>
+          <w:i/>
+          <w:iCs/>
+          <w:u w:val="single"/>
+        </w:rPr>
+        <w:t>εκτέλεση</w:t>
+      </w:r>
+      <w:proofErr w:type="spellEnd"/>
+      <w:r>
+        <w:rPr>
+          <w:i/>
+          <w:iCs/>
+          <w:u w:val="single"/>
+        </w:rPr>
+        <w:t xml:space="preserve"> </w:t>
+      </w:r>
+      <w:proofErr w:type="spellStart"/>
+      <w:r>
+        <w:rPr>
+          <w:i/>
+          <w:iCs/>
+          <w:u w:val="single"/>
+        </w:rPr>
+        <w:t>στο</w:t>
+      </w:r>
+      <w:proofErr w:type="spellEnd"/>
+      <w:r>
+        <w:rPr>
+          <w:i/>
+          <w:iCs/>
+          <w:u w:val="single"/>
+        </w:rPr>
+        <w:t xml:space="preserve"> </w:t>
+      </w:r>
+      <w:proofErr w:type="spellStart"/>
+      <w:r>
+        <w:rPr>
+          <w:i/>
+          <w:iCs/>
+          <w:u w:val="single"/>
+        </w:rPr>
+        <w:t>χρόνο</w:t>
+      </w:r>
+      <w:proofErr w:type="spellEnd"/>
+      <w:r>
+        <w:rPr>
+          <w:i/>
+          <w:iCs/>
+          <w:u w:val="single"/>
+        </w:rPr>
+        <w:t xml:space="preserve"> </w:t>
+      </w:r>
+      <w:proofErr w:type="spellStart"/>
+      <w:r>
+        <w:rPr>
+          <w:i/>
+          <w:iCs/>
+          <w:u w:val="single"/>
+        </w:rPr>
+        <w:t>εκτέλεσης</w:t>
+      </w:r>
+      <w:proofErr w:type="spellEnd"/>
+      <w:r>
+        <w:rPr>
+          <w:i/>
+          <w:iCs/>
+          <w:u w:val="single"/>
+        </w:rPr>
+        <w:t xml:space="preserve"> </w:t>
+      </w:r>
+      <w:proofErr w:type="spellStart"/>
+      <w:r>
+        <w:rPr>
+          <w:i/>
+          <w:iCs/>
+          <w:u w:val="single"/>
+        </w:rPr>
+        <w:t>του</w:t>
+      </w:r>
+      <w:proofErr w:type="spellEnd"/>
+      <w:r>
+        <w:rPr>
+          <w:i/>
+          <w:iCs/>
+          <w:u w:val="single"/>
+        </w:rPr>
+        <w:t xml:space="preserve"> πα</w:t>
+      </w:r>
+      <w:proofErr w:type="spellStart"/>
+      <w:r>
+        <w:rPr>
+          <w:i/>
+          <w:iCs/>
+          <w:u w:val="single"/>
+        </w:rPr>
+        <w:t>ιχνιδιού</w:t>
+      </w:r>
+      <w:proofErr w:type="spellEnd"/>
       <w:r>
         <w:t>).</w:t>
       </w:r>
@@ -11580,7 +12322,21 @@
         <w:rPr>
           <w:lang w:val="el-GR"/>
         </w:rPr>
-        <w:t xml:space="preserve"> και κάθε ηθοποιός Αντικειμένου μπορεί να έχει μέσα του ένα άλλο αντικείμενο σαν υποαντικείμενο. Κάθε μηχανικός παιχνιδιού θα εφαρμοστεί έχοντας αυτό κατά νου</w:t>
+        <w:t xml:space="preserve"> και κάθε ηθοποιός Αντικειμένου μπορεί να έχει μέσα του ένα άλλο αντικείμενο σαν </w:t>
+      </w:r>
+      <w:proofErr w:type="spellStart"/>
+      <w:r>
+        <w:rPr>
+          <w:lang w:val="el-GR"/>
+        </w:rPr>
+        <w:t>υποαντικείμενο</w:t>
+      </w:r>
+      <w:proofErr w:type="spellEnd"/>
+      <w:r>
+        <w:rPr>
+          <w:lang w:val="el-GR"/>
+        </w:rPr>
+        <w:t>. Κάθε μηχανικός παιχνιδιού θα εφαρμοστεί έχοντας αυτό κατά νου</w:t>
       </w:r>
       <w:r>
         <w:rPr>
@@ -11640,8 +12396,16 @@
         <w:rPr>
           <w:lang w:val="el-GR"/>
         </w:rPr>
-        <w:t>/Διεπαφές</w:t>
-      </w:r>
+        <w:t>/</w:t>
+      </w:r>
+      <w:proofErr w:type="spellStart"/>
+      <w:r>
+        <w:rPr>
+          <w:lang w:val="el-GR"/>
+        </w:rPr>
+        <w:t>Διεπαφές</w:t>
+      </w:r>
+      <w:proofErr w:type="spellEnd"/>
     </w:p>
     <w:p>
       <w:pPr>
@@ -11686,7 +12450,21 @@
         <w:rPr>
           <w:lang w:val="el-GR"/>
         </w:rPr>
-        <w:t>Όταν ένα αντικείμενο διαφορετικής ιεραρχίας θέλει να επικοινωνήσει με άλλο αντικείμενο, τότε θα χρησιμοποιηθούν διεπαφές. Εάν είναι στην ίδια ιεραρχία, η μετάδοση ενός αντικειμένου από το χαμηλότερο προς το υψηλότερο και το αντίστροφο στην ιεραρχία μπορεί να χρησιμοποιηθεί ως εναλλακτική λύση, με αυτόν τον τρόπο αποκτάτε ιδιότητες ή μεθόδους γονέων που πρέπει να εκτελεστούν</w:t>
+        <w:t xml:space="preserve">Όταν ένα αντικείμενο διαφορετικής ιεραρχίας θέλει να επικοινωνήσει με άλλο αντικείμενο, τότε θα χρησιμοποιηθούν </w:t>
+      </w:r>
+      <w:proofErr w:type="spellStart"/>
+      <w:r>
+        <w:rPr>
+          <w:lang w:val="el-GR"/>
+        </w:rPr>
+        <w:t>διεπαφές</w:t>
+      </w:r>
+      <w:proofErr w:type="spellEnd"/>
+      <w:r>
+        <w:rPr>
+          <w:lang w:val="el-GR"/>
+        </w:rPr>
+        <w:t>. Εάν είναι στην ίδια ιεραρχία, η μετάδοση ενός αντικειμένου από το χαμηλότερο προς το υψηλότερο και το αντίστροφο στην ιεραρχία μπορεί να χρησιμοποιηθεί ως εναλλακτική λύση, με αυτόν τον τρόπο αποκτάτε ιδιότητες ή μεθόδους γονέων που πρέπει να εκτελεστούν</w:t>
       </w:r>
       <w:r>
         <w:rPr>
@@ -11771,12 +12549,14 @@
         </w:rPr>
         <w:t xml:space="preserve"> του παιχνιδιού, αλλά εάν αυτός δεν ταιριάζει στην πλευρά του διακομιστή, ο κωδικός του πελάτη, τότε δεν θα εκτελεστεί και ο παίκτης θα δημιουργήσει "</w:t>
       </w:r>
+      <w:proofErr w:type="spellStart"/>
       <w:r>
         <w:rPr>
           <w:lang w:val="el-GR"/>
         </w:rPr>
         <w:t>κολληματα</w:t>
       </w:r>
+      <w:proofErr w:type="spellEnd"/>
       <w:r>
         <w:rPr>
           <w:lang w:val="el-GR"/>
@@ -11805,7 +12585,21 @@
           <w:lang w:val="el-GR"/>
         </w:rPr>
         <w:lastRenderedPageBreak/>
-        <w:t>Πρέπει να πείτε σε κάθε στιγμιότυπο παιχνιδιού να στείλει πληροφορίες στον διακομιστή και ο διακομιστής θα επαναμεταδοθεί σε όλες τις παρουσίες του προγράμματος-πελάτη. Δεν είναι απαραίτητο να είναι γνωστές όλες οι πληροφορίες από τον διακομιστή, επειδή δεν πρέπει να τις γνωρίζουν όλοι οι πελάτες. Εάν στον πελάτη του αρέσει μόνο αυτό που συμβαίνει στο μενού της οθόνης σας, είναι ανά παίκτη τοπικά, αλλά η υγεία σας, για παράδειγμα, πρέπει να ενημερωθεί μεταξύ άλλων πελατών, όσο και η οθόνη σας.</w:t>
+        <w:t xml:space="preserve">Πρέπει να πείτε σε κάθε στιγμιότυπο παιχνιδιού να στείλει πληροφορίες στον διακομιστή και ο διακομιστής θα </w:t>
+      </w:r>
+      <w:proofErr w:type="spellStart"/>
+      <w:r>
+        <w:rPr>
+          <w:lang w:val="el-GR"/>
+        </w:rPr>
+        <w:t>επαναμεταδοθεί</w:t>
+      </w:r>
+      <w:proofErr w:type="spellEnd"/>
+      <w:r>
+        <w:rPr>
+          <w:lang w:val="el-GR"/>
+        </w:rPr>
+        <w:t xml:space="preserve"> σε όλες τις παρουσίες του προγράμματος-πελάτη. Δεν είναι απαραίτητο να είναι γνωστές όλες οι πληροφορίες από τον διακομιστή, επειδή δεν πρέπει να τις γνωρίζουν όλοι οι πελάτες. Εάν στον πελάτη του αρέσει μόνο αυτό που συμβαίνει στο μενού της οθόνης σας, είναι ανά παίκτη τοπικά, αλλά η υγεία σας, για παράδειγμα, πρέπει να ενημερωθεί μεταξύ άλλων πελατών, όσο και η οθόνη σας.</w:t>
       </w:r>
     </w:p>
     <w:p>
@@ -11881,7 +12675,21 @@
         <w:rPr>
           <w:lang w:val="el-GR"/>
         </w:rPr>
-        <w:t xml:space="preserve"> για μόνιμη αποθήκευση πληροφοριών όπως ένα παιχνίδι αποθήκευσης είτε σε ιδιωτικό σύννεφο, π.χ., έναν υπερυπολογιστή ή δημόσιο όπως το </w:t>
+        <w:t xml:space="preserve"> για μόνιμη αποθήκευση πληροφοριών όπως ένα παιχνίδι αποθήκευσης είτε σε ιδιωτικό σύννεφο, π.χ., έναν </w:t>
+      </w:r>
+      <w:proofErr w:type="spellStart"/>
+      <w:r>
+        <w:rPr>
+          <w:lang w:val="el-GR"/>
+        </w:rPr>
+        <w:t>υπερυπολογιστή</w:t>
+      </w:r>
+      <w:proofErr w:type="spellEnd"/>
+      <w:r>
+        <w:rPr>
+          <w:lang w:val="el-GR"/>
+        </w:rPr>
+        <w:t xml:space="preserve"> ή δημόσιο όπως το </w:t>
       </w:r>
       <w:r>
         <w:t>AWS</w:t>
@@ -12034,14 +12842,27 @@
       <w:r>
         <w:t xml:space="preserve">Figure </w:t>
       </w:r>
-      <w:fldSimple w:instr=" SEQ Figure \* ARABIC ">
-        <w:r>
-          <w:rPr>
-            <w:noProof/>
-          </w:rPr>
-          <w:t>8</w:t>
-        </w:r>
-      </w:fldSimple>
+      <w:r>
+        <w:fldChar w:fldCharType="begin"/>
+      </w:r>
+      <w:r>
+        <w:instrText xml:space="preserve"> SEQ Figure \* ARABIC </w:instrText>
+      </w:r>
+      <w:r>
+        <w:fldChar w:fldCharType="separate"/>
+      </w:r>
+      <w:r>
+        <w:rPr>
+          <w:noProof/>
+        </w:rPr>
+        <w:t>8</w:t>
+      </w:r>
+      <w:r>
+        <w:rPr>
+          <w:noProof/>
+        </w:rPr>
+        <w:fldChar w:fldCharType="end"/>
+      </w:r>
       <w:r>
         <w:rPr>
           <w:lang w:val="el-GR"/>
@@ -12231,9 +13052,11 @@
         </w:rPr>
         <w:t>://</w:t>
       </w:r>
+      <w:proofErr w:type="spellStart"/>
       <w:r>
         <w:t>videogameintelligence</w:t>
       </w:r>
+      <w:proofErr w:type="spellEnd"/>
       <w:r>
         <w:rPr>
           <w:lang w:val="el-GR"/>
@@ -12647,9 +13470,11 @@
         </w:rPr>
         <w:t>/</w:t>
       </w:r>
+      <w:proofErr w:type="spellStart"/>
       <w:r>
         <w:t>singleplayer</w:t>
       </w:r>
+      <w:proofErr w:type="spellEnd"/>
       <w:r>
         <w:rPr>
           <w:lang w:val="el-GR"/>
@@ -12932,9 +13757,11 @@
           <w:lang w:val="el-GR"/>
         </w:rPr>
       </w:pPr>
+      <w:proofErr w:type="spellStart"/>
       <w:r>
         <w:t>SubNautica</w:t>
       </w:r>
+      <w:proofErr w:type="spellEnd"/>
     </w:p>
     <w:p>
       <w:pPr>
@@ -12962,9 +13789,11 @@
           <w:lang w:val="el-GR"/>
         </w:rPr>
       </w:pPr>
+      <w:proofErr w:type="spellStart"/>
       <w:r>
         <w:t>Phasmophobia</w:t>
       </w:r>
+      <w:proofErr w:type="spellEnd"/>
     </w:p>
     <w:p>
       <w:pPr>
@@ -13669,8 +14498,16 @@
         <w:rPr>
           <w:lang w:val="el-GR"/>
         </w:rPr>
-        <w:t>Σύστημα αποθήκευσεις</w:t>
-      </w:r>
+        <w:t xml:space="preserve">Σύστημα </w:t>
+      </w:r>
+      <w:proofErr w:type="spellStart"/>
+      <w:r>
+        <w:rPr>
+          <w:lang w:val="el-GR"/>
+        </w:rPr>
+        <w:t>αποθήκευσεις</w:t>
+      </w:r>
+      <w:proofErr w:type="spellEnd"/>
     </w:p>
     <w:p>
       <w:pPr>
@@ -13708,8 +14545,16 @@
         <w:rPr>
           <w:lang w:val="el-GR"/>
         </w:rPr>
-        <w:t>Σύστημα μετακίνησεις</w:t>
-      </w:r>
+        <w:t xml:space="preserve">Σύστημα </w:t>
+      </w:r>
+      <w:proofErr w:type="spellStart"/>
+      <w:r>
+        <w:rPr>
+          <w:lang w:val="el-GR"/>
+        </w:rPr>
+        <w:t>μετακίνησεις</w:t>
+      </w:r>
+      <w:proofErr w:type="spellEnd"/>
     </w:p>
     <w:p>
       <w:pPr>
@@ -13723,8 +14568,16 @@
         <w:rPr>
           <w:lang w:val="el-GR"/>
         </w:rPr>
-        <w:t>Μετακίνηση παίχτων</w:t>
-      </w:r>
+        <w:t xml:space="preserve">Μετακίνηση </w:t>
+      </w:r>
+      <w:proofErr w:type="spellStart"/>
+      <w:r>
+        <w:rPr>
+          <w:lang w:val="el-GR"/>
+        </w:rPr>
+        <w:t>παίχτων</w:t>
+      </w:r>
+      <w:proofErr w:type="spellEnd"/>
     </w:p>
     <w:p>
       <w:pPr>
@@ -14090,12 +14943,49 @@
           <w:lang w:val="el-GR"/>
         </w:rPr>
       </w:pPr>
-      <w:r>
-        <w:rPr>
-          <w:lang w:val="el-GR"/>
-        </w:rPr>
-        <w:t>Add replication to </w:t>
-      </w:r>
+      <w:proofErr w:type="spellStart"/>
+      <w:r>
+        <w:rPr>
+          <w:lang w:val="el-GR"/>
+        </w:rPr>
+        <w:t>Add</w:t>
+      </w:r>
+      <w:proofErr w:type="spellEnd"/>
+      <w:r>
+        <w:rPr>
+          <w:lang w:val="el-GR"/>
+        </w:rPr>
+        <w:t xml:space="preserve"> </w:t>
+      </w:r>
+      <w:proofErr w:type="spellStart"/>
+      <w:r>
+        <w:rPr>
+          <w:lang w:val="el-GR"/>
+        </w:rPr>
+        <w:t>replication</w:t>
+      </w:r>
+      <w:proofErr w:type="spellEnd"/>
+      <w:r>
+        <w:rPr>
+          <w:lang w:val="el-GR"/>
+        </w:rPr>
+        <w:t xml:space="preserve"> </w:t>
+      </w:r>
+      <w:proofErr w:type="spellStart"/>
+      <w:r>
+        <w:rPr>
+          <w:lang w:val="el-GR"/>
+        </w:rPr>
+        <w:t>to</w:t>
+      </w:r>
+      <w:proofErr w:type="spellEnd"/>
+      <w:r>
+        <w:rPr>
+          <w:lang w:val="el-GR"/>
+        </w:rPr>
+        <w:t> </w:t>
+      </w:r>
+      <w:proofErr w:type="spellStart"/>
       <w:r>
         <w:rPr>
           <w:b/>
@@ -14104,6 +14994,7 @@
         </w:rPr>
         <w:t>variables</w:t>
       </w:r>
+      <w:proofErr w:type="spellEnd"/>
       <w:r>
         <w:rPr>
           <w:lang w:val="el-GR"/>
@@ -14122,6 +15013,7 @@
       <w:r>
         <w:t>Use </w:t>
       </w:r>
+      <w:proofErr w:type="spellStart"/>
       <w:r>
         <w:rPr>
           <w:b/>
@@ -14129,6 +15021,7 @@
         </w:rPr>
         <w:t>RepNotifies</w:t>
       </w:r>
+      <w:proofErr w:type="spellEnd"/>
       <w:r>
         <w:t> when a variable changes.</w:t>
       </w:r>
@@ -14515,9 +15408,11 @@
         </w:rPr>
         <w:t xml:space="preserve"> σε συνδυασμό με </w:t>
       </w:r>
+      <w:proofErr w:type="spellStart"/>
       <w:r>
         <w:t>Enviroment</w:t>
       </w:r>
+      <w:proofErr w:type="spellEnd"/>
       <w:r>
         <w:rPr>
           <w:lang w:val="el-GR"/>
@@ -15066,14 +15961,6 @@
               <w:tblPr>
                 <w:tblW w:w="5000" w:type="pct"/>
                 <w:tblCellSpacing w:w="15" w:type="dxa"/>
-                <w:tblBorders>
-                  <w:top w:val="single" w:sz="4" w:space="0" w:color="auto"/>
-                  <w:left w:val="single" w:sz="4" w:space="0" w:color="auto"/>
-                  <w:bottom w:val="single" w:sz="4" w:space="0" w:color="auto"/>
-                  <w:right w:val="single" w:sz="4" w:space="0" w:color="auto"/>
-                  <w:insideH w:val="single" w:sz="4" w:space="0" w:color="auto"/>
-                  <w:insideV w:val="single" w:sz="4" w:space="0" w:color="auto"/>
-                </w:tblBorders>
                 <w:tblLayout w:type="fixed"/>
                 <w:tblCellMar>
                   <w:top w:w="15" w:type="dxa"/>
@@ -15085,7 +15972,7 @@
               </w:tblPr>
               <w:tblGrid>
                 <w:gridCol w:w="536"/>
-                <w:gridCol w:w="8814"/>
+                <w:gridCol w:w="8824"/>
               </w:tblGrid>
               <w:tr>
                 <w:trPr>
@@ -17135,12 +18022,14 @@
             <w:r>
               <w:t>/</w:t>
             </w:r>
+            <w:proofErr w:type="spellStart"/>
             <w:r>
               <w:rPr>
                 <w:lang w:val="el-GR"/>
               </w:rPr>
               <w:t>καλέος</w:t>
             </w:r>
+            <w:proofErr w:type="spellEnd"/>
           </w:p>
         </w:tc>
         <w:tc>
@@ -17196,7 +18085,21 @@
               <w:rPr>
                 <w:lang w:val="el-GR"/>
               </w:rPr>
-              <w:t>Ο εκκινητής της ενέργειας για ενημέρωση/ενεργοποίηση άλλου αντικειμένου.</w:t>
+              <w:t xml:space="preserve">Ο </w:t>
+            </w:r>
+            <w:proofErr w:type="spellStart"/>
+            <w:r>
+              <w:rPr>
+                <w:lang w:val="el-GR"/>
+              </w:rPr>
+              <w:t>εκκινητής</w:t>
+            </w:r>
+            <w:proofErr w:type="spellEnd"/>
+            <w:r>
+              <w:rPr>
+                <w:lang w:val="el-GR"/>
+              </w:rPr>
+              <w:t xml:space="preserve"> της ενέργειας για ενημέρωση/ενεργοποίηση άλλου αντικειμένου.</w:t>
             </w:r>
           </w:p>
         </w:tc>
@@ -17217,9 +18120,19 @@
             <w:tcW w:w="4675" w:type="dxa"/>
           </w:tcPr>
           <w:p>
+            <w:proofErr w:type="spellStart"/>
             <w:r>
-              <w:t>Τεχνητή νοημοσύνη</w:t>
+              <w:t>Τεχνητή</w:t>
             </w:r>
+            <w:proofErr w:type="spellEnd"/>
+            <w:r>
+              <w:t xml:space="preserve"> </w:t>
+            </w:r>
+            <w:proofErr w:type="spellStart"/>
+            <w:r>
+              <w:t>νοημοσύνη</w:t>
+            </w:r>
+            <w:proofErr w:type="spellEnd"/>
           </w:p>
         </w:tc>
       </w:tr>
@@ -17259,13 +18172,41 @@
             <w:tcW w:w="4675" w:type="dxa"/>
           </w:tcPr>
           <w:p>
+            <w:proofErr w:type="spellStart"/>
             <w:r>
               <w:rPr>
                 <w:rFonts w:cstheme="minorHAnsi"/>
                 <w:sz w:val="24"/>
                 <w:szCs w:val="24"/>
               </w:rPr>
-              <w:t>στοχαστική διαδικασία</w:t>
+              <w:t>στοχ</w:t>
+            </w:r>
+            <w:proofErr w:type="spellEnd"/>
+            <w:r>
+              <w:rPr>
+                <w:rFonts w:cstheme="minorHAnsi"/>
+                <w:sz w:val="24"/>
+                <w:szCs w:val="24"/>
+              </w:rPr>
+              <w:t xml:space="preserve">αστική </w:t>
+            </w:r>
+            <w:proofErr w:type="spellStart"/>
+            <w:r>
+              <w:rPr>
+                <w:rFonts w:cstheme="minorHAnsi"/>
+                <w:sz w:val="24"/>
+                <w:szCs w:val="24"/>
+              </w:rPr>
+              <w:t>δι</w:t>
+            </w:r>
+            <w:proofErr w:type="spellEnd"/>
+            <w:r>
+              <w:rPr>
+                <w:rFonts w:cstheme="minorHAnsi"/>
+                <w:sz w:val="24"/>
+                <w:szCs w:val="24"/>
+              </w:rPr>
+              <w:t>αδικασία</w:t>
             </w:r>
           </w:p>
         </w:tc>
@@ -17301,6 +18242,7 @@
                 <w:szCs w:val="24"/>
               </w:rPr>
             </w:pPr>
+            <w:proofErr w:type="spellStart"/>
             <w:r>
               <w:rPr>
                 <w:rFonts w:cstheme="minorHAnsi"/>
@@ -17309,6 +18251,7 @@
               </w:rPr>
               <w:t>Ντετερμινιστική</w:t>
             </w:r>
+            <w:proofErr w:type="spellEnd"/>
           </w:p>
         </w:tc>
         <w:tc>
@@ -17322,8 +18265,29 @@
               </w:rPr>
               <w:t xml:space="preserve">Ίδια αρχική κατάσταση ίδια τελικά αποτελέσματα. </w:t>
             </w:r>
+            <w:proofErr w:type="spellStart"/>
             <w:r>
-              <w:t>Όχι πραγματικά τυχαία</w:t>
+              <w:t>Όχι</w:t>
+            </w:r>
+            <w:proofErr w:type="spellEnd"/>
+            <w:r>
+              <w:t xml:space="preserve"> πρα</w:t>
+            </w:r>
+            <w:proofErr w:type="spellStart"/>
+            <w:r>
+              <w:t>γμ</w:t>
+            </w:r>
+            <w:proofErr w:type="spellEnd"/>
+            <w:r>
+              <w:t xml:space="preserve">ατικά </w:t>
+            </w:r>
+            <w:proofErr w:type="spellStart"/>
+            <w:r>
+              <w:t>τυχ</w:t>
+            </w:r>
+            <w:proofErr w:type="spellEnd"/>
+            <w:r>
+              <w:t>αία</w:t>
             </w:r>
           </w:p>
         </w:tc>
@@ -17356,8 +18320,21 @@
             <w:tcW w:w="4675" w:type="dxa"/>
           </w:tcPr>
           <w:p>
+            <w:proofErr w:type="spellStart"/>
             <w:r>
-              <w:t>Εικονική μηχανή</w:t>
+              <w:t>Εικονική</w:t>
+            </w:r>
+            <w:proofErr w:type="spellEnd"/>
+            <w:r>
+              <w:t xml:space="preserve"> </w:t>
+            </w:r>
+            <w:proofErr w:type="spellStart"/>
+            <w:r>
+              <w:t>μηχ</w:t>
+            </w:r>
+            <w:proofErr w:type="spellEnd"/>
+            <w:r>
+              <w:t>ανή</w:t>
             </w:r>
           </w:p>
         </w:tc>
@@ -17384,6 +18361,7 @@
               </w:rPr>
               <w:t>Actor/</w:t>
             </w:r>
+            <w:proofErr w:type="spellStart"/>
             <w:r>
               <w:rPr>
                 <w:rFonts w:cstheme="minorHAnsi"/>
@@ -17393,6 +18371,7 @@
               </w:rPr>
               <w:t>ηθοποιος</w:t>
             </w:r>
+            <w:proofErr w:type="spellEnd"/>
           </w:p>
         </w:tc>
         <w:tc>
@@ -17452,7 +18431,21 @@
               <w:rPr>
                 <w:lang w:val="el-GR"/>
               </w:rPr>
-              <w:t xml:space="preserve">Ένα συστατικό στοιχείο λειτουργίας υλικών που επιτρέπει σε ένα αντικείμενο να αποδίδεται και οπτικοποιεί το χρώμα και τις αποχρώσεις μιας επιφάνειας και εκτελείται σε </w:t>
+              <w:t xml:space="preserve">Ένα συστατικό στοιχείο λειτουργίας υλικών που επιτρέπει σε ένα αντικείμενο να αποδίδεται και </w:t>
+            </w:r>
+            <w:proofErr w:type="spellStart"/>
+            <w:r>
+              <w:rPr>
+                <w:lang w:val="el-GR"/>
+              </w:rPr>
+              <w:t>οπτικοποιεί</w:t>
+            </w:r>
+            <w:proofErr w:type="spellEnd"/>
+            <w:r>
+              <w:rPr>
+                <w:lang w:val="el-GR"/>
+              </w:rPr>
+              <w:t xml:space="preserve"> το χρώμα και τις αποχρώσεις μιας επιφάνειας και εκτελείται σε </w:t>
             </w:r>
             <w:r>
               <w:t>GPU</w:t>
@@ -17563,7 +18556,21 @@
               <w:rPr>
                 <w:lang w:val="el-GR"/>
               </w:rPr>
-              <w:t>, είτε με εξέδρα είτε με ροτοσκόπιο σε έναν τρισδιάστατο κόσμο που οδηγείται από την εξέδρα (τα μέρη των οστών μπορούν να λυγίσουν προσομοιώνοντας «μύες» μέσω της ζωγραφικής με βάρος των περιοχών του τρισδιάστατου μοντέλου χειροκίνητα ή χρησιμοποιώντας μια ρύθμιση δέσμης στολής/λογισμικού για λήψη κίνησης) .</w:t>
+              <w:t xml:space="preserve">, είτε με εξέδρα είτε με </w:t>
+            </w:r>
+            <w:proofErr w:type="spellStart"/>
+            <w:r>
+              <w:rPr>
+                <w:lang w:val="el-GR"/>
+              </w:rPr>
+              <w:t>ροτοσκόπιο</w:t>
+            </w:r>
+            <w:proofErr w:type="spellEnd"/>
+            <w:r>
+              <w:rPr>
+                <w:lang w:val="el-GR"/>
+              </w:rPr>
+              <w:t xml:space="preserve"> σε έναν τρισδιάστατο κόσμο που οδηγείται από την εξέδρα (τα μέρη των οστών μπορούν να λυγίσουν προσομοιώνοντας «μύες» μέσω της ζωγραφικής με βάρος των περιοχών του τρισδιάστατου μοντέλου χειροκίνητα ή χρησιμοποιώντας μια ρύθμιση δέσμης στολής/λογισμικού για λήψη κίνησης) .</w:t>
             </w:r>
           </w:p>
         </w:tc>
@@ -17612,8 +18619,69 @@
               </w:rPr>
               <w:t xml:space="preserve">Μια εικόνα που μπορεί να χρησιμοποιηθεί σε ένα υλικό συνήθως έρχεται σε ένα σύνολο υφής που είναι ένα σύνθετο σύνολο εικόνων που ονομάζονται χάρτες. </w:t>
             </w:r>
+            <w:proofErr w:type="spellStart"/>
             <w:r>
-              <w:t>Τις περισσότερες φορές είναι τυλιγμένο με υπεριώδη ακτινοβολία</w:t>
+              <w:t>Τις</w:t>
+            </w:r>
+            <w:proofErr w:type="spellEnd"/>
+            <w:r>
+              <w:t xml:space="preserve"> π</w:t>
+            </w:r>
+            <w:proofErr w:type="spellStart"/>
+            <w:r>
+              <w:t>ερισσότερες</w:t>
+            </w:r>
+            <w:proofErr w:type="spellEnd"/>
+            <w:r>
+              <w:t xml:space="preserve"> </w:t>
+            </w:r>
+            <w:proofErr w:type="spellStart"/>
+            <w:r>
+              <w:t>φορές</w:t>
+            </w:r>
+            <w:proofErr w:type="spellEnd"/>
+            <w:r>
+              <w:t xml:space="preserve"> </w:t>
+            </w:r>
+            <w:proofErr w:type="spellStart"/>
+            <w:r>
+              <w:t>είν</w:t>
+            </w:r>
+            <w:proofErr w:type="spellEnd"/>
+            <w:r>
+              <w:t xml:space="preserve">αι </w:t>
+            </w:r>
+            <w:proofErr w:type="spellStart"/>
+            <w:r>
+              <w:t>τυλιγμένο</w:t>
+            </w:r>
+            <w:proofErr w:type="spellEnd"/>
+            <w:r>
+              <w:t xml:space="preserve"> </w:t>
+            </w:r>
+            <w:proofErr w:type="spellStart"/>
+            <w:r>
+              <w:t>με</w:t>
+            </w:r>
+            <w:proofErr w:type="spellEnd"/>
+            <w:r>
+              <w:t xml:space="preserve"> υπ</w:t>
+            </w:r>
+            <w:proofErr w:type="spellStart"/>
+            <w:r>
+              <w:t>εριώδη</w:t>
+            </w:r>
+            <w:proofErr w:type="spellEnd"/>
+            <w:r>
+              <w:t xml:space="preserve"> α</w:t>
+            </w:r>
+            <w:proofErr w:type="spellStart"/>
+            <w:r>
+              <w:t>κτινο</w:t>
+            </w:r>
+            <w:proofErr w:type="spellEnd"/>
+            <w:r>
+              <w:t>βολία</w:t>
             </w:r>
           </w:p>
         </w:tc>
@@ -17715,7 +18783,21 @@
               <w:rPr>
                 <w:lang w:val="el-GR"/>
               </w:rPr>
-              <w:t>Μια συνάρτηση που εφαρμόζεται σε ένα τρισδιάστατο μοντέλο για τη δημιουργία της εξωτερικής του εμφάνισης (ή μέρους του). Οδηγείται σε σκίαση γιατί αν δεν υπάρχει φως, τότε κανένα χρώμα (που δεν πρέπει να απορροφηθεί) δεν μπορεί να αναπηδήσει πίσω στο «μάτι» της κάμερας.</w:t>
+              <w:t xml:space="preserve">Μια συνάρτηση που εφαρμόζεται σε ένα τρισδιάστατο μοντέλο για τη δημιουργία της εξωτερικής του εμφάνισης (ή μέρους του). Οδηγείται σε σκίαση γιατί αν δεν υπάρχει φως, τότε κανένα χρώμα (που δεν πρέπει να </w:t>
+            </w:r>
+            <w:proofErr w:type="spellStart"/>
+            <w:r>
+              <w:rPr>
+                <w:lang w:val="el-GR"/>
+              </w:rPr>
+              <w:t>απορροφηθεί</w:t>
+            </w:r>
+            <w:proofErr w:type="spellEnd"/>
+            <w:r>
+              <w:rPr>
+                <w:lang w:val="el-GR"/>
+              </w:rPr>
+              <w:t>) δεν μπορεί να αναπηδήσει πίσω στο «μάτι» της κάμερας.</w:t>
             </w:r>
           </w:p>
         </w:tc>
@@ -17775,13 +18857,23 @@
                 <w:szCs w:val="24"/>
               </w:rPr>
             </w:pPr>
+            <w:proofErr w:type="spellStart"/>
             <w:r>
               <w:rPr>
                 <w:rFonts w:cstheme="minorHAnsi"/>
                 <w:sz w:val="24"/>
                 <w:szCs w:val="24"/>
               </w:rPr>
-              <w:t>Αφαίρεση</w:t>
+              <w:t>Αφ</w:t>
+            </w:r>
+            <w:proofErr w:type="spellEnd"/>
+            <w:r>
+              <w:rPr>
+                <w:rFonts w:cstheme="minorHAnsi"/>
+                <w:sz w:val="24"/>
+                <w:szCs w:val="24"/>
+              </w:rPr>
+              <w:t>αίρεση</w:t>
             </w:r>
           </w:p>
         </w:tc>
@@ -17823,7 +18915,25 @@
                 <w:sz w:val="24"/>
                 <w:szCs w:val="24"/>
               </w:rPr>
-              <w:t>περιστροφοσκόπιο</w:t>
+              <w:t>π</w:t>
+            </w:r>
+            <w:proofErr w:type="spellStart"/>
+            <w:r>
+              <w:rPr>
+                <w:rFonts w:cstheme="minorHAnsi"/>
+                <w:sz w:val="24"/>
+                <w:szCs w:val="24"/>
+              </w:rPr>
+              <w:t>εριστροφοσκό</w:t>
+            </w:r>
+            <w:proofErr w:type="spellEnd"/>
+            <w:r>
+              <w:rPr>
+                <w:rFonts w:cstheme="minorHAnsi"/>
+                <w:sz w:val="24"/>
+                <w:szCs w:val="24"/>
+              </w:rPr>
+              <w:t>πιο</w:t>
             </w:r>
           </w:p>
         </w:tc>
@@ -17874,7 +18984,43 @@
                 <w:sz w:val="24"/>
                 <w:szCs w:val="24"/>
               </w:rPr>
-              <w:t>Αναφορά ηθοποιού</w:t>
+              <w:t>Ανα</w:t>
+            </w:r>
+            <w:proofErr w:type="spellStart"/>
+            <w:r>
+              <w:rPr>
+                <w:rFonts w:cstheme="minorHAnsi"/>
+                <w:sz w:val="24"/>
+                <w:szCs w:val="24"/>
+              </w:rPr>
+              <w:t>φορά</w:t>
+            </w:r>
+            <w:proofErr w:type="spellEnd"/>
+            <w:r>
+              <w:rPr>
+                <w:rFonts w:cstheme="minorHAnsi"/>
+                <w:sz w:val="24"/>
+                <w:szCs w:val="24"/>
+              </w:rPr>
+              <w:t xml:space="preserve"> </w:t>
+            </w:r>
+            <w:proofErr w:type="spellStart"/>
+            <w:r>
+              <w:rPr>
+                <w:rFonts w:cstheme="minorHAnsi"/>
+                <w:sz w:val="24"/>
+                <w:szCs w:val="24"/>
+              </w:rPr>
+              <w:t>ηθο</w:t>
+            </w:r>
+            <w:proofErr w:type="spellEnd"/>
+            <w:r>
+              <w:rPr>
+                <w:rFonts w:cstheme="minorHAnsi"/>
+                <w:sz w:val="24"/>
+                <w:szCs w:val="24"/>
+              </w:rPr>
+              <w:t>ποιού</w:t>
             </w:r>
           </w:p>
         </w:tc>
@@ -17894,11 +19040,19 @@
               </w:rPr>
               <w:t xml:space="preserve">Κλάση </w:t>
             </w:r>
+            <w:proofErr w:type="spellStart"/>
             <w:r>
               <w:rPr>
                 <w:lang w:val="el-GR"/>
               </w:rPr>
-              <w:t>παραγωμενη στο 3</w:t>
+              <w:t>παραγωμενη</w:t>
+            </w:r>
+            <w:proofErr w:type="spellEnd"/>
+            <w:r>
+              <w:rPr>
+                <w:lang w:val="el-GR"/>
+              </w:rPr>
+              <w:t xml:space="preserve"> στο 3</w:t>
             </w:r>
             <w:r>
               <w:t>D</w:t>
@@ -18389,7 +19543,21 @@
         <w:rPr>
           <w:lang w:val="el-GR"/>
         </w:rPr>
-        <w:t>Αυτό το βλέπουμε σχεδόν πάντα στο Διαδίκτυο, πολλοί ιστότοποι παρέχουν επιτεύγματα που μπορούν να ξεκλειδωθούν όταν κάνετε κάτι με βάση τους «επαγγελματικούς» κανόνες τους ή θα μπορούσε επίσης να εφαρμοστεί στην τριτοβάθμια εκπαίδευση που είναι ένα είδος σοβαρού παιχνιδιού.</w:t>
+        <w:t xml:space="preserve">Αυτό το βλέπουμε σχεδόν πάντα στο Διαδίκτυο, πολλοί </w:t>
+      </w:r>
+      <w:proofErr w:type="spellStart"/>
+      <w:r>
+        <w:rPr>
+          <w:lang w:val="el-GR"/>
+        </w:rPr>
+        <w:t>ιστότοποι</w:t>
+      </w:r>
+      <w:proofErr w:type="spellEnd"/>
+      <w:r>
+        <w:rPr>
+          <w:lang w:val="el-GR"/>
+        </w:rPr>
+        <w:t xml:space="preserve"> παρέχουν επιτεύγματα που μπορούν να ξεκλειδωθούν όταν κάνετε κάτι με βάση τους «επαγγελματικούς» κανόνες τους ή θα μπορούσε επίσης να εφαρμοστεί στην τριτοβάθμια εκπαίδευση που είναι ένα είδος σοβαρού παιχνιδιού.</w:t>
       </w:r>
     </w:p>
     <w:p>
@@ -18571,8 +19739,13 @@
         <w:t xml:space="preserve"> </w:t>
       </w:r>
       <w:r>
-        <w:t>architect” Chicken and egg paradox.</w:t>
-      </w:r>
+        <w:t xml:space="preserve">architect” Chicken and egg </w:t>
+      </w:r>
+      <w:proofErr w:type="gramStart"/>
+      <w:r>
+        <w:t>paradox.</w:t>
+      </w:r>
+      <w:proofErr w:type="gramEnd"/>
       <w:r>
         <w:t xml:space="preserve">  </w:t>
       </w:r>
@@ -18642,11 +19815,19 @@
         </w:rPr>
         <w:t xml:space="preserve"> κρεμασμένο σε ένα </w:t>
       </w:r>
-      <w:r>
-        <w:rPr>
-          <w:lang w:val="el-GR"/>
-        </w:rPr>
-        <w:t>επι-τοιχιο (στο τοίχο)</w:t>
+      <w:proofErr w:type="spellStart"/>
+      <w:r>
+        <w:rPr>
+          <w:lang w:val="el-GR"/>
+        </w:rPr>
+        <w:t>επι-τοιχιο</w:t>
+      </w:r>
+      <w:proofErr w:type="spellEnd"/>
+      <w:r>
+        <w:rPr>
+          <w:lang w:val="el-GR"/>
+        </w:rPr>
+        <w:t xml:space="preserve"> (στο τοίχο)</w:t>
       </w:r>
       <w:r>
         <w:rPr>
@@ -18897,7 +20078,21 @@
         <w:rPr>
           <w:lang w:val="el-GR"/>
         </w:rPr>
-        <w:t xml:space="preserve"> oscillation:</w:t>
+        <w:t xml:space="preserve"> </w:t>
+      </w:r>
+      <w:proofErr w:type="spellStart"/>
+      <w:r>
+        <w:rPr>
+          <w:lang w:val="el-GR"/>
+        </w:rPr>
+        <w:t>oscillation</w:t>
+      </w:r>
+      <w:proofErr w:type="spellEnd"/>
+      <w:r>
+        <w:rPr>
+          <w:lang w:val="el-GR"/>
+        </w:rPr>
+        <w:t>:</w:t>
       </w:r>
       <w:r>
         <w:rPr>
@@ -19115,8 +20310,16 @@
         <w:rPr>
           <w:lang w:val="el-GR"/>
         </w:rPr>
-        <w:t xml:space="preserve"> τις εμφωλευμενες</w:t>
-      </w:r>
+        <w:t xml:space="preserve"> τις </w:t>
+      </w:r>
+      <w:proofErr w:type="spellStart"/>
+      <w:r>
+        <w:rPr>
+          <w:lang w:val="el-GR"/>
+        </w:rPr>
+        <w:t>εμφωλευμενες</w:t>
+      </w:r>
+      <w:proofErr w:type="spellEnd"/>
       <w:r>
         <w:rPr>
           <w:lang w:val="el-GR"/>
@@ -19606,7 +20809,14 @@
         <w:rPr>
           <w:lang w:val="el-GR"/>
         </w:rPr>
-        <w:t>μεταξύ πλήθ</w:t>
+        <w:t xml:space="preserve">μεταξύ </w:t>
+      </w:r>
+      <w:proofErr w:type="spellStart"/>
+      <w:r>
+        <w:rPr>
+          <w:lang w:val="el-GR"/>
+        </w:rPr>
+        <w:t>πλήθ</w:t>
       </w:r>
       <w:r>
         <w:rPr>
@@ -19618,7 +20828,14 @@
         <w:rPr>
           <w:lang w:val="el-GR"/>
         </w:rPr>
-        <w:t xml:space="preserve">ρων </w:t>
+        <w:t>ρων</w:t>
+      </w:r>
+      <w:proofErr w:type="spellEnd"/>
+      <w:r>
+        <w:rPr>
+          <w:lang w:val="el-GR"/>
+        </w:rPr>
+        <w:t xml:space="preserve"> </w:t>
       </w:r>
       <w:r>
         <w:t>software</w:t>
@@ -19863,7 +21080,13 @@
         <w:rPr>
           <w:lang w:val="el-GR"/>
         </w:rPr>
-        <w:t xml:space="preserve"> Διατηρεί όλες τις έννοιες της αρχιτεκτονικής της Μηχανικής Λογισμικού, παρόλο που έχει ένα γράφημα κόμβου. Στο τέλος της ημέρας, το επίπεδο αφαίρεσης είναι αυτό που προσπαθούμε να επιτύχουμε, π.χ., από την εναλλαγή κυκλώματος στη συναρμολόγηση στη </w:t>
+        <w:t xml:space="preserve"> </w:t>
+      </w:r>
+      <w:r>
+        <w:rPr>
+          <w:lang w:val="el-GR"/>
+        </w:rPr>
+        <w:t xml:space="preserve">Διατηρεί όλες τις έννοιες της αρχιτεκτονικής της Μηχανικής Λογισμικού, παρόλο που έχει ένα γράφημα κόμβου. Στο τέλος της ημέρας, το επίπεδο αφαίρεσης είναι αυτό που προσπαθούμε να επιτύχουμε, π.χ., από την εναλλαγή κυκλώματος στη συναρμολόγηση στη </w:t>
       </w:r>
       <w:r>
         <w:t>C</w:t>
@@ -19940,7 +21163,13 @@
         <w:rPr>
           <w:lang w:val="el-GR"/>
         </w:rPr>
-        <w:t xml:space="preserve"> Σήμερα, οι κονσόλες/υπολογιστές μπορούν εύκολα να χειριστούν τον ακατέργαστο κώδικα </w:t>
+        <w:t xml:space="preserve"> </w:t>
+      </w:r>
+      <w:r>
+        <w:rPr>
+          <w:lang w:val="el-GR"/>
+        </w:rPr>
+        <w:t xml:space="preserve">Σήμερα, οι κονσόλες/υπολογιστές μπορούν εύκολα να χειριστούν τον ακατέργαστο κώδικα </w:t>
       </w:r>
       <w:r>
         <w:t>Blueprint</w:t>
@@ -19980,7 +21209,13 @@
         <w:rPr>
           <w:lang w:val="el-GR"/>
         </w:rPr>
-        <w:t xml:space="preserve"> π.χ. ηθοποιός του παίκτη, σφαίρες, φακοί, πόρτες, φώτα, παράθυρα, τοίχος, όχημα κ.λπ.</w:t>
+        <w:t xml:space="preserve"> </w:t>
+      </w:r>
+      <w:r>
+        <w:rPr>
+          <w:lang w:val="el-GR"/>
+        </w:rPr>
+        <w:t>π.χ. ηθοποιός του παίκτη, σφαίρες, φακοί, πόρτες, φώτα, παράθυρα, τοίχος, όχημα κ.λπ.</w:t>
       </w:r>
     </w:p>
     <w:p>
@@ -20012,7 +21247,13 @@
         <w:rPr>
           <w:lang w:val="el-GR"/>
         </w:rPr>
-        <w:t xml:space="preserve"> π.χ., ο παίκτης κινείται, ο παίκτης πυροβολεί, ο παίκτης </w:t>
+        <w:t xml:space="preserve"> </w:t>
+      </w:r>
+      <w:r>
+        <w:rPr>
+          <w:lang w:val="el-GR"/>
+        </w:rPr>
+        <w:t xml:space="preserve">π.χ., ο παίκτης κινείται, ο παίκτης πυροβολεί, ο παίκτης </w:t>
       </w:r>
       <w:r>
         <w:rPr>
@@ -20035,12 +21276,14 @@
         </w:rPr>
         <w:t xml:space="preserve"> στον </w:t>
       </w:r>
+      <w:proofErr w:type="spellStart"/>
       <w:r>
         <w:t>cale</w:t>
       </w:r>
       <w:r>
         <w:t>e</w:t>
       </w:r>
+      <w:proofErr w:type="spellEnd"/>
       <w:r>
         <w:rPr>
           <w:lang w:val="el-GR"/>

--- a/MENTAL WEALTH PROFESSIONAL LIFE 3 (PROJECT) (CN6000)/Research_Project_Proposal/gameplayMechanicsProjectProposal_Michail_Markou_UEL_2020732-greek_version.docx
+++ b/MENTAL WEALTH PROFESSIONAL LIFE 3 (PROJECT) (CN6000)/Research_Project_Proposal/gameplayMechanicsProjectProposal_Michail_Markou_UEL_2020732-greek_version.docx
@@ -1009,19 +1009,8 @@
           <w:sz w:val="28"/>
           <w:szCs w:val="28"/>
         </w:rPr>
-        <w:t xml:space="preserve">Dr. Christos </w:t>
-      </w:r>
-      <w:proofErr w:type="spellStart"/>
-      <w:r>
-        <w:rPr>
-          <w:i/>
-          <w:iCs/>
-          <w:sz w:val="28"/>
-          <w:szCs w:val="28"/>
-        </w:rPr>
-        <w:t>Frantzidis</w:t>
-      </w:r>
-      <w:proofErr w:type="spellEnd"/>
+        <w:t>Dr. Christos Frantzidis</w:t>
+      </w:r>
     </w:p>
     <w:p/>
     <w:p>
@@ -1387,27 +1376,14 @@
                                 <w:r>
                                   <w:t xml:space="preserve">Figure </w:t>
                                 </w:r>
-                                <w:r>
-                                  <w:fldChar w:fldCharType="begin"/>
-                                </w:r>
-                                <w:r>
-                                  <w:instrText xml:space="preserve"> SEQ Figure \* ARABIC </w:instrText>
-                                </w:r>
-                                <w:r>
-                                  <w:fldChar w:fldCharType="separate"/>
-                                </w:r>
-                                <w:r>
-                                  <w:rPr>
-                                    <w:noProof/>
-                                  </w:rPr>
-                                  <w:t>1</w:t>
-                                </w:r>
-                                <w:r>
-                                  <w:rPr>
-                                    <w:noProof/>
-                                  </w:rPr>
-                                  <w:fldChar w:fldCharType="end"/>
-                                </w:r>
+                                <w:fldSimple w:instr=" SEQ Figure \* ARABIC ">
+                                  <w:r>
+                                    <w:rPr>
+                                      <w:noProof/>
+                                    </w:rPr>
+                                    <w:t>1</w:t>
+                                  </w:r>
+                                </w:fldSimple>
                                 <w:r>
                                   <w:t xml:space="preserve"> Progress of evolution</w:t>
                                 </w:r>
@@ -1443,27 +1419,14 @@
                           <w:r>
                             <w:t xml:space="preserve">Figure </w:t>
                           </w:r>
-                          <w:r>
-                            <w:fldChar w:fldCharType="begin"/>
-                          </w:r>
-                          <w:r>
-                            <w:instrText xml:space="preserve"> SEQ Figure \* ARABIC </w:instrText>
-                          </w:r>
-                          <w:r>
-                            <w:fldChar w:fldCharType="separate"/>
-                          </w:r>
-                          <w:r>
-                            <w:rPr>
-                              <w:noProof/>
-                            </w:rPr>
-                            <w:t>1</w:t>
-                          </w:r>
-                          <w:r>
-                            <w:rPr>
-                              <w:noProof/>
-                            </w:rPr>
-                            <w:fldChar w:fldCharType="end"/>
-                          </w:r>
+                          <w:fldSimple w:instr=" SEQ Figure \* ARABIC ">
+                            <w:r>
+                              <w:rPr>
+                                <w:noProof/>
+                              </w:rPr>
+                              <w:t>1</w:t>
+                            </w:r>
+                          </w:fldSimple>
                           <w:r>
                             <w:t xml:space="preserve"> Progress of evolution</w:t>
                           </w:r>
@@ -4600,27 +4563,14 @@
       <w:r>
         <w:t xml:space="preserve">Figure </w:t>
       </w:r>
-      <w:r>
-        <w:fldChar w:fldCharType="begin"/>
-      </w:r>
-      <w:r>
-        <w:instrText xml:space="preserve"> SEQ Figure \* ARABIC </w:instrText>
-      </w:r>
-      <w:r>
-        <w:fldChar w:fldCharType="separate"/>
-      </w:r>
-      <w:r>
-        <w:rPr>
-          <w:noProof/>
-        </w:rPr>
-        <w:t>2</w:t>
-      </w:r>
-      <w:r>
-        <w:rPr>
-          <w:noProof/>
-        </w:rPr>
-        <w:fldChar w:fldCharType="end"/>
-      </w:r>
+      <w:fldSimple w:instr=" SEQ Figure \* ARABIC ">
+        <w:r>
+          <w:rPr>
+            <w:noProof/>
+          </w:rPr>
+          <w:t>2</w:t>
+        </w:r>
+      </w:fldSimple>
       <w:r>
         <w:t xml:space="preserve"> Word Cloud</w:t>
       </w:r>
@@ -4711,21 +4661,12 @@
         </w:rPr>
         <w:t>A</w:t>
       </w:r>
-      <w:proofErr w:type="spellStart"/>
       <w:r>
         <w:rPr>
           <w:rFonts w:cstheme="minorHAnsi"/>
           <w:lang w:val="el-GR"/>
         </w:rPr>
-        <w:t>υτή</w:t>
-      </w:r>
-      <w:proofErr w:type="spellEnd"/>
-      <w:r>
-        <w:rPr>
-          <w:rFonts w:cstheme="minorHAnsi"/>
-          <w:lang w:val="el-GR"/>
-        </w:rPr>
-        <w:t xml:space="preserve"> η μελέτη θα επικεντρωθεί στην προσέγγιση τρόμου για την εμπειρία επιβίωσης με πολλούς παίκτες</w:t>
+        <w:t>υτή η μελέτη θα επικεντρωθεί στην προσέγγιση τρόμου για την εμπειρία επιβίωσης με πολλούς παίκτες</w:t>
       </w:r>
       <w:r>
         <w:rPr>
@@ -4910,23 +4851,7 @@
           <w:rFonts w:cstheme="minorHAnsi"/>
           <w:lang w:val="el-GR"/>
         </w:rPr>
-        <w:t xml:space="preserve">αναλύουμε τους </w:t>
-      </w:r>
-      <w:proofErr w:type="spellStart"/>
-      <w:r>
-        <w:rPr>
-          <w:rFonts w:cstheme="minorHAnsi"/>
-          <w:lang w:val="el-GR"/>
-        </w:rPr>
-        <w:t>παρατηρήσιμους</w:t>
-      </w:r>
-      <w:proofErr w:type="spellEnd"/>
-      <w:r>
-        <w:rPr>
-          <w:rFonts w:cstheme="minorHAnsi"/>
-          <w:lang w:val="el-GR"/>
-        </w:rPr>
-        <w:t xml:space="preserve"> παράγοντες, ένα σύνολο δεδομένων και τον αντίκτυπο </w:t>
+        <w:t xml:space="preserve">αναλύουμε τους παρατηρήσιμους παράγοντες, ένα σύνολο δεδομένων και τον αντίκτυπο </w:t>
       </w:r>
       <w:r>
         <w:rPr>
@@ -5425,34 +5350,14 @@
         </w:rPr>
         <w:t xml:space="preserve">; </w:t>
       </w:r>
-      <w:proofErr w:type="spellStart"/>
       <w:r>
         <w:rPr>
           <w:rFonts w:cstheme="minorHAnsi"/>
           <w:sz w:val="20"/>
           <w:szCs w:val="20"/>
         </w:rPr>
-        <w:t>Συστήμ</w:t>
-      </w:r>
-      <w:proofErr w:type="spellEnd"/>
-      <w:r>
-        <w:rPr>
-          <w:rFonts w:cstheme="minorHAnsi"/>
-          <w:sz w:val="20"/>
-          <w:szCs w:val="20"/>
-        </w:rPr>
-        <w:t>ατα πα</w:t>
-      </w:r>
-      <w:proofErr w:type="spellStart"/>
-      <w:r>
-        <w:rPr>
-          <w:rFonts w:cstheme="minorHAnsi"/>
-          <w:sz w:val="20"/>
-          <w:szCs w:val="20"/>
-        </w:rPr>
-        <w:t>ιχνιδιού</w:t>
-      </w:r>
-      <w:proofErr w:type="spellEnd"/>
+        <w:t>Συστήματα παιχνιδιού</w:t>
+      </w:r>
       <w:r>
         <w:rPr>
           <w:rFonts w:cstheme="minorHAnsi"/>
@@ -5522,27 +5427,14 @@
       <w:r>
         <w:t xml:space="preserve">Figure </w:t>
       </w:r>
-      <w:r>
-        <w:fldChar w:fldCharType="begin"/>
-      </w:r>
-      <w:r>
-        <w:instrText xml:space="preserve"> SEQ Figure \* ARABIC </w:instrText>
-      </w:r>
-      <w:r>
-        <w:fldChar w:fldCharType="separate"/>
-      </w:r>
-      <w:r>
-        <w:rPr>
-          <w:noProof/>
-        </w:rPr>
-        <w:t>3</w:t>
-      </w:r>
-      <w:r>
-        <w:rPr>
-          <w:noProof/>
-        </w:rPr>
-        <w:fldChar w:fldCharType="end"/>
-      </w:r>
+      <w:fldSimple w:instr=" SEQ Figure \* ARABIC ">
+        <w:r>
+          <w:rPr>
+            <w:noProof/>
+          </w:rPr>
+          <w:t>3</w:t>
+        </w:r>
+      </w:fldSimple>
       <w:r>
         <w:t xml:space="preserve"> </w:t>
       </w:r>
@@ -5932,28 +5824,18 @@
         </w:rPr>
         <w:t xml:space="preserve"> Η </w:t>
       </w:r>
-      <w:proofErr w:type="spellStart"/>
       <w:r>
         <w:rPr>
           <w:lang w:val="el-GR"/>
         </w:rPr>
         <w:t>απεξαρτοποιημενη</w:t>
       </w:r>
-      <w:proofErr w:type="spellEnd"/>
-      <w:r>
-        <w:rPr>
-          <w:lang w:val="el-GR"/>
-        </w:rPr>
-        <w:t>/</w:t>
-      </w:r>
-      <w:proofErr w:type="spellStart"/>
-      <w:r>
-        <w:rPr>
-          <w:lang w:val="el-GR"/>
-        </w:rPr>
-        <w:t>αγνωστική</w:t>
-      </w:r>
-      <w:proofErr w:type="spellEnd"/>
+      <w:r>
+        <w:rPr>
+          <w:lang w:val="el-GR"/>
+        </w:rPr>
+        <w:t>/αγνωστική</w:t>
+      </w:r>
       <w:r>
         <w:rPr>
           <w:lang w:val="el-GR"/>
@@ -5981,28 +5863,18 @@
         </w:rPr>
         <w:t xml:space="preserve"> δημιουργία και η </w:t>
       </w:r>
-      <w:proofErr w:type="spellStart"/>
-      <w:r>
-        <w:rPr>
-          <w:lang w:val="el-GR"/>
-        </w:rPr>
-        <w:t>αφαιρετικότητα</w:t>
-      </w:r>
-      <w:proofErr w:type="spellEnd"/>
-      <w:r>
-        <w:rPr>
-          <w:lang w:val="el-GR"/>
-        </w:rPr>
-        <w:t xml:space="preserve"> (</w:t>
-      </w:r>
-      <w:proofErr w:type="spellStart"/>
+      <w:r>
+        <w:rPr>
+          <w:lang w:val="el-GR"/>
+        </w:rPr>
+        <w:t>αφαιρετικότητα (</w:t>
+      </w:r>
       <w:r>
         <w:rPr>
           <w:lang w:val="el-GR"/>
         </w:rPr>
         <w:t>abstraction</w:t>
       </w:r>
-      <w:proofErr w:type="spellEnd"/>
       <w:r>
         <w:rPr>
           <w:lang w:val="el-GR"/>
@@ -6149,39 +6021,7 @@
           <w:rFonts w:cstheme="minorHAnsi"/>
           <w:lang w:val="el-GR"/>
         </w:rPr>
-        <w:t>Η βιομηχανία του «</w:t>
-      </w:r>
-      <w:proofErr w:type="spellStart"/>
-      <w:r>
-        <w:rPr>
-          <w:rFonts w:cstheme="minorHAnsi"/>
-          <w:lang w:val="el-GR"/>
-        </w:rPr>
-        <w:t>βίντεοπαιχνιδιού</w:t>
-      </w:r>
-      <w:proofErr w:type="spellEnd"/>
-      <w:r>
-        <w:rPr>
-          <w:rFonts w:cstheme="minorHAnsi"/>
-          <w:lang w:val="el-GR"/>
-        </w:rPr>
-        <w:t xml:space="preserve">» αντιπροσωπεύει έναν από τους πιο σημαντικούς πυλώνες/συστατικά της παγκόσμιας αγοράς που επεκτείνεται σε πολλούς τομείς, π.χ., ψυχαγωγία, εκπαίδευση και προσομοίωση, αρχιτεκτονική και </w:t>
-      </w:r>
-      <w:proofErr w:type="spellStart"/>
-      <w:r>
-        <w:rPr>
-          <w:rFonts w:cstheme="minorHAnsi"/>
-          <w:lang w:val="el-GR"/>
-        </w:rPr>
-        <w:t>οπτικοποίηση</w:t>
-      </w:r>
-      <w:proofErr w:type="spellEnd"/>
-      <w:r>
-        <w:rPr>
-          <w:rFonts w:cstheme="minorHAnsi"/>
-          <w:lang w:val="el-GR"/>
-        </w:rPr>
-        <w:t xml:space="preserve"> αυτοκινήτων, τριτοβάθμια εκπαίδευση, δημιουργία γραμμικού περιεχομένου ταινιών και τηλεοπτικού περιεχομένου, μετάδοση και ζωντανή μετάδοση παραγωγή εκδηλώσεων, εικονική παραγωγή σε πραγματικό χρόνο, </w:t>
+        <w:t xml:space="preserve">Η βιομηχανία του «βίντεοπαιχνιδιού» αντιπροσωπεύει έναν από τους πιο σημαντικούς πυλώνες/συστατικά της παγκόσμιας αγοράς που επεκτείνεται σε πολλούς τομείς, π.χ., ψυχαγωγία, εκπαίδευση και προσομοίωση, αρχιτεκτονική και οπτικοποίηση αυτοκινήτων, τριτοβάθμια εκπαίδευση, δημιουργία γραμμικού περιεχομένου ταινιών και τηλεοπτικού περιεχομένου, μετάδοση και ζωντανή μετάδοση παραγωγή εκδηλώσεων, εικονική παραγωγή σε πραγματικό χρόνο, </w:t>
       </w:r>
       <w:r>
         <w:rPr>
@@ -6392,23 +6232,7 @@
           <w:rFonts w:cstheme="minorHAnsi"/>
           <w:lang w:val="el-GR"/>
         </w:rPr>
-        <w:t xml:space="preserve"> της εποχής μας είναι απαραίτητο και αυτό σημαίνει στον πυρήνα της, η χρήση μηχανικών «</w:t>
-      </w:r>
-      <w:proofErr w:type="spellStart"/>
-      <w:r>
-        <w:rPr>
-          <w:rFonts w:cstheme="minorHAnsi"/>
-          <w:lang w:val="el-GR"/>
-        </w:rPr>
-        <w:t>gameplay</w:t>
-      </w:r>
-      <w:proofErr w:type="spellEnd"/>
-      <w:r>
-        <w:rPr>
-          <w:rFonts w:cstheme="minorHAnsi"/>
-          <w:lang w:val="el-GR"/>
-        </w:rPr>
-        <w:t>», η σωστή δομή, οι λύσεις αρχιτεκτονικού λογισμικού γίνονται πραγματικότητα, τα σύγχρονα προβλήματα απαιτούν σύγχρονα λύσεις.</w:t>
+        <w:t xml:space="preserve"> της εποχής μας είναι απαραίτητο και αυτό σημαίνει στον πυρήνα της, η χρήση μηχανικών «gameplay», η σωστή δομή, οι λύσεις αρχιτεκτονικού λογισμικού γίνονται πραγματικότητα, τα σύγχρονα προβλήματα απαιτούν σύγχρονα λύσεις.</w:t>
       </w:r>
     </w:p>
     <w:p>
@@ -6425,103 +6249,7 @@
           <w:rFonts w:cstheme="minorHAnsi"/>
           <w:lang w:val="el-GR"/>
         </w:rPr>
-        <w:t xml:space="preserve">Από την άποψη της ψυχαγωγίας, τα σύγχρονα βιντεοπαιχνίδια είναι προϊόντα υψηλής συμμετοχής με αναδυόμενες δεξιότητες πολλαπλών </w:t>
-      </w:r>
-      <w:proofErr w:type="spellStart"/>
-      <w:r>
-        <w:rPr>
-          <w:rFonts w:cstheme="minorHAnsi"/>
-          <w:lang w:val="el-GR"/>
-        </w:rPr>
-        <w:t>πλατφορμών</w:t>
-      </w:r>
-      <w:proofErr w:type="spellEnd"/>
-      <w:r>
-        <w:rPr>
-          <w:rFonts w:cstheme="minorHAnsi"/>
-          <w:lang w:val="el-GR"/>
-        </w:rPr>
-        <w:t xml:space="preserve"> και πολλών παικτών και αποδίδουν χαρακτηριστικά ή από άποψη ιστορίας, με στόχο να προσφέρουν μακροπρόθεσμη ευτυχία στους καταναλωτές [3]. Αυτό οδηγεί άμεσα σε πιο σημαντική διατήρηση των καταναλωτών στην αγορά, η οποία συχνά θεωρείται προτιμότερη και κερδοφόρα από την απόκτηση νέων. </w:t>
-      </w:r>
-      <w:proofErr w:type="spellStart"/>
-      <w:r>
-        <w:rPr>
-          <w:rFonts w:cstheme="minorHAnsi"/>
-          <w:lang w:val="el-GR"/>
-        </w:rPr>
-        <w:t>Jolley</w:t>
-      </w:r>
-      <w:proofErr w:type="spellEnd"/>
-      <w:r>
-        <w:rPr>
-          <w:rFonts w:cstheme="minorHAnsi"/>
-          <w:lang w:val="el-GR"/>
-        </w:rPr>
-        <w:t xml:space="preserve"> </w:t>
-      </w:r>
-      <w:proofErr w:type="spellStart"/>
-      <w:r>
-        <w:rPr>
-          <w:rFonts w:cstheme="minorHAnsi"/>
-          <w:lang w:val="el-GR"/>
-        </w:rPr>
-        <w:t>et</w:t>
-      </w:r>
-      <w:proofErr w:type="spellEnd"/>
-      <w:r>
-        <w:rPr>
-          <w:rFonts w:cstheme="minorHAnsi"/>
-          <w:lang w:val="el-GR"/>
-        </w:rPr>
-        <w:t xml:space="preserve"> </w:t>
-      </w:r>
-      <w:proofErr w:type="spellStart"/>
-      <w:r>
-        <w:rPr>
-          <w:rFonts w:cstheme="minorHAnsi"/>
-          <w:lang w:val="el-GR"/>
-        </w:rPr>
-        <w:t>al</w:t>
-      </w:r>
-      <w:proofErr w:type="spellEnd"/>
-      <w:r>
-        <w:rPr>
-          <w:rFonts w:cstheme="minorHAnsi"/>
-          <w:lang w:val="el-GR"/>
-        </w:rPr>
-        <w:t xml:space="preserve">. υποστηρίζουν ότι η διατήρηση μπορεί να μετρηθεί με τη διάρκεια του χρόνου που ένας καταναλωτής συνεχίζει να αγοράζει από μια εταιρεία [4]. Οι </w:t>
-      </w:r>
-      <w:proofErr w:type="spellStart"/>
-      <w:r>
-        <w:rPr>
-          <w:rFonts w:cstheme="minorHAnsi"/>
-          <w:lang w:val="el-GR"/>
-        </w:rPr>
-        <w:t>Rust</w:t>
-      </w:r>
-      <w:proofErr w:type="spellEnd"/>
-      <w:r>
-        <w:rPr>
-          <w:rFonts w:cstheme="minorHAnsi"/>
-          <w:lang w:val="el-GR"/>
-        </w:rPr>
-        <w:t xml:space="preserve"> και </w:t>
-      </w:r>
-      <w:proofErr w:type="spellStart"/>
-      <w:r>
-        <w:rPr>
-          <w:rFonts w:cstheme="minorHAnsi"/>
-          <w:lang w:val="el-GR"/>
-        </w:rPr>
-        <w:t>Zahorik</w:t>
-      </w:r>
-      <w:proofErr w:type="spellEnd"/>
-      <w:r>
-        <w:rPr>
-          <w:rFonts w:cstheme="minorHAnsi"/>
-          <w:lang w:val="el-GR"/>
-        </w:rPr>
-        <w:t xml:space="preserve"> προσθέτουν ότι η διατήρηση μπορεί να θεωρηθεί ως η τάση του καταναλωτή να παραμείνει με μια επωνυμία με την πάροδο του χρόνου [5]. Για να βελτιώσουν τα ποσοστά διατήρησης παικτών πέραν του βραχυπρόθεσμου σκοπού, οι παραγωγοί προσπαθούν να οργανώσουν αποτελεσματικά και να δημιουργήσουν αποτελεσματικά καθηλωτικά σχέδια για τους συμμετέχοντες σε αγώνες στον κόσμο πολλών παικτών σε ομάδες και έτσι να προσαρμόσουν την εμπειρία του βιντεοπαιχνιδιού γύρω από πτυχές του παίκτη, όπως προτιμήσεις, στυλ παιχνιδιού και δεξιότητες επίπεδο [6] [7].</w:t>
+        <w:t>Από την άποψη της ψυχαγωγίας, τα σύγχρονα βιντεοπαιχνίδια είναι προϊόντα υψηλής συμμετοχής με αναδυόμενες δεξιότητες πολλαπλών πλατφορμών και πολλών παικτών και αποδίδουν χαρακτηριστικά ή από άποψη ιστορίας, με στόχο να προσφέρουν μακροπρόθεσμη ευτυχία στους καταναλωτές [3]. Αυτό οδηγεί άμεσα σε πιο σημαντική διατήρηση των καταναλωτών στην αγορά, η οποία συχνά θεωρείται προτιμότερη και κερδοφόρα από την απόκτηση νέων. Jolley et al. υποστηρίζουν ότι η διατήρηση μπορεί να μετρηθεί με τη διάρκεια του χρόνου που ένας καταναλωτής συνεχίζει να αγοράζει από μια εταιρεία [4]. Οι Rust και Zahorik προσθέτουν ότι η διατήρηση μπορεί να θεωρηθεί ως η τάση του καταναλωτή να παραμείνει με μια επωνυμία με την πάροδο του χρόνου [5]. Για να βελτιώσουν τα ποσοστά διατήρησης παικτών πέραν του βραχυπρόθεσμου σκοπού, οι παραγωγοί προσπαθούν να οργανώσουν αποτελεσματικά και να δημιουργήσουν αποτελεσματικά καθηλωτικά σχέδια για τους συμμετέχοντες σε αγώνες στον κόσμο πολλών παικτών σε ομάδες και έτσι να προσαρμόσουν την εμπειρία του βιντεοπαιχνιδιού γύρω από πτυχές του παίκτη, όπως προτιμήσεις, στυλ παιχνιδιού και δεξιότητες επίπεδο [6] [7].</w:t>
       </w:r>
     </w:p>
     <w:p>
@@ -6568,27 +6296,14 @@
       <w:r>
         <w:t xml:space="preserve">Figure </w:t>
       </w:r>
-      <w:r>
-        <w:fldChar w:fldCharType="begin"/>
-      </w:r>
-      <w:r>
-        <w:instrText xml:space="preserve"> SEQ Figure \* ARABIC </w:instrText>
-      </w:r>
-      <w:r>
-        <w:fldChar w:fldCharType="separate"/>
-      </w:r>
-      <w:r>
-        <w:rPr>
-          <w:noProof/>
-        </w:rPr>
-        <w:t>5</w:t>
-      </w:r>
-      <w:r>
-        <w:rPr>
-          <w:noProof/>
-        </w:rPr>
-        <w:fldChar w:fldCharType="end"/>
-      </w:r>
+      <w:fldSimple w:instr=" SEQ Figure \* ARABIC ">
+        <w:r>
+          <w:rPr>
+            <w:noProof/>
+          </w:rPr>
+          <w:t>5</w:t>
+        </w:r>
+      </w:fldSimple>
       <w:r>
         <w:t xml:space="preserve"> </w:t>
       </w:r>
@@ -7283,6 +6998,9 @@
         <w:t>Ερευνητικά ερωτήματα</w:t>
       </w:r>
       <w:r>
+        <w:t xml:space="preserve"> | Agenda</w:t>
+      </w:r>
+      <w:r>
         <w:t>:</w:t>
       </w:r>
       <w:bookmarkEnd w:id="20"/>
@@ -7934,23 +7652,7 @@
           <w:rFonts w:cstheme="minorHAnsi"/>
           <w:lang w:val="el-GR"/>
         </w:rPr>
-        <w:t xml:space="preserve">) Ποιες </w:t>
-      </w:r>
-      <w:proofErr w:type="spellStart"/>
-      <w:r>
-        <w:rPr>
-          <w:rFonts w:cstheme="minorHAnsi"/>
-          <w:lang w:val="el-GR"/>
-        </w:rPr>
-        <w:t>παρατηρήσιμες</w:t>
-      </w:r>
-      <w:proofErr w:type="spellEnd"/>
-      <w:r>
-        <w:rPr>
-          <w:rFonts w:cstheme="minorHAnsi"/>
-          <w:lang w:val="el-GR"/>
-        </w:rPr>
-        <w:t>, λογικές συμπεριφορές παιχνιδιού τείνουν να επηρεάζουν τη διατήρηση των παικτών;</w:t>
+        <w:t>) Ποιες παρατηρήσιμες, λογικές συμπεριφορές παιχνιδιού τείνουν να επηρεάζουν τη διατήρηση των παικτών;</w:t>
       </w:r>
     </w:p>
     <w:p>
@@ -8065,27 +7767,14 @@
       <w:r>
         <w:t xml:space="preserve">Figure </w:t>
       </w:r>
-      <w:r>
-        <w:fldChar w:fldCharType="begin"/>
-      </w:r>
-      <w:r>
-        <w:instrText xml:space="preserve"> SEQ Figure \* ARABIC </w:instrText>
-      </w:r>
-      <w:r>
-        <w:fldChar w:fldCharType="separate"/>
-      </w:r>
-      <w:r>
-        <w:rPr>
-          <w:noProof/>
-        </w:rPr>
-        <w:t>7</w:t>
-      </w:r>
-      <w:r>
-        <w:rPr>
-          <w:noProof/>
-        </w:rPr>
-        <w:fldChar w:fldCharType="end"/>
-      </w:r>
+      <w:fldSimple w:instr=" SEQ Figure \* ARABIC ">
+        <w:r>
+          <w:rPr>
+            <w:noProof/>
+          </w:rPr>
+          <w:t>7</w:t>
+        </w:r>
+      </w:fldSimple>
       <w:r>
         <w:t xml:space="preserve"> An Unreal Engine 5 interactive cinematic experience through simulation </w:t>
       </w:r>
@@ -8186,23 +7875,7 @@
           <w:rFonts w:cstheme="minorHAnsi"/>
           <w:lang w:val="el-GR"/>
         </w:rPr>
-        <w:t xml:space="preserve"> σημερινές τεχνολογίες σε </w:t>
-      </w:r>
-      <w:proofErr w:type="spellStart"/>
-      <w:r>
-        <w:rPr>
-          <w:rFonts w:cstheme="minorHAnsi"/>
-          <w:lang w:val="el-GR"/>
-        </w:rPr>
-        <w:t>συμβάδισμα</w:t>
-      </w:r>
-      <w:proofErr w:type="spellEnd"/>
-      <w:r>
-        <w:rPr>
-          <w:rFonts w:cstheme="minorHAnsi"/>
-          <w:lang w:val="el-GR"/>
-        </w:rPr>
-        <w:t xml:space="preserve"> με το λογικό κόσμο προγραμμάτων και επιστήμης </w:t>
+        <w:t xml:space="preserve"> σημερινές τεχνολογίες σε συμβάδισμα με το λογικό κόσμο προγραμμάτων και επιστήμης </w:t>
       </w:r>
       <w:r>
         <w:rPr>
@@ -8457,27 +8130,7 @@
             <w:u w:val="none"/>
             <w:lang w:val="el-GR"/>
           </w:rPr>
-          <w:t xml:space="preserve"> για </w:t>
-        </w:r>
-        <w:proofErr w:type="spellStart"/>
-        <w:r>
-          <w:rPr>
-            <w:rStyle w:val="Hyperlink"/>
-            <w:rFonts w:cstheme="minorHAnsi"/>
-            <w:u w:val="none"/>
-            <w:lang w:val="el-GR"/>
-          </w:rPr>
-          <w:t>εμφωλευμένες</w:t>
-        </w:r>
-        <w:proofErr w:type="spellEnd"/>
-        <w:r>
-          <w:rPr>
-            <w:rStyle w:val="Hyperlink"/>
-            <w:rFonts w:cstheme="minorHAnsi"/>
-            <w:u w:val="none"/>
-            <w:lang w:val="el-GR"/>
-          </w:rPr>
-          <w:t xml:space="preserve"> «πραγματικές»</w:t>
+          <w:t xml:space="preserve"> για εμφωλευμένες «πραγματικές»</w:t>
         </w:r>
         <w:r>
           <w:rPr>
@@ -8494,39 +8147,7 @@
           <w:rFonts w:cstheme="minorHAnsi"/>
           <w:lang w:val="el-GR"/>
         </w:rPr>
-        <w:t xml:space="preserve"> και αν ναι </w:t>
-      </w:r>
-      <w:proofErr w:type="spellStart"/>
-      <w:r>
-        <w:rPr>
-          <w:rFonts w:cstheme="minorHAnsi"/>
-          <w:lang w:val="el-GR"/>
-        </w:rPr>
-        <w:t>ειμαστε</w:t>
-      </w:r>
-      <w:proofErr w:type="spellEnd"/>
-      <w:r>
-        <w:rPr>
-          <w:rFonts w:cstheme="minorHAnsi"/>
-          <w:lang w:val="el-GR"/>
-        </w:rPr>
-        <w:t xml:space="preserve"> </w:t>
-      </w:r>
-      <w:proofErr w:type="spellStart"/>
-      <w:r>
-        <w:rPr>
-          <w:rFonts w:cstheme="minorHAnsi"/>
-          <w:lang w:val="el-GR"/>
-        </w:rPr>
-        <w:t>μηπως</w:t>
-      </w:r>
-      <w:proofErr w:type="spellEnd"/>
-      <w:r>
-        <w:rPr>
-          <w:rFonts w:cstheme="minorHAnsi"/>
-          <w:lang w:val="el-GR"/>
-        </w:rPr>
-        <w:t xml:space="preserve"> ένα </w:t>
+        <w:t xml:space="preserve"> και αν ναι ειμαστε μηπως ένα </w:t>
       </w:r>
       <w:r>
         <w:rPr>
@@ -8642,15 +8263,7 @@
         <w:t>Επισκόπηση</w:t>
       </w:r>
       <w:r>
-        <w:t xml:space="preserve"> βιβ</w:t>
-      </w:r>
-      <w:proofErr w:type="spellStart"/>
-      <w:r>
-        <w:t>λιογρ</w:t>
-      </w:r>
-      <w:proofErr w:type="spellEnd"/>
-      <w:r>
-        <w:t>αφίας</w:t>
+        <w:t xml:space="preserve"> βιβλιογραφίας</w:t>
       </w:r>
       <w:bookmarkEnd w:id="23"/>
     </w:p>
@@ -8855,21 +8468,7 @@
         <w:rPr>
           <w:lang w:val="el-GR"/>
         </w:rPr>
-        <w:t xml:space="preserve">– Αυτό είναι ένα εξαιρετικά κοινό ζήτημα στην ανάπτυξη πολλαπλών </w:t>
-      </w:r>
-      <w:proofErr w:type="spellStart"/>
-      <w:r>
-        <w:rPr>
-          <w:lang w:val="el-GR"/>
-        </w:rPr>
-        <w:t>πλατφορμών</w:t>
-      </w:r>
-      <w:proofErr w:type="spellEnd"/>
-      <w:r>
-        <w:rPr>
-          <w:lang w:val="el-GR"/>
-        </w:rPr>
-        <w:t xml:space="preserve">. Η μηχανή παιχνιδιών </w:t>
+        <w:t xml:space="preserve">– Αυτό είναι ένα εξαιρετικά κοινό ζήτημα στην ανάπτυξη πολλαπλών πλατφορμών. Η μηχανή παιχνιδιών </w:t>
       </w:r>
       <w:r>
         <w:rPr>
@@ -9189,22 +8788,12 @@
         </w:numPr>
         <w:spacing w:before="100" w:beforeAutospacing="1" w:after="100" w:afterAutospacing="1" w:line="240" w:lineRule="auto"/>
       </w:pPr>
-      <w:proofErr w:type="spellStart"/>
-      <w:r>
-        <w:t>Quixel</w:t>
-      </w:r>
-      <w:proofErr w:type="spellEnd"/>
-      <w:r>
-        <w:t xml:space="preserve"> </w:t>
-      </w:r>
-      <w:proofErr w:type="spellStart"/>
-      <w:r>
-        <w:t>Megascan</w:t>
+      <w:r>
+        <w:t>Quixel Megascan</w:t>
       </w:r>
       <w:r>
         <w:t>s</w:t>
       </w:r>
-      <w:proofErr w:type="spellEnd"/>
       <w:r>
         <w:t xml:space="preserve"> Free assets</w:t>
       </w:r>
@@ -9218,13 +8807,8 @@
         </w:numPr>
         <w:spacing w:before="100" w:beforeAutospacing="1" w:after="100" w:afterAutospacing="1" w:line="240" w:lineRule="auto"/>
       </w:pPr>
-      <w:proofErr w:type="spellStart"/>
-      <w:r>
-        <w:t>TwinMotion</w:t>
-      </w:r>
-      <w:proofErr w:type="spellEnd"/>
-      <w:r>
-        <w:t xml:space="preserve"> for Architectural visualization</w:t>
+      <w:r>
+        <w:t>TwinMotion for Architectural visualization</w:t>
       </w:r>
     </w:p>
     <w:p>
@@ -9236,13 +8820,8 @@
         </w:numPr>
         <w:spacing w:before="100" w:beforeAutospacing="1" w:after="100" w:afterAutospacing="1" w:line="240" w:lineRule="auto"/>
       </w:pPr>
-      <w:proofErr w:type="spellStart"/>
-      <w:r>
-        <w:t>Artstation</w:t>
-      </w:r>
-      <w:proofErr w:type="spellEnd"/>
-      <w:r>
-        <w:t xml:space="preserve"> for portfolio representation (</w:t>
+      <w:r>
+        <w:t>Artstation for portfolio representation (</w:t>
       </w:r>
       <w:r>
         <w:t>Now free masterclasses from epic contribution</w:t>
@@ -9295,11 +8874,9 @@
       <w:r>
         <w:t>Just entered Film industry (</w:t>
       </w:r>
-      <w:proofErr w:type="spellStart"/>
       <w:r>
         <w:t>weta</w:t>
       </w:r>
-      <w:proofErr w:type="spellEnd"/>
       <w:r>
         <w:t xml:space="preserve"> </w:t>
       </w:r>
@@ -9367,18 +8944,11 @@
           <w:lang w:val="el-GR"/>
         </w:rPr>
       </w:pPr>
-      <w:proofErr w:type="spellStart"/>
-      <w:proofErr w:type="gramStart"/>
       <w:r>
         <w:t>GameMaker</w:t>
       </w:r>
-      <w:proofErr w:type="spellEnd"/>
-      <w:r>
-        <w:t xml:space="preserve"> :</w:t>
-      </w:r>
-      <w:proofErr w:type="gramEnd"/>
-      <w:r>
-        <w:t xml:space="preserve"> Studio</w:t>
+      <w:r>
+        <w:t xml:space="preserve"> : Studio</w:t>
       </w:r>
     </w:p>
     <w:p>
@@ -9838,11 +9408,9 @@
             <w:pPr>
               <w:spacing w:before="100" w:beforeAutospacing="1" w:after="100" w:afterAutospacing="1" w:line="240" w:lineRule="auto"/>
             </w:pPr>
-            <w:proofErr w:type="spellStart"/>
             <w:r>
               <w:t>CryENGINE</w:t>
             </w:r>
-            <w:proofErr w:type="spellEnd"/>
           </w:p>
         </w:tc>
         <w:tc>
@@ -10045,10 +9613,7 @@
               <w:spacing w:before="100" w:beforeAutospacing="1" w:after="100" w:afterAutospacing="1" w:line="240" w:lineRule="auto"/>
             </w:pPr>
             <w:r>
-              <w:t>**</w:t>
-            </w:r>
-            <w:r>
-              <w:t>*</w:t>
+              <w:t>***</w:t>
             </w:r>
           </w:p>
         </w:tc>
@@ -10104,13 +9669,8 @@
             <w:pPr>
               <w:spacing w:before="100" w:beforeAutospacing="1" w:after="100" w:afterAutospacing="1" w:line="240" w:lineRule="auto"/>
             </w:pPr>
-            <w:proofErr w:type="spellStart"/>
             <w:r>
-              <w:t>GameMaker</w:t>
-            </w:r>
-            <w:proofErr w:type="spellEnd"/>
-            <w:r>
-              <w:t>: Studio</w:t>
+              <w:t>GameMaker: Studio</w:t>
             </w:r>
           </w:p>
         </w:tc>
@@ -10486,14 +10046,27 @@
       <w:r>
         <w:t xml:space="preserve">Table </w:t>
       </w:r>
-      <w:fldSimple w:instr=" SEQ Table \* ARABIC ">
-        <w:r>
-          <w:rPr>
-            <w:noProof/>
-          </w:rPr>
-          <w:t>1</w:t>
-        </w:r>
-      </w:fldSimple>
+      <w:r>
+        <w:fldChar w:fldCharType="begin"/>
+      </w:r>
+      <w:r>
+        <w:instrText xml:space="preserve"> SEQ Table \* ARABIC </w:instrText>
+      </w:r>
+      <w:r>
+        <w:fldChar w:fldCharType="separate"/>
+      </w:r>
+      <w:r>
+        <w:rPr>
+          <w:noProof/>
+        </w:rPr>
+        <w:t>1</w:t>
+      </w:r>
+      <w:r>
+        <w:rPr>
+          <w:noProof/>
+        </w:rPr>
+        <w:fldChar w:fldCharType="end"/>
+      </w:r>
       <w:r>
         <w:t xml:space="preserve"> </w:t>
       </w:r>
@@ -10921,15 +10494,7 @@
         </w:numPr>
       </w:pPr>
       <w:r>
-        <w:t xml:space="preserve">Nanite: Massive Virtualized </w:t>
-      </w:r>
-      <w:proofErr w:type="spellStart"/>
-      <w:r>
-        <w:t>micropolygon</w:t>
-      </w:r>
-      <w:proofErr w:type="spellEnd"/>
-      <w:r>
-        <w:t xml:space="preserve"> Geometry</w:t>
+        <w:t>Nanite: Massive Virtualized micropolygon Geometry</w:t>
       </w:r>
     </w:p>
     <w:p>
@@ -11025,21 +10590,7 @@
         <w:rPr>
           <w:lang w:val="el-GR"/>
         </w:rPr>
-        <w:t xml:space="preserve"> είναι αυτό που συμβαίνει στα κεφάλια των παικτών. Η δημιουργία μιας οθόνης τηλεόρασης από ένα παθητικό μέσο σε ένα ενεργό μέσο επαναλαμβάνοντας τον κόσμο είναι μια επιτυχία [8]. Οι διαστημικοί εισβολείς μεταξύ άλλων εκτοξεύτηκαν τότε. Αυτό είναι το πρώτο παιχνίδι που έχει πραγματική τεχνητή νοημοσύνη και πρέπει να έχετε μια στρατηγική για να πετύχετε υψηλή βαθμολογία. Για να ξεπεράσετε το επίπεδό του, πρέπει να αναγνωρίσετε μοτίβα τεχνητής νοημοσύνης για να την «</w:t>
-      </w:r>
-      <w:proofErr w:type="spellStart"/>
-      <w:r>
-        <w:rPr>
-          <w:lang w:val="el-GR"/>
-        </w:rPr>
-        <w:t>αναστράψετε</w:t>
-      </w:r>
-      <w:proofErr w:type="spellEnd"/>
-      <w:r>
-        <w:rPr>
-          <w:lang w:val="el-GR"/>
-        </w:rPr>
-        <w:t>» [8] [9]. Τα παιχνίδια έγιναν ξαφνικά τόσο καθηλωτικά λόγω της «ροής» που είναι γνωστή σε πολλούς τομείς μεταξύ των τυχερών παιχνιδιών, κάτι που είναι κάτι τόσο προκλητικό διασκεδαστικό και εθιστικό που εστιάζεις σε αυτό και χάνεις την αίσθηση του χρόνου [10]. Επιπλέον, ολόκληρο το «σενάριο» του παιχνιδιού θα πρέπει να παραμένει απρόβλεπτο με μια τεχνική στοχαστικής διαδικασίας αλλά όχι όλα τα συστήματά του [11]. Ένα παιχνίδι πρέπει να είναι προκατειλημμένο υπέρ του παίκτη.</w:t>
+        <w:t xml:space="preserve"> είναι αυτό που συμβαίνει στα κεφάλια των παικτών. Η δημιουργία μιας οθόνης τηλεόρασης από ένα παθητικό μέσο σε ένα ενεργό μέσο επαναλαμβάνοντας τον κόσμο είναι μια επιτυχία [8]. Οι διαστημικοί εισβολείς μεταξύ άλλων εκτοξεύτηκαν τότε. Αυτό είναι το πρώτο παιχνίδι που έχει πραγματική τεχνητή νοημοσύνη και πρέπει να έχετε μια στρατηγική για να πετύχετε υψηλή βαθμολογία. Για να ξεπεράσετε το επίπεδό του, πρέπει να αναγνωρίσετε μοτίβα τεχνητής νοημοσύνης για να την «αναστράψετε» [8] [9]. Τα παιχνίδια έγιναν ξαφνικά τόσο καθηλωτικά λόγω της «ροής» που είναι γνωστή σε πολλούς τομείς μεταξύ των τυχερών παιχνιδιών, κάτι που είναι κάτι τόσο προκλητικό διασκεδαστικό και εθιστικό που εστιάζεις σε αυτό και χάνεις την αίσθηση του χρόνου [10]. Επιπλέον, ολόκληρο το «σενάριο» του παιχνιδιού θα πρέπει να παραμένει απρόβλεπτο με μια τεχνική στοχαστικής διαδικασίας αλλά όχι όλα τα συστήματά του [11]. Ένα παιχνίδι πρέπει να είναι προκατειλημμένο υπέρ του παίκτη.</w:t>
       </w:r>
     </w:p>
     <w:p>
@@ -11053,14 +10604,7 @@
         <w:rPr>
           <w:lang w:val="el-GR"/>
         </w:rPr>
-        <w:t xml:space="preserve">Υπάρχουν 3 μεγάλες αρχές για το σχεδιασμό ενός παιχνιδιού (γνωστός και ως η διασκέδαση του </w:t>
-      </w:r>
-      <w:proofErr w:type="spellStart"/>
-      <w:r>
-        <w:rPr>
-          <w:lang w:val="el-GR"/>
-        </w:rPr>
-        <w:t>παιχνιδιο</w:t>
+        <w:t>Υπάρχουν 3 μεγάλες αρχές για το σχεδιασμό ενός παιχνιδιού (γνωστός και ως η διασκέδαση του παιχνιδιο</w:t>
       </w:r>
       <w:r>
         <w:rPr>
@@ -11068,7 +10612,6 @@
         </w:rPr>
         <w:t>υ</w:t>
       </w:r>
-      <w:proofErr w:type="spellEnd"/>
       <w:r>
         <w:rPr>
           <w:lang w:val="el-GR"/>
@@ -12139,126 +11682,8 @@
           <w:iCs/>
           <w:u w:val="single"/>
         </w:rPr>
-        <w:t>Τα</w:t>
-      </w:r>
-      <w:proofErr w:type="spellStart"/>
-      <w:r>
-        <w:rPr>
-          <w:i/>
-          <w:iCs/>
-          <w:u w:val="single"/>
-        </w:rPr>
-        <w:t>χύτερη</w:t>
-      </w:r>
-      <w:proofErr w:type="spellEnd"/>
-      <w:r>
-        <w:rPr>
-          <w:i/>
-          <w:iCs/>
-          <w:u w:val="single"/>
-        </w:rPr>
-        <w:t xml:space="preserve"> </w:t>
-      </w:r>
-      <w:proofErr w:type="spellStart"/>
-      <w:r>
-        <w:rPr>
-          <w:i/>
-          <w:iCs/>
-          <w:u w:val="single"/>
-        </w:rPr>
-        <w:t>εκτέλεση</w:t>
-      </w:r>
-      <w:proofErr w:type="spellEnd"/>
-      <w:r>
-        <w:rPr>
-          <w:i/>
-          <w:iCs/>
-          <w:u w:val="single"/>
-        </w:rPr>
-        <w:t xml:space="preserve"> </w:t>
-      </w:r>
-      <w:proofErr w:type="spellStart"/>
-      <w:r>
-        <w:rPr>
-          <w:i/>
-          <w:iCs/>
-          <w:u w:val="single"/>
-        </w:rPr>
-        <w:t>στο</w:t>
-      </w:r>
-      <w:proofErr w:type="spellEnd"/>
-      <w:r>
-        <w:rPr>
-          <w:i/>
-          <w:iCs/>
-          <w:u w:val="single"/>
-        </w:rPr>
-        <w:t xml:space="preserve"> </w:t>
-      </w:r>
-      <w:proofErr w:type="spellStart"/>
-      <w:r>
-        <w:rPr>
-          <w:i/>
-          <w:iCs/>
-          <w:u w:val="single"/>
-        </w:rPr>
-        <w:t>χρόνο</w:t>
-      </w:r>
-      <w:proofErr w:type="spellEnd"/>
-      <w:r>
-        <w:rPr>
-          <w:i/>
-          <w:iCs/>
-          <w:u w:val="single"/>
-        </w:rPr>
-        <w:t xml:space="preserve"> </w:t>
-      </w:r>
-      <w:proofErr w:type="spellStart"/>
-      <w:r>
-        <w:rPr>
-          <w:i/>
-          <w:iCs/>
-          <w:u w:val="single"/>
-        </w:rPr>
-        <w:t>εκτέλεσης</w:t>
-      </w:r>
-      <w:proofErr w:type="spellEnd"/>
-      <w:r>
-        <w:rPr>
-          <w:i/>
-          <w:iCs/>
-          <w:u w:val="single"/>
-        </w:rPr>
-        <w:t xml:space="preserve"> </w:t>
-      </w:r>
-      <w:proofErr w:type="spellStart"/>
-      <w:r>
-        <w:rPr>
-          <w:i/>
-          <w:iCs/>
-          <w:u w:val="single"/>
-        </w:rPr>
-        <w:t>του</w:t>
-      </w:r>
-      <w:proofErr w:type="spellEnd"/>
-      <w:r>
-        <w:rPr>
-          <w:i/>
-          <w:iCs/>
-          <w:u w:val="single"/>
-        </w:rPr>
-        <w:t xml:space="preserve"> πα</w:t>
-      </w:r>
-      <w:proofErr w:type="spellStart"/>
-      <w:r>
-        <w:rPr>
-          <w:i/>
-          <w:iCs/>
-          <w:u w:val="single"/>
-        </w:rPr>
-        <w:t>ιχνιδιού</w:t>
-      </w:r>
-      <w:proofErr w:type="spellEnd"/>
+        <w:t>Ταχύτερη εκτέλεση στο χρόνο εκτέλεσης του παιχνιδιού</w:t>
+      </w:r>
       <w:r>
         <w:t>).</w:t>
       </w:r>
@@ -12322,21 +11747,7 @@
         <w:rPr>
           <w:lang w:val="el-GR"/>
         </w:rPr>
-        <w:t xml:space="preserve"> και κάθε ηθοποιός Αντικειμένου μπορεί να έχει μέσα του ένα άλλο αντικείμενο σαν </w:t>
-      </w:r>
-      <w:proofErr w:type="spellStart"/>
-      <w:r>
-        <w:rPr>
-          <w:lang w:val="el-GR"/>
-        </w:rPr>
-        <w:t>υποαντικείμενο</w:t>
-      </w:r>
-      <w:proofErr w:type="spellEnd"/>
-      <w:r>
-        <w:rPr>
-          <w:lang w:val="el-GR"/>
-        </w:rPr>
-        <w:t>. Κάθε μηχανικός παιχνιδιού θα εφαρμοστεί έχοντας αυτό κατά νου</w:t>
+        <w:t xml:space="preserve"> και κάθε ηθοποιός Αντικειμένου μπορεί να έχει μέσα του ένα άλλο αντικείμενο σαν υποαντικείμενο. Κάθε μηχανικός παιχνιδιού θα εφαρμοστεί έχοντας αυτό κατά νου</w:t>
       </w:r>
       <w:r>
         <w:rPr>
@@ -12396,16 +11807,8 @@
         <w:rPr>
           <w:lang w:val="el-GR"/>
         </w:rPr>
-        <w:t>/</w:t>
-      </w:r>
-      <w:proofErr w:type="spellStart"/>
-      <w:r>
-        <w:rPr>
-          <w:lang w:val="el-GR"/>
-        </w:rPr>
-        <w:t>Διεπαφές</w:t>
-      </w:r>
-      <w:proofErr w:type="spellEnd"/>
+        <w:t>/Διεπαφές</w:t>
+      </w:r>
     </w:p>
     <w:p>
       <w:pPr>
@@ -12450,21 +11853,7 @@
         <w:rPr>
           <w:lang w:val="el-GR"/>
         </w:rPr>
-        <w:t xml:space="preserve">Όταν ένα αντικείμενο διαφορετικής ιεραρχίας θέλει να επικοινωνήσει με άλλο αντικείμενο, τότε θα χρησιμοποιηθούν </w:t>
-      </w:r>
-      <w:proofErr w:type="spellStart"/>
-      <w:r>
-        <w:rPr>
-          <w:lang w:val="el-GR"/>
-        </w:rPr>
-        <w:t>διεπαφές</w:t>
-      </w:r>
-      <w:proofErr w:type="spellEnd"/>
-      <w:r>
-        <w:rPr>
-          <w:lang w:val="el-GR"/>
-        </w:rPr>
-        <w:t>. Εάν είναι στην ίδια ιεραρχία, η μετάδοση ενός αντικειμένου από το χαμηλότερο προς το υψηλότερο και το αντίστροφο στην ιεραρχία μπορεί να χρησιμοποιηθεί ως εναλλακτική λύση, με αυτόν τον τρόπο αποκτάτε ιδιότητες ή μεθόδους γονέων που πρέπει να εκτελεστούν</w:t>
+        <w:t>Όταν ένα αντικείμενο διαφορετικής ιεραρχίας θέλει να επικοινωνήσει με άλλο αντικείμενο, τότε θα χρησιμοποιηθούν διεπαφές. Εάν είναι στην ίδια ιεραρχία, η μετάδοση ενός αντικειμένου από το χαμηλότερο προς το υψηλότερο και το αντίστροφο στην ιεραρχία μπορεί να χρησιμοποιηθεί ως εναλλακτική λύση, με αυτόν τον τρόπο αποκτάτε ιδιότητες ή μεθόδους γονέων που πρέπει να εκτελεστούν</w:t>
       </w:r>
       <w:r>
         <w:rPr>
@@ -12549,14 +11938,12 @@
         </w:rPr>
         <w:t xml:space="preserve"> του παιχνιδιού, αλλά εάν αυτός δεν ταιριάζει στην πλευρά του διακομιστή, ο κωδικός του πελάτη, τότε δεν θα εκτελεστεί και ο παίκτης θα δημιουργήσει "</w:t>
       </w:r>
-      <w:proofErr w:type="spellStart"/>
       <w:r>
         <w:rPr>
           <w:lang w:val="el-GR"/>
         </w:rPr>
         <w:t>κολληματα</w:t>
       </w:r>
-      <w:proofErr w:type="spellEnd"/>
       <w:r>
         <w:rPr>
           <w:lang w:val="el-GR"/>
@@ -12585,21 +11972,7 @@
           <w:lang w:val="el-GR"/>
         </w:rPr>
         <w:lastRenderedPageBreak/>
-        <w:t xml:space="preserve">Πρέπει να πείτε σε κάθε στιγμιότυπο παιχνιδιού να στείλει πληροφορίες στον διακομιστή και ο διακομιστής θα </w:t>
-      </w:r>
-      <w:proofErr w:type="spellStart"/>
-      <w:r>
-        <w:rPr>
-          <w:lang w:val="el-GR"/>
-        </w:rPr>
-        <w:t>επαναμεταδοθεί</w:t>
-      </w:r>
-      <w:proofErr w:type="spellEnd"/>
-      <w:r>
-        <w:rPr>
-          <w:lang w:val="el-GR"/>
-        </w:rPr>
-        <w:t xml:space="preserve"> σε όλες τις παρουσίες του προγράμματος-πελάτη. Δεν είναι απαραίτητο να είναι γνωστές όλες οι πληροφορίες από τον διακομιστή, επειδή δεν πρέπει να τις γνωρίζουν όλοι οι πελάτες. Εάν στον πελάτη του αρέσει μόνο αυτό που συμβαίνει στο μενού της οθόνης σας, είναι ανά παίκτη τοπικά, αλλά η υγεία σας, για παράδειγμα, πρέπει να ενημερωθεί μεταξύ άλλων πελατών, όσο και η οθόνη σας.</w:t>
+        <w:t>Πρέπει να πείτε σε κάθε στιγμιότυπο παιχνιδιού να στείλει πληροφορίες στον διακομιστή και ο διακομιστής θα επαναμεταδοθεί σε όλες τις παρουσίες του προγράμματος-πελάτη. Δεν είναι απαραίτητο να είναι γνωστές όλες οι πληροφορίες από τον διακομιστή, επειδή δεν πρέπει να τις γνωρίζουν όλοι οι πελάτες. Εάν στον πελάτη του αρέσει μόνο αυτό που συμβαίνει στο μενού της οθόνης σας, είναι ανά παίκτη τοπικά, αλλά η υγεία σας, για παράδειγμα, πρέπει να ενημερωθεί μεταξύ άλλων πελατών, όσο και η οθόνη σας.</w:t>
       </w:r>
     </w:p>
     <w:p>
@@ -12675,21 +12048,7 @@
         <w:rPr>
           <w:lang w:val="el-GR"/>
         </w:rPr>
-        <w:t xml:space="preserve"> για μόνιμη αποθήκευση πληροφοριών όπως ένα παιχνίδι αποθήκευσης είτε σε ιδιωτικό σύννεφο, π.χ., έναν </w:t>
-      </w:r>
-      <w:proofErr w:type="spellStart"/>
-      <w:r>
-        <w:rPr>
-          <w:lang w:val="el-GR"/>
-        </w:rPr>
-        <w:t>υπερυπολογιστή</w:t>
-      </w:r>
-      <w:proofErr w:type="spellEnd"/>
-      <w:r>
-        <w:rPr>
-          <w:lang w:val="el-GR"/>
-        </w:rPr>
-        <w:t xml:space="preserve"> ή δημόσιο όπως το </w:t>
+        <w:t xml:space="preserve"> για μόνιμη αποθήκευση πληροφοριών όπως ένα παιχνίδι αποθήκευσης είτε σε ιδιωτικό σύννεφο, π.χ., έναν υπερυπολογιστή ή δημόσιο όπως το </w:t>
       </w:r>
       <w:r>
         <w:t>AWS</w:t>
@@ -12842,27 +12201,14 @@
       <w:r>
         <w:t xml:space="preserve">Figure </w:t>
       </w:r>
-      <w:r>
-        <w:fldChar w:fldCharType="begin"/>
-      </w:r>
-      <w:r>
-        <w:instrText xml:space="preserve"> SEQ Figure \* ARABIC </w:instrText>
-      </w:r>
-      <w:r>
-        <w:fldChar w:fldCharType="separate"/>
-      </w:r>
-      <w:r>
-        <w:rPr>
-          <w:noProof/>
-        </w:rPr>
-        <w:t>8</w:t>
-      </w:r>
-      <w:r>
-        <w:rPr>
-          <w:noProof/>
-        </w:rPr>
-        <w:fldChar w:fldCharType="end"/>
-      </w:r>
+      <w:fldSimple w:instr=" SEQ Figure \* ARABIC ">
+        <w:r>
+          <w:rPr>
+            <w:noProof/>
+          </w:rPr>
+          <w:t>8</w:t>
+        </w:r>
+      </w:fldSimple>
       <w:r>
         <w:rPr>
           <w:lang w:val="el-GR"/>
@@ -13052,11 +12398,9 @@
         </w:rPr>
         <w:t>://</w:t>
       </w:r>
-      <w:proofErr w:type="spellStart"/>
       <w:r>
         <w:t>videogameintelligence</w:t>
       </w:r>
-      <w:proofErr w:type="spellEnd"/>
       <w:r>
         <w:rPr>
           <w:lang w:val="el-GR"/>
@@ -13470,11 +12814,9 @@
         </w:rPr>
         <w:t>/</w:t>
       </w:r>
-      <w:proofErr w:type="spellStart"/>
       <w:r>
         <w:t>singleplayer</w:t>
       </w:r>
-      <w:proofErr w:type="spellEnd"/>
       <w:r>
         <w:rPr>
           <w:lang w:val="el-GR"/>
@@ -13757,11 +13099,9 @@
           <w:lang w:val="el-GR"/>
         </w:rPr>
       </w:pPr>
-      <w:proofErr w:type="spellStart"/>
       <w:r>
         <w:t>SubNautica</w:t>
       </w:r>
-      <w:proofErr w:type="spellEnd"/>
     </w:p>
     <w:p>
       <w:pPr>
@@ -13789,11 +13129,9 @@
           <w:lang w:val="el-GR"/>
         </w:rPr>
       </w:pPr>
-      <w:proofErr w:type="spellStart"/>
       <w:r>
         <w:t>Phasmophobia</w:t>
       </w:r>
-      <w:proofErr w:type="spellEnd"/>
     </w:p>
     <w:p>
       <w:pPr>
@@ -14498,16 +13836,8 @@
         <w:rPr>
           <w:lang w:val="el-GR"/>
         </w:rPr>
-        <w:t xml:space="preserve">Σύστημα </w:t>
-      </w:r>
-      <w:proofErr w:type="spellStart"/>
-      <w:r>
-        <w:rPr>
-          <w:lang w:val="el-GR"/>
-        </w:rPr>
-        <w:t>αποθήκευσεις</w:t>
-      </w:r>
-      <w:proofErr w:type="spellEnd"/>
+        <w:t>Σύστημα αποθήκευσεις</w:t>
+      </w:r>
     </w:p>
     <w:p>
       <w:pPr>
@@ -14545,16 +13875,8 @@
         <w:rPr>
           <w:lang w:val="el-GR"/>
         </w:rPr>
-        <w:t xml:space="preserve">Σύστημα </w:t>
-      </w:r>
-      <w:proofErr w:type="spellStart"/>
-      <w:r>
-        <w:rPr>
-          <w:lang w:val="el-GR"/>
-        </w:rPr>
-        <w:t>μετακίνησεις</w:t>
-      </w:r>
-      <w:proofErr w:type="spellEnd"/>
+        <w:t>Σύστημα μετακίνησεις</w:t>
+      </w:r>
     </w:p>
     <w:p>
       <w:pPr>
@@ -14568,16 +13890,8 @@
         <w:rPr>
           <w:lang w:val="el-GR"/>
         </w:rPr>
-        <w:t xml:space="preserve">Μετακίνηση </w:t>
-      </w:r>
-      <w:proofErr w:type="spellStart"/>
-      <w:r>
-        <w:rPr>
-          <w:lang w:val="el-GR"/>
-        </w:rPr>
-        <w:t>παίχτων</w:t>
-      </w:r>
-      <w:proofErr w:type="spellEnd"/>
+        <w:t>Μετακίνηση παίχτων</w:t>
+      </w:r>
     </w:p>
     <w:p>
       <w:pPr>
@@ -14943,49 +14257,12 @@
           <w:lang w:val="el-GR"/>
         </w:rPr>
       </w:pPr>
-      <w:proofErr w:type="spellStart"/>
-      <w:r>
-        <w:rPr>
-          <w:lang w:val="el-GR"/>
-        </w:rPr>
-        <w:t>Add</w:t>
-      </w:r>
-      <w:proofErr w:type="spellEnd"/>
-      <w:r>
-        <w:rPr>
-          <w:lang w:val="el-GR"/>
-        </w:rPr>
-        <w:t xml:space="preserve"> </w:t>
-      </w:r>
-      <w:proofErr w:type="spellStart"/>
-      <w:r>
-        <w:rPr>
-          <w:lang w:val="el-GR"/>
-        </w:rPr>
-        <w:t>replication</w:t>
-      </w:r>
-      <w:proofErr w:type="spellEnd"/>
-      <w:r>
-        <w:rPr>
-          <w:lang w:val="el-GR"/>
-        </w:rPr>
-        <w:t xml:space="preserve"> </w:t>
-      </w:r>
-      <w:proofErr w:type="spellStart"/>
-      <w:r>
-        <w:rPr>
-          <w:lang w:val="el-GR"/>
-        </w:rPr>
-        <w:t>to</w:t>
-      </w:r>
-      <w:proofErr w:type="spellEnd"/>
-      <w:r>
-        <w:rPr>
-          <w:lang w:val="el-GR"/>
-        </w:rPr>
-        <w:t> </w:t>
-      </w:r>
-      <w:proofErr w:type="spellStart"/>
+      <w:r>
+        <w:rPr>
+          <w:lang w:val="el-GR"/>
+        </w:rPr>
+        <w:t>Add replication to </w:t>
+      </w:r>
       <w:r>
         <w:rPr>
           <w:b/>
@@ -14994,7 +14271,6 @@
         </w:rPr>
         <w:t>variables</w:t>
       </w:r>
-      <w:proofErr w:type="spellEnd"/>
       <w:r>
         <w:rPr>
           <w:lang w:val="el-GR"/>
@@ -15013,7 +14289,6 @@
       <w:r>
         <w:t>Use </w:t>
       </w:r>
-      <w:proofErr w:type="spellStart"/>
       <w:r>
         <w:rPr>
           <w:b/>
@@ -15021,7 +14296,6 @@
         </w:rPr>
         <w:t>RepNotifies</w:t>
       </w:r>
-      <w:proofErr w:type="spellEnd"/>
       <w:r>
         <w:t> when a variable changes.</w:t>
       </w:r>
@@ -15408,11 +14682,9 @@
         </w:rPr>
         <w:t xml:space="preserve"> σε συνδυασμό με </w:t>
       </w:r>
-      <w:proofErr w:type="spellStart"/>
       <w:r>
         <w:t>Enviroment</w:t>
       </w:r>
-      <w:proofErr w:type="spellEnd"/>
       <w:r>
         <w:rPr>
           <w:lang w:val="el-GR"/>
@@ -18022,14 +17294,12 @@
             <w:r>
               <w:t>/</w:t>
             </w:r>
-            <w:proofErr w:type="spellStart"/>
             <w:r>
               <w:rPr>
                 <w:lang w:val="el-GR"/>
               </w:rPr>
               <w:t>καλέος</w:t>
             </w:r>
-            <w:proofErr w:type="spellEnd"/>
           </w:p>
         </w:tc>
         <w:tc>
@@ -18085,21 +17355,7 @@
               <w:rPr>
                 <w:lang w:val="el-GR"/>
               </w:rPr>
-              <w:t xml:space="preserve">Ο </w:t>
-            </w:r>
-            <w:proofErr w:type="spellStart"/>
-            <w:r>
-              <w:rPr>
-                <w:lang w:val="el-GR"/>
-              </w:rPr>
-              <w:t>εκκινητής</w:t>
-            </w:r>
-            <w:proofErr w:type="spellEnd"/>
-            <w:r>
-              <w:rPr>
-                <w:lang w:val="el-GR"/>
-              </w:rPr>
-              <w:t xml:space="preserve"> της ενέργειας για ενημέρωση/ενεργοποίηση άλλου αντικειμένου.</w:t>
+              <w:t>Ο εκκινητής της ενέργειας για ενημέρωση/ενεργοποίηση άλλου αντικειμένου.</w:t>
             </w:r>
           </w:p>
         </w:tc>
@@ -18120,19 +17376,9 @@
             <w:tcW w:w="4675" w:type="dxa"/>
           </w:tcPr>
           <w:p>
-            <w:proofErr w:type="spellStart"/>
             <w:r>
-              <w:t>Τεχνητή</w:t>
+              <w:t>Τεχνητή νοημοσύνη</w:t>
             </w:r>
-            <w:proofErr w:type="spellEnd"/>
-            <w:r>
-              <w:t xml:space="preserve"> </w:t>
-            </w:r>
-            <w:proofErr w:type="spellStart"/>
-            <w:r>
-              <w:t>νοημοσύνη</w:t>
-            </w:r>
-            <w:proofErr w:type="spellEnd"/>
           </w:p>
         </w:tc>
       </w:tr>
@@ -18172,41 +17418,13 @@
             <w:tcW w:w="4675" w:type="dxa"/>
           </w:tcPr>
           <w:p>
-            <w:proofErr w:type="spellStart"/>
             <w:r>
               <w:rPr>
                 <w:rFonts w:cstheme="minorHAnsi"/>
                 <w:sz w:val="24"/>
                 <w:szCs w:val="24"/>
               </w:rPr>
-              <w:t>στοχ</w:t>
-            </w:r>
-            <w:proofErr w:type="spellEnd"/>
-            <w:r>
-              <w:rPr>
-                <w:rFonts w:cstheme="minorHAnsi"/>
-                <w:sz w:val="24"/>
-                <w:szCs w:val="24"/>
-              </w:rPr>
-              <w:t xml:space="preserve">αστική </w:t>
-            </w:r>
-            <w:proofErr w:type="spellStart"/>
-            <w:r>
-              <w:rPr>
-                <w:rFonts w:cstheme="minorHAnsi"/>
-                <w:sz w:val="24"/>
-                <w:szCs w:val="24"/>
-              </w:rPr>
-              <w:t>δι</w:t>
-            </w:r>
-            <w:proofErr w:type="spellEnd"/>
-            <w:r>
-              <w:rPr>
-                <w:rFonts w:cstheme="minorHAnsi"/>
-                <w:sz w:val="24"/>
-                <w:szCs w:val="24"/>
-              </w:rPr>
-              <w:t>αδικασία</w:t>
+              <w:t>στοχαστική διαδικασία</w:t>
             </w:r>
           </w:p>
         </w:tc>
@@ -18242,7 +17460,6 @@
                 <w:szCs w:val="24"/>
               </w:rPr>
             </w:pPr>
-            <w:proofErr w:type="spellStart"/>
             <w:r>
               <w:rPr>
                 <w:rFonts w:cstheme="minorHAnsi"/>
@@ -18251,7 +17468,6 @@
               </w:rPr>
               <w:t>Ντετερμινιστική</w:t>
             </w:r>
-            <w:proofErr w:type="spellEnd"/>
           </w:p>
         </w:tc>
         <w:tc>
@@ -18265,29 +17481,8 @@
               </w:rPr>
               <w:t xml:space="preserve">Ίδια αρχική κατάσταση ίδια τελικά αποτελέσματα. </w:t>
             </w:r>
-            <w:proofErr w:type="spellStart"/>
             <w:r>
-              <w:t>Όχι</w:t>
-            </w:r>
-            <w:proofErr w:type="spellEnd"/>
-            <w:r>
-              <w:t xml:space="preserve"> πρα</w:t>
-            </w:r>
-            <w:proofErr w:type="spellStart"/>
-            <w:r>
-              <w:t>γμ</w:t>
-            </w:r>
-            <w:proofErr w:type="spellEnd"/>
-            <w:r>
-              <w:t xml:space="preserve">ατικά </w:t>
-            </w:r>
-            <w:proofErr w:type="spellStart"/>
-            <w:r>
-              <w:t>τυχ</w:t>
-            </w:r>
-            <w:proofErr w:type="spellEnd"/>
-            <w:r>
-              <w:t>αία</w:t>
+              <w:t>Όχι πραγματικά τυχαία</w:t>
             </w:r>
           </w:p>
         </w:tc>
@@ -18320,21 +17515,8 @@
             <w:tcW w:w="4675" w:type="dxa"/>
           </w:tcPr>
           <w:p>
-            <w:proofErr w:type="spellStart"/>
             <w:r>
-              <w:t>Εικονική</w:t>
-            </w:r>
-            <w:proofErr w:type="spellEnd"/>
-            <w:r>
-              <w:t xml:space="preserve"> </w:t>
-            </w:r>
-            <w:proofErr w:type="spellStart"/>
-            <w:r>
-              <w:t>μηχ</w:t>
-            </w:r>
-            <w:proofErr w:type="spellEnd"/>
-            <w:r>
-              <w:t>ανή</w:t>
+              <w:t>Εικονική μηχανή</w:t>
             </w:r>
           </w:p>
         </w:tc>
@@ -18361,7 +17543,6 @@
               </w:rPr>
               <w:t>Actor/</w:t>
             </w:r>
-            <w:proofErr w:type="spellStart"/>
             <w:r>
               <w:rPr>
                 <w:rFonts w:cstheme="minorHAnsi"/>
@@ -18371,7 +17552,6 @@
               </w:rPr>
               <w:t>ηθοποιος</w:t>
             </w:r>
-            <w:proofErr w:type="spellEnd"/>
           </w:p>
         </w:tc>
         <w:tc>
@@ -18431,21 +17611,7 @@
               <w:rPr>
                 <w:lang w:val="el-GR"/>
               </w:rPr>
-              <w:t xml:space="preserve">Ένα συστατικό στοιχείο λειτουργίας υλικών που επιτρέπει σε ένα αντικείμενο να αποδίδεται και </w:t>
-            </w:r>
-            <w:proofErr w:type="spellStart"/>
-            <w:r>
-              <w:rPr>
-                <w:lang w:val="el-GR"/>
-              </w:rPr>
-              <w:t>οπτικοποιεί</w:t>
-            </w:r>
-            <w:proofErr w:type="spellEnd"/>
-            <w:r>
-              <w:rPr>
-                <w:lang w:val="el-GR"/>
-              </w:rPr>
-              <w:t xml:space="preserve"> το χρώμα και τις αποχρώσεις μιας επιφάνειας και εκτελείται σε </w:t>
+              <w:t xml:space="preserve">Ένα συστατικό στοιχείο λειτουργίας υλικών που επιτρέπει σε ένα αντικείμενο να αποδίδεται και οπτικοποιεί το χρώμα και τις αποχρώσεις μιας επιφάνειας και εκτελείται σε </w:t>
             </w:r>
             <w:r>
               <w:t>GPU</w:t>
@@ -18556,21 +17722,7 @@
               <w:rPr>
                 <w:lang w:val="el-GR"/>
               </w:rPr>
-              <w:t xml:space="preserve">, είτε με εξέδρα είτε με </w:t>
-            </w:r>
-            <w:proofErr w:type="spellStart"/>
-            <w:r>
-              <w:rPr>
-                <w:lang w:val="el-GR"/>
-              </w:rPr>
-              <w:t>ροτοσκόπιο</w:t>
-            </w:r>
-            <w:proofErr w:type="spellEnd"/>
-            <w:r>
-              <w:rPr>
-                <w:lang w:val="el-GR"/>
-              </w:rPr>
-              <w:t xml:space="preserve"> σε έναν τρισδιάστατο κόσμο που οδηγείται από την εξέδρα (τα μέρη των οστών μπορούν να λυγίσουν προσομοιώνοντας «μύες» μέσω της ζωγραφικής με βάρος των περιοχών του τρισδιάστατου μοντέλου χειροκίνητα ή χρησιμοποιώντας μια ρύθμιση δέσμης στολής/λογισμικού για λήψη κίνησης) .</w:t>
+              <w:t>, είτε με εξέδρα είτε με ροτοσκόπιο σε έναν τρισδιάστατο κόσμο που οδηγείται από την εξέδρα (τα μέρη των οστών μπορούν να λυγίσουν προσομοιώνοντας «μύες» μέσω της ζωγραφικής με βάρος των περιοχών του τρισδιάστατου μοντέλου χειροκίνητα ή χρησιμοποιώντας μια ρύθμιση δέσμης στολής/λογισμικού για λήψη κίνησης) .</w:t>
             </w:r>
           </w:p>
         </w:tc>
@@ -18619,69 +17771,8 @@
               </w:rPr>
               <w:t xml:space="preserve">Μια εικόνα που μπορεί να χρησιμοποιηθεί σε ένα υλικό συνήθως έρχεται σε ένα σύνολο υφής που είναι ένα σύνθετο σύνολο εικόνων που ονομάζονται χάρτες. </w:t>
             </w:r>
-            <w:proofErr w:type="spellStart"/>
             <w:r>
-              <w:t>Τις</w:t>
-            </w:r>
-            <w:proofErr w:type="spellEnd"/>
-            <w:r>
-              <w:t xml:space="preserve"> π</w:t>
-            </w:r>
-            <w:proofErr w:type="spellStart"/>
-            <w:r>
-              <w:t>ερισσότερες</w:t>
-            </w:r>
-            <w:proofErr w:type="spellEnd"/>
-            <w:r>
-              <w:t xml:space="preserve"> </w:t>
-            </w:r>
-            <w:proofErr w:type="spellStart"/>
-            <w:r>
-              <w:t>φορές</w:t>
-            </w:r>
-            <w:proofErr w:type="spellEnd"/>
-            <w:r>
-              <w:t xml:space="preserve"> </w:t>
-            </w:r>
-            <w:proofErr w:type="spellStart"/>
-            <w:r>
-              <w:t>είν</w:t>
-            </w:r>
-            <w:proofErr w:type="spellEnd"/>
-            <w:r>
-              <w:t xml:space="preserve">αι </w:t>
-            </w:r>
-            <w:proofErr w:type="spellStart"/>
-            <w:r>
-              <w:t>τυλιγμένο</w:t>
-            </w:r>
-            <w:proofErr w:type="spellEnd"/>
-            <w:r>
-              <w:t xml:space="preserve"> </w:t>
-            </w:r>
-            <w:proofErr w:type="spellStart"/>
-            <w:r>
-              <w:t>με</w:t>
-            </w:r>
-            <w:proofErr w:type="spellEnd"/>
-            <w:r>
-              <w:t xml:space="preserve"> υπ</w:t>
-            </w:r>
-            <w:proofErr w:type="spellStart"/>
-            <w:r>
-              <w:t>εριώδη</w:t>
-            </w:r>
-            <w:proofErr w:type="spellEnd"/>
-            <w:r>
-              <w:t xml:space="preserve"> α</w:t>
-            </w:r>
-            <w:proofErr w:type="spellStart"/>
-            <w:r>
-              <w:t>κτινο</w:t>
-            </w:r>
-            <w:proofErr w:type="spellEnd"/>
-            <w:r>
-              <w:t>βολία</w:t>
+              <w:t>Τις περισσότερες φορές είναι τυλιγμένο με υπεριώδη ακτινοβολία</w:t>
             </w:r>
           </w:p>
         </w:tc>
@@ -18783,21 +17874,7 @@
               <w:rPr>
                 <w:lang w:val="el-GR"/>
               </w:rPr>
-              <w:t xml:space="preserve">Μια συνάρτηση που εφαρμόζεται σε ένα τρισδιάστατο μοντέλο για τη δημιουργία της εξωτερικής του εμφάνισης (ή μέρους του). Οδηγείται σε σκίαση γιατί αν δεν υπάρχει φως, τότε κανένα χρώμα (που δεν πρέπει να </w:t>
-            </w:r>
-            <w:proofErr w:type="spellStart"/>
-            <w:r>
-              <w:rPr>
-                <w:lang w:val="el-GR"/>
-              </w:rPr>
-              <w:t>απορροφηθεί</w:t>
-            </w:r>
-            <w:proofErr w:type="spellEnd"/>
-            <w:r>
-              <w:rPr>
-                <w:lang w:val="el-GR"/>
-              </w:rPr>
-              <w:t>) δεν μπορεί να αναπηδήσει πίσω στο «μάτι» της κάμερας.</w:t>
+              <w:t>Μια συνάρτηση που εφαρμόζεται σε ένα τρισδιάστατο μοντέλο για τη δημιουργία της εξωτερικής του εμφάνισης (ή μέρους του). Οδηγείται σε σκίαση γιατί αν δεν υπάρχει φως, τότε κανένα χρώμα (που δεν πρέπει να απορροφηθεί) δεν μπορεί να αναπηδήσει πίσω στο «μάτι» της κάμερας.</w:t>
             </w:r>
           </w:p>
         </w:tc>
@@ -18857,23 +17934,13 @@
                 <w:szCs w:val="24"/>
               </w:rPr>
             </w:pPr>
-            <w:proofErr w:type="spellStart"/>
             <w:r>
               <w:rPr>
                 <w:rFonts w:cstheme="minorHAnsi"/>
                 <w:sz w:val="24"/>
                 <w:szCs w:val="24"/>
               </w:rPr>
-              <w:t>Αφ</w:t>
-            </w:r>
-            <w:proofErr w:type="spellEnd"/>
-            <w:r>
-              <w:rPr>
-                <w:rFonts w:cstheme="minorHAnsi"/>
-                <w:sz w:val="24"/>
-                <w:szCs w:val="24"/>
-              </w:rPr>
-              <w:t>αίρεση</w:t>
+              <w:t>Αφαίρεση</w:t>
             </w:r>
           </w:p>
         </w:tc>
@@ -18915,25 +17982,7 @@
                 <w:sz w:val="24"/>
                 <w:szCs w:val="24"/>
               </w:rPr>
-              <w:t>π</w:t>
-            </w:r>
-            <w:proofErr w:type="spellStart"/>
-            <w:r>
-              <w:rPr>
-                <w:rFonts w:cstheme="minorHAnsi"/>
-                <w:sz w:val="24"/>
-                <w:szCs w:val="24"/>
-              </w:rPr>
-              <w:t>εριστροφοσκό</w:t>
-            </w:r>
-            <w:proofErr w:type="spellEnd"/>
-            <w:r>
-              <w:rPr>
-                <w:rFonts w:cstheme="minorHAnsi"/>
-                <w:sz w:val="24"/>
-                <w:szCs w:val="24"/>
-              </w:rPr>
-              <w:t>πιο</w:t>
+              <w:t>περιστροφοσκόπιο</w:t>
             </w:r>
           </w:p>
         </w:tc>
@@ -18984,43 +18033,7 @@
                 <w:sz w:val="24"/>
                 <w:szCs w:val="24"/>
               </w:rPr>
-              <w:t>Ανα</w:t>
-            </w:r>
-            <w:proofErr w:type="spellStart"/>
-            <w:r>
-              <w:rPr>
-                <w:rFonts w:cstheme="minorHAnsi"/>
-                <w:sz w:val="24"/>
-                <w:szCs w:val="24"/>
-              </w:rPr>
-              <w:t>φορά</w:t>
-            </w:r>
-            <w:proofErr w:type="spellEnd"/>
-            <w:r>
-              <w:rPr>
-                <w:rFonts w:cstheme="minorHAnsi"/>
-                <w:sz w:val="24"/>
-                <w:szCs w:val="24"/>
-              </w:rPr>
-              <w:t xml:space="preserve"> </w:t>
-            </w:r>
-            <w:proofErr w:type="spellStart"/>
-            <w:r>
-              <w:rPr>
-                <w:rFonts w:cstheme="minorHAnsi"/>
-                <w:sz w:val="24"/>
-                <w:szCs w:val="24"/>
-              </w:rPr>
-              <w:t>ηθο</w:t>
-            </w:r>
-            <w:proofErr w:type="spellEnd"/>
-            <w:r>
-              <w:rPr>
-                <w:rFonts w:cstheme="minorHAnsi"/>
-                <w:sz w:val="24"/>
-                <w:szCs w:val="24"/>
-              </w:rPr>
-              <w:t>ποιού</w:t>
+              <w:t>Αναφορά ηθοποιού</w:t>
             </w:r>
           </w:p>
         </w:tc>
@@ -19040,19 +18053,11 @@
               </w:rPr>
               <w:t xml:space="preserve">Κλάση </w:t>
             </w:r>
-            <w:proofErr w:type="spellStart"/>
             <w:r>
               <w:rPr>
                 <w:lang w:val="el-GR"/>
               </w:rPr>
-              <w:t>παραγωμενη</w:t>
-            </w:r>
-            <w:proofErr w:type="spellEnd"/>
-            <w:r>
-              <w:rPr>
-                <w:lang w:val="el-GR"/>
-              </w:rPr>
-              <w:t xml:space="preserve"> στο 3</w:t>
+              <w:t>παραγωμενη στο 3</w:t>
             </w:r>
             <w:r>
               <w:t>D</w:t>
@@ -19543,21 +18548,7 @@
         <w:rPr>
           <w:lang w:val="el-GR"/>
         </w:rPr>
-        <w:t xml:space="preserve">Αυτό το βλέπουμε σχεδόν πάντα στο Διαδίκτυο, πολλοί </w:t>
-      </w:r>
-      <w:proofErr w:type="spellStart"/>
-      <w:r>
-        <w:rPr>
-          <w:lang w:val="el-GR"/>
-        </w:rPr>
-        <w:t>ιστότοποι</w:t>
-      </w:r>
-      <w:proofErr w:type="spellEnd"/>
-      <w:r>
-        <w:rPr>
-          <w:lang w:val="el-GR"/>
-        </w:rPr>
-        <w:t xml:space="preserve"> παρέχουν επιτεύγματα που μπορούν να ξεκλειδωθούν όταν κάνετε κάτι με βάση τους «επαγγελματικούς» κανόνες τους ή θα μπορούσε επίσης να εφαρμοστεί στην τριτοβάθμια εκπαίδευση που είναι ένα είδος σοβαρού παιχνιδιού.</w:t>
+        <w:t>Αυτό το βλέπουμε σχεδόν πάντα στο Διαδίκτυο, πολλοί ιστότοποι παρέχουν επιτεύγματα που μπορούν να ξεκλειδωθούν όταν κάνετε κάτι με βάση τους «επαγγελματικούς» κανόνες τους ή θα μπορούσε επίσης να εφαρμοστεί στην τριτοβάθμια εκπαίδευση που είναι ένα είδος σοβαρού παιχνιδιού.</w:t>
       </w:r>
     </w:p>
     <w:p>
@@ -19739,13 +18730,8 @@
         <w:t xml:space="preserve"> </w:t>
       </w:r>
       <w:r>
-        <w:t xml:space="preserve">architect” Chicken and egg </w:t>
-      </w:r>
-      <w:proofErr w:type="gramStart"/>
-      <w:r>
-        <w:t>paradox.</w:t>
-      </w:r>
-      <w:proofErr w:type="gramEnd"/>
+        <w:t>architect” Chicken and egg paradox.</w:t>
+      </w:r>
       <w:r>
         <w:t xml:space="preserve">  </w:t>
       </w:r>
@@ -19815,19 +18801,11 @@
         </w:rPr>
         <w:t xml:space="preserve"> κρεμασμένο σε ένα </w:t>
       </w:r>
-      <w:proofErr w:type="spellStart"/>
-      <w:r>
-        <w:rPr>
-          <w:lang w:val="el-GR"/>
-        </w:rPr>
-        <w:t>επι-τοιχιο</w:t>
-      </w:r>
-      <w:proofErr w:type="spellEnd"/>
-      <w:r>
-        <w:rPr>
-          <w:lang w:val="el-GR"/>
-        </w:rPr>
-        <w:t xml:space="preserve"> (στο τοίχο)</w:t>
+      <w:r>
+        <w:rPr>
+          <w:lang w:val="el-GR"/>
+        </w:rPr>
+        <w:t>επι-τοιχιο (στο τοίχο)</w:t>
       </w:r>
       <w:r>
         <w:rPr>
@@ -20078,21 +19056,7 @@
         <w:rPr>
           <w:lang w:val="el-GR"/>
         </w:rPr>
-        <w:t xml:space="preserve"> </w:t>
-      </w:r>
-      <w:proofErr w:type="spellStart"/>
-      <w:r>
-        <w:rPr>
-          <w:lang w:val="el-GR"/>
-        </w:rPr>
-        <w:t>oscillation</w:t>
-      </w:r>
-      <w:proofErr w:type="spellEnd"/>
-      <w:r>
-        <w:rPr>
-          <w:lang w:val="el-GR"/>
-        </w:rPr>
-        <w:t>:</w:t>
+        <w:t xml:space="preserve"> oscillation:</w:t>
       </w:r>
       <w:r>
         <w:rPr>
@@ -20310,16 +19274,8 @@
         <w:rPr>
           <w:lang w:val="el-GR"/>
         </w:rPr>
-        <w:t xml:space="preserve"> τις </w:t>
-      </w:r>
-      <w:proofErr w:type="spellStart"/>
-      <w:r>
-        <w:rPr>
-          <w:lang w:val="el-GR"/>
-        </w:rPr>
-        <w:t>εμφωλευμενες</w:t>
-      </w:r>
-      <w:proofErr w:type="spellEnd"/>
+        <w:t xml:space="preserve"> τις εμφωλευμενες</w:t>
+      </w:r>
       <w:r>
         <w:rPr>
           <w:lang w:val="el-GR"/>
@@ -20809,14 +19765,7 @@
         <w:rPr>
           <w:lang w:val="el-GR"/>
         </w:rPr>
-        <w:t xml:space="preserve">μεταξύ </w:t>
-      </w:r>
-      <w:proofErr w:type="spellStart"/>
-      <w:r>
-        <w:rPr>
-          <w:lang w:val="el-GR"/>
-        </w:rPr>
-        <w:t>πλήθ</w:t>
+        <w:t>μεταξύ πλήθ</w:t>
       </w:r>
       <w:r>
         <w:rPr>
@@ -20828,14 +19777,7 @@
         <w:rPr>
           <w:lang w:val="el-GR"/>
         </w:rPr>
-        <w:t>ρων</w:t>
-      </w:r>
-      <w:proofErr w:type="spellEnd"/>
-      <w:r>
-        <w:rPr>
-          <w:lang w:val="el-GR"/>
-        </w:rPr>
-        <w:t xml:space="preserve"> </w:t>
+        <w:t xml:space="preserve">ρων </w:t>
       </w:r>
       <w:r>
         <w:t>software</w:t>
@@ -21080,13 +20022,7 @@
         <w:rPr>
           <w:lang w:val="el-GR"/>
         </w:rPr>
-        <w:t xml:space="preserve"> </w:t>
-      </w:r>
-      <w:r>
-        <w:rPr>
-          <w:lang w:val="el-GR"/>
-        </w:rPr>
-        <w:t xml:space="preserve">Διατηρεί όλες τις έννοιες της αρχιτεκτονικής της Μηχανικής Λογισμικού, παρόλο που έχει ένα γράφημα κόμβου. Στο τέλος της ημέρας, το επίπεδο αφαίρεσης είναι αυτό που προσπαθούμε να επιτύχουμε, π.χ., από την εναλλαγή κυκλώματος στη συναρμολόγηση στη </w:t>
+        <w:t xml:space="preserve"> Διατηρεί όλες τις έννοιες της αρχιτεκτονικής της Μηχανικής Λογισμικού, παρόλο που έχει ένα γράφημα κόμβου. Στο τέλος της ημέρας, το επίπεδο αφαίρεσης είναι αυτό που προσπαθούμε να επιτύχουμε, π.χ., από την εναλλαγή κυκλώματος στη συναρμολόγηση στη </w:t>
       </w:r>
       <w:r>
         <w:t>C</w:t>
@@ -21163,13 +20099,7 @@
         <w:rPr>
           <w:lang w:val="el-GR"/>
         </w:rPr>
-        <w:t xml:space="preserve"> </w:t>
-      </w:r>
-      <w:r>
-        <w:rPr>
-          <w:lang w:val="el-GR"/>
-        </w:rPr>
-        <w:t xml:space="preserve">Σήμερα, οι κονσόλες/υπολογιστές μπορούν εύκολα να χειριστούν τον ακατέργαστο κώδικα </w:t>
+        <w:t xml:space="preserve"> Σήμερα, οι κονσόλες/υπολογιστές μπορούν εύκολα να χειριστούν τον ακατέργαστο κώδικα </w:t>
       </w:r>
       <w:r>
         <w:t>Blueprint</w:t>
@@ -21209,13 +20139,7 @@
         <w:rPr>
           <w:lang w:val="el-GR"/>
         </w:rPr>
-        <w:t xml:space="preserve"> </w:t>
-      </w:r>
-      <w:r>
-        <w:rPr>
-          <w:lang w:val="el-GR"/>
-        </w:rPr>
-        <w:t>π.χ. ηθοποιός του παίκτη, σφαίρες, φακοί, πόρτες, φώτα, παράθυρα, τοίχος, όχημα κ.λπ.</w:t>
+        <w:t xml:space="preserve"> π.χ. ηθοποιός του παίκτη, σφαίρες, φακοί, πόρτες, φώτα, παράθυρα, τοίχος, όχημα κ.λπ.</w:t>
       </w:r>
     </w:p>
     <w:p>
@@ -21247,13 +20171,7 @@
         <w:rPr>
           <w:lang w:val="el-GR"/>
         </w:rPr>
-        <w:t xml:space="preserve"> </w:t>
-      </w:r>
-      <w:r>
-        <w:rPr>
-          <w:lang w:val="el-GR"/>
-        </w:rPr>
-        <w:t xml:space="preserve">π.χ., ο παίκτης κινείται, ο παίκτης πυροβολεί, ο παίκτης </w:t>
+        <w:t xml:space="preserve"> π.χ., ο παίκτης κινείται, ο παίκτης πυροβολεί, ο παίκτης </w:t>
       </w:r>
       <w:r>
         <w:rPr>
@@ -21276,14 +20194,12 @@
         </w:rPr>
         <w:t xml:space="preserve"> στον </w:t>
       </w:r>
-      <w:proofErr w:type="spellStart"/>
       <w:r>
         <w:t>cale</w:t>
       </w:r>
       <w:r>
         <w:t>e</w:t>
       </w:r>
-      <w:proofErr w:type="spellEnd"/>
       <w:r>
         <w:rPr>
           <w:lang w:val="el-GR"/>

--- a/MENTAL WEALTH PROFESSIONAL LIFE 3 (PROJECT) (CN6000)/Research_Project_Proposal/gameplayMechanicsProjectProposal_Michail_Markou_UEL_2020732-greek_version.docx
+++ b/MENTAL WEALTH PROFESSIONAL LIFE 3 (PROJECT) (CN6000)/Research_Project_Proposal/gameplayMechanicsProjectProposal_Michail_Markou_UEL_2020732-greek_version.docx
@@ -1009,8 +1009,19 @@
           <w:sz w:val="28"/>
           <w:szCs w:val="28"/>
         </w:rPr>
-        <w:t>Dr. Christos Frantzidis</w:t>
-      </w:r>
+        <w:t xml:space="preserve">Dr. Christos </w:t>
+      </w:r>
+      <w:proofErr w:type="spellStart"/>
+      <w:r>
+        <w:rPr>
+          <w:i/>
+          <w:iCs/>
+          <w:sz w:val="28"/>
+          <w:szCs w:val="28"/>
+        </w:rPr>
+        <w:t>Frantzidis</w:t>
+      </w:r>
+      <w:proofErr w:type="spellEnd"/>
     </w:p>
     <w:p/>
     <w:p>
@@ -1376,14 +1387,27 @@
                                 <w:r>
                                   <w:t xml:space="preserve">Figure </w:t>
                                 </w:r>
-                                <w:fldSimple w:instr=" SEQ Figure \* ARABIC ">
-                                  <w:r>
-                                    <w:rPr>
-                                      <w:noProof/>
-                                    </w:rPr>
-                                    <w:t>1</w:t>
-                                  </w:r>
-                                </w:fldSimple>
+                                <w:r>
+                                  <w:fldChar w:fldCharType="begin"/>
+                                </w:r>
+                                <w:r>
+                                  <w:instrText xml:space="preserve"> SEQ Figure \* ARABIC </w:instrText>
+                                </w:r>
+                                <w:r>
+                                  <w:fldChar w:fldCharType="separate"/>
+                                </w:r>
+                                <w:r>
+                                  <w:rPr>
+                                    <w:noProof/>
+                                  </w:rPr>
+                                  <w:t>1</w:t>
+                                </w:r>
+                                <w:r>
+                                  <w:rPr>
+                                    <w:noProof/>
+                                  </w:rPr>
+                                  <w:fldChar w:fldCharType="end"/>
+                                </w:r>
                                 <w:r>
                                   <w:t xml:space="preserve"> Progress of evolution</w:t>
                                 </w:r>
@@ -1901,6 +1925,10 @@
                 <w:pict>
                   <v:group w14:anchorId="33A090F5" id="Group 186" o:spid="_x0000_s1031" style="position:absolute;margin-left:308.9pt;margin-top:2.1pt;width:231.1pt;height:450.7pt;z-index:251661312;mso-wrap-distance-left:36pt;mso-wrap-distance-right:36pt;mso-position-horizontal-relative:margin;mso-width-relative:margin" coordsize="29339,93726" o:gfxdata="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">
                     <o:lock v:ext="edit" aspectratio="t"/>
+                    <v:shapetype id="_x0000_t202" coordsize="21600,21600" o:spt="202" path="m,l,21600r21600,l21600,xe">
+                      <v:stroke joinstyle="miter"/>
+                      <v:path gradientshapeok="t" o:connecttype="rect"/>
+                    </v:shapetype>
                     <v:shape id="Text Box 187" o:spid="_x0000_s1032" type="#_x0000_t202" style="position:absolute;top:5905;width:20574;height:86740;visibility:visible;mso-wrap-style:square;v-text-anchor:top" o:gfxdata="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" filled="f" stroked="f" strokeweight=".5pt">
                       <v:textbox inset="0,0,0,0">
                         <w:txbxContent>
@@ -4558,24 +4586,37 @@
           <w:shd w:val="clear" w:color="auto" w:fill="FFFFFF"/>
         </w:rPr>
       </w:pPr>
-      <w:bookmarkStart w:id="4" w:name="_Toc89721858"/>
-      <w:bookmarkStart w:id="5" w:name="_Toc91117410"/>
+      <w:bookmarkStart w:id="2" w:name="_Toc89721858"/>
+      <w:bookmarkStart w:id="3" w:name="_Toc91117410"/>
       <w:r>
         <w:t xml:space="preserve">Figure </w:t>
       </w:r>
-      <w:fldSimple w:instr=" SEQ Figure \* ARABIC ">
-        <w:r>
-          <w:rPr>
-            <w:noProof/>
-          </w:rPr>
-          <w:t>2</w:t>
-        </w:r>
-      </w:fldSimple>
+      <w:r>
+        <w:fldChar w:fldCharType="begin"/>
+      </w:r>
+      <w:r>
+        <w:instrText xml:space="preserve"> SEQ Figure \* ARABIC </w:instrText>
+      </w:r>
+      <w:r>
+        <w:fldChar w:fldCharType="separate"/>
+      </w:r>
+      <w:r>
+        <w:rPr>
+          <w:noProof/>
+        </w:rPr>
+        <w:t>2</w:t>
+      </w:r>
+      <w:r>
+        <w:rPr>
+          <w:noProof/>
+        </w:rPr>
+        <w:fldChar w:fldCharType="end"/>
+      </w:r>
       <w:r>
         <w:t xml:space="preserve"> Word Cloud</w:t>
       </w:r>
-      <w:bookmarkEnd w:id="4"/>
-      <w:bookmarkEnd w:id="5"/>
+      <w:bookmarkEnd w:id="2"/>
+      <w:bookmarkEnd w:id="3"/>
     </w:p>
     <w:p>
       <w:pPr>
@@ -4605,14 +4646,14 @@
           <w:docGrid w:linePitch="360"/>
         </w:sectPr>
       </w:pPr>
-      <w:bookmarkStart w:id="6" w:name="_Toc87955310"/>
+      <w:bookmarkStart w:id="4" w:name="_Toc87955310"/>
     </w:p>
     <w:p>
       <w:pPr>
         <w:pStyle w:val="Heading1"/>
       </w:pPr>
-      <w:bookmarkStart w:id="7" w:name="_Toc91117379"/>
-      <w:bookmarkEnd w:id="6"/>
+      <w:bookmarkStart w:id="5" w:name="_Toc91117379"/>
+      <w:bookmarkEnd w:id="4"/>
       <w:r>
         <w:rPr>
           <w:lang w:val="el-GR"/>
@@ -4620,7 +4661,7 @@
         <w:lastRenderedPageBreak/>
         <w:t>Περίληψη</w:t>
       </w:r>
-      <w:bookmarkEnd w:id="7"/>
+      <w:bookmarkEnd w:id="5"/>
     </w:p>
     <w:p>
       <w:pPr>
@@ -4661,12 +4702,21 @@
         </w:rPr>
         <w:t>A</w:t>
       </w:r>
+      <w:proofErr w:type="spellStart"/>
       <w:r>
         <w:rPr>
           <w:rFonts w:cstheme="minorHAnsi"/>
           <w:lang w:val="el-GR"/>
         </w:rPr>
-        <w:t>υτή η μελέτη θα επικεντρωθεί στην προσέγγιση τρόμου για την εμπειρία επιβίωσης με πολλούς παίκτες</w:t>
+        <w:t>υτή</w:t>
+      </w:r>
+      <w:proofErr w:type="spellEnd"/>
+      <w:r>
+        <w:rPr>
+          <w:rFonts w:cstheme="minorHAnsi"/>
+          <w:lang w:val="el-GR"/>
+        </w:rPr>
+        <w:t xml:space="preserve"> η μελέτη θα επικεντρωθεί στην προσέγγιση τρόμου για την εμπειρία επιβίωσης με πολλούς παίκτες</w:t>
       </w:r>
       <w:r>
         <w:rPr>
@@ -4851,7 +4901,23 @@
           <w:rFonts w:cstheme="minorHAnsi"/>
           <w:lang w:val="el-GR"/>
         </w:rPr>
-        <w:t xml:space="preserve">αναλύουμε τους παρατηρήσιμους παράγοντες, ένα σύνολο δεδομένων και τον αντίκτυπο </w:t>
+        <w:t xml:space="preserve">αναλύουμε τους </w:t>
+      </w:r>
+      <w:proofErr w:type="spellStart"/>
+      <w:r>
+        <w:rPr>
+          <w:rFonts w:cstheme="minorHAnsi"/>
+          <w:lang w:val="el-GR"/>
+        </w:rPr>
+        <w:t>παρατηρήσιμους</w:t>
+      </w:r>
+      <w:proofErr w:type="spellEnd"/>
+      <w:r>
+        <w:rPr>
+          <w:rFonts w:cstheme="minorHAnsi"/>
+          <w:lang w:val="el-GR"/>
+        </w:rPr>
+        <w:t xml:space="preserve"> παράγοντες, ένα σύνολο δεδομένων και τον αντίκτυπο </w:t>
       </w:r>
       <w:r>
         <w:rPr>
@@ -5350,14 +5416,34 @@
         </w:rPr>
         <w:t xml:space="preserve">; </w:t>
       </w:r>
+      <w:proofErr w:type="spellStart"/>
       <w:r>
         <w:rPr>
           <w:rFonts w:cstheme="minorHAnsi"/>
           <w:sz w:val="20"/>
           <w:szCs w:val="20"/>
         </w:rPr>
-        <w:t>Συστήματα παιχνιδιού</w:t>
-      </w:r>
+        <w:t>Συστήμ</w:t>
+      </w:r>
+      <w:proofErr w:type="spellEnd"/>
+      <w:r>
+        <w:rPr>
+          <w:rFonts w:cstheme="minorHAnsi"/>
+          <w:sz w:val="20"/>
+          <w:szCs w:val="20"/>
+        </w:rPr>
+        <w:t>ατα πα</w:t>
+      </w:r>
+      <w:proofErr w:type="spellStart"/>
+      <w:r>
+        <w:rPr>
+          <w:rFonts w:cstheme="minorHAnsi"/>
+          <w:sz w:val="20"/>
+          <w:szCs w:val="20"/>
+        </w:rPr>
+        <w:t>ιχνιδιού</w:t>
+      </w:r>
+      <w:proofErr w:type="spellEnd"/>
       <w:r>
         <w:rPr>
           <w:rFonts w:cstheme="minorHAnsi"/>
@@ -5421,35 +5507,48 @@
         <w:pStyle w:val="Caption"/>
         <w:jc w:val="center"/>
       </w:pPr>
-      <w:bookmarkStart w:id="8" w:name="_Toc89145747"/>
-      <w:bookmarkStart w:id="9" w:name="_Toc89721859"/>
-      <w:bookmarkStart w:id="10" w:name="_Toc91117411"/>
+      <w:bookmarkStart w:id="6" w:name="_Toc89145747"/>
+      <w:bookmarkStart w:id="7" w:name="_Toc89721859"/>
+      <w:bookmarkStart w:id="8" w:name="_Toc91117411"/>
       <w:r>
         <w:t xml:space="preserve">Figure </w:t>
       </w:r>
-      <w:fldSimple w:instr=" SEQ Figure \* ARABIC ">
-        <w:r>
-          <w:rPr>
-            <w:noProof/>
-          </w:rPr>
-          <w:t>3</w:t>
-        </w:r>
-      </w:fldSimple>
+      <w:r>
+        <w:fldChar w:fldCharType="begin"/>
+      </w:r>
+      <w:r>
+        <w:instrText xml:space="preserve"> SEQ Figure \* ARABIC </w:instrText>
+      </w:r>
+      <w:r>
+        <w:fldChar w:fldCharType="separate"/>
+      </w:r>
+      <w:r>
+        <w:rPr>
+          <w:noProof/>
+        </w:rPr>
+        <w:t>3</w:t>
+      </w:r>
+      <w:r>
+        <w:rPr>
+          <w:noProof/>
+        </w:rPr>
+        <w:fldChar w:fldCharType="end"/>
+      </w:r>
       <w:r>
         <w:t xml:space="preserve"> </w:t>
       </w:r>
       <w:r>
         <w:t>https://steamcharts.com/cmp/739630,1562420,264710#1y</w:t>
       </w:r>
+      <w:bookmarkEnd w:id="6"/>
+      <w:bookmarkEnd w:id="7"/>
       <w:bookmarkEnd w:id="8"/>
-      <w:bookmarkEnd w:id="9"/>
-      <w:bookmarkEnd w:id="10"/>
     </w:p>
     <w:p>
       <w:pPr>
         <w:pStyle w:val="Heading1"/>
       </w:pPr>
-      <w:bookmarkStart w:id="11" w:name="_Toc91117380"/>
+      <w:bookmarkStart w:id="9" w:name="_Toc91117380"/>
       <w:r>
         <w:rPr>
           <w:lang w:val="el-GR"/>
@@ -5457,7 +5556,7 @@
         <w:lastRenderedPageBreak/>
         <w:t>Εισαγωγή</w:t>
       </w:r>
-      <w:bookmarkEnd w:id="11"/>
+      <w:bookmarkEnd w:id="9"/>
     </w:p>
     <w:p>
       <w:pPr>
@@ -5466,14 +5565,14 @@
           <w:lang w:val="el-GR"/>
         </w:rPr>
       </w:pPr>
-      <w:bookmarkStart w:id="12" w:name="_Toc91117381"/>
+      <w:bookmarkStart w:id="10" w:name="_Toc91117381"/>
       <w:r>
         <w:rPr>
           <w:lang w:val="el-GR"/>
         </w:rPr>
         <w:t>Τι είναι τα βιντεοπαιχνίδια</w:t>
       </w:r>
-      <w:bookmarkEnd w:id="12"/>
+      <w:bookmarkEnd w:id="10"/>
     </w:p>
     <w:p>
       <w:pPr>
@@ -5544,9 +5643,9 @@
           <w:lang w:val="el-GR"/>
         </w:rPr>
       </w:pPr>
-      <w:bookmarkStart w:id="13" w:name="_Toc89145748"/>
-      <w:bookmarkStart w:id="14" w:name="_Toc89721860"/>
-      <w:bookmarkStart w:id="15" w:name="_Toc91117412"/>
+      <w:bookmarkStart w:id="11" w:name="_Toc89145748"/>
+      <w:bookmarkStart w:id="12" w:name="_Toc89721860"/>
+      <w:bookmarkStart w:id="13" w:name="_Toc91117412"/>
       <w:r>
         <w:t>Figure</w:t>
       </w:r>
@@ -5626,9 +5725,9 @@
       <w:r>
         <w:t>Idea</w:t>
       </w:r>
+      <w:bookmarkEnd w:id="11"/>
+      <w:bookmarkEnd w:id="12"/>
       <w:bookmarkEnd w:id="13"/>
-      <w:bookmarkEnd w:id="14"/>
-      <w:bookmarkEnd w:id="15"/>
     </w:p>
     <w:p>
       <w:pPr>
@@ -5824,18 +5923,28 @@
         </w:rPr>
         <w:t xml:space="preserve"> Η </w:t>
       </w:r>
+      <w:proofErr w:type="spellStart"/>
       <w:r>
         <w:rPr>
           <w:lang w:val="el-GR"/>
         </w:rPr>
         <w:t>απεξαρτοποιημενη</w:t>
       </w:r>
-      <w:r>
-        <w:rPr>
-          <w:lang w:val="el-GR"/>
-        </w:rPr>
-        <w:t>/αγνωστική</w:t>
-      </w:r>
+      <w:proofErr w:type="spellEnd"/>
+      <w:r>
+        <w:rPr>
+          <w:lang w:val="el-GR"/>
+        </w:rPr>
+        <w:t>/</w:t>
+      </w:r>
+      <w:proofErr w:type="spellStart"/>
+      <w:r>
+        <w:rPr>
+          <w:lang w:val="el-GR"/>
+        </w:rPr>
+        <w:t>αγνωστική</w:t>
+      </w:r>
+      <w:proofErr w:type="spellEnd"/>
       <w:r>
         <w:rPr>
           <w:lang w:val="el-GR"/>
@@ -5863,18 +5972,28 @@
         </w:rPr>
         <w:t xml:space="preserve"> δημιουργία και η </w:t>
       </w:r>
-      <w:r>
-        <w:rPr>
-          <w:lang w:val="el-GR"/>
-        </w:rPr>
-        <w:t>αφαιρετικότητα (</w:t>
-      </w:r>
+      <w:proofErr w:type="spellStart"/>
+      <w:r>
+        <w:rPr>
+          <w:lang w:val="el-GR"/>
+        </w:rPr>
+        <w:t>αφαιρετικότητα</w:t>
+      </w:r>
+      <w:proofErr w:type="spellEnd"/>
+      <w:r>
+        <w:rPr>
+          <w:lang w:val="el-GR"/>
+        </w:rPr>
+        <w:t xml:space="preserve"> (</w:t>
+      </w:r>
+      <w:proofErr w:type="spellStart"/>
       <w:r>
         <w:rPr>
           <w:lang w:val="el-GR"/>
         </w:rPr>
         <w:t>abstraction</w:t>
       </w:r>
+      <w:proofErr w:type="spellEnd"/>
       <w:r>
         <w:rPr>
           <w:lang w:val="el-GR"/>
@@ -5998,14 +6117,14 @@
       <w:pPr>
         <w:pStyle w:val="Heading2"/>
       </w:pPr>
-      <w:bookmarkStart w:id="16" w:name="_Toc91117382"/>
+      <w:bookmarkStart w:id="14" w:name="_Toc91117382"/>
       <w:r>
         <w:rPr>
           <w:lang w:val="el-GR"/>
         </w:rPr>
         <w:t>Κοινωνική Επιρροή</w:t>
       </w:r>
-      <w:bookmarkEnd w:id="16"/>
+      <w:bookmarkEnd w:id="14"/>
     </w:p>
     <w:p>
       <w:pPr>
@@ -6021,7 +6140,39 @@
           <w:rFonts w:cstheme="minorHAnsi"/>
           <w:lang w:val="el-GR"/>
         </w:rPr>
-        <w:t xml:space="preserve">Η βιομηχανία του «βίντεοπαιχνιδιού» αντιπροσωπεύει έναν από τους πιο σημαντικούς πυλώνες/συστατικά της παγκόσμιας αγοράς που επεκτείνεται σε πολλούς τομείς, π.χ., ψυχαγωγία, εκπαίδευση και προσομοίωση, αρχιτεκτονική και οπτικοποίηση αυτοκινήτων, τριτοβάθμια εκπαίδευση, δημιουργία γραμμικού περιεχομένου ταινιών και τηλεοπτικού περιεχομένου, μετάδοση και ζωντανή μετάδοση παραγωγή εκδηλώσεων, εικονική παραγωγή σε πραγματικό χρόνο, </w:t>
+        <w:t>Η βιομηχανία του «</w:t>
+      </w:r>
+      <w:proofErr w:type="spellStart"/>
+      <w:r>
+        <w:rPr>
+          <w:rFonts w:cstheme="minorHAnsi"/>
+          <w:lang w:val="el-GR"/>
+        </w:rPr>
+        <w:t>βίντεοπαιχνιδιού</w:t>
+      </w:r>
+      <w:proofErr w:type="spellEnd"/>
+      <w:r>
+        <w:rPr>
+          <w:rFonts w:cstheme="minorHAnsi"/>
+          <w:lang w:val="el-GR"/>
+        </w:rPr>
+        <w:t xml:space="preserve">» αντιπροσωπεύει έναν από τους πιο σημαντικούς πυλώνες/συστατικά της παγκόσμιας αγοράς που επεκτείνεται σε πολλούς τομείς, π.χ., ψυχαγωγία, εκπαίδευση και προσομοίωση, αρχιτεκτονική και </w:t>
+      </w:r>
+      <w:proofErr w:type="spellStart"/>
+      <w:r>
+        <w:rPr>
+          <w:rFonts w:cstheme="minorHAnsi"/>
+          <w:lang w:val="el-GR"/>
+        </w:rPr>
+        <w:t>οπτικοποίηση</w:t>
+      </w:r>
+      <w:proofErr w:type="spellEnd"/>
+      <w:r>
+        <w:rPr>
+          <w:rFonts w:cstheme="minorHAnsi"/>
+          <w:lang w:val="el-GR"/>
+        </w:rPr>
+        <w:t xml:space="preserve"> αυτοκινήτων, τριτοβάθμια εκπαίδευση, δημιουργία γραμμικού περιεχομένου ταινιών και τηλεοπτικού περιεχομένου, μετάδοση και ζωντανή μετάδοση παραγωγή εκδηλώσεων, εικονική παραγωγή σε πραγματικό χρόνο, </w:t>
       </w:r>
       <w:r>
         <w:rPr>
@@ -6232,7 +6383,23 @@
           <w:rFonts w:cstheme="minorHAnsi"/>
           <w:lang w:val="el-GR"/>
         </w:rPr>
-        <w:t xml:space="preserve"> της εποχής μας είναι απαραίτητο και αυτό σημαίνει στον πυρήνα της, η χρήση μηχανικών «gameplay», η σωστή δομή, οι λύσεις αρχιτεκτονικού λογισμικού γίνονται πραγματικότητα, τα σύγχρονα προβλήματα απαιτούν σύγχρονα λύσεις.</w:t>
+        <w:t xml:space="preserve"> της εποχής μας είναι απαραίτητο και αυτό σημαίνει στον πυρήνα της, η χρήση μηχανικών «</w:t>
+      </w:r>
+      <w:proofErr w:type="spellStart"/>
+      <w:r>
+        <w:rPr>
+          <w:rFonts w:cstheme="minorHAnsi"/>
+          <w:lang w:val="el-GR"/>
+        </w:rPr>
+        <w:t>gameplay</w:t>
+      </w:r>
+      <w:proofErr w:type="spellEnd"/>
+      <w:r>
+        <w:rPr>
+          <w:rFonts w:cstheme="minorHAnsi"/>
+          <w:lang w:val="el-GR"/>
+        </w:rPr>
+        <w:t>», η σωστή δομή, οι λύσεις αρχιτεκτονικού λογισμικού γίνονται πραγματικότητα, τα σύγχρονα προβλήματα απαιτούν σύγχρονα λύσεις.</w:t>
       </w:r>
     </w:p>
     <w:p>
@@ -6249,7 +6416,103 @@
           <w:rFonts w:cstheme="minorHAnsi"/>
           <w:lang w:val="el-GR"/>
         </w:rPr>
-        <w:t>Από την άποψη της ψυχαγωγίας, τα σύγχρονα βιντεοπαιχνίδια είναι προϊόντα υψηλής συμμετοχής με αναδυόμενες δεξιότητες πολλαπλών πλατφορμών και πολλών παικτών και αποδίδουν χαρακτηριστικά ή από άποψη ιστορίας, με στόχο να προσφέρουν μακροπρόθεσμη ευτυχία στους καταναλωτές [3]. Αυτό οδηγεί άμεσα σε πιο σημαντική διατήρηση των καταναλωτών στην αγορά, η οποία συχνά θεωρείται προτιμότερη και κερδοφόρα από την απόκτηση νέων. Jolley et al. υποστηρίζουν ότι η διατήρηση μπορεί να μετρηθεί με τη διάρκεια του χρόνου που ένας καταναλωτής συνεχίζει να αγοράζει από μια εταιρεία [4]. Οι Rust και Zahorik προσθέτουν ότι η διατήρηση μπορεί να θεωρηθεί ως η τάση του καταναλωτή να παραμείνει με μια επωνυμία με την πάροδο του χρόνου [5]. Για να βελτιώσουν τα ποσοστά διατήρησης παικτών πέραν του βραχυπρόθεσμου σκοπού, οι παραγωγοί προσπαθούν να οργανώσουν αποτελεσματικά και να δημιουργήσουν αποτελεσματικά καθηλωτικά σχέδια για τους συμμετέχοντες σε αγώνες στον κόσμο πολλών παικτών σε ομάδες και έτσι να προσαρμόσουν την εμπειρία του βιντεοπαιχνιδιού γύρω από πτυχές του παίκτη, όπως προτιμήσεις, στυλ παιχνιδιού και δεξιότητες επίπεδο [6] [7].</w:t>
+        <w:t xml:space="preserve">Από την άποψη της ψυχαγωγίας, τα σύγχρονα βιντεοπαιχνίδια είναι προϊόντα υψηλής συμμετοχής με αναδυόμενες δεξιότητες πολλαπλών </w:t>
+      </w:r>
+      <w:proofErr w:type="spellStart"/>
+      <w:r>
+        <w:rPr>
+          <w:rFonts w:cstheme="minorHAnsi"/>
+          <w:lang w:val="el-GR"/>
+        </w:rPr>
+        <w:t>πλατφορμών</w:t>
+      </w:r>
+      <w:proofErr w:type="spellEnd"/>
+      <w:r>
+        <w:rPr>
+          <w:rFonts w:cstheme="minorHAnsi"/>
+          <w:lang w:val="el-GR"/>
+        </w:rPr>
+        <w:t xml:space="preserve"> και πολλών παικτών και αποδίδουν χαρακτηριστικά ή από άποψη ιστορίας, με στόχο να προσφέρουν μακροπρόθεσμη ευτυχία στους καταναλωτές [3]. Αυτό οδηγεί άμεσα σε πιο σημαντική διατήρηση των καταναλωτών στην αγορά, η οποία συχνά θεωρείται προτιμότερη και κερδοφόρα από την απόκτηση νέων. </w:t>
+      </w:r>
+      <w:proofErr w:type="spellStart"/>
+      <w:r>
+        <w:rPr>
+          <w:rFonts w:cstheme="minorHAnsi"/>
+          <w:lang w:val="el-GR"/>
+        </w:rPr>
+        <w:t>Jolley</w:t>
+      </w:r>
+      <w:proofErr w:type="spellEnd"/>
+      <w:r>
+        <w:rPr>
+          <w:rFonts w:cstheme="minorHAnsi"/>
+          <w:lang w:val="el-GR"/>
+        </w:rPr>
+        <w:t xml:space="preserve"> </w:t>
+      </w:r>
+      <w:proofErr w:type="spellStart"/>
+      <w:r>
+        <w:rPr>
+          <w:rFonts w:cstheme="minorHAnsi"/>
+          <w:lang w:val="el-GR"/>
+        </w:rPr>
+        <w:t>et</w:t>
+      </w:r>
+      <w:proofErr w:type="spellEnd"/>
+      <w:r>
+        <w:rPr>
+          <w:rFonts w:cstheme="minorHAnsi"/>
+          <w:lang w:val="el-GR"/>
+        </w:rPr>
+        <w:t xml:space="preserve"> </w:t>
+      </w:r>
+      <w:proofErr w:type="spellStart"/>
+      <w:r>
+        <w:rPr>
+          <w:rFonts w:cstheme="minorHAnsi"/>
+          <w:lang w:val="el-GR"/>
+        </w:rPr>
+        <w:t>al</w:t>
+      </w:r>
+      <w:proofErr w:type="spellEnd"/>
+      <w:r>
+        <w:rPr>
+          <w:rFonts w:cstheme="minorHAnsi"/>
+          <w:lang w:val="el-GR"/>
+        </w:rPr>
+        <w:t xml:space="preserve">. υποστηρίζουν ότι η διατήρηση μπορεί να μετρηθεί με τη διάρκεια του χρόνου που ένας καταναλωτής συνεχίζει να αγοράζει από μια εταιρεία [4]. Οι </w:t>
+      </w:r>
+      <w:proofErr w:type="spellStart"/>
+      <w:r>
+        <w:rPr>
+          <w:rFonts w:cstheme="minorHAnsi"/>
+          <w:lang w:val="el-GR"/>
+        </w:rPr>
+        <w:t>Rust</w:t>
+      </w:r>
+      <w:proofErr w:type="spellEnd"/>
+      <w:r>
+        <w:rPr>
+          <w:rFonts w:cstheme="minorHAnsi"/>
+          <w:lang w:val="el-GR"/>
+        </w:rPr>
+        <w:t xml:space="preserve"> και </w:t>
+      </w:r>
+      <w:proofErr w:type="spellStart"/>
+      <w:r>
+        <w:rPr>
+          <w:rFonts w:cstheme="minorHAnsi"/>
+          <w:lang w:val="el-GR"/>
+        </w:rPr>
+        <w:t>Zahorik</w:t>
+      </w:r>
+      <w:proofErr w:type="spellEnd"/>
+      <w:r>
+        <w:rPr>
+          <w:rFonts w:cstheme="minorHAnsi"/>
+          <w:lang w:val="el-GR"/>
+        </w:rPr>
+        <w:t xml:space="preserve"> προσθέτουν ότι η διατήρηση μπορεί να θεωρηθεί ως η τάση του καταναλωτή να παραμείνει με μια επωνυμία με την πάροδο του χρόνου [5]. Για να βελτιώσουν τα ποσοστά διατήρησης παικτών πέραν του βραχυπρόθεσμου σκοπού, οι παραγωγοί προσπαθούν να οργανώσουν αποτελεσματικά και να δημιουργήσουν αποτελεσματικά καθηλωτικά σχέδια για τους συμμετέχοντες σε αγώνες στον κόσμο πολλών παικτών σε ομάδες και έτσι να προσαρμόσουν την εμπειρία του βιντεοπαιχνιδιού γύρω από πτυχές του παίκτη, όπως προτιμήσεις, στυλ παιχνιδιού και δεξιότητες επίπεδο [6] [7].</w:t>
       </w:r>
     </w:p>
     <w:p>
@@ -6291,27 +6554,40 @@
           <w:szCs w:val="24"/>
         </w:rPr>
       </w:pPr>
-      <w:bookmarkStart w:id="17" w:name="_Toc89721861"/>
-      <w:bookmarkStart w:id="18" w:name="_Toc91117413"/>
+      <w:bookmarkStart w:id="15" w:name="_Toc89721861"/>
+      <w:bookmarkStart w:id="16" w:name="_Toc91117413"/>
       <w:r>
         <w:t xml:space="preserve">Figure </w:t>
       </w:r>
-      <w:fldSimple w:instr=" SEQ Figure \* ARABIC ">
-        <w:r>
-          <w:rPr>
-            <w:noProof/>
-          </w:rPr>
-          <w:t>5</w:t>
-        </w:r>
-      </w:fldSimple>
+      <w:r>
+        <w:fldChar w:fldCharType="begin"/>
+      </w:r>
+      <w:r>
+        <w:instrText xml:space="preserve"> SEQ Figure \* ARABIC </w:instrText>
+      </w:r>
+      <w:r>
+        <w:fldChar w:fldCharType="separate"/>
+      </w:r>
+      <w:r>
+        <w:rPr>
+          <w:noProof/>
+        </w:rPr>
+        <w:t>5</w:t>
+      </w:r>
+      <w:r>
+        <w:rPr>
+          <w:noProof/>
+        </w:rPr>
+        <w:fldChar w:fldCharType="end"/>
+      </w:r>
       <w:r>
         <w:t xml:space="preserve"> </w:t>
       </w:r>
       <w:r>
         <w:t>ISFE https://www.isfe.eu/games-in-society/</w:t>
       </w:r>
-      <w:bookmarkEnd w:id="17"/>
-      <w:bookmarkEnd w:id="18"/>
+      <w:bookmarkEnd w:id="15"/>
+      <w:bookmarkEnd w:id="16"/>
     </w:p>
     <w:p>
       <w:pPr>
@@ -6437,7 +6713,7 @@
           <w:szCs w:val="24"/>
         </w:rPr>
       </w:pPr>
-      <w:bookmarkStart w:id="19" w:name="_Toc91117414"/>
+      <w:bookmarkStart w:id="17" w:name="_Toc91117414"/>
       <w:r>
         <w:t>Figure</w:t>
       </w:r>
@@ -6534,7 +6810,7 @@
       <w:r>
         <w:t>?</w:t>
       </w:r>
-      <w:bookmarkEnd w:id="19"/>
+      <w:bookmarkEnd w:id="17"/>
     </w:p>
     <w:p>
       <w:pPr>
@@ -6990,7 +7266,7 @@
       <w:pPr>
         <w:pStyle w:val="Heading2"/>
       </w:pPr>
-      <w:bookmarkStart w:id="20" w:name="_Toc91117383"/>
+      <w:bookmarkStart w:id="18" w:name="_Toc91117383"/>
       <w:r>
         <w:rPr>
           <w:lang w:val="el-GR"/>
@@ -7003,7 +7279,7 @@
       <w:r>
         <w:t>:</w:t>
       </w:r>
-      <w:bookmarkEnd w:id="20"/>
+      <w:bookmarkEnd w:id="18"/>
     </w:p>
     <w:p>
       <w:pPr>
@@ -7652,7 +7928,23 @@
           <w:rFonts w:cstheme="minorHAnsi"/>
           <w:lang w:val="el-GR"/>
         </w:rPr>
-        <w:t>) Ποιες παρατηρήσιμες, λογικές συμπεριφορές παιχνιδιού τείνουν να επηρεάζουν τη διατήρηση των παικτών;</w:t>
+        <w:t xml:space="preserve">) Ποιες </w:t>
+      </w:r>
+      <w:proofErr w:type="spellStart"/>
+      <w:r>
+        <w:rPr>
+          <w:rFonts w:cstheme="minorHAnsi"/>
+          <w:lang w:val="el-GR"/>
+        </w:rPr>
+        <w:t>παρατηρήσιμες</w:t>
+      </w:r>
+      <w:proofErr w:type="spellEnd"/>
+      <w:r>
+        <w:rPr>
+          <w:rFonts w:cstheme="minorHAnsi"/>
+          <w:lang w:val="el-GR"/>
+        </w:rPr>
+        <w:t>, λογικές συμπεριφορές παιχνιδιού τείνουν να επηρεάζουν τη διατήρηση των παικτών;</w:t>
       </w:r>
     </w:p>
     <w:p>
@@ -7687,7 +7979,7 @@
     <w:p>
       <w:pPr>
         <w:keepNext/>
-        <w:ind w:left="1440"/>
+        <w:ind w:left="720"/>
         <w:jc w:val="center"/>
       </w:pPr>
       <w:r>
@@ -7700,9 +7992,9 @@
           <w:shd w:val="clear" w:color="auto" w:fill="000000"/>
         </w:rPr>
         <w:drawing>
-          <wp:inline distT="0" distB="0" distL="0" distR="0" wp14:anchorId="6FC5C577" wp14:editId="2C158A05">
-            <wp:extent cx="5825067" cy="3276600"/>
-            <wp:effectExtent l="0" t="0" r="4445" b="0"/>
+          <wp:inline distT="0" distB="0" distL="0" distR="0" wp14:anchorId="6FC5C577" wp14:editId="2CDF326F">
+            <wp:extent cx="5248275" cy="2952155"/>
+            <wp:effectExtent l="0" t="0" r="0" b="635"/>
             <wp:docPr id="8" name="Picture 8">
               <a:hlinkClick xmlns:a="http://schemas.openxmlformats.org/drawingml/2006/main" r:id="rId39" tgtFrame="&quot;_blank&quot;"/>
             </wp:docPr>
@@ -7736,7 +8028,7 @@
                   <pic:spPr bwMode="auto">
                     <a:xfrm>
                       <a:off x="0" y="0"/>
-                      <a:ext cx="5869600" cy="3301650"/>
+                      <a:ext cx="5293337" cy="2977502"/>
                     </a:xfrm>
                     <a:prstGeom prst="rect">
                       <a:avLst/>
@@ -7756,25 +8048,38 @@
     <w:p>
       <w:pPr>
         <w:pStyle w:val="Caption"/>
-        <w:jc w:val="right"/>
+        <w:jc w:val="center"/>
         <w:rPr>
           <w:rFonts w:cstheme="minorHAnsi"/>
           <w:sz w:val="24"/>
           <w:szCs w:val="24"/>
         </w:rPr>
       </w:pPr>
-      <w:bookmarkStart w:id="21" w:name="_Toc91117415"/>
+      <w:bookmarkStart w:id="19" w:name="_Toc91117415"/>
       <w:r>
         <w:t xml:space="preserve">Figure </w:t>
       </w:r>
-      <w:fldSimple w:instr=" SEQ Figure \* ARABIC ">
-        <w:r>
-          <w:rPr>
-            <w:noProof/>
-          </w:rPr>
-          <w:t>7</w:t>
-        </w:r>
-      </w:fldSimple>
+      <w:r>
+        <w:fldChar w:fldCharType="begin"/>
+      </w:r>
+      <w:r>
+        <w:instrText xml:space="preserve"> SEQ Figure \* ARABIC </w:instrText>
+      </w:r>
+      <w:r>
+        <w:fldChar w:fldCharType="separate"/>
+      </w:r>
+      <w:r>
+        <w:rPr>
+          <w:noProof/>
+        </w:rPr>
+        <w:t>7</w:t>
+      </w:r>
+      <w:r>
+        <w:rPr>
+          <w:noProof/>
+        </w:rPr>
+        <w:fldChar w:fldCharType="end"/>
+      </w:r>
       <w:r>
         <w:t xml:space="preserve"> An Unreal Engine 5 interactive cinematic experience through simulation </w:t>
       </w:r>
@@ -7785,7 +8090,7 @@
           </w:rPr>
           <w:t>Enter the Matrix: Wake up</w:t>
         </w:r>
-        <w:bookmarkEnd w:id="21"/>
+        <w:bookmarkEnd w:id="19"/>
       </w:hyperlink>
     </w:p>
     <w:p>
@@ -7795,14 +8100,14 @@
           <w:lang w:val="el-GR"/>
         </w:rPr>
       </w:pPr>
-      <w:bookmarkStart w:id="22" w:name="_Toc91117384"/>
+      <w:bookmarkStart w:id="20" w:name="_Toc91117384"/>
       <w:r>
         <w:rPr>
           <w:lang w:val="el-GR"/>
         </w:rPr>
         <w:t>Αντιμετώπιση ερευνητικών προβλημάτων</w:t>
       </w:r>
-      <w:bookmarkEnd w:id="22"/>
+      <w:bookmarkEnd w:id="20"/>
     </w:p>
     <w:p>
       <w:pPr>
@@ -7875,11 +8180,27 @@
           <w:rFonts w:cstheme="minorHAnsi"/>
           <w:lang w:val="el-GR"/>
         </w:rPr>
-        <w:t xml:space="preserve"> σημερινές τεχνολογίες σε συμβάδισμα με το λογικό κόσμο προγραμμάτων και επιστήμης </w:t>
-      </w:r>
+        <w:t xml:space="preserve"> σημερινές τεχνολογίες σε </w:t>
+      </w:r>
+      <w:proofErr w:type="spellStart"/>
       <w:r>
         <w:rPr>
           <w:rFonts w:cstheme="minorHAnsi"/>
+          <w:lang w:val="el-GR"/>
+        </w:rPr>
+        <w:t>συμβάδισμα</w:t>
+      </w:r>
+      <w:proofErr w:type="spellEnd"/>
+      <w:r>
+        <w:rPr>
+          <w:rFonts w:cstheme="minorHAnsi"/>
+          <w:lang w:val="el-GR"/>
+        </w:rPr>
+        <w:t xml:space="preserve"> με το λογικό κόσμο προγραμμάτων και επιστήμης </w:t>
+      </w:r>
+      <w:r>
+        <w:rPr>
+          <w:rFonts w:cstheme="minorHAnsi"/>
         </w:rPr>
         <w:t>Data</w:t>
       </w:r>
@@ -7960,49 +8281,49 @@
           <w:rFonts w:cstheme="minorHAnsi"/>
           <w:lang w:val="el-GR"/>
         </w:rPr>
-        <w:t xml:space="preserve"> και πως </w:t>
+        <w:t xml:space="preserve"> και πως αυτό δημιουργεί καινοτόμες επιστήμες</w:t>
       </w:r>
       <w:r>
         <w:rPr>
           <w:rFonts w:cstheme="minorHAnsi"/>
           <w:lang w:val="el-GR"/>
         </w:rPr>
+        <w:t xml:space="preserve">. Τέλος, </w:t>
+      </w:r>
+      <w:r>
+        <w:rPr>
+          <w:rFonts w:cstheme="minorHAnsi"/>
+          <w:lang w:val="el-GR"/>
+        </w:rPr>
+        <w:t xml:space="preserve">μέσο μια ηλεκτρονικής πλατφόρμας </w:t>
+      </w:r>
+      <w:r>
+        <w:rPr>
+          <w:rFonts w:cstheme="minorHAnsi"/>
+          <w:lang w:val="el-GR"/>
+        </w:rPr>
+        <w:t xml:space="preserve">συγκρίνουμε μια συνεχή ανάλυση των ταυτόχρονων παικτών του </w:t>
+      </w:r>
+      <w:r>
+        <w:rPr>
+          <w:rFonts w:cstheme="minorHAnsi"/>
+        </w:rPr>
+        <w:t>Steam</w:t>
+      </w:r>
+      <w:r>
+        <w:rPr>
+          <w:rFonts w:cstheme="minorHAnsi"/>
+          <w:lang w:val="el-GR"/>
+        </w:rPr>
+        <w:t xml:space="preserve"> που </w:t>
+      </w:r>
+      <w:r>
+        <w:rPr>
+          <w:rFonts w:cstheme="minorHAnsi"/>
+          <w:lang w:val="el-GR"/>
+        </w:rPr>
         <w:lastRenderedPageBreak/>
-        <w:t>αυτό δημιουργεί καινοτόμες επιστήμες</w:t>
-      </w:r>
-      <w:r>
-        <w:rPr>
-          <w:rFonts w:cstheme="minorHAnsi"/>
-          <w:lang w:val="el-GR"/>
-        </w:rPr>
-        <w:t xml:space="preserve">. Τέλος, </w:t>
-      </w:r>
-      <w:r>
-        <w:rPr>
-          <w:rFonts w:cstheme="minorHAnsi"/>
-          <w:lang w:val="el-GR"/>
-        </w:rPr>
-        <w:t xml:space="preserve">μέσο μια ηλεκτρονικής πλατφόρμας </w:t>
-      </w:r>
-      <w:r>
-        <w:rPr>
-          <w:rFonts w:cstheme="minorHAnsi"/>
-          <w:lang w:val="el-GR"/>
-        </w:rPr>
-        <w:t xml:space="preserve">συγκρίνουμε μια συνεχή ανάλυση των ταυτόχρονων παικτών του </w:t>
-      </w:r>
-      <w:r>
-        <w:rPr>
-          <w:rFonts w:cstheme="minorHAnsi"/>
-        </w:rPr>
-        <w:t>Steam</w:t>
-      </w:r>
-      <w:r>
-        <w:rPr>
-          <w:rFonts w:cstheme="minorHAnsi"/>
-          <w:lang w:val="el-GR"/>
-        </w:rPr>
-        <w:t xml:space="preserve"> που χρησιμοποιούν το σύνολο δεδομένων του</w:t>
+        <w:t>χρησιμοποιούν το σύνολο δεδομένων του</w:t>
       </w:r>
       <w:r>
         <w:rPr>
@@ -8130,7 +8451,27 @@
             <w:u w:val="none"/>
             <w:lang w:val="el-GR"/>
           </w:rPr>
-          <w:t xml:space="preserve"> για εμφωλευμένες «πραγματικές»</w:t>
+          <w:t xml:space="preserve"> για </w:t>
+        </w:r>
+        <w:proofErr w:type="spellStart"/>
+        <w:r>
+          <w:rPr>
+            <w:rStyle w:val="Hyperlink"/>
+            <w:rFonts w:cstheme="minorHAnsi"/>
+            <w:u w:val="none"/>
+            <w:lang w:val="el-GR"/>
+          </w:rPr>
+          <w:t>εμφωλευμένες</w:t>
+        </w:r>
+        <w:proofErr w:type="spellEnd"/>
+        <w:r>
+          <w:rPr>
+            <w:rStyle w:val="Hyperlink"/>
+            <w:rFonts w:cstheme="minorHAnsi"/>
+            <w:u w:val="none"/>
+            <w:lang w:val="el-GR"/>
+          </w:rPr>
+          <w:t xml:space="preserve"> «πραγματικές»</w:t>
         </w:r>
         <w:r>
           <w:rPr>
@@ -8147,7 +8488,39 @@
           <w:rFonts w:cstheme="minorHAnsi"/>
           <w:lang w:val="el-GR"/>
         </w:rPr>
-        <w:t xml:space="preserve"> και αν ναι ειμαστε μηπως ένα </w:t>
+        <w:t xml:space="preserve"> και αν ναι </w:t>
+      </w:r>
+      <w:proofErr w:type="spellStart"/>
+      <w:r>
+        <w:rPr>
+          <w:rFonts w:cstheme="minorHAnsi"/>
+          <w:lang w:val="el-GR"/>
+        </w:rPr>
+        <w:t>ειμαστε</w:t>
+      </w:r>
+      <w:proofErr w:type="spellEnd"/>
+      <w:r>
+        <w:rPr>
+          <w:rFonts w:cstheme="minorHAnsi"/>
+          <w:lang w:val="el-GR"/>
+        </w:rPr>
+        <w:t xml:space="preserve"> </w:t>
+      </w:r>
+      <w:proofErr w:type="spellStart"/>
+      <w:r>
+        <w:rPr>
+          <w:rFonts w:cstheme="minorHAnsi"/>
+          <w:lang w:val="el-GR"/>
+        </w:rPr>
+        <w:t>μηπως</w:t>
+      </w:r>
+      <w:proofErr w:type="spellEnd"/>
+      <w:r>
+        <w:rPr>
+          <w:rFonts w:cstheme="minorHAnsi"/>
+          <w:lang w:val="el-GR"/>
+        </w:rPr>
+        <w:t xml:space="preserve"> ένα </w:t>
       </w:r>
       <w:r>
         <w:rPr>
@@ -8255,7 +8628,7 @@
       <w:pPr>
         <w:pStyle w:val="Heading1"/>
       </w:pPr>
-      <w:bookmarkStart w:id="23" w:name="_Toc91117385"/>
+      <w:bookmarkStart w:id="21" w:name="_Toc91117385"/>
       <w:r>
         <w:rPr>
           <w:lang w:val="el-GR"/>
@@ -8263,9 +8636,17 @@
         <w:t>Επισκόπηση</w:t>
       </w:r>
       <w:r>
-        <w:t xml:space="preserve"> βιβλιογραφίας</w:t>
-      </w:r>
-      <w:bookmarkEnd w:id="23"/>
+        <w:t xml:space="preserve"> βιβ</w:t>
+      </w:r>
+      <w:proofErr w:type="spellStart"/>
+      <w:r>
+        <w:t>λιογρ</w:t>
+      </w:r>
+      <w:proofErr w:type="spellEnd"/>
+      <w:r>
+        <w:t>αφίας</w:t>
+      </w:r>
+      <w:bookmarkEnd w:id="21"/>
     </w:p>
     <w:p>
       <w:pPr>
@@ -8274,14 +8655,14 @@
           <w:lang w:val="el-GR"/>
         </w:rPr>
       </w:pPr>
-      <w:bookmarkStart w:id="24" w:name="_Toc91117386"/>
+      <w:bookmarkStart w:id="22" w:name="_Toc91117386"/>
       <w:r>
         <w:rPr>
           <w:lang w:val="el-GR"/>
         </w:rPr>
         <w:t>Μηχανή Γραφικών</w:t>
       </w:r>
-      <w:bookmarkEnd w:id="24"/>
+      <w:bookmarkEnd w:id="22"/>
     </w:p>
     <w:p>
       <w:pPr>
@@ -8468,7 +8849,21 @@
         <w:rPr>
           <w:lang w:val="el-GR"/>
         </w:rPr>
-        <w:t xml:space="preserve">– Αυτό είναι ένα εξαιρετικά κοινό ζήτημα στην ανάπτυξη πολλαπλών πλατφορμών. Η μηχανή παιχνιδιών </w:t>
+        <w:t xml:space="preserve">– Αυτό είναι ένα εξαιρετικά κοινό ζήτημα στην ανάπτυξη πολλαπλών </w:t>
+      </w:r>
+      <w:proofErr w:type="spellStart"/>
+      <w:r>
+        <w:rPr>
+          <w:lang w:val="el-GR"/>
+        </w:rPr>
+        <w:t>πλατφορμών</w:t>
+      </w:r>
+      <w:proofErr w:type="spellEnd"/>
+      <w:r>
+        <w:rPr>
+          <w:lang w:val="el-GR"/>
+        </w:rPr>
+        <w:t xml:space="preserve">. Η μηχανή παιχνιδιών </w:t>
       </w:r>
       <w:r>
         <w:rPr>
@@ -8582,7 +8977,6 @@
         <w:rPr>
           <w:lang w:val="el-GR"/>
         </w:rPr>
-        <w:lastRenderedPageBreak/>
         <w:t>Επεξεργασία οπτικών στοιχείων – Ο φωτισμός, η σκίαση, η χαρτογράφηση υφής και το βάθος πεδίου απαιτούν λιγότερη προσπάθεια προγραμματισμού κατά τη χρήση μηχανών παιχνιδιών.</w:t>
       </w:r>
     </w:p>
@@ -8598,6 +8992,7 @@
         <w:rPr>
           <w:lang w:val="el-GR"/>
         </w:rPr>
+        <w:lastRenderedPageBreak/>
         <w:t>Με λίγα λόγια, η μηχανή παιχνιδιών που έχετε επιλέξει θα σας δώσει τη δυνατότητα να εκτελέσετε τις προαναφερθείσες εργασίες με μειωμένες προσπάθειες κωδικοποίησης. Αυτό συντομεύει σημαντικά τους χρόνους ανάπτυξης και επιτρέπει στις ομάδες να επικεντρωθούν στο σχεδιασμό των παιχνιδιών τους για να προσφέρουν μια μοναδική και ιδιαίτερη εμπειρία χρήστη.</w:t>
       </w:r>
       <w:r>
@@ -8788,12 +9183,22 @@
         </w:numPr>
         <w:spacing w:before="100" w:beforeAutospacing="1" w:after="100" w:afterAutospacing="1" w:line="240" w:lineRule="auto"/>
       </w:pPr>
-      <w:r>
-        <w:t>Quixel Megascan</w:t>
+      <w:proofErr w:type="spellStart"/>
+      <w:r>
+        <w:t>Quixel</w:t>
+      </w:r>
+      <w:proofErr w:type="spellEnd"/>
+      <w:r>
+        <w:t xml:space="preserve"> </w:t>
+      </w:r>
+      <w:proofErr w:type="spellStart"/>
+      <w:r>
+        <w:t>Megascan</w:t>
       </w:r>
       <w:r>
         <w:t>s</w:t>
       </w:r>
+      <w:proofErr w:type="spellEnd"/>
       <w:r>
         <w:t xml:space="preserve"> Free assets</w:t>
       </w:r>
@@ -8807,8 +9212,13 @@
         </w:numPr>
         <w:spacing w:before="100" w:beforeAutospacing="1" w:after="100" w:afterAutospacing="1" w:line="240" w:lineRule="auto"/>
       </w:pPr>
-      <w:r>
-        <w:t>TwinMotion for Architectural visualization</w:t>
+      <w:proofErr w:type="spellStart"/>
+      <w:r>
+        <w:t>TwinMotion</w:t>
+      </w:r>
+      <w:proofErr w:type="spellEnd"/>
+      <w:r>
+        <w:t xml:space="preserve"> for Architectural visualization</w:t>
       </w:r>
     </w:p>
     <w:p>
@@ -8820,8 +9230,13 @@
         </w:numPr>
         <w:spacing w:before="100" w:beforeAutospacing="1" w:after="100" w:afterAutospacing="1" w:line="240" w:lineRule="auto"/>
       </w:pPr>
-      <w:r>
-        <w:t>Artstation for portfolio representation (</w:t>
+      <w:proofErr w:type="spellStart"/>
+      <w:r>
+        <w:t>Artstation</w:t>
+      </w:r>
+      <w:proofErr w:type="spellEnd"/>
+      <w:r>
+        <w:t xml:space="preserve"> for portfolio representation (</w:t>
       </w:r>
       <w:r>
         <w:t>Now free masterclasses from epic contribution</w:t>
@@ -8874,9 +9289,11 @@
       <w:r>
         <w:t>Just entered Film industry (</w:t>
       </w:r>
+      <w:proofErr w:type="spellStart"/>
       <w:r>
         <w:t>weta</w:t>
       </w:r>
+      <w:proofErr w:type="spellEnd"/>
       <w:r>
         <w:t xml:space="preserve"> </w:t>
       </w:r>
@@ -8944,11 +9361,18 @@
           <w:lang w:val="el-GR"/>
         </w:rPr>
       </w:pPr>
+      <w:proofErr w:type="spellStart"/>
+      <w:proofErr w:type="gramStart"/>
       <w:r>
         <w:t>GameMaker</w:t>
       </w:r>
-      <w:r>
-        <w:t xml:space="preserve"> : Studio</w:t>
+      <w:proofErr w:type="spellEnd"/>
+      <w:r>
+        <w:t xml:space="preserve"> :</w:t>
+      </w:r>
+      <w:proofErr w:type="gramEnd"/>
+      <w:r>
+        <w:t xml:space="preserve"> Studio</w:t>
       </w:r>
     </w:p>
     <w:p>
@@ -9408,9 +9832,11 @@
             <w:pPr>
               <w:spacing w:before="100" w:beforeAutospacing="1" w:after="100" w:afterAutospacing="1" w:line="240" w:lineRule="auto"/>
             </w:pPr>
+            <w:proofErr w:type="spellStart"/>
             <w:r>
               <w:t>CryENGINE</w:t>
             </w:r>
+            <w:proofErr w:type="spellEnd"/>
           </w:p>
         </w:tc>
         <w:tc>
@@ -9669,8 +10095,13 @@
             <w:pPr>
               <w:spacing w:before="100" w:beforeAutospacing="1" w:after="100" w:afterAutospacing="1" w:line="240" w:lineRule="auto"/>
             </w:pPr>
+            <w:proofErr w:type="spellStart"/>
             <w:r>
-              <w:t>GameMaker: Studio</w:t>
+              <w:t>GameMaker</w:t>
+            </w:r>
+            <w:proofErr w:type="spellEnd"/>
+            <w:r>
+              <w:t>: Studio</w:t>
             </w:r>
           </w:p>
         </w:tc>
@@ -10046,27 +10477,14 @@
       <w:r>
         <w:t xml:space="preserve">Table </w:t>
       </w:r>
-      <w:r>
-        <w:fldChar w:fldCharType="begin"/>
-      </w:r>
-      <w:r>
-        <w:instrText xml:space="preserve"> SEQ Table \* ARABIC </w:instrText>
-      </w:r>
-      <w:r>
-        <w:fldChar w:fldCharType="separate"/>
-      </w:r>
-      <w:r>
-        <w:rPr>
-          <w:noProof/>
-        </w:rPr>
-        <w:t>1</w:t>
-      </w:r>
-      <w:r>
-        <w:rPr>
-          <w:noProof/>
-        </w:rPr>
-        <w:fldChar w:fldCharType="end"/>
-      </w:r>
+      <w:fldSimple w:instr=" SEQ Table \* ARABIC ">
+        <w:r>
+          <w:rPr>
+            <w:noProof/>
+          </w:rPr>
+          <w:t>1</w:t>
+        </w:r>
+      </w:fldSimple>
       <w:r>
         <w:t xml:space="preserve"> </w:t>
       </w:r>
@@ -10085,7 +10503,7 @@
         <w:lastRenderedPageBreak/>
         <w:tab/>
       </w:r>
-      <w:bookmarkStart w:id="25" w:name="_Toc91117387"/>
+      <w:bookmarkStart w:id="23" w:name="_Toc91117387"/>
       <w:r>
         <w:t>Unreal Engine 5</w:t>
       </w:r>
@@ -10119,7 +10537,7 @@
           </w:r>
         </w:sdtContent>
       </w:sdt>
-      <w:bookmarkEnd w:id="25"/>
+      <w:bookmarkEnd w:id="23"/>
     </w:p>
     <w:p>
       <w:pPr>
@@ -10494,7 +10912,15 @@
         </w:numPr>
       </w:pPr>
       <w:r>
-        <w:t>Nanite: Massive Virtualized micropolygon Geometry</w:t>
+        <w:t xml:space="preserve">Nanite: Massive Virtualized </w:t>
+      </w:r>
+      <w:proofErr w:type="spellStart"/>
+      <w:r>
+        <w:t>micropolygon</w:t>
+      </w:r>
+      <w:proofErr w:type="spellEnd"/>
+      <w:r>
+        <w:t xml:space="preserve"> Geometry</w:t>
       </w:r>
     </w:p>
     <w:p>
@@ -10546,7 +10972,7 @@
           <w:lang w:val="el-GR"/>
         </w:rPr>
       </w:pPr>
-      <w:bookmarkStart w:id="26" w:name="_Toc91117388"/>
+      <w:bookmarkStart w:id="24" w:name="_Toc91117388"/>
       <w:r>
         <w:rPr>
           <w:lang w:val="el-GR"/>
@@ -10565,7 +10991,7 @@
         </w:rPr>
         <w:t>παιχνιδιών</w:t>
       </w:r>
-      <w:bookmarkEnd w:id="26"/>
+      <w:bookmarkEnd w:id="24"/>
     </w:p>
     <w:p>
       <w:pPr>
@@ -10590,7 +11016,21 @@
         <w:rPr>
           <w:lang w:val="el-GR"/>
         </w:rPr>
-        <w:t xml:space="preserve"> είναι αυτό που συμβαίνει στα κεφάλια των παικτών. Η δημιουργία μιας οθόνης τηλεόρασης από ένα παθητικό μέσο σε ένα ενεργό μέσο επαναλαμβάνοντας τον κόσμο είναι μια επιτυχία [8]. Οι διαστημικοί εισβολείς μεταξύ άλλων εκτοξεύτηκαν τότε. Αυτό είναι το πρώτο παιχνίδι που έχει πραγματική τεχνητή νοημοσύνη και πρέπει να έχετε μια στρατηγική για να πετύχετε υψηλή βαθμολογία. Για να ξεπεράσετε το επίπεδό του, πρέπει να αναγνωρίσετε μοτίβα τεχνητής νοημοσύνης για να την «αναστράψετε» [8] [9]. Τα παιχνίδια έγιναν ξαφνικά τόσο καθηλωτικά λόγω της «ροής» που είναι γνωστή σε πολλούς τομείς μεταξύ των τυχερών παιχνιδιών, κάτι που είναι κάτι τόσο προκλητικό διασκεδαστικό και εθιστικό που εστιάζεις σε αυτό και χάνεις την αίσθηση του χρόνου [10]. Επιπλέον, ολόκληρο το «σενάριο» του παιχνιδιού θα πρέπει να παραμένει απρόβλεπτο με μια τεχνική στοχαστικής διαδικασίας αλλά όχι όλα τα συστήματά του [11]. Ένα παιχνίδι πρέπει να είναι προκατειλημμένο υπέρ του παίκτη.</w:t>
+        <w:t xml:space="preserve"> είναι αυτό που συμβαίνει στα κεφάλια των παικτών. Η δημιουργία μιας οθόνης τηλεόρασης από ένα παθητικό μέσο σε ένα ενεργό μέσο επαναλαμβάνοντας τον κόσμο είναι μια επιτυχία [8]. Οι διαστημικοί εισβολείς μεταξύ άλλων εκτοξεύτηκαν τότε. Αυτό είναι το πρώτο παιχνίδι που έχει πραγματική τεχνητή νοημοσύνη και πρέπει να έχετε μια στρατηγική για να πετύχετε υψηλή βαθμολογία. Για να ξεπεράσετε το επίπεδό του, πρέπει να αναγνωρίσετε μοτίβα τεχνητής νοημοσύνης για να την «</w:t>
+      </w:r>
+      <w:proofErr w:type="spellStart"/>
+      <w:r>
+        <w:rPr>
+          <w:lang w:val="el-GR"/>
+        </w:rPr>
+        <w:t>αναστράψετε</w:t>
+      </w:r>
+      <w:proofErr w:type="spellEnd"/>
+      <w:r>
+        <w:rPr>
+          <w:lang w:val="el-GR"/>
+        </w:rPr>
+        <w:t>» [8] [9]. Τα παιχνίδια έγιναν ξαφνικά τόσο καθηλωτικά λόγω της «ροής» που είναι γνωστή σε πολλούς τομείς μεταξύ των τυχερών παιχνιδιών, κάτι που είναι κάτι τόσο προκλητικό διασκεδαστικό και εθιστικό που εστιάζεις σε αυτό και χάνεις την αίσθηση του χρόνου [10]. Επιπλέον, ολόκληρο το «σενάριο» του παιχνιδιού θα πρέπει να παραμένει απρόβλεπτο με μια τεχνική στοχαστικής διαδικασίας αλλά όχι όλα τα συστήματά του [11]. Ένα παιχνίδι πρέπει να είναι προκατειλημμένο υπέρ του παίκτη.</w:t>
       </w:r>
     </w:p>
     <w:p>
@@ -10604,7 +11044,14 @@
         <w:rPr>
           <w:lang w:val="el-GR"/>
         </w:rPr>
-        <w:t>Υπάρχουν 3 μεγάλες αρχές για το σχεδιασμό ενός παιχνιδιού (γνωστός και ως η διασκέδαση του παιχνιδιο</w:t>
+        <w:t xml:space="preserve">Υπάρχουν 3 μεγάλες αρχές για το σχεδιασμό ενός παιχνιδιού (γνωστός και ως η διασκέδαση του </w:t>
+      </w:r>
+      <w:proofErr w:type="spellStart"/>
+      <w:r>
+        <w:rPr>
+          <w:lang w:val="el-GR"/>
+        </w:rPr>
+        <w:t>παιχνιδιο</w:t>
       </w:r>
       <w:r>
         <w:rPr>
@@ -10612,6 +11059,7 @@
         </w:rPr>
         <w:t>υ</w:t>
       </w:r>
+      <w:proofErr w:type="spellEnd"/>
       <w:r>
         <w:rPr>
           <w:lang w:val="el-GR"/>
@@ -10928,27 +11376,27 @@
           <w:lang w:val="el-GR"/>
         </w:rPr>
       </w:pPr>
-      <w:bookmarkStart w:id="27" w:name="_Toc91117389"/>
+      <w:bookmarkStart w:id="25" w:name="_Toc91117389"/>
       <w:r>
         <w:rPr>
           <w:lang w:val="el-GR"/>
         </w:rPr>
         <w:t>Αρχιτεκτονική Χαρακτηριστικών Συστήματος</w:t>
       </w:r>
-      <w:bookmarkEnd w:id="27"/>
+      <w:bookmarkEnd w:id="25"/>
     </w:p>
     <w:p>
       <w:pPr>
         <w:pStyle w:val="Heading3"/>
       </w:pPr>
-      <w:bookmarkStart w:id="28" w:name="_Toc91117390"/>
+      <w:bookmarkStart w:id="26" w:name="_Toc91117390"/>
       <w:r>
         <w:rPr>
           <w:lang w:val="el-GR"/>
         </w:rPr>
         <w:t>Αρχιτεκτονική εφαρμογής λογισμικού</w:t>
       </w:r>
-      <w:bookmarkEnd w:id="28"/>
+      <w:bookmarkEnd w:id="26"/>
     </w:p>
     <w:p>
       <w:pPr>
@@ -11682,8 +12130,126 @@
           <w:iCs/>
           <w:u w:val="single"/>
         </w:rPr>
-        <w:t>Ταχύτερη εκτέλεση στο χρόνο εκτέλεσης του παιχνιδιού</w:t>
-      </w:r>
+        <w:t>Τα</w:t>
+      </w:r>
+      <w:proofErr w:type="spellStart"/>
+      <w:r>
+        <w:rPr>
+          <w:i/>
+          <w:iCs/>
+          <w:u w:val="single"/>
+        </w:rPr>
+        <w:t>χύτερη</w:t>
+      </w:r>
+      <w:proofErr w:type="spellEnd"/>
+      <w:r>
+        <w:rPr>
+          <w:i/>
+          <w:iCs/>
+          <w:u w:val="single"/>
+        </w:rPr>
+        <w:t xml:space="preserve"> </w:t>
+      </w:r>
+      <w:proofErr w:type="spellStart"/>
+      <w:r>
+        <w:rPr>
+          <w:i/>
+          <w:iCs/>
+          <w:u w:val="single"/>
+        </w:rPr>
+        <w:t>εκτέλεση</w:t>
+      </w:r>
+      <w:proofErr w:type="spellEnd"/>
+      <w:r>
+        <w:rPr>
+          <w:i/>
+          <w:iCs/>
+          <w:u w:val="single"/>
+        </w:rPr>
+        <w:t xml:space="preserve"> </w:t>
+      </w:r>
+      <w:proofErr w:type="spellStart"/>
+      <w:r>
+        <w:rPr>
+          <w:i/>
+          <w:iCs/>
+          <w:u w:val="single"/>
+        </w:rPr>
+        <w:t>στο</w:t>
+      </w:r>
+      <w:proofErr w:type="spellEnd"/>
+      <w:r>
+        <w:rPr>
+          <w:i/>
+          <w:iCs/>
+          <w:u w:val="single"/>
+        </w:rPr>
+        <w:t xml:space="preserve"> </w:t>
+      </w:r>
+      <w:proofErr w:type="spellStart"/>
+      <w:r>
+        <w:rPr>
+          <w:i/>
+          <w:iCs/>
+          <w:u w:val="single"/>
+        </w:rPr>
+        <w:t>χρόνο</w:t>
+      </w:r>
+      <w:proofErr w:type="spellEnd"/>
+      <w:r>
+        <w:rPr>
+          <w:i/>
+          <w:iCs/>
+          <w:u w:val="single"/>
+        </w:rPr>
+        <w:t xml:space="preserve"> </w:t>
+      </w:r>
+      <w:proofErr w:type="spellStart"/>
+      <w:r>
+        <w:rPr>
+          <w:i/>
+          <w:iCs/>
+          <w:u w:val="single"/>
+        </w:rPr>
+        <w:t>εκτέλεσης</w:t>
+      </w:r>
+      <w:proofErr w:type="spellEnd"/>
+      <w:r>
+        <w:rPr>
+          <w:i/>
+          <w:iCs/>
+          <w:u w:val="single"/>
+        </w:rPr>
+        <w:t xml:space="preserve"> </w:t>
+      </w:r>
+      <w:proofErr w:type="spellStart"/>
+      <w:r>
+        <w:rPr>
+          <w:i/>
+          <w:iCs/>
+          <w:u w:val="single"/>
+        </w:rPr>
+        <w:t>του</w:t>
+      </w:r>
+      <w:proofErr w:type="spellEnd"/>
+      <w:r>
+        <w:rPr>
+          <w:i/>
+          <w:iCs/>
+          <w:u w:val="single"/>
+        </w:rPr>
+        <w:t xml:space="preserve"> πα</w:t>
+      </w:r>
+      <w:proofErr w:type="spellStart"/>
+      <w:r>
+        <w:rPr>
+          <w:i/>
+          <w:iCs/>
+          <w:u w:val="single"/>
+        </w:rPr>
+        <w:t>ιχνιδιού</w:t>
+      </w:r>
+      <w:proofErr w:type="spellEnd"/>
       <w:r>
         <w:t>).</w:t>
       </w:r>
@@ -11699,14 +12265,14 @@
       <w:pPr>
         <w:pStyle w:val="Heading3"/>
       </w:pPr>
-      <w:bookmarkStart w:id="29" w:name="_Toc91117391"/>
+      <w:bookmarkStart w:id="27" w:name="_Toc91117391"/>
       <w:r>
         <w:rPr>
           <w:lang w:val="el-GR"/>
         </w:rPr>
         <w:t>Αντικειμενοστραφής προγραμματισμός</w:t>
       </w:r>
-      <w:bookmarkEnd w:id="29"/>
+      <w:bookmarkEnd w:id="27"/>
     </w:p>
     <w:p>
       <w:pPr>
@@ -11747,7 +12313,21 @@
         <w:rPr>
           <w:lang w:val="el-GR"/>
         </w:rPr>
-        <w:t xml:space="preserve"> και κάθε ηθοποιός Αντικειμένου μπορεί να έχει μέσα του ένα άλλο αντικείμενο σαν υποαντικείμενο. Κάθε μηχανικός παιχνιδιού θα εφαρμοστεί έχοντας αυτό κατά νου</w:t>
+        <w:t xml:space="preserve"> και κάθε ηθοποιός Αντικειμένου μπορεί να έχει μέσα του ένα άλλο αντικείμενο σαν </w:t>
+      </w:r>
+      <w:proofErr w:type="spellStart"/>
+      <w:r>
+        <w:rPr>
+          <w:lang w:val="el-GR"/>
+        </w:rPr>
+        <w:t>υποαντικείμενο</w:t>
+      </w:r>
+      <w:proofErr w:type="spellEnd"/>
+      <w:r>
+        <w:rPr>
+          <w:lang w:val="el-GR"/>
+        </w:rPr>
+        <w:t>. Κάθε μηχανικός παιχνιδιού θα εφαρμοστεί έχοντας αυτό κατά νου</w:t>
       </w:r>
       <w:r>
         <w:rPr>
@@ -11807,8 +12387,16 @@
         <w:rPr>
           <w:lang w:val="el-GR"/>
         </w:rPr>
-        <w:t>/Διεπαφές</w:t>
-      </w:r>
+        <w:t>/</w:t>
+      </w:r>
+      <w:proofErr w:type="spellStart"/>
+      <w:r>
+        <w:rPr>
+          <w:lang w:val="el-GR"/>
+        </w:rPr>
+        <w:t>Διεπαφές</w:t>
+      </w:r>
+      <w:proofErr w:type="spellEnd"/>
     </w:p>
     <w:p>
       <w:pPr>
@@ -11853,7 +12441,21 @@
         <w:rPr>
           <w:lang w:val="el-GR"/>
         </w:rPr>
-        <w:t>Όταν ένα αντικείμενο διαφορετικής ιεραρχίας θέλει να επικοινωνήσει με άλλο αντικείμενο, τότε θα χρησιμοποιηθούν διεπαφές. Εάν είναι στην ίδια ιεραρχία, η μετάδοση ενός αντικειμένου από το χαμηλότερο προς το υψηλότερο και το αντίστροφο στην ιεραρχία μπορεί να χρησιμοποιηθεί ως εναλλακτική λύση, με αυτόν τον τρόπο αποκτάτε ιδιότητες ή μεθόδους γονέων που πρέπει να εκτελεστούν</w:t>
+        <w:t xml:space="preserve">Όταν ένα αντικείμενο διαφορετικής ιεραρχίας θέλει να επικοινωνήσει με άλλο αντικείμενο, τότε θα χρησιμοποιηθούν </w:t>
+      </w:r>
+      <w:proofErr w:type="spellStart"/>
+      <w:r>
+        <w:rPr>
+          <w:lang w:val="el-GR"/>
+        </w:rPr>
+        <w:t>διεπαφές</w:t>
+      </w:r>
+      <w:proofErr w:type="spellEnd"/>
+      <w:r>
+        <w:rPr>
+          <w:lang w:val="el-GR"/>
+        </w:rPr>
+        <w:t>. Εάν είναι στην ίδια ιεραρχία, η μετάδοση ενός αντικειμένου από το χαμηλότερο προς το υψηλότερο και το αντίστροφο στην ιεραρχία μπορεί να χρησιμοποιηθεί ως εναλλακτική λύση, με αυτόν τον τρόπο αποκτάτε ιδιότητες ή μεθόδους γονέων που πρέπει να εκτελεστούν</w:t>
       </w:r>
       <w:r>
         <w:rPr>
@@ -11880,14 +12482,14 @@
       <w:pPr>
         <w:pStyle w:val="Heading3"/>
       </w:pPr>
-      <w:bookmarkStart w:id="30" w:name="_Toc91117392"/>
+      <w:bookmarkStart w:id="28" w:name="_Toc91117392"/>
       <w:r>
         <w:rPr>
           <w:lang w:val="el-GR"/>
         </w:rPr>
         <w:t>Αρχιτεκτονική διακομιστή-πελάτη</w:t>
       </w:r>
-      <w:bookmarkEnd w:id="30"/>
+      <w:bookmarkEnd w:id="28"/>
     </w:p>
     <w:p>
       <w:pPr>
@@ -11938,12 +12540,14 @@
         </w:rPr>
         <w:t xml:space="preserve"> του παιχνιδιού, αλλά εάν αυτός δεν ταιριάζει στην πλευρά του διακομιστή, ο κωδικός του πελάτη, τότε δεν θα εκτελεστεί και ο παίκτης θα δημιουργήσει "</w:t>
       </w:r>
+      <w:proofErr w:type="spellStart"/>
       <w:r>
         <w:rPr>
           <w:lang w:val="el-GR"/>
         </w:rPr>
         <w:t>κολληματα</w:t>
       </w:r>
+      <w:proofErr w:type="spellEnd"/>
       <w:r>
         <w:rPr>
           <w:lang w:val="el-GR"/>
@@ -11972,7 +12576,21 @@
           <w:lang w:val="el-GR"/>
         </w:rPr>
         <w:lastRenderedPageBreak/>
-        <w:t>Πρέπει να πείτε σε κάθε στιγμιότυπο παιχνιδιού να στείλει πληροφορίες στον διακομιστή και ο διακομιστής θα επαναμεταδοθεί σε όλες τις παρουσίες του προγράμματος-πελάτη. Δεν είναι απαραίτητο να είναι γνωστές όλες οι πληροφορίες από τον διακομιστή, επειδή δεν πρέπει να τις γνωρίζουν όλοι οι πελάτες. Εάν στον πελάτη του αρέσει μόνο αυτό που συμβαίνει στο μενού της οθόνης σας, είναι ανά παίκτη τοπικά, αλλά η υγεία σας, για παράδειγμα, πρέπει να ενημερωθεί μεταξύ άλλων πελατών, όσο και η οθόνη σας.</w:t>
+        <w:t xml:space="preserve">Πρέπει να πείτε σε κάθε στιγμιότυπο παιχνιδιού να στείλει πληροφορίες στον διακομιστή και ο διακομιστής θα </w:t>
+      </w:r>
+      <w:proofErr w:type="spellStart"/>
+      <w:r>
+        <w:rPr>
+          <w:lang w:val="el-GR"/>
+        </w:rPr>
+        <w:t>επαναμεταδοθεί</w:t>
+      </w:r>
+      <w:proofErr w:type="spellEnd"/>
+      <w:r>
+        <w:rPr>
+          <w:lang w:val="el-GR"/>
+        </w:rPr>
+        <w:t xml:space="preserve"> σε όλες τις παρουσίες του προγράμματος-πελάτη. Δεν είναι απαραίτητο να είναι γνωστές όλες οι πληροφορίες από τον διακομιστή, επειδή δεν πρέπει να τις γνωρίζουν όλοι οι πελάτες. Εάν στον πελάτη του αρέσει μόνο αυτό που συμβαίνει στο μενού της οθόνης σας, είναι ανά παίκτη τοπικά, αλλά η υγεία σας, για παράδειγμα, πρέπει να ενημερωθεί μεταξύ άλλων πελατών, όσο και η οθόνη σας.</w:t>
       </w:r>
     </w:p>
     <w:p>
@@ -12048,7 +12666,21 @@
         <w:rPr>
           <w:lang w:val="el-GR"/>
         </w:rPr>
-        <w:t xml:space="preserve"> για μόνιμη αποθήκευση πληροφοριών όπως ένα παιχνίδι αποθήκευσης είτε σε ιδιωτικό σύννεφο, π.χ., έναν υπερυπολογιστή ή δημόσιο όπως το </w:t>
+        <w:t xml:space="preserve"> για μόνιμη αποθήκευση πληροφοριών όπως ένα παιχνίδι αποθήκευσης είτε σε ιδιωτικό σύννεφο, π.χ., έναν </w:t>
+      </w:r>
+      <w:proofErr w:type="spellStart"/>
+      <w:r>
+        <w:rPr>
+          <w:lang w:val="el-GR"/>
+        </w:rPr>
+        <w:t>υπερυπολογιστή</w:t>
+      </w:r>
+      <w:proofErr w:type="spellEnd"/>
+      <w:r>
+        <w:rPr>
+          <w:lang w:val="el-GR"/>
+        </w:rPr>
+        <w:t xml:space="preserve"> ή δημόσιο όπως το </w:t>
       </w:r>
       <w:r>
         <w:t>AWS</w:t>
@@ -12197,18 +12829,31 @@
         <w:pStyle w:val="Caption"/>
         <w:jc w:val="center"/>
       </w:pPr>
-      <w:bookmarkStart w:id="31" w:name="_Toc91117416"/>
+      <w:bookmarkStart w:id="29" w:name="_Toc91117416"/>
       <w:r>
         <w:t xml:space="preserve">Figure </w:t>
       </w:r>
-      <w:fldSimple w:instr=" SEQ Figure \* ARABIC ">
-        <w:r>
-          <w:rPr>
-            <w:noProof/>
-          </w:rPr>
-          <w:t>8</w:t>
-        </w:r>
-      </w:fldSimple>
+      <w:r>
+        <w:fldChar w:fldCharType="begin"/>
+      </w:r>
+      <w:r>
+        <w:instrText xml:space="preserve"> SEQ Figure \* ARABIC </w:instrText>
+      </w:r>
+      <w:r>
+        <w:fldChar w:fldCharType="separate"/>
+      </w:r>
+      <w:r>
+        <w:rPr>
+          <w:noProof/>
+        </w:rPr>
+        <w:t>8</w:t>
+      </w:r>
+      <w:r>
+        <w:rPr>
+          <w:noProof/>
+        </w:rPr>
+        <w:fldChar w:fldCharType="end"/>
+      </w:r>
       <w:r>
         <w:rPr>
           <w:lang w:val="el-GR"/>
@@ -12218,7 +12863,7 @@
       <w:r>
         <w:t>Client-Server Model</w:t>
       </w:r>
-      <w:bookmarkEnd w:id="31"/>
+      <w:bookmarkEnd w:id="29"/>
     </w:p>
     <w:p>
       <w:pPr>
@@ -12238,7 +12883,7 @@
           <w:lang w:val="el-GR"/>
         </w:rPr>
       </w:pPr>
-      <w:bookmarkStart w:id="32" w:name="_Toc91117393"/>
+      <w:bookmarkStart w:id="30" w:name="_Toc91117393"/>
       <w:r>
         <w:rPr>
           <w:lang w:val="el-GR"/>
@@ -12252,7 +12897,7 @@
         </w:rPr>
         <w:t>παιχνίδια</w:t>
       </w:r>
-      <w:bookmarkEnd w:id="32"/>
+      <w:bookmarkEnd w:id="30"/>
     </w:p>
     <w:p>
       <w:pPr>
@@ -12321,7 +12966,7 @@
           <w:lang w:val="el-GR"/>
         </w:rPr>
       </w:pPr>
-      <w:bookmarkStart w:id="33" w:name="_Toc91117417"/>
+      <w:bookmarkStart w:id="31" w:name="_Toc91117417"/>
       <w:r>
         <w:t>Figure</w:t>
       </w:r>
@@ -12398,9 +13043,11 @@
         </w:rPr>
         <w:t>://</w:t>
       </w:r>
+      <w:proofErr w:type="spellStart"/>
       <w:r>
         <w:t>videogameintelligence</w:t>
       </w:r>
+      <w:proofErr w:type="spellEnd"/>
       <w:r>
         <w:rPr>
           <w:lang w:val="el-GR"/>
@@ -12416,7 +13063,7 @@
         </w:rPr>
         <w:t>/</w:t>
       </w:r>
-      <w:bookmarkEnd w:id="33"/>
+      <w:bookmarkEnd w:id="31"/>
     </w:p>
     <w:p>
       <w:pPr>
@@ -12719,7 +13366,7 @@
       <w:pPr>
         <w:pStyle w:val="Heading3"/>
       </w:pPr>
-      <w:bookmarkStart w:id="34" w:name="_Toc91117394"/>
+      <w:bookmarkStart w:id="32" w:name="_Toc91117394"/>
       <w:r>
         <w:rPr>
           <w:lang w:val="el-GR"/>
@@ -12763,7 +13410,7 @@
       <w:r>
         <w:t>State</w:t>
       </w:r>
-      <w:bookmarkEnd w:id="34"/>
+      <w:bookmarkEnd w:id="32"/>
     </w:p>
     <w:p>
       <w:pPr>
@@ -12814,9 +13461,11 @@
         </w:rPr>
         <w:t>/</w:t>
       </w:r>
+      <w:proofErr w:type="spellStart"/>
       <w:r>
         <w:t>singleplayer</w:t>
       </w:r>
+      <w:proofErr w:type="spellEnd"/>
       <w:r>
         <w:rPr>
           <w:lang w:val="el-GR"/>
@@ -13052,14 +13701,14 @@
           <w:lang w:val="el-GR"/>
         </w:rPr>
       </w:pPr>
-      <w:bookmarkStart w:id="35" w:name="_Toc91117395"/>
+      <w:bookmarkStart w:id="33" w:name="_Toc91117395"/>
       <w:r>
         <w:rPr>
           <w:lang w:val="el-GR"/>
         </w:rPr>
         <w:t>Παιχνίδια σύγκρισης</w:t>
       </w:r>
-      <w:bookmarkEnd w:id="35"/>
+      <w:bookmarkEnd w:id="33"/>
     </w:p>
     <w:p>
       <w:pPr>
@@ -13099,9 +13748,11 @@
           <w:lang w:val="el-GR"/>
         </w:rPr>
       </w:pPr>
+      <w:proofErr w:type="spellStart"/>
       <w:r>
         <w:t>SubNautica</w:t>
       </w:r>
+      <w:proofErr w:type="spellEnd"/>
     </w:p>
     <w:p>
       <w:pPr>
@@ -13129,9 +13780,11 @@
           <w:lang w:val="el-GR"/>
         </w:rPr>
       </w:pPr>
+      <w:proofErr w:type="spellStart"/>
       <w:r>
         <w:t>Phasmophobia</w:t>
       </w:r>
+      <w:proofErr w:type="spellEnd"/>
     </w:p>
     <w:p>
       <w:pPr>
@@ -13155,7 +13808,7 @@
           <w:lang w:val="el-GR"/>
         </w:rPr>
       </w:pPr>
-      <w:bookmarkStart w:id="36" w:name="_Toc91117396"/>
+      <w:bookmarkStart w:id="34" w:name="_Toc91117396"/>
       <w:r>
         <w:rPr>
           <w:lang w:val="el-GR"/>
@@ -13171,7 +13824,7 @@
         </w:rPr>
         <w:t>Στόχοι</w:t>
       </w:r>
-      <w:bookmarkEnd w:id="36"/>
+      <w:bookmarkEnd w:id="34"/>
     </w:p>
     <w:p>
       <w:pPr>
@@ -13180,14 +13833,14 @@
           <w:lang w:val="el-GR"/>
         </w:rPr>
       </w:pPr>
-      <w:bookmarkStart w:id="37" w:name="_Toc91117397"/>
+      <w:bookmarkStart w:id="35" w:name="_Toc91117397"/>
       <w:r>
         <w:rPr>
           <w:lang w:val="el-GR"/>
         </w:rPr>
         <w:t>Επιλογή Μηχανής Γραφικών</w:t>
       </w:r>
-      <w:bookmarkEnd w:id="37"/>
+      <w:bookmarkEnd w:id="35"/>
     </w:p>
     <w:p>
       <w:pPr>
@@ -13256,7 +13909,7 @@
           <w:lang w:val="el-GR"/>
         </w:rPr>
       </w:pPr>
-      <w:bookmarkStart w:id="38" w:name="_Toc91117398"/>
+      <w:bookmarkStart w:id="36" w:name="_Toc91117398"/>
       <w:r>
         <w:rPr>
           <w:lang w:val="el-GR"/>
@@ -13282,7 +13935,7 @@
         </w:rPr>
         <w:t xml:space="preserve"> του/των συστήματος</w:t>
       </w:r>
-      <w:bookmarkEnd w:id="38"/>
+      <w:bookmarkEnd w:id="36"/>
     </w:p>
     <w:p>
       <w:pPr>
@@ -13337,14 +13990,14 @@
           <w:lang w:val="el-GR"/>
         </w:rPr>
       </w:pPr>
-      <w:bookmarkStart w:id="39" w:name="_Toc91117399"/>
+      <w:bookmarkStart w:id="37" w:name="_Toc91117399"/>
       <w:r>
         <w:rPr>
           <w:lang w:val="el-GR"/>
         </w:rPr>
         <w:t>Υλοποίηση Αρχιτεκτονικής εφαρμογής λογισμικού</w:t>
       </w:r>
-      <w:bookmarkEnd w:id="39"/>
+      <w:bookmarkEnd w:id="37"/>
     </w:p>
     <w:p>
       <w:pPr>
@@ -13431,14 +14084,14 @@
           <w:numId w:val="3"/>
         </w:numPr>
       </w:pPr>
-      <w:bookmarkStart w:id="40" w:name="_Toc91117400"/>
+      <w:bookmarkStart w:id="38" w:name="_Toc91117400"/>
       <w:r>
         <w:rPr>
           <w:lang w:val="el-GR"/>
         </w:rPr>
         <w:t>Υλοποίηση Αντικειμενοστραφή προγραμματισμού</w:t>
       </w:r>
-      <w:bookmarkEnd w:id="40"/>
+      <w:bookmarkEnd w:id="38"/>
     </w:p>
     <w:p>
       <w:pPr>
@@ -13836,8 +14489,16 @@
         <w:rPr>
           <w:lang w:val="el-GR"/>
         </w:rPr>
-        <w:t>Σύστημα αποθήκευσεις</w:t>
-      </w:r>
+        <w:t xml:space="preserve">Σύστημα </w:t>
+      </w:r>
+      <w:proofErr w:type="spellStart"/>
+      <w:r>
+        <w:rPr>
+          <w:lang w:val="el-GR"/>
+        </w:rPr>
+        <w:t>αποθήκευσεις</w:t>
+      </w:r>
+      <w:proofErr w:type="spellEnd"/>
     </w:p>
     <w:p>
       <w:pPr>
@@ -13875,8 +14536,16 @@
         <w:rPr>
           <w:lang w:val="el-GR"/>
         </w:rPr>
-        <w:t>Σύστημα μετακίνησεις</w:t>
-      </w:r>
+        <w:t xml:space="preserve">Σύστημα </w:t>
+      </w:r>
+      <w:proofErr w:type="spellStart"/>
+      <w:r>
+        <w:rPr>
+          <w:lang w:val="el-GR"/>
+        </w:rPr>
+        <w:t>μετακίνησεις</w:t>
+      </w:r>
+      <w:proofErr w:type="spellEnd"/>
     </w:p>
     <w:p>
       <w:pPr>
@@ -13890,8 +14559,16 @@
         <w:rPr>
           <w:lang w:val="el-GR"/>
         </w:rPr>
-        <w:t>Μετακίνηση παίχτων</w:t>
-      </w:r>
+        <w:t xml:space="preserve">Μετακίνηση </w:t>
+      </w:r>
+      <w:proofErr w:type="spellStart"/>
+      <w:r>
+        <w:rPr>
+          <w:lang w:val="el-GR"/>
+        </w:rPr>
+        <w:t>παίχτων</w:t>
+      </w:r>
+      <w:proofErr w:type="spellEnd"/>
     </w:p>
     <w:p>
       <w:pPr>
@@ -13913,7 +14590,7 @@
           <w:lang w:val="el-GR"/>
         </w:rPr>
       </w:pPr>
-      <w:bookmarkStart w:id="41" w:name="_Toc91117401"/>
+      <w:bookmarkStart w:id="39" w:name="_Toc91117401"/>
       <w:r>
         <w:rPr>
           <w:lang w:val="el-GR"/>
@@ -13950,7 +14627,7 @@
         </w:rPr>
         <w:t>)</w:t>
       </w:r>
-      <w:bookmarkEnd w:id="41"/>
+      <w:bookmarkEnd w:id="39"/>
     </w:p>
     <w:p>
       <w:pPr>
@@ -14257,12 +14934,49 @@
           <w:lang w:val="el-GR"/>
         </w:rPr>
       </w:pPr>
-      <w:r>
-        <w:rPr>
-          <w:lang w:val="el-GR"/>
-        </w:rPr>
-        <w:t>Add replication to </w:t>
-      </w:r>
+      <w:proofErr w:type="spellStart"/>
+      <w:r>
+        <w:rPr>
+          <w:lang w:val="el-GR"/>
+        </w:rPr>
+        <w:t>Add</w:t>
+      </w:r>
+      <w:proofErr w:type="spellEnd"/>
+      <w:r>
+        <w:rPr>
+          <w:lang w:val="el-GR"/>
+        </w:rPr>
+        <w:t xml:space="preserve"> </w:t>
+      </w:r>
+      <w:proofErr w:type="spellStart"/>
+      <w:r>
+        <w:rPr>
+          <w:lang w:val="el-GR"/>
+        </w:rPr>
+        <w:t>replication</w:t>
+      </w:r>
+      <w:proofErr w:type="spellEnd"/>
+      <w:r>
+        <w:rPr>
+          <w:lang w:val="el-GR"/>
+        </w:rPr>
+        <w:t xml:space="preserve"> </w:t>
+      </w:r>
+      <w:proofErr w:type="spellStart"/>
+      <w:r>
+        <w:rPr>
+          <w:lang w:val="el-GR"/>
+        </w:rPr>
+        <w:t>to</w:t>
+      </w:r>
+      <w:proofErr w:type="spellEnd"/>
+      <w:r>
+        <w:rPr>
+          <w:lang w:val="el-GR"/>
+        </w:rPr>
+        <w:t> </w:t>
+      </w:r>
+      <w:proofErr w:type="spellStart"/>
       <w:r>
         <w:rPr>
           <w:b/>
@@ -14271,6 +14985,7 @@
         </w:rPr>
         <w:t>variables</w:t>
       </w:r>
+      <w:proofErr w:type="spellEnd"/>
       <w:r>
         <w:rPr>
           <w:lang w:val="el-GR"/>
@@ -14289,6 +15004,7 @@
       <w:r>
         <w:t>Use </w:t>
       </w:r>
+      <w:proofErr w:type="spellStart"/>
       <w:r>
         <w:rPr>
           <w:b/>
@@ -14296,6 +15012,7 @@
         </w:rPr>
         <w:t>RepNotifies</w:t>
       </w:r>
+      <w:proofErr w:type="spellEnd"/>
       <w:r>
         <w:t> when a variable changes.</w:t>
       </w:r>
@@ -14486,7 +15203,7 @@
           <w:lang w:val="el-GR"/>
         </w:rPr>
       </w:pPr>
-      <w:bookmarkStart w:id="42" w:name="_Toc91117402"/>
+      <w:bookmarkStart w:id="40" w:name="_Toc91117402"/>
       <w:r>
         <w:rPr>
           <w:lang w:val="el-GR"/>
@@ -14541,7 +15258,7 @@
         </w:rPr>
         <w:t>παιχνίδια</w:t>
       </w:r>
-      <w:bookmarkEnd w:id="42"/>
+      <w:bookmarkEnd w:id="40"/>
     </w:p>
     <w:p>
       <w:pPr>
@@ -14682,9 +15399,11 @@
         </w:rPr>
         <w:t xml:space="preserve"> σε συνδυασμό με </w:t>
       </w:r>
+      <w:proofErr w:type="spellStart"/>
       <w:r>
         <w:t>Enviroment</w:t>
       </w:r>
+      <w:proofErr w:type="spellEnd"/>
       <w:r>
         <w:rPr>
           <w:lang w:val="el-GR"/>
@@ -14768,7 +15487,7 @@
           <w:lang w:val="el-GR"/>
         </w:rPr>
       </w:pPr>
-      <w:bookmarkStart w:id="43" w:name="_Toc91117403"/>
+      <w:bookmarkStart w:id="41" w:name="_Toc91117403"/>
       <w:r>
         <w:rPr>
           <w:lang w:val="el-GR"/>
@@ -14829,7 +15548,7 @@
       <w:r>
         <w:t>state</w:t>
       </w:r>
-      <w:bookmarkEnd w:id="43"/>
+      <w:bookmarkEnd w:id="41"/>
     </w:p>
     <w:p>
       <w:pPr>
@@ -14932,14 +15651,14 @@
           <w:lang w:val="el-GR"/>
         </w:rPr>
       </w:pPr>
-      <w:bookmarkStart w:id="44" w:name="_Toc91117404"/>
+      <w:bookmarkStart w:id="42" w:name="_Toc91117404"/>
       <w:r>
         <w:rPr>
           <w:lang w:val="el-GR"/>
         </w:rPr>
         <w:t>Προσδοκόμενα αποτελέσματα</w:t>
       </w:r>
-      <w:bookmarkEnd w:id="44"/>
+      <w:bookmarkEnd w:id="42"/>
     </w:p>
     <w:p>
       <w:pPr>
@@ -15169,7 +15888,7 @@
         </w:rPr>
       </w:pPr>
     </w:p>
-    <w:bookmarkStart w:id="45" w:name="_Toc91117405" w:displacedByCustomXml="next"/>
+    <w:bookmarkStart w:id="43" w:name="_Toc91117405" w:displacedByCustomXml="next"/>
     <w:sdt>
       <w:sdtPr>
         <w:rPr>
@@ -15204,7 +15923,7 @@
             </w:rPr>
             <w:t>Αναφορές</w:t>
           </w:r>
-          <w:bookmarkEnd w:id="45"/>
+          <w:bookmarkEnd w:id="43"/>
         </w:p>
         <w:sdt>
           <w:sdtPr>
@@ -16990,7 +17709,7 @@
           <w:lang w:val="el-GR"/>
         </w:rPr>
       </w:pPr>
-      <w:bookmarkStart w:id="46" w:name="_Toc91117406"/>
+      <w:bookmarkStart w:id="44" w:name="_Toc91117406"/>
       <w:r>
         <w:rPr>
           <w:lang w:val="el-GR"/>
@@ -16998,7 +17717,7 @@
         <w:lastRenderedPageBreak/>
         <w:t>Παράρτημα</w:t>
       </w:r>
-      <w:bookmarkEnd w:id="46"/>
+      <w:bookmarkEnd w:id="44"/>
     </w:p>
     <w:p>
       <w:pPr>
@@ -17012,14 +17731,14 @@
           <w:lang w:val="el-GR"/>
         </w:rPr>
       </w:pPr>
-      <w:bookmarkStart w:id="47" w:name="_Toc91117407"/>
+      <w:bookmarkStart w:id="45" w:name="_Toc91117407"/>
       <w:r>
         <w:rPr>
           <w:lang w:val="el-GR"/>
         </w:rPr>
         <w:t>Χρονοδιάγραμμα</w:t>
       </w:r>
-      <w:bookmarkEnd w:id="47"/>
+      <w:bookmarkEnd w:id="45"/>
     </w:p>
     <w:p>
       <w:r>
@@ -17084,14 +17803,14 @@
           <w:numId w:val="0"/>
         </w:numPr>
       </w:pPr>
-      <w:bookmarkStart w:id="48" w:name="_Toc91117408"/>
+      <w:bookmarkStart w:id="46" w:name="_Toc91117408"/>
       <w:r>
         <w:rPr>
           <w:lang w:val="el-GR"/>
         </w:rPr>
         <w:t>Γλωσσάριο</w:t>
       </w:r>
-      <w:bookmarkEnd w:id="48"/>
+      <w:bookmarkEnd w:id="46"/>
     </w:p>
     <w:tbl>
       <w:tblPr>
@@ -17294,12 +18013,14 @@
             <w:r>
               <w:t>/</w:t>
             </w:r>
+            <w:proofErr w:type="spellStart"/>
             <w:r>
               <w:rPr>
                 <w:lang w:val="el-GR"/>
               </w:rPr>
               <w:t>καλέος</w:t>
             </w:r>
+            <w:proofErr w:type="spellEnd"/>
           </w:p>
         </w:tc>
         <w:tc>
@@ -17355,7 +18076,21 @@
               <w:rPr>
                 <w:lang w:val="el-GR"/>
               </w:rPr>
-              <w:t>Ο εκκινητής της ενέργειας για ενημέρωση/ενεργοποίηση άλλου αντικειμένου.</w:t>
+              <w:t xml:space="preserve">Ο </w:t>
+            </w:r>
+            <w:proofErr w:type="spellStart"/>
+            <w:r>
+              <w:rPr>
+                <w:lang w:val="el-GR"/>
+              </w:rPr>
+              <w:t>εκκινητής</w:t>
+            </w:r>
+            <w:proofErr w:type="spellEnd"/>
+            <w:r>
+              <w:rPr>
+                <w:lang w:val="el-GR"/>
+              </w:rPr>
+              <w:t xml:space="preserve"> της ενέργειας για ενημέρωση/ενεργοποίηση άλλου αντικειμένου.</w:t>
             </w:r>
           </w:p>
         </w:tc>
@@ -17376,9 +18111,19 @@
             <w:tcW w:w="4675" w:type="dxa"/>
           </w:tcPr>
           <w:p>
+            <w:proofErr w:type="spellStart"/>
             <w:r>
-              <w:t>Τεχνητή νοημοσύνη</w:t>
+              <w:t>Τεχνητή</w:t>
             </w:r>
+            <w:proofErr w:type="spellEnd"/>
+            <w:r>
+              <w:t xml:space="preserve"> </w:t>
+            </w:r>
+            <w:proofErr w:type="spellStart"/>
+            <w:r>
+              <w:t>νοημοσύνη</w:t>
+            </w:r>
+            <w:proofErr w:type="spellEnd"/>
           </w:p>
         </w:tc>
       </w:tr>
@@ -17418,13 +18163,41 @@
             <w:tcW w:w="4675" w:type="dxa"/>
           </w:tcPr>
           <w:p>
+            <w:proofErr w:type="spellStart"/>
             <w:r>
               <w:rPr>
                 <w:rFonts w:cstheme="minorHAnsi"/>
                 <w:sz w:val="24"/>
                 <w:szCs w:val="24"/>
               </w:rPr>
-              <w:t>στοχαστική διαδικασία</w:t>
+              <w:t>στοχ</w:t>
+            </w:r>
+            <w:proofErr w:type="spellEnd"/>
+            <w:r>
+              <w:rPr>
+                <w:rFonts w:cstheme="minorHAnsi"/>
+                <w:sz w:val="24"/>
+                <w:szCs w:val="24"/>
+              </w:rPr>
+              <w:t xml:space="preserve">αστική </w:t>
+            </w:r>
+            <w:proofErr w:type="spellStart"/>
+            <w:r>
+              <w:rPr>
+                <w:rFonts w:cstheme="minorHAnsi"/>
+                <w:sz w:val="24"/>
+                <w:szCs w:val="24"/>
+              </w:rPr>
+              <w:t>δι</w:t>
+            </w:r>
+            <w:proofErr w:type="spellEnd"/>
+            <w:r>
+              <w:rPr>
+                <w:rFonts w:cstheme="minorHAnsi"/>
+                <w:sz w:val="24"/>
+                <w:szCs w:val="24"/>
+              </w:rPr>
+              <w:t>αδικασία</w:t>
             </w:r>
           </w:p>
         </w:tc>
@@ -17460,6 +18233,7 @@
                 <w:szCs w:val="24"/>
               </w:rPr>
             </w:pPr>
+            <w:proofErr w:type="spellStart"/>
             <w:r>
               <w:rPr>
                 <w:rFonts w:cstheme="minorHAnsi"/>
@@ -17468,6 +18242,7 @@
               </w:rPr>
               <w:t>Ντετερμινιστική</w:t>
             </w:r>
+            <w:proofErr w:type="spellEnd"/>
           </w:p>
         </w:tc>
         <w:tc>
@@ -17482,7 +18257,23 @@
               <w:t xml:space="preserve">Ίδια αρχική κατάσταση ίδια τελικά αποτελέσματα. </w:t>
             </w:r>
             <w:r>
-              <w:t>Όχι πραγματικά τυχαία</w:t>
+              <w:t>Όχι πρα</w:t>
+            </w:r>
+            <w:proofErr w:type="spellStart"/>
+            <w:r>
+              <w:t>γμ</w:t>
+            </w:r>
+            <w:proofErr w:type="spellEnd"/>
+            <w:r>
+              <w:t xml:space="preserve">ατικά </w:t>
+            </w:r>
+            <w:proofErr w:type="spellStart"/>
+            <w:r>
+              <w:t>τυχ</w:t>
+            </w:r>
+            <w:proofErr w:type="spellEnd"/>
+            <w:r>
+              <w:t>αία</w:t>
             </w:r>
           </w:p>
         </w:tc>
@@ -17515,8 +18306,21 @@
             <w:tcW w:w="4675" w:type="dxa"/>
           </w:tcPr>
           <w:p>
+            <w:proofErr w:type="spellStart"/>
             <w:r>
-              <w:t>Εικονική μηχανή</w:t>
+              <w:t>Εικονική</w:t>
+            </w:r>
+            <w:proofErr w:type="spellEnd"/>
+            <w:r>
+              <w:t xml:space="preserve"> </w:t>
+            </w:r>
+            <w:proofErr w:type="spellStart"/>
+            <w:r>
+              <w:t>μηχ</w:t>
+            </w:r>
+            <w:proofErr w:type="spellEnd"/>
+            <w:r>
+              <w:t>ανή</w:t>
             </w:r>
           </w:p>
         </w:tc>
@@ -17543,6 +18347,7 @@
               </w:rPr>
               <w:t>Actor/</w:t>
             </w:r>
+            <w:proofErr w:type="spellStart"/>
             <w:r>
               <w:rPr>
                 <w:rFonts w:cstheme="minorHAnsi"/>
@@ -17552,6 +18357,7 @@
               </w:rPr>
               <w:t>ηθοποιος</w:t>
             </w:r>
+            <w:proofErr w:type="spellEnd"/>
           </w:p>
         </w:tc>
         <w:tc>
@@ -17611,7 +18417,21 @@
               <w:rPr>
                 <w:lang w:val="el-GR"/>
               </w:rPr>
-              <w:t xml:space="preserve">Ένα συστατικό στοιχείο λειτουργίας υλικών που επιτρέπει σε ένα αντικείμενο να αποδίδεται και οπτικοποιεί το χρώμα και τις αποχρώσεις μιας επιφάνειας και εκτελείται σε </w:t>
+              <w:t xml:space="preserve">Ένα συστατικό στοιχείο λειτουργίας υλικών που επιτρέπει σε ένα αντικείμενο να αποδίδεται και </w:t>
+            </w:r>
+            <w:proofErr w:type="spellStart"/>
+            <w:r>
+              <w:rPr>
+                <w:lang w:val="el-GR"/>
+              </w:rPr>
+              <w:t>οπτικοποιεί</w:t>
+            </w:r>
+            <w:proofErr w:type="spellEnd"/>
+            <w:r>
+              <w:rPr>
+                <w:lang w:val="el-GR"/>
+              </w:rPr>
+              <w:t xml:space="preserve"> το χρώμα και τις αποχρώσεις μιας επιφάνειας και εκτελείται σε </w:t>
             </w:r>
             <w:r>
               <w:t>GPU</w:t>
@@ -17722,7 +18542,21 @@
               <w:rPr>
                 <w:lang w:val="el-GR"/>
               </w:rPr>
-              <w:t>, είτε με εξέδρα είτε με ροτοσκόπιο σε έναν τρισδιάστατο κόσμο που οδηγείται από την εξέδρα (τα μέρη των οστών μπορούν να λυγίσουν προσομοιώνοντας «μύες» μέσω της ζωγραφικής με βάρος των περιοχών του τρισδιάστατου μοντέλου χειροκίνητα ή χρησιμοποιώντας μια ρύθμιση δέσμης στολής/λογισμικού για λήψη κίνησης) .</w:t>
+              <w:t xml:space="preserve">, είτε με εξέδρα είτε με </w:t>
+            </w:r>
+            <w:proofErr w:type="spellStart"/>
+            <w:r>
+              <w:rPr>
+                <w:lang w:val="el-GR"/>
+              </w:rPr>
+              <w:t>ροτοσκόπιο</w:t>
+            </w:r>
+            <w:proofErr w:type="spellEnd"/>
+            <w:r>
+              <w:rPr>
+                <w:lang w:val="el-GR"/>
+              </w:rPr>
+              <w:t xml:space="preserve"> σε έναν τρισδιάστατο κόσμο που οδηγείται από την εξέδρα (τα μέρη των οστών μπορούν να λυγίσουν προσομοιώνοντας «μύες» μέσω της ζωγραφικής με βάρος των περιοχών του τρισδιάστατου μοντέλου χειροκίνητα ή χρησιμοποιώντας μια ρύθμιση δέσμης στολής/λογισμικού για λήψη κίνησης) .</w:t>
             </w:r>
           </w:p>
         </w:tc>
@@ -17771,8 +18605,69 @@
               </w:rPr>
               <w:t xml:space="preserve">Μια εικόνα που μπορεί να χρησιμοποιηθεί σε ένα υλικό συνήθως έρχεται σε ένα σύνολο υφής που είναι ένα σύνθετο σύνολο εικόνων που ονομάζονται χάρτες. </w:t>
             </w:r>
+            <w:proofErr w:type="spellStart"/>
             <w:r>
-              <w:t>Τις περισσότερες φορές είναι τυλιγμένο με υπεριώδη ακτινοβολία</w:t>
+              <w:t>Τις</w:t>
+            </w:r>
+            <w:proofErr w:type="spellEnd"/>
+            <w:r>
+              <w:t xml:space="preserve"> π</w:t>
+            </w:r>
+            <w:proofErr w:type="spellStart"/>
+            <w:r>
+              <w:t>ερισσότερες</w:t>
+            </w:r>
+            <w:proofErr w:type="spellEnd"/>
+            <w:r>
+              <w:t xml:space="preserve"> </w:t>
+            </w:r>
+            <w:proofErr w:type="spellStart"/>
+            <w:r>
+              <w:t>φορές</w:t>
+            </w:r>
+            <w:proofErr w:type="spellEnd"/>
+            <w:r>
+              <w:t xml:space="preserve"> </w:t>
+            </w:r>
+            <w:proofErr w:type="spellStart"/>
+            <w:r>
+              <w:t>είν</w:t>
+            </w:r>
+            <w:proofErr w:type="spellEnd"/>
+            <w:r>
+              <w:t xml:space="preserve">αι </w:t>
+            </w:r>
+            <w:proofErr w:type="spellStart"/>
+            <w:r>
+              <w:t>τυλιγμένο</w:t>
+            </w:r>
+            <w:proofErr w:type="spellEnd"/>
+            <w:r>
+              <w:t xml:space="preserve"> </w:t>
+            </w:r>
+            <w:proofErr w:type="spellStart"/>
+            <w:r>
+              <w:t>με</w:t>
+            </w:r>
+            <w:proofErr w:type="spellEnd"/>
+            <w:r>
+              <w:t xml:space="preserve"> υπ</w:t>
+            </w:r>
+            <w:proofErr w:type="spellStart"/>
+            <w:r>
+              <w:t>εριώδη</w:t>
+            </w:r>
+            <w:proofErr w:type="spellEnd"/>
+            <w:r>
+              <w:t xml:space="preserve"> α</w:t>
+            </w:r>
+            <w:proofErr w:type="spellStart"/>
+            <w:r>
+              <w:t>κτινο</w:t>
+            </w:r>
+            <w:proofErr w:type="spellEnd"/>
+            <w:r>
+              <w:t>βολία</w:t>
             </w:r>
           </w:p>
         </w:tc>
@@ -17874,7 +18769,21 @@
               <w:rPr>
                 <w:lang w:val="el-GR"/>
               </w:rPr>
-              <w:t>Μια συνάρτηση που εφαρμόζεται σε ένα τρισδιάστατο μοντέλο για τη δημιουργία της εξωτερικής του εμφάνισης (ή μέρους του). Οδηγείται σε σκίαση γιατί αν δεν υπάρχει φως, τότε κανένα χρώμα (που δεν πρέπει να απορροφηθεί) δεν μπορεί να αναπηδήσει πίσω στο «μάτι» της κάμερας.</w:t>
+              <w:t xml:space="preserve">Μια συνάρτηση που εφαρμόζεται σε ένα τρισδιάστατο μοντέλο για τη δημιουργία της εξωτερικής του εμφάνισης (ή μέρους του). Οδηγείται σε σκίαση γιατί αν δεν υπάρχει φως, τότε κανένα χρώμα (που δεν πρέπει να </w:t>
+            </w:r>
+            <w:proofErr w:type="spellStart"/>
+            <w:r>
+              <w:rPr>
+                <w:lang w:val="el-GR"/>
+              </w:rPr>
+              <w:t>απορροφηθεί</w:t>
+            </w:r>
+            <w:proofErr w:type="spellEnd"/>
+            <w:r>
+              <w:rPr>
+                <w:lang w:val="el-GR"/>
+              </w:rPr>
+              <w:t>) δεν μπορεί να αναπηδήσει πίσω στο «μάτι» της κάμερας.</w:t>
             </w:r>
           </w:p>
         </w:tc>
@@ -17934,13 +18843,23 @@
                 <w:szCs w:val="24"/>
               </w:rPr>
             </w:pPr>
+            <w:proofErr w:type="spellStart"/>
             <w:r>
               <w:rPr>
                 <w:rFonts w:cstheme="minorHAnsi"/>
                 <w:sz w:val="24"/>
                 <w:szCs w:val="24"/>
               </w:rPr>
-              <w:t>Αφαίρεση</w:t>
+              <w:t>Αφ</w:t>
+            </w:r>
+            <w:proofErr w:type="spellEnd"/>
+            <w:r>
+              <w:rPr>
+                <w:rFonts w:cstheme="minorHAnsi"/>
+                <w:sz w:val="24"/>
+                <w:szCs w:val="24"/>
+              </w:rPr>
+              <w:t>αίρεση</w:t>
             </w:r>
           </w:p>
         </w:tc>
@@ -17982,7 +18901,25 @@
                 <w:sz w:val="24"/>
                 <w:szCs w:val="24"/>
               </w:rPr>
-              <w:t>περιστροφοσκόπιο</w:t>
+              <w:t>π</w:t>
+            </w:r>
+            <w:proofErr w:type="spellStart"/>
+            <w:r>
+              <w:rPr>
+                <w:rFonts w:cstheme="minorHAnsi"/>
+                <w:sz w:val="24"/>
+                <w:szCs w:val="24"/>
+              </w:rPr>
+              <w:t>εριστροφοσκό</w:t>
+            </w:r>
+            <w:proofErr w:type="spellEnd"/>
+            <w:r>
+              <w:rPr>
+                <w:rFonts w:cstheme="minorHAnsi"/>
+                <w:sz w:val="24"/>
+                <w:szCs w:val="24"/>
+              </w:rPr>
+              <w:t>πιο</w:t>
             </w:r>
           </w:p>
         </w:tc>
@@ -18033,7 +18970,43 @@
                 <w:sz w:val="24"/>
                 <w:szCs w:val="24"/>
               </w:rPr>
-              <w:t>Αναφορά ηθοποιού</w:t>
+              <w:t>Ανα</w:t>
+            </w:r>
+            <w:proofErr w:type="spellStart"/>
+            <w:r>
+              <w:rPr>
+                <w:rFonts w:cstheme="minorHAnsi"/>
+                <w:sz w:val="24"/>
+                <w:szCs w:val="24"/>
+              </w:rPr>
+              <w:t>φορά</w:t>
+            </w:r>
+            <w:proofErr w:type="spellEnd"/>
+            <w:r>
+              <w:rPr>
+                <w:rFonts w:cstheme="minorHAnsi"/>
+                <w:sz w:val="24"/>
+                <w:szCs w:val="24"/>
+              </w:rPr>
+              <w:t xml:space="preserve"> </w:t>
+            </w:r>
+            <w:proofErr w:type="spellStart"/>
+            <w:r>
+              <w:rPr>
+                <w:rFonts w:cstheme="minorHAnsi"/>
+                <w:sz w:val="24"/>
+                <w:szCs w:val="24"/>
+              </w:rPr>
+              <w:t>ηθο</w:t>
+            </w:r>
+            <w:proofErr w:type="spellEnd"/>
+            <w:r>
+              <w:rPr>
+                <w:rFonts w:cstheme="minorHAnsi"/>
+                <w:sz w:val="24"/>
+                <w:szCs w:val="24"/>
+              </w:rPr>
+              <w:t>ποιού</w:t>
             </w:r>
           </w:p>
         </w:tc>
@@ -18053,11 +19026,19 @@
               </w:rPr>
               <w:t xml:space="preserve">Κλάση </w:t>
             </w:r>
+            <w:proofErr w:type="spellStart"/>
             <w:r>
               <w:rPr>
                 <w:lang w:val="el-GR"/>
               </w:rPr>
-              <w:t>παραγωμενη στο 3</w:t>
+              <w:t>παραγωμενη</w:t>
+            </w:r>
+            <w:proofErr w:type="spellEnd"/>
+            <w:r>
+              <w:rPr>
+                <w:lang w:val="el-GR"/>
+              </w:rPr>
+              <w:t xml:space="preserve"> στο 3</w:t>
             </w:r>
             <w:r>
               <w:t>D</w:t>
@@ -18548,7 +19529,21 @@
         <w:rPr>
           <w:lang w:val="el-GR"/>
         </w:rPr>
-        <w:t>Αυτό το βλέπουμε σχεδόν πάντα στο Διαδίκτυο, πολλοί ιστότοποι παρέχουν επιτεύγματα που μπορούν να ξεκλειδωθούν όταν κάνετε κάτι με βάση τους «επαγγελματικούς» κανόνες τους ή θα μπορούσε επίσης να εφαρμοστεί στην τριτοβάθμια εκπαίδευση που είναι ένα είδος σοβαρού παιχνιδιού.</w:t>
+        <w:t xml:space="preserve">Αυτό το βλέπουμε σχεδόν πάντα στο Διαδίκτυο, πολλοί </w:t>
+      </w:r>
+      <w:proofErr w:type="spellStart"/>
+      <w:r>
+        <w:rPr>
+          <w:lang w:val="el-GR"/>
+        </w:rPr>
+        <w:t>ιστότοποι</w:t>
+      </w:r>
+      <w:proofErr w:type="spellEnd"/>
+      <w:r>
+        <w:rPr>
+          <w:lang w:val="el-GR"/>
+        </w:rPr>
+        <w:t xml:space="preserve"> παρέχουν επιτεύγματα που μπορούν να ξεκλειδωθούν όταν κάνετε κάτι με βάση τους «επαγγελματικούς» κανόνες τους ή θα μπορούσε επίσης να εφαρμοστεί στην τριτοβάθμια εκπαίδευση που είναι ένα είδος σοβαρού παιχνιδιού.</w:t>
       </w:r>
     </w:p>
     <w:p>
@@ -18730,8 +19725,13 @@
         <w:t xml:space="preserve"> </w:t>
       </w:r>
       <w:r>
-        <w:t>architect” Chicken and egg paradox.</w:t>
-      </w:r>
+        <w:t xml:space="preserve">architect” Chicken and egg </w:t>
+      </w:r>
+      <w:proofErr w:type="gramStart"/>
+      <w:r>
+        <w:t>paradox.</w:t>
+      </w:r>
+      <w:proofErr w:type="gramEnd"/>
       <w:r>
         <w:t xml:space="preserve">  </w:t>
       </w:r>
@@ -18801,11 +19801,19 @@
         </w:rPr>
         <w:t xml:space="preserve"> κρεμασμένο σε ένα </w:t>
       </w:r>
-      <w:r>
-        <w:rPr>
-          <w:lang w:val="el-GR"/>
-        </w:rPr>
-        <w:t>επι-τοιχιο (στο τοίχο)</w:t>
+      <w:proofErr w:type="spellStart"/>
+      <w:r>
+        <w:rPr>
+          <w:lang w:val="el-GR"/>
+        </w:rPr>
+        <w:t>επι-τοιχιο</w:t>
+      </w:r>
+      <w:proofErr w:type="spellEnd"/>
+      <w:r>
+        <w:rPr>
+          <w:lang w:val="el-GR"/>
+        </w:rPr>
+        <w:t xml:space="preserve"> (στο τοίχο)</w:t>
       </w:r>
       <w:r>
         <w:rPr>
@@ -19056,7 +20064,21 @@
         <w:rPr>
           <w:lang w:val="el-GR"/>
         </w:rPr>
-        <w:t xml:space="preserve"> oscillation:</w:t>
+        <w:t xml:space="preserve"> </w:t>
+      </w:r>
+      <w:proofErr w:type="spellStart"/>
+      <w:r>
+        <w:rPr>
+          <w:lang w:val="el-GR"/>
+        </w:rPr>
+        <w:t>oscillation</w:t>
+      </w:r>
+      <w:proofErr w:type="spellEnd"/>
+      <w:r>
+        <w:rPr>
+          <w:lang w:val="el-GR"/>
+        </w:rPr>
+        <w:t>:</w:t>
       </w:r>
       <w:r>
         <w:rPr>
@@ -19274,8 +20296,16 @@
         <w:rPr>
           <w:lang w:val="el-GR"/>
         </w:rPr>
-        <w:t xml:space="preserve"> τις εμφωλευμενες</w:t>
-      </w:r>
+        <w:t xml:space="preserve"> τις </w:t>
+      </w:r>
+      <w:proofErr w:type="spellStart"/>
+      <w:r>
+        <w:rPr>
+          <w:lang w:val="el-GR"/>
+        </w:rPr>
+        <w:t>εμφωλευμενες</w:t>
+      </w:r>
+      <w:proofErr w:type="spellEnd"/>
       <w:r>
         <w:rPr>
           <w:lang w:val="el-GR"/>
@@ -19765,7 +20795,14 @@
         <w:rPr>
           <w:lang w:val="el-GR"/>
         </w:rPr>
-        <w:t>μεταξύ πλήθ</w:t>
+        <w:t xml:space="preserve">μεταξύ </w:t>
+      </w:r>
+      <w:proofErr w:type="spellStart"/>
+      <w:r>
+        <w:rPr>
+          <w:lang w:val="el-GR"/>
+        </w:rPr>
+        <w:t>πλήθ</w:t>
       </w:r>
       <w:r>
         <w:rPr>
@@ -19777,7 +20814,14 @@
         <w:rPr>
           <w:lang w:val="el-GR"/>
         </w:rPr>
-        <w:t xml:space="preserve">ρων </w:t>
+        <w:t>ρων</w:t>
+      </w:r>
+      <w:proofErr w:type="spellEnd"/>
+      <w:r>
+        <w:rPr>
+          <w:lang w:val="el-GR"/>
+        </w:rPr>
+        <w:t xml:space="preserve"> </w:t>
       </w:r>
       <w:r>
         <w:t>software</w:t>
@@ -20022,7 +21066,13 @@
         <w:rPr>
           <w:lang w:val="el-GR"/>
         </w:rPr>
-        <w:t xml:space="preserve"> Διατηρεί όλες τις έννοιες της αρχιτεκτονικής της Μηχανικής Λογισμικού, παρόλο που έχει ένα γράφημα κόμβου. Στο τέλος της ημέρας, το επίπεδο αφαίρεσης είναι αυτό που προσπαθούμε να επιτύχουμε, π.χ., από την εναλλαγή κυκλώματος στη συναρμολόγηση στη </w:t>
+        <w:t xml:space="preserve"> </w:t>
+      </w:r>
+      <w:r>
+        <w:rPr>
+          <w:lang w:val="el-GR"/>
+        </w:rPr>
+        <w:t xml:space="preserve">Διατηρεί όλες τις έννοιες της αρχιτεκτονικής της Μηχανικής Λογισμικού, παρόλο που έχει ένα γράφημα κόμβου. Στο τέλος της ημέρας, το επίπεδο αφαίρεσης είναι αυτό που προσπαθούμε να επιτύχουμε, π.χ., από την εναλλαγή κυκλώματος στη συναρμολόγηση στη </w:t>
       </w:r>
       <w:r>
         <w:t>C</w:t>
@@ -20099,7 +21149,13 @@
         <w:rPr>
           <w:lang w:val="el-GR"/>
         </w:rPr>
-        <w:t xml:space="preserve"> Σήμερα, οι κονσόλες/υπολογιστές μπορούν εύκολα να χειριστούν τον ακατέργαστο κώδικα </w:t>
+        <w:t xml:space="preserve"> </w:t>
+      </w:r>
+      <w:r>
+        <w:rPr>
+          <w:lang w:val="el-GR"/>
+        </w:rPr>
+        <w:t xml:space="preserve">Σήμερα, οι κονσόλες/υπολογιστές μπορούν εύκολα να χειριστούν τον ακατέργαστο κώδικα </w:t>
       </w:r>
       <w:r>
         <w:t>Blueprint</w:t>
@@ -20139,7 +21195,13 @@
         <w:rPr>
           <w:lang w:val="el-GR"/>
         </w:rPr>
-        <w:t xml:space="preserve"> π.χ. ηθοποιός του παίκτη, σφαίρες, φακοί, πόρτες, φώτα, παράθυρα, τοίχος, όχημα κ.λπ.</w:t>
+        <w:t xml:space="preserve"> </w:t>
+      </w:r>
+      <w:r>
+        <w:rPr>
+          <w:lang w:val="el-GR"/>
+        </w:rPr>
+        <w:t>π.χ. ηθοποιός του παίκτη, σφαίρες, φακοί, πόρτες, φώτα, παράθυρα, τοίχος, όχημα κ.λπ.</w:t>
       </w:r>
     </w:p>
     <w:p>
@@ -20171,7 +21233,13 @@
         <w:rPr>
           <w:lang w:val="el-GR"/>
         </w:rPr>
-        <w:t xml:space="preserve"> π.χ., ο παίκτης κινείται, ο παίκτης πυροβολεί, ο παίκτης </w:t>
+        <w:t xml:space="preserve"> </w:t>
+      </w:r>
+      <w:r>
+        <w:rPr>
+          <w:lang w:val="el-GR"/>
+        </w:rPr>
+        <w:t xml:space="preserve">π.χ., ο παίκτης κινείται, ο παίκτης πυροβολεί, ο παίκτης </w:t>
       </w:r>
       <w:r>
         <w:rPr>
@@ -20194,12 +21262,14 @@
         </w:rPr>
         <w:t xml:space="preserve"> στον </w:t>
       </w:r>
+      <w:proofErr w:type="spellStart"/>
       <w:r>
         <w:t>cale</w:t>
       </w:r>
       <w:r>
         <w:t>e</w:t>
       </w:r>
+      <w:proofErr w:type="spellEnd"/>
       <w:r>
         <w:rPr>
           <w:lang w:val="el-GR"/>
